--- a/trunk/Loader/docs/TestingPlan.docx
+++ b/trunk/Loader/docs/TestingPlan.docx
@@ -111,7 +111,7 @@
       <w:r>
         <w:fldChar w:fldCharType="separate"/>
       </w:r>
-      <w:hyperlink w:anchor="_Toc287180240" w:history="1">
+      <w:hyperlink w:anchor="_Toc287547326" w:history="1">
         <w:r>
           <w:rPr>
             <w:rStyle w:val="Hyperlink"/>
@@ -139,7 +139,7 @@
             <w:noProof/>
             <w:webHidden/>
           </w:rPr>
-          <w:instrText xml:space="preserve"> PAGEREF _Toc287180240 \h </w:instrText>
+          <w:instrText xml:space="preserve"> PAGEREF _Toc287547326 \h </w:instrText>
         </w:r>
         <w:r>
           <w:rPr>
@@ -184,7 +184,7 @@
           <w:szCs w:val="22"/>
         </w:rPr>
       </w:pPr>
-      <w:hyperlink w:anchor="_Toc287180241" w:history="1">
+      <w:hyperlink w:anchor="_Toc287547327" w:history="1">
         <w:r>
           <w:rPr>
             <w:rStyle w:val="Hyperlink"/>
@@ -212,7 +212,7 @@
             <w:noProof/>
             <w:webHidden/>
           </w:rPr>
-          <w:instrText xml:space="preserve"> PAGEREF _Toc287180241 \h </w:instrText>
+          <w:instrText xml:space="preserve"> PAGEREF _Toc287547327 \h </w:instrText>
         </w:r>
         <w:r>
           <w:rPr>
@@ -232,7 +232,7 @@
             <w:noProof/>
             <w:webHidden/>
           </w:rPr>
-          <w:t>1</w:t>
+          <w:t>2</w:t>
         </w:r>
         <w:r>
           <w:rPr>
@@ -258,7 +258,7 @@
           <w:szCs w:val="22"/>
         </w:rPr>
       </w:pPr>
-      <w:hyperlink w:anchor="_Toc287180242" w:history="1">
+      <w:hyperlink w:anchor="_Toc287547328" w:history="1">
         <w:r>
           <w:rPr>
             <w:rStyle w:val="Hyperlink"/>
@@ -304,7 +304,7 @@
             <w:noProof/>
             <w:webHidden/>
           </w:rPr>
-          <w:instrText xml:space="preserve"> PAGEREF _Toc287180242 \h </w:instrText>
+          <w:instrText xml:space="preserve"> PAGEREF _Toc287547328 \h </w:instrText>
         </w:r>
         <w:r>
           <w:rPr>
@@ -324,7 +324,7 @@
             <w:noProof/>
             <w:webHidden/>
           </w:rPr>
-          <w:t>1</w:t>
+          <w:t>2</w:t>
         </w:r>
         <w:r>
           <w:rPr>
@@ -350,7 +350,7 @@
           <w:szCs w:val="22"/>
         </w:rPr>
       </w:pPr>
-      <w:hyperlink w:anchor="_Toc287180243" w:history="1">
+      <w:hyperlink w:anchor="_Toc287547329" w:history="1">
         <w:r>
           <w:rPr>
             <w:rStyle w:val="Hyperlink"/>
@@ -396,7 +396,7 @@
             <w:noProof/>
             <w:webHidden/>
           </w:rPr>
-          <w:instrText xml:space="preserve"> PAGEREF _Toc287180243 \h </w:instrText>
+          <w:instrText xml:space="preserve"> PAGEREF _Toc287547329 \h </w:instrText>
         </w:r>
         <w:r>
           <w:rPr>
@@ -416,7 +416,7 @@
             <w:noProof/>
             <w:webHidden/>
           </w:rPr>
-          <w:t>1</w:t>
+          <w:t>2</w:t>
         </w:r>
         <w:r>
           <w:rPr>
@@ -438,7 +438,7 @@
           <w:szCs w:val="22"/>
         </w:rPr>
       </w:pPr>
-      <w:hyperlink w:anchor="_Toc287180244" w:history="1">
+      <w:hyperlink w:anchor="_Toc287547330" w:history="1">
         <w:r>
           <w:rPr>
             <w:rStyle w:val="Hyperlink"/>
@@ -484,7 +484,7 @@
             <w:noProof/>
             <w:webHidden/>
           </w:rPr>
-          <w:instrText xml:space="preserve"> PAGEREF _Toc287180244 \h </w:instrText>
+          <w:instrText xml:space="preserve"> PAGEREF _Toc287547330 \h </w:instrText>
         </w:r>
         <w:r>
           <w:rPr>
@@ -504,7 +504,7 @@
             <w:noProof/>
             <w:webHidden/>
           </w:rPr>
-          <w:t>1</w:t>
+          <w:t>2</w:t>
         </w:r>
         <w:r>
           <w:rPr>
@@ -526,7 +526,7 @@
           <w:szCs w:val="22"/>
         </w:rPr>
       </w:pPr>
-      <w:hyperlink w:anchor="_Toc287180245" w:history="1">
+      <w:hyperlink w:anchor="_Toc287547331" w:history="1">
         <w:r>
           <w:rPr>
             <w:rStyle w:val="Hyperlink"/>
@@ -572,7 +572,7 @@
             <w:noProof/>
             <w:webHidden/>
           </w:rPr>
-          <w:instrText xml:space="preserve"> PAGEREF _Toc287180245 \h </w:instrText>
+          <w:instrText xml:space="preserve"> PAGEREF _Toc287547331 \h </w:instrText>
         </w:r>
         <w:r>
           <w:rPr>
@@ -592,7 +592,7 @@
             <w:noProof/>
             <w:webHidden/>
           </w:rPr>
-          <w:t>1</w:t>
+          <w:t>2</w:t>
         </w:r>
         <w:r>
           <w:rPr>
@@ -614,7 +614,7 @@
           <w:szCs w:val="22"/>
         </w:rPr>
       </w:pPr>
-      <w:hyperlink w:anchor="_Toc287180246" w:history="1">
+      <w:hyperlink w:anchor="_Toc287547332" w:history="1">
         <w:r>
           <w:rPr>
             <w:rStyle w:val="Hyperlink"/>
@@ -660,7 +660,7 @@
             <w:noProof/>
             <w:webHidden/>
           </w:rPr>
-          <w:instrText xml:space="preserve"> PAGEREF _Toc287180246 \h </w:instrText>
+          <w:instrText xml:space="preserve"> PAGEREF _Toc287547332 \h </w:instrText>
         </w:r>
         <w:r>
           <w:rPr>
@@ -702,7 +702,7 @@
           <w:szCs w:val="22"/>
         </w:rPr>
       </w:pPr>
-      <w:hyperlink w:anchor="_Toc287180247" w:history="1">
+      <w:hyperlink w:anchor="_Toc287547333" w:history="1">
         <w:r>
           <w:rPr>
             <w:rStyle w:val="Hyperlink"/>
@@ -748,7 +748,7 @@
             <w:noProof/>
             <w:webHidden/>
           </w:rPr>
-          <w:instrText xml:space="preserve"> PAGEREF _Toc287180247 \h </w:instrText>
+          <w:instrText xml:space="preserve"> PAGEREF _Toc287547333 \h </w:instrText>
         </w:r>
         <w:r>
           <w:rPr>
@@ -790,7 +790,7 @@
           <w:szCs w:val="22"/>
         </w:rPr>
       </w:pPr>
-      <w:hyperlink w:anchor="_Toc287180248" w:history="1">
+      <w:hyperlink w:anchor="_Toc287547334" w:history="1">
         <w:r>
           <w:rPr>
             <w:rStyle w:val="Hyperlink"/>
@@ -815,6 +815,182 @@
             <w:rFonts w:asciiTheme="majorHAnsi" w:hAnsiTheme="majorHAnsi"/>
             <w:noProof/>
           </w:rPr>
+          <w:t>External Symbol</w:t>
+        </w:r>
+        <w:r>
+          <w:rPr>
+            <w:noProof/>
+            <w:webHidden/>
+          </w:rPr>
+          <w:tab/>
+        </w:r>
+        <w:r>
+          <w:rPr>
+            <w:noProof/>
+            <w:webHidden/>
+          </w:rPr>
+          <w:fldChar w:fldCharType="begin"/>
+        </w:r>
+        <w:r>
+          <w:rPr>
+            <w:noProof/>
+            <w:webHidden/>
+          </w:rPr>
+          <w:instrText xml:space="preserve"> PAGEREF _Toc287547334 \h </w:instrText>
+        </w:r>
+        <w:r>
+          <w:rPr>
+            <w:noProof/>
+            <w:webHidden/>
+          </w:rPr>
+        </w:r>
+        <w:r>
+          <w:rPr>
+            <w:noProof/>
+            <w:webHidden/>
+          </w:rPr>
+          <w:fldChar w:fldCharType="separate"/>
+        </w:r>
+        <w:r>
+          <w:rPr>
+            <w:noProof/>
+            <w:webHidden/>
+          </w:rPr>
+          <w:t>3</w:t>
+        </w:r>
+        <w:r>
+          <w:rPr>
+            <w:noProof/>
+            <w:webHidden/>
+          </w:rPr>
+          <w:fldChar w:fldCharType="end"/>
+        </w:r>
+      </w:hyperlink>
+    </w:p>
+    <w:p>
+      <w:pPr>
+        <w:pStyle w:val="TOC3"/>
+        <w:rPr>
+          <w:rFonts w:asciiTheme="minorHAnsi" w:eastAsiaTheme="minorEastAsia" w:hAnsiTheme="minorHAnsi" w:cstheme="minorBidi"/>
+          <w:noProof/>
+          <w:color w:val="auto"/>
+          <w:sz w:val="22"/>
+          <w:szCs w:val="22"/>
+        </w:rPr>
+      </w:pPr>
+      <w:hyperlink w:anchor="_Toc287547335" w:history="1">
+        <w:r>
+          <w:rPr>
+            <w:rStyle w:val="Hyperlink"/>
+            <w:rFonts w:ascii="Cambria" w:hAnsi="Cambria"/>
+            <w:noProof/>
+          </w:rPr>
+          <w:t>f.</w:t>
+        </w:r>
+        <w:r>
+          <w:rPr>
+            <w:rFonts w:asciiTheme="minorHAnsi" w:eastAsiaTheme="minorEastAsia" w:hAnsiTheme="minorHAnsi" w:cstheme="minorBidi"/>
+            <w:noProof/>
+            <w:color w:val="auto"/>
+            <w:sz w:val="22"/>
+            <w:szCs w:val="22"/>
+          </w:rPr>
+          <w:tab/>
+        </w:r>
+        <w:r>
+          <w:rPr>
+            <w:rStyle w:val="Hyperlink"/>
+            <w:rFonts w:asciiTheme="majorHAnsi" w:hAnsiTheme="majorHAnsi"/>
+            <w:noProof/>
+          </w:rPr>
+          <w:t>Prompts Combined</w:t>
+        </w:r>
+        <w:r>
+          <w:rPr>
+            <w:noProof/>
+            <w:webHidden/>
+          </w:rPr>
+          <w:tab/>
+        </w:r>
+        <w:r>
+          <w:rPr>
+            <w:noProof/>
+            <w:webHidden/>
+          </w:rPr>
+          <w:fldChar w:fldCharType="begin"/>
+        </w:r>
+        <w:r>
+          <w:rPr>
+            <w:noProof/>
+            <w:webHidden/>
+          </w:rPr>
+          <w:instrText xml:space="preserve"> PAGEREF _Toc287547335 \h </w:instrText>
+        </w:r>
+        <w:r>
+          <w:rPr>
+            <w:noProof/>
+            <w:webHidden/>
+          </w:rPr>
+        </w:r>
+        <w:r>
+          <w:rPr>
+            <w:noProof/>
+            <w:webHidden/>
+          </w:rPr>
+          <w:fldChar w:fldCharType="separate"/>
+        </w:r>
+        <w:r>
+          <w:rPr>
+            <w:noProof/>
+            <w:webHidden/>
+          </w:rPr>
+          <w:t>4</w:t>
+        </w:r>
+        <w:r>
+          <w:rPr>
+            <w:noProof/>
+            <w:webHidden/>
+          </w:rPr>
+          <w:fldChar w:fldCharType="end"/>
+        </w:r>
+      </w:hyperlink>
+    </w:p>
+    <w:p>
+      <w:pPr>
+        <w:pStyle w:val="TOC3"/>
+        <w:rPr>
+          <w:rFonts w:asciiTheme="minorHAnsi" w:eastAsiaTheme="minorEastAsia" w:hAnsiTheme="minorHAnsi" w:cstheme="minorBidi"/>
+          <w:noProof/>
+          <w:color w:val="auto"/>
+          <w:sz w:val="22"/>
+          <w:szCs w:val="22"/>
+        </w:rPr>
+      </w:pPr>
+      <w:hyperlink w:anchor="_Toc287547336" w:history="1">
+        <w:r>
+          <w:rPr>
+            <w:rStyle w:val="Hyperlink"/>
+            <w:rFonts w:ascii="Cambria" w:hAnsi="Cambria"/>
+            <w:noProof/>
+          </w:rPr>
+          <w:t>g.</w:t>
+        </w:r>
+        <w:r>
+          <w:rPr>
+            <w:rFonts w:asciiTheme="minorHAnsi" w:eastAsiaTheme="minorEastAsia" w:hAnsiTheme="minorHAnsi" w:cstheme="minorBidi"/>
+            <w:noProof/>
+            <w:color w:val="auto"/>
+            <w:sz w:val="22"/>
+            <w:szCs w:val="22"/>
+          </w:rPr>
+          <w:tab/>
+        </w:r>
+        <w:r>
+          <w:rPr>
+            <w:rStyle w:val="Hyperlink"/>
+            <w:rFonts w:asciiTheme="majorHAnsi" w:hAnsiTheme="majorHAnsi"/>
+            <w:noProof/>
+          </w:rPr>
           <w:t>Next test…</w:t>
         </w:r>
         <w:r>
@@ -836,7 +1012,7 @@
             <w:noProof/>
             <w:webHidden/>
           </w:rPr>
-          <w:instrText xml:space="preserve"> PAGEREF _Toc287180248 \h </w:instrText>
+          <w:instrText xml:space="preserve"> PAGEREF _Toc287547336 \h </w:instrText>
         </w:r>
         <w:r>
           <w:rPr>
@@ -856,7 +1032,1679 @@
             <w:noProof/>
             <w:webHidden/>
           </w:rPr>
-          <w:t>3</w:t>
+          <w:t>5</w:t>
+        </w:r>
+        <w:r>
+          <w:rPr>
+            <w:noProof/>
+            <w:webHidden/>
+          </w:rPr>
+          <w:fldChar w:fldCharType="end"/>
+        </w:r>
+      </w:hyperlink>
+    </w:p>
+    <w:p>
+      <w:pPr>
+        <w:pStyle w:val="TOC3"/>
+        <w:rPr>
+          <w:rFonts w:asciiTheme="minorHAnsi" w:eastAsiaTheme="minorEastAsia" w:hAnsiTheme="minorHAnsi" w:cstheme="minorBidi"/>
+          <w:noProof/>
+          <w:color w:val="auto"/>
+          <w:sz w:val="22"/>
+          <w:szCs w:val="22"/>
+        </w:rPr>
+      </w:pPr>
+      <w:hyperlink w:anchor="_Toc287547337" w:history="1">
+        <w:r>
+          <w:rPr>
+            <w:rStyle w:val="Hyperlink"/>
+            <w:rFonts w:ascii="Cambria" w:hAnsi="Cambria"/>
+            <w:noProof/>
+          </w:rPr>
+          <w:t>h.</w:t>
+        </w:r>
+        <w:r>
+          <w:rPr>
+            <w:rFonts w:asciiTheme="minorHAnsi" w:eastAsiaTheme="minorEastAsia" w:hAnsiTheme="minorHAnsi" w:cstheme="minorBidi"/>
+            <w:noProof/>
+            <w:color w:val="auto"/>
+            <w:sz w:val="22"/>
+            <w:szCs w:val="22"/>
+          </w:rPr>
+          <w:tab/>
+        </w:r>
+        <w:r>
+          <w:rPr>
+            <w:rStyle w:val="Hyperlink"/>
+            <w:rFonts w:asciiTheme="majorHAnsi" w:hAnsiTheme="majorHAnsi"/>
+            <w:noProof/>
+          </w:rPr>
+          <w:t>Next test…</w:t>
+        </w:r>
+        <w:r>
+          <w:rPr>
+            <w:noProof/>
+            <w:webHidden/>
+          </w:rPr>
+          <w:tab/>
+        </w:r>
+        <w:r>
+          <w:rPr>
+            <w:noProof/>
+            <w:webHidden/>
+          </w:rPr>
+          <w:fldChar w:fldCharType="begin"/>
+        </w:r>
+        <w:r>
+          <w:rPr>
+            <w:noProof/>
+            <w:webHidden/>
+          </w:rPr>
+          <w:instrText xml:space="preserve"> PAGEREF _Toc287547337 \h </w:instrText>
+        </w:r>
+        <w:r>
+          <w:rPr>
+            <w:noProof/>
+            <w:webHidden/>
+          </w:rPr>
+        </w:r>
+        <w:r>
+          <w:rPr>
+            <w:noProof/>
+            <w:webHidden/>
+          </w:rPr>
+          <w:fldChar w:fldCharType="separate"/>
+        </w:r>
+        <w:r>
+          <w:rPr>
+            <w:noProof/>
+            <w:webHidden/>
+          </w:rPr>
+          <w:t>5</w:t>
+        </w:r>
+        <w:r>
+          <w:rPr>
+            <w:noProof/>
+            <w:webHidden/>
+          </w:rPr>
+          <w:fldChar w:fldCharType="end"/>
+        </w:r>
+      </w:hyperlink>
+    </w:p>
+    <w:p>
+      <w:pPr>
+        <w:pStyle w:val="TOC3"/>
+        <w:rPr>
+          <w:rFonts w:asciiTheme="minorHAnsi" w:eastAsiaTheme="minorEastAsia" w:hAnsiTheme="minorHAnsi" w:cstheme="minorBidi"/>
+          <w:noProof/>
+          <w:color w:val="auto"/>
+          <w:sz w:val="22"/>
+          <w:szCs w:val="22"/>
+        </w:rPr>
+      </w:pPr>
+      <w:hyperlink w:anchor="_Toc287547338" w:history="1">
+        <w:r>
+          <w:rPr>
+            <w:rStyle w:val="Hyperlink"/>
+            <w:rFonts w:ascii="Cambria" w:hAnsi="Cambria"/>
+            <w:noProof/>
+          </w:rPr>
+          <w:t>i.</w:t>
+        </w:r>
+        <w:r>
+          <w:rPr>
+            <w:rFonts w:asciiTheme="minorHAnsi" w:eastAsiaTheme="minorEastAsia" w:hAnsiTheme="minorHAnsi" w:cstheme="minorBidi"/>
+            <w:noProof/>
+            <w:color w:val="auto"/>
+            <w:sz w:val="22"/>
+            <w:szCs w:val="22"/>
+          </w:rPr>
+          <w:tab/>
+        </w:r>
+        <w:r>
+          <w:rPr>
+            <w:rStyle w:val="Hyperlink"/>
+            <w:rFonts w:asciiTheme="majorHAnsi" w:hAnsiTheme="majorHAnsi"/>
+            <w:noProof/>
+          </w:rPr>
+          <w:t>Next test…</w:t>
+        </w:r>
+        <w:r>
+          <w:rPr>
+            <w:noProof/>
+            <w:webHidden/>
+          </w:rPr>
+          <w:tab/>
+        </w:r>
+        <w:r>
+          <w:rPr>
+            <w:noProof/>
+            <w:webHidden/>
+          </w:rPr>
+          <w:fldChar w:fldCharType="begin"/>
+        </w:r>
+        <w:r>
+          <w:rPr>
+            <w:noProof/>
+            <w:webHidden/>
+          </w:rPr>
+          <w:instrText xml:space="preserve"> PAGEREF _Toc287547338 \h </w:instrText>
+        </w:r>
+        <w:r>
+          <w:rPr>
+            <w:noProof/>
+            <w:webHidden/>
+          </w:rPr>
+        </w:r>
+        <w:r>
+          <w:rPr>
+            <w:noProof/>
+            <w:webHidden/>
+          </w:rPr>
+          <w:fldChar w:fldCharType="separate"/>
+        </w:r>
+        <w:r>
+          <w:rPr>
+            <w:noProof/>
+            <w:webHidden/>
+          </w:rPr>
+          <w:t>5</w:t>
+        </w:r>
+        <w:r>
+          <w:rPr>
+            <w:noProof/>
+            <w:webHidden/>
+          </w:rPr>
+          <w:fldChar w:fldCharType="end"/>
+        </w:r>
+      </w:hyperlink>
+    </w:p>
+    <w:p>
+      <w:pPr>
+        <w:pStyle w:val="TOC3"/>
+        <w:rPr>
+          <w:rFonts w:asciiTheme="minorHAnsi" w:eastAsiaTheme="minorEastAsia" w:hAnsiTheme="minorHAnsi" w:cstheme="minorBidi"/>
+          <w:noProof/>
+          <w:color w:val="auto"/>
+          <w:sz w:val="22"/>
+          <w:szCs w:val="22"/>
+        </w:rPr>
+      </w:pPr>
+      <w:hyperlink w:anchor="_Toc287547339" w:history="1">
+        <w:r>
+          <w:rPr>
+            <w:rStyle w:val="Hyperlink"/>
+            <w:rFonts w:ascii="Cambria" w:hAnsi="Cambria"/>
+            <w:noProof/>
+          </w:rPr>
+          <w:t>j.</w:t>
+        </w:r>
+        <w:r>
+          <w:rPr>
+            <w:rFonts w:asciiTheme="minorHAnsi" w:eastAsiaTheme="minorEastAsia" w:hAnsiTheme="minorHAnsi" w:cstheme="minorBidi"/>
+            <w:noProof/>
+            <w:color w:val="auto"/>
+            <w:sz w:val="22"/>
+            <w:szCs w:val="22"/>
+          </w:rPr>
+          <w:tab/>
+        </w:r>
+        <w:r>
+          <w:rPr>
+            <w:rStyle w:val="Hyperlink"/>
+            <w:rFonts w:asciiTheme="majorHAnsi" w:hAnsiTheme="majorHAnsi"/>
+            <w:noProof/>
+          </w:rPr>
+          <w:t>Next test…</w:t>
+        </w:r>
+        <w:r>
+          <w:rPr>
+            <w:noProof/>
+            <w:webHidden/>
+          </w:rPr>
+          <w:tab/>
+        </w:r>
+        <w:r>
+          <w:rPr>
+            <w:noProof/>
+            <w:webHidden/>
+          </w:rPr>
+          <w:fldChar w:fldCharType="begin"/>
+        </w:r>
+        <w:r>
+          <w:rPr>
+            <w:noProof/>
+            <w:webHidden/>
+          </w:rPr>
+          <w:instrText xml:space="preserve"> PAGEREF _Toc287547339 \h </w:instrText>
+        </w:r>
+        <w:r>
+          <w:rPr>
+            <w:noProof/>
+            <w:webHidden/>
+          </w:rPr>
+        </w:r>
+        <w:r>
+          <w:rPr>
+            <w:noProof/>
+            <w:webHidden/>
+          </w:rPr>
+          <w:fldChar w:fldCharType="separate"/>
+        </w:r>
+        <w:r>
+          <w:rPr>
+            <w:noProof/>
+            <w:webHidden/>
+          </w:rPr>
+          <w:t>5</w:t>
+        </w:r>
+        <w:r>
+          <w:rPr>
+            <w:noProof/>
+            <w:webHidden/>
+          </w:rPr>
+          <w:fldChar w:fldCharType="end"/>
+        </w:r>
+      </w:hyperlink>
+    </w:p>
+    <w:p>
+      <w:pPr>
+        <w:pStyle w:val="TOC3"/>
+        <w:rPr>
+          <w:rFonts w:asciiTheme="minorHAnsi" w:eastAsiaTheme="minorEastAsia" w:hAnsiTheme="minorHAnsi" w:cstheme="minorBidi"/>
+          <w:noProof/>
+          <w:color w:val="auto"/>
+          <w:sz w:val="22"/>
+          <w:szCs w:val="22"/>
+        </w:rPr>
+      </w:pPr>
+      <w:hyperlink w:anchor="_Toc287547340" w:history="1">
+        <w:r>
+          <w:rPr>
+            <w:rStyle w:val="Hyperlink"/>
+            <w:rFonts w:ascii="Cambria" w:hAnsi="Cambria"/>
+            <w:noProof/>
+          </w:rPr>
+          <w:t>k.</w:t>
+        </w:r>
+        <w:r>
+          <w:rPr>
+            <w:rFonts w:asciiTheme="minorHAnsi" w:eastAsiaTheme="minorEastAsia" w:hAnsiTheme="minorHAnsi" w:cstheme="minorBidi"/>
+            <w:noProof/>
+            <w:color w:val="auto"/>
+            <w:sz w:val="22"/>
+            <w:szCs w:val="22"/>
+          </w:rPr>
+          <w:tab/>
+        </w:r>
+        <w:r>
+          <w:rPr>
+            <w:rStyle w:val="Hyperlink"/>
+            <w:rFonts w:asciiTheme="majorHAnsi" w:hAnsiTheme="majorHAnsi"/>
+            <w:noProof/>
+          </w:rPr>
+          <w:t>Next test…</w:t>
+        </w:r>
+        <w:r>
+          <w:rPr>
+            <w:noProof/>
+            <w:webHidden/>
+          </w:rPr>
+          <w:tab/>
+        </w:r>
+        <w:r>
+          <w:rPr>
+            <w:noProof/>
+            <w:webHidden/>
+          </w:rPr>
+          <w:fldChar w:fldCharType="begin"/>
+        </w:r>
+        <w:r>
+          <w:rPr>
+            <w:noProof/>
+            <w:webHidden/>
+          </w:rPr>
+          <w:instrText xml:space="preserve"> PAGEREF _Toc287547340 \h </w:instrText>
+        </w:r>
+        <w:r>
+          <w:rPr>
+            <w:noProof/>
+            <w:webHidden/>
+          </w:rPr>
+        </w:r>
+        <w:r>
+          <w:rPr>
+            <w:noProof/>
+            <w:webHidden/>
+          </w:rPr>
+          <w:fldChar w:fldCharType="separate"/>
+        </w:r>
+        <w:r>
+          <w:rPr>
+            <w:noProof/>
+            <w:webHidden/>
+          </w:rPr>
+          <w:t>5</w:t>
+        </w:r>
+        <w:r>
+          <w:rPr>
+            <w:noProof/>
+            <w:webHidden/>
+          </w:rPr>
+          <w:fldChar w:fldCharType="end"/>
+        </w:r>
+      </w:hyperlink>
+    </w:p>
+    <w:p>
+      <w:pPr>
+        <w:pStyle w:val="TOC3"/>
+        <w:rPr>
+          <w:rFonts w:asciiTheme="minorHAnsi" w:eastAsiaTheme="minorEastAsia" w:hAnsiTheme="minorHAnsi" w:cstheme="minorBidi"/>
+          <w:noProof/>
+          <w:color w:val="auto"/>
+          <w:sz w:val="22"/>
+          <w:szCs w:val="22"/>
+        </w:rPr>
+      </w:pPr>
+      <w:hyperlink w:anchor="_Toc287547341" w:history="1">
+        <w:r>
+          <w:rPr>
+            <w:rStyle w:val="Hyperlink"/>
+            <w:rFonts w:ascii="Cambria" w:hAnsi="Cambria"/>
+            <w:noProof/>
+          </w:rPr>
+          <w:t>l.</w:t>
+        </w:r>
+        <w:r>
+          <w:rPr>
+            <w:rFonts w:asciiTheme="minorHAnsi" w:eastAsiaTheme="minorEastAsia" w:hAnsiTheme="minorHAnsi" w:cstheme="minorBidi"/>
+            <w:noProof/>
+            <w:color w:val="auto"/>
+            <w:sz w:val="22"/>
+            <w:szCs w:val="22"/>
+          </w:rPr>
+          <w:tab/>
+        </w:r>
+        <w:r>
+          <w:rPr>
+            <w:rStyle w:val="Hyperlink"/>
+            <w:rFonts w:asciiTheme="majorHAnsi" w:hAnsiTheme="majorHAnsi"/>
+            <w:noProof/>
+          </w:rPr>
+          <w:t>Next test…</w:t>
+        </w:r>
+        <w:r>
+          <w:rPr>
+            <w:noProof/>
+            <w:webHidden/>
+          </w:rPr>
+          <w:tab/>
+        </w:r>
+        <w:r>
+          <w:rPr>
+            <w:noProof/>
+            <w:webHidden/>
+          </w:rPr>
+          <w:fldChar w:fldCharType="begin"/>
+        </w:r>
+        <w:r>
+          <w:rPr>
+            <w:noProof/>
+            <w:webHidden/>
+          </w:rPr>
+          <w:instrText xml:space="preserve"> PAGEREF _Toc287547341 \h </w:instrText>
+        </w:r>
+        <w:r>
+          <w:rPr>
+            <w:noProof/>
+            <w:webHidden/>
+          </w:rPr>
+        </w:r>
+        <w:r>
+          <w:rPr>
+            <w:noProof/>
+            <w:webHidden/>
+          </w:rPr>
+          <w:fldChar w:fldCharType="separate"/>
+        </w:r>
+        <w:r>
+          <w:rPr>
+            <w:noProof/>
+            <w:webHidden/>
+          </w:rPr>
+          <w:t>5</w:t>
+        </w:r>
+        <w:r>
+          <w:rPr>
+            <w:noProof/>
+            <w:webHidden/>
+          </w:rPr>
+          <w:fldChar w:fldCharType="end"/>
+        </w:r>
+      </w:hyperlink>
+    </w:p>
+    <w:p>
+      <w:pPr>
+        <w:pStyle w:val="TOC3"/>
+        <w:rPr>
+          <w:rFonts w:asciiTheme="minorHAnsi" w:eastAsiaTheme="minorEastAsia" w:hAnsiTheme="minorHAnsi" w:cstheme="minorBidi"/>
+          <w:noProof/>
+          <w:color w:val="auto"/>
+          <w:sz w:val="22"/>
+          <w:szCs w:val="22"/>
+        </w:rPr>
+      </w:pPr>
+      <w:hyperlink w:anchor="_Toc287547342" w:history="1">
+        <w:r>
+          <w:rPr>
+            <w:rStyle w:val="Hyperlink"/>
+            <w:rFonts w:ascii="Cambria" w:hAnsi="Cambria"/>
+            <w:noProof/>
+          </w:rPr>
+          <w:t>m.</w:t>
+        </w:r>
+        <w:r>
+          <w:rPr>
+            <w:rFonts w:asciiTheme="minorHAnsi" w:eastAsiaTheme="minorEastAsia" w:hAnsiTheme="minorHAnsi" w:cstheme="minorBidi"/>
+            <w:noProof/>
+            <w:color w:val="auto"/>
+            <w:sz w:val="22"/>
+            <w:szCs w:val="22"/>
+          </w:rPr>
+          <w:tab/>
+        </w:r>
+        <w:r>
+          <w:rPr>
+            <w:rStyle w:val="Hyperlink"/>
+            <w:rFonts w:asciiTheme="majorHAnsi" w:hAnsiTheme="majorHAnsi"/>
+            <w:noProof/>
+          </w:rPr>
+          <w:t>Next test…</w:t>
+        </w:r>
+        <w:r>
+          <w:rPr>
+            <w:noProof/>
+            <w:webHidden/>
+          </w:rPr>
+          <w:tab/>
+        </w:r>
+        <w:r>
+          <w:rPr>
+            <w:noProof/>
+            <w:webHidden/>
+          </w:rPr>
+          <w:fldChar w:fldCharType="begin"/>
+        </w:r>
+        <w:r>
+          <w:rPr>
+            <w:noProof/>
+            <w:webHidden/>
+          </w:rPr>
+          <w:instrText xml:space="preserve"> PAGEREF _Toc287547342 \h </w:instrText>
+        </w:r>
+        <w:r>
+          <w:rPr>
+            <w:noProof/>
+            <w:webHidden/>
+          </w:rPr>
+        </w:r>
+        <w:r>
+          <w:rPr>
+            <w:noProof/>
+            <w:webHidden/>
+          </w:rPr>
+          <w:fldChar w:fldCharType="separate"/>
+        </w:r>
+        <w:r>
+          <w:rPr>
+            <w:noProof/>
+            <w:webHidden/>
+          </w:rPr>
+          <w:t>6</w:t>
+        </w:r>
+        <w:r>
+          <w:rPr>
+            <w:noProof/>
+            <w:webHidden/>
+          </w:rPr>
+          <w:fldChar w:fldCharType="end"/>
+        </w:r>
+      </w:hyperlink>
+    </w:p>
+    <w:p>
+      <w:pPr>
+        <w:pStyle w:val="TOC3"/>
+        <w:rPr>
+          <w:rFonts w:asciiTheme="minorHAnsi" w:eastAsiaTheme="minorEastAsia" w:hAnsiTheme="minorHAnsi" w:cstheme="minorBidi"/>
+          <w:noProof/>
+          <w:color w:val="auto"/>
+          <w:sz w:val="22"/>
+          <w:szCs w:val="22"/>
+        </w:rPr>
+      </w:pPr>
+      <w:hyperlink w:anchor="_Toc287547343" w:history="1">
+        <w:r>
+          <w:rPr>
+            <w:rStyle w:val="Hyperlink"/>
+            <w:rFonts w:ascii="Cambria" w:hAnsi="Cambria"/>
+            <w:noProof/>
+          </w:rPr>
+          <w:t>n.</w:t>
+        </w:r>
+        <w:r>
+          <w:rPr>
+            <w:rFonts w:asciiTheme="minorHAnsi" w:eastAsiaTheme="minorEastAsia" w:hAnsiTheme="minorHAnsi" w:cstheme="minorBidi"/>
+            <w:noProof/>
+            <w:color w:val="auto"/>
+            <w:sz w:val="22"/>
+            <w:szCs w:val="22"/>
+          </w:rPr>
+          <w:tab/>
+        </w:r>
+        <w:r>
+          <w:rPr>
+            <w:rStyle w:val="Hyperlink"/>
+            <w:rFonts w:asciiTheme="majorHAnsi" w:hAnsiTheme="majorHAnsi"/>
+            <w:noProof/>
+          </w:rPr>
+          <w:t>Next test…</w:t>
+        </w:r>
+        <w:r>
+          <w:rPr>
+            <w:noProof/>
+            <w:webHidden/>
+          </w:rPr>
+          <w:tab/>
+        </w:r>
+        <w:r>
+          <w:rPr>
+            <w:noProof/>
+            <w:webHidden/>
+          </w:rPr>
+          <w:fldChar w:fldCharType="begin"/>
+        </w:r>
+        <w:r>
+          <w:rPr>
+            <w:noProof/>
+            <w:webHidden/>
+          </w:rPr>
+          <w:instrText xml:space="preserve"> PAGEREF _Toc287547343 \h </w:instrText>
+        </w:r>
+        <w:r>
+          <w:rPr>
+            <w:noProof/>
+            <w:webHidden/>
+          </w:rPr>
+        </w:r>
+        <w:r>
+          <w:rPr>
+            <w:noProof/>
+            <w:webHidden/>
+          </w:rPr>
+          <w:fldChar w:fldCharType="separate"/>
+        </w:r>
+        <w:r>
+          <w:rPr>
+            <w:noProof/>
+            <w:webHidden/>
+          </w:rPr>
+          <w:t>6</w:t>
+        </w:r>
+        <w:r>
+          <w:rPr>
+            <w:noProof/>
+            <w:webHidden/>
+          </w:rPr>
+          <w:fldChar w:fldCharType="end"/>
+        </w:r>
+      </w:hyperlink>
+    </w:p>
+    <w:p>
+      <w:pPr>
+        <w:pStyle w:val="TOC3"/>
+        <w:rPr>
+          <w:rFonts w:asciiTheme="minorHAnsi" w:eastAsiaTheme="minorEastAsia" w:hAnsiTheme="minorHAnsi" w:cstheme="minorBidi"/>
+          <w:noProof/>
+          <w:color w:val="auto"/>
+          <w:sz w:val="22"/>
+          <w:szCs w:val="22"/>
+        </w:rPr>
+      </w:pPr>
+      <w:hyperlink w:anchor="_Toc287547344" w:history="1">
+        <w:r>
+          <w:rPr>
+            <w:rStyle w:val="Hyperlink"/>
+            <w:rFonts w:ascii="Cambria" w:hAnsi="Cambria"/>
+            <w:noProof/>
+          </w:rPr>
+          <w:t>o.</w:t>
+        </w:r>
+        <w:r>
+          <w:rPr>
+            <w:rFonts w:asciiTheme="minorHAnsi" w:eastAsiaTheme="minorEastAsia" w:hAnsiTheme="minorHAnsi" w:cstheme="minorBidi"/>
+            <w:noProof/>
+            <w:color w:val="auto"/>
+            <w:sz w:val="22"/>
+            <w:szCs w:val="22"/>
+          </w:rPr>
+          <w:tab/>
+        </w:r>
+        <w:r>
+          <w:rPr>
+            <w:rStyle w:val="Hyperlink"/>
+            <w:rFonts w:asciiTheme="majorHAnsi" w:hAnsiTheme="majorHAnsi"/>
+            <w:noProof/>
+          </w:rPr>
+          <w:t>Next test…</w:t>
+        </w:r>
+        <w:r>
+          <w:rPr>
+            <w:noProof/>
+            <w:webHidden/>
+          </w:rPr>
+          <w:tab/>
+        </w:r>
+        <w:r>
+          <w:rPr>
+            <w:noProof/>
+            <w:webHidden/>
+          </w:rPr>
+          <w:fldChar w:fldCharType="begin"/>
+        </w:r>
+        <w:r>
+          <w:rPr>
+            <w:noProof/>
+            <w:webHidden/>
+          </w:rPr>
+          <w:instrText xml:space="preserve"> PAGEREF _Toc287547344 \h </w:instrText>
+        </w:r>
+        <w:r>
+          <w:rPr>
+            <w:noProof/>
+            <w:webHidden/>
+          </w:rPr>
+        </w:r>
+        <w:r>
+          <w:rPr>
+            <w:noProof/>
+            <w:webHidden/>
+          </w:rPr>
+          <w:fldChar w:fldCharType="separate"/>
+        </w:r>
+        <w:r>
+          <w:rPr>
+            <w:noProof/>
+            <w:webHidden/>
+          </w:rPr>
+          <w:t>6</w:t>
+        </w:r>
+        <w:r>
+          <w:rPr>
+            <w:noProof/>
+            <w:webHidden/>
+          </w:rPr>
+          <w:fldChar w:fldCharType="end"/>
+        </w:r>
+      </w:hyperlink>
+    </w:p>
+    <w:p>
+      <w:pPr>
+        <w:pStyle w:val="TOC3"/>
+        <w:rPr>
+          <w:rFonts w:asciiTheme="minorHAnsi" w:eastAsiaTheme="minorEastAsia" w:hAnsiTheme="minorHAnsi" w:cstheme="minorBidi"/>
+          <w:noProof/>
+          <w:color w:val="auto"/>
+          <w:sz w:val="22"/>
+          <w:szCs w:val="22"/>
+        </w:rPr>
+      </w:pPr>
+      <w:hyperlink w:anchor="_Toc287547345" w:history="1">
+        <w:r>
+          <w:rPr>
+            <w:rStyle w:val="Hyperlink"/>
+            <w:rFonts w:ascii="Cambria" w:hAnsi="Cambria"/>
+            <w:noProof/>
+          </w:rPr>
+          <w:t>p.</w:t>
+        </w:r>
+        <w:r>
+          <w:rPr>
+            <w:rFonts w:asciiTheme="minorHAnsi" w:eastAsiaTheme="minorEastAsia" w:hAnsiTheme="minorHAnsi" w:cstheme="minorBidi"/>
+            <w:noProof/>
+            <w:color w:val="auto"/>
+            <w:sz w:val="22"/>
+            <w:szCs w:val="22"/>
+          </w:rPr>
+          <w:tab/>
+        </w:r>
+        <w:r>
+          <w:rPr>
+            <w:rStyle w:val="Hyperlink"/>
+            <w:rFonts w:asciiTheme="majorHAnsi" w:hAnsiTheme="majorHAnsi"/>
+            <w:noProof/>
+          </w:rPr>
+          <w:t>Next test…</w:t>
+        </w:r>
+        <w:r>
+          <w:rPr>
+            <w:noProof/>
+            <w:webHidden/>
+          </w:rPr>
+          <w:tab/>
+        </w:r>
+        <w:r>
+          <w:rPr>
+            <w:noProof/>
+            <w:webHidden/>
+          </w:rPr>
+          <w:fldChar w:fldCharType="begin"/>
+        </w:r>
+        <w:r>
+          <w:rPr>
+            <w:noProof/>
+            <w:webHidden/>
+          </w:rPr>
+          <w:instrText xml:space="preserve"> PAGEREF _Toc287547345 \h </w:instrText>
+        </w:r>
+        <w:r>
+          <w:rPr>
+            <w:noProof/>
+            <w:webHidden/>
+          </w:rPr>
+        </w:r>
+        <w:r>
+          <w:rPr>
+            <w:noProof/>
+            <w:webHidden/>
+          </w:rPr>
+          <w:fldChar w:fldCharType="separate"/>
+        </w:r>
+        <w:r>
+          <w:rPr>
+            <w:noProof/>
+            <w:webHidden/>
+          </w:rPr>
+          <w:t>6</w:t>
+        </w:r>
+        <w:r>
+          <w:rPr>
+            <w:noProof/>
+            <w:webHidden/>
+          </w:rPr>
+          <w:fldChar w:fldCharType="end"/>
+        </w:r>
+      </w:hyperlink>
+    </w:p>
+    <w:p>
+      <w:pPr>
+        <w:pStyle w:val="TOC3"/>
+        <w:rPr>
+          <w:rFonts w:asciiTheme="minorHAnsi" w:eastAsiaTheme="minorEastAsia" w:hAnsiTheme="minorHAnsi" w:cstheme="minorBidi"/>
+          <w:noProof/>
+          <w:color w:val="auto"/>
+          <w:sz w:val="22"/>
+          <w:szCs w:val="22"/>
+        </w:rPr>
+      </w:pPr>
+      <w:hyperlink w:anchor="_Toc287547346" w:history="1">
+        <w:r>
+          <w:rPr>
+            <w:rStyle w:val="Hyperlink"/>
+            <w:rFonts w:ascii="Cambria" w:hAnsi="Cambria"/>
+            <w:noProof/>
+          </w:rPr>
+          <w:t>q.</w:t>
+        </w:r>
+        <w:r>
+          <w:rPr>
+            <w:rFonts w:asciiTheme="minorHAnsi" w:eastAsiaTheme="minorEastAsia" w:hAnsiTheme="minorHAnsi" w:cstheme="minorBidi"/>
+            <w:noProof/>
+            <w:color w:val="auto"/>
+            <w:sz w:val="22"/>
+            <w:szCs w:val="22"/>
+          </w:rPr>
+          <w:tab/>
+        </w:r>
+        <w:r>
+          <w:rPr>
+            <w:rStyle w:val="Hyperlink"/>
+            <w:rFonts w:asciiTheme="majorHAnsi" w:hAnsiTheme="majorHAnsi"/>
+            <w:noProof/>
+          </w:rPr>
+          <w:t>Next test…</w:t>
+        </w:r>
+        <w:r>
+          <w:rPr>
+            <w:noProof/>
+            <w:webHidden/>
+          </w:rPr>
+          <w:tab/>
+        </w:r>
+        <w:r>
+          <w:rPr>
+            <w:noProof/>
+            <w:webHidden/>
+          </w:rPr>
+          <w:fldChar w:fldCharType="begin"/>
+        </w:r>
+        <w:r>
+          <w:rPr>
+            <w:noProof/>
+            <w:webHidden/>
+          </w:rPr>
+          <w:instrText xml:space="preserve"> PAGEREF _Toc287547346 \h </w:instrText>
+        </w:r>
+        <w:r>
+          <w:rPr>
+            <w:noProof/>
+            <w:webHidden/>
+          </w:rPr>
+        </w:r>
+        <w:r>
+          <w:rPr>
+            <w:noProof/>
+            <w:webHidden/>
+          </w:rPr>
+          <w:fldChar w:fldCharType="separate"/>
+        </w:r>
+        <w:r>
+          <w:rPr>
+            <w:noProof/>
+            <w:webHidden/>
+          </w:rPr>
+          <w:t>6</w:t>
+        </w:r>
+        <w:r>
+          <w:rPr>
+            <w:noProof/>
+            <w:webHidden/>
+          </w:rPr>
+          <w:fldChar w:fldCharType="end"/>
+        </w:r>
+      </w:hyperlink>
+    </w:p>
+    <w:p>
+      <w:pPr>
+        <w:pStyle w:val="TOC3"/>
+        <w:rPr>
+          <w:rFonts w:asciiTheme="minorHAnsi" w:eastAsiaTheme="minorEastAsia" w:hAnsiTheme="minorHAnsi" w:cstheme="minorBidi"/>
+          <w:noProof/>
+          <w:color w:val="auto"/>
+          <w:sz w:val="22"/>
+          <w:szCs w:val="22"/>
+        </w:rPr>
+      </w:pPr>
+      <w:hyperlink w:anchor="_Toc287547347" w:history="1">
+        <w:r>
+          <w:rPr>
+            <w:rStyle w:val="Hyperlink"/>
+            <w:rFonts w:ascii="Cambria" w:hAnsi="Cambria"/>
+            <w:noProof/>
+          </w:rPr>
+          <w:t>r.</w:t>
+        </w:r>
+        <w:r>
+          <w:rPr>
+            <w:rFonts w:asciiTheme="minorHAnsi" w:eastAsiaTheme="minorEastAsia" w:hAnsiTheme="minorHAnsi" w:cstheme="minorBidi"/>
+            <w:noProof/>
+            <w:color w:val="auto"/>
+            <w:sz w:val="22"/>
+            <w:szCs w:val="22"/>
+          </w:rPr>
+          <w:tab/>
+        </w:r>
+        <w:r>
+          <w:rPr>
+            <w:rStyle w:val="Hyperlink"/>
+            <w:rFonts w:asciiTheme="majorHAnsi" w:hAnsiTheme="majorHAnsi"/>
+            <w:noProof/>
+          </w:rPr>
+          <w:t>Next test…</w:t>
+        </w:r>
+        <w:r>
+          <w:rPr>
+            <w:noProof/>
+            <w:webHidden/>
+          </w:rPr>
+          <w:tab/>
+        </w:r>
+        <w:r>
+          <w:rPr>
+            <w:noProof/>
+            <w:webHidden/>
+          </w:rPr>
+          <w:fldChar w:fldCharType="begin"/>
+        </w:r>
+        <w:r>
+          <w:rPr>
+            <w:noProof/>
+            <w:webHidden/>
+          </w:rPr>
+          <w:instrText xml:space="preserve"> PAGEREF _Toc287547347 \h </w:instrText>
+        </w:r>
+        <w:r>
+          <w:rPr>
+            <w:noProof/>
+            <w:webHidden/>
+          </w:rPr>
+        </w:r>
+        <w:r>
+          <w:rPr>
+            <w:noProof/>
+            <w:webHidden/>
+          </w:rPr>
+          <w:fldChar w:fldCharType="separate"/>
+        </w:r>
+        <w:r>
+          <w:rPr>
+            <w:noProof/>
+            <w:webHidden/>
+          </w:rPr>
+          <w:t>6</w:t>
+        </w:r>
+        <w:r>
+          <w:rPr>
+            <w:noProof/>
+            <w:webHidden/>
+          </w:rPr>
+          <w:fldChar w:fldCharType="end"/>
+        </w:r>
+      </w:hyperlink>
+    </w:p>
+    <w:p>
+      <w:pPr>
+        <w:pStyle w:val="TOC3"/>
+        <w:rPr>
+          <w:rFonts w:asciiTheme="minorHAnsi" w:eastAsiaTheme="minorEastAsia" w:hAnsiTheme="minorHAnsi" w:cstheme="minorBidi"/>
+          <w:noProof/>
+          <w:color w:val="auto"/>
+          <w:sz w:val="22"/>
+          <w:szCs w:val="22"/>
+        </w:rPr>
+      </w:pPr>
+      <w:hyperlink w:anchor="_Toc287547348" w:history="1">
+        <w:r>
+          <w:rPr>
+            <w:rStyle w:val="Hyperlink"/>
+            <w:rFonts w:ascii="Cambria" w:hAnsi="Cambria"/>
+            <w:noProof/>
+          </w:rPr>
+          <w:t>s.</w:t>
+        </w:r>
+        <w:r>
+          <w:rPr>
+            <w:rFonts w:asciiTheme="minorHAnsi" w:eastAsiaTheme="minorEastAsia" w:hAnsiTheme="minorHAnsi" w:cstheme="minorBidi"/>
+            <w:noProof/>
+            <w:color w:val="auto"/>
+            <w:sz w:val="22"/>
+            <w:szCs w:val="22"/>
+          </w:rPr>
+          <w:tab/>
+        </w:r>
+        <w:r>
+          <w:rPr>
+            <w:rStyle w:val="Hyperlink"/>
+            <w:rFonts w:asciiTheme="majorHAnsi" w:hAnsiTheme="majorHAnsi"/>
+            <w:noProof/>
+          </w:rPr>
+          <w:t>Next test…</w:t>
+        </w:r>
+        <w:r>
+          <w:rPr>
+            <w:noProof/>
+            <w:webHidden/>
+          </w:rPr>
+          <w:tab/>
+        </w:r>
+        <w:r>
+          <w:rPr>
+            <w:noProof/>
+            <w:webHidden/>
+          </w:rPr>
+          <w:fldChar w:fldCharType="begin"/>
+        </w:r>
+        <w:r>
+          <w:rPr>
+            <w:noProof/>
+            <w:webHidden/>
+          </w:rPr>
+          <w:instrText xml:space="preserve"> PAGEREF _Toc287547348 \h </w:instrText>
+        </w:r>
+        <w:r>
+          <w:rPr>
+            <w:noProof/>
+            <w:webHidden/>
+          </w:rPr>
+        </w:r>
+        <w:r>
+          <w:rPr>
+            <w:noProof/>
+            <w:webHidden/>
+          </w:rPr>
+          <w:fldChar w:fldCharType="separate"/>
+        </w:r>
+        <w:r>
+          <w:rPr>
+            <w:noProof/>
+            <w:webHidden/>
+          </w:rPr>
+          <w:t>6</w:t>
+        </w:r>
+        <w:r>
+          <w:rPr>
+            <w:noProof/>
+            <w:webHidden/>
+          </w:rPr>
+          <w:fldChar w:fldCharType="end"/>
+        </w:r>
+      </w:hyperlink>
+    </w:p>
+    <w:p>
+      <w:pPr>
+        <w:pStyle w:val="TOC3"/>
+        <w:rPr>
+          <w:rFonts w:asciiTheme="minorHAnsi" w:eastAsiaTheme="minorEastAsia" w:hAnsiTheme="minorHAnsi" w:cstheme="minorBidi"/>
+          <w:noProof/>
+          <w:color w:val="auto"/>
+          <w:sz w:val="22"/>
+          <w:szCs w:val="22"/>
+        </w:rPr>
+      </w:pPr>
+      <w:hyperlink w:anchor="_Toc287547349" w:history="1">
+        <w:r>
+          <w:rPr>
+            <w:rStyle w:val="Hyperlink"/>
+            <w:rFonts w:ascii="Cambria" w:hAnsi="Cambria"/>
+            <w:noProof/>
+          </w:rPr>
+          <w:t>t.</w:t>
+        </w:r>
+        <w:r>
+          <w:rPr>
+            <w:rFonts w:asciiTheme="minorHAnsi" w:eastAsiaTheme="minorEastAsia" w:hAnsiTheme="minorHAnsi" w:cstheme="minorBidi"/>
+            <w:noProof/>
+            <w:color w:val="auto"/>
+            <w:sz w:val="22"/>
+            <w:szCs w:val="22"/>
+          </w:rPr>
+          <w:tab/>
+        </w:r>
+        <w:r>
+          <w:rPr>
+            <w:rStyle w:val="Hyperlink"/>
+            <w:rFonts w:asciiTheme="majorHAnsi" w:hAnsiTheme="majorHAnsi"/>
+            <w:noProof/>
+          </w:rPr>
+          <w:t>Next test…</w:t>
+        </w:r>
+        <w:r>
+          <w:rPr>
+            <w:noProof/>
+            <w:webHidden/>
+          </w:rPr>
+          <w:tab/>
+        </w:r>
+        <w:r>
+          <w:rPr>
+            <w:noProof/>
+            <w:webHidden/>
+          </w:rPr>
+          <w:fldChar w:fldCharType="begin"/>
+        </w:r>
+        <w:r>
+          <w:rPr>
+            <w:noProof/>
+            <w:webHidden/>
+          </w:rPr>
+          <w:instrText xml:space="preserve"> PAGEREF _Toc287547349 \h </w:instrText>
+        </w:r>
+        <w:r>
+          <w:rPr>
+            <w:noProof/>
+            <w:webHidden/>
+          </w:rPr>
+        </w:r>
+        <w:r>
+          <w:rPr>
+            <w:noProof/>
+            <w:webHidden/>
+          </w:rPr>
+          <w:fldChar w:fldCharType="separate"/>
+        </w:r>
+        <w:r>
+          <w:rPr>
+            <w:noProof/>
+            <w:webHidden/>
+          </w:rPr>
+          <w:t>6</w:t>
+        </w:r>
+        <w:r>
+          <w:rPr>
+            <w:noProof/>
+            <w:webHidden/>
+          </w:rPr>
+          <w:fldChar w:fldCharType="end"/>
+        </w:r>
+      </w:hyperlink>
+    </w:p>
+    <w:p>
+      <w:pPr>
+        <w:pStyle w:val="TOC3"/>
+        <w:rPr>
+          <w:rFonts w:asciiTheme="minorHAnsi" w:eastAsiaTheme="minorEastAsia" w:hAnsiTheme="minorHAnsi" w:cstheme="minorBidi"/>
+          <w:noProof/>
+          <w:color w:val="auto"/>
+          <w:sz w:val="22"/>
+          <w:szCs w:val="22"/>
+        </w:rPr>
+      </w:pPr>
+      <w:hyperlink w:anchor="_Toc287547350" w:history="1">
+        <w:r>
+          <w:rPr>
+            <w:rStyle w:val="Hyperlink"/>
+            <w:rFonts w:ascii="Cambria" w:hAnsi="Cambria"/>
+            <w:noProof/>
+          </w:rPr>
+          <w:t>u.</w:t>
+        </w:r>
+        <w:r>
+          <w:rPr>
+            <w:rFonts w:asciiTheme="minorHAnsi" w:eastAsiaTheme="minorEastAsia" w:hAnsiTheme="minorHAnsi" w:cstheme="minorBidi"/>
+            <w:noProof/>
+            <w:color w:val="auto"/>
+            <w:sz w:val="22"/>
+            <w:szCs w:val="22"/>
+          </w:rPr>
+          <w:tab/>
+        </w:r>
+        <w:r>
+          <w:rPr>
+            <w:rStyle w:val="Hyperlink"/>
+            <w:rFonts w:asciiTheme="majorHAnsi" w:hAnsiTheme="majorHAnsi"/>
+            <w:noProof/>
+          </w:rPr>
+          <w:t>Next test…</w:t>
+        </w:r>
+        <w:r>
+          <w:rPr>
+            <w:noProof/>
+            <w:webHidden/>
+          </w:rPr>
+          <w:tab/>
+        </w:r>
+        <w:r>
+          <w:rPr>
+            <w:noProof/>
+            <w:webHidden/>
+          </w:rPr>
+          <w:fldChar w:fldCharType="begin"/>
+        </w:r>
+        <w:r>
+          <w:rPr>
+            <w:noProof/>
+            <w:webHidden/>
+          </w:rPr>
+          <w:instrText xml:space="preserve"> PAGEREF _Toc287547350 \h </w:instrText>
+        </w:r>
+        <w:r>
+          <w:rPr>
+            <w:noProof/>
+            <w:webHidden/>
+          </w:rPr>
+        </w:r>
+        <w:r>
+          <w:rPr>
+            <w:noProof/>
+            <w:webHidden/>
+          </w:rPr>
+          <w:fldChar w:fldCharType="separate"/>
+        </w:r>
+        <w:r>
+          <w:rPr>
+            <w:noProof/>
+            <w:webHidden/>
+          </w:rPr>
+          <w:t>7</w:t>
+        </w:r>
+        <w:r>
+          <w:rPr>
+            <w:noProof/>
+            <w:webHidden/>
+          </w:rPr>
+          <w:fldChar w:fldCharType="end"/>
+        </w:r>
+      </w:hyperlink>
+    </w:p>
+    <w:p>
+      <w:pPr>
+        <w:pStyle w:val="TOC3"/>
+        <w:rPr>
+          <w:rFonts w:asciiTheme="minorHAnsi" w:eastAsiaTheme="minorEastAsia" w:hAnsiTheme="minorHAnsi" w:cstheme="minorBidi"/>
+          <w:noProof/>
+          <w:color w:val="auto"/>
+          <w:sz w:val="22"/>
+          <w:szCs w:val="22"/>
+        </w:rPr>
+      </w:pPr>
+      <w:hyperlink w:anchor="_Toc287547351" w:history="1">
+        <w:r>
+          <w:rPr>
+            <w:rStyle w:val="Hyperlink"/>
+            <w:rFonts w:ascii="Cambria" w:hAnsi="Cambria"/>
+            <w:noProof/>
+          </w:rPr>
+          <w:t>v.</w:t>
+        </w:r>
+        <w:r>
+          <w:rPr>
+            <w:rFonts w:asciiTheme="minorHAnsi" w:eastAsiaTheme="minorEastAsia" w:hAnsiTheme="minorHAnsi" w:cstheme="minorBidi"/>
+            <w:noProof/>
+            <w:color w:val="auto"/>
+            <w:sz w:val="22"/>
+            <w:szCs w:val="22"/>
+          </w:rPr>
+          <w:tab/>
+        </w:r>
+        <w:r>
+          <w:rPr>
+            <w:rStyle w:val="Hyperlink"/>
+            <w:rFonts w:asciiTheme="majorHAnsi" w:hAnsiTheme="majorHAnsi"/>
+            <w:noProof/>
+          </w:rPr>
+          <w:t>Next test…</w:t>
+        </w:r>
+        <w:r>
+          <w:rPr>
+            <w:noProof/>
+            <w:webHidden/>
+          </w:rPr>
+          <w:tab/>
+        </w:r>
+        <w:r>
+          <w:rPr>
+            <w:noProof/>
+            <w:webHidden/>
+          </w:rPr>
+          <w:fldChar w:fldCharType="begin"/>
+        </w:r>
+        <w:r>
+          <w:rPr>
+            <w:noProof/>
+            <w:webHidden/>
+          </w:rPr>
+          <w:instrText xml:space="preserve"> PAGEREF _Toc287547351 \h </w:instrText>
+        </w:r>
+        <w:r>
+          <w:rPr>
+            <w:noProof/>
+            <w:webHidden/>
+          </w:rPr>
+        </w:r>
+        <w:r>
+          <w:rPr>
+            <w:noProof/>
+            <w:webHidden/>
+          </w:rPr>
+          <w:fldChar w:fldCharType="separate"/>
+        </w:r>
+        <w:r>
+          <w:rPr>
+            <w:noProof/>
+            <w:webHidden/>
+          </w:rPr>
+          <w:t>7</w:t>
+        </w:r>
+        <w:r>
+          <w:rPr>
+            <w:noProof/>
+            <w:webHidden/>
+          </w:rPr>
+          <w:fldChar w:fldCharType="end"/>
+        </w:r>
+      </w:hyperlink>
+    </w:p>
+    <w:p>
+      <w:pPr>
+        <w:pStyle w:val="TOC3"/>
+        <w:rPr>
+          <w:rFonts w:asciiTheme="minorHAnsi" w:eastAsiaTheme="minorEastAsia" w:hAnsiTheme="minorHAnsi" w:cstheme="minorBidi"/>
+          <w:noProof/>
+          <w:color w:val="auto"/>
+          <w:sz w:val="22"/>
+          <w:szCs w:val="22"/>
+        </w:rPr>
+      </w:pPr>
+      <w:hyperlink w:anchor="_Toc287547352" w:history="1">
+        <w:r>
+          <w:rPr>
+            <w:rStyle w:val="Hyperlink"/>
+            <w:rFonts w:ascii="Cambria" w:hAnsi="Cambria"/>
+            <w:noProof/>
+          </w:rPr>
+          <w:t>w.</w:t>
+        </w:r>
+        <w:r>
+          <w:rPr>
+            <w:rFonts w:asciiTheme="minorHAnsi" w:eastAsiaTheme="minorEastAsia" w:hAnsiTheme="minorHAnsi" w:cstheme="minorBidi"/>
+            <w:noProof/>
+            <w:color w:val="auto"/>
+            <w:sz w:val="22"/>
+            <w:szCs w:val="22"/>
+          </w:rPr>
+          <w:tab/>
+        </w:r>
+        <w:r>
+          <w:rPr>
+            <w:rStyle w:val="Hyperlink"/>
+            <w:rFonts w:asciiTheme="majorHAnsi" w:hAnsiTheme="majorHAnsi"/>
+            <w:noProof/>
+          </w:rPr>
+          <w:t>Next test…</w:t>
+        </w:r>
+        <w:r>
+          <w:rPr>
+            <w:noProof/>
+            <w:webHidden/>
+          </w:rPr>
+          <w:tab/>
+        </w:r>
+        <w:r>
+          <w:rPr>
+            <w:noProof/>
+            <w:webHidden/>
+          </w:rPr>
+          <w:fldChar w:fldCharType="begin"/>
+        </w:r>
+        <w:r>
+          <w:rPr>
+            <w:noProof/>
+            <w:webHidden/>
+          </w:rPr>
+          <w:instrText xml:space="preserve"> PAGEREF _Toc287547352 \h </w:instrText>
+        </w:r>
+        <w:r>
+          <w:rPr>
+            <w:noProof/>
+            <w:webHidden/>
+          </w:rPr>
+        </w:r>
+        <w:r>
+          <w:rPr>
+            <w:noProof/>
+            <w:webHidden/>
+          </w:rPr>
+          <w:fldChar w:fldCharType="separate"/>
+        </w:r>
+        <w:r>
+          <w:rPr>
+            <w:noProof/>
+            <w:webHidden/>
+          </w:rPr>
+          <w:t>7</w:t>
+        </w:r>
+        <w:r>
+          <w:rPr>
+            <w:noProof/>
+            <w:webHidden/>
+          </w:rPr>
+          <w:fldChar w:fldCharType="end"/>
+        </w:r>
+      </w:hyperlink>
+    </w:p>
+    <w:p>
+      <w:pPr>
+        <w:pStyle w:val="TOC3"/>
+        <w:rPr>
+          <w:rFonts w:asciiTheme="minorHAnsi" w:eastAsiaTheme="minorEastAsia" w:hAnsiTheme="minorHAnsi" w:cstheme="minorBidi"/>
+          <w:noProof/>
+          <w:color w:val="auto"/>
+          <w:sz w:val="22"/>
+          <w:szCs w:val="22"/>
+        </w:rPr>
+      </w:pPr>
+      <w:hyperlink w:anchor="_Toc287547353" w:history="1">
+        <w:r>
+          <w:rPr>
+            <w:rStyle w:val="Hyperlink"/>
+            <w:rFonts w:ascii="Cambria" w:hAnsi="Cambria"/>
+            <w:noProof/>
+          </w:rPr>
+          <w:t>x.</w:t>
+        </w:r>
+        <w:r>
+          <w:rPr>
+            <w:rFonts w:asciiTheme="minorHAnsi" w:eastAsiaTheme="minorEastAsia" w:hAnsiTheme="minorHAnsi" w:cstheme="minorBidi"/>
+            <w:noProof/>
+            <w:color w:val="auto"/>
+            <w:sz w:val="22"/>
+            <w:szCs w:val="22"/>
+          </w:rPr>
+          <w:tab/>
+        </w:r>
+        <w:r>
+          <w:rPr>
+            <w:rStyle w:val="Hyperlink"/>
+            <w:rFonts w:asciiTheme="majorHAnsi" w:hAnsiTheme="majorHAnsi"/>
+            <w:noProof/>
+          </w:rPr>
+          <w:t>Next test…</w:t>
+        </w:r>
+        <w:r>
+          <w:rPr>
+            <w:noProof/>
+            <w:webHidden/>
+          </w:rPr>
+          <w:tab/>
+        </w:r>
+        <w:r>
+          <w:rPr>
+            <w:noProof/>
+            <w:webHidden/>
+          </w:rPr>
+          <w:fldChar w:fldCharType="begin"/>
+        </w:r>
+        <w:r>
+          <w:rPr>
+            <w:noProof/>
+            <w:webHidden/>
+          </w:rPr>
+          <w:instrText xml:space="preserve"> PAGEREF _Toc287547353 \h </w:instrText>
+        </w:r>
+        <w:r>
+          <w:rPr>
+            <w:noProof/>
+            <w:webHidden/>
+          </w:rPr>
+        </w:r>
+        <w:r>
+          <w:rPr>
+            <w:noProof/>
+            <w:webHidden/>
+          </w:rPr>
+          <w:fldChar w:fldCharType="separate"/>
+        </w:r>
+        <w:r>
+          <w:rPr>
+            <w:noProof/>
+            <w:webHidden/>
+          </w:rPr>
+          <w:t>7</w:t>
+        </w:r>
+        <w:r>
+          <w:rPr>
+            <w:noProof/>
+            <w:webHidden/>
+          </w:rPr>
+          <w:fldChar w:fldCharType="end"/>
+        </w:r>
+      </w:hyperlink>
+    </w:p>
+    <w:p>
+      <w:pPr>
+        <w:pStyle w:val="TOC3"/>
+        <w:rPr>
+          <w:rFonts w:asciiTheme="minorHAnsi" w:eastAsiaTheme="minorEastAsia" w:hAnsiTheme="minorHAnsi" w:cstheme="minorBidi"/>
+          <w:noProof/>
+          <w:color w:val="auto"/>
+          <w:sz w:val="22"/>
+          <w:szCs w:val="22"/>
+        </w:rPr>
+      </w:pPr>
+      <w:hyperlink w:anchor="_Toc287547354" w:history="1">
+        <w:r>
+          <w:rPr>
+            <w:rStyle w:val="Hyperlink"/>
+            <w:rFonts w:ascii="Cambria" w:hAnsi="Cambria"/>
+            <w:noProof/>
+          </w:rPr>
+          <w:t>y.</w:t>
+        </w:r>
+        <w:r>
+          <w:rPr>
+            <w:rFonts w:asciiTheme="minorHAnsi" w:eastAsiaTheme="minorEastAsia" w:hAnsiTheme="minorHAnsi" w:cstheme="minorBidi"/>
+            <w:noProof/>
+            <w:color w:val="auto"/>
+            <w:sz w:val="22"/>
+            <w:szCs w:val="22"/>
+          </w:rPr>
+          <w:tab/>
+        </w:r>
+        <w:r>
+          <w:rPr>
+            <w:rStyle w:val="Hyperlink"/>
+            <w:rFonts w:asciiTheme="majorHAnsi" w:hAnsiTheme="majorHAnsi"/>
+            <w:noProof/>
+          </w:rPr>
+          <w:t>Next test…</w:t>
+        </w:r>
+        <w:r>
+          <w:rPr>
+            <w:noProof/>
+            <w:webHidden/>
+          </w:rPr>
+          <w:tab/>
+        </w:r>
+        <w:r>
+          <w:rPr>
+            <w:noProof/>
+            <w:webHidden/>
+          </w:rPr>
+          <w:fldChar w:fldCharType="begin"/>
+        </w:r>
+        <w:r>
+          <w:rPr>
+            <w:noProof/>
+            <w:webHidden/>
+          </w:rPr>
+          <w:instrText xml:space="preserve"> PAGEREF _Toc287547354 \h </w:instrText>
+        </w:r>
+        <w:r>
+          <w:rPr>
+            <w:noProof/>
+            <w:webHidden/>
+          </w:rPr>
+        </w:r>
+        <w:r>
+          <w:rPr>
+            <w:noProof/>
+            <w:webHidden/>
+          </w:rPr>
+          <w:fldChar w:fldCharType="separate"/>
+        </w:r>
+        <w:r>
+          <w:rPr>
+            <w:noProof/>
+            <w:webHidden/>
+          </w:rPr>
+          <w:t>7</w:t>
+        </w:r>
+        <w:r>
+          <w:rPr>
+            <w:noProof/>
+            <w:webHidden/>
+          </w:rPr>
+          <w:fldChar w:fldCharType="end"/>
+        </w:r>
+      </w:hyperlink>
+    </w:p>
+    <w:p>
+      <w:pPr>
+        <w:pStyle w:val="TOC3"/>
+        <w:rPr>
+          <w:rFonts w:asciiTheme="minorHAnsi" w:eastAsiaTheme="minorEastAsia" w:hAnsiTheme="minorHAnsi" w:cstheme="minorBidi"/>
+          <w:noProof/>
+          <w:color w:val="auto"/>
+          <w:sz w:val="22"/>
+          <w:szCs w:val="22"/>
+        </w:rPr>
+      </w:pPr>
+      <w:hyperlink w:anchor="_Toc287547355" w:history="1">
+        <w:r>
+          <w:rPr>
+            <w:rStyle w:val="Hyperlink"/>
+            <w:rFonts w:ascii="Cambria" w:hAnsi="Cambria"/>
+            <w:noProof/>
+          </w:rPr>
+          <w:t>z.</w:t>
+        </w:r>
+        <w:r>
+          <w:rPr>
+            <w:rFonts w:asciiTheme="minorHAnsi" w:eastAsiaTheme="minorEastAsia" w:hAnsiTheme="minorHAnsi" w:cstheme="minorBidi"/>
+            <w:noProof/>
+            <w:color w:val="auto"/>
+            <w:sz w:val="22"/>
+            <w:szCs w:val="22"/>
+          </w:rPr>
+          <w:tab/>
+        </w:r>
+        <w:r>
+          <w:rPr>
+            <w:rStyle w:val="Hyperlink"/>
+            <w:rFonts w:asciiTheme="majorHAnsi" w:hAnsiTheme="majorHAnsi"/>
+            <w:noProof/>
+          </w:rPr>
+          <w:t>Next test…</w:t>
+        </w:r>
+        <w:r>
+          <w:rPr>
+            <w:noProof/>
+            <w:webHidden/>
+          </w:rPr>
+          <w:tab/>
+        </w:r>
+        <w:r>
+          <w:rPr>
+            <w:noProof/>
+            <w:webHidden/>
+          </w:rPr>
+          <w:fldChar w:fldCharType="begin"/>
+        </w:r>
+        <w:r>
+          <w:rPr>
+            <w:noProof/>
+            <w:webHidden/>
+          </w:rPr>
+          <w:instrText xml:space="preserve"> PAGEREF _Toc287547355 \h </w:instrText>
+        </w:r>
+        <w:r>
+          <w:rPr>
+            <w:noProof/>
+            <w:webHidden/>
+          </w:rPr>
+        </w:r>
+        <w:r>
+          <w:rPr>
+            <w:noProof/>
+            <w:webHidden/>
+          </w:rPr>
+          <w:fldChar w:fldCharType="separate"/>
+        </w:r>
+        <w:r>
+          <w:rPr>
+            <w:noProof/>
+            <w:webHidden/>
+          </w:rPr>
+          <w:t>7</w:t>
         </w:r>
         <w:r>
           <w:rPr>
@@ -885,7 +2733,7 @@
           <w:bCs w:val="0"/>
         </w:rPr>
       </w:pPr>
-      <w:bookmarkStart w:id="0" w:name="_Toc287180240"/>
+      <w:bookmarkStart w:id="0" w:name="_Toc287547326"/>
       <w:r>
         <w:rPr>
           <w:rFonts w:asciiTheme="majorHAnsi" w:hAnsiTheme="majorHAnsi"/>
@@ -1013,7 +2861,7 @@
           <w:bCs w:val="0"/>
         </w:rPr>
       </w:pPr>
-      <w:bookmarkStart w:id="1" w:name="_Toc287180241"/>
+      <w:bookmarkStart w:id="1" w:name="_Toc287547327"/>
       <w:r>
         <w:rPr>
           <w:rFonts w:asciiTheme="majorHAnsi" w:hAnsiTheme="majorHAnsi"/>
@@ -1043,7 +2891,7 @@
           <w:b w:val="0"/>
         </w:rPr>
       </w:pPr>
-      <w:bookmarkStart w:id="2" w:name="_Toc287180242"/>
+      <w:bookmarkStart w:id="2" w:name="_Toc287547328"/>
       <w:r>
         <w:rPr>
           <w:rFonts w:asciiTheme="majorHAnsi" w:hAnsiTheme="majorHAnsi"/>
@@ -1106,7 +2954,7 @@
           <w:b w:val="0"/>
         </w:rPr>
       </w:pPr>
-      <w:bookmarkStart w:id="3" w:name="_Toc287180243"/>
+      <w:bookmarkStart w:id="3" w:name="_Toc287547329"/>
       <w:r>
         <w:rPr>
           <w:rFonts w:asciiTheme="majorHAnsi" w:hAnsiTheme="majorHAnsi"/>
@@ -1141,7 +2989,7 @@
         </w:rPr>
         <w:t xml:space="preserve"> </w:t>
       </w:r>
-      <w:bookmarkStart w:id="4" w:name="_Toc287180244"/>
+      <w:bookmarkStart w:id="4" w:name="_Toc287547330"/>
       <w:r>
         <w:rPr>
           <w:rFonts w:asciiTheme="majorHAnsi" w:hAnsiTheme="majorHAnsi"/>
@@ -1169,7 +3017,13 @@
         <w:rPr>
           <w:rFonts w:asciiTheme="minorHAnsi" w:hAnsiTheme="minorHAnsi" w:cstheme="minorHAnsi"/>
         </w:rPr>
-        <w:t>Linker</w:t>
+        <w:t>L</w:t>
+      </w:r>
+      <w:r>
+        <w:rPr>
+          <w:rFonts w:asciiTheme="minorHAnsi" w:hAnsiTheme="minorHAnsi" w:cstheme="minorHAnsi"/>
+        </w:rPr>
+        <w:t>oader</w:t>
       </w:r>
       <w:r>
         <w:rPr>
@@ -1182,40 +3036,106 @@
         <w:rPr>
           <w:rFonts w:asciiTheme="minorHAnsi" w:hAnsiTheme="minorHAnsi" w:cstheme="minorHAnsi"/>
         </w:rPr>
-        <w:t xml:space="preserve"> doesnotexist.asm</w:t>
+        <w:t xml:space="preserve"> </w:t>
+      </w:r>
+      <w:proofErr w:type="spellStart"/>
+      <w:r>
+        <w:rPr>
+          <w:rFonts w:asciiTheme="minorHAnsi" w:hAnsiTheme="minorHAnsi" w:cstheme="minorHAnsi"/>
+        </w:rPr>
+        <w:t>doesnotexist.</w:t>
       </w:r>
       <w:r>
         <w:rPr>
           <w:rFonts w:asciiTheme="minorHAnsi" w:hAnsiTheme="minorHAnsi" w:cstheme="minorHAnsi"/>
         </w:rPr>
-        <w:t xml:space="preserve"> result.txt</w:t>
+        <w:t>out</w:t>
       </w:r>
-    </w:p>
-    <w:p>
-      <w:pPr>
-        <w:ind w:left="900"/>
-        <w:rPr>
-          <w:rFonts w:asciiTheme="minorHAnsi" w:hAnsiTheme="minorHAnsi" w:cstheme="minorHAnsi"/>
-        </w:rPr>
-      </w:pPr>
+      <w:proofErr w:type="spellEnd"/>
       <w:r>
         <w:rPr>
           <w:rFonts w:asciiTheme="minorHAnsi" w:hAnsiTheme="minorHAnsi" w:cstheme="minorHAnsi"/>
         </w:rPr>
-        <w:t xml:space="preserve">Result: Failed to </w:t>
+        <w:t xml:space="preserve"> </w:t>
       </w:r>
       <w:r>
         <w:rPr>
           <w:rFonts w:asciiTheme="minorHAnsi" w:hAnsiTheme="minorHAnsi" w:cstheme="minorHAnsi"/>
         </w:rPr>
-        <w:t>link</w:t>
+        <w:t xml:space="preserve">–o </w:t>
       </w:r>
       <w:r>
         <w:rPr>
           <w:rFonts w:asciiTheme="minorHAnsi" w:hAnsiTheme="minorHAnsi" w:cstheme="minorHAnsi"/>
         </w:rPr>
-        <w:t xml:space="preserve"> program due to an IO error.</w:t>
+        <w:t>result.txt</w:t>
       </w:r>
+    </w:p>
+    <w:p>
+      <w:pPr>
+        <w:ind w:left="900"/>
+        <w:rPr>
+          <w:rFonts w:asciiTheme="minorHAnsi" w:hAnsiTheme="minorHAnsi" w:cstheme="minorHAnsi"/>
+        </w:rPr>
+      </w:pPr>
+      <w:r>
+        <w:rPr>
+          <w:rFonts w:asciiTheme="minorHAnsi" w:hAnsiTheme="minorHAnsi" w:cstheme="minorHAnsi"/>
+        </w:rPr>
+        <w:t xml:space="preserve">Result: </w:t>
+      </w:r>
+      <w:r>
+        <w:rPr>
+          <w:rFonts w:asciiTheme="minorHAnsi" w:hAnsiTheme="minorHAnsi" w:cstheme="minorHAnsi"/>
+        </w:rPr>
+        <w:t>F</w:t>
+      </w:r>
+      <w:r>
+        <w:rPr>
+          <w:rFonts w:asciiTheme="minorHAnsi" w:hAnsiTheme="minorHAnsi" w:cstheme="minorHAnsi"/>
+        </w:rPr>
+        <w:t>ailed to open file "</w:t>
+      </w:r>
+      <w:proofErr w:type="spellStart"/>
+      <w:r>
+        <w:rPr>
+          <w:rFonts w:asciiTheme="minorHAnsi" w:hAnsiTheme="minorHAnsi" w:cstheme="minorHAnsi"/>
+        </w:rPr>
+        <w:t>doesnotexist</w:t>
+      </w:r>
+      <w:r>
+        <w:rPr>
+          <w:rFonts w:asciiTheme="minorHAnsi" w:hAnsiTheme="minorHAnsi" w:cstheme="minorHAnsi"/>
+        </w:rPr>
+        <w:t>.out</w:t>
+      </w:r>
+      <w:proofErr w:type="spellEnd"/>
+      <w:r>
+        <w:rPr>
+          <w:rFonts w:asciiTheme="minorHAnsi" w:hAnsiTheme="minorHAnsi" w:cstheme="minorHAnsi"/>
+        </w:rPr>
+        <w:t>" for reading.</w:t>
+      </w:r>
+    </w:p>
+    <w:p>
+      <w:pPr>
+        <w:ind w:left="900"/>
+        <w:rPr>
+          <w:rFonts w:asciiTheme="minorHAnsi" w:hAnsiTheme="minorHAnsi" w:cstheme="minorHAnsi"/>
+        </w:rPr>
+      </w:pPr>
+    </w:p>
+    <w:p>
+      <w:pPr>
+        <w:numPr>
+          <w:ilvl w:val="1"/>
+          <w:numId w:val="9"/>
+        </w:numPr>
+        <w:ind w:left="900"/>
+        <w:rPr>
+          <w:rFonts w:asciiTheme="minorHAnsi" w:hAnsiTheme="minorHAnsi" w:cstheme="minorHAnsi"/>
+        </w:rPr>
+      </w:pPr>
     </w:p>
     <w:p>
       <w:pPr>
@@ -1224,6 +3144,9 @@
           <w:ilvl w:val="1"/>
           <w:numId w:val="9"/>
         </w:numPr>
+        <w:tabs>
+          <w:tab w:val="left" w:pos="900"/>
+        </w:tabs>
         <w:ind w:left="900"/>
         <w:rPr>
           <w:rFonts w:asciiTheme="majorHAnsi" w:hAnsiTheme="majorHAnsi"/>
@@ -1232,7 +3155,7 @@
           <w:szCs w:val="24"/>
         </w:rPr>
       </w:pPr>
-      <w:bookmarkStart w:id="5" w:name="_Toc287180245"/>
+      <w:bookmarkStart w:id="5" w:name="_Toc287547331"/>
       <w:r>
         <w:rPr>
           <w:rFonts w:asciiTheme="majorHAnsi" w:hAnsiTheme="majorHAnsi"/>
@@ -1501,7 +3424,6 @@
                 <w:sz w:val="20"/>
                 <w:szCs w:val="20"/>
               </w:rPr>
-              <w:lastRenderedPageBreak/>
               <w:t>Main     .ORIG</w:t>
             </w:r>
           </w:p>
@@ -1965,7 +3887,6 @@
                 <w:b/>
                 <w:color w:val="auto"/>
               </w:rPr>
-              <w:lastRenderedPageBreak/>
               <w:t>Result:</w:t>
             </w:r>
           </w:p>
@@ -1980,6 +3901,26 @@
                 <w:rFonts w:asciiTheme="minorHAnsi" w:hAnsiTheme="minorHAnsi" w:cstheme="minorHAnsi"/>
               </w:rPr>
             </w:pPr>
+            <w:r>
+              <w:rPr>
+                <w:rFonts w:asciiTheme="minorHAnsi" w:hAnsiTheme="minorHAnsi" w:cstheme="minorHAnsi"/>
+              </w:rPr>
+              <w:t>Undefined symbol "</w:t>
+            </w:r>
+            <w:proofErr w:type="spellStart"/>
+            <w:r>
+              <w:rPr>
+                <w:rFonts w:asciiTheme="minorHAnsi" w:hAnsiTheme="minorHAnsi" w:cstheme="minorHAnsi"/>
+              </w:rPr>
+              <w:t>Displ</w:t>
+            </w:r>
+            <w:proofErr w:type="spellEnd"/>
+            <w:r>
+              <w:rPr>
+                <w:rFonts w:asciiTheme="minorHAnsi" w:hAnsiTheme="minorHAnsi" w:cstheme="minorHAnsi"/>
+              </w:rPr>
+              <w:t>".</w:t>
+            </w:r>
           </w:p>
         </w:tc>
       </w:tr>
@@ -2002,7 +3943,7 @@
           <w:szCs w:val="24"/>
         </w:rPr>
       </w:pPr>
-      <w:bookmarkStart w:id="6" w:name="_Toc287180246"/>
+      <w:bookmarkStart w:id="6" w:name="_Toc287547332"/>
       <w:r>
         <w:rPr>
           <w:rFonts w:asciiTheme="majorHAnsi" w:hAnsiTheme="majorHAnsi"/>
@@ -2201,6 +4142,7 @@
               <w:pStyle w:val="HTMLPreformatted"/>
             </w:pPr>
             <w:r>
+              <w:lastRenderedPageBreak/>
               <w:t>SavR0    .BLKW   #1</w:t>
             </w:r>
           </w:p>
@@ -2438,6 +4380,485 @@
                 <w:szCs w:val="20"/>
               </w:rPr>
             </w:pPr>
+            <w:proofErr w:type="spellStart"/>
+            <w:r>
+              <w:rPr>
+                <w:rFonts w:ascii="Courier New" w:hAnsi="Courier New" w:cs="Courier New"/>
+                <w:sz w:val="20"/>
+                <w:szCs w:val="20"/>
+              </w:rPr>
+              <w:lastRenderedPageBreak/>
+              <w:t>HMesg</w:t>
+            </w:r>
+            <w:proofErr w:type="spellEnd"/>
+            <w:r>
+              <w:rPr>
+                <w:rFonts w:ascii="Courier New" w:hAnsi="Courier New" w:cs="Courier New"/>
+                <w:sz w:val="20"/>
+                <w:szCs w:val="20"/>
+              </w:rPr>
+              <w:t xml:space="preserve">  0000001d</w:t>
+            </w:r>
+          </w:p>
+          <w:p>
+            <w:pPr>
+              <w:rPr>
+                <w:rFonts w:ascii="Courier New" w:hAnsi="Courier New" w:cs="Courier New"/>
+                <w:sz w:val="20"/>
+                <w:szCs w:val="20"/>
+              </w:rPr>
+            </w:pPr>
+            <w:r>
+              <w:rPr>
+                <w:rFonts w:ascii="Courier New" w:hAnsi="Courier New" w:cs="Courier New"/>
+                <w:sz w:val="20"/>
+                <w:szCs w:val="20"/>
+              </w:rPr>
+              <w:t>T00000056</w:t>
+            </w:r>
+          </w:p>
+          <w:p>
+            <w:pPr>
+              <w:rPr>
+                <w:rFonts w:ascii="Courier New" w:hAnsi="Courier New" w:cs="Courier New"/>
+                <w:sz w:val="20"/>
+                <w:szCs w:val="20"/>
+              </w:rPr>
+            </w:pPr>
+            <w:r>
+              <w:rPr>
+                <w:rFonts w:ascii="Courier New" w:hAnsi="Courier New" w:cs="Courier New"/>
+                <w:sz w:val="20"/>
+                <w:szCs w:val="20"/>
+              </w:rPr>
+              <w:t>T00010061</w:t>
+            </w:r>
+          </w:p>
+          <w:p>
+            <w:pPr>
+              <w:rPr>
+                <w:rFonts w:ascii="Courier New" w:hAnsi="Courier New" w:cs="Courier New"/>
+                <w:sz w:val="20"/>
+                <w:szCs w:val="20"/>
+              </w:rPr>
+            </w:pPr>
+            <w:r>
+              <w:rPr>
+                <w:rFonts w:ascii="Courier New" w:hAnsi="Courier New" w:cs="Courier New"/>
+                <w:sz w:val="20"/>
+                <w:szCs w:val="20"/>
+              </w:rPr>
+              <w:t>T0002006c</w:t>
+            </w:r>
+          </w:p>
+          <w:p>
+            <w:pPr>
+              <w:rPr>
+                <w:rFonts w:ascii="Courier New" w:hAnsi="Courier New" w:cs="Courier New"/>
+                <w:sz w:val="20"/>
+                <w:szCs w:val="20"/>
+              </w:rPr>
+            </w:pPr>
+            <w:r>
+              <w:rPr>
+                <w:rFonts w:ascii="Courier New" w:hAnsi="Courier New" w:cs="Courier New"/>
+                <w:sz w:val="20"/>
+                <w:szCs w:val="20"/>
+              </w:rPr>
+              <w:t>T00030075</w:t>
+            </w:r>
+          </w:p>
+          <w:p>
+            <w:pPr>
+              <w:rPr>
+                <w:rFonts w:ascii="Courier New" w:hAnsi="Courier New" w:cs="Courier New"/>
+                <w:sz w:val="20"/>
+                <w:szCs w:val="20"/>
+              </w:rPr>
+            </w:pPr>
+            <w:r>
+              <w:rPr>
+                <w:rFonts w:ascii="Courier New" w:hAnsi="Courier New" w:cs="Courier New"/>
+                <w:sz w:val="20"/>
+                <w:szCs w:val="20"/>
+              </w:rPr>
+              <w:t>T00040065</w:t>
+            </w:r>
+          </w:p>
+          <w:p>
+            <w:pPr>
+              <w:rPr>
+                <w:rFonts w:ascii="Courier New" w:hAnsi="Courier New" w:cs="Courier New"/>
+                <w:sz w:val="20"/>
+                <w:szCs w:val="20"/>
+              </w:rPr>
+            </w:pPr>
+            <w:r>
+              <w:rPr>
+                <w:rFonts w:ascii="Courier New" w:hAnsi="Courier New" w:cs="Courier New"/>
+                <w:sz w:val="20"/>
+                <w:szCs w:val="20"/>
+              </w:rPr>
+              <w:t>T0005003d</w:t>
+            </w:r>
+          </w:p>
+          <w:p>
+            <w:pPr>
+              <w:rPr>
+                <w:rFonts w:ascii="Courier New" w:hAnsi="Courier New" w:cs="Courier New"/>
+                <w:sz w:val="20"/>
+                <w:szCs w:val="20"/>
+              </w:rPr>
+            </w:pPr>
+            <w:r>
+              <w:rPr>
+                <w:rFonts w:ascii="Courier New" w:hAnsi="Courier New" w:cs="Courier New"/>
+                <w:sz w:val="20"/>
+                <w:szCs w:val="20"/>
+              </w:rPr>
+              <w:t>T00060020</w:t>
+            </w:r>
+          </w:p>
+          <w:p>
+            <w:pPr>
+              <w:rPr>
+                <w:rFonts w:ascii="Courier New" w:hAnsi="Courier New" w:cs="Courier New"/>
+                <w:sz w:val="20"/>
+                <w:szCs w:val="20"/>
+              </w:rPr>
+            </w:pPr>
+            <w:r>
+              <w:rPr>
+                <w:rFonts w:ascii="Courier New" w:hAnsi="Courier New" w:cs="Courier New"/>
+                <w:sz w:val="20"/>
+                <w:szCs w:val="20"/>
+              </w:rPr>
+              <w:t>T00070000</w:t>
+            </w:r>
+          </w:p>
+          <w:p>
+            <w:pPr>
+              <w:rPr>
+                <w:rFonts w:ascii="Courier New" w:hAnsi="Courier New" w:cs="Courier New"/>
+                <w:sz w:val="20"/>
+                <w:szCs w:val="20"/>
+              </w:rPr>
+            </w:pPr>
+            <w:r>
+              <w:rPr>
+                <w:rFonts w:ascii="Courier New" w:hAnsi="Courier New" w:cs="Courier New"/>
+                <w:sz w:val="20"/>
+                <w:szCs w:val="20"/>
+              </w:rPr>
+              <w:t>T00080006</w:t>
+            </w:r>
+          </w:p>
+          <w:p>
+            <w:pPr>
+              <w:rPr>
+                <w:rFonts w:ascii="Courier New" w:hAnsi="Courier New" w:cs="Courier New"/>
+                <w:sz w:val="20"/>
+                <w:szCs w:val="20"/>
+              </w:rPr>
+            </w:pPr>
+            <w:r>
+              <w:rPr>
+                <w:rFonts w:ascii="Courier New" w:hAnsi="Courier New" w:cs="Courier New"/>
+                <w:sz w:val="20"/>
+                <w:szCs w:val="20"/>
+              </w:rPr>
+              <w:t>T000c3009</w:t>
+            </w:r>
+          </w:p>
+          <w:p>
+            <w:pPr>
+              <w:rPr>
+                <w:rFonts w:ascii="Courier New" w:hAnsi="Courier New" w:cs="Courier New"/>
+                <w:sz w:val="20"/>
+                <w:szCs w:val="20"/>
+              </w:rPr>
+            </w:pPr>
+            <w:r>
+              <w:rPr>
+                <w:rFonts w:ascii="Courier New" w:hAnsi="Courier New" w:cs="Courier New"/>
+                <w:sz w:val="20"/>
+                <w:szCs w:val="20"/>
+              </w:rPr>
+              <w:t>T000d320a</w:t>
+            </w:r>
+          </w:p>
+          <w:p>
+            <w:pPr>
+              <w:rPr>
+                <w:rFonts w:ascii="Courier New" w:hAnsi="Courier New" w:cs="Courier New"/>
+                <w:sz w:val="20"/>
+                <w:szCs w:val="20"/>
+              </w:rPr>
+            </w:pPr>
+            <w:r>
+              <w:rPr>
+                <w:rFonts w:ascii="Courier New" w:hAnsi="Courier New" w:cs="Courier New"/>
+                <w:sz w:val="20"/>
+                <w:szCs w:val="20"/>
+              </w:rPr>
+              <w:t>T000e3e0b</w:t>
+            </w:r>
+          </w:p>
+          <w:p>
+            <w:pPr>
+              <w:rPr>
+                <w:rFonts w:ascii="Courier New" w:hAnsi="Courier New" w:cs="Courier New"/>
+                <w:sz w:val="20"/>
+                <w:szCs w:val="20"/>
+              </w:rPr>
+            </w:pPr>
+            <w:r>
+              <w:rPr>
+                <w:rFonts w:ascii="Courier New" w:hAnsi="Courier New" w:cs="Courier New"/>
+                <w:sz w:val="20"/>
+                <w:szCs w:val="20"/>
+              </w:rPr>
+              <w:t>T000f2208</w:t>
+            </w:r>
+          </w:p>
+          <w:p>
+            <w:pPr>
+              <w:rPr>
+                <w:rFonts w:ascii="Courier New" w:hAnsi="Courier New" w:cs="Courier New"/>
+                <w:sz w:val="20"/>
+                <w:szCs w:val="20"/>
+              </w:rPr>
+            </w:pPr>
+            <w:r>
+              <w:rPr>
+                <w:rFonts w:ascii="Courier New" w:hAnsi="Courier New" w:cs="Courier New"/>
+                <w:sz w:val="20"/>
+                <w:szCs w:val="20"/>
+              </w:rPr>
+              <w:t>T00100819</w:t>
+            </w:r>
+          </w:p>
+          <w:p>
+            <w:pPr>
+              <w:rPr>
+                <w:rFonts w:ascii="Courier New" w:hAnsi="Courier New" w:cs="Courier New"/>
+                <w:sz w:val="20"/>
+                <w:szCs w:val="20"/>
+              </w:rPr>
+            </w:pPr>
+            <w:r>
+              <w:rPr>
+                <w:rFonts w:ascii="Courier New" w:hAnsi="Courier New" w:cs="Courier New"/>
+                <w:sz w:val="20"/>
+                <w:szCs w:val="20"/>
+              </w:rPr>
+              <w:lastRenderedPageBreak/>
+              <w:t>T0011e000</w:t>
+            </w:r>
+          </w:p>
+          <w:p>
+            <w:pPr>
+              <w:rPr>
+                <w:rFonts w:ascii="Courier New" w:hAnsi="Courier New" w:cs="Courier New"/>
+                <w:sz w:val="20"/>
+                <w:szCs w:val="20"/>
+              </w:rPr>
+            </w:pPr>
+            <w:r>
+              <w:rPr>
+                <w:rFonts w:ascii="Courier New" w:hAnsi="Courier New" w:cs="Courier New"/>
+                <w:sz w:val="20"/>
+                <w:szCs w:val="20"/>
+              </w:rPr>
+              <w:t>T0012f022</w:t>
+            </w:r>
+          </w:p>
+          <w:p>
+            <w:pPr>
+              <w:rPr>
+                <w:rFonts w:ascii="Courier New" w:hAnsi="Courier New" w:cs="Courier New"/>
+                <w:sz w:val="20"/>
+                <w:szCs w:val="20"/>
+              </w:rPr>
+            </w:pPr>
+            <w:r>
+              <w:rPr>
+                <w:rFonts w:ascii="Courier New" w:hAnsi="Courier New" w:cs="Courier New"/>
+                <w:sz w:val="20"/>
+                <w:szCs w:val="20"/>
+              </w:rPr>
+              <w:t>T00132008</w:t>
+            </w:r>
+          </w:p>
+          <w:p>
+            <w:pPr>
+              <w:rPr>
+                <w:rFonts w:ascii="Courier New" w:hAnsi="Courier New" w:cs="Courier New"/>
+                <w:sz w:val="20"/>
+                <w:szCs w:val="20"/>
+              </w:rPr>
+            </w:pPr>
+            <w:r>
+              <w:rPr>
+                <w:rFonts w:ascii="Courier New" w:hAnsi="Courier New" w:cs="Courier New"/>
+                <w:sz w:val="20"/>
+                <w:szCs w:val="20"/>
+              </w:rPr>
+              <w:t>T0014f031</w:t>
+            </w:r>
+          </w:p>
+          <w:p>
+            <w:pPr>
+              <w:rPr>
+                <w:rFonts w:ascii="Courier New" w:hAnsi="Courier New" w:cs="Courier New"/>
+                <w:sz w:val="20"/>
+                <w:szCs w:val="20"/>
+              </w:rPr>
+            </w:pPr>
+            <w:r>
+              <w:rPr>
+                <w:rFonts w:ascii="Courier New" w:hAnsi="Courier New" w:cs="Courier New"/>
+                <w:sz w:val="20"/>
+                <w:szCs w:val="20"/>
+              </w:rPr>
+              <w:t>T0015103f</w:t>
+            </w:r>
+          </w:p>
+          <w:p>
+            <w:pPr>
+              <w:rPr>
+                <w:rFonts w:ascii="Courier New" w:hAnsi="Courier New" w:cs="Courier New"/>
+                <w:sz w:val="20"/>
+                <w:szCs w:val="20"/>
+              </w:rPr>
+            </w:pPr>
+            <w:r>
+              <w:rPr>
+                <w:rFonts w:ascii="Courier New" w:hAnsi="Courier New" w:cs="Courier New"/>
+                <w:sz w:val="20"/>
+                <w:szCs w:val="20"/>
+              </w:rPr>
+              <w:t>T00163008</w:t>
+            </w:r>
+          </w:p>
+          <w:p>
+            <w:pPr>
+              <w:rPr>
+                <w:rFonts w:ascii="Courier New" w:hAnsi="Courier New" w:cs="Courier New"/>
+                <w:sz w:val="20"/>
+                <w:szCs w:val="20"/>
+              </w:rPr>
+            </w:pPr>
+            <w:r>
+              <w:rPr>
+                <w:rFonts w:ascii="Courier New" w:hAnsi="Courier New" w:cs="Courier New"/>
+                <w:sz w:val="20"/>
+                <w:szCs w:val="20"/>
+              </w:rPr>
+              <w:t>T00170819</w:t>
+            </w:r>
+          </w:p>
+          <w:p>
+            <w:pPr>
+              <w:rPr>
+                <w:rFonts w:ascii="Courier New" w:hAnsi="Courier New" w:cs="Courier New"/>
+                <w:sz w:val="20"/>
+                <w:szCs w:val="20"/>
+              </w:rPr>
+            </w:pPr>
+            <w:r>
+              <w:rPr>
+                <w:rFonts w:ascii="Courier New" w:hAnsi="Courier New" w:cs="Courier New"/>
+                <w:sz w:val="20"/>
+                <w:szCs w:val="20"/>
+              </w:rPr>
+              <w:t>T00184011</w:t>
+            </w:r>
+          </w:p>
+          <w:p>
+            <w:pPr>
+              <w:rPr>
+                <w:rFonts w:ascii="Courier New" w:hAnsi="Courier New" w:cs="Courier New"/>
+                <w:sz w:val="20"/>
+                <w:szCs w:val="20"/>
+              </w:rPr>
+            </w:pPr>
+            <w:r>
+              <w:rPr>
+                <w:rFonts w:ascii="Courier New" w:hAnsi="Courier New" w:cs="Courier New"/>
+                <w:sz w:val="20"/>
+                <w:szCs w:val="20"/>
+              </w:rPr>
+              <w:t>T00192009</w:t>
+            </w:r>
+          </w:p>
+          <w:p>
+            <w:pPr>
+              <w:rPr>
+                <w:rFonts w:ascii="Courier New" w:hAnsi="Courier New" w:cs="Courier New"/>
+                <w:sz w:val="20"/>
+                <w:szCs w:val="20"/>
+              </w:rPr>
+            </w:pPr>
+            <w:r>
+              <w:rPr>
+                <w:rFonts w:ascii="Courier New" w:hAnsi="Courier New" w:cs="Courier New"/>
+                <w:sz w:val="20"/>
+                <w:szCs w:val="20"/>
+              </w:rPr>
+              <w:t>T001a220a</w:t>
+            </w:r>
+          </w:p>
+          <w:p>
+            <w:pPr>
+              <w:rPr>
+                <w:rFonts w:ascii="Courier New" w:hAnsi="Courier New" w:cs="Courier New"/>
+                <w:sz w:val="20"/>
+                <w:szCs w:val="20"/>
+              </w:rPr>
+            </w:pPr>
+            <w:r>
+              <w:rPr>
+                <w:rFonts w:ascii="Courier New" w:hAnsi="Courier New" w:cs="Courier New"/>
+                <w:sz w:val="20"/>
+                <w:szCs w:val="20"/>
+              </w:rPr>
+              <w:t>T001b2e0b</w:t>
+            </w:r>
+          </w:p>
+          <w:p>
+            <w:pPr>
+              <w:rPr>
+                <w:rFonts w:ascii="Courier New" w:hAnsi="Courier New" w:cs="Courier New"/>
+                <w:sz w:val="20"/>
+                <w:szCs w:val="20"/>
+              </w:rPr>
+            </w:pPr>
+            <w:r>
+              <w:rPr>
+                <w:rFonts w:ascii="Courier New" w:hAnsi="Courier New" w:cs="Courier New"/>
+                <w:sz w:val="20"/>
+                <w:szCs w:val="20"/>
+              </w:rPr>
+              <w:t>T001cd000</w:t>
+            </w:r>
+          </w:p>
+          <w:p>
+            <w:pPr>
+              <w:rPr>
+                <w:rFonts w:ascii="Courier New" w:hAnsi="Courier New" w:cs="Courier New"/>
+                <w:sz w:val="20"/>
+                <w:szCs w:val="20"/>
+              </w:rPr>
+            </w:pPr>
+            <w:r>
+              <w:rPr>
+                <w:rFonts w:ascii="Courier New" w:hAnsi="Courier New" w:cs="Courier New"/>
+                <w:sz w:val="20"/>
+                <w:szCs w:val="20"/>
+              </w:rPr>
+              <w:t>E000c</w:t>
+            </w:r>
           </w:p>
         </w:tc>
       </w:tr>
@@ -2480,6 +4901,12 @@
                 <w:rFonts w:asciiTheme="minorHAnsi" w:hAnsiTheme="minorHAnsi" w:cstheme="minorHAnsi"/>
               </w:rPr>
             </w:pPr>
+            <w:r>
+              <w:rPr>
+                <w:rFonts w:asciiTheme="minorHAnsi" w:hAnsiTheme="minorHAnsi" w:cstheme="minorHAnsi"/>
+              </w:rPr>
+              <w:t>Matches Expected Output</w:t>
+            </w:r>
           </w:p>
         </w:tc>
       </w:tr>
@@ -2502,7 +4929,7 @@
           <w:szCs w:val="24"/>
         </w:rPr>
       </w:pPr>
-      <w:bookmarkStart w:id="7" w:name="_Toc287180247"/>
+      <w:bookmarkStart w:id="7" w:name="_Toc287547333"/>
       <w:r>
         <w:rPr>
           <w:rFonts w:asciiTheme="majorHAnsi" w:hAnsiTheme="majorHAnsi"/>
@@ -2691,6 +5118,126 @@
                 <w:szCs w:val="20"/>
               </w:rPr>
             </w:pPr>
+            <w:proofErr w:type="spellStart"/>
+            <w:r>
+              <w:rPr>
+                <w:rFonts w:ascii="Courier New" w:hAnsi="Courier New" w:cs="Courier New"/>
+                <w:sz w:val="20"/>
+                <w:szCs w:val="20"/>
+              </w:rPr>
+              <w:t>HData</w:t>
+            </w:r>
+            <w:proofErr w:type="spellEnd"/>
+            <w:r>
+              <w:rPr>
+                <w:rFonts w:ascii="Courier New" w:hAnsi="Courier New" w:cs="Courier New"/>
+                <w:sz w:val="20"/>
+                <w:szCs w:val="20"/>
+              </w:rPr>
+              <w:t xml:space="preserve">  00000005</w:t>
+            </w:r>
+          </w:p>
+          <w:p>
+            <w:pPr>
+              <w:rPr>
+                <w:rFonts w:ascii="Courier New" w:hAnsi="Courier New" w:cs="Courier New"/>
+                <w:sz w:val="20"/>
+                <w:szCs w:val="20"/>
+              </w:rPr>
+            </w:pPr>
+            <w:r>
+              <w:rPr>
+                <w:rFonts w:ascii="Courier New" w:hAnsi="Courier New" w:cs="Courier New"/>
+                <w:sz w:val="20"/>
+                <w:szCs w:val="20"/>
+              </w:rPr>
+              <w:t>T00000002</w:t>
+            </w:r>
+          </w:p>
+          <w:p>
+            <w:pPr>
+              <w:rPr>
+                <w:rFonts w:ascii="Courier New" w:hAnsi="Courier New" w:cs="Courier New"/>
+                <w:sz w:val="20"/>
+                <w:szCs w:val="20"/>
+              </w:rPr>
+            </w:pPr>
+            <w:r>
+              <w:rPr>
+                <w:rFonts w:ascii="Courier New" w:hAnsi="Courier New" w:cs="Courier New"/>
+                <w:sz w:val="20"/>
+                <w:szCs w:val="20"/>
+              </w:rPr>
+              <w:t>T0001f043</w:t>
+            </w:r>
+          </w:p>
+          <w:p>
+            <w:pPr>
+              <w:rPr>
+                <w:rFonts w:ascii="Courier New" w:hAnsi="Courier New" w:cs="Courier New"/>
+                <w:sz w:val="20"/>
+                <w:szCs w:val="20"/>
+              </w:rPr>
+            </w:pPr>
+            <w:r>
+              <w:rPr>
+                <w:rFonts w:ascii="Courier New" w:hAnsi="Courier New" w:cs="Courier New"/>
+                <w:sz w:val="20"/>
+                <w:szCs w:val="20"/>
+              </w:rPr>
+              <w:t>T0002f025</w:t>
+            </w:r>
+          </w:p>
+          <w:p>
+            <w:pPr>
+              <w:rPr>
+                <w:rFonts w:ascii="Courier New" w:hAnsi="Courier New" w:cs="Courier New"/>
+                <w:sz w:val="20"/>
+                <w:szCs w:val="20"/>
+              </w:rPr>
+            </w:pPr>
+            <w:r>
+              <w:rPr>
+                <w:rFonts w:ascii="Courier New" w:hAnsi="Courier New" w:cs="Courier New"/>
+                <w:sz w:val="20"/>
+                <w:szCs w:val="20"/>
+              </w:rPr>
+              <w:t>T00032204</w:t>
+            </w:r>
+          </w:p>
+          <w:p>
+            <w:pPr>
+              <w:rPr>
+                <w:rFonts w:ascii="Courier New" w:hAnsi="Courier New" w:cs="Courier New"/>
+                <w:sz w:val="20"/>
+                <w:szCs w:val="20"/>
+              </w:rPr>
+            </w:pPr>
+            <w:r>
+              <w:rPr>
+                <w:rFonts w:ascii="Courier New" w:hAnsi="Courier New" w:cs="Courier New"/>
+                <w:sz w:val="20"/>
+                <w:szCs w:val="20"/>
+              </w:rPr>
+              <w:t>T00040001</w:t>
+            </w:r>
+          </w:p>
+          <w:p>
+            <w:pPr>
+              <w:rPr>
+                <w:rFonts w:ascii="Courier New" w:hAnsi="Courier New" w:cs="Courier New"/>
+                <w:sz w:val="20"/>
+                <w:szCs w:val="20"/>
+              </w:rPr>
+            </w:pPr>
+            <w:r>
+              <w:rPr>
+                <w:rFonts w:ascii="Courier New" w:hAnsi="Courier New" w:cs="Courier New"/>
+                <w:sz w:val="20"/>
+                <w:szCs w:val="20"/>
+              </w:rPr>
+              <w:t>E0002</w:t>
+            </w:r>
           </w:p>
         </w:tc>
       </w:tr>
@@ -2732,6 +5279,12 @@
                 <w:rFonts w:asciiTheme="minorHAnsi" w:hAnsiTheme="minorHAnsi" w:cstheme="minorHAnsi"/>
               </w:rPr>
             </w:pPr>
+            <w:r>
+              <w:rPr>
+                <w:rFonts w:asciiTheme="minorHAnsi" w:hAnsiTheme="minorHAnsi" w:cstheme="minorHAnsi"/>
+              </w:rPr>
+              <w:t>Pass</w:t>
+            </w:r>
           </w:p>
         </w:tc>
       </w:tr>
@@ -2773,6 +5326,12 @@
                 <w:rFonts w:asciiTheme="minorHAnsi" w:hAnsiTheme="minorHAnsi" w:cstheme="minorHAnsi"/>
               </w:rPr>
             </w:pPr>
+            <w:r>
+              <w:rPr>
+                <w:rFonts w:asciiTheme="minorHAnsi" w:hAnsiTheme="minorHAnsi" w:cstheme="minorHAnsi"/>
+              </w:rPr>
+              <w:t>Matches Expected Output</w:t>
+            </w:r>
           </w:p>
         </w:tc>
       </w:tr>
@@ -2795,7 +5354,2617 @@
           <w:szCs w:val="24"/>
         </w:rPr>
       </w:pPr>
-      <w:bookmarkStart w:id="8" w:name="_Toc287180248"/>
+      <w:bookmarkStart w:id="8" w:name="_Toc287547334"/>
+      <w:r>
+        <w:rPr>
+          <w:rFonts w:asciiTheme="majorHAnsi" w:hAnsiTheme="majorHAnsi"/>
+          <w:b w:val="0"/>
+          <w:sz w:val="24"/>
+          <w:szCs w:val="24"/>
+        </w:rPr>
+        <w:t>External Symbol</w:t>
+      </w:r>
+      <w:bookmarkEnd w:id="8"/>
+    </w:p>
+    <w:tbl>
+      <w:tblPr>
+        <w:tblW w:w="0" w:type="auto"/>
+        <w:tblInd w:w="720" w:type="dxa"/>
+        <w:tblBorders>
+          <w:top w:val="single" w:sz="4" w:space="0" w:color="auto"/>
+          <w:left w:val="single" w:sz="4" w:space="0" w:color="auto"/>
+          <w:bottom w:val="single" w:sz="4" w:space="0" w:color="auto"/>
+          <w:right w:val="single" w:sz="4" w:space="0" w:color="auto"/>
+          <w:insideH w:val="single" w:sz="4" w:space="0" w:color="auto"/>
+          <w:insideV w:val="single" w:sz="4" w:space="0" w:color="auto"/>
+        </w:tblBorders>
+        <w:tblLook w:val="04A0"/>
+      </w:tblPr>
+      <w:tblGrid>
+        <w:gridCol w:w="5868"/>
+        <w:gridCol w:w="3600"/>
+      </w:tblGrid>
+      <w:tr>
+        <w:tc>
+          <w:tcPr>
+            <w:tcW w:w="5868" w:type="dxa"/>
+          </w:tcPr>
+          <w:p>
+            <w:pPr>
+              <w:jc w:val="center"/>
+              <w:rPr>
+                <w:rFonts w:asciiTheme="minorHAnsi" w:hAnsiTheme="minorHAnsi" w:cstheme="minorHAnsi"/>
+              </w:rPr>
+            </w:pPr>
+            <w:r>
+              <w:rPr>
+                <w:rFonts w:asciiTheme="minorHAnsi" w:hAnsiTheme="minorHAnsi" w:cstheme="minorHAnsi"/>
+              </w:rPr>
+              <w:t>Assembly</w:t>
+            </w:r>
+          </w:p>
+        </w:tc>
+        <w:tc>
+          <w:tcPr>
+            <w:tcW w:w="3600" w:type="dxa"/>
+          </w:tcPr>
+          <w:p>
+            <w:pPr>
+              <w:jc w:val="center"/>
+              <w:rPr>
+                <w:rFonts w:asciiTheme="minorHAnsi" w:hAnsiTheme="minorHAnsi" w:cstheme="minorHAnsi"/>
+              </w:rPr>
+            </w:pPr>
+            <w:r>
+              <w:rPr>
+                <w:rFonts w:asciiTheme="minorHAnsi" w:hAnsiTheme="minorHAnsi" w:cstheme="minorHAnsi"/>
+              </w:rPr>
+              <w:t>Object File</w:t>
+            </w:r>
+          </w:p>
+        </w:tc>
+      </w:tr>
+      <w:tr>
+        <w:tc>
+          <w:tcPr>
+            <w:tcW w:w="5868" w:type="dxa"/>
+          </w:tcPr>
+          <w:p>
+            <w:pPr>
+              <w:rPr>
+                <w:rFonts w:ascii="Courier New" w:hAnsi="Courier New" w:cs="Courier New"/>
+                <w:sz w:val="20"/>
+                <w:szCs w:val="20"/>
+              </w:rPr>
+            </w:pPr>
+            <w:r>
+              <w:rPr>
+                <w:rFonts w:ascii="Courier New" w:hAnsi="Courier New" w:cs="Courier New"/>
+                <w:sz w:val="20"/>
+                <w:szCs w:val="20"/>
+              </w:rPr>
+              <w:t>Test1a</w:t>
+            </w:r>
+            <w:r>
+              <w:rPr>
+                <w:rFonts w:ascii="Courier New" w:hAnsi="Courier New" w:cs="Courier New"/>
+                <w:sz w:val="20"/>
+                <w:szCs w:val="20"/>
+              </w:rPr>
+              <w:t xml:space="preserve">   .ORIG</w:t>
+            </w:r>
+          </w:p>
+          <w:p>
+            <w:pPr>
+              <w:rPr>
+                <w:rFonts w:ascii="Courier New" w:hAnsi="Courier New" w:cs="Courier New"/>
+                <w:sz w:val="20"/>
+                <w:szCs w:val="20"/>
+              </w:rPr>
+            </w:pPr>
+            <w:r>
+              <w:rPr>
+                <w:rFonts w:ascii="Courier New" w:hAnsi="Courier New" w:cs="Courier New"/>
+                <w:sz w:val="20"/>
+                <w:szCs w:val="20"/>
+              </w:rPr>
+              <w:t xml:space="preserve">         .EXT    Symbol</w:t>
+            </w:r>
+          </w:p>
+          <w:p>
+            <w:pPr>
+              <w:rPr>
+                <w:rFonts w:ascii="Courier New" w:hAnsi="Courier New" w:cs="Courier New"/>
+                <w:sz w:val="20"/>
+                <w:szCs w:val="20"/>
+              </w:rPr>
+            </w:pPr>
+            <w:r>
+              <w:rPr>
+                <w:rFonts w:ascii="Courier New" w:hAnsi="Courier New" w:cs="Courier New"/>
+                <w:sz w:val="20"/>
+                <w:szCs w:val="20"/>
+              </w:rPr>
+              <w:t>Begin    ADD     R0, R1, Symbol ; I record</w:t>
+            </w:r>
+          </w:p>
+          <w:p>
+            <w:pPr>
+              <w:rPr>
+                <w:rFonts w:ascii="Courier New" w:hAnsi="Courier New" w:cs="Courier New"/>
+                <w:sz w:val="20"/>
+                <w:szCs w:val="20"/>
+              </w:rPr>
+            </w:pPr>
+            <w:r>
+              <w:rPr>
+                <w:rFonts w:ascii="Courier New" w:hAnsi="Courier New" w:cs="Courier New"/>
+                <w:sz w:val="20"/>
+                <w:szCs w:val="20"/>
+              </w:rPr>
+              <w:t xml:space="preserve">Test     .FILL    Symbol    </w:t>
+            </w:r>
+            <w:r>
+              <w:rPr>
+                <w:rFonts w:ascii="Courier New" w:hAnsi="Courier New" w:cs="Courier New"/>
+                <w:sz w:val="20"/>
+                <w:szCs w:val="20"/>
+              </w:rPr>
+              <w:t xml:space="preserve">    </w:t>
+            </w:r>
+            <w:r>
+              <w:rPr>
+                <w:rFonts w:ascii="Courier New" w:hAnsi="Courier New" w:cs="Courier New"/>
+                <w:sz w:val="20"/>
+                <w:szCs w:val="20"/>
+              </w:rPr>
+              <w:t>; I record</w:t>
+            </w:r>
+          </w:p>
+          <w:p>
+            <w:pPr>
+              <w:rPr>
+                <w:rFonts w:ascii="Courier New" w:hAnsi="Courier New" w:cs="Courier New"/>
+                <w:sz w:val="20"/>
+                <w:szCs w:val="20"/>
+              </w:rPr>
+            </w:pPr>
+            <w:r>
+              <w:rPr>
+                <w:rFonts w:ascii="Courier New" w:hAnsi="Courier New" w:cs="Courier New"/>
+                <w:sz w:val="20"/>
+                <w:szCs w:val="20"/>
+              </w:rPr>
+              <w:t xml:space="preserve">         .END</w:t>
+            </w:r>
+          </w:p>
+          <w:p>
+            <w:pPr>
+              <w:rPr>
+                <w:rFonts w:ascii="Courier New" w:hAnsi="Courier New" w:cs="Courier New"/>
+                <w:sz w:val="20"/>
+                <w:szCs w:val="20"/>
+              </w:rPr>
+            </w:pPr>
+          </w:p>
+          <w:p>
+            <w:pPr>
+              <w:rPr>
+                <w:rFonts w:ascii="Courier New" w:hAnsi="Courier New" w:cs="Courier New"/>
+                <w:sz w:val="20"/>
+                <w:szCs w:val="20"/>
+              </w:rPr>
+            </w:pPr>
+            <w:r>
+              <w:rPr>
+                <w:rFonts w:ascii="Courier New" w:hAnsi="Courier New" w:cs="Courier New"/>
+                <w:sz w:val="20"/>
+                <w:szCs w:val="20"/>
+              </w:rPr>
+              <w:t>Test1b</w:t>
+            </w:r>
+            <w:r>
+              <w:rPr>
+                <w:rFonts w:ascii="Courier New" w:hAnsi="Courier New" w:cs="Courier New"/>
+                <w:sz w:val="20"/>
+                <w:szCs w:val="20"/>
+              </w:rPr>
+              <w:t xml:space="preserve">   .ORIG</w:t>
+            </w:r>
+          </w:p>
+          <w:p>
+            <w:pPr>
+              <w:rPr>
+                <w:rFonts w:ascii="Courier New" w:hAnsi="Courier New" w:cs="Courier New"/>
+                <w:sz w:val="20"/>
+                <w:szCs w:val="20"/>
+              </w:rPr>
+            </w:pPr>
+            <w:r>
+              <w:rPr>
+                <w:rFonts w:ascii="Courier New" w:hAnsi="Courier New" w:cs="Courier New"/>
+                <w:sz w:val="20"/>
+                <w:szCs w:val="20"/>
+              </w:rPr>
+              <w:t xml:space="preserve">         .ENT    Symbol</w:t>
+            </w:r>
+          </w:p>
+          <w:p>
+            <w:pPr>
+              <w:rPr>
+                <w:rFonts w:ascii="Courier New" w:hAnsi="Courier New" w:cs="Courier New"/>
+                <w:sz w:val="20"/>
+                <w:szCs w:val="20"/>
+              </w:rPr>
+            </w:pPr>
+            <w:r>
+              <w:rPr>
+                <w:rFonts w:ascii="Courier New" w:hAnsi="Courier New" w:cs="Courier New"/>
+                <w:sz w:val="20"/>
+                <w:szCs w:val="20"/>
+              </w:rPr>
+              <w:lastRenderedPageBreak/>
+              <w:t>Symbol   ADD     R0, R1, #1</w:t>
+            </w:r>
+          </w:p>
+          <w:p>
+            <w:pPr>
+              <w:rPr>
+                <w:rFonts w:ascii="Courier New" w:hAnsi="Courier New" w:cs="Courier New"/>
+                <w:sz w:val="20"/>
+                <w:szCs w:val="20"/>
+              </w:rPr>
+            </w:pPr>
+            <w:r>
+              <w:rPr>
+                <w:rFonts w:ascii="Courier New" w:hAnsi="Courier New" w:cs="Courier New"/>
+                <w:sz w:val="20"/>
+                <w:szCs w:val="20"/>
+              </w:rPr>
+              <w:t xml:space="preserve">         .END</w:t>
+            </w:r>
+          </w:p>
+        </w:tc>
+        <w:tc>
+          <w:tcPr>
+            <w:tcW w:w="3600" w:type="dxa"/>
+          </w:tcPr>
+          <w:p>
+            <w:pPr>
+              <w:rPr>
+                <w:rFonts w:ascii="Courier New" w:hAnsi="Courier New" w:cs="Courier New"/>
+                <w:sz w:val="20"/>
+                <w:szCs w:val="20"/>
+              </w:rPr>
+            </w:pPr>
+            <w:r>
+              <w:rPr>
+                <w:rFonts w:ascii="Courier New" w:hAnsi="Courier New" w:cs="Courier New"/>
+                <w:sz w:val="20"/>
+                <w:szCs w:val="20"/>
+              </w:rPr>
+              <w:lastRenderedPageBreak/>
+              <w:t>HTest4400000003</w:t>
+            </w:r>
+          </w:p>
+          <w:p>
+            <w:pPr>
+              <w:rPr>
+                <w:rFonts w:ascii="Courier New" w:hAnsi="Courier New" w:cs="Courier New"/>
+                <w:sz w:val="20"/>
+                <w:szCs w:val="20"/>
+              </w:rPr>
+            </w:pPr>
+            <w:r>
+              <w:rPr>
+                <w:rFonts w:ascii="Courier New" w:hAnsi="Courier New" w:cs="Courier New"/>
+                <w:sz w:val="20"/>
+                <w:szCs w:val="20"/>
+              </w:rPr>
+              <w:t>T00001062</w:t>
+            </w:r>
+          </w:p>
+          <w:p>
+            <w:pPr>
+              <w:rPr>
+                <w:rFonts w:ascii="Courier New" w:hAnsi="Courier New" w:cs="Courier New"/>
+                <w:sz w:val="20"/>
+                <w:szCs w:val="20"/>
+              </w:rPr>
+            </w:pPr>
+            <w:r>
+              <w:rPr>
+                <w:rFonts w:ascii="Courier New" w:hAnsi="Courier New" w:cs="Courier New"/>
+                <w:sz w:val="20"/>
+                <w:szCs w:val="20"/>
+              </w:rPr>
+              <w:t>T00010002</w:t>
+            </w:r>
+          </w:p>
+          <w:p>
+            <w:pPr>
+              <w:rPr>
+                <w:rFonts w:ascii="Courier New" w:hAnsi="Courier New" w:cs="Courier New"/>
+                <w:sz w:val="20"/>
+                <w:szCs w:val="20"/>
+              </w:rPr>
+            </w:pPr>
+            <w:r>
+              <w:rPr>
+                <w:rFonts w:ascii="Courier New" w:hAnsi="Courier New" w:cs="Courier New"/>
+                <w:sz w:val="20"/>
+                <w:szCs w:val="20"/>
+              </w:rPr>
+              <w:t>T00021061</w:t>
+            </w:r>
+          </w:p>
+          <w:p>
+            <w:pPr>
+              <w:rPr>
+                <w:rFonts w:ascii="Courier New" w:hAnsi="Courier New" w:cs="Courier New"/>
+                <w:sz w:val="20"/>
+                <w:szCs w:val="20"/>
+              </w:rPr>
+            </w:pPr>
+            <w:r>
+              <w:rPr>
+                <w:rFonts w:ascii="Courier New" w:hAnsi="Courier New" w:cs="Courier New"/>
+                <w:sz w:val="20"/>
+                <w:szCs w:val="20"/>
+              </w:rPr>
+              <w:t>E0000</w:t>
+            </w:r>
+          </w:p>
+        </w:tc>
+      </w:tr>
+      <w:tr>
+        <w:tc>
+          <w:tcPr>
+            <w:tcW w:w="5868" w:type="dxa"/>
+          </w:tcPr>
+          <w:p>
+            <w:pPr>
+              <w:autoSpaceDE w:val="0"/>
+              <w:autoSpaceDN w:val="0"/>
+              <w:adjustRightInd w:val="0"/>
+              <w:ind w:left="720"/>
+              <w:jc w:val="right"/>
+              <w:rPr>
+                <w:rFonts w:asciiTheme="minorHAnsi" w:hAnsiTheme="minorHAnsi" w:cstheme="minorHAnsi"/>
+                <w:b/>
+                <w:color w:val="auto"/>
+              </w:rPr>
+            </w:pPr>
+            <w:r>
+              <w:rPr>
+                <w:rFonts w:asciiTheme="minorHAnsi" w:hAnsiTheme="minorHAnsi" w:cstheme="minorHAnsi"/>
+                <w:b/>
+                <w:color w:val="auto"/>
+              </w:rPr>
+              <w:lastRenderedPageBreak/>
+              <w:t>Expected:</w:t>
+            </w:r>
+          </w:p>
+        </w:tc>
+        <w:tc>
+          <w:tcPr>
+            <w:tcW w:w="3600" w:type="dxa"/>
+          </w:tcPr>
+          <w:p>
+            <w:pPr>
+              <w:rPr>
+                <w:rFonts w:asciiTheme="minorHAnsi" w:hAnsiTheme="minorHAnsi" w:cstheme="minorHAnsi"/>
+                <w:color w:val="auto"/>
+              </w:rPr>
+            </w:pPr>
+            <w:r>
+              <w:rPr>
+                <w:rFonts w:asciiTheme="minorHAnsi" w:hAnsiTheme="minorHAnsi" w:cstheme="minorHAnsi"/>
+                <w:color w:val="auto"/>
+              </w:rPr>
+              <w:t>Pass</w:t>
+            </w:r>
+          </w:p>
+        </w:tc>
+      </w:tr>
+      <w:tr>
+        <w:tc>
+          <w:tcPr>
+            <w:tcW w:w="5868" w:type="dxa"/>
+          </w:tcPr>
+          <w:p>
+            <w:pPr>
+              <w:autoSpaceDE w:val="0"/>
+              <w:autoSpaceDN w:val="0"/>
+              <w:adjustRightInd w:val="0"/>
+              <w:ind w:left="720"/>
+              <w:jc w:val="right"/>
+              <w:rPr>
+                <w:rFonts w:asciiTheme="minorHAnsi" w:hAnsiTheme="minorHAnsi" w:cstheme="minorHAnsi"/>
+                <w:b/>
+                <w:color w:val="auto"/>
+              </w:rPr>
+            </w:pPr>
+            <w:r>
+              <w:rPr>
+                <w:rFonts w:asciiTheme="minorHAnsi" w:hAnsiTheme="minorHAnsi" w:cstheme="minorHAnsi"/>
+                <w:b/>
+                <w:color w:val="auto"/>
+              </w:rPr>
+              <w:t>Result:</w:t>
+            </w:r>
+          </w:p>
+        </w:tc>
+        <w:tc>
+          <w:tcPr>
+            <w:tcW w:w="3600" w:type="dxa"/>
+          </w:tcPr>
+          <w:p>
+            <w:pPr>
+              <w:rPr>
+                <w:rFonts w:asciiTheme="minorHAnsi" w:hAnsiTheme="minorHAnsi" w:cstheme="minorHAnsi"/>
+                <w:color w:val="auto"/>
+              </w:rPr>
+            </w:pPr>
+            <w:r>
+              <w:rPr>
+                <w:rFonts w:asciiTheme="minorHAnsi" w:hAnsiTheme="minorHAnsi" w:cstheme="minorHAnsi"/>
+                <w:color w:val="auto"/>
+              </w:rPr>
+              <w:t>Matches Expected Output</w:t>
+            </w:r>
+          </w:p>
+        </w:tc>
+      </w:tr>
+    </w:tbl>
+    <w:p>
+      <w:pPr>
+        <w:pStyle w:val="Heading3"/>
+        <w:numPr>
+          <w:ilvl w:val="1"/>
+          <w:numId w:val="9"/>
+        </w:numPr>
+        <w:tabs>
+          <w:tab w:val="left" w:pos="900"/>
+        </w:tabs>
+        <w:ind w:left="900"/>
+        <w:rPr>
+          <w:rFonts w:asciiTheme="majorHAnsi" w:hAnsiTheme="majorHAnsi"/>
+          <w:b w:val="0"/>
+          <w:sz w:val="24"/>
+          <w:szCs w:val="24"/>
+        </w:rPr>
+      </w:pPr>
+      <w:bookmarkStart w:id="9" w:name="_Toc287547335"/>
+      <w:r>
+        <w:rPr>
+          <w:rFonts w:asciiTheme="majorHAnsi" w:hAnsiTheme="majorHAnsi"/>
+          <w:b w:val="0"/>
+          <w:sz w:val="24"/>
+          <w:szCs w:val="24"/>
+        </w:rPr>
+        <w:t>Prompts Combined</w:t>
+      </w:r>
+      <w:bookmarkEnd w:id="9"/>
+    </w:p>
+    <w:tbl>
+      <w:tblPr>
+        <w:tblW w:w="0" w:type="auto"/>
+        <w:tblInd w:w="720" w:type="dxa"/>
+        <w:tblBorders>
+          <w:top w:val="single" w:sz="4" w:space="0" w:color="auto"/>
+          <w:left w:val="single" w:sz="4" w:space="0" w:color="auto"/>
+          <w:bottom w:val="single" w:sz="4" w:space="0" w:color="auto"/>
+          <w:right w:val="single" w:sz="4" w:space="0" w:color="auto"/>
+          <w:insideH w:val="single" w:sz="4" w:space="0" w:color="auto"/>
+          <w:insideV w:val="single" w:sz="4" w:space="0" w:color="auto"/>
+        </w:tblBorders>
+        <w:tblLook w:val="04A0"/>
+      </w:tblPr>
+      <w:tblGrid>
+        <w:gridCol w:w="5868"/>
+        <w:gridCol w:w="3600"/>
+      </w:tblGrid>
+      <w:tr>
+        <w:tc>
+          <w:tcPr>
+            <w:tcW w:w="5868" w:type="dxa"/>
+          </w:tcPr>
+          <w:p>
+            <w:pPr>
+              <w:jc w:val="center"/>
+              <w:rPr>
+                <w:rFonts w:asciiTheme="minorHAnsi" w:hAnsiTheme="minorHAnsi" w:cstheme="minorHAnsi"/>
+              </w:rPr>
+            </w:pPr>
+            <w:r>
+              <w:rPr>
+                <w:rFonts w:asciiTheme="minorHAnsi" w:hAnsiTheme="minorHAnsi" w:cstheme="minorHAnsi"/>
+              </w:rPr>
+              <w:t>Assembly</w:t>
+            </w:r>
+          </w:p>
+        </w:tc>
+        <w:tc>
+          <w:tcPr>
+            <w:tcW w:w="3600" w:type="dxa"/>
+          </w:tcPr>
+          <w:p>
+            <w:pPr>
+              <w:jc w:val="center"/>
+              <w:rPr>
+                <w:rFonts w:asciiTheme="minorHAnsi" w:hAnsiTheme="minorHAnsi" w:cstheme="minorHAnsi"/>
+              </w:rPr>
+            </w:pPr>
+            <w:r>
+              <w:rPr>
+                <w:rFonts w:asciiTheme="minorHAnsi" w:hAnsiTheme="minorHAnsi" w:cstheme="minorHAnsi"/>
+              </w:rPr>
+              <w:t>Object File</w:t>
+            </w:r>
+          </w:p>
+        </w:tc>
+      </w:tr>
+      <w:tr>
+        <w:tc>
+          <w:tcPr>
+            <w:tcW w:w="5868" w:type="dxa"/>
+          </w:tcPr>
+          <w:p>
+            <w:pPr>
+              <w:rPr>
+                <w:rFonts w:ascii="Courier New" w:hAnsi="Courier New" w:cs="Courier New"/>
+                <w:sz w:val="20"/>
+                <w:szCs w:val="20"/>
+              </w:rPr>
+            </w:pPr>
+            <w:r>
+              <w:rPr>
+                <w:rFonts w:ascii="Courier New" w:hAnsi="Courier New" w:cs="Courier New"/>
+                <w:sz w:val="20"/>
+                <w:szCs w:val="20"/>
+              </w:rPr>
+              <w:t>;234567890123456789012345678901234567890</w:t>
+            </w:r>
+          </w:p>
+          <w:p>
+            <w:pPr>
+              <w:rPr>
+                <w:rFonts w:ascii="Courier New" w:hAnsi="Courier New" w:cs="Courier New"/>
+                <w:sz w:val="20"/>
+                <w:szCs w:val="20"/>
+              </w:rPr>
+            </w:pPr>
+            <w:proofErr w:type="gramStart"/>
+            <w:r>
+              <w:rPr>
+                <w:rFonts w:ascii="Courier New" w:hAnsi="Courier New" w:cs="Courier New"/>
+                <w:sz w:val="20"/>
+                <w:szCs w:val="20"/>
+              </w:rPr>
+              <w:t>;</w:t>
+            </w:r>
+            <w:proofErr w:type="spellStart"/>
+            <w:r>
+              <w:rPr>
+                <w:rFonts w:ascii="Courier New" w:hAnsi="Courier New" w:cs="Courier New"/>
+                <w:sz w:val="20"/>
+                <w:szCs w:val="20"/>
+              </w:rPr>
+              <w:t>label</w:t>
+            </w:r>
+            <w:proofErr w:type="gramEnd"/>
+            <w:r>
+              <w:rPr>
+                <w:rFonts w:ascii="Courier New" w:hAnsi="Courier New" w:cs="Courier New"/>
+                <w:sz w:val="20"/>
+                <w:szCs w:val="20"/>
+              </w:rPr>
+              <w:t>___opppp___operandsandcomments</w:t>
+            </w:r>
+            <w:proofErr w:type="spellEnd"/>
+            <w:r>
+              <w:rPr>
+                <w:rFonts w:ascii="Courier New" w:hAnsi="Courier New" w:cs="Courier New"/>
+                <w:sz w:val="20"/>
+                <w:szCs w:val="20"/>
+              </w:rPr>
+              <w:t>...</w:t>
+            </w:r>
+          </w:p>
+          <w:p>
+            <w:pPr>
+              <w:rPr>
+                <w:rFonts w:ascii="Courier New" w:hAnsi="Courier New" w:cs="Courier New"/>
+                <w:sz w:val="20"/>
+                <w:szCs w:val="20"/>
+              </w:rPr>
+            </w:pPr>
+            <w:r>
+              <w:rPr>
+                <w:rFonts w:ascii="Courier New" w:hAnsi="Courier New" w:cs="Courier New"/>
+                <w:sz w:val="20"/>
+                <w:szCs w:val="20"/>
+              </w:rPr>
+              <w:t>;</w:t>
+            </w:r>
+          </w:p>
+          <w:p>
+            <w:pPr>
+              <w:rPr>
+                <w:rFonts w:ascii="Courier New" w:hAnsi="Courier New" w:cs="Courier New"/>
+                <w:sz w:val="20"/>
+                <w:szCs w:val="20"/>
+              </w:rPr>
+            </w:pPr>
+            <w:r>
+              <w:rPr>
+                <w:rFonts w:ascii="Courier New" w:hAnsi="Courier New" w:cs="Courier New"/>
+                <w:sz w:val="20"/>
+                <w:szCs w:val="20"/>
+              </w:rPr>
+              <w:t>Main     .ORIG</w:t>
+            </w:r>
+          </w:p>
+          <w:p>
+            <w:pPr>
+              <w:rPr>
+                <w:rFonts w:ascii="Courier New" w:hAnsi="Courier New" w:cs="Courier New"/>
+                <w:sz w:val="20"/>
+                <w:szCs w:val="20"/>
+              </w:rPr>
+            </w:pPr>
+            <w:r>
+              <w:rPr>
+                <w:rFonts w:ascii="Courier New" w:hAnsi="Courier New" w:cs="Courier New"/>
+                <w:sz w:val="20"/>
+                <w:szCs w:val="20"/>
+              </w:rPr>
+              <w:t xml:space="preserve">         .EXT    </w:t>
+            </w:r>
+            <w:proofErr w:type="spellStart"/>
+            <w:r>
+              <w:rPr>
+                <w:rFonts w:ascii="Courier New" w:hAnsi="Courier New" w:cs="Courier New"/>
+                <w:sz w:val="20"/>
+                <w:szCs w:val="20"/>
+              </w:rPr>
+              <w:t>Displ,V</w:t>
+            </w:r>
+            <w:proofErr w:type="spellEnd"/>
+          </w:p>
+          <w:p>
+            <w:pPr>
+              <w:rPr>
+                <w:rFonts w:ascii="Courier New" w:hAnsi="Courier New" w:cs="Courier New"/>
+                <w:sz w:val="20"/>
+                <w:szCs w:val="20"/>
+              </w:rPr>
+            </w:pPr>
+            <w:r>
+              <w:rPr>
+                <w:rFonts w:ascii="Courier New" w:hAnsi="Courier New" w:cs="Courier New"/>
+                <w:sz w:val="20"/>
+                <w:szCs w:val="20"/>
+              </w:rPr>
+              <w:t xml:space="preserve">         .ENT    Start</w:t>
+            </w:r>
+          </w:p>
+          <w:p>
+            <w:pPr>
+              <w:rPr>
+                <w:rFonts w:ascii="Courier New" w:hAnsi="Courier New" w:cs="Courier New"/>
+                <w:sz w:val="20"/>
+                <w:szCs w:val="20"/>
+              </w:rPr>
+            </w:pPr>
+            <w:r>
+              <w:rPr>
+                <w:rFonts w:ascii="Courier New" w:hAnsi="Courier New" w:cs="Courier New"/>
+                <w:sz w:val="20"/>
+                <w:szCs w:val="20"/>
+              </w:rPr>
+              <w:t xml:space="preserve">         .EXT    X</w:t>
+            </w:r>
+          </w:p>
+          <w:p>
+            <w:pPr>
+              <w:rPr>
+                <w:rFonts w:ascii="Courier New" w:hAnsi="Courier New" w:cs="Courier New"/>
+                <w:sz w:val="20"/>
+                <w:szCs w:val="20"/>
+              </w:rPr>
+            </w:pPr>
+            <w:r>
+              <w:rPr>
+                <w:rFonts w:ascii="Courier New" w:hAnsi="Courier New" w:cs="Courier New"/>
+                <w:sz w:val="20"/>
+                <w:szCs w:val="20"/>
+              </w:rPr>
+              <w:t>;</w:t>
+            </w:r>
+          </w:p>
+          <w:p>
+            <w:pPr>
+              <w:rPr>
+                <w:rFonts w:ascii="Courier New" w:hAnsi="Courier New" w:cs="Courier New"/>
+                <w:sz w:val="20"/>
+                <w:szCs w:val="20"/>
+              </w:rPr>
+            </w:pPr>
+            <w:r>
+              <w:rPr>
+                <w:rFonts w:ascii="Courier New" w:hAnsi="Courier New" w:cs="Courier New"/>
+                <w:sz w:val="20"/>
+                <w:szCs w:val="20"/>
+              </w:rPr>
+              <w:t xml:space="preserve">Start    JSR     </w:t>
+            </w:r>
+            <w:proofErr w:type="spellStart"/>
+            <w:r>
+              <w:rPr>
+                <w:rFonts w:ascii="Courier New" w:hAnsi="Courier New" w:cs="Courier New"/>
+                <w:sz w:val="20"/>
+                <w:szCs w:val="20"/>
+              </w:rPr>
+              <w:t>Displ</w:t>
+            </w:r>
+            <w:proofErr w:type="spellEnd"/>
+            <w:r>
+              <w:rPr>
+                <w:rFonts w:ascii="Courier New" w:hAnsi="Courier New" w:cs="Courier New"/>
+                <w:sz w:val="20"/>
+                <w:szCs w:val="20"/>
+              </w:rPr>
+              <w:t xml:space="preserve">   ;Display 6..0</w:t>
+            </w:r>
+          </w:p>
+          <w:p>
+            <w:pPr>
+              <w:rPr>
+                <w:rFonts w:ascii="Courier New" w:hAnsi="Courier New" w:cs="Courier New"/>
+                <w:sz w:val="20"/>
+                <w:szCs w:val="20"/>
+              </w:rPr>
+            </w:pPr>
+            <w:r>
+              <w:rPr>
+                <w:rFonts w:ascii="Courier New" w:hAnsi="Courier New" w:cs="Courier New"/>
+                <w:sz w:val="20"/>
+                <w:szCs w:val="20"/>
+              </w:rPr>
+              <w:t xml:space="preserve">         LD      R1,V    ;r1 &lt;- M[V]</w:t>
+            </w:r>
+          </w:p>
+          <w:p>
+            <w:pPr>
+              <w:rPr>
+                <w:rFonts w:ascii="Courier New" w:hAnsi="Courier New" w:cs="Courier New"/>
+                <w:sz w:val="20"/>
+                <w:szCs w:val="20"/>
+              </w:rPr>
+            </w:pPr>
+            <w:r>
+              <w:rPr>
+                <w:rFonts w:ascii="Courier New" w:hAnsi="Courier New" w:cs="Courier New"/>
+                <w:sz w:val="20"/>
+                <w:szCs w:val="20"/>
+              </w:rPr>
+              <w:t xml:space="preserve">         ST      R1,X    ;M[X] &lt;- r1</w:t>
+            </w:r>
+          </w:p>
+          <w:p>
+            <w:pPr>
+              <w:rPr>
+                <w:rFonts w:ascii="Courier New" w:hAnsi="Courier New" w:cs="Courier New"/>
+                <w:sz w:val="20"/>
+                <w:szCs w:val="20"/>
+              </w:rPr>
+            </w:pPr>
+            <w:r>
+              <w:rPr>
+                <w:rFonts w:ascii="Courier New" w:hAnsi="Courier New" w:cs="Courier New"/>
+                <w:sz w:val="20"/>
+                <w:szCs w:val="20"/>
+              </w:rPr>
+              <w:t xml:space="preserve">         JSR     </w:t>
+            </w:r>
+            <w:proofErr w:type="spellStart"/>
+            <w:r>
+              <w:rPr>
+                <w:rFonts w:ascii="Courier New" w:hAnsi="Courier New" w:cs="Courier New"/>
+                <w:sz w:val="20"/>
+                <w:szCs w:val="20"/>
+              </w:rPr>
+              <w:t>Displ</w:t>
+            </w:r>
+            <w:proofErr w:type="spellEnd"/>
+            <w:r>
+              <w:rPr>
+                <w:rFonts w:ascii="Courier New" w:hAnsi="Courier New" w:cs="Courier New"/>
+                <w:sz w:val="20"/>
+                <w:szCs w:val="20"/>
+              </w:rPr>
+              <w:t xml:space="preserve">   ;Display 2..0</w:t>
+            </w:r>
+          </w:p>
+          <w:p>
+            <w:pPr>
+              <w:rPr>
+                <w:rFonts w:ascii="Courier New" w:hAnsi="Courier New" w:cs="Courier New"/>
+                <w:sz w:val="20"/>
+                <w:szCs w:val="20"/>
+              </w:rPr>
+            </w:pPr>
+            <w:r>
+              <w:rPr>
+                <w:rFonts w:ascii="Courier New" w:hAnsi="Courier New" w:cs="Courier New"/>
+                <w:sz w:val="20"/>
+                <w:szCs w:val="20"/>
+              </w:rPr>
+              <w:t xml:space="preserve">         TRAP    x25     ;halt</w:t>
+            </w:r>
+          </w:p>
+          <w:p>
+            <w:pPr>
+              <w:rPr>
+                <w:rFonts w:ascii="Courier New" w:hAnsi="Courier New" w:cs="Courier New"/>
+                <w:sz w:val="20"/>
+                <w:szCs w:val="20"/>
+              </w:rPr>
+            </w:pPr>
+            <w:r>
+              <w:rPr>
+                <w:rFonts w:ascii="Courier New" w:hAnsi="Courier New" w:cs="Courier New"/>
+                <w:sz w:val="20"/>
+                <w:szCs w:val="20"/>
+              </w:rPr>
+              <w:t xml:space="preserve">         .END    Start</w:t>
+            </w:r>
+          </w:p>
+          <w:p>
+            <w:pPr>
+              <w:rPr>
+                <w:rFonts w:ascii="Courier New" w:hAnsi="Courier New" w:cs="Courier New"/>
+                <w:sz w:val="20"/>
+                <w:szCs w:val="20"/>
+              </w:rPr>
+            </w:pPr>
+            <w:r>
+              <w:rPr>
+                <w:rFonts w:ascii="Courier New" w:hAnsi="Courier New" w:cs="Courier New"/>
+                <w:sz w:val="20"/>
+                <w:szCs w:val="20"/>
+              </w:rPr>
+              <w:t>;Subroutine for displaying a series of lines of text</w:t>
+            </w:r>
+          </w:p>
+          <w:p>
+            <w:pPr>
+              <w:rPr>
+                <w:rFonts w:ascii="Courier New" w:hAnsi="Courier New" w:cs="Courier New"/>
+                <w:sz w:val="20"/>
+                <w:szCs w:val="20"/>
+              </w:rPr>
+            </w:pPr>
+            <w:r>
+              <w:rPr>
+                <w:rFonts w:ascii="Courier New" w:hAnsi="Courier New" w:cs="Courier New"/>
+                <w:sz w:val="20"/>
+                <w:szCs w:val="20"/>
+              </w:rPr>
+              <w:t>;  The lines of text display a count-down, from X to 0</w:t>
+            </w:r>
+          </w:p>
+          <w:p>
+            <w:pPr>
+              <w:rPr>
+                <w:rFonts w:ascii="Courier New" w:hAnsi="Courier New" w:cs="Courier New"/>
+                <w:sz w:val="20"/>
+                <w:szCs w:val="20"/>
+              </w:rPr>
+            </w:pPr>
+            <w:r>
+              <w:rPr>
+                <w:rFonts w:ascii="Courier New" w:hAnsi="Courier New" w:cs="Courier New"/>
+                <w:sz w:val="20"/>
+                <w:szCs w:val="20"/>
+              </w:rPr>
+              <w:t>;Calling convention: register 3 contains return address</w:t>
+            </w:r>
+          </w:p>
+          <w:p>
+            <w:pPr>
+              <w:rPr>
+                <w:rFonts w:ascii="Courier New" w:hAnsi="Courier New" w:cs="Courier New"/>
+                <w:sz w:val="20"/>
+                <w:szCs w:val="20"/>
+              </w:rPr>
+            </w:pPr>
+            <w:r>
+              <w:rPr>
+                <w:rFonts w:ascii="Courier New" w:hAnsi="Courier New" w:cs="Courier New"/>
+                <w:sz w:val="20"/>
+                <w:szCs w:val="20"/>
+              </w:rPr>
+              <w:t>;</w:t>
+            </w:r>
+          </w:p>
+          <w:p>
+            <w:pPr>
+              <w:rPr>
+                <w:rFonts w:ascii="Courier New" w:hAnsi="Courier New" w:cs="Courier New"/>
+                <w:sz w:val="20"/>
+                <w:szCs w:val="20"/>
+              </w:rPr>
+            </w:pPr>
+            <w:r>
+              <w:rPr>
+                <w:rFonts w:ascii="Courier New" w:hAnsi="Courier New" w:cs="Courier New"/>
+                <w:sz w:val="20"/>
+                <w:szCs w:val="20"/>
+              </w:rPr>
+              <w:t>;234567890123456789012345678901234567890</w:t>
+            </w:r>
+          </w:p>
+          <w:p>
+            <w:pPr>
+              <w:rPr>
+                <w:rFonts w:ascii="Courier New" w:hAnsi="Courier New" w:cs="Courier New"/>
+                <w:sz w:val="20"/>
+                <w:szCs w:val="20"/>
+              </w:rPr>
+            </w:pPr>
+            <w:proofErr w:type="gramStart"/>
+            <w:r>
+              <w:rPr>
+                <w:rFonts w:ascii="Courier New" w:hAnsi="Courier New" w:cs="Courier New"/>
+                <w:sz w:val="20"/>
+                <w:szCs w:val="20"/>
+              </w:rPr>
+              <w:t>;</w:t>
+            </w:r>
+            <w:proofErr w:type="spellStart"/>
+            <w:r>
+              <w:rPr>
+                <w:rFonts w:ascii="Courier New" w:hAnsi="Courier New" w:cs="Courier New"/>
+                <w:sz w:val="20"/>
+                <w:szCs w:val="20"/>
+              </w:rPr>
+              <w:t>label</w:t>
+            </w:r>
+            <w:proofErr w:type="gramEnd"/>
+            <w:r>
+              <w:rPr>
+                <w:rFonts w:ascii="Courier New" w:hAnsi="Courier New" w:cs="Courier New"/>
+                <w:sz w:val="20"/>
+                <w:szCs w:val="20"/>
+              </w:rPr>
+              <w:t>___opppp___operandsandcomments</w:t>
+            </w:r>
+            <w:proofErr w:type="spellEnd"/>
+            <w:r>
+              <w:rPr>
+                <w:rFonts w:ascii="Courier New" w:hAnsi="Courier New" w:cs="Courier New"/>
+                <w:sz w:val="20"/>
+                <w:szCs w:val="20"/>
+              </w:rPr>
+              <w:t>...</w:t>
+            </w:r>
+          </w:p>
+          <w:p>
+            <w:pPr>
+              <w:rPr>
+                <w:rFonts w:ascii="Courier New" w:hAnsi="Courier New" w:cs="Courier New"/>
+                <w:sz w:val="20"/>
+                <w:szCs w:val="20"/>
+              </w:rPr>
+            </w:pPr>
+            <w:r>
+              <w:rPr>
+                <w:rFonts w:ascii="Courier New" w:hAnsi="Courier New" w:cs="Courier New"/>
+                <w:sz w:val="20"/>
+                <w:szCs w:val="20"/>
+              </w:rPr>
+              <w:t>;</w:t>
+            </w:r>
+          </w:p>
+          <w:p>
+            <w:pPr>
+              <w:rPr>
+                <w:rFonts w:ascii="Courier New" w:hAnsi="Courier New" w:cs="Courier New"/>
+                <w:sz w:val="20"/>
+                <w:szCs w:val="20"/>
+              </w:rPr>
+            </w:pPr>
+            <w:proofErr w:type="spellStart"/>
+            <w:r>
+              <w:rPr>
+                <w:rFonts w:ascii="Courier New" w:hAnsi="Courier New" w:cs="Courier New"/>
+                <w:sz w:val="20"/>
+                <w:szCs w:val="20"/>
+              </w:rPr>
+              <w:t>Mesg</w:t>
+            </w:r>
+            <w:proofErr w:type="spellEnd"/>
+            <w:r>
+              <w:rPr>
+                <w:rFonts w:ascii="Courier New" w:hAnsi="Courier New" w:cs="Courier New"/>
+                <w:sz w:val="20"/>
+                <w:szCs w:val="20"/>
+              </w:rPr>
+              <w:t xml:space="preserve">     .ORIG</w:t>
+            </w:r>
+          </w:p>
+          <w:p>
+            <w:pPr>
+              <w:rPr>
+                <w:rFonts w:ascii="Courier New" w:hAnsi="Courier New" w:cs="Courier New"/>
+                <w:sz w:val="20"/>
+                <w:szCs w:val="20"/>
+              </w:rPr>
+            </w:pPr>
+            <w:r>
+              <w:rPr>
+                <w:rFonts w:ascii="Courier New" w:hAnsi="Courier New" w:cs="Courier New"/>
+                <w:sz w:val="20"/>
+                <w:szCs w:val="20"/>
+              </w:rPr>
+              <w:t xml:space="preserve">         .ENT    </w:t>
+            </w:r>
+            <w:proofErr w:type="spellStart"/>
+            <w:r>
+              <w:rPr>
+                <w:rFonts w:ascii="Courier New" w:hAnsi="Courier New" w:cs="Courier New"/>
+                <w:sz w:val="20"/>
+                <w:szCs w:val="20"/>
+              </w:rPr>
+              <w:t>Displ,X</w:t>
+            </w:r>
+            <w:proofErr w:type="spellEnd"/>
+          </w:p>
+          <w:p>
+            <w:pPr>
+              <w:rPr>
+                <w:rFonts w:ascii="Courier New" w:hAnsi="Courier New" w:cs="Courier New"/>
+                <w:sz w:val="20"/>
+                <w:szCs w:val="20"/>
+              </w:rPr>
+            </w:pPr>
+            <w:r>
+              <w:rPr>
+                <w:rFonts w:ascii="Courier New" w:hAnsi="Courier New" w:cs="Courier New"/>
+                <w:sz w:val="20"/>
+                <w:szCs w:val="20"/>
+              </w:rPr>
+              <w:t>;</w:t>
+            </w:r>
+          </w:p>
+          <w:p>
+            <w:pPr>
+              <w:rPr>
+                <w:rFonts w:ascii="Courier New" w:hAnsi="Courier New" w:cs="Courier New"/>
+                <w:sz w:val="20"/>
+                <w:szCs w:val="20"/>
+              </w:rPr>
+            </w:pPr>
+            <w:r>
+              <w:rPr>
+                <w:rFonts w:ascii="Courier New" w:hAnsi="Courier New" w:cs="Courier New"/>
+                <w:sz w:val="20"/>
+                <w:szCs w:val="20"/>
+              </w:rPr>
+              <w:t>Txt      .STRZ   "Value= "</w:t>
+            </w:r>
+          </w:p>
+          <w:p>
+            <w:pPr>
+              <w:rPr>
+                <w:rFonts w:ascii="Courier New" w:hAnsi="Courier New" w:cs="Courier New"/>
+                <w:sz w:val="20"/>
+                <w:szCs w:val="20"/>
+              </w:rPr>
+            </w:pPr>
+            <w:r>
+              <w:rPr>
+                <w:rFonts w:ascii="Courier New" w:hAnsi="Courier New" w:cs="Courier New"/>
+                <w:sz w:val="20"/>
+                <w:szCs w:val="20"/>
+              </w:rPr>
+              <w:t>X        .FILL   #6</w:t>
+            </w:r>
+          </w:p>
+          <w:p>
+            <w:pPr>
+              <w:rPr>
+                <w:rFonts w:ascii="Courier New" w:hAnsi="Courier New" w:cs="Courier New"/>
+                <w:sz w:val="20"/>
+                <w:szCs w:val="20"/>
+              </w:rPr>
+            </w:pPr>
+            <w:r>
+              <w:rPr>
+                <w:rFonts w:ascii="Courier New" w:hAnsi="Courier New" w:cs="Courier New"/>
+                <w:sz w:val="20"/>
+                <w:szCs w:val="20"/>
+              </w:rPr>
+              <w:t>SavR0    .BLKW   #1</w:t>
+            </w:r>
+          </w:p>
+          <w:p>
+            <w:pPr>
+              <w:rPr>
+                <w:rFonts w:ascii="Courier New" w:hAnsi="Courier New" w:cs="Courier New"/>
+                <w:sz w:val="20"/>
+                <w:szCs w:val="20"/>
+              </w:rPr>
+            </w:pPr>
+            <w:r>
+              <w:rPr>
+                <w:rFonts w:ascii="Courier New" w:hAnsi="Courier New" w:cs="Courier New"/>
+                <w:sz w:val="20"/>
+                <w:szCs w:val="20"/>
+              </w:rPr>
+              <w:t>SavR1    .BLKW   #1</w:t>
+            </w:r>
+          </w:p>
+          <w:p>
+            <w:pPr>
+              <w:rPr>
+                <w:rFonts w:ascii="Courier New" w:hAnsi="Courier New" w:cs="Courier New"/>
+                <w:sz w:val="20"/>
+                <w:szCs w:val="20"/>
+              </w:rPr>
+            </w:pPr>
+            <w:r>
+              <w:rPr>
+                <w:rFonts w:ascii="Courier New" w:hAnsi="Courier New" w:cs="Courier New"/>
+                <w:sz w:val="20"/>
+                <w:szCs w:val="20"/>
+              </w:rPr>
+              <w:t>SavR7    .BLKW   #1</w:t>
+            </w:r>
+          </w:p>
+          <w:p>
+            <w:pPr>
+              <w:rPr>
+                <w:rFonts w:ascii="Courier New" w:hAnsi="Courier New" w:cs="Courier New"/>
+                <w:sz w:val="20"/>
+                <w:szCs w:val="20"/>
+              </w:rPr>
+            </w:pPr>
+            <w:r>
+              <w:rPr>
+                <w:rFonts w:ascii="Courier New" w:hAnsi="Courier New" w:cs="Courier New"/>
+                <w:sz w:val="20"/>
+                <w:szCs w:val="20"/>
+              </w:rPr>
+              <w:t>;</w:t>
+            </w:r>
+          </w:p>
+          <w:p>
+            <w:pPr>
+              <w:rPr>
+                <w:rFonts w:ascii="Courier New" w:hAnsi="Courier New" w:cs="Courier New"/>
+                <w:sz w:val="20"/>
+                <w:szCs w:val="20"/>
+              </w:rPr>
+            </w:pPr>
+            <w:proofErr w:type="spellStart"/>
+            <w:r>
+              <w:rPr>
+                <w:rFonts w:ascii="Courier New" w:hAnsi="Courier New" w:cs="Courier New"/>
+                <w:sz w:val="20"/>
+                <w:szCs w:val="20"/>
+              </w:rPr>
+              <w:t>Displ</w:t>
+            </w:r>
+            <w:proofErr w:type="spellEnd"/>
+            <w:r>
+              <w:rPr>
+                <w:rFonts w:ascii="Courier New" w:hAnsi="Courier New" w:cs="Courier New"/>
+                <w:sz w:val="20"/>
+                <w:szCs w:val="20"/>
+              </w:rPr>
+              <w:t xml:space="preserve">    ST      R0,SavR0       ;save </w:t>
+            </w:r>
+            <w:proofErr w:type="spellStart"/>
+            <w:r>
+              <w:rPr>
+                <w:rFonts w:ascii="Courier New" w:hAnsi="Courier New" w:cs="Courier New"/>
+                <w:sz w:val="20"/>
+                <w:szCs w:val="20"/>
+              </w:rPr>
+              <w:t>reg</w:t>
+            </w:r>
+            <w:proofErr w:type="spellEnd"/>
+            <w:r>
+              <w:rPr>
+                <w:rFonts w:ascii="Courier New" w:hAnsi="Courier New" w:cs="Courier New"/>
+                <w:sz w:val="20"/>
+                <w:szCs w:val="20"/>
+              </w:rPr>
+              <w:t xml:space="preserve"> that will be over-written</w:t>
+            </w:r>
+          </w:p>
+          <w:p>
+            <w:pPr>
+              <w:rPr>
+                <w:rFonts w:ascii="Courier New" w:hAnsi="Courier New" w:cs="Courier New"/>
+                <w:sz w:val="20"/>
+                <w:szCs w:val="20"/>
+              </w:rPr>
+            </w:pPr>
+            <w:r>
+              <w:rPr>
+                <w:rFonts w:ascii="Courier New" w:hAnsi="Courier New" w:cs="Courier New"/>
+                <w:sz w:val="20"/>
+                <w:szCs w:val="20"/>
+              </w:rPr>
+              <w:t xml:space="preserve">         ST      R1,SavR1</w:t>
+            </w:r>
+          </w:p>
+          <w:p>
+            <w:pPr>
+              <w:rPr>
+                <w:rFonts w:ascii="Courier New" w:hAnsi="Courier New" w:cs="Courier New"/>
+                <w:sz w:val="20"/>
+                <w:szCs w:val="20"/>
+              </w:rPr>
+            </w:pPr>
+            <w:r>
+              <w:rPr>
+                <w:rFonts w:ascii="Courier New" w:hAnsi="Courier New" w:cs="Courier New"/>
+                <w:sz w:val="20"/>
+                <w:szCs w:val="20"/>
+              </w:rPr>
+              <w:t xml:space="preserve">         ST      R7,SavR7</w:t>
+            </w:r>
+          </w:p>
+          <w:p>
+            <w:pPr>
+              <w:rPr>
+                <w:rFonts w:ascii="Courier New" w:hAnsi="Courier New" w:cs="Courier New"/>
+                <w:sz w:val="20"/>
+                <w:szCs w:val="20"/>
+              </w:rPr>
+            </w:pPr>
+            <w:r>
+              <w:rPr>
+                <w:rFonts w:ascii="Courier New" w:hAnsi="Courier New" w:cs="Courier New"/>
+                <w:sz w:val="20"/>
+                <w:szCs w:val="20"/>
+              </w:rPr>
+              <w:t xml:space="preserve">         LD      R1,X           ;r1 &lt;- M[X]</w:t>
+            </w:r>
+          </w:p>
+          <w:p>
+            <w:pPr>
+              <w:rPr>
+                <w:rFonts w:ascii="Courier New" w:hAnsi="Courier New" w:cs="Courier New"/>
+                <w:sz w:val="20"/>
+                <w:szCs w:val="20"/>
+              </w:rPr>
+            </w:pPr>
+            <w:r>
+              <w:rPr>
+                <w:rFonts w:ascii="Courier New" w:hAnsi="Courier New" w:cs="Courier New"/>
+                <w:sz w:val="20"/>
+                <w:szCs w:val="20"/>
+              </w:rPr>
+              <w:t xml:space="preserve">         BRN     Done           ;if (r1 &lt; 0) </w:t>
+            </w:r>
+            <w:proofErr w:type="spellStart"/>
+            <w:r>
+              <w:rPr>
+                <w:rFonts w:ascii="Courier New" w:hAnsi="Courier New" w:cs="Courier New"/>
+                <w:sz w:val="20"/>
+                <w:szCs w:val="20"/>
+              </w:rPr>
+              <w:t>goto</w:t>
+            </w:r>
+            <w:proofErr w:type="spellEnd"/>
+            <w:r>
+              <w:rPr>
+                <w:rFonts w:ascii="Courier New" w:hAnsi="Courier New" w:cs="Courier New"/>
+                <w:sz w:val="20"/>
+                <w:szCs w:val="20"/>
+              </w:rPr>
+              <w:t xml:space="preserve"> Done</w:t>
+            </w:r>
+          </w:p>
+          <w:p>
+            <w:pPr>
+              <w:rPr>
+                <w:rFonts w:ascii="Courier New" w:hAnsi="Courier New" w:cs="Courier New"/>
+                <w:sz w:val="20"/>
+                <w:szCs w:val="20"/>
+              </w:rPr>
+            </w:pPr>
+            <w:r>
+              <w:rPr>
+                <w:rFonts w:ascii="Courier New" w:hAnsi="Courier New" w:cs="Courier New"/>
+                <w:sz w:val="20"/>
+                <w:szCs w:val="20"/>
+              </w:rPr>
+              <w:t>Loop     LEA     R0,Txt</w:t>
+            </w:r>
+          </w:p>
+          <w:p>
+            <w:pPr>
+              <w:rPr>
+                <w:rFonts w:ascii="Courier New" w:hAnsi="Courier New" w:cs="Courier New"/>
+                <w:sz w:val="20"/>
+                <w:szCs w:val="20"/>
+              </w:rPr>
+            </w:pPr>
+            <w:r>
+              <w:rPr>
+                <w:rFonts w:ascii="Courier New" w:hAnsi="Courier New" w:cs="Courier New"/>
+                <w:sz w:val="20"/>
+                <w:szCs w:val="20"/>
+              </w:rPr>
+              <w:t xml:space="preserve">         TRAP    x22            ;Display text "Value=  "</w:t>
+            </w:r>
+          </w:p>
+          <w:p>
+            <w:pPr>
+              <w:rPr>
+                <w:rFonts w:ascii="Courier New" w:hAnsi="Courier New" w:cs="Courier New"/>
+                <w:sz w:val="20"/>
+                <w:szCs w:val="20"/>
+              </w:rPr>
+            </w:pPr>
+            <w:r>
+              <w:rPr>
+                <w:rFonts w:ascii="Courier New" w:hAnsi="Courier New" w:cs="Courier New"/>
+                <w:sz w:val="20"/>
+                <w:szCs w:val="20"/>
+              </w:rPr>
+              <w:t xml:space="preserve">         LD      R0,X</w:t>
+            </w:r>
+          </w:p>
+          <w:p>
+            <w:pPr>
+              <w:rPr>
+                <w:rFonts w:ascii="Courier New" w:hAnsi="Courier New" w:cs="Courier New"/>
+                <w:sz w:val="20"/>
+                <w:szCs w:val="20"/>
+              </w:rPr>
+            </w:pPr>
+            <w:r>
+              <w:rPr>
+                <w:rFonts w:ascii="Courier New" w:hAnsi="Courier New" w:cs="Courier New"/>
+                <w:sz w:val="20"/>
+                <w:szCs w:val="20"/>
+              </w:rPr>
+              <w:t xml:space="preserve">         TRAP    x31            ;Display value in M[X]</w:t>
+            </w:r>
+          </w:p>
+          <w:p>
+            <w:pPr>
+              <w:rPr>
+                <w:rFonts w:ascii="Courier New" w:hAnsi="Courier New" w:cs="Courier New"/>
+                <w:sz w:val="20"/>
+                <w:szCs w:val="20"/>
+              </w:rPr>
+            </w:pPr>
+            <w:r>
+              <w:rPr>
+                <w:rFonts w:ascii="Courier New" w:hAnsi="Courier New" w:cs="Courier New"/>
+                <w:sz w:val="20"/>
+                <w:szCs w:val="20"/>
+              </w:rPr>
+              <w:t xml:space="preserve">         ADD     R0,R0,#-1</w:t>
+            </w:r>
+          </w:p>
+          <w:p>
+            <w:pPr>
+              <w:rPr>
+                <w:rFonts w:ascii="Courier New" w:hAnsi="Courier New" w:cs="Courier New"/>
+                <w:sz w:val="20"/>
+                <w:szCs w:val="20"/>
+              </w:rPr>
+            </w:pPr>
+            <w:r>
+              <w:rPr>
+                <w:rFonts w:ascii="Courier New" w:hAnsi="Courier New" w:cs="Courier New"/>
+                <w:sz w:val="20"/>
+                <w:szCs w:val="20"/>
+              </w:rPr>
+              <w:t xml:space="preserve">         ST      R0,X</w:t>
+            </w:r>
+            <w:r>
+              <w:rPr>
+                <w:rFonts w:ascii="Courier New" w:hAnsi="Courier New" w:cs="Courier New"/>
+                <w:sz w:val="20"/>
+                <w:szCs w:val="20"/>
+              </w:rPr>
+              <w:tab/>
+            </w:r>
+            <w:r>
+              <w:rPr>
+                <w:rFonts w:ascii="Courier New" w:hAnsi="Courier New" w:cs="Courier New"/>
+                <w:sz w:val="20"/>
+                <w:szCs w:val="20"/>
+              </w:rPr>
+              <w:tab/>
+              <w:t>;M[X] &lt;- r0</w:t>
+            </w:r>
+          </w:p>
+          <w:p>
+            <w:pPr>
+              <w:rPr>
+                <w:rFonts w:ascii="Courier New" w:hAnsi="Courier New" w:cs="Courier New"/>
+                <w:sz w:val="20"/>
+                <w:szCs w:val="20"/>
+              </w:rPr>
+            </w:pPr>
+            <w:r>
+              <w:rPr>
+                <w:rFonts w:ascii="Courier New" w:hAnsi="Courier New" w:cs="Courier New"/>
+                <w:sz w:val="20"/>
+                <w:szCs w:val="20"/>
+              </w:rPr>
+              <w:t xml:space="preserve">         BRN     Done           ;if (r0 &lt; 0) </w:t>
+            </w:r>
+            <w:proofErr w:type="spellStart"/>
+            <w:r>
+              <w:rPr>
+                <w:rFonts w:ascii="Courier New" w:hAnsi="Courier New" w:cs="Courier New"/>
+                <w:sz w:val="20"/>
+                <w:szCs w:val="20"/>
+              </w:rPr>
+              <w:t>goto</w:t>
+            </w:r>
+            <w:proofErr w:type="spellEnd"/>
+            <w:r>
+              <w:rPr>
+                <w:rFonts w:ascii="Courier New" w:hAnsi="Courier New" w:cs="Courier New"/>
+                <w:sz w:val="20"/>
+                <w:szCs w:val="20"/>
+              </w:rPr>
+              <w:t xml:space="preserve"> Done</w:t>
+            </w:r>
+          </w:p>
+          <w:p>
+            <w:pPr>
+              <w:rPr>
+                <w:rFonts w:ascii="Courier New" w:hAnsi="Courier New" w:cs="Courier New"/>
+                <w:sz w:val="20"/>
+                <w:szCs w:val="20"/>
+              </w:rPr>
+            </w:pPr>
+            <w:r>
+              <w:rPr>
+                <w:rFonts w:ascii="Courier New" w:hAnsi="Courier New" w:cs="Courier New"/>
+                <w:sz w:val="20"/>
+                <w:szCs w:val="20"/>
+              </w:rPr>
+              <w:t xml:space="preserve">         JMP     Loop</w:t>
+            </w:r>
+            <w:r>
+              <w:rPr>
+                <w:rFonts w:ascii="Courier New" w:hAnsi="Courier New" w:cs="Courier New"/>
+                <w:sz w:val="20"/>
+                <w:szCs w:val="20"/>
+              </w:rPr>
+              <w:tab/>
+              <w:t xml:space="preserve">        ;</w:t>
+            </w:r>
+            <w:proofErr w:type="spellStart"/>
+            <w:r>
+              <w:rPr>
+                <w:rFonts w:ascii="Courier New" w:hAnsi="Courier New" w:cs="Courier New"/>
+                <w:sz w:val="20"/>
+                <w:szCs w:val="20"/>
+              </w:rPr>
+              <w:t>goto</w:t>
+            </w:r>
+            <w:proofErr w:type="spellEnd"/>
+            <w:r>
+              <w:rPr>
+                <w:rFonts w:ascii="Courier New" w:hAnsi="Courier New" w:cs="Courier New"/>
+                <w:sz w:val="20"/>
+                <w:szCs w:val="20"/>
+              </w:rPr>
+              <w:t xml:space="preserve"> Loop</w:t>
+            </w:r>
+          </w:p>
+          <w:p>
+            <w:pPr>
+              <w:rPr>
+                <w:rFonts w:ascii="Courier New" w:hAnsi="Courier New" w:cs="Courier New"/>
+                <w:sz w:val="20"/>
+                <w:szCs w:val="20"/>
+              </w:rPr>
+            </w:pPr>
+            <w:r>
+              <w:rPr>
+                <w:rFonts w:ascii="Courier New" w:hAnsi="Courier New" w:cs="Courier New"/>
+                <w:sz w:val="20"/>
+                <w:szCs w:val="20"/>
+              </w:rPr>
+              <w:lastRenderedPageBreak/>
+              <w:t>Done     LD      R0,SavR0       ;restore registers</w:t>
+            </w:r>
+          </w:p>
+          <w:p>
+            <w:pPr>
+              <w:rPr>
+                <w:rFonts w:ascii="Courier New" w:hAnsi="Courier New" w:cs="Courier New"/>
+                <w:sz w:val="20"/>
+                <w:szCs w:val="20"/>
+              </w:rPr>
+            </w:pPr>
+            <w:r>
+              <w:rPr>
+                <w:rFonts w:ascii="Courier New" w:hAnsi="Courier New" w:cs="Courier New"/>
+                <w:sz w:val="20"/>
+                <w:szCs w:val="20"/>
+              </w:rPr>
+              <w:t xml:space="preserve">         LD      R1,SavR1</w:t>
+            </w:r>
+          </w:p>
+          <w:p>
+            <w:pPr>
+              <w:rPr>
+                <w:rFonts w:ascii="Courier New" w:hAnsi="Courier New" w:cs="Courier New"/>
+                <w:sz w:val="20"/>
+                <w:szCs w:val="20"/>
+              </w:rPr>
+            </w:pPr>
+            <w:r>
+              <w:rPr>
+                <w:rFonts w:ascii="Courier New" w:hAnsi="Courier New" w:cs="Courier New"/>
+                <w:sz w:val="20"/>
+                <w:szCs w:val="20"/>
+              </w:rPr>
+              <w:t xml:space="preserve">         LD      R7,SavR7</w:t>
+            </w:r>
+          </w:p>
+          <w:p>
+            <w:pPr>
+              <w:rPr>
+                <w:rFonts w:ascii="Courier New" w:hAnsi="Courier New" w:cs="Courier New"/>
+                <w:sz w:val="20"/>
+                <w:szCs w:val="20"/>
+              </w:rPr>
+            </w:pPr>
+            <w:r>
+              <w:rPr>
+                <w:rFonts w:ascii="Courier New" w:hAnsi="Courier New" w:cs="Courier New"/>
+                <w:sz w:val="20"/>
+                <w:szCs w:val="20"/>
+              </w:rPr>
+              <w:t xml:space="preserve">         RET</w:t>
+            </w:r>
+          </w:p>
+          <w:p>
+            <w:pPr>
+              <w:rPr>
+                <w:rFonts w:ascii="Courier New" w:hAnsi="Courier New" w:cs="Courier New"/>
+                <w:sz w:val="20"/>
+                <w:szCs w:val="20"/>
+              </w:rPr>
+            </w:pPr>
+            <w:r>
+              <w:rPr>
+                <w:rFonts w:ascii="Courier New" w:hAnsi="Courier New" w:cs="Courier New"/>
+                <w:sz w:val="20"/>
+                <w:szCs w:val="20"/>
+              </w:rPr>
+              <w:t xml:space="preserve">         .END    </w:t>
+            </w:r>
+            <w:proofErr w:type="spellStart"/>
+            <w:r>
+              <w:rPr>
+                <w:rFonts w:ascii="Courier New" w:hAnsi="Courier New" w:cs="Courier New"/>
+                <w:sz w:val="20"/>
+                <w:szCs w:val="20"/>
+              </w:rPr>
+              <w:t>Displ</w:t>
+            </w:r>
+            <w:proofErr w:type="spellEnd"/>
+          </w:p>
+          <w:p>
+            <w:pPr>
+              <w:rPr>
+                <w:rFonts w:ascii="Courier New" w:hAnsi="Courier New" w:cs="Courier New"/>
+                <w:sz w:val="20"/>
+                <w:szCs w:val="20"/>
+              </w:rPr>
+            </w:pPr>
+            <w:r>
+              <w:rPr>
+                <w:rFonts w:ascii="Courier New" w:hAnsi="Courier New" w:cs="Courier New"/>
+                <w:sz w:val="20"/>
+                <w:szCs w:val="20"/>
+              </w:rPr>
+              <w:t>;234567890123456789012345678901234567890</w:t>
+            </w:r>
+          </w:p>
+          <w:p>
+            <w:pPr>
+              <w:rPr>
+                <w:rFonts w:ascii="Courier New" w:hAnsi="Courier New" w:cs="Courier New"/>
+                <w:sz w:val="20"/>
+                <w:szCs w:val="20"/>
+              </w:rPr>
+            </w:pPr>
+            <w:proofErr w:type="gramStart"/>
+            <w:r>
+              <w:rPr>
+                <w:rFonts w:ascii="Courier New" w:hAnsi="Courier New" w:cs="Courier New"/>
+                <w:sz w:val="20"/>
+                <w:szCs w:val="20"/>
+              </w:rPr>
+              <w:t>;</w:t>
+            </w:r>
+            <w:proofErr w:type="spellStart"/>
+            <w:r>
+              <w:rPr>
+                <w:rFonts w:ascii="Courier New" w:hAnsi="Courier New" w:cs="Courier New"/>
+                <w:sz w:val="20"/>
+                <w:szCs w:val="20"/>
+              </w:rPr>
+              <w:t>label</w:t>
+            </w:r>
+            <w:proofErr w:type="gramEnd"/>
+            <w:r>
+              <w:rPr>
+                <w:rFonts w:ascii="Courier New" w:hAnsi="Courier New" w:cs="Courier New"/>
+                <w:sz w:val="20"/>
+                <w:szCs w:val="20"/>
+              </w:rPr>
+              <w:t>___opppp___operandsandcomments</w:t>
+            </w:r>
+            <w:proofErr w:type="spellEnd"/>
+            <w:r>
+              <w:rPr>
+                <w:rFonts w:ascii="Courier New" w:hAnsi="Courier New" w:cs="Courier New"/>
+                <w:sz w:val="20"/>
+                <w:szCs w:val="20"/>
+              </w:rPr>
+              <w:t>...</w:t>
+            </w:r>
+          </w:p>
+          <w:p>
+            <w:pPr>
+              <w:rPr>
+                <w:rFonts w:ascii="Courier New" w:hAnsi="Courier New" w:cs="Courier New"/>
+                <w:sz w:val="20"/>
+                <w:szCs w:val="20"/>
+              </w:rPr>
+            </w:pPr>
+            <w:r>
+              <w:rPr>
+                <w:rFonts w:ascii="Courier New" w:hAnsi="Courier New" w:cs="Courier New"/>
+                <w:sz w:val="20"/>
+                <w:szCs w:val="20"/>
+              </w:rPr>
+              <w:t>;</w:t>
+            </w:r>
+          </w:p>
+          <w:p>
+            <w:pPr>
+              <w:rPr>
+                <w:rFonts w:ascii="Courier New" w:hAnsi="Courier New" w:cs="Courier New"/>
+                <w:sz w:val="20"/>
+                <w:szCs w:val="20"/>
+              </w:rPr>
+            </w:pPr>
+            <w:r>
+              <w:rPr>
+                <w:rFonts w:ascii="Courier New" w:hAnsi="Courier New" w:cs="Courier New"/>
+                <w:sz w:val="20"/>
+                <w:szCs w:val="20"/>
+              </w:rPr>
+              <w:t>Data     .ORIG</w:t>
+            </w:r>
+          </w:p>
+          <w:p>
+            <w:pPr>
+              <w:rPr>
+                <w:rFonts w:ascii="Courier New" w:hAnsi="Courier New" w:cs="Courier New"/>
+                <w:sz w:val="20"/>
+                <w:szCs w:val="20"/>
+              </w:rPr>
+            </w:pPr>
+            <w:r>
+              <w:rPr>
+                <w:rFonts w:ascii="Courier New" w:hAnsi="Courier New" w:cs="Courier New"/>
+                <w:sz w:val="20"/>
+                <w:szCs w:val="20"/>
+              </w:rPr>
+              <w:t xml:space="preserve">         .EXT    X</w:t>
+            </w:r>
+          </w:p>
+          <w:p>
+            <w:pPr>
+              <w:rPr>
+                <w:rFonts w:ascii="Courier New" w:hAnsi="Courier New" w:cs="Courier New"/>
+                <w:sz w:val="20"/>
+                <w:szCs w:val="20"/>
+              </w:rPr>
+            </w:pPr>
+            <w:r>
+              <w:rPr>
+                <w:rFonts w:ascii="Courier New" w:hAnsi="Courier New" w:cs="Courier New"/>
+                <w:sz w:val="20"/>
+                <w:szCs w:val="20"/>
+              </w:rPr>
+              <w:t xml:space="preserve">         .ENT    V</w:t>
+            </w:r>
+          </w:p>
+          <w:p>
+            <w:pPr>
+              <w:rPr>
+                <w:rFonts w:ascii="Courier New" w:hAnsi="Courier New" w:cs="Courier New"/>
+                <w:sz w:val="20"/>
+                <w:szCs w:val="20"/>
+              </w:rPr>
+            </w:pPr>
+            <w:r>
+              <w:rPr>
+                <w:rFonts w:ascii="Courier New" w:hAnsi="Courier New" w:cs="Courier New"/>
+                <w:sz w:val="20"/>
+                <w:szCs w:val="20"/>
+              </w:rPr>
+              <w:t>V        .FILL   #2</w:t>
+            </w:r>
+          </w:p>
+          <w:p>
+            <w:pPr>
+              <w:rPr>
+                <w:rFonts w:ascii="Courier New" w:hAnsi="Courier New" w:cs="Courier New"/>
+                <w:sz w:val="20"/>
+                <w:szCs w:val="20"/>
+              </w:rPr>
+            </w:pPr>
+            <w:r>
+              <w:rPr>
+                <w:rFonts w:ascii="Courier New" w:hAnsi="Courier New" w:cs="Courier New"/>
+                <w:sz w:val="20"/>
+                <w:szCs w:val="20"/>
+              </w:rPr>
+              <w:t xml:space="preserve">         TRAP    x43</w:t>
+            </w:r>
+          </w:p>
+          <w:p>
+            <w:pPr>
+              <w:rPr>
+                <w:rFonts w:ascii="Courier New" w:hAnsi="Courier New" w:cs="Courier New"/>
+                <w:sz w:val="20"/>
+                <w:szCs w:val="20"/>
+              </w:rPr>
+            </w:pPr>
+            <w:r>
+              <w:rPr>
+                <w:rFonts w:ascii="Courier New" w:hAnsi="Courier New" w:cs="Courier New"/>
+                <w:sz w:val="20"/>
+                <w:szCs w:val="20"/>
+              </w:rPr>
+              <w:t>Done     TRAP    x25</w:t>
+            </w:r>
+          </w:p>
+          <w:p>
+            <w:pPr>
+              <w:rPr>
+                <w:rFonts w:ascii="Courier New" w:hAnsi="Courier New" w:cs="Courier New"/>
+                <w:sz w:val="20"/>
+                <w:szCs w:val="20"/>
+              </w:rPr>
+            </w:pPr>
+            <w:r>
+              <w:rPr>
+                <w:rFonts w:ascii="Courier New" w:hAnsi="Courier New" w:cs="Courier New"/>
+                <w:sz w:val="20"/>
+                <w:szCs w:val="20"/>
+              </w:rPr>
+              <w:t xml:space="preserve">         LD      R1,=#1</w:t>
+            </w:r>
+          </w:p>
+          <w:p>
+            <w:pPr>
+              <w:rPr>
+                <w:rFonts w:ascii="Courier New" w:hAnsi="Courier New" w:cs="Courier New"/>
+                <w:sz w:val="20"/>
+                <w:szCs w:val="20"/>
+              </w:rPr>
+            </w:pPr>
+            <w:r>
+              <w:rPr>
+                <w:rFonts w:ascii="Courier New" w:hAnsi="Courier New" w:cs="Courier New"/>
+                <w:sz w:val="20"/>
+                <w:szCs w:val="20"/>
+              </w:rPr>
+              <w:t xml:space="preserve">         .END    Done</w:t>
+            </w:r>
+          </w:p>
+        </w:tc>
+        <w:tc>
+          <w:tcPr>
+            <w:tcW w:w="3600" w:type="dxa"/>
+          </w:tcPr>
+          <w:p>
+            <w:pPr>
+              <w:rPr>
+                <w:rFonts w:ascii="Courier New" w:hAnsi="Courier New" w:cs="Courier New"/>
+                <w:sz w:val="20"/>
+                <w:szCs w:val="20"/>
+              </w:rPr>
+            </w:pPr>
+            <w:proofErr w:type="spellStart"/>
+            <w:r>
+              <w:rPr>
+                <w:rFonts w:ascii="Courier New" w:hAnsi="Courier New" w:cs="Courier New"/>
+                <w:sz w:val="20"/>
+                <w:szCs w:val="20"/>
+              </w:rPr>
+              <w:lastRenderedPageBreak/>
+              <w:t>HMain</w:t>
+            </w:r>
+            <w:proofErr w:type="spellEnd"/>
+            <w:r>
+              <w:rPr>
+                <w:rFonts w:ascii="Courier New" w:hAnsi="Courier New" w:cs="Courier New"/>
+                <w:sz w:val="20"/>
+                <w:szCs w:val="20"/>
+              </w:rPr>
+              <w:t xml:space="preserve">  00000027</w:t>
+            </w:r>
+          </w:p>
+          <w:p>
+            <w:pPr>
+              <w:rPr>
+                <w:rFonts w:ascii="Courier New" w:hAnsi="Courier New" w:cs="Courier New"/>
+                <w:sz w:val="20"/>
+                <w:szCs w:val="20"/>
+              </w:rPr>
+            </w:pPr>
+            <w:r>
+              <w:rPr>
+                <w:rFonts w:ascii="Courier New" w:hAnsi="Courier New" w:cs="Courier New"/>
+                <w:sz w:val="20"/>
+                <w:szCs w:val="20"/>
+              </w:rPr>
+              <w:t>T00004811</w:t>
+            </w:r>
+          </w:p>
+          <w:p>
+            <w:pPr>
+              <w:rPr>
+                <w:rFonts w:ascii="Courier New" w:hAnsi="Courier New" w:cs="Courier New"/>
+                <w:sz w:val="20"/>
+                <w:szCs w:val="20"/>
+              </w:rPr>
+            </w:pPr>
+            <w:r>
+              <w:rPr>
+                <w:rFonts w:ascii="Courier New" w:hAnsi="Courier New" w:cs="Courier New"/>
+                <w:sz w:val="20"/>
+                <w:szCs w:val="20"/>
+              </w:rPr>
+              <w:t>T00012222</w:t>
+            </w:r>
+          </w:p>
+          <w:p>
+            <w:pPr>
+              <w:rPr>
+                <w:rFonts w:ascii="Courier New" w:hAnsi="Courier New" w:cs="Courier New"/>
+                <w:sz w:val="20"/>
+                <w:szCs w:val="20"/>
+              </w:rPr>
+            </w:pPr>
+            <w:r>
+              <w:rPr>
+                <w:rFonts w:ascii="Courier New" w:hAnsi="Courier New" w:cs="Courier New"/>
+                <w:sz w:val="20"/>
+                <w:szCs w:val="20"/>
+              </w:rPr>
+              <w:t>T0002320d</w:t>
+            </w:r>
+          </w:p>
+          <w:p>
+            <w:pPr>
+              <w:rPr>
+                <w:rFonts w:ascii="Courier New" w:hAnsi="Courier New" w:cs="Courier New"/>
+                <w:sz w:val="20"/>
+                <w:szCs w:val="20"/>
+              </w:rPr>
+            </w:pPr>
+            <w:r>
+              <w:rPr>
+                <w:rFonts w:ascii="Courier New" w:hAnsi="Courier New" w:cs="Courier New"/>
+                <w:sz w:val="20"/>
+                <w:szCs w:val="20"/>
+              </w:rPr>
+              <w:t>T00034811</w:t>
+            </w:r>
+          </w:p>
+          <w:p>
+            <w:pPr>
+              <w:rPr>
+                <w:rFonts w:ascii="Courier New" w:hAnsi="Courier New" w:cs="Courier New"/>
+                <w:sz w:val="20"/>
+                <w:szCs w:val="20"/>
+              </w:rPr>
+            </w:pPr>
+            <w:r>
+              <w:rPr>
+                <w:rFonts w:ascii="Courier New" w:hAnsi="Courier New" w:cs="Courier New"/>
+                <w:sz w:val="20"/>
+                <w:szCs w:val="20"/>
+              </w:rPr>
+              <w:t>T0004f025</w:t>
+            </w:r>
+          </w:p>
+          <w:p>
+            <w:pPr>
+              <w:rPr>
+                <w:rFonts w:ascii="Courier New" w:hAnsi="Courier New" w:cs="Courier New"/>
+                <w:sz w:val="20"/>
+                <w:szCs w:val="20"/>
+              </w:rPr>
+            </w:pPr>
+            <w:r>
+              <w:rPr>
+                <w:rFonts w:ascii="Courier New" w:hAnsi="Courier New" w:cs="Courier New"/>
+                <w:sz w:val="20"/>
+                <w:szCs w:val="20"/>
+              </w:rPr>
+              <w:t>T00050056</w:t>
+            </w:r>
+          </w:p>
+          <w:p>
+            <w:pPr>
+              <w:rPr>
+                <w:rFonts w:ascii="Courier New" w:hAnsi="Courier New" w:cs="Courier New"/>
+                <w:sz w:val="20"/>
+                <w:szCs w:val="20"/>
+              </w:rPr>
+            </w:pPr>
+            <w:r>
+              <w:rPr>
+                <w:rFonts w:ascii="Courier New" w:hAnsi="Courier New" w:cs="Courier New"/>
+                <w:sz w:val="20"/>
+                <w:szCs w:val="20"/>
+              </w:rPr>
+              <w:t>T00060061</w:t>
+            </w:r>
+          </w:p>
+          <w:p>
+            <w:pPr>
+              <w:rPr>
+                <w:rFonts w:ascii="Courier New" w:hAnsi="Courier New" w:cs="Courier New"/>
+                <w:sz w:val="20"/>
+                <w:szCs w:val="20"/>
+              </w:rPr>
+            </w:pPr>
+            <w:r>
+              <w:rPr>
+                <w:rFonts w:ascii="Courier New" w:hAnsi="Courier New" w:cs="Courier New"/>
+                <w:sz w:val="20"/>
+                <w:szCs w:val="20"/>
+              </w:rPr>
+              <w:t>T0007006c</w:t>
+            </w:r>
+          </w:p>
+          <w:p>
+            <w:pPr>
+              <w:rPr>
+                <w:rFonts w:ascii="Courier New" w:hAnsi="Courier New" w:cs="Courier New"/>
+                <w:sz w:val="20"/>
+                <w:szCs w:val="20"/>
+              </w:rPr>
+            </w:pPr>
+            <w:r>
+              <w:rPr>
+                <w:rFonts w:ascii="Courier New" w:hAnsi="Courier New" w:cs="Courier New"/>
+                <w:sz w:val="20"/>
+                <w:szCs w:val="20"/>
+              </w:rPr>
+              <w:t>T00080075</w:t>
+            </w:r>
+          </w:p>
+          <w:p>
+            <w:pPr>
+              <w:rPr>
+                <w:rFonts w:ascii="Courier New" w:hAnsi="Courier New" w:cs="Courier New"/>
+                <w:sz w:val="20"/>
+                <w:szCs w:val="20"/>
+              </w:rPr>
+            </w:pPr>
+            <w:r>
+              <w:rPr>
+                <w:rFonts w:ascii="Courier New" w:hAnsi="Courier New" w:cs="Courier New"/>
+                <w:sz w:val="20"/>
+                <w:szCs w:val="20"/>
+              </w:rPr>
+              <w:t>T00090065</w:t>
+            </w:r>
+          </w:p>
+          <w:p>
+            <w:pPr>
+              <w:rPr>
+                <w:rFonts w:ascii="Courier New" w:hAnsi="Courier New" w:cs="Courier New"/>
+                <w:sz w:val="20"/>
+                <w:szCs w:val="20"/>
+              </w:rPr>
+            </w:pPr>
+            <w:r>
+              <w:rPr>
+                <w:rFonts w:ascii="Courier New" w:hAnsi="Courier New" w:cs="Courier New"/>
+                <w:sz w:val="20"/>
+                <w:szCs w:val="20"/>
+              </w:rPr>
+              <w:t>T000a003d</w:t>
+            </w:r>
+          </w:p>
+          <w:p>
+            <w:pPr>
+              <w:rPr>
+                <w:rFonts w:ascii="Courier New" w:hAnsi="Courier New" w:cs="Courier New"/>
+                <w:sz w:val="20"/>
+                <w:szCs w:val="20"/>
+              </w:rPr>
+            </w:pPr>
+            <w:r>
+              <w:rPr>
+                <w:rFonts w:ascii="Courier New" w:hAnsi="Courier New" w:cs="Courier New"/>
+                <w:sz w:val="20"/>
+                <w:szCs w:val="20"/>
+              </w:rPr>
+              <w:t>T000b0020</w:t>
+            </w:r>
+          </w:p>
+          <w:p>
+            <w:pPr>
+              <w:rPr>
+                <w:rFonts w:ascii="Courier New" w:hAnsi="Courier New" w:cs="Courier New"/>
+                <w:sz w:val="20"/>
+                <w:szCs w:val="20"/>
+              </w:rPr>
+            </w:pPr>
+            <w:r>
+              <w:rPr>
+                <w:rFonts w:ascii="Courier New" w:hAnsi="Courier New" w:cs="Courier New"/>
+                <w:sz w:val="20"/>
+                <w:szCs w:val="20"/>
+              </w:rPr>
+              <w:t>T000c0000</w:t>
+            </w:r>
+          </w:p>
+          <w:p>
+            <w:pPr>
+              <w:rPr>
+                <w:rFonts w:ascii="Courier New" w:hAnsi="Courier New" w:cs="Courier New"/>
+                <w:sz w:val="20"/>
+                <w:szCs w:val="20"/>
+              </w:rPr>
+            </w:pPr>
+            <w:r>
+              <w:rPr>
+                <w:rFonts w:ascii="Courier New" w:hAnsi="Courier New" w:cs="Courier New"/>
+                <w:sz w:val="20"/>
+                <w:szCs w:val="20"/>
+              </w:rPr>
+              <w:t>T000d0006</w:t>
+            </w:r>
+          </w:p>
+          <w:p>
+            <w:pPr>
+              <w:rPr>
+                <w:rFonts w:ascii="Courier New" w:hAnsi="Courier New" w:cs="Courier New"/>
+                <w:sz w:val="20"/>
+                <w:szCs w:val="20"/>
+              </w:rPr>
+            </w:pPr>
+            <w:r>
+              <w:rPr>
+                <w:rFonts w:ascii="Courier New" w:hAnsi="Courier New" w:cs="Courier New"/>
+                <w:sz w:val="20"/>
+                <w:szCs w:val="20"/>
+              </w:rPr>
+              <w:t>T0011300e</w:t>
+            </w:r>
+          </w:p>
+          <w:p>
+            <w:pPr>
+              <w:rPr>
+                <w:rFonts w:ascii="Courier New" w:hAnsi="Courier New" w:cs="Courier New"/>
+                <w:sz w:val="20"/>
+                <w:szCs w:val="20"/>
+              </w:rPr>
+            </w:pPr>
+            <w:r>
+              <w:rPr>
+                <w:rFonts w:ascii="Courier New" w:hAnsi="Courier New" w:cs="Courier New"/>
+                <w:sz w:val="20"/>
+                <w:szCs w:val="20"/>
+              </w:rPr>
+              <w:t>T0012320f</w:t>
+            </w:r>
+          </w:p>
+          <w:p>
+            <w:pPr>
+              <w:rPr>
+                <w:rFonts w:ascii="Courier New" w:hAnsi="Courier New" w:cs="Courier New"/>
+                <w:sz w:val="20"/>
+                <w:szCs w:val="20"/>
+              </w:rPr>
+            </w:pPr>
+            <w:r>
+              <w:rPr>
+                <w:rFonts w:ascii="Courier New" w:hAnsi="Courier New" w:cs="Courier New"/>
+                <w:sz w:val="20"/>
+                <w:szCs w:val="20"/>
+              </w:rPr>
+              <w:t>T00133e10</w:t>
+            </w:r>
+          </w:p>
+          <w:p>
+            <w:pPr>
+              <w:rPr>
+                <w:rFonts w:ascii="Courier New" w:hAnsi="Courier New" w:cs="Courier New"/>
+                <w:sz w:val="20"/>
+                <w:szCs w:val="20"/>
+              </w:rPr>
+            </w:pPr>
+            <w:r>
+              <w:rPr>
+                <w:rFonts w:ascii="Courier New" w:hAnsi="Courier New" w:cs="Courier New"/>
+                <w:sz w:val="20"/>
+                <w:szCs w:val="20"/>
+              </w:rPr>
+              <w:t>T0014220d</w:t>
+            </w:r>
+          </w:p>
+          <w:p>
+            <w:pPr>
+              <w:rPr>
+                <w:rFonts w:ascii="Courier New" w:hAnsi="Courier New" w:cs="Courier New"/>
+                <w:sz w:val="20"/>
+                <w:szCs w:val="20"/>
+              </w:rPr>
+            </w:pPr>
+            <w:r>
+              <w:rPr>
+                <w:rFonts w:ascii="Courier New" w:hAnsi="Courier New" w:cs="Courier New"/>
+                <w:sz w:val="20"/>
+                <w:szCs w:val="20"/>
+              </w:rPr>
+              <w:t>T0015081e</w:t>
+            </w:r>
+          </w:p>
+          <w:p>
+            <w:pPr>
+              <w:rPr>
+                <w:rFonts w:ascii="Courier New" w:hAnsi="Courier New" w:cs="Courier New"/>
+                <w:sz w:val="20"/>
+                <w:szCs w:val="20"/>
+              </w:rPr>
+            </w:pPr>
+            <w:r>
+              <w:rPr>
+                <w:rFonts w:ascii="Courier New" w:hAnsi="Courier New" w:cs="Courier New"/>
+                <w:sz w:val="20"/>
+                <w:szCs w:val="20"/>
+              </w:rPr>
+              <w:t>T0016e005</w:t>
+            </w:r>
+          </w:p>
+          <w:p>
+            <w:pPr>
+              <w:rPr>
+                <w:rFonts w:ascii="Courier New" w:hAnsi="Courier New" w:cs="Courier New"/>
+                <w:sz w:val="20"/>
+                <w:szCs w:val="20"/>
+              </w:rPr>
+            </w:pPr>
+            <w:r>
+              <w:rPr>
+                <w:rFonts w:ascii="Courier New" w:hAnsi="Courier New" w:cs="Courier New"/>
+                <w:sz w:val="20"/>
+                <w:szCs w:val="20"/>
+              </w:rPr>
+              <w:t>T0017f022</w:t>
+            </w:r>
+          </w:p>
+          <w:p>
+            <w:pPr>
+              <w:rPr>
+                <w:rFonts w:ascii="Courier New" w:hAnsi="Courier New" w:cs="Courier New"/>
+                <w:sz w:val="20"/>
+                <w:szCs w:val="20"/>
+              </w:rPr>
+            </w:pPr>
+            <w:r>
+              <w:rPr>
+                <w:rFonts w:ascii="Courier New" w:hAnsi="Courier New" w:cs="Courier New"/>
+                <w:sz w:val="20"/>
+                <w:szCs w:val="20"/>
+              </w:rPr>
+              <w:t>T0018200d</w:t>
+            </w:r>
+          </w:p>
+          <w:p>
+            <w:pPr>
+              <w:rPr>
+                <w:rFonts w:ascii="Courier New" w:hAnsi="Courier New" w:cs="Courier New"/>
+                <w:sz w:val="20"/>
+                <w:szCs w:val="20"/>
+              </w:rPr>
+            </w:pPr>
+            <w:r>
+              <w:rPr>
+                <w:rFonts w:ascii="Courier New" w:hAnsi="Courier New" w:cs="Courier New"/>
+                <w:sz w:val="20"/>
+                <w:szCs w:val="20"/>
+              </w:rPr>
+              <w:t>T0019f031</w:t>
+            </w:r>
+          </w:p>
+          <w:p>
+            <w:pPr>
+              <w:rPr>
+                <w:rFonts w:ascii="Courier New" w:hAnsi="Courier New" w:cs="Courier New"/>
+                <w:sz w:val="20"/>
+                <w:szCs w:val="20"/>
+              </w:rPr>
+            </w:pPr>
+            <w:r>
+              <w:rPr>
+                <w:rFonts w:ascii="Courier New" w:hAnsi="Courier New" w:cs="Courier New"/>
+                <w:sz w:val="20"/>
+                <w:szCs w:val="20"/>
+              </w:rPr>
+              <w:t>T001a103f</w:t>
+            </w:r>
+          </w:p>
+          <w:p>
+            <w:pPr>
+              <w:rPr>
+                <w:rFonts w:ascii="Courier New" w:hAnsi="Courier New" w:cs="Courier New"/>
+                <w:sz w:val="20"/>
+                <w:szCs w:val="20"/>
+              </w:rPr>
+            </w:pPr>
+            <w:r>
+              <w:rPr>
+                <w:rFonts w:ascii="Courier New" w:hAnsi="Courier New" w:cs="Courier New"/>
+                <w:sz w:val="20"/>
+                <w:szCs w:val="20"/>
+              </w:rPr>
+              <w:t>T001b300d</w:t>
+            </w:r>
+          </w:p>
+          <w:p>
+            <w:pPr>
+              <w:rPr>
+                <w:rFonts w:ascii="Courier New" w:hAnsi="Courier New" w:cs="Courier New"/>
+                <w:sz w:val="20"/>
+                <w:szCs w:val="20"/>
+              </w:rPr>
+            </w:pPr>
+            <w:r>
+              <w:rPr>
+                <w:rFonts w:ascii="Courier New" w:hAnsi="Courier New" w:cs="Courier New"/>
+                <w:sz w:val="20"/>
+                <w:szCs w:val="20"/>
+              </w:rPr>
+              <w:t>T001c081e</w:t>
+            </w:r>
+          </w:p>
+          <w:p>
+            <w:pPr>
+              <w:rPr>
+                <w:rFonts w:ascii="Courier New" w:hAnsi="Courier New" w:cs="Courier New"/>
+                <w:sz w:val="20"/>
+                <w:szCs w:val="20"/>
+              </w:rPr>
+            </w:pPr>
+            <w:r>
+              <w:rPr>
+                <w:rFonts w:ascii="Courier New" w:hAnsi="Courier New" w:cs="Courier New"/>
+                <w:sz w:val="20"/>
+                <w:szCs w:val="20"/>
+              </w:rPr>
+              <w:t>T001d4016</w:t>
+            </w:r>
+          </w:p>
+          <w:p>
+            <w:pPr>
+              <w:rPr>
+                <w:rFonts w:ascii="Courier New" w:hAnsi="Courier New" w:cs="Courier New"/>
+                <w:sz w:val="20"/>
+                <w:szCs w:val="20"/>
+              </w:rPr>
+            </w:pPr>
+            <w:r>
+              <w:rPr>
+                <w:rFonts w:ascii="Courier New" w:hAnsi="Courier New" w:cs="Courier New"/>
+                <w:sz w:val="20"/>
+                <w:szCs w:val="20"/>
+              </w:rPr>
+              <w:t>T001e200e</w:t>
+            </w:r>
+          </w:p>
+          <w:p>
+            <w:pPr>
+              <w:rPr>
+                <w:rFonts w:ascii="Courier New" w:hAnsi="Courier New" w:cs="Courier New"/>
+                <w:sz w:val="20"/>
+                <w:szCs w:val="20"/>
+              </w:rPr>
+            </w:pPr>
+            <w:r>
+              <w:rPr>
+                <w:rFonts w:ascii="Courier New" w:hAnsi="Courier New" w:cs="Courier New"/>
+                <w:sz w:val="20"/>
+                <w:szCs w:val="20"/>
+              </w:rPr>
+              <w:t>T001f220f</w:t>
+            </w:r>
+          </w:p>
+          <w:p>
+            <w:pPr>
+              <w:rPr>
+                <w:rFonts w:ascii="Courier New" w:hAnsi="Courier New" w:cs="Courier New"/>
+                <w:sz w:val="20"/>
+                <w:szCs w:val="20"/>
+              </w:rPr>
+            </w:pPr>
+            <w:r>
+              <w:rPr>
+                <w:rFonts w:ascii="Courier New" w:hAnsi="Courier New" w:cs="Courier New"/>
+                <w:sz w:val="20"/>
+                <w:szCs w:val="20"/>
+              </w:rPr>
+              <w:t>T00202e10</w:t>
+            </w:r>
+          </w:p>
+          <w:p>
+            <w:pPr>
+              <w:rPr>
+                <w:rFonts w:ascii="Courier New" w:hAnsi="Courier New" w:cs="Courier New"/>
+                <w:sz w:val="20"/>
+                <w:szCs w:val="20"/>
+              </w:rPr>
+            </w:pPr>
+            <w:r>
+              <w:rPr>
+                <w:rFonts w:ascii="Courier New" w:hAnsi="Courier New" w:cs="Courier New"/>
+                <w:sz w:val="20"/>
+                <w:szCs w:val="20"/>
+              </w:rPr>
+              <w:t>T0021d000</w:t>
+            </w:r>
+          </w:p>
+          <w:p>
+            <w:pPr>
+              <w:rPr>
+                <w:rFonts w:ascii="Courier New" w:hAnsi="Courier New" w:cs="Courier New"/>
+                <w:sz w:val="20"/>
+                <w:szCs w:val="20"/>
+              </w:rPr>
+            </w:pPr>
+            <w:r>
+              <w:rPr>
+                <w:rFonts w:ascii="Courier New" w:hAnsi="Courier New" w:cs="Courier New"/>
+                <w:sz w:val="20"/>
+                <w:szCs w:val="20"/>
+              </w:rPr>
+              <w:t>T00220002</w:t>
+            </w:r>
+          </w:p>
+          <w:p>
+            <w:pPr>
+              <w:rPr>
+                <w:rFonts w:ascii="Courier New" w:hAnsi="Courier New" w:cs="Courier New"/>
+                <w:sz w:val="20"/>
+                <w:szCs w:val="20"/>
+              </w:rPr>
+            </w:pPr>
+            <w:r>
+              <w:rPr>
+                <w:rFonts w:ascii="Courier New" w:hAnsi="Courier New" w:cs="Courier New"/>
+                <w:sz w:val="20"/>
+                <w:szCs w:val="20"/>
+              </w:rPr>
+              <w:t>T0023f043</w:t>
+            </w:r>
+          </w:p>
+          <w:p>
+            <w:pPr>
+              <w:rPr>
+                <w:rFonts w:ascii="Courier New" w:hAnsi="Courier New" w:cs="Courier New"/>
+                <w:sz w:val="20"/>
+                <w:szCs w:val="20"/>
+              </w:rPr>
+            </w:pPr>
+            <w:r>
+              <w:rPr>
+                <w:rFonts w:ascii="Courier New" w:hAnsi="Courier New" w:cs="Courier New"/>
+                <w:sz w:val="20"/>
+                <w:szCs w:val="20"/>
+              </w:rPr>
+              <w:t>T0024f025</w:t>
+            </w:r>
+          </w:p>
+          <w:p>
+            <w:pPr>
+              <w:rPr>
+                <w:rFonts w:ascii="Courier New" w:hAnsi="Courier New" w:cs="Courier New"/>
+                <w:sz w:val="20"/>
+                <w:szCs w:val="20"/>
+              </w:rPr>
+            </w:pPr>
+            <w:r>
+              <w:rPr>
+                <w:rFonts w:ascii="Courier New" w:hAnsi="Courier New" w:cs="Courier New"/>
+                <w:sz w:val="20"/>
+                <w:szCs w:val="20"/>
+              </w:rPr>
+              <w:t>T00252204</w:t>
+            </w:r>
+          </w:p>
+          <w:p>
+            <w:pPr>
+              <w:rPr>
+                <w:rFonts w:ascii="Courier New" w:hAnsi="Courier New" w:cs="Courier New"/>
+                <w:sz w:val="20"/>
+                <w:szCs w:val="20"/>
+              </w:rPr>
+            </w:pPr>
+            <w:r>
+              <w:rPr>
+                <w:rFonts w:ascii="Courier New" w:hAnsi="Courier New" w:cs="Courier New"/>
+                <w:sz w:val="20"/>
+                <w:szCs w:val="20"/>
+              </w:rPr>
+              <w:t>T00260001</w:t>
+            </w:r>
+          </w:p>
+          <w:p>
+            <w:pPr>
+              <w:rPr>
+                <w:rFonts w:ascii="Courier New" w:hAnsi="Courier New" w:cs="Courier New"/>
+                <w:sz w:val="20"/>
+                <w:szCs w:val="20"/>
+              </w:rPr>
+            </w:pPr>
+            <w:r>
+              <w:rPr>
+                <w:rFonts w:ascii="Courier New" w:hAnsi="Courier New" w:cs="Courier New"/>
+                <w:sz w:val="20"/>
+                <w:szCs w:val="20"/>
+              </w:rPr>
+              <w:t>E0000</w:t>
+            </w:r>
+          </w:p>
+        </w:tc>
+      </w:tr>
+      <w:tr>
+        <w:tc>
+          <w:tcPr>
+            <w:tcW w:w="5868" w:type="dxa"/>
+          </w:tcPr>
+          <w:p>
+            <w:pPr>
+              <w:autoSpaceDE w:val="0"/>
+              <w:autoSpaceDN w:val="0"/>
+              <w:adjustRightInd w:val="0"/>
+              <w:ind w:left="720"/>
+              <w:jc w:val="right"/>
+              <w:rPr>
+                <w:rFonts w:asciiTheme="minorHAnsi" w:hAnsiTheme="minorHAnsi" w:cstheme="minorHAnsi"/>
+                <w:b/>
+                <w:color w:val="auto"/>
+              </w:rPr>
+            </w:pPr>
+            <w:r>
+              <w:rPr>
+                <w:rFonts w:asciiTheme="minorHAnsi" w:hAnsiTheme="minorHAnsi" w:cstheme="minorHAnsi"/>
+                <w:b/>
+                <w:color w:val="auto"/>
+              </w:rPr>
+              <w:lastRenderedPageBreak/>
+              <w:t>Expected:</w:t>
+            </w:r>
+          </w:p>
+        </w:tc>
+        <w:tc>
+          <w:tcPr>
+            <w:tcW w:w="3600" w:type="dxa"/>
+          </w:tcPr>
+          <w:p>
+            <w:pPr>
+              <w:rPr>
+                <w:rFonts w:asciiTheme="minorHAnsi" w:hAnsiTheme="minorHAnsi" w:cstheme="minorHAnsi"/>
+                <w:color w:val="auto"/>
+              </w:rPr>
+            </w:pPr>
+            <w:r>
+              <w:rPr>
+                <w:rFonts w:asciiTheme="minorHAnsi" w:hAnsiTheme="minorHAnsi" w:cstheme="minorHAnsi"/>
+                <w:color w:val="auto"/>
+              </w:rPr>
+              <w:t>Pass</w:t>
+            </w:r>
+          </w:p>
+        </w:tc>
+      </w:tr>
+      <w:tr>
+        <w:tc>
+          <w:tcPr>
+            <w:tcW w:w="5868" w:type="dxa"/>
+          </w:tcPr>
+          <w:p>
+            <w:pPr>
+              <w:autoSpaceDE w:val="0"/>
+              <w:autoSpaceDN w:val="0"/>
+              <w:adjustRightInd w:val="0"/>
+              <w:ind w:left="720"/>
+              <w:jc w:val="right"/>
+              <w:rPr>
+                <w:rFonts w:asciiTheme="minorHAnsi" w:hAnsiTheme="minorHAnsi" w:cstheme="minorHAnsi"/>
+                <w:b/>
+                <w:color w:val="auto"/>
+              </w:rPr>
+            </w:pPr>
+            <w:r>
+              <w:rPr>
+                <w:rFonts w:asciiTheme="minorHAnsi" w:hAnsiTheme="minorHAnsi" w:cstheme="minorHAnsi"/>
+                <w:b/>
+                <w:color w:val="auto"/>
+              </w:rPr>
+              <w:t>Result:</w:t>
+            </w:r>
+          </w:p>
+        </w:tc>
+        <w:tc>
+          <w:tcPr>
+            <w:tcW w:w="3600" w:type="dxa"/>
+          </w:tcPr>
+          <w:p>
+            <w:pPr>
+              <w:rPr>
+                <w:rFonts w:asciiTheme="minorHAnsi" w:hAnsiTheme="minorHAnsi" w:cstheme="minorHAnsi"/>
+                <w:color w:val="auto"/>
+              </w:rPr>
+            </w:pPr>
+            <w:r>
+              <w:rPr>
+                <w:rFonts w:asciiTheme="minorHAnsi" w:hAnsiTheme="minorHAnsi" w:cstheme="minorHAnsi"/>
+                <w:color w:val="auto"/>
+              </w:rPr>
+              <w:t>Matches Expected Output</w:t>
+            </w:r>
+          </w:p>
+        </w:tc>
+      </w:tr>
+    </w:tbl>
+    <w:p>
+      <w:pPr>
+        <w:pStyle w:val="Heading3"/>
+        <w:numPr>
+          <w:ilvl w:val="1"/>
+          <w:numId w:val="9"/>
+        </w:numPr>
+        <w:tabs>
+          <w:tab w:val="left" w:pos="900"/>
+        </w:tabs>
+        <w:ind w:left="900"/>
+        <w:rPr>
+          <w:rFonts w:asciiTheme="majorHAnsi" w:hAnsiTheme="majorHAnsi"/>
+          <w:b w:val="0"/>
+          <w:sz w:val="24"/>
+          <w:szCs w:val="24"/>
+        </w:rPr>
+      </w:pPr>
+      <w:bookmarkStart w:id="10" w:name="_Toc287547336"/>
       <w:r>
         <w:rPr>
           <w:rFonts w:asciiTheme="majorHAnsi" w:hAnsiTheme="majorHAnsi"/>
@@ -2805,7 +7974,3866 @@
         </w:rPr>
         <w:t>Next test…</w:t>
       </w:r>
-      <w:bookmarkEnd w:id="8"/>
+      <w:bookmarkEnd w:id="10"/>
+    </w:p>
+    <w:tbl>
+      <w:tblPr>
+        <w:tblW w:w="0" w:type="auto"/>
+        <w:tblInd w:w="720" w:type="dxa"/>
+        <w:tblBorders>
+          <w:top w:val="single" w:sz="4" w:space="0" w:color="auto"/>
+          <w:left w:val="single" w:sz="4" w:space="0" w:color="auto"/>
+          <w:bottom w:val="single" w:sz="4" w:space="0" w:color="auto"/>
+          <w:right w:val="single" w:sz="4" w:space="0" w:color="auto"/>
+          <w:insideH w:val="single" w:sz="4" w:space="0" w:color="auto"/>
+          <w:insideV w:val="single" w:sz="4" w:space="0" w:color="auto"/>
+        </w:tblBorders>
+        <w:tblLook w:val="04A0"/>
+      </w:tblPr>
+      <w:tblGrid>
+        <w:gridCol w:w="5868"/>
+        <w:gridCol w:w="3600"/>
+      </w:tblGrid>
+      <w:tr>
+        <w:tc>
+          <w:tcPr>
+            <w:tcW w:w="5868" w:type="dxa"/>
+          </w:tcPr>
+          <w:p>
+            <w:pPr>
+              <w:jc w:val="center"/>
+              <w:rPr>
+                <w:rFonts w:asciiTheme="minorHAnsi" w:hAnsiTheme="minorHAnsi" w:cstheme="minorHAnsi"/>
+              </w:rPr>
+            </w:pPr>
+            <w:r>
+              <w:rPr>
+                <w:rFonts w:asciiTheme="minorHAnsi" w:hAnsiTheme="minorHAnsi" w:cstheme="minorHAnsi"/>
+              </w:rPr>
+              <w:t>Assembly</w:t>
+            </w:r>
+          </w:p>
+        </w:tc>
+        <w:tc>
+          <w:tcPr>
+            <w:tcW w:w="3600" w:type="dxa"/>
+          </w:tcPr>
+          <w:p>
+            <w:pPr>
+              <w:jc w:val="center"/>
+              <w:rPr>
+                <w:rFonts w:asciiTheme="minorHAnsi" w:hAnsiTheme="minorHAnsi" w:cstheme="minorHAnsi"/>
+              </w:rPr>
+            </w:pPr>
+            <w:r>
+              <w:rPr>
+                <w:rFonts w:asciiTheme="minorHAnsi" w:hAnsiTheme="minorHAnsi" w:cstheme="minorHAnsi"/>
+              </w:rPr>
+              <w:t>Object File</w:t>
+            </w:r>
+          </w:p>
+        </w:tc>
+      </w:tr>
+      <w:tr>
+        <w:tc>
+          <w:tcPr>
+            <w:tcW w:w="5868" w:type="dxa"/>
+          </w:tcPr>
+          <w:p>
+            <w:pPr>
+              <w:rPr>
+                <w:rFonts w:ascii="Courier New" w:hAnsi="Courier New" w:cs="Courier New"/>
+                <w:sz w:val="20"/>
+                <w:szCs w:val="20"/>
+              </w:rPr>
+            </w:pPr>
+          </w:p>
+        </w:tc>
+        <w:tc>
+          <w:tcPr>
+            <w:tcW w:w="3600" w:type="dxa"/>
+          </w:tcPr>
+          <w:p>
+            <w:pPr>
+              <w:rPr>
+                <w:rFonts w:ascii="Courier New" w:hAnsi="Courier New" w:cs="Courier New"/>
+                <w:sz w:val="20"/>
+                <w:szCs w:val="20"/>
+              </w:rPr>
+            </w:pPr>
+          </w:p>
+        </w:tc>
+      </w:tr>
+      <w:tr>
+        <w:tc>
+          <w:tcPr>
+            <w:tcW w:w="5868" w:type="dxa"/>
+          </w:tcPr>
+          <w:p>
+            <w:pPr>
+              <w:autoSpaceDE w:val="0"/>
+              <w:autoSpaceDN w:val="0"/>
+              <w:adjustRightInd w:val="0"/>
+              <w:ind w:left="720"/>
+              <w:jc w:val="right"/>
+              <w:rPr>
+                <w:rFonts w:asciiTheme="minorHAnsi" w:hAnsiTheme="minorHAnsi" w:cstheme="minorHAnsi"/>
+                <w:b/>
+                <w:color w:val="auto"/>
+              </w:rPr>
+            </w:pPr>
+            <w:r>
+              <w:rPr>
+                <w:rFonts w:asciiTheme="minorHAnsi" w:hAnsiTheme="minorHAnsi" w:cstheme="minorHAnsi"/>
+                <w:b/>
+                <w:color w:val="auto"/>
+              </w:rPr>
+              <w:t>Expected:</w:t>
+            </w:r>
+          </w:p>
+        </w:tc>
+        <w:tc>
+          <w:tcPr>
+            <w:tcW w:w="3600" w:type="dxa"/>
+          </w:tcPr>
+          <w:p>
+            <w:pPr>
+              <w:rPr>
+                <w:rFonts w:asciiTheme="minorHAnsi" w:hAnsiTheme="minorHAnsi" w:cstheme="minorHAnsi"/>
+                <w:color w:val="auto"/>
+              </w:rPr>
+            </w:pPr>
+          </w:p>
+        </w:tc>
+      </w:tr>
+      <w:tr>
+        <w:tc>
+          <w:tcPr>
+            <w:tcW w:w="5868" w:type="dxa"/>
+          </w:tcPr>
+          <w:p>
+            <w:pPr>
+              <w:autoSpaceDE w:val="0"/>
+              <w:autoSpaceDN w:val="0"/>
+              <w:adjustRightInd w:val="0"/>
+              <w:ind w:left="720"/>
+              <w:jc w:val="right"/>
+              <w:rPr>
+                <w:rFonts w:asciiTheme="minorHAnsi" w:hAnsiTheme="minorHAnsi" w:cstheme="minorHAnsi"/>
+                <w:b/>
+                <w:color w:val="auto"/>
+              </w:rPr>
+            </w:pPr>
+            <w:r>
+              <w:rPr>
+                <w:rFonts w:asciiTheme="minorHAnsi" w:hAnsiTheme="minorHAnsi" w:cstheme="minorHAnsi"/>
+                <w:b/>
+                <w:color w:val="auto"/>
+              </w:rPr>
+              <w:t>Result:</w:t>
+            </w:r>
+          </w:p>
+        </w:tc>
+        <w:tc>
+          <w:tcPr>
+            <w:tcW w:w="3600" w:type="dxa"/>
+          </w:tcPr>
+          <w:p>
+            <w:pPr>
+              <w:rPr>
+                <w:rFonts w:asciiTheme="minorHAnsi" w:hAnsiTheme="minorHAnsi" w:cstheme="minorHAnsi"/>
+                <w:color w:val="auto"/>
+              </w:rPr>
+            </w:pPr>
+          </w:p>
+        </w:tc>
+      </w:tr>
+    </w:tbl>
+    <w:p>
+      <w:pPr>
+        <w:pStyle w:val="Heading3"/>
+        <w:numPr>
+          <w:ilvl w:val="1"/>
+          <w:numId w:val="9"/>
+        </w:numPr>
+        <w:tabs>
+          <w:tab w:val="left" w:pos="900"/>
+        </w:tabs>
+        <w:ind w:left="900"/>
+        <w:rPr>
+          <w:rFonts w:asciiTheme="majorHAnsi" w:hAnsiTheme="majorHAnsi"/>
+          <w:b w:val="0"/>
+          <w:sz w:val="24"/>
+          <w:szCs w:val="24"/>
+        </w:rPr>
+      </w:pPr>
+      <w:bookmarkStart w:id="11" w:name="_Toc287547337"/>
+      <w:r>
+        <w:rPr>
+          <w:rFonts w:asciiTheme="majorHAnsi" w:hAnsiTheme="majorHAnsi"/>
+          <w:b w:val="0"/>
+          <w:sz w:val="24"/>
+          <w:szCs w:val="24"/>
+        </w:rPr>
+        <w:t>Next test…</w:t>
+      </w:r>
+      <w:bookmarkEnd w:id="11"/>
+    </w:p>
+    <w:tbl>
+      <w:tblPr>
+        <w:tblW w:w="0" w:type="auto"/>
+        <w:tblInd w:w="720" w:type="dxa"/>
+        <w:tblBorders>
+          <w:top w:val="single" w:sz="4" w:space="0" w:color="auto"/>
+          <w:left w:val="single" w:sz="4" w:space="0" w:color="auto"/>
+          <w:bottom w:val="single" w:sz="4" w:space="0" w:color="auto"/>
+          <w:right w:val="single" w:sz="4" w:space="0" w:color="auto"/>
+          <w:insideH w:val="single" w:sz="4" w:space="0" w:color="auto"/>
+          <w:insideV w:val="single" w:sz="4" w:space="0" w:color="auto"/>
+        </w:tblBorders>
+        <w:tblLook w:val="04A0"/>
+      </w:tblPr>
+      <w:tblGrid>
+        <w:gridCol w:w="5868"/>
+        <w:gridCol w:w="3600"/>
+      </w:tblGrid>
+      <w:tr>
+        <w:tc>
+          <w:tcPr>
+            <w:tcW w:w="5868" w:type="dxa"/>
+          </w:tcPr>
+          <w:p>
+            <w:pPr>
+              <w:jc w:val="center"/>
+              <w:rPr>
+                <w:rFonts w:asciiTheme="minorHAnsi" w:hAnsiTheme="minorHAnsi" w:cstheme="minorHAnsi"/>
+              </w:rPr>
+            </w:pPr>
+            <w:r>
+              <w:rPr>
+                <w:rFonts w:asciiTheme="minorHAnsi" w:hAnsiTheme="minorHAnsi" w:cstheme="minorHAnsi"/>
+              </w:rPr>
+              <w:t>Assembly</w:t>
+            </w:r>
+          </w:p>
+        </w:tc>
+        <w:tc>
+          <w:tcPr>
+            <w:tcW w:w="3600" w:type="dxa"/>
+          </w:tcPr>
+          <w:p>
+            <w:pPr>
+              <w:jc w:val="center"/>
+              <w:rPr>
+                <w:rFonts w:asciiTheme="minorHAnsi" w:hAnsiTheme="minorHAnsi" w:cstheme="minorHAnsi"/>
+              </w:rPr>
+            </w:pPr>
+            <w:r>
+              <w:rPr>
+                <w:rFonts w:asciiTheme="minorHAnsi" w:hAnsiTheme="minorHAnsi" w:cstheme="minorHAnsi"/>
+              </w:rPr>
+              <w:t>Object File</w:t>
+            </w:r>
+          </w:p>
+        </w:tc>
+      </w:tr>
+      <w:tr>
+        <w:tc>
+          <w:tcPr>
+            <w:tcW w:w="5868" w:type="dxa"/>
+          </w:tcPr>
+          <w:p>
+            <w:pPr>
+              <w:rPr>
+                <w:rFonts w:ascii="Courier New" w:hAnsi="Courier New" w:cs="Courier New"/>
+                <w:sz w:val="20"/>
+                <w:szCs w:val="20"/>
+              </w:rPr>
+            </w:pPr>
+          </w:p>
+        </w:tc>
+        <w:tc>
+          <w:tcPr>
+            <w:tcW w:w="3600" w:type="dxa"/>
+          </w:tcPr>
+          <w:p>
+            <w:pPr>
+              <w:rPr>
+                <w:rFonts w:ascii="Courier New" w:hAnsi="Courier New" w:cs="Courier New"/>
+                <w:sz w:val="20"/>
+                <w:szCs w:val="20"/>
+              </w:rPr>
+            </w:pPr>
+          </w:p>
+        </w:tc>
+      </w:tr>
+      <w:tr>
+        <w:tc>
+          <w:tcPr>
+            <w:tcW w:w="5868" w:type="dxa"/>
+          </w:tcPr>
+          <w:p>
+            <w:pPr>
+              <w:autoSpaceDE w:val="0"/>
+              <w:autoSpaceDN w:val="0"/>
+              <w:adjustRightInd w:val="0"/>
+              <w:ind w:left="720"/>
+              <w:jc w:val="right"/>
+              <w:rPr>
+                <w:rFonts w:asciiTheme="minorHAnsi" w:hAnsiTheme="minorHAnsi" w:cstheme="minorHAnsi"/>
+                <w:b/>
+                <w:color w:val="auto"/>
+              </w:rPr>
+            </w:pPr>
+            <w:r>
+              <w:rPr>
+                <w:rFonts w:asciiTheme="minorHAnsi" w:hAnsiTheme="minorHAnsi" w:cstheme="minorHAnsi"/>
+                <w:b/>
+                <w:color w:val="auto"/>
+              </w:rPr>
+              <w:t>Expected:</w:t>
+            </w:r>
+          </w:p>
+        </w:tc>
+        <w:tc>
+          <w:tcPr>
+            <w:tcW w:w="3600" w:type="dxa"/>
+          </w:tcPr>
+          <w:p>
+            <w:pPr>
+              <w:rPr>
+                <w:rFonts w:asciiTheme="minorHAnsi" w:hAnsiTheme="minorHAnsi" w:cstheme="minorHAnsi"/>
+                <w:color w:val="auto"/>
+              </w:rPr>
+            </w:pPr>
+          </w:p>
+        </w:tc>
+      </w:tr>
+      <w:tr>
+        <w:tc>
+          <w:tcPr>
+            <w:tcW w:w="5868" w:type="dxa"/>
+          </w:tcPr>
+          <w:p>
+            <w:pPr>
+              <w:autoSpaceDE w:val="0"/>
+              <w:autoSpaceDN w:val="0"/>
+              <w:adjustRightInd w:val="0"/>
+              <w:ind w:left="720"/>
+              <w:jc w:val="right"/>
+              <w:rPr>
+                <w:rFonts w:asciiTheme="minorHAnsi" w:hAnsiTheme="minorHAnsi" w:cstheme="minorHAnsi"/>
+                <w:b/>
+                <w:color w:val="auto"/>
+              </w:rPr>
+            </w:pPr>
+            <w:r>
+              <w:rPr>
+                <w:rFonts w:asciiTheme="minorHAnsi" w:hAnsiTheme="minorHAnsi" w:cstheme="minorHAnsi"/>
+                <w:b/>
+                <w:color w:val="auto"/>
+              </w:rPr>
+              <w:t>Result:</w:t>
+            </w:r>
+          </w:p>
+        </w:tc>
+        <w:tc>
+          <w:tcPr>
+            <w:tcW w:w="3600" w:type="dxa"/>
+          </w:tcPr>
+          <w:p>
+            <w:pPr>
+              <w:rPr>
+                <w:rFonts w:asciiTheme="minorHAnsi" w:hAnsiTheme="minorHAnsi" w:cstheme="minorHAnsi"/>
+                <w:color w:val="auto"/>
+              </w:rPr>
+            </w:pPr>
+          </w:p>
+        </w:tc>
+      </w:tr>
+    </w:tbl>
+    <w:p>
+      <w:pPr>
+        <w:pStyle w:val="Heading3"/>
+        <w:numPr>
+          <w:ilvl w:val="1"/>
+          <w:numId w:val="9"/>
+        </w:numPr>
+        <w:tabs>
+          <w:tab w:val="left" w:pos="900"/>
+        </w:tabs>
+        <w:ind w:left="900"/>
+        <w:rPr>
+          <w:rFonts w:asciiTheme="majorHAnsi" w:hAnsiTheme="majorHAnsi"/>
+          <w:b w:val="0"/>
+          <w:sz w:val="24"/>
+          <w:szCs w:val="24"/>
+        </w:rPr>
+      </w:pPr>
+      <w:bookmarkStart w:id="12" w:name="_Toc287547338"/>
+      <w:r>
+        <w:rPr>
+          <w:rFonts w:asciiTheme="majorHAnsi" w:hAnsiTheme="majorHAnsi"/>
+          <w:b w:val="0"/>
+          <w:sz w:val="24"/>
+          <w:szCs w:val="24"/>
+        </w:rPr>
+        <w:t>Next test…</w:t>
+      </w:r>
+      <w:bookmarkEnd w:id="12"/>
+    </w:p>
+    <w:tbl>
+      <w:tblPr>
+        <w:tblW w:w="0" w:type="auto"/>
+        <w:tblInd w:w="720" w:type="dxa"/>
+        <w:tblBorders>
+          <w:top w:val="single" w:sz="4" w:space="0" w:color="auto"/>
+          <w:left w:val="single" w:sz="4" w:space="0" w:color="auto"/>
+          <w:bottom w:val="single" w:sz="4" w:space="0" w:color="auto"/>
+          <w:right w:val="single" w:sz="4" w:space="0" w:color="auto"/>
+          <w:insideH w:val="single" w:sz="4" w:space="0" w:color="auto"/>
+          <w:insideV w:val="single" w:sz="4" w:space="0" w:color="auto"/>
+        </w:tblBorders>
+        <w:tblLook w:val="04A0"/>
+      </w:tblPr>
+      <w:tblGrid>
+        <w:gridCol w:w="5868"/>
+        <w:gridCol w:w="3600"/>
+      </w:tblGrid>
+      <w:tr>
+        <w:tc>
+          <w:tcPr>
+            <w:tcW w:w="5868" w:type="dxa"/>
+          </w:tcPr>
+          <w:p>
+            <w:pPr>
+              <w:jc w:val="center"/>
+              <w:rPr>
+                <w:rFonts w:asciiTheme="minorHAnsi" w:hAnsiTheme="minorHAnsi" w:cstheme="minorHAnsi"/>
+              </w:rPr>
+            </w:pPr>
+            <w:r>
+              <w:rPr>
+                <w:rFonts w:asciiTheme="minorHAnsi" w:hAnsiTheme="minorHAnsi" w:cstheme="minorHAnsi"/>
+              </w:rPr>
+              <w:t>Assembly</w:t>
+            </w:r>
+          </w:p>
+        </w:tc>
+        <w:tc>
+          <w:tcPr>
+            <w:tcW w:w="3600" w:type="dxa"/>
+          </w:tcPr>
+          <w:p>
+            <w:pPr>
+              <w:jc w:val="center"/>
+              <w:rPr>
+                <w:rFonts w:asciiTheme="minorHAnsi" w:hAnsiTheme="minorHAnsi" w:cstheme="minorHAnsi"/>
+              </w:rPr>
+            </w:pPr>
+            <w:r>
+              <w:rPr>
+                <w:rFonts w:asciiTheme="minorHAnsi" w:hAnsiTheme="minorHAnsi" w:cstheme="minorHAnsi"/>
+              </w:rPr>
+              <w:t>Object File</w:t>
+            </w:r>
+          </w:p>
+        </w:tc>
+      </w:tr>
+      <w:tr>
+        <w:tc>
+          <w:tcPr>
+            <w:tcW w:w="5868" w:type="dxa"/>
+          </w:tcPr>
+          <w:p>
+            <w:pPr>
+              <w:rPr>
+                <w:rFonts w:ascii="Courier New" w:hAnsi="Courier New" w:cs="Courier New"/>
+                <w:sz w:val="20"/>
+                <w:szCs w:val="20"/>
+              </w:rPr>
+            </w:pPr>
+          </w:p>
+        </w:tc>
+        <w:tc>
+          <w:tcPr>
+            <w:tcW w:w="3600" w:type="dxa"/>
+          </w:tcPr>
+          <w:p>
+            <w:pPr>
+              <w:rPr>
+                <w:rFonts w:ascii="Courier New" w:hAnsi="Courier New" w:cs="Courier New"/>
+                <w:sz w:val="20"/>
+                <w:szCs w:val="20"/>
+              </w:rPr>
+            </w:pPr>
+          </w:p>
+        </w:tc>
+      </w:tr>
+      <w:tr>
+        <w:tc>
+          <w:tcPr>
+            <w:tcW w:w="5868" w:type="dxa"/>
+          </w:tcPr>
+          <w:p>
+            <w:pPr>
+              <w:autoSpaceDE w:val="0"/>
+              <w:autoSpaceDN w:val="0"/>
+              <w:adjustRightInd w:val="0"/>
+              <w:ind w:left="720"/>
+              <w:jc w:val="right"/>
+              <w:rPr>
+                <w:rFonts w:asciiTheme="minorHAnsi" w:hAnsiTheme="minorHAnsi" w:cstheme="minorHAnsi"/>
+                <w:b/>
+                <w:color w:val="auto"/>
+              </w:rPr>
+            </w:pPr>
+            <w:r>
+              <w:rPr>
+                <w:rFonts w:asciiTheme="minorHAnsi" w:hAnsiTheme="minorHAnsi" w:cstheme="minorHAnsi"/>
+                <w:b/>
+                <w:color w:val="auto"/>
+              </w:rPr>
+              <w:t>Expected:</w:t>
+            </w:r>
+          </w:p>
+        </w:tc>
+        <w:tc>
+          <w:tcPr>
+            <w:tcW w:w="3600" w:type="dxa"/>
+          </w:tcPr>
+          <w:p>
+            <w:pPr>
+              <w:rPr>
+                <w:rFonts w:asciiTheme="minorHAnsi" w:hAnsiTheme="minorHAnsi" w:cstheme="minorHAnsi"/>
+                <w:color w:val="auto"/>
+              </w:rPr>
+            </w:pPr>
+          </w:p>
+        </w:tc>
+      </w:tr>
+      <w:tr>
+        <w:tc>
+          <w:tcPr>
+            <w:tcW w:w="5868" w:type="dxa"/>
+          </w:tcPr>
+          <w:p>
+            <w:pPr>
+              <w:autoSpaceDE w:val="0"/>
+              <w:autoSpaceDN w:val="0"/>
+              <w:adjustRightInd w:val="0"/>
+              <w:ind w:left="720"/>
+              <w:jc w:val="right"/>
+              <w:rPr>
+                <w:rFonts w:asciiTheme="minorHAnsi" w:hAnsiTheme="minorHAnsi" w:cstheme="minorHAnsi"/>
+                <w:b/>
+                <w:color w:val="auto"/>
+              </w:rPr>
+            </w:pPr>
+            <w:r>
+              <w:rPr>
+                <w:rFonts w:asciiTheme="minorHAnsi" w:hAnsiTheme="minorHAnsi" w:cstheme="minorHAnsi"/>
+                <w:b/>
+                <w:color w:val="auto"/>
+              </w:rPr>
+              <w:t>Result:</w:t>
+            </w:r>
+          </w:p>
+        </w:tc>
+        <w:tc>
+          <w:tcPr>
+            <w:tcW w:w="3600" w:type="dxa"/>
+          </w:tcPr>
+          <w:p>
+            <w:pPr>
+              <w:rPr>
+                <w:rFonts w:asciiTheme="minorHAnsi" w:hAnsiTheme="minorHAnsi" w:cstheme="minorHAnsi"/>
+                <w:color w:val="auto"/>
+              </w:rPr>
+            </w:pPr>
+          </w:p>
+        </w:tc>
+      </w:tr>
+    </w:tbl>
+    <w:p>
+      <w:pPr>
+        <w:pStyle w:val="Heading3"/>
+        <w:numPr>
+          <w:ilvl w:val="1"/>
+          <w:numId w:val="9"/>
+        </w:numPr>
+        <w:tabs>
+          <w:tab w:val="left" w:pos="900"/>
+        </w:tabs>
+        <w:ind w:left="900"/>
+        <w:rPr>
+          <w:rFonts w:asciiTheme="majorHAnsi" w:hAnsiTheme="majorHAnsi"/>
+          <w:b w:val="0"/>
+          <w:sz w:val="24"/>
+          <w:szCs w:val="24"/>
+        </w:rPr>
+      </w:pPr>
+      <w:bookmarkStart w:id="13" w:name="_Toc287547339"/>
+      <w:r>
+        <w:rPr>
+          <w:rFonts w:asciiTheme="majorHAnsi" w:hAnsiTheme="majorHAnsi"/>
+          <w:b w:val="0"/>
+          <w:sz w:val="24"/>
+          <w:szCs w:val="24"/>
+        </w:rPr>
+        <w:t>Next test…</w:t>
+      </w:r>
+      <w:bookmarkEnd w:id="13"/>
+    </w:p>
+    <w:tbl>
+      <w:tblPr>
+        <w:tblW w:w="0" w:type="auto"/>
+        <w:tblInd w:w="720" w:type="dxa"/>
+        <w:tblBorders>
+          <w:top w:val="single" w:sz="4" w:space="0" w:color="auto"/>
+          <w:left w:val="single" w:sz="4" w:space="0" w:color="auto"/>
+          <w:bottom w:val="single" w:sz="4" w:space="0" w:color="auto"/>
+          <w:right w:val="single" w:sz="4" w:space="0" w:color="auto"/>
+          <w:insideH w:val="single" w:sz="4" w:space="0" w:color="auto"/>
+          <w:insideV w:val="single" w:sz="4" w:space="0" w:color="auto"/>
+        </w:tblBorders>
+        <w:tblLook w:val="04A0"/>
+      </w:tblPr>
+      <w:tblGrid>
+        <w:gridCol w:w="5868"/>
+        <w:gridCol w:w="3600"/>
+      </w:tblGrid>
+      <w:tr>
+        <w:tc>
+          <w:tcPr>
+            <w:tcW w:w="5868" w:type="dxa"/>
+          </w:tcPr>
+          <w:p>
+            <w:pPr>
+              <w:jc w:val="center"/>
+              <w:rPr>
+                <w:rFonts w:asciiTheme="minorHAnsi" w:hAnsiTheme="minorHAnsi" w:cstheme="minorHAnsi"/>
+              </w:rPr>
+            </w:pPr>
+            <w:r>
+              <w:rPr>
+                <w:rFonts w:asciiTheme="minorHAnsi" w:hAnsiTheme="minorHAnsi" w:cstheme="minorHAnsi"/>
+              </w:rPr>
+              <w:t>Assembly</w:t>
+            </w:r>
+          </w:p>
+        </w:tc>
+        <w:tc>
+          <w:tcPr>
+            <w:tcW w:w="3600" w:type="dxa"/>
+          </w:tcPr>
+          <w:p>
+            <w:pPr>
+              <w:jc w:val="center"/>
+              <w:rPr>
+                <w:rFonts w:asciiTheme="minorHAnsi" w:hAnsiTheme="minorHAnsi" w:cstheme="minorHAnsi"/>
+              </w:rPr>
+            </w:pPr>
+            <w:r>
+              <w:rPr>
+                <w:rFonts w:asciiTheme="minorHAnsi" w:hAnsiTheme="minorHAnsi" w:cstheme="minorHAnsi"/>
+              </w:rPr>
+              <w:t>Object File</w:t>
+            </w:r>
+          </w:p>
+        </w:tc>
+      </w:tr>
+      <w:tr>
+        <w:tc>
+          <w:tcPr>
+            <w:tcW w:w="5868" w:type="dxa"/>
+          </w:tcPr>
+          <w:p>
+            <w:pPr>
+              <w:rPr>
+                <w:rFonts w:ascii="Courier New" w:hAnsi="Courier New" w:cs="Courier New"/>
+                <w:sz w:val="20"/>
+                <w:szCs w:val="20"/>
+              </w:rPr>
+            </w:pPr>
+          </w:p>
+        </w:tc>
+        <w:tc>
+          <w:tcPr>
+            <w:tcW w:w="3600" w:type="dxa"/>
+          </w:tcPr>
+          <w:p>
+            <w:pPr>
+              <w:rPr>
+                <w:rFonts w:ascii="Courier New" w:hAnsi="Courier New" w:cs="Courier New"/>
+                <w:sz w:val="20"/>
+                <w:szCs w:val="20"/>
+              </w:rPr>
+            </w:pPr>
+          </w:p>
+        </w:tc>
+      </w:tr>
+      <w:tr>
+        <w:tc>
+          <w:tcPr>
+            <w:tcW w:w="5868" w:type="dxa"/>
+          </w:tcPr>
+          <w:p>
+            <w:pPr>
+              <w:autoSpaceDE w:val="0"/>
+              <w:autoSpaceDN w:val="0"/>
+              <w:adjustRightInd w:val="0"/>
+              <w:ind w:left="720"/>
+              <w:jc w:val="right"/>
+              <w:rPr>
+                <w:rFonts w:asciiTheme="minorHAnsi" w:hAnsiTheme="minorHAnsi" w:cstheme="minorHAnsi"/>
+                <w:b/>
+                <w:color w:val="auto"/>
+              </w:rPr>
+            </w:pPr>
+            <w:r>
+              <w:rPr>
+                <w:rFonts w:asciiTheme="minorHAnsi" w:hAnsiTheme="minorHAnsi" w:cstheme="minorHAnsi"/>
+                <w:b/>
+                <w:color w:val="auto"/>
+              </w:rPr>
+              <w:t>Expected:</w:t>
+            </w:r>
+          </w:p>
+        </w:tc>
+        <w:tc>
+          <w:tcPr>
+            <w:tcW w:w="3600" w:type="dxa"/>
+          </w:tcPr>
+          <w:p>
+            <w:pPr>
+              <w:rPr>
+                <w:rFonts w:asciiTheme="minorHAnsi" w:hAnsiTheme="minorHAnsi" w:cstheme="minorHAnsi"/>
+                <w:color w:val="auto"/>
+              </w:rPr>
+            </w:pPr>
+          </w:p>
+        </w:tc>
+      </w:tr>
+      <w:tr>
+        <w:tc>
+          <w:tcPr>
+            <w:tcW w:w="5868" w:type="dxa"/>
+          </w:tcPr>
+          <w:p>
+            <w:pPr>
+              <w:autoSpaceDE w:val="0"/>
+              <w:autoSpaceDN w:val="0"/>
+              <w:adjustRightInd w:val="0"/>
+              <w:ind w:left="720"/>
+              <w:jc w:val="right"/>
+              <w:rPr>
+                <w:rFonts w:asciiTheme="minorHAnsi" w:hAnsiTheme="minorHAnsi" w:cstheme="minorHAnsi"/>
+                <w:b/>
+                <w:color w:val="auto"/>
+              </w:rPr>
+            </w:pPr>
+            <w:r>
+              <w:rPr>
+                <w:rFonts w:asciiTheme="minorHAnsi" w:hAnsiTheme="minorHAnsi" w:cstheme="minorHAnsi"/>
+                <w:b/>
+                <w:color w:val="auto"/>
+              </w:rPr>
+              <w:t>Result:</w:t>
+            </w:r>
+          </w:p>
+        </w:tc>
+        <w:tc>
+          <w:tcPr>
+            <w:tcW w:w="3600" w:type="dxa"/>
+          </w:tcPr>
+          <w:p>
+            <w:pPr>
+              <w:rPr>
+                <w:rFonts w:asciiTheme="minorHAnsi" w:hAnsiTheme="minorHAnsi" w:cstheme="minorHAnsi"/>
+                <w:color w:val="auto"/>
+              </w:rPr>
+            </w:pPr>
+          </w:p>
+        </w:tc>
+      </w:tr>
+    </w:tbl>
+    <w:p>
+      <w:pPr>
+        <w:pStyle w:val="Heading3"/>
+        <w:numPr>
+          <w:ilvl w:val="1"/>
+          <w:numId w:val="9"/>
+        </w:numPr>
+        <w:tabs>
+          <w:tab w:val="left" w:pos="900"/>
+        </w:tabs>
+        <w:ind w:left="900"/>
+        <w:rPr>
+          <w:rFonts w:asciiTheme="majorHAnsi" w:hAnsiTheme="majorHAnsi"/>
+          <w:b w:val="0"/>
+          <w:sz w:val="24"/>
+          <w:szCs w:val="24"/>
+        </w:rPr>
+      </w:pPr>
+      <w:bookmarkStart w:id="14" w:name="_Toc287547340"/>
+      <w:r>
+        <w:rPr>
+          <w:rFonts w:asciiTheme="majorHAnsi" w:hAnsiTheme="majorHAnsi"/>
+          <w:b w:val="0"/>
+          <w:sz w:val="24"/>
+          <w:szCs w:val="24"/>
+        </w:rPr>
+        <w:t>Next test…</w:t>
+      </w:r>
+      <w:bookmarkEnd w:id="14"/>
+    </w:p>
+    <w:tbl>
+      <w:tblPr>
+        <w:tblW w:w="0" w:type="auto"/>
+        <w:tblInd w:w="720" w:type="dxa"/>
+        <w:tblBorders>
+          <w:top w:val="single" w:sz="4" w:space="0" w:color="auto"/>
+          <w:left w:val="single" w:sz="4" w:space="0" w:color="auto"/>
+          <w:bottom w:val="single" w:sz="4" w:space="0" w:color="auto"/>
+          <w:right w:val="single" w:sz="4" w:space="0" w:color="auto"/>
+          <w:insideH w:val="single" w:sz="4" w:space="0" w:color="auto"/>
+          <w:insideV w:val="single" w:sz="4" w:space="0" w:color="auto"/>
+        </w:tblBorders>
+        <w:tblLook w:val="04A0"/>
+      </w:tblPr>
+      <w:tblGrid>
+        <w:gridCol w:w="5868"/>
+        <w:gridCol w:w="3600"/>
+      </w:tblGrid>
+      <w:tr>
+        <w:tc>
+          <w:tcPr>
+            <w:tcW w:w="5868" w:type="dxa"/>
+          </w:tcPr>
+          <w:p>
+            <w:pPr>
+              <w:jc w:val="center"/>
+              <w:rPr>
+                <w:rFonts w:asciiTheme="minorHAnsi" w:hAnsiTheme="minorHAnsi" w:cstheme="minorHAnsi"/>
+              </w:rPr>
+            </w:pPr>
+            <w:r>
+              <w:rPr>
+                <w:rFonts w:asciiTheme="minorHAnsi" w:hAnsiTheme="minorHAnsi" w:cstheme="minorHAnsi"/>
+              </w:rPr>
+              <w:t>Assembly</w:t>
+            </w:r>
+          </w:p>
+        </w:tc>
+        <w:tc>
+          <w:tcPr>
+            <w:tcW w:w="3600" w:type="dxa"/>
+          </w:tcPr>
+          <w:p>
+            <w:pPr>
+              <w:jc w:val="center"/>
+              <w:rPr>
+                <w:rFonts w:asciiTheme="minorHAnsi" w:hAnsiTheme="minorHAnsi" w:cstheme="minorHAnsi"/>
+              </w:rPr>
+            </w:pPr>
+            <w:r>
+              <w:rPr>
+                <w:rFonts w:asciiTheme="minorHAnsi" w:hAnsiTheme="minorHAnsi" w:cstheme="minorHAnsi"/>
+              </w:rPr>
+              <w:t>Object File</w:t>
+            </w:r>
+          </w:p>
+        </w:tc>
+      </w:tr>
+      <w:tr>
+        <w:tc>
+          <w:tcPr>
+            <w:tcW w:w="5868" w:type="dxa"/>
+          </w:tcPr>
+          <w:p>
+            <w:pPr>
+              <w:rPr>
+                <w:rFonts w:ascii="Courier New" w:hAnsi="Courier New" w:cs="Courier New"/>
+                <w:sz w:val="20"/>
+                <w:szCs w:val="20"/>
+              </w:rPr>
+            </w:pPr>
+          </w:p>
+        </w:tc>
+        <w:tc>
+          <w:tcPr>
+            <w:tcW w:w="3600" w:type="dxa"/>
+          </w:tcPr>
+          <w:p>
+            <w:pPr>
+              <w:rPr>
+                <w:rFonts w:ascii="Courier New" w:hAnsi="Courier New" w:cs="Courier New"/>
+                <w:sz w:val="20"/>
+                <w:szCs w:val="20"/>
+              </w:rPr>
+            </w:pPr>
+          </w:p>
+        </w:tc>
+      </w:tr>
+      <w:tr>
+        <w:tc>
+          <w:tcPr>
+            <w:tcW w:w="5868" w:type="dxa"/>
+          </w:tcPr>
+          <w:p>
+            <w:pPr>
+              <w:autoSpaceDE w:val="0"/>
+              <w:autoSpaceDN w:val="0"/>
+              <w:adjustRightInd w:val="0"/>
+              <w:ind w:left="720"/>
+              <w:jc w:val="right"/>
+              <w:rPr>
+                <w:rFonts w:asciiTheme="minorHAnsi" w:hAnsiTheme="minorHAnsi" w:cstheme="minorHAnsi"/>
+                <w:b/>
+                <w:color w:val="auto"/>
+              </w:rPr>
+            </w:pPr>
+            <w:r>
+              <w:rPr>
+                <w:rFonts w:asciiTheme="minorHAnsi" w:hAnsiTheme="minorHAnsi" w:cstheme="minorHAnsi"/>
+                <w:b/>
+                <w:color w:val="auto"/>
+              </w:rPr>
+              <w:t>Expected:</w:t>
+            </w:r>
+          </w:p>
+        </w:tc>
+        <w:tc>
+          <w:tcPr>
+            <w:tcW w:w="3600" w:type="dxa"/>
+          </w:tcPr>
+          <w:p>
+            <w:pPr>
+              <w:rPr>
+                <w:rFonts w:asciiTheme="minorHAnsi" w:hAnsiTheme="minorHAnsi" w:cstheme="minorHAnsi"/>
+                <w:color w:val="auto"/>
+              </w:rPr>
+            </w:pPr>
+          </w:p>
+        </w:tc>
+      </w:tr>
+      <w:tr>
+        <w:tc>
+          <w:tcPr>
+            <w:tcW w:w="5868" w:type="dxa"/>
+          </w:tcPr>
+          <w:p>
+            <w:pPr>
+              <w:autoSpaceDE w:val="0"/>
+              <w:autoSpaceDN w:val="0"/>
+              <w:adjustRightInd w:val="0"/>
+              <w:ind w:left="720"/>
+              <w:jc w:val="right"/>
+              <w:rPr>
+                <w:rFonts w:asciiTheme="minorHAnsi" w:hAnsiTheme="minorHAnsi" w:cstheme="minorHAnsi"/>
+                <w:b/>
+                <w:color w:val="auto"/>
+              </w:rPr>
+            </w:pPr>
+            <w:r>
+              <w:rPr>
+                <w:rFonts w:asciiTheme="minorHAnsi" w:hAnsiTheme="minorHAnsi" w:cstheme="minorHAnsi"/>
+                <w:b/>
+                <w:color w:val="auto"/>
+              </w:rPr>
+              <w:t>Result:</w:t>
+            </w:r>
+          </w:p>
+        </w:tc>
+        <w:tc>
+          <w:tcPr>
+            <w:tcW w:w="3600" w:type="dxa"/>
+          </w:tcPr>
+          <w:p>
+            <w:pPr>
+              <w:rPr>
+                <w:rFonts w:asciiTheme="minorHAnsi" w:hAnsiTheme="minorHAnsi" w:cstheme="minorHAnsi"/>
+                <w:color w:val="auto"/>
+              </w:rPr>
+            </w:pPr>
+          </w:p>
+        </w:tc>
+      </w:tr>
+    </w:tbl>
+    <w:p>
+      <w:pPr>
+        <w:pStyle w:val="Heading3"/>
+        <w:numPr>
+          <w:ilvl w:val="1"/>
+          <w:numId w:val="9"/>
+        </w:numPr>
+        <w:tabs>
+          <w:tab w:val="left" w:pos="900"/>
+        </w:tabs>
+        <w:ind w:left="900"/>
+        <w:rPr>
+          <w:rFonts w:asciiTheme="majorHAnsi" w:hAnsiTheme="majorHAnsi"/>
+          <w:b w:val="0"/>
+          <w:sz w:val="24"/>
+          <w:szCs w:val="24"/>
+        </w:rPr>
+      </w:pPr>
+      <w:bookmarkStart w:id="15" w:name="_Toc287547341"/>
+      <w:r>
+        <w:rPr>
+          <w:rFonts w:asciiTheme="majorHAnsi" w:hAnsiTheme="majorHAnsi"/>
+          <w:b w:val="0"/>
+          <w:sz w:val="24"/>
+          <w:szCs w:val="24"/>
+        </w:rPr>
+        <w:lastRenderedPageBreak/>
+        <w:t>Next test…</w:t>
+      </w:r>
+      <w:bookmarkEnd w:id="15"/>
+    </w:p>
+    <w:tbl>
+      <w:tblPr>
+        <w:tblW w:w="0" w:type="auto"/>
+        <w:tblInd w:w="720" w:type="dxa"/>
+        <w:tblBorders>
+          <w:top w:val="single" w:sz="4" w:space="0" w:color="auto"/>
+          <w:left w:val="single" w:sz="4" w:space="0" w:color="auto"/>
+          <w:bottom w:val="single" w:sz="4" w:space="0" w:color="auto"/>
+          <w:right w:val="single" w:sz="4" w:space="0" w:color="auto"/>
+          <w:insideH w:val="single" w:sz="4" w:space="0" w:color="auto"/>
+          <w:insideV w:val="single" w:sz="4" w:space="0" w:color="auto"/>
+        </w:tblBorders>
+        <w:tblLook w:val="04A0"/>
+      </w:tblPr>
+      <w:tblGrid>
+        <w:gridCol w:w="5868"/>
+        <w:gridCol w:w="3600"/>
+      </w:tblGrid>
+      <w:tr>
+        <w:tc>
+          <w:tcPr>
+            <w:tcW w:w="5868" w:type="dxa"/>
+          </w:tcPr>
+          <w:p>
+            <w:pPr>
+              <w:jc w:val="center"/>
+              <w:rPr>
+                <w:rFonts w:asciiTheme="minorHAnsi" w:hAnsiTheme="minorHAnsi" w:cstheme="minorHAnsi"/>
+              </w:rPr>
+            </w:pPr>
+            <w:r>
+              <w:rPr>
+                <w:rFonts w:asciiTheme="minorHAnsi" w:hAnsiTheme="minorHAnsi" w:cstheme="minorHAnsi"/>
+              </w:rPr>
+              <w:t>Assembly</w:t>
+            </w:r>
+          </w:p>
+        </w:tc>
+        <w:tc>
+          <w:tcPr>
+            <w:tcW w:w="3600" w:type="dxa"/>
+          </w:tcPr>
+          <w:p>
+            <w:pPr>
+              <w:jc w:val="center"/>
+              <w:rPr>
+                <w:rFonts w:asciiTheme="minorHAnsi" w:hAnsiTheme="minorHAnsi" w:cstheme="minorHAnsi"/>
+              </w:rPr>
+            </w:pPr>
+            <w:r>
+              <w:rPr>
+                <w:rFonts w:asciiTheme="minorHAnsi" w:hAnsiTheme="minorHAnsi" w:cstheme="minorHAnsi"/>
+              </w:rPr>
+              <w:t>Object File</w:t>
+            </w:r>
+          </w:p>
+        </w:tc>
+      </w:tr>
+      <w:tr>
+        <w:tc>
+          <w:tcPr>
+            <w:tcW w:w="5868" w:type="dxa"/>
+          </w:tcPr>
+          <w:p>
+            <w:pPr>
+              <w:rPr>
+                <w:rFonts w:ascii="Courier New" w:hAnsi="Courier New" w:cs="Courier New"/>
+                <w:sz w:val="20"/>
+                <w:szCs w:val="20"/>
+              </w:rPr>
+            </w:pPr>
+          </w:p>
+        </w:tc>
+        <w:tc>
+          <w:tcPr>
+            <w:tcW w:w="3600" w:type="dxa"/>
+          </w:tcPr>
+          <w:p>
+            <w:pPr>
+              <w:rPr>
+                <w:rFonts w:ascii="Courier New" w:hAnsi="Courier New" w:cs="Courier New"/>
+                <w:sz w:val="20"/>
+                <w:szCs w:val="20"/>
+              </w:rPr>
+            </w:pPr>
+          </w:p>
+        </w:tc>
+      </w:tr>
+      <w:tr>
+        <w:tc>
+          <w:tcPr>
+            <w:tcW w:w="5868" w:type="dxa"/>
+          </w:tcPr>
+          <w:p>
+            <w:pPr>
+              <w:autoSpaceDE w:val="0"/>
+              <w:autoSpaceDN w:val="0"/>
+              <w:adjustRightInd w:val="0"/>
+              <w:ind w:left="720"/>
+              <w:jc w:val="right"/>
+              <w:rPr>
+                <w:rFonts w:asciiTheme="minorHAnsi" w:hAnsiTheme="minorHAnsi" w:cstheme="minorHAnsi"/>
+                <w:b/>
+                <w:color w:val="auto"/>
+              </w:rPr>
+            </w:pPr>
+            <w:r>
+              <w:rPr>
+                <w:rFonts w:asciiTheme="minorHAnsi" w:hAnsiTheme="minorHAnsi" w:cstheme="minorHAnsi"/>
+                <w:b/>
+                <w:color w:val="auto"/>
+              </w:rPr>
+              <w:t>Expected:</w:t>
+            </w:r>
+          </w:p>
+        </w:tc>
+        <w:tc>
+          <w:tcPr>
+            <w:tcW w:w="3600" w:type="dxa"/>
+          </w:tcPr>
+          <w:p>
+            <w:pPr>
+              <w:rPr>
+                <w:rFonts w:asciiTheme="minorHAnsi" w:hAnsiTheme="minorHAnsi" w:cstheme="minorHAnsi"/>
+                <w:color w:val="auto"/>
+              </w:rPr>
+            </w:pPr>
+          </w:p>
+        </w:tc>
+      </w:tr>
+      <w:tr>
+        <w:tc>
+          <w:tcPr>
+            <w:tcW w:w="5868" w:type="dxa"/>
+          </w:tcPr>
+          <w:p>
+            <w:pPr>
+              <w:autoSpaceDE w:val="0"/>
+              <w:autoSpaceDN w:val="0"/>
+              <w:adjustRightInd w:val="0"/>
+              <w:ind w:left="720"/>
+              <w:jc w:val="right"/>
+              <w:rPr>
+                <w:rFonts w:asciiTheme="minorHAnsi" w:hAnsiTheme="minorHAnsi" w:cstheme="minorHAnsi"/>
+                <w:b/>
+                <w:color w:val="auto"/>
+              </w:rPr>
+            </w:pPr>
+            <w:r>
+              <w:rPr>
+                <w:rFonts w:asciiTheme="minorHAnsi" w:hAnsiTheme="minorHAnsi" w:cstheme="minorHAnsi"/>
+                <w:b/>
+                <w:color w:val="auto"/>
+              </w:rPr>
+              <w:t>Result:</w:t>
+            </w:r>
+          </w:p>
+        </w:tc>
+        <w:tc>
+          <w:tcPr>
+            <w:tcW w:w="3600" w:type="dxa"/>
+          </w:tcPr>
+          <w:p>
+            <w:pPr>
+              <w:rPr>
+                <w:rFonts w:asciiTheme="minorHAnsi" w:hAnsiTheme="minorHAnsi" w:cstheme="minorHAnsi"/>
+                <w:color w:val="auto"/>
+              </w:rPr>
+            </w:pPr>
+          </w:p>
+        </w:tc>
+      </w:tr>
+    </w:tbl>
+    <w:p>
+      <w:pPr>
+        <w:pStyle w:val="Heading3"/>
+        <w:numPr>
+          <w:ilvl w:val="1"/>
+          <w:numId w:val="9"/>
+        </w:numPr>
+        <w:tabs>
+          <w:tab w:val="left" w:pos="900"/>
+        </w:tabs>
+        <w:ind w:left="900"/>
+        <w:rPr>
+          <w:rFonts w:asciiTheme="majorHAnsi" w:hAnsiTheme="majorHAnsi"/>
+          <w:b w:val="0"/>
+          <w:sz w:val="24"/>
+          <w:szCs w:val="24"/>
+        </w:rPr>
+      </w:pPr>
+      <w:bookmarkStart w:id="16" w:name="_Toc287547342"/>
+      <w:r>
+        <w:rPr>
+          <w:rFonts w:asciiTheme="majorHAnsi" w:hAnsiTheme="majorHAnsi"/>
+          <w:b w:val="0"/>
+          <w:sz w:val="24"/>
+          <w:szCs w:val="24"/>
+        </w:rPr>
+        <w:t>Next test…</w:t>
+      </w:r>
+      <w:bookmarkEnd w:id="16"/>
+    </w:p>
+    <w:tbl>
+      <w:tblPr>
+        <w:tblW w:w="0" w:type="auto"/>
+        <w:tblInd w:w="720" w:type="dxa"/>
+        <w:tblBorders>
+          <w:top w:val="single" w:sz="4" w:space="0" w:color="auto"/>
+          <w:left w:val="single" w:sz="4" w:space="0" w:color="auto"/>
+          <w:bottom w:val="single" w:sz="4" w:space="0" w:color="auto"/>
+          <w:right w:val="single" w:sz="4" w:space="0" w:color="auto"/>
+          <w:insideH w:val="single" w:sz="4" w:space="0" w:color="auto"/>
+          <w:insideV w:val="single" w:sz="4" w:space="0" w:color="auto"/>
+        </w:tblBorders>
+        <w:tblLook w:val="04A0"/>
+      </w:tblPr>
+      <w:tblGrid>
+        <w:gridCol w:w="5868"/>
+        <w:gridCol w:w="3600"/>
+      </w:tblGrid>
+      <w:tr>
+        <w:tc>
+          <w:tcPr>
+            <w:tcW w:w="5868" w:type="dxa"/>
+          </w:tcPr>
+          <w:p>
+            <w:pPr>
+              <w:jc w:val="center"/>
+              <w:rPr>
+                <w:rFonts w:asciiTheme="minorHAnsi" w:hAnsiTheme="minorHAnsi" w:cstheme="minorHAnsi"/>
+              </w:rPr>
+            </w:pPr>
+            <w:r>
+              <w:rPr>
+                <w:rFonts w:asciiTheme="minorHAnsi" w:hAnsiTheme="minorHAnsi" w:cstheme="minorHAnsi"/>
+              </w:rPr>
+              <w:t>Assembly</w:t>
+            </w:r>
+          </w:p>
+        </w:tc>
+        <w:tc>
+          <w:tcPr>
+            <w:tcW w:w="3600" w:type="dxa"/>
+          </w:tcPr>
+          <w:p>
+            <w:pPr>
+              <w:jc w:val="center"/>
+              <w:rPr>
+                <w:rFonts w:asciiTheme="minorHAnsi" w:hAnsiTheme="minorHAnsi" w:cstheme="minorHAnsi"/>
+              </w:rPr>
+            </w:pPr>
+            <w:r>
+              <w:rPr>
+                <w:rFonts w:asciiTheme="minorHAnsi" w:hAnsiTheme="minorHAnsi" w:cstheme="minorHAnsi"/>
+              </w:rPr>
+              <w:t>Object File</w:t>
+            </w:r>
+          </w:p>
+        </w:tc>
+      </w:tr>
+      <w:tr>
+        <w:tc>
+          <w:tcPr>
+            <w:tcW w:w="5868" w:type="dxa"/>
+          </w:tcPr>
+          <w:p>
+            <w:pPr>
+              <w:rPr>
+                <w:rFonts w:ascii="Courier New" w:hAnsi="Courier New" w:cs="Courier New"/>
+                <w:sz w:val="20"/>
+                <w:szCs w:val="20"/>
+              </w:rPr>
+            </w:pPr>
+          </w:p>
+        </w:tc>
+        <w:tc>
+          <w:tcPr>
+            <w:tcW w:w="3600" w:type="dxa"/>
+          </w:tcPr>
+          <w:p>
+            <w:pPr>
+              <w:rPr>
+                <w:rFonts w:ascii="Courier New" w:hAnsi="Courier New" w:cs="Courier New"/>
+                <w:sz w:val="20"/>
+                <w:szCs w:val="20"/>
+              </w:rPr>
+            </w:pPr>
+          </w:p>
+        </w:tc>
+      </w:tr>
+      <w:tr>
+        <w:tc>
+          <w:tcPr>
+            <w:tcW w:w="5868" w:type="dxa"/>
+          </w:tcPr>
+          <w:p>
+            <w:pPr>
+              <w:autoSpaceDE w:val="0"/>
+              <w:autoSpaceDN w:val="0"/>
+              <w:adjustRightInd w:val="0"/>
+              <w:ind w:left="720"/>
+              <w:jc w:val="right"/>
+              <w:rPr>
+                <w:rFonts w:asciiTheme="minorHAnsi" w:hAnsiTheme="minorHAnsi" w:cstheme="minorHAnsi"/>
+                <w:b/>
+                <w:color w:val="auto"/>
+              </w:rPr>
+            </w:pPr>
+            <w:r>
+              <w:rPr>
+                <w:rFonts w:asciiTheme="minorHAnsi" w:hAnsiTheme="minorHAnsi" w:cstheme="minorHAnsi"/>
+                <w:b/>
+                <w:color w:val="auto"/>
+              </w:rPr>
+              <w:t>Expected:</w:t>
+            </w:r>
+          </w:p>
+        </w:tc>
+        <w:tc>
+          <w:tcPr>
+            <w:tcW w:w="3600" w:type="dxa"/>
+          </w:tcPr>
+          <w:p>
+            <w:pPr>
+              <w:rPr>
+                <w:rFonts w:asciiTheme="minorHAnsi" w:hAnsiTheme="minorHAnsi" w:cstheme="minorHAnsi"/>
+                <w:color w:val="auto"/>
+              </w:rPr>
+            </w:pPr>
+          </w:p>
+        </w:tc>
+      </w:tr>
+      <w:tr>
+        <w:tc>
+          <w:tcPr>
+            <w:tcW w:w="5868" w:type="dxa"/>
+          </w:tcPr>
+          <w:p>
+            <w:pPr>
+              <w:autoSpaceDE w:val="0"/>
+              <w:autoSpaceDN w:val="0"/>
+              <w:adjustRightInd w:val="0"/>
+              <w:ind w:left="720"/>
+              <w:jc w:val="right"/>
+              <w:rPr>
+                <w:rFonts w:asciiTheme="minorHAnsi" w:hAnsiTheme="minorHAnsi" w:cstheme="minorHAnsi"/>
+                <w:b/>
+                <w:color w:val="auto"/>
+              </w:rPr>
+            </w:pPr>
+            <w:r>
+              <w:rPr>
+                <w:rFonts w:asciiTheme="minorHAnsi" w:hAnsiTheme="minorHAnsi" w:cstheme="minorHAnsi"/>
+                <w:b/>
+                <w:color w:val="auto"/>
+              </w:rPr>
+              <w:t>Result:</w:t>
+            </w:r>
+          </w:p>
+        </w:tc>
+        <w:tc>
+          <w:tcPr>
+            <w:tcW w:w="3600" w:type="dxa"/>
+          </w:tcPr>
+          <w:p>
+            <w:pPr>
+              <w:rPr>
+                <w:rFonts w:asciiTheme="minorHAnsi" w:hAnsiTheme="minorHAnsi" w:cstheme="minorHAnsi"/>
+                <w:color w:val="auto"/>
+              </w:rPr>
+            </w:pPr>
+          </w:p>
+        </w:tc>
+      </w:tr>
+    </w:tbl>
+    <w:p>
+      <w:pPr>
+        <w:pStyle w:val="Heading3"/>
+        <w:numPr>
+          <w:ilvl w:val="1"/>
+          <w:numId w:val="9"/>
+        </w:numPr>
+        <w:tabs>
+          <w:tab w:val="left" w:pos="900"/>
+        </w:tabs>
+        <w:ind w:left="900"/>
+        <w:rPr>
+          <w:rFonts w:asciiTheme="majorHAnsi" w:hAnsiTheme="majorHAnsi"/>
+          <w:b w:val="0"/>
+          <w:sz w:val="24"/>
+          <w:szCs w:val="24"/>
+        </w:rPr>
+      </w:pPr>
+      <w:bookmarkStart w:id="17" w:name="_Toc287547343"/>
+      <w:r>
+        <w:rPr>
+          <w:rFonts w:asciiTheme="majorHAnsi" w:hAnsiTheme="majorHAnsi"/>
+          <w:b w:val="0"/>
+          <w:sz w:val="24"/>
+          <w:szCs w:val="24"/>
+        </w:rPr>
+        <w:t>Next test…</w:t>
+      </w:r>
+      <w:bookmarkEnd w:id="17"/>
+    </w:p>
+    <w:tbl>
+      <w:tblPr>
+        <w:tblW w:w="0" w:type="auto"/>
+        <w:tblInd w:w="720" w:type="dxa"/>
+        <w:tblBorders>
+          <w:top w:val="single" w:sz="4" w:space="0" w:color="auto"/>
+          <w:left w:val="single" w:sz="4" w:space="0" w:color="auto"/>
+          <w:bottom w:val="single" w:sz="4" w:space="0" w:color="auto"/>
+          <w:right w:val="single" w:sz="4" w:space="0" w:color="auto"/>
+          <w:insideH w:val="single" w:sz="4" w:space="0" w:color="auto"/>
+          <w:insideV w:val="single" w:sz="4" w:space="0" w:color="auto"/>
+        </w:tblBorders>
+        <w:tblLook w:val="04A0"/>
+      </w:tblPr>
+      <w:tblGrid>
+        <w:gridCol w:w="5868"/>
+        <w:gridCol w:w="3600"/>
+      </w:tblGrid>
+      <w:tr>
+        <w:tc>
+          <w:tcPr>
+            <w:tcW w:w="5868" w:type="dxa"/>
+          </w:tcPr>
+          <w:p>
+            <w:pPr>
+              <w:jc w:val="center"/>
+              <w:rPr>
+                <w:rFonts w:asciiTheme="minorHAnsi" w:hAnsiTheme="minorHAnsi" w:cstheme="minorHAnsi"/>
+              </w:rPr>
+            </w:pPr>
+            <w:r>
+              <w:rPr>
+                <w:rFonts w:asciiTheme="minorHAnsi" w:hAnsiTheme="minorHAnsi" w:cstheme="minorHAnsi"/>
+              </w:rPr>
+              <w:t>Assembly</w:t>
+            </w:r>
+          </w:p>
+        </w:tc>
+        <w:tc>
+          <w:tcPr>
+            <w:tcW w:w="3600" w:type="dxa"/>
+          </w:tcPr>
+          <w:p>
+            <w:pPr>
+              <w:jc w:val="center"/>
+              <w:rPr>
+                <w:rFonts w:asciiTheme="minorHAnsi" w:hAnsiTheme="minorHAnsi" w:cstheme="minorHAnsi"/>
+              </w:rPr>
+            </w:pPr>
+            <w:r>
+              <w:rPr>
+                <w:rFonts w:asciiTheme="minorHAnsi" w:hAnsiTheme="minorHAnsi" w:cstheme="minorHAnsi"/>
+              </w:rPr>
+              <w:t>Object File</w:t>
+            </w:r>
+          </w:p>
+        </w:tc>
+      </w:tr>
+      <w:tr>
+        <w:tc>
+          <w:tcPr>
+            <w:tcW w:w="5868" w:type="dxa"/>
+          </w:tcPr>
+          <w:p>
+            <w:pPr>
+              <w:rPr>
+                <w:rFonts w:ascii="Courier New" w:hAnsi="Courier New" w:cs="Courier New"/>
+                <w:sz w:val="20"/>
+                <w:szCs w:val="20"/>
+              </w:rPr>
+            </w:pPr>
+          </w:p>
+        </w:tc>
+        <w:tc>
+          <w:tcPr>
+            <w:tcW w:w="3600" w:type="dxa"/>
+          </w:tcPr>
+          <w:p>
+            <w:pPr>
+              <w:rPr>
+                <w:rFonts w:ascii="Courier New" w:hAnsi="Courier New" w:cs="Courier New"/>
+                <w:sz w:val="20"/>
+                <w:szCs w:val="20"/>
+              </w:rPr>
+            </w:pPr>
+          </w:p>
+        </w:tc>
+      </w:tr>
+      <w:tr>
+        <w:tc>
+          <w:tcPr>
+            <w:tcW w:w="5868" w:type="dxa"/>
+          </w:tcPr>
+          <w:p>
+            <w:pPr>
+              <w:autoSpaceDE w:val="0"/>
+              <w:autoSpaceDN w:val="0"/>
+              <w:adjustRightInd w:val="0"/>
+              <w:ind w:left="720"/>
+              <w:jc w:val="right"/>
+              <w:rPr>
+                <w:rFonts w:asciiTheme="minorHAnsi" w:hAnsiTheme="minorHAnsi" w:cstheme="minorHAnsi"/>
+                <w:b/>
+                <w:color w:val="auto"/>
+              </w:rPr>
+            </w:pPr>
+            <w:r>
+              <w:rPr>
+                <w:rFonts w:asciiTheme="minorHAnsi" w:hAnsiTheme="minorHAnsi" w:cstheme="minorHAnsi"/>
+                <w:b/>
+                <w:color w:val="auto"/>
+              </w:rPr>
+              <w:t>Expected:</w:t>
+            </w:r>
+          </w:p>
+        </w:tc>
+        <w:tc>
+          <w:tcPr>
+            <w:tcW w:w="3600" w:type="dxa"/>
+          </w:tcPr>
+          <w:p>
+            <w:pPr>
+              <w:rPr>
+                <w:rFonts w:asciiTheme="minorHAnsi" w:hAnsiTheme="minorHAnsi" w:cstheme="minorHAnsi"/>
+                <w:color w:val="auto"/>
+              </w:rPr>
+            </w:pPr>
+          </w:p>
+        </w:tc>
+      </w:tr>
+      <w:tr>
+        <w:tc>
+          <w:tcPr>
+            <w:tcW w:w="5868" w:type="dxa"/>
+          </w:tcPr>
+          <w:p>
+            <w:pPr>
+              <w:autoSpaceDE w:val="0"/>
+              <w:autoSpaceDN w:val="0"/>
+              <w:adjustRightInd w:val="0"/>
+              <w:ind w:left="720"/>
+              <w:jc w:val="right"/>
+              <w:rPr>
+                <w:rFonts w:asciiTheme="minorHAnsi" w:hAnsiTheme="minorHAnsi" w:cstheme="minorHAnsi"/>
+                <w:b/>
+                <w:color w:val="auto"/>
+              </w:rPr>
+            </w:pPr>
+            <w:r>
+              <w:rPr>
+                <w:rFonts w:asciiTheme="minorHAnsi" w:hAnsiTheme="minorHAnsi" w:cstheme="minorHAnsi"/>
+                <w:b/>
+                <w:color w:val="auto"/>
+              </w:rPr>
+              <w:t>Result:</w:t>
+            </w:r>
+          </w:p>
+        </w:tc>
+        <w:tc>
+          <w:tcPr>
+            <w:tcW w:w="3600" w:type="dxa"/>
+          </w:tcPr>
+          <w:p>
+            <w:pPr>
+              <w:rPr>
+                <w:rFonts w:asciiTheme="minorHAnsi" w:hAnsiTheme="minorHAnsi" w:cstheme="minorHAnsi"/>
+                <w:color w:val="auto"/>
+              </w:rPr>
+            </w:pPr>
+          </w:p>
+        </w:tc>
+      </w:tr>
+    </w:tbl>
+    <w:p>
+      <w:pPr>
+        <w:pStyle w:val="Heading3"/>
+        <w:numPr>
+          <w:ilvl w:val="1"/>
+          <w:numId w:val="9"/>
+        </w:numPr>
+        <w:tabs>
+          <w:tab w:val="left" w:pos="900"/>
+        </w:tabs>
+        <w:ind w:left="900"/>
+        <w:rPr>
+          <w:rFonts w:asciiTheme="majorHAnsi" w:hAnsiTheme="majorHAnsi"/>
+          <w:b w:val="0"/>
+          <w:sz w:val="24"/>
+          <w:szCs w:val="24"/>
+        </w:rPr>
+      </w:pPr>
+      <w:bookmarkStart w:id="18" w:name="_Toc287547344"/>
+      <w:r>
+        <w:rPr>
+          <w:rFonts w:asciiTheme="majorHAnsi" w:hAnsiTheme="majorHAnsi"/>
+          <w:b w:val="0"/>
+          <w:sz w:val="24"/>
+          <w:szCs w:val="24"/>
+        </w:rPr>
+        <w:t>Next test…</w:t>
+      </w:r>
+      <w:bookmarkEnd w:id="18"/>
+    </w:p>
+    <w:tbl>
+      <w:tblPr>
+        <w:tblW w:w="0" w:type="auto"/>
+        <w:tblInd w:w="720" w:type="dxa"/>
+        <w:tblBorders>
+          <w:top w:val="single" w:sz="4" w:space="0" w:color="auto"/>
+          <w:left w:val="single" w:sz="4" w:space="0" w:color="auto"/>
+          <w:bottom w:val="single" w:sz="4" w:space="0" w:color="auto"/>
+          <w:right w:val="single" w:sz="4" w:space="0" w:color="auto"/>
+          <w:insideH w:val="single" w:sz="4" w:space="0" w:color="auto"/>
+          <w:insideV w:val="single" w:sz="4" w:space="0" w:color="auto"/>
+        </w:tblBorders>
+        <w:tblLook w:val="04A0"/>
+      </w:tblPr>
+      <w:tblGrid>
+        <w:gridCol w:w="5868"/>
+        <w:gridCol w:w="3600"/>
+      </w:tblGrid>
+      <w:tr>
+        <w:tc>
+          <w:tcPr>
+            <w:tcW w:w="5868" w:type="dxa"/>
+          </w:tcPr>
+          <w:p>
+            <w:pPr>
+              <w:jc w:val="center"/>
+              <w:rPr>
+                <w:rFonts w:asciiTheme="minorHAnsi" w:hAnsiTheme="minorHAnsi" w:cstheme="minorHAnsi"/>
+              </w:rPr>
+            </w:pPr>
+            <w:r>
+              <w:rPr>
+                <w:rFonts w:asciiTheme="minorHAnsi" w:hAnsiTheme="minorHAnsi" w:cstheme="minorHAnsi"/>
+              </w:rPr>
+              <w:t>Assembly</w:t>
+            </w:r>
+          </w:p>
+        </w:tc>
+        <w:tc>
+          <w:tcPr>
+            <w:tcW w:w="3600" w:type="dxa"/>
+          </w:tcPr>
+          <w:p>
+            <w:pPr>
+              <w:jc w:val="center"/>
+              <w:rPr>
+                <w:rFonts w:asciiTheme="minorHAnsi" w:hAnsiTheme="minorHAnsi" w:cstheme="minorHAnsi"/>
+              </w:rPr>
+            </w:pPr>
+            <w:r>
+              <w:rPr>
+                <w:rFonts w:asciiTheme="minorHAnsi" w:hAnsiTheme="minorHAnsi" w:cstheme="minorHAnsi"/>
+              </w:rPr>
+              <w:t>Object File</w:t>
+            </w:r>
+          </w:p>
+        </w:tc>
+      </w:tr>
+      <w:tr>
+        <w:tc>
+          <w:tcPr>
+            <w:tcW w:w="5868" w:type="dxa"/>
+          </w:tcPr>
+          <w:p>
+            <w:pPr>
+              <w:rPr>
+                <w:rFonts w:ascii="Courier New" w:hAnsi="Courier New" w:cs="Courier New"/>
+                <w:sz w:val="20"/>
+                <w:szCs w:val="20"/>
+              </w:rPr>
+            </w:pPr>
+          </w:p>
+        </w:tc>
+        <w:tc>
+          <w:tcPr>
+            <w:tcW w:w="3600" w:type="dxa"/>
+          </w:tcPr>
+          <w:p>
+            <w:pPr>
+              <w:rPr>
+                <w:rFonts w:ascii="Courier New" w:hAnsi="Courier New" w:cs="Courier New"/>
+                <w:sz w:val="20"/>
+                <w:szCs w:val="20"/>
+              </w:rPr>
+            </w:pPr>
+          </w:p>
+        </w:tc>
+      </w:tr>
+      <w:tr>
+        <w:tc>
+          <w:tcPr>
+            <w:tcW w:w="5868" w:type="dxa"/>
+          </w:tcPr>
+          <w:p>
+            <w:pPr>
+              <w:autoSpaceDE w:val="0"/>
+              <w:autoSpaceDN w:val="0"/>
+              <w:adjustRightInd w:val="0"/>
+              <w:ind w:left="720"/>
+              <w:jc w:val="right"/>
+              <w:rPr>
+                <w:rFonts w:asciiTheme="minorHAnsi" w:hAnsiTheme="minorHAnsi" w:cstheme="minorHAnsi"/>
+                <w:b/>
+                <w:color w:val="auto"/>
+              </w:rPr>
+            </w:pPr>
+            <w:r>
+              <w:rPr>
+                <w:rFonts w:asciiTheme="minorHAnsi" w:hAnsiTheme="minorHAnsi" w:cstheme="minorHAnsi"/>
+                <w:b/>
+                <w:color w:val="auto"/>
+              </w:rPr>
+              <w:t>Expected:</w:t>
+            </w:r>
+          </w:p>
+        </w:tc>
+        <w:tc>
+          <w:tcPr>
+            <w:tcW w:w="3600" w:type="dxa"/>
+          </w:tcPr>
+          <w:p>
+            <w:pPr>
+              <w:rPr>
+                <w:rFonts w:asciiTheme="minorHAnsi" w:hAnsiTheme="minorHAnsi" w:cstheme="minorHAnsi"/>
+                <w:color w:val="auto"/>
+              </w:rPr>
+            </w:pPr>
+          </w:p>
+        </w:tc>
+      </w:tr>
+      <w:tr>
+        <w:tc>
+          <w:tcPr>
+            <w:tcW w:w="5868" w:type="dxa"/>
+          </w:tcPr>
+          <w:p>
+            <w:pPr>
+              <w:autoSpaceDE w:val="0"/>
+              <w:autoSpaceDN w:val="0"/>
+              <w:adjustRightInd w:val="0"/>
+              <w:ind w:left="720"/>
+              <w:jc w:val="right"/>
+              <w:rPr>
+                <w:rFonts w:asciiTheme="minorHAnsi" w:hAnsiTheme="minorHAnsi" w:cstheme="minorHAnsi"/>
+                <w:b/>
+                <w:color w:val="auto"/>
+              </w:rPr>
+            </w:pPr>
+            <w:r>
+              <w:rPr>
+                <w:rFonts w:asciiTheme="minorHAnsi" w:hAnsiTheme="minorHAnsi" w:cstheme="minorHAnsi"/>
+                <w:b/>
+                <w:color w:val="auto"/>
+              </w:rPr>
+              <w:t>Result:</w:t>
+            </w:r>
+          </w:p>
+        </w:tc>
+        <w:tc>
+          <w:tcPr>
+            <w:tcW w:w="3600" w:type="dxa"/>
+          </w:tcPr>
+          <w:p>
+            <w:pPr>
+              <w:rPr>
+                <w:rFonts w:asciiTheme="minorHAnsi" w:hAnsiTheme="minorHAnsi" w:cstheme="minorHAnsi"/>
+                <w:color w:val="auto"/>
+              </w:rPr>
+            </w:pPr>
+          </w:p>
+        </w:tc>
+      </w:tr>
+    </w:tbl>
+    <w:p>
+      <w:pPr>
+        <w:pStyle w:val="Heading3"/>
+        <w:numPr>
+          <w:ilvl w:val="1"/>
+          <w:numId w:val="9"/>
+        </w:numPr>
+        <w:tabs>
+          <w:tab w:val="left" w:pos="900"/>
+        </w:tabs>
+        <w:ind w:left="900"/>
+        <w:rPr>
+          <w:rFonts w:asciiTheme="majorHAnsi" w:hAnsiTheme="majorHAnsi"/>
+          <w:b w:val="0"/>
+          <w:sz w:val="24"/>
+          <w:szCs w:val="24"/>
+        </w:rPr>
+      </w:pPr>
+      <w:bookmarkStart w:id="19" w:name="_Toc287547345"/>
+      <w:r>
+        <w:rPr>
+          <w:rFonts w:asciiTheme="majorHAnsi" w:hAnsiTheme="majorHAnsi"/>
+          <w:b w:val="0"/>
+          <w:sz w:val="24"/>
+          <w:szCs w:val="24"/>
+        </w:rPr>
+        <w:t>Next test…</w:t>
+      </w:r>
+      <w:bookmarkEnd w:id="19"/>
+    </w:p>
+    <w:tbl>
+      <w:tblPr>
+        <w:tblW w:w="0" w:type="auto"/>
+        <w:tblInd w:w="720" w:type="dxa"/>
+        <w:tblBorders>
+          <w:top w:val="single" w:sz="4" w:space="0" w:color="auto"/>
+          <w:left w:val="single" w:sz="4" w:space="0" w:color="auto"/>
+          <w:bottom w:val="single" w:sz="4" w:space="0" w:color="auto"/>
+          <w:right w:val="single" w:sz="4" w:space="0" w:color="auto"/>
+          <w:insideH w:val="single" w:sz="4" w:space="0" w:color="auto"/>
+          <w:insideV w:val="single" w:sz="4" w:space="0" w:color="auto"/>
+        </w:tblBorders>
+        <w:tblLook w:val="04A0"/>
+      </w:tblPr>
+      <w:tblGrid>
+        <w:gridCol w:w="5868"/>
+        <w:gridCol w:w="3600"/>
+      </w:tblGrid>
+      <w:tr>
+        <w:tc>
+          <w:tcPr>
+            <w:tcW w:w="5868" w:type="dxa"/>
+          </w:tcPr>
+          <w:p>
+            <w:pPr>
+              <w:jc w:val="center"/>
+              <w:rPr>
+                <w:rFonts w:asciiTheme="minorHAnsi" w:hAnsiTheme="minorHAnsi" w:cstheme="minorHAnsi"/>
+              </w:rPr>
+            </w:pPr>
+            <w:r>
+              <w:rPr>
+                <w:rFonts w:asciiTheme="minorHAnsi" w:hAnsiTheme="minorHAnsi" w:cstheme="minorHAnsi"/>
+              </w:rPr>
+              <w:t>Assembly</w:t>
+            </w:r>
+          </w:p>
+        </w:tc>
+        <w:tc>
+          <w:tcPr>
+            <w:tcW w:w="3600" w:type="dxa"/>
+          </w:tcPr>
+          <w:p>
+            <w:pPr>
+              <w:jc w:val="center"/>
+              <w:rPr>
+                <w:rFonts w:asciiTheme="minorHAnsi" w:hAnsiTheme="minorHAnsi" w:cstheme="minorHAnsi"/>
+              </w:rPr>
+            </w:pPr>
+            <w:r>
+              <w:rPr>
+                <w:rFonts w:asciiTheme="minorHAnsi" w:hAnsiTheme="minorHAnsi" w:cstheme="minorHAnsi"/>
+              </w:rPr>
+              <w:t>Object File</w:t>
+            </w:r>
+          </w:p>
+        </w:tc>
+      </w:tr>
+      <w:tr>
+        <w:tc>
+          <w:tcPr>
+            <w:tcW w:w="5868" w:type="dxa"/>
+          </w:tcPr>
+          <w:p>
+            <w:pPr>
+              <w:rPr>
+                <w:rFonts w:ascii="Courier New" w:hAnsi="Courier New" w:cs="Courier New"/>
+                <w:sz w:val="20"/>
+                <w:szCs w:val="20"/>
+              </w:rPr>
+            </w:pPr>
+          </w:p>
+        </w:tc>
+        <w:tc>
+          <w:tcPr>
+            <w:tcW w:w="3600" w:type="dxa"/>
+          </w:tcPr>
+          <w:p>
+            <w:pPr>
+              <w:rPr>
+                <w:rFonts w:ascii="Courier New" w:hAnsi="Courier New" w:cs="Courier New"/>
+                <w:sz w:val="20"/>
+                <w:szCs w:val="20"/>
+              </w:rPr>
+            </w:pPr>
+          </w:p>
+        </w:tc>
+      </w:tr>
+      <w:tr>
+        <w:tc>
+          <w:tcPr>
+            <w:tcW w:w="5868" w:type="dxa"/>
+          </w:tcPr>
+          <w:p>
+            <w:pPr>
+              <w:autoSpaceDE w:val="0"/>
+              <w:autoSpaceDN w:val="0"/>
+              <w:adjustRightInd w:val="0"/>
+              <w:ind w:left="720"/>
+              <w:jc w:val="right"/>
+              <w:rPr>
+                <w:rFonts w:asciiTheme="minorHAnsi" w:hAnsiTheme="minorHAnsi" w:cstheme="minorHAnsi"/>
+                <w:b/>
+                <w:color w:val="auto"/>
+              </w:rPr>
+            </w:pPr>
+            <w:r>
+              <w:rPr>
+                <w:rFonts w:asciiTheme="minorHAnsi" w:hAnsiTheme="minorHAnsi" w:cstheme="minorHAnsi"/>
+                <w:b/>
+                <w:color w:val="auto"/>
+              </w:rPr>
+              <w:t>Expected:</w:t>
+            </w:r>
+          </w:p>
+        </w:tc>
+        <w:tc>
+          <w:tcPr>
+            <w:tcW w:w="3600" w:type="dxa"/>
+          </w:tcPr>
+          <w:p>
+            <w:pPr>
+              <w:rPr>
+                <w:rFonts w:asciiTheme="minorHAnsi" w:hAnsiTheme="minorHAnsi" w:cstheme="minorHAnsi"/>
+                <w:color w:val="auto"/>
+              </w:rPr>
+            </w:pPr>
+          </w:p>
+        </w:tc>
+      </w:tr>
+      <w:tr>
+        <w:tc>
+          <w:tcPr>
+            <w:tcW w:w="5868" w:type="dxa"/>
+          </w:tcPr>
+          <w:p>
+            <w:pPr>
+              <w:autoSpaceDE w:val="0"/>
+              <w:autoSpaceDN w:val="0"/>
+              <w:adjustRightInd w:val="0"/>
+              <w:ind w:left="720"/>
+              <w:jc w:val="right"/>
+              <w:rPr>
+                <w:rFonts w:asciiTheme="minorHAnsi" w:hAnsiTheme="minorHAnsi" w:cstheme="minorHAnsi"/>
+                <w:b/>
+                <w:color w:val="auto"/>
+              </w:rPr>
+            </w:pPr>
+            <w:r>
+              <w:rPr>
+                <w:rFonts w:asciiTheme="minorHAnsi" w:hAnsiTheme="minorHAnsi" w:cstheme="minorHAnsi"/>
+                <w:b/>
+                <w:color w:val="auto"/>
+              </w:rPr>
+              <w:t>Result:</w:t>
+            </w:r>
+          </w:p>
+        </w:tc>
+        <w:tc>
+          <w:tcPr>
+            <w:tcW w:w="3600" w:type="dxa"/>
+          </w:tcPr>
+          <w:p>
+            <w:pPr>
+              <w:rPr>
+                <w:rFonts w:asciiTheme="minorHAnsi" w:hAnsiTheme="minorHAnsi" w:cstheme="minorHAnsi"/>
+                <w:color w:val="auto"/>
+              </w:rPr>
+            </w:pPr>
+          </w:p>
+        </w:tc>
+      </w:tr>
+    </w:tbl>
+    <w:p>
+      <w:pPr>
+        <w:pStyle w:val="Heading3"/>
+        <w:numPr>
+          <w:ilvl w:val="1"/>
+          <w:numId w:val="9"/>
+        </w:numPr>
+        <w:tabs>
+          <w:tab w:val="left" w:pos="900"/>
+        </w:tabs>
+        <w:ind w:left="900"/>
+        <w:rPr>
+          <w:rFonts w:asciiTheme="majorHAnsi" w:hAnsiTheme="majorHAnsi"/>
+          <w:b w:val="0"/>
+          <w:sz w:val="24"/>
+          <w:szCs w:val="24"/>
+        </w:rPr>
+      </w:pPr>
+      <w:bookmarkStart w:id="20" w:name="_Toc287547346"/>
+      <w:r>
+        <w:rPr>
+          <w:rFonts w:asciiTheme="majorHAnsi" w:hAnsiTheme="majorHAnsi"/>
+          <w:b w:val="0"/>
+          <w:sz w:val="24"/>
+          <w:szCs w:val="24"/>
+        </w:rPr>
+        <w:t>Next test…</w:t>
+      </w:r>
+      <w:bookmarkEnd w:id="20"/>
+    </w:p>
+    <w:tbl>
+      <w:tblPr>
+        <w:tblW w:w="0" w:type="auto"/>
+        <w:tblInd w:w="720" w:type="dxa"/>
+        <w:tblBorders>
+          <w:top w:val="single" w:sz="4" w:space="0" w:color="auto"/>
+          <w:left w:val="single" w:sz="4" w:space="0" w:color="auto"/>
+          <w:bottom w:val="single" w:sz="4" w:space="0" w:color="auto"/>
+          <w:right w:val="single" w:sz="4" w:space="0" w:color="auto"/>
+          <w:insideH w:val="single" w:sz="4" w:space="0" w:color="auto"/>
+          <w:insideV w:val="single" w:sz="4" w:space="0" w:color="auto"/>
+        </w:tblBorders>
+        <w:tblLook w:val="04A0"/>
+      </w:tblPr>
+      <w:tblGrid>
+        <w:gridCol w:w="5868"/>
+        <w:gridCol w:w="3600"/>
+      </w:tblGrid>
+      <w:tr>
+        <w:tc>
+          <w:tcPr>
+            <w:tcW w:w="5868" w:type="dxa"/>
+          </w:tcPr>
+          <w:p>
+            <w:pPr>
+              <w:jc w:val="center"/>
+              <w:rPr>
+                <w:rFonts w:asciiTheme="minorHAnsi" w:hAnsiTheme="minorHAnsi" w:cstheme="minorHAnsi"/>
+              </w:rPr>
+            </w:pPr>
+            <w:r>
+              <w:rPr>
+                <w:rFonts w:asciiTheme="minorHAnsi" w:hAnsiTheme="minorHAnsi" w:cstheme="minorHAnsi"/>
+              </w:rPr>
+              <w:t>Assembly</w:t>
+            </w:r>
+          </w:p>
+        </w:tc>
+        <w:tc>
+          <w:tcPr>
+            <w:tcW w:w="3600" w:type="dxa"/>
+          </w:tcPr>
+          <w:p>
+            <w:pPr>
+              <w:jc w:val="center"/>
+              <w:rPr>
+                <w:rFonts w:asciiTheme="minorHAnsi" w:hAnsiTheme="minorHAnsi" w:cstheme="minorHAnsi"/>
+              </w:rPr>
+            </w:pPr>
+            <w:r>
+              <w:rPr>
+                <w:rFonts w:asciiTheme="minorHAnsi" w:hAnsiTheme="minorHAnsi" w:cstheme="minorHAnsi"/>
+              </w:rPr>
+              <w:t>Object File</w:t>
+            </w:r>
+          </w:p>
+        </w:tc>
+      </w:tr>
+      <w:tr>
+        <w:tc>
+          <w:tcPr>
+            <w:tcW w:w="5868" w:type="dxa"/>
+          </w:tcPr>
+          <w:p>
+            <w:pPr>
+              <w:rPr>
+                <w:rFonts w:ascii="Courier New" w:hAnsi="Courier New" w:cs="Courier New"/>
+                <w:sz w:val="20"/>
+                <w:szCs w:val="20"/>
+              </w:rPr>
+            </w:pPr>
+          </w:p>
+        </w:tc>
+        <w:tc>
+          <w:tcPr>
+            <w:tcW w:w="3600" w:type="dxa"/>
+          </w:tcPr>
+          <w:p>
+            <w:pPr>
+              <w:rPr>
+                <w:rFonts w:ascii="Courier New" w:hAnsi="Courier New" w:cs="Courier New"/>
+                <w:sz w:val="20"/>
+                <w:szCs w:val="20"/>
+              </w:rPr>
+            </w:pPr>
+          </w:p>
+        </w:tc>
+      </w:tr>
+      <w:tr>
+        <w:tc>
+          <w:tcPr>
+            <w:tcW w:w="5868" w:type="dxa"/>
+          </w:tcPr>
+          <w:p>
+            <w:pPr>
+              <w:autoSpaceDE w:val="0"/>
+              <w:autoSpaceDN w:val="0"/>
+              <w:adjustRightInd w:val="0"/>
+              <w:ind w:left="720"/>
+              <w:jc w:val="right"/>
+              <w:rPr>
+                <w:rFonts w:asciiTheme="minorHAnsi" w:hAnsiTheme="minorHAnsi" w:cstheme="minorHAnsi"/>
+                <w:b/>
+                <w:color w:val="auto"/>
+              </w:rPr>
+            </w:pPr>
+            <w:r>
+              <w:rPr>
+                <w:rFonts w:asciiTheme="minorHAnsi" w:hAnsiTheme="minorHAnsi" w:cstheme="minorHAnsi"/>
+                <w:b/>
+                <w:color w:val="auto"/>
+              </w:rPr>
+              <w:t>Expected:</w:t>
+            </w:r>
+          </w:p>
+        </w:tc>
+        <w:tc>
+          <w:tcPr>
+            <w:tcW w:w="3600" w:type="dxa"/>
+          </w:tcPr>
+          <w:p>
+            <w:pPr>
+              <w:rPr>
+                <w:rFonts w:asciiTheme="minorHAnsi" w:hAnsiTheme="minorHAnsi" w:cstheme="minorHAnsi"/>
+                <w:color w:val="auto"/>
+              </w:rPr>
+            </w:pPr>
+          </w:p>
+        </w:tc>
+      </w:tr>
+      <w:tr>
+        <w:tc>
+          <w:tcPr>
+            <w:tcW w:w="5868" w:type="dxa"/>
+          </w:tcPr>
+          <w:p>
+            <w:pPr>
+              <w:autoSpaceDE w:val="0"/>
+              <w:autoSpaceDN w:val="0"/>
+              <w:adjustRightInd w:val="0"/>
+              <w:ind w:left="720"/>
+              <w:jc w:val="right"/>
+              <w:rPr>
+                <w:rFonts w:asciiTheme="minorHAnsi" w:hAnsiTheme="minorHAnsi" w:cstheme="minorHAnsi"/>
+                <w:b/>
+                <w:color w:val="auto"/>
+              </w:rPr>
+            </w:pPr>
+            <w:r>
+              <w:rPr>
+                <w:rFonts w:asciiTheme="minorHAnsi" w:hAnsiTheme="minorHAnsi" w:cstheme="minorHAnsi"/>
+                <w:b/>
+                <w:color w:val="auto"/>
+              </w:rPr>
+              <w:t>Result:</w:t>
+            </w:r>
+          </w:p>
+        </w:tc>
+        <w:tc>
+          <w:tcPr>
+            <w:tcW w:w="3600" w:type="dxa"/>
+          </w:tcPr>
+          <w:p>
+            <w:pPr>
+              <w:rPr>
+                <w:rFonts w:asciiTheme="minorHAnsi" w:hAnsiTheme="minorHAnsi" w:cstheme="minorHAnsi"/>
+                <w:color w:val="auto"/>
+              </w:rPr>
+            </w:pPr>
+          </w:p>
+        </w:tc>
+      </w:tr>
+    </w:tbl>
+    <w:p>
+      <w:pPr>
+        <w:pStyle w:val="Heading3"/>
+        <w:numPr>
+          <w:ilvl w:val="1"/>
+          <w:numId w:val="9"/>
+        </w:numPr>
+        <w:tabs>
+          <w:tab w:val="left" w:pos="900"/>
+        </w:tabs>
+        <w:ind w:left="900"/>
+        <w:rPr>
+          <w:rFonts w:asciiTheme="majorHAnsi" w:hAnsiTheme="majorHAnsi"/>
+          <w:b w:val="0"/>
+          <w:sz w:val="24"/>
+          <w:szCs w:val="24"/>
+        </w:rPr>
+      </w:pPr>
+      <w:bookmarkStart w:id="21" w:name="_Toc287547347"/>
+      <w:r>
+        <w:rPr>
+          <w:rFonts w:asciiTheme="majorHAnsi" w:hAnsiTheme="majorHAnsi"/>
+          <w:b w:val="0"/>
+          <w:sz w:val="24"/>
+          <w:szCs w:val="24"/>
+        </w:rPr>
+        <w:t>Next test…</w:t>
+      </w:r>
+      <w:bookmarkEnd w:id="21"/>
+    </w:p>
+    <w:tbl>
+      <w:tblPr>
+        <w:tblW w:w="0" w:type="auto"/>
+        <w:tblInd w:w="720" w:type="dxa"/>
+        <w:tblBorders>
+          <w:top w:val="single" w:sz="4" w:space="0" w:color="auto"/>
+          <w:left w:val="single" w:sz="4" w:space="0" w:color="auto"/>
+          <w:bottom w:val="single" w:sz="4" w:space="0" w:color="auto"/>
+          <w:right w:val="single" w:sz="4" w:space="0" w:color="auto"/>
+          <w:insideH w:val="single" w:sz="4" w:space="0" w:color="auto"/>
+          <w:insideV w:val="single" w:sz="4" w:space="0" w:color="auto"/>
+        </w:tblBorders>
+        <w:tblLook w:val="04A0"/>
+      </w:tblPr>
+      <w:tblGrid>
+        <w:gridCol w:w="5868"/>
+        <w:gridCol w:w="3600"/>
+      </w:tblGrid>
+      <w:tr>
+        <w:tc>
+          <w:tcPr>
+            <w:tcW w:w="5868" w:type="dxa"/>
+          </w:tcPr>
+          <w:p>
+            <w:pPr>
+              <w:jc w:val="center"/>
+              <w:rPr>
+                <w:rFonts w:asciiTheme="minorHAnsi" w:hAnsiTheme="minorHAnsi" w:cstheme="minorHAnsi"/>
+              </w:rPr>
+            </w:pPr>
+            <w:r>
+              <w:rPr>
+                <w:rFonts w:asciiTheme="minorHAnsi" w:hAnsiTheme="minorHAnsi" w:cstheme="minorHAnsi"/>
+              </w:rPr>
+              <w:t>Assembly</w:t>
+            </w:r>
+          </w:p>
+        </w:tc>
+        <w:tc>
+          <w:tcPr>
+            <w:tcW w:w="3600" w:type="dxa"/>
+          </w:tcPr>
+          <w:p>
+            <w:pPr>
+              <w:jc w:val="center"/>
+              <w:rPr>
+                <w:rFonts w:asciiTheme="minorHAnsi" w:hAnsiTheme="minorHAnsi" w:cstheme="minorHAnsi"/>
+              </w:rPr>
+            </w:pPr>
+            <w:r>
+              <w:rPr>
+                <w:rFonts w:asciiTheme="minorHAnsi" w:hAnsiTheme="minorHAnsi" w:cstheme="minorHAnsi"/>
+              </w:rPr>
+              <w:t>Object File</w:t>
+            </w:r>
+          </w:p>
+        </w:tc>
+      </w:tr>
+      <w:tr>
+        <w:tc>
+          <w:tcPr>
+            <w:tcW w:w="5868" w:type="dxa"/>
+          </w:tcPr>
+          <w:p>
+            <w:pPr>
+              <w:rPr>
+                <w:rFonts w:ascii="Courier New" w:hAnsi="Courier New" w:cs="Courier New"/>
+                <w:sz w:val="20"/>
+                <w:szCs w:val="20"/>
+              </w:rPr>
+            </w:pPr>
+          </w:p>
+        </w:tc>
+        <w:tc>
+          <w:tcPr>
+            <w:tcW w:w="3600" w:type="dxa"/>
+          </w:tcPr>
+          <w:p>
+            <w:pPr>
+              <w:rPr>
+                <w:rFonts w:ascii="Courier New" w:hAnsi="Courier New" w:cs="Courier New"/>
+                <w:sz w:val="20"/>
+                <w:szCs w:val="20"/>
+              </w:rPr>
+            </w:pPr>
+          </w:p>
+        </w:tc>
+      </w:tr>
+      <w:tr>
+        <w:tc>
+          <w:tcPr>
+            <w:tcW w:w="5868" w:type="dxa"/>
+          </w:tcPr>
+          <w:p>
+            <w:pPr>
+              <w:autoSpaceDE w:val="0"/>
+              <w:autoSpaceDN w:val="0"/>
+              <w:adjustRightInd w:val="0"/>
+              <w:ind w:left="720"/>
+              <w:jc w:val="right"/>
+              <w:rPr>
+                <w:rFonts w:asciiTheme="minorHAnsi" w:hAnsiTheme="minorHAnsi" w:cstheme="minorHAnsi"/>
+                <w:b/>
+                <w:color w:val="auto"/>
+              </w:rPr>
+            </w:pPr>
+            <w:r>
+              <w:rPr>
+                <w:rFonts w:asciiTheme="minorHAnsi" w:hAnsiTheme="minorHAnsi" w:cstheme="minorHAnsi"/>
+                <w:b/>
+                <w:color w:val="auto"/>
+              </w:rPr>
+              <w:t>Expected:</w:t>
+            </w:r>
+          </w:p>
+        </w:tc>
+        <w:tc>
+          <w:tcPr>
+            <w:tcW w:w="3600" w:type="dxa"/>
+          </w:tcPr>
+          <w:p>
+            <w:pPr>
+              <w:rPr>
+                <w:rFonts w:asciiTheme="minorHAnsi" w:hAnsiTheme="minorHAnsi" w:cstheme="minorHAnsi"/>
+                <w:color w:val="auto"/>
+              </w:rPr>
+            </w:pPr>
+          </w:p>
+        </w:tc>
+      </w:tr>
+      <w:tr>
+        <w:tc>
+          <w:tcPr>
+            <w:tcW w:w="5868" w:type="dxa"/>
+          </w:tcPr>
+          <w:p>
+            <w:pPr>
+              <w:autoSpaceDE w:val="0"/>
+              <w:autoSpaceDN w:val="0"/>
+              <w:adjustRightInd w:val="0"/>
+              <w:ind w:left="720"/>
+              <w:jc w:val="right"/>
+              <w:rPr>
+                <w:rFonts w:asciiTheme="minorHAnsi" w:hAnsiTheme="minorHAnsi" w:cstheme="minorHAnsi"/>
+                <w:b/>
+                <w:color w:val="auto"/>
+              </w:rPr>
+            </w:pPr>
+            <w:r>
+              <w:rPr>
+                <w:rFonts w:asciiTheme="minorHAnsi" w:hAnsiTheme="minorHAnsi" w:cstheme="minorHAnsi"/>
+                <w:b/>
+                <w:color w:val="auto"/>
+              </w:rPr>
+              <w:t>Result:</w:t>
+            </w:r>
+          </w:p>
+        </w:tc>
+        <w:tc>
+          <w:tcPr>
+            <w:tcW w:w="3600" w:type="dxa"/>
+          </w:tcPr>
+          <w:p>
+            <w:pPr>
+              <w:rPr>
+                <w:rFonts w:asciiTheme="minorHAnsi" w:hAnsiTheme="minorHAnsi" w:cstheme="minorHAnsi"/>
+                <w:color w:val="auto"/>
+              </w:rPr>
+            </w:pPr>
+          </w:p>
+        </w:tc>
+      </w:tr>
+    </w:tbl>
+    <w:p>
+      <w:pPr>
+        <w:pStyle w:val="Heading3"/>
+        <w:numPr>
+          <w:ilvl w:val="1"/>
+          <w:numId w:val="9"/>
+        </w:numPr>
+        <w:tabs>
+          <w:tab w:val="left" w:pos="900"/>
+        </w:tabs>
+        <w:ind w:left="900"/>
+        <w:rPr>
+          <w:rFonts w:asciiTheme="majorHAnsi" w:hAnsiTheme="majorHAnsi"/>
+          <w:b w:val="0"/>
+          <w:sz w:val="24"/>
+          <w:szCs w:val="24"/>
+        </w:rPr>
+      </w:pPr>
+      <w:bookmarkStart w:id="22" w:name="_Toc287547348"/>
+      <w:r>
+        <w:rPr>
+          <w:rFonts w:asciiTheme="majorHAnsi" w:hAnsiTheme="majorHAnsi"/>
+          <w:b w:val="0"/>
+          <w:sz w:val="24"/>
+          <w:szCs w:val="24"/>
+        </w:rPr>
+        <w:t>Next test…</w:t>
+      </w:r>
+      <w:bookmarkEnd w:id="22"/>
+    </w:p>
+    <w:tbl>
+      <w:tblPr>
+        <w:tblW w:w="0" w:type="auto"/>
+        <w:tblInd w:w="720" w:type="dxa"/>
+        <w:tblBorders>
+          <w:top w:val="single" w:sz="4" w:space="0" w:color="auto"/>
+          <w:left w:val="single" w:sz="4" w:space="0" w:color="auto"/>
+          <w:bottom w:val="single" w:sz="4" w:space="0" w:color="auto"/>
+          <w:right w:val="single" w:sz="4" w:space="0" w:color="auto"/>
+          <w:insideH w:val="single" w:sz="4" w:space="0" w:color="auto"/>
+          <w:insideV w:val="single" w:sz="4" w:space="0" w:color="auto"/>
+        </w:tblBorders>
+        <w:tblLook w:val="04A0"/>
+      </w:tblPr>
+      <w:tblGrid>
+        <w:gridCol w:w="5868"/>
+        <w:gridCol w:w="3600"/>
+      </w:tblGrid>
+      <w:tr>
+        <w:tc>
+          <w:tcPr>
+            <w:tcW w:w="5868" w:type="dxa"/>
+          </w:tcPr>
+          <w:p>
+            <w:pPr>
+              <w:jc w:val="center"/>
+              <w:rPr>
+                <w:rFonts w:asciiTheme="minorHAnsi" w:hAnsiTheme="minorHAnsi" w:cstheme="minorHAnsi"/>
+              </w:rPr>
+            </w:pPr>
+            <w:r>
+              <w:rPr>
+                <w:rFonts w:asciiTheme="minorHAnsi" w:hAnsiTheme="minorHAnsi" w:cstheme="minorHAnsi"/>
+              </w:rPr>
+              <w:t>Assembly</w:t>
+            </w:r>
+          </w:p>
+        </w:tc>
+        <w:tc>
+          <w:tcPr>
+            <w:tcW w:w="3600" w:type="dxa"/>
+          </w:tcPr>
+          <w:p>
+            <w:pPr>
+              <w:jc w:val="center"/>
+              <w:rPr>
+                <w:rFonts w:asciiTheme="minorHAnsi" w:hAnsiTheme="minorHAnsi" w:cstheme="minorHAnsi"/>
+              </w:rPr>
+            </w:pPr>
+            <w:r>
+              <w:rPr>
+                <w:rFonts w:asciiTheme="minorHAnsi" w:hAnsiTheme="minorHAnsi" w:cstheme="minorHAnsi"/>
+              </w:rPr>
+              <w:t>Object File</w:t>
+            </w:r>
+          </w:p>
+        </w:tc>
+      </w:tr>
+      <w:tr>
+        <w:tc>
+          <w:tcPr>
+            <w:tcW w:w="5868" w:type="dxa"/>
+          </w:tcPr>
+          <w:p>
+            <w:pPr>
+              <w:rPr>
+                <w:rFonts w:ascii="Courier New" w:hAnsi="Courier New" w:cs="Courier New"/>
+                <w:sz w:val="20"/>
+                <w:szCs w:val="20"/>
+              </w:rPr>
+            </w:pPr>
+          </w:p>
+        </w:tc>
+        <w:tc>
+          <w:tcPr>
+            <w:tcW w:w="3600" w:type="dxa"/>
+          </w:tcPr>
+          <w:p>
+            <w:pPr>
+              <w:rPr>
+                <w:rFonts w:ascii="Courier New" w:hAnsi="Courier New" w:cs="Courier New"/>
+                <w:sz w:val="20"/>
+                <w:szCs w:val="20"/>
+              </w:rPr>
+            </w:pPr>
+          </w:p>
+        </w:tc>
+      </w:tr>
+      <w:tr>
+        <w:tc>
+          <w:tcPr>
+            <w:tcW w:w="5868" w:type="dxa"/>
+          </w:tcPr>
+          <w:p>
+            <w:pPr>
+              <w:autoSpaceDE w:val="0"/>
+              <w:autoSpaceDN w:val="0"/>
+              <w:adjustRightInd w:val="0"/>
+              <w:ind w:left="720"/>
+              <w:jc w:val="right"/>
+              <w:rPr>
+                <w:rFonts w:asciiTheme="minorHAnsi" w:hAnsiTheme="minorHAnsi" w:cstheme="minorHAnsi"/>
+                <w:b/>
+                <w:color w:val="auto"/>
+              </w:rPr>
+            </w:pPr>
+            <w:r>
+              <w:rPr>
+                <w:rFonts w:asciiTheme="minorHAnsi" w:hAnsiTheme="minorHAnsi" w:cstheme="minorHAnsi"/>
+                <w:b/>
+                <w:color w:val="auto"/>
+              </w:rPr>
+              <w:t>Expected:</w:t>
+            </w:r>
+          </w:p>
+        </w:tc>
+        <w:tc>
+          <w:tcPr>
+            <w:tcW w:w="3600" w:type="dxa"/>
+          </w:tcPr>
+          <w:p>
+            <w:pPr>
+              <w:rPr>
+                <w:rFonts w:asciiTheme="minorHAnsi" w:hAnsiTheme="minorHAnsi" w:cstheme="minorHAnsi"/>
+                <w:color w:val="auto"/>
+              </w:rPr>
+            </w:pPr>
+          </w:p>
+        </w:tc>
+      </w:tr>
+      <w:tr>
+        <w:tc>
+          <w:tcPr>
+            <w:tcW w:w="5868" w:type="dxa"/>
+          </w:tcPr>
+          <w:p>
+            <w:pPr>
+              <w:autoSpaceDE w:val="0"/>
+              <w:autoSpaceDN w:val="0"/>
+              <w:adjustRightInd w:val="0"/>
+              <w:ind w:left="720"/>
+              <w:jc w:val="right"/>
+              <w:rPr>
+                <w:rFonts w:asciiTheme="minorHAnsi" w:hAnsiTheme="minorHAnsi" w:cstheme="minorHAnsi"/>
+                <w:b/>
+                <w:color w:val="auto"/>
+              </w:rPr>
+            </w:pPr>
+            <w:r>
+              <w:rPr>
+                <w:rFonts w:asciiTheme="minorHAnsi" w:hAnsiTheme="minorHAnsi" w:cstheme="minorHAnsi"/>
+                <w:b/>
+                <w:color w:val="auto"/>
+              </w:rPr>
+              <w:lastRenderedPageBreak/>
+              <w:t>Result:</w:t>
+            </w:r>
+          </w:p>
+        </w:tc>
+        <w:tc>
+          <w:tcPr>
+            <w:tcW w:w="3600" w:type="dxa"/>
+          </w:tcPr>
+          <w:p>
+            <w:pPr>
+              <w:rPr>
+                <w:rFonts w:asciiTheme="minorHAnsi" w:hAnsiTheme="minorHAnsi" w:cstheme="minorHAnsi"/>
+                <w:color w:val="auto"/>
+              </w:rPr>
+            </w:pPr>
+          </w:p>
+        </w:tc>
+      </w:tr>
+    </w:tbl>
+    <w:p>
+      <w:pPr>
+        <w:pStyle w:val="Heading3"/>
+        <w:numPr>
+          <w:ilvl w:val="1"/>
+          <w:numId w:val="9"/>
+        </w:numPr>
+        <w:tabs>
+          <w:tab w:val="left" w:pos="900"/>
+        </w:tabs>
+        <w:ind w:left="900"/>
+        <w:rPr>
+          <w:rFonts w:asciiTheme="majorHAnsi" w:hAnsiTheme="majorHAnsi"/>
+          <w:b w:val="0"/>
+          <w:sz w:val="24"/>
+          <w:szCs w:val="24"/>
+        </w:rPr>
+      </w:pPr>
+      <w:bookmarkStart w:id="23" w:name="_Toc287547349"/>
+      <w:r>
+        <w:rPr>
+          <w:rFonts w:asciiTheme="majorHAnsi" w:hAnsiTheme="majorHAnsi"/>
+          <w:b w:val="0"/>
+          <w:sz w:val="24"/>
+          <w:szCs w:val="24"/>
+        </w:rPr>
+        <w:t>Next test…</w:t>
+      </w:r>
+      <w:bookmarkEnd w:id="23"/>
+    </w:p>
+    <w:tbl>
+      <w:tblPr>
+        <w:tblW w:w="0" w:type="auto"/>
+        <w:tblInd w:w="720" w:type="dxa"/>
+        <w:tblBorders>
+          <w:top w:val="single" w:sz="4" w:space="0" w:color="auto"/>
+          <w:left w:val="single" w:sz="4" w:space="0" w:color="auto"/>
+          <w:bottom w:val="single" w:sz="4" w:space="0" w:color="auto"/>
+          <w:right w:val="single" w:sz="4" w:space="0" w:color="auto"/>
+          <w:insideH w:val="single" w:sz="4" w:space="0" w:color="auto"/>
+          <w:insideV w:val="single" w:sz="4" w:space="0" w:color="auto"/>
+        </w:tblBorders>
+        <w:tblLook w:val="04A0"/>
+      </w:tblPr>
+      <w:tblGrid>
+        <w:gridCol w:w="5868"/>
+        <w:gridCol w:w="3600"/>
+      </w:tblGrid>
+      <w:tr>
+        <w:tc>
+          <w:tcPr>
+            <w:tcW w:w="5868" w:type="dxa"/>
+          </w:tcPr>
+          <w:p>
+            <w:pPr>
+              <w:jc w:val="center"/>
+              <w:rPr>
+                <w:rFonts w:asciiTheme="minorHAnsi" w:hAnsiTheme="minorHAnsi" w:cstheme="minorHAnsi"/>
+              </w:rPr>
+            </w:pPr>
+            <w:r>
+              <w:rPr>
+                <w:rFonts w:asciiTheme="minorHAnsi" w:hAnsiTheme="minorHAnsi" w:cstheme="minorHAnsi"/>
+              </w:rPr>
+              <w:t>Assembly</w:t>
+            </w:r>
+          </w:p>
+        </w:tc>
+        <w:tc>
+          <w:tcPr>
+            <w:tcW w:w="3600" w:type="dxa"/>
+          </w:tcPr>
+          <w:p>
+            <w:pPr>
+              <w:jc w:val="center"/>
+              <w:rPr>
+                <w:rFonts w:asciiTheme="minorHAnsi" w:hAnsiTheme="minorHAnsi" w:cstheme="minorHAnsi"/>
+              </w:rPr>
+            </w:pPr>
+            <w:r>
+              <w:rPr>
+                <w:rFonts w:asciiTheme="minorHAnsi" w:hAnsiTheme="minorHAnsi" w:cstheme="minorHAnsi"/>
+              </w:rPr>
+              <w:t>Object File</w:t>
+            </w:r>
+          </w:p>
+        </w:tc>
+      </w:tr>
+      <w:tr>
+        <w:tc>
+          <w:tcPr>
+            <w:tcW w:w="5868" w:type="dxa"/>
+          </w:tcPr>
+          <w:p>
+            <w:pPr>
+              <w:rPr>
+                <w:rFonts w:ascii="Courier New" w:hAnsi="Courier New" w:cs="Courier New"/>
+                <w:sz w:val="20"/>
+                <w:szCs w:val="20"/>
+              </w:rPr>
+            </w:pPr>
+          </w:p>
+        </w:tc>
+        <w:tc>
+          <w:tcPr>
+            <w:tcW w:w="3600" w:type="dxa"/>
+          </w:tcPr>
+          <w:p>
+            <w:pPr>
+              <w:rPr>
+                <w:rFonts w:ascii="Courier New" w:hAnsi="Courier New" w:cs="Courier New"/>
+                <w:sz w:val="20"/>
+                <w:szCs w:val="20"/>
+              </w:rPr>
+            </w:pPr>
+          </w:p>
+        </w:tc>
+      </w:tr>
+      <w:tr>
+        <w:tc>
+          <w:tcPr>
+            <w:tcW w:w="5868" w:type="dxa"/>
+          </w:tcPr>
+          <w:p>
+            <w:pPr>
+              <w:autoSpaceDE w:val="0"/>
+              <w:autoSpaceDN w:val="0"/>
+              <w:adjustRightInd w:val="0"/>
+              <w:ind w:left="720"/>
+              <w:jc w:val="right"/>
+              <w:rPr>
+                <w:rFonts w:asciiTheme="minorHAnsi" w:hAnsiTheme="minorHAnsi" w:cstheme="minorHAnsi"/>
+                <w:b/>
+                <w:color w:val="auto"/>
+              </w:rPr>
+            </w:pPr>
+            <w:r>
+              <w:rPr>
+                <w:rFonts w:asciiTheme="minorHAnsi" w:hAnsiTheme="minorHAnsi" w:cstheme="minorHAnsi"/>
+                <w:b/>
+                <w:color w:val="auto"/>
+              </w:rPr>
+              <w:t>Expected:</w:t>
+            </w:r>
+          </w:p>
+        </w:tc>
+        <w:tc>
+          <w:tcPr>
+            <w:tcW w:w="3600" w:type="dxa"/>
+          </w:tcPr>
+          <w:p>
+            <w:pPr>
+              <w:rPr>
+                <w:rFonts w:asciiTheme="minorHAnsi" w:hAnsiTheme="minorHAnsi" w:cstheme="minorHAnsi"/>
+                <w:color w:val="auto"/>
+              </w:rPr>
+            </w:pPr>
+          </w:p>
+        </w:tc>
+      </w:tr>
+      <w:tr>
+        <w:tc>
+          <w:tcPr>
+            <w:tcW w:w="5868" w:type="dxa"/>
+          </w:tcPr>
+          <w:p>
+            <w:pPr>
+              <w:autoSpaceDE w:val="0"/>
+              <w:autoSpaceDN w:val="0"/>
+              <w:adjustRightInd w:val="0"/>
+              <w:ind w:left="720"/>
+              <w:jc w:val="right"/>
+              <w:rPr>
+                <w:rFonts w:asciiTheme="minorHAnsi" w:hAnsiTheme="minorHAnsi" w:cstheme="minorHAnsi"/>
+                <w:b/>
+                <w:color w:val="auto"/>
+              </w:rPr>
+            </w:pPr>
+            <w:r>
+              <w:rPr>
+                <w:rFonts w:asciiTheme="minorHAnsi" w:hAnsiTheme="minorHAnsi" w:cstheme="minorHAnsi"/>
+                <w:b/>
+                <w:color w:val="auto"/>
+              </w:rPr>
+              <w:t>Result:</w:t>
+            </w:r>
+          </w:p>
+        </w:tc>
+        <w:tc>
+          <w:tcPr>
+            <w:tcW w:w="3600" w:type="dxa"/>
+          </w:tcPr>
+          <w:p>
+            <w:pPr>
+              <w:rPr>
+                <w:rFonts w:asciiTheme="minorHAnsi" w:hAnsiTheme="minorHAnsi" w:cstheme="minorHAnsi"/>
+                <w:color w:val="auto"/>
+              </w:rPr>
+            </w:pPr>
+          </w:p>
+        </w:tc>
+      </w:tr>
+    </w:tbl>
+    <w:p>
+      <w:pPr>
+        <w:pStyle w:val="Heading3"/>
+        <w:numPr>
+          <w:ilvl w:val="1"/>
+          <w:numId w:val="9"/>
+        </w:numPr>
+        <w:tabs>
+          <w:tab w:val="left" w:pos="900"/>
+        </w:tabs>
+        <w:ind w:left="900"/>
+        <w:rPr>
+          <w:rFonts w:asciiTheme="majorHAnsi" w:hAnsiTheme="majorHAnsi"/>
+          <w:b w:val="0"/>
+          <w:sz w:val="24"/>
+          <w:szCs w:val="24"/>
+        </w:rPr>
+      </w:pPr>
+      <w:bookmarkStart w:id="24" w:name="_Toc287547350"/>
+      <w:r>
+        <w:rPr>
+          <w:rFonts w:asciiTheme="majorHAnsi" w:hAnsiTheme="majorHAnsi"/>
+          <w:b w:val="0"/>
+          <w:sz w:val="24"/>
+          <w:szCs w:val="24"/>
+        </w:rPr>
+        <w:t>Next test…</w:t>
+      </w:r>
+      <w:bookmarkEnd w:id="24"/>
+    </w:p>
+    <w:tbl>
+      <w:tblPr>
+        <w:tblW w:w="0" w:type="auto"/>
+        <w:tblInd w:w="720" w:type="dxa"/>
+        <w:tblBorders>
+          <w:top w:val="single" w:sz="4" w:space="0" w:color="auto"/>
+          <w:left w:val="single" w:sz="4" w:space="0" w:color="auto"/>
+          <w:bottom w:val="single" w:sz="4" w:space="0" w:color="auto"/>
+          <w:right w:val="single" w:sz="4" w:space="0" w:color="auto"/>
+          <w:insideH w:val="single" w:sz="4" w:space="0" w:color="auto"/>
+          <w:insideV w:val="single" w:sz="4" w:space="0" w:color="auto"/>
+        </w:tblBorders>
+        <w:tblLook w:val="04A0"/>
+      </w:tblPr>
+      <w:tblGrid>
+        <w:gridCol w:w="5868"/>
+        <w:gridCol w:w="3600"/>
+      </w:tblGrid>
+      <w:tr>
+        <w:tc>
+          <w:tcPr>
+            <w:tcW w:w="5868" w:type="dxa"/>
+          </w:tcPr>
+          <w:p>
+            <w:pPr>
+              <w:jc w:val="center"/>
+              <w:rPr>
+                <w:rFonts w:asciiTheme="minorHAnsi" w:hAnsiTheme="minorHAnsi" w:cstheme="minorHAnsi"/>
+              </w:rPr>
+            </w:pPr>
+            <w:r>
+              <w:rPr>
+                <w:rFonts w:asciiTheme="minorHAnsi" w:hAnsiTheme="minorHAnsi" w:cstheme="minorHAnsi"/>
+              </w:rPr>
+              <w:t>Assembly</w:t>
+            </w:r>
+          </w:p>
+        </w:tc>
+        <w:tc>
+          <w:tcPr>
+            <w:tcW w:w="3600" w:type="dxa"/>
+          </w:tcPr>
+          <w:p>
+            <w:pPr>
+              <w:jc w:val="center"/>
+              <w:rPr>
+                <w:rFonts w:asciiTheme="minorHAnsi" w:hAnsiTheme="minorHAnsi" w:cstheme="minorHAnsi"/>
+              </w:rPr>
+            </w:pPr>
+            <w:r>
+              <w:rPr>
+                <w:rFonts w:asciiTheme="minorHAnsi" w:hAnsiTheme="minorHAnsi" w:cstheme="minorHAnsi"/>
+              </w:rPr>
+              <w:t>Object File</w:t>
+            </w:r>
+          </w:p>
+        </w:tc>
+      </w:tr>
+      <w:tr>
+        <w:tc>
+          <w:tcPr>
+            <w:tcW w:w="5868" w:type="dxa"/>
+          </w:tcPr>
+          <w:p>
+            <w:pPr>
+              <w:rPr>
+                <w:rFonts w:ascii="Courier New" w:hAnsi="Courier New" w:cs="Courier New"/>
+                <w:sz w:val="20"/>
+                <w:szCs w:val="20"/>
+              </w:rPr>
+            </w:pPr>
+          </w:p>
+        </w:tc>
+        <w:tc>
+          <w:tcPr>
+            <w:tcW w:w="3600" w:type="dxa"/>
+          </w:tcPr>
+          <w:p>
+            <w:pPr>
+              <w:rPr>
+                <w:rFonts w:ascii="Courier New" w:hAnsi="Courier New" w:cs="Courier New"/>
+                <w:sz w:val="20"/>
+                <w:szCs w:val="20"/>
+              </w:rPr>
+            </w:pPr>
+          </w:p>
+        </w:tc>
+      </w:tr>
+      <w:tr>
+        <w:tc>
+          <w:tcPr>
+            <w:tcW w:w="5868" w:type="dxa"/>
+          </w:tcPr>
+          <w:p>
+            <w:pPr>
+              <w:autoSpaceDE w:val="0"/>
+              <w:autoSpaceDN w:val="0"/>
+              <w:adjustRightInd w:val="0"/>
+              <w:ind w:left="720"/>
+              <w:jc w:val="right"/>
+              <w:rPr>
+                <w:rFonts w:asciiTheme="minorHAnsi" w:hAnsiTheme="minorHAnsi" w:cstheme="minorHAnsi"/>
+                <w:b/>
+                <w:color w:val="auto"/>
+              </w:rPr>
+            </w:pPr>
+            <w:r>
+              <w:rPr>
+                <w:rFonts w:asciiTheme="minorHAnsi" w:hAnsiTheme="minorHAnsi" w:cstheme="minorHAnsi"/>
+                <w:b/>
+                <w:color w:val="auto"/>
+              </w:rPr>
+              <w:t>Expected:</w:t>
+            </w:r>
+          </w:p>
+        </w:tc>
+        <w:tc>
+          <w:tcPr>
+            <w:tcW w:w="3600" w:type="dxa"/>
+          </w:tcPr>
+          <w:p>
+            <w:pPr>
+              <w:rPr>
+                <w:rFonts w:asciiTheme="minorHAnsi" w:hAnsiTheme="minorHAnsi" w:cstheme="minorHAnsi"/>
+                <w:color w:val="auto"/>
+              </w:rPr>
+            </w:pPr>
+          </w:p>
+        </w:tc>
+      </w:tr>
+      <w:tr>
+        <w:tc>
+          <w:tcPr>
+            <w:tcW w:w="5868" w:type="dxa"/>
+          </w:tcPr>
+          <w:p>
+            <w:pPr>
+              <w:autoSpaceDE w:val="0"/>
+              <w:autoSpaceDN w:val="0"/>
+              <w:adjustRightInd w:val="0"/>
+              <w:ind w:left="720"/>
+              <w:jc w:val="right"/>
+              <w:rPr>
+                <w:rFonts w:asciiTheme="minorHAnsi" w:hAnsiTheme="minorHAnsi" w:cstheme="minorHAnsi"/>
+                <w:b/>
+                <w:color w:val="auto"/>
+              </w:rPr>
+            </w:pPr>
+            <w:r>
+              <w:rPr>
+                <w:rFonts w:asciiTheme="minorHAnsi" w:hAnsiTheme="minorHAnsi" w:cstheme="minorHAnsi"/>
+                <w:b/>
+                <w:color w:val="auto"/>
+              </w:rPr>
+              <w:t>Result:</w:t>
+            </w:r>
+          </w:p>
+        </w:tc>
+        <w:tc>
+          <w:tcPr>
+            <w:tcW w:w="3600" w:type="dxa"/>
+          </w:tcPr>
+          <w:p>
+            <w:pPr>
+              <w:rPr>
+                <w:rFonts w:asciiTheme="minorHAnsi" w:hAnsiTheme="minorHAnsi" w:cstheme="minorHAnsi"/>
+                <w:color w:val="auto"/>
+              </w:rPr>
+            </w:pPr>
+          </w:p>
+        </w:tc>
+      </w:tr>
+    </w:tbl>
+    <w:p>
+      <w:pPr>
+        <w:pStyle w:val="Heading3"/>
+        <w:numPr>
+          <w:ilvl w:val="1"/>
+          <w:numId w:val="9"/>
+        </w:numPr>
+        <w:tabs>
+          <w:tab w:val="left" w:pos="900"/>
+        </w:tabs>
+        <w:ind w:left="900"/>
+        <w:rPr>
+          <w:rFonts w:asciiTheme="majorHAnsi" w:hAnsiTheme="majorHAnsi"/>
+          <w:b w:val="0"/>
+          <w:sz w:val="24"/>
+          <w:szCs w:val="24"/>
+        </w:rPr>
+      </w:pPr>
+      <w:bookmarkStart w:id="25" w:name="_Toc287547351"/>
+      <w:r>
+        <w:rPr>
+          <w:rFonts w:asciiTheme="majorHAnsi" w:hAnsiTheme="majorHAnsi"/>
+          <w:b w:val="0"/>
+          <w:sz w:val="24"/>
+          <w:szCs w:val="24"/>
+        </w:rPr>
+        <w:t>Next test…</w:t>
+      </w:r>
+      <w:bookmarkEnd w:id="25"/>
+    </w:p>
+    <w:tbl>
+      <w:tblPr>
+        <w:tblW w:w="0" w:type="auto"/>
+        <w:tblInd w:w="720" w:type="dxa"/>
+        <w:tblBorders>
+          <w:top w:val="single" w:sz="4" w:space="0" w:color="auto"/>
+          <w:left w:val="single" w:sz="4" w:space="0" w:color="auto"/>
+          <w:bottom w:val="single" w:sz="4" w:space="0" w:color="auto"/>
+          <w:right w:val="single" w:sz="4" w:space="0" w:color="auto"/>
+          <w:insideH w:val="single" w:sz="4" w:space="0" w:color="auto"/>
+          <w:insideV w:val="single" w:sz="4" w:space="0" w:color="auto"/>
+        </w:tblBorders>
+        <w:tblLook w:val="04A0"/>
+      </w:tblPr>
+      <w:tblGrid>
+        <w:gridCol w:w="5868"/>
+        <w:gridCol w:w="3600"/>
+      </w:tblGrid>
+      <w:tr>
+        <w:tc>
+          <w:tcPr>
+            <w:tcW w:w="5868" w:type="dxa"/>
+          </w:tcPr>
+          <w:p>
+            <w:pPr>
+              <w:jc w:val="center"/>
+              <w:rPr>
+                <w:rFonts w:asciiTheme="minorHAnsi" w:hAnsiTheme="minorHAnsi" w:cstheme="minorHAnsi"/>
+              </w:rPr>
+            </w:pPr>
+            <w:r>
+              <w:rPr>
+                <w:rFonts w:asciiTheme="minorHAnsi" w:hAnsiTheme="minorHAnsi" w:cstheme="minorHAnsi"/>
+              </w:rPr>
+              <w:t>Assembly</w:t>
+            </w:r>
+          </w:p>
+        </w:tc>
+        <w:tc>
+          <w:tcPr>
+            <w:tcW w:w="3600" w:type="dxa"/>
+          </w:tcPr>
+          <w:p>
+            <w:pPr>
+              <w:jc w:val="center"/>
+              <w:rPr>
+                <w:rFonts w:asciiTheme="minorHAnsi" w:hAnsiTheme="minorHAnsi" w:cstheme="minorHAnsi"/>
+              </w:rPr>
+            </w:pPr>
+            <w:r>
+              <w:rPr>
+                <w:rFonts w:asciiTheme="minorHAnsi" w:hAnsiTheme="minorHAnsi" w:cstheme="minorHAnsi"/>
+              </w:rPr>
+              <w:t>Object File</w:t>
+            </w:r>
+          </w:p>
+        </w:tc>
+      </w:tr>
+      <w:tr>
+        <w:tc>
+          <w:tcPr>
+            <w:tcW w:w="5868" w:type="dxa"/>
+          </w:tcPr>
+          <w:p>
+            <w:pPr>
+              <w:rPr>
+                <w:rFonts w:ascii="Courier New" w:hAnsi="Courier New" w:cs="Courier New"/>
+                <w:sz w:val="20"/>
+                <w:szCs w:val="20"/>
+              </w:rPr>
+            </w:pPr>
+          </w:p>
+        </w:tc>
+        <w:tc>
+          <w:tcPr>
+            <w:tcW w:w="3600" w:type="dxa"/>
+          </w:tcPr>
+          <w:p>
+            <w:pPr>
+              <w:rPr>
+                <w:rFonts w:ascii="Courier New" w:hAnsi="Courier New" w:cs="Courier New"/>
+                <w:sz w:val="20"/>
+                <w:szCs w:val="20"/>
+              </w:rPr>
+            </w:pPr>
+          </w:p>
+        </w:tc>
+      </w:tr>
+      <w:tr>
+        <w:tc>
+          <w:tcPr>
+            <w:tcW w:w="5868" w:type="dxa"/>
+          </w:tcPr>
+          <w:p>
+            <w:pPr>
+              <w:autoSpaceDE w:val="0"/>
+              <w:autoSpaceDN w:val="0"/>
+              <w:adjustRightInd w:val="0"/>
+              <w:ind w:left="720"/>
+              <w:jc w:val="right"/>
+              <w:rPr>
+                <w:rFonts w:asciiTheme="minorHAnsi" w:hAnsiTheme="minorHAnsi" w:cstheme="minorHAnsi"/>
+                <w:b/>
+                <w:color w:val="auto"/>
+              </w:rPr>
+            </w:pPr>
+            <w:r>
+              <w:rPr>
+                <w:rFonts w:asciiTheme="minorHAnsi" w:hAnsiTheme="minorHAnsi" w:cstheme="minorHAnsi"/>
+                <w:b/>
+                <w:color w:val="auto"/>
+              </w:rPr>
+              <w:t>Expected:</w:t>
+            </w:r>
+          </w:p>
+        </w:tc>
+        <w:tc>
+          <w:tcPr>
+            <w:tcW w:w="3600" w:type="dxa"/>
+          </w:tcPr>
+          <w:p>
+            <w:pPr>
+              <w:rPr>
+                <w:rFonts w:asciiTheme="minorHAnsi" w:hAnsiTheme="minorHAnsi" w:cstheme="minorHAnsi"/>
+                <w:color w:val="auto"/>
+              </w:rPr>
+            </w:pPr>
+          </w:p>
+        </w:tc>
+      </w:tr>
+      <w:tr>
+        <w:tc>
+          <w:tcPr>
+            <w:tcW w:w="5868" w:type="dxa"/>
+          </w:tcPr>
+          <w:p>
+            <w:pPr>
+              <w:autoSpaceDE w:val="0"/>
+              <w:autoSpaceDN w:val="0"/>
+              <w:adjustRightInd w:val="0"/>
+              <w:ind w:left="720"/>
+              <w:jc w:val="right"/>
+              <w:rPr>
+                <w:rFonts w:asciiTheme="minorHAnsi" w:hAnsiTheme="minorHAnsi" w:cstheme="minorHAnsi"/>
+                <w:b/>
+                <w:color w:val="auto"/>
+              </w:rPr>
+            </w:pPr>
+            <w:r>
+              <w:rPr>
+                <w:rFonts w:asciiTheme="minorHAnsi" w:hAnsiTheme="minorHAnsi" w:cstheme="minorHAnsi"/>
+                <w:b/>
+                <w:color w:val="auto"/>
+              </w:rPr>
+              <w:t>Result:</w:t>
+            </w:r>
+          </w:p>
+        </w:tc>
+        <w:tc>
+          <w:tcPr>
+            <w:tcW w:w="3600" w:type="dxa"/>
+          </w:tcPr>
+          <w:p>
+            <w:pPr>
+              <w:rPr>
+                <w:rFonts w:asciiTheme="minorHAnsi" w:hAnsiTheme="minorHAnsi" w:cstheme="minorHAnsi"/>
+                <w:color w:val="auto"/>
+              </w:rPr>
+            </w:pPr>
+          </w:p>
+        </w:tc>
+      </w:tr>
+    </w:tbl>
+    <w:p>
+      <w:pPr>
+        <w:pStyle w:val="Heading3"/>
+        <w:numPr>
+          <w:ilvl w:val="1"/>
+          <w:numId w:val="9"/>
+        </w:numPr>
+        <w:tabs>
+          <w:tab w:val="left" w:pos="900"/>
+        </w:tabs>
+        <w:ind w:left="900"/>
+        <w:rPr>
+          <w:rFonts w:asciiTheme="majorHAnsi" w:hAnsiTheme="majorHAnsi"/>
+          <w:b w:val="0"/>
+          <w:sz w:val="24"/>
+          <w:szCs w:val="24"/>
+        </w:rPr>
+      </w:pPr>
+      <w:bookmarkStart w:id="26" w:name="_Toc287547352"/>
+      <w:r>
+        <w:rPr>
+          <w:rFonts w:asciiTheme="majorHAnsi" w:hAnsiTheme="majorHAnsi"/>
+          <w:b w:val="0"/>
+          <w:sz w:val="24"/>
+          <w:szCs w:val="24"/>
+        </w:rPr>
+        <w:t>Next test…</w:t>
+      </w:r>
+      <w:bookmarkEnd w:id="26"/>
+    </w:p>
+    <w:tbl>
+      <w:tblPr>
+        <w:tblW w:w="0" w:type="auto"/>
+        <w:tblInd w:w="720" w:type="dxa"/>
+        <w:tblBorders>
+          <w:top w:val="single" w:sz="4" w:space="0" w:color="auto"/>
+          <w:left w:val="single" w:sz="4" w:space="0" w:color="auto"/>
+          <w:bottom w:val="single" w:sz="4" w:space="0" w:color="auto"/>
+          <w:right w:val="single" w:sz="4" w:space="0" w:color="auto"/>
+          <w:insideH w:val="single" w:sz="4" w:space="0" w:color="auto"/>
+          <w:insideV w:val="single" w:sz="4" w:space="0" w:color="auto"/>
+        </w:tblBorders>
+        <w:tblLook w:val="04A0"/>
+      </w:tblPr>
+      <w:tblGrid>
+        <w:gridCol w:w="5868"/>
+        <w:gridCol w:w="3600"/>
+      </w:tblGrid>
+      <w:tr>
+        <w:tc>
+          <w:tcPr>
+            <w:tcW w:w="5868" w:type="dxa"/>
+          </w:tcPr>
+          <w:p>
+            <w:pPr>
+              <w:jc w:val="center"/>
+              <w:rPr>
+                <w:rFonts w:asciiTheme="minorHAnsi" w:hAnsiTheme="minorHAnsi" w:cstheme="minorHAnsi"/>
+              </w:rPr>
+            </w:pPr>
+            <w:r>
+              <w:rPr>
+                <w:rFonts w:asciiTheme="minorHAnsi" w:hAnsiTheme="minorHAnsi" w:cstheme="minorHAnsi"/>
+              </w:rPr>
+              <w:t>Assembly</w:t>
+            </w:r>
+          </w:p>
+        </w:tc>
+        <w:tc>
+          <w:tcPr>
+            <w:tcW w:w="3600" w:type="dxa"/>
+          </w:tcPr>
+          <w:p>
+            <w:pPr>
+              <w:jc w:val="center"/>
+              <w:rPr>
+                <w:rFonts w:asciiTheme="minorHAnsi" w:hAnsiTheme="minorHAnsi" w:cstheme="minorHAnsi"/>
+              </w:rPr>
+            </w:pPr>
+            <w:r>
+              <w:rPr>
+                <w:rFonts w:asciiTheme="minorHAnsi" w:hAnsiTheme="minorHAnsi" w:cstheme="minorHAnsi"/>
+              </w:rPr>
+              <w:t>Object File</w:t>
+            </w:r>
+          </w:p>
+        </w:tc>
+      </w:tr>
+      <w:tr>
+        <w:tc>
+          <w:tcPr>
+            <w:tcW w:w="5868" w:type="dxa"/>
+          </w:tcPr>
+          <w:p>
+            <w:pPr>
+              <w:rPr>
+                <w:rFonts w:ascii="Courier New" w:hAnsi="Courier New" w:cs="Courier New"/>
+                <w:sz w:val="20"/>
+                <w:szCs w:val="20"/>
+              </w:rPr>
+            </w:pPr>
+          </w:p>
+        </w:tc>
+        <w:tc>
+          <w:tcPr>
+            <w:tcW w:w="3600" w:type="dxa"/>
+          </w:tcPr>
+          <w:p>
+            <w:pPr>
+              <w:rPr>
+                <w:rFonts w:ascii="Courier New" w:hAnsi="Courier New" w:cs="Courier New"/>
+                <w:sz w:val="20"/>
+                <w:szCs w:val="20"/>
+              </w:rPr>
+            </w:pPr>
+          </w:p>
+        </w:tc>
+      </w:tr>
+      <w:tr>
+        <w:tc>
+          <w:tcPr>
+            <w:tcW w:w="5868" w:type="dxa"/>
+          </w:tcPr>
+          <w:p>
+            <w:pPr>
+              <w:autoSpaceDE w:val="0"/>
+              <w:autoSpaceDN w:val="0"/>
+              <w:adjustRightInd w:val="0"/>
+              <w:ind w:left="720"/>
+              <w:jc w:val="right"/>
+              <w:rPr>
+                <w:rFonts w:asciiTheme="minorHAnsi" w:hAnsiTheme="minorHAnsi" w:cstheme="minorHAnsi"/>
+                <w:b/>
+                <w:color w:val="auto"/>
+              </w:rPr>
+            </w:pPr>
+            <w:r>
+              <w:rPr>
+                <w:rFonts w:asciiTheme="minorHAnsi" w:hAnsiTheme="minorHAnsi" w:cstheme="minorHAnsi"/>
+                <w:b/>
+                <w:color w:val="auto"/>
+              </w:rPr>
+              <w:t>Expected:</w:t>
+            </w:r>
+          </w:p>
+        </w:tc>
+        <w:tc>
+          <w:tcPr>
+            <w:tcW w:w="3600" w:type="dxa"/>
+          </w:tcPr>
+          <w:p>
+            <w:pPr>
+              <w:rPr>
+                <w:rFonts w:asciiTheme="minorHAnsi" w:hAnsiTheme="minorHAnsi" w:cstheme="minorHAnsi"/>
+                <w:color w:val="auto"/>
+              </w:rPr>
+            </w:pPr>
+          </w:p>
+        </w:tc>
+      </w:tr>
+      <w:tr>
+        <w:tc>
+          <w:tcPr>
+            <w:tcW w:w="5868" w:type="dxa"/>
+          </w:tcPr>
+          <w:p>
+            <w:pPr>
+              <w:autoSpaceDE w:val="0"/>
+              <w:autoSpaceDN w:val="0"/>
+              <w:adjustRightInd w:val="0"/>
+              <w:ind w:left="720"/>
+              <w:jc w:val="right"/>
+              <w:rPr>
+                <w:rFonts w:asciiTheme="minorHAnsi" w:hAnsiTheme="minorHAnsi" w:cstheme="minorHAnsi"/>
+                <w:b/>
+                <w:color w:val="auto"/>
+              </w:rPr>
+            </w:pPr>
+            <w:r>
+              <w:rPr>
+                <w:rFonts w:asciiTheme="minorHAnsi" w:hAnsiTheme="minorHAnsi" w:cstheme="minorHAnsi"/>
+                <w:b/>
+                <w:color w:val="auto"/>
+              </w:rPr>
+              <w:t>Result:</w:t>
+            </w:r>
+          </w:p>
+        </w:tc>
+        <w:tc>
+          <w:tcPr>
+            <w:tcW w:w="3600" w:type="dxa"/>
+          </w:tcPr>
+          <w:p>
+            <w:pPr>
+              <w:rPr>
+                <w:rFonts w:asciiTheme="minorHAnsi" w:hAnsiTheme="minorHAnsi" w:cstheme="minorHAnsi"/>
+                <w:color w:val="auto"/>
+              </w:rPr>
+            </w:pPr>
+          </w:p>
+        </w:tc>
+      </w:tr>
+    </w:tbl>
+    <w:p>
+      <w:pPr>
+        <w:pStyle w:val="Heading3"/>
+        <w:numPr>
+          <w:ilvl w:val="1"/>
+          <w:numId w:val="9"/>
+        </w:numPr>
+        <w:tabs>
+          <w:tab w:val="left" w:pos="900"/>
+        </w:tabs>
+        <w:ind w:left="900"/>
+        <w:rPr>
+          <w:rFonts w:asciiTheme="majorHAnsi" w:hAnsiTheme="majorHAnsi"/>
+          <w:b w:val="0"/>
+          <w:sz w:val="24"/>
+          <w:szCs w:val="24"/>
+        </w:rPr>
+      </w:pPr>
+      <w:bookmarkStart w:id="27" w:name="_Toc287547353"/>
+      <w:r>
+        <w:rPr>
+          <w:rFonts w:asciiTheme="majorHAnsi" w:hAnsiTheme="majorHAnsi"/>
+          <w:b w:val="0"/>
+          <w:sz w:val="24"/>
+          <w:szCs w:val="24"/>
+        </w:rPr>
+        <w:t>Next test…</w:t>
+      </w:r>
+      <w:bookmarkEnd w:id="27"/>
+    </w:p>
+    <w:tbl>
+      <w:tblPr>
+        <w:tblW w:w="0" w:type="auto"/>
+        <w:tblInd w:w="720" w:type="dxa"/>
+        <w:tblBorders>
+          <w:top w:val="single" w:sz="4" w:space="0" w:color="auto"/>
+          <w:left w:val="single" w:sz="4" w:space="0" w:color="auto"/>
+          <w:bottom w:val="single" w:sz="4" w:space="0" w:color="auto"/>
+          <w:right w:val="single" w:sz="4" w:space="0" w:color="auto"/>
+          <w:insideH w:val="single" w:sz="4" w:space="0" w:color="auto"/>
+          <w:insideV w:val="single" w:sz="4" w:space="0" w:color="auto"/>
+        </w:tblBorders>
+        <w:tblLook w:val="04A0"/>
+      </w:tblPr>
+      <w:tblGrid>
+        <w:gridCol w:w="5868"/>
+        <w:gridCol w:w="3600"/>
+      </w:tblGrid>
+      <w:tr>
+        <w:tc>
+          <w:tcPr>
+            <w:tcW w:w="5868" w:type="dxa"/>
+          </w:tcPr>
+          <w:p>
+            <w:pPr>
+              <w:jc w:val="center"/>
+              <w:rPr>
+                <w:rFonts w:asciiTheme="minorHAnsi" w:hAnsiTheme="minorHAnsi" w:cstheme="minorHAnsi"/>
+              </w:rPr>
+            </w:pPr>
+            <w:r>
+              <w:rPr>
+                <w:rFonts w:asciiTheme="minorHAnsi" w:hAnsiTheme="minorHAnsi" w:cstheme="minorHAnsi"/>
+              </w:rPr>
+              <w:t>Assembly</w:t>
+            </w:r>
+          </w:p>
+        </w:tc>
+        <w:tc>
+          <w:tcPr>
+            <w:tcW w:w="3600" w:type="dxa"/>
+          </w:tcPr>
+          <w:p>
+            <w:pPr>
+              <w:jc w:val="center"/>
+              <w:rPr>
+                <w:rFonts w:asciiTheme="minorHAnsi" w:hAnsiTheme="minorHAnsi" w:cstheme="minorHAnsi"/>
+              </w:rPr>
+            </w:pPr>
+            <w:r>
+              <w:rPr>
+                <w:rFonts w:asciiTheme="minorHAnsi" w:hAnsiTheme="minorHAnsi" w:cstheme="minorHAnsi"/>
+              </w:rPr>
+              <w:t>Object File</w:t>
+            </w:r>
+          </w:p>
+        </w:tc>
+      </w:tr>
+      <w:tr>
+        <w:tc>
+          <w:tcPr>
+            <w:tcW w:w="5868" w:type="dxa"/>
+          </w:tcPr>
+          <w:p>
+            <w:pPr>
+              <w:rPr>
+                <w:rFonts w:ascii="Courier New" w:hAnsi="Courier New" w:cs="Courier New"/>
+                <w:sz w:val="20"/>
+                <w:szCs w:val="20"/>
+              </w:rPr>
+            </w:pPr>
+          </w:p>
+        </w:tc>
+        <w:tc>
+          <w:tcPr>
+            <w:tcW w:w="3600" w:type="dxa"/>
+          </w:tcPr>
+          <w:p>
+            <w:pPr>
+              <w:rPr>
+                <w:rFonts w:ascii="Courier New" w:hAnsi="Courier New" w:cs="Courier New"/>
+                <w:sz w:val="20"/>
+                <w:szCs w:val="20"/>
+              </w:rPr>
+            </w:pPr>
+          </w:p>
+        </w:tc>
+      </w:tr>
+      <w:tr>
+        <w:tc>
+          <w:tcPr>
+            <w:tcW w:w="5868" w:type="dxa"/>
+          </w:tcPr>
+          <w:p>
+            <w:pPr>
+              <w:autoSpaceDE w:val="0"/>
+              <w:autoSpaceDN w:val="0"/>
+              <w:adjustRightInd w:val="0"/>
+              <w:ind w:left="720"/>
+              <w:jc w:val="right"/>
+              <w:rPr>
+                <w:rFonts w:asciiTheme="minorHAnsi" w:hAnsiTheme="minorHAnsi" w:cstheme="minorHAnsi"/>
+                <w:b/>
+                <w:color w:val="auto"/>
+              </w:rPr>
+            </w:pPr>
+            <w:r>
+              <w:rPr>
+                <w:rFonts w:asciiTheme="minorHAnsi" w:hAnsiTheme="minorHAnsi" w:cstheme="minorHAnsi"/>
+                <w:b/>
+                <w:color w:val="auto"/>
+              </w:rPr>
+              <w:t>Expected:</w:t>
+            </w:r>
+          </w:p>
+        </w:tc>
+        <w:tc>
+          <w:tcPr>
+            <w:tcW w:w="3600" w:type="dxa"/>
+          </w:tcPr>
+          <w:p>
+            <w:pPr>
+              <w:rPr>
+                <w:rFonts w:asciiTheme="minorHAnsi" w:hAnsiTheme="minorHAnsi" w:cstheme="minorHAnsi"/>
+                <w:color w:val="auto"/>
+              </w:rPr>
+            </w:pPr>
+          </w:p>
+        </w:tc>
+      </w:tr>
+      <w:tr>
+        <w:tc>
+          <w:tcPr>
+            <w:tcW w:w="5868" w:type="dxa"/>
+          </w:tcPr>
+          <w:p>
+            <w:pPr>
+              <w:autoSpaceDE w:val="0"/>
+              <w:autoSpaceDN w:val="0"/>
+              <w:adjustRightInd w:val="0"/>
+              <w:ind w:left="720"/>
+              <w:jc w:val="right"/>
+              <w:rPr>
+                <w:rFonts w:asciiTheme="minorHAnsi" w:hAnsiTheme="minorHAnsi" w:cstheme="minorHAnsi"/>
+                <w:b/>
+                <w:color w:val="auto"/>
+              </w:rPr>
+            </w:pPr>
+            <w:r>
+              <w:rPr>
+                <w:rFonts w:asciiTheme="minorHAnsi" w:hAnsiTheme="minorHAnsi" w:cstheme="minorHAnsi"/>
+                <w:b/>
+                <w:color w:val="auto"/>
+              </w:rPr>
+              <w:t>Result:</w:t>
+            </w:r>
+          </w:p>
+        </w:tc>
+        <w:tc>
+          <w:tcPr>
+            <w:tcW w:w="3600" w:type="dxa"/>
+          </w:tcPr>
+          <w:p>
+            <w:pPr>
+              <w:rPr>
+                <w:rFonts w:asciiTheme="minorHAnsi" w:hAnsiTheme="minorHAnsi" w:cstheme="minorHAnsi"/>
+                <w:color w:val="auto"/>
+              </w:rPr>
+            </w:pPr>
+          </w:p>
+        </w:tc>
+      </w:tr>
+    </w:tbl>
+    <w:p>
+      <w:pPr>
+        <w:pStyle w:val="Heading3"/>
+        <w:numPr>
+          <w:ilvl w:val="1"/>
+          <w:numId w:val="9"/>
+        </w:numPr>
+        <w:tabs>
+          <w:tab w:val="left" w:pos="900"/>
+        </w:tabs>
+        <w:ind w:left="900"/>
+        <w:rPr>
+          <w:rFonts w:asciiTheme="majorHAnsi" w:hAnsiTheme="majorHAnsi"/>
+          <w:b w:val="0"/>
+          <w:sz w:val="24"/>
+          <w:szCs w:val="24"/>
+        </w:rPr>
+      </w:pPr>
+      <w:bookmarkStart w:id="28" w:name="_Toc287547354"/>
+      <w:r>
+        <w:rPr>
+          <w:rFonts w:asciiTheme="majorHAnsi" w:hAnsiTheme="majorHAnsi"/>
+          <w:b w:val="0"/>
+          <w:sz w:val="24"/>
+          <w:szCs w:val="24"/>
+        </w:rPr>
+        <w:t>Next test…</w:t>
+      </w:r>
+      <w:bookmarkEnd w:id="28"/>
+    </w:p>
+    <w:tbl>
+      <w:tblPr>
+        <w:tblW w:w="0" w:type="auto"/>
+        <w:tblInd w:w="720" w:type="dxa"/>
+        <w:tblBorders>
+          <w:top w:val="single" w:sz="4" w:space="0" w:color="auto"/>
+          <w:left w:val="single" w:sz="4" w:space="0" w:color="auto"/>
+          <w:bottom w:val="single" w:sz="4" w:space="0" w:color="auto"/>
+          <w:right w:val="single" w:sz="4" w:space="0" w:color="auto"/>
+          <w:insideH w:val="single" w:sz="4" w:space="0" w:color="auto"/>
+          <w:insideV w:val="single" w:sz="4" w:space="0" w:color="auto"/>
+        </w:tblBorders>
+        <w:tblLook w:val="04A0"/>
+      </w:tblPr>
+      <w:tblGrid>
+        <w:gridCol w:w="5868"/>
+        <w:gridCol w:w="3600"/>
+      </w:tblGrid>
+      <w:tr>
+        <w:tc>
+          <w:tcPr>
+            <w:tcW w:w="5868" w:type="dxa"/>
+          </w:tcPr>
+          <w:p>
+            <w:pPr>
+              <w:jc w:val="center"/>
+              <w:rPr>
+                <w:rFonts w:asciiTheme="minorHAnsi" w:hAnsiTheme="minorHAnsi" w:cstheme="minorHAnsi"/>
+              </w:rPr>
+            </w:pPr>
+            <w:r>
+              <w:rPr>
+                <w:rFonts w:asciiTheme="minorHAnsi" w:hAnsiTheme="minorHAnsi" w:cstheme="minorHAnsi"/>
+              </w:rPr>
+              <w:t>Assembly</w:t>
+            </w:r>
+          </w:p>
+        </w:tc>
+        <w:tc>
+          <w:tcPr>
+            <w:tcW w:w="3600" w:type="dxa"/>
+          </w:tcPr>
+          <w:p>
+            <w:pPr>
+              <w:jc w:val="center"/>
+              <w:rPr>
+                <w:rFonts w:asciiTheme="minorHAnsi" w:hAnsiTheme="minorHAnsi" w:cstheme="minorHAnsi"/>
+              </w:rPr>
+            </w:pPr>
+            <w:r>
+              <w:rPr>
+                <w:rFonts w:asciiTheme="minorHAnsi" w:hAnsiTheme="minorHAnsi" w:cstheme="minorHAnsi"/>
+              </w:rPr>
+              <w:t>Object File</w:t>
+            </w:r>
+          </w:p>
+        </w:tc>
+      </w:tr>
+      <w:tr>
+        <w:tc>
+          <w:tcPr>
+            <w:tcW w:w="5868" w:type="dxa"/>
+          </w:tcPr>
+          <w:p>
+            <w:pPr>
+              <w:rPr>
+                <w:rFonts w:ascii="Courier New" w:hAnsi="Courier New" w:cs="Courier New"/>
+                <w:sz w:val="20"/>
+                <w:szCs w:val="20"/>
+              </w:rPr>
+            </w:pPr>
+          </w:p>
+        </w:tc>
+        <w:tc>
+          <w:tcPr>
+            <w:tcW w:w="3600" w:type="dxa"/>
+          </w:tcPr>
+          <w:p>
+            <w:pPr>
+              <w:rPr>
+                <w:rFonts w:ascii="Courier New" w:hAnsi="Courier New" w:cs="Courier New"/>
+                <w:sz w:val="20"/>
+                <w:szCs w:val="20"/>
+              </w:rPr>
+            </w:pPr>
+          </w:p>
+        </w:tc>
+      </w:tr>
+      <w:tr>
+        <w:tc>
+          <w:tcPr>
+            <w:tcW w:w="5868" w:type="dxa"/>
+          </w:tcPr>
+          <w:p>
+            <w:pPr>
+              <w:autoSpaceDE w:val="0"/>
+              <w:autoSpaceDN w:val="0"/>
+              <w:adjustRightInd w:val="0"/>
+              <w:ind w:left="720"/>
+              <w:jc w:val="right"/>
+              <w:rPr>
+                <w:rFonts w:asciiTheme="minorHAnsi" w:hAnsiTheme="minorHAnsi" w:cstheme="minorHAnsi"/>
+                <w:b/>
+                <w:color w:val="auto"/>
+              </w:rPr>
+            </w:pPr>
+            <w:r>
+              <w:rPr>
+                <w:rFonts w:asciiTheme="minorHAnsi" w:hAnsiTheme="minorHAnsi" w:cstheme="minorHAnsi"/>
+                <w:b/>
+                <w:color w:val="auto"/>
+              </w:rPr>
+              <w:t>Expected:</w:t>
+            </w:r>
+          </w:p>
+        </w:tc>
+        <w:tc>
+          <w:tcPr>
+            <w:tcW w:w="3600" w:type="dxa"/>
+          </w:tcPr>
+          <w:p>
+            <w:pPr>
+              <w:rPr>
+                <w:rFonts w:asciiTheme="minorHAnsi" w:hAnsiTheme="minorHAnsi" w:cstheme="minorHAnsi"/>
+                <w:color w:val="auto"/>
+              </w:rPr>
+            </w:pPr>
+          </w:p>
+        </w:tc>
+      </w:tr>
+      <w:tr>
+        <w:tc>
+          <w:tcPr>
+            <w:tcW w:w="5868" w:type="dxa"/>
+          </w:tcPr>
+          <w:p>
+            <w:pPr>
+              <w:autoSpaceDE w:val="0"/>
+              <w:autoSpaceDN w:val="0"/>
+              <w:adjustRightInd w:val="0"/>
+              <w:ind w:left="720"/>
+              <w:jc w:val="right"/>
+              <w:rPr>
+                <w:rFonts w:asciiTheme="minorHAnsi" w:hAnsiTheme="minorHAnsi" w:cstheme="minorHAnsi"/>
+                <w:b/>
+                <w:color w:val="auto"/>
+              </w:rPr>
+            </w:pPr>
+            <w:r>
+              <w:rPr>
+                <w:rFonts w:asciiTheme="minorHAnsi" w:hAnsiTheme="minorHAnsi" w:cstheme="minorHAnsi"/>
+                <w:b/>
+                <w:color w:val="auto"/>
+              </w:rPr>
+              <w:t>Result:</w:t>
+            </w:r>
+          </w:p>
+        </w:tc>
+        <w:tc>
+          <w:tcPr>
+            <w:tcW w:w="3600" w:type="dxa"/>
+          </w:tcPr>
+          <w:p>
+            <w:pPr>
+              <w:rPr>
+                <w:rFonts w:asciiTheme="minorHAnsi" w:hAnsiTheme="minorHAnsi" w:cstheme="minorHAnsi"/>
+                <w:color w:val="auto"/>
+              </w:rPr>
+            </w:pPr>
+          </w:p>
+        </w:tc>
+      </w:tr>
+    </w:tbl>
+    <w:p>
+      <w:pPr>
+        <w:pStyle w:val="Heading3"/>
+        <w:numPr>
+          <w:ilvl w:val="1"/>
+          <w:numId w:val="9"/>
+        </w:numPr>
+        <w:tabs>
+          <w:tab w:val="left" w:pos="900"/>
+        </w:tabs>
+        <w:ind w:left="900"/>
+        <w:rPr>
+          <w:rFonts w:asciiTheme="majorHAnsi" w:hAnsiTheme="majorHAnsi"/>
+          <w:b w:val="0"/>
+          <w:sz w:val="24"/>
+          <w:szCs w:val="24"/>
+        </w:rPr>
+      </w:pPr>
+      <w:bookmarkStart w:id="29" w:name="_Toc287547355"/>
+      <w:r>
+        <w:rPr>
+          <w:rFonts w:asciiTheme="majorHAnsi" w:hAnsiTheme="majorHAnsi"/>
+          <w:b w:val="0"/>
+          <w:sz w:val="24"/>
+          <w:szCs w:val="24"/>
+        </w:rPr>
+        <w:t>Next test…</w:t>
+      </w:r>
+      <w:bookmarkEnd w:id="29"/>
     </w:p>
     <w:tbl>
       <w:tblPr>
@@ -6868,7 +15896,7 @@
 </file>
 
 <file path=customXml/itemProps1.xml><?xml version="1.0" encoding="utf-8"?>
-<ds:datastoreItem xmlns:ds="http://schemas.openxmlformats.org/officeDocument/2006/customXml" ds:itemID="{28AFE1A4-A83F-4581-8DE0-432987700530}">
+<ds:datastoreItem xmlns:ds="http://schemas.openxmlformats.org/officeDocument/2006/customXml" ds:itemID="{C4E1650D-21AD-49A8-A008-BBD7C2F5AE99}">
   <ds:schemaRefs>
     <ds:schemaRef ds:uri="http://schemas.openxmlformats.org/officeDocument/2006/bibliography"/>
   </ds:schemaRefs>

--- a/trunk/Loader/docs/TestingPlan.docx
+++ b/trunk/Loader/docs/TestingPlan.docx
@@ -13,6 +13,15 @@
           <w:szCs w:val="40"/>
         </w:rPr>
       </w:pPr>
+      <w:r>
+        <w:rPr>
+          <w:rFonts w:asciiTheme="majorHAnsi" w:hAnsiTheme="majorHAnsi" w:cstheme="minorHAnsi"/>
+          <w:b/>
+          <w:sz w:val="40"/>
+          <w:szCs w:val="40"/>
+        </w:rPr>
+        <w:t xml:space="preserve">Loader </w:t>
+      </w:r>
       <w:r>
         <w:rPr>
           <w:rFonts w:asciiTheme="majorHAnsi" w:hAnsiTheme="majorHAnsi" w:cstheme="minorHAnsi"/>
@@ -111,7 +120,7 @@
       <w:r>
         <w:fldChar w:fldCharType="separate"/>
       </w:r>
-      <w:hyperlink w:anchor="_Toc287547326" w:history="1">
+      <w:hyperlink w:anchor="_Toc287576892" w:history="1">
         <w:r>
           <w:rPr>
             <w:rStyle w:val="Hyperlink"/>
@@ -139,7 +148,7 @@
             <w:noProof/>
             <w:webHidden/>
           </w:rPr>
-          <w:instrText xml:space="preserve"> PAGEREF _Toc287547326 \h </w:instrText>
+          <w:instrText xml:space="preserve"> PAGEREF _Toc287576892 \h </w:instrText>
         </w:r>
         <w:r>
           <w:rPr>
@@ -184,7 +193,7 @@
           <w:szCs w:val="22"/>
         </w:rPr>
       </w:pPr>
-      <w:hyperlink w:anchor="_Toc287547327" w:history="1">
+      <w:hyperlink w:anchor="_Toc287576893" w:history="1">
         <w:r>
           <w:rPr>
             <w:rStyle w:val="Hyperlink"/>
@@ -212,7 +221,7 @@
             <w:noProof/>
             <w:webHidden/>
           </w:rPr>
-          <w:instrText xml:space="preserve"> PAGEREF _Toc287547327 \h </w:instrText>
+          <w:instrText xml:space="preserve"> PAGEREF _Toc287576893 \h </w:instrText>
         </w:r>
         <w:r>
           <w:rPr>
@@ -232,7 +241,7 @@
             <w:noProof/>
             <w:webHidden/>
           </w:rPr>
-          <w:t>2</w:t>
+          <w:t>1</w:t>
         </w:r>
         <w:r>
           <w:rPr>
@@ -258,7 +267,7 @@
           <w:szCs w:val="22"/>
         </w:rPr>
       </w:pPr>
-      <w:hyperlink w:anchor="_Toc287547328" w:history="1">
+      <w:hyperlink w:anchor="_Toc287576894" w:history="1">
         <w:r>
           <w:rPr>
             <w:rStyle w:val="Hyperlink"/>
@@ -304,7 +313,7 @@
             <w:noProof/>
             <w:webHidden/>
           </w:rPr>
-          <w:instrText xml:space="preserve"> PAGEREF _Toc287547328 \h </w:instrText>
+          <w:instrText xml:space="preserve"> PAGEREF _Toc287576894 \h </w:instrText>
         </w:r>
         <w:r>
           <w:rPr>
@@ -324,7 +333,7 @@
             <w:noProof/>
             <w:webHidden/>
           </w:rPr>
-          <w:t>2</w:t>
+          <w:t>1</w:t>
         </w:r>
         <w:r>
           <w:rPr>
@@ -350,7 +359,7 @@
           <w:szCs w:val="22"/>
         </w:rPr>
       </w:pPr>
-      <w:hyperlink w:anchor="_Toc287547329" w:history="1">
+      <w:hyperlink w:anchor="_Toc287576895" w:history="1">
         <w:r>
           <w:rPr>
             <w:rStyle w:val="Hyperlink"/>
@@ -396,7 +405,7 @@
             <w:noProof/>
             <w:webHidden/>
           </w:rPr>
-          <w:instrText xml:space="preserve"> PAGEREF _Toc287547329 \h </w:instrText>
+          <w:instrText xml:space="preserve"> PAGEREF _Toc287576895 \h </w:instrText>
         </w:r>
         <w:r>
           <w:rPr>
@@ -416,7 +425,7 @@
             <w:noProof/>
             <w:webHidden/>
           </w:rPr>
-          <w:t>2</w:t>
+          <w:t>1</w:t>
         </w:r>
         <w:r>
           <w:rPr>
@@ -438,7 +447,7 @@
           <w:szCs w:val="22"/>
         </w:rPr>
       </w:pPr>
-      <w:hyperlink w:anchor="_Toc287547330" w:history="1">
+      <w:hyperlink w:anchor="_Toc287576896" w:history="1">
         <w:r>
           <w:rPr>
             <w:rStyle w:val="Hyperlink"/>
@@ -484,7 +493,7 @@
             <w:noProof/>
             <w:webHidden/>
           </w:rPr>
-          <w:instrText xml:space="preserve"> PAGEREF _Toc287547330 \h </w:instrText>
+          <w:instrText xml:space="preserve"> PAGEREF _Toc287576896 \h </w:instrText>
         </w:r>
         <w:r>
           <w:rPr>
@@ -504,7 +513,7 @@
             <w:noProof/>
             <w:webHidden/>
           </w:rPr>
-          <w:t>2</w:t>
+          <w:t>1</w:t>
         </w:r>
         <w:r>
           <w:rPr>
@@ -526,14 +535,14 @@
           <w:szCs w:val="22"/>
         </w:rPr>
       </w:pPr>
-      <w:hyperlink w:anchor="_Toc287547331" w:history="1">
+      <w:hyperlink w:anchor="_Toc287576897" w:history="1">
         <w:r>
           <w:rPr>
             <w:rStyle w:val="Hyperlink"/>
             <w:rFonts w:ascii="Cambria" w:hAnsi="Cambria"/>
             <w:noProof/>
           </w:rPr>
-          <w:t>b.</w:t>
+          <w:t>c.</w:t>
         </w:r>
         <w:r>
           <w:rPr>
@@ -572,7 +581,7 @@
             <w:noProof/>
             <w:webHidden/>
           </w:rPr>
-          <w:instrText xml:space="preserve"> PAGEREF _Toc287547331 \h </w:instrText>
+          <w:instrText xml:space="preserve"> PAGEREF _Toc287576897 \h </w:instrText>
         </w:r>
         <w:r>
           <w:rPr>
@@ -592,7 +601,7 @@
             <w:noProof/>
             <w:webHidden/>
           </w:rPr>
-          <w:t>2</w:t>
+          <w:t>1</w:t>
         </w:r>
         <w:r>
           <w:rPr>
@@ -614,14 +623,14 @@
           <w:szCs w:val="22"/>
         </w:rPr>
       </w:pPr>
-      <w:hyperlink w:anchor="_Toc287547332" w:history="1">
+      <w:hyperlink w:anchor="_Toc287576898" w:history="1">
         <w:r>
           <w:rPr>
             <w:rStyle w:val="Hyperlink"/>
             <w:rFonts w:ascii="Cambria" w:hAnsi="Cambria"/>
             <w:noProof/>
           </w:rPr>
-          <w:t>c.</w:t>
+          <w:t>d.</w:t>
         </w:r>
         <w:r>
           <w:rPr>
@@ -660,7 +669,7 @@
             <w:noProof/>
             <w:webHidden/>
           </w:rPr>
-          <w:instrText xml:space="preserve"> PAGEREF _Toc287547332 \h </w:instrText>
+          <w:instrText xml:space="preserve"> PAGEREF _Toc287576898 \h </w:instrText>
         </w:r>
         <w:r>
           <w:rPr>
@@ -702,14 +711,14 @@
           <w:szCs w:val="22"/>
         </w:rPr>
       </w:pPr>
-      <w:hyperlink w:anchor="_Toc287547333" w:history="1">
+      <w:hyperlink w:anchor="_Toc287576899" w:history="1">
         <w:r>
           <w:rPr>
             <w:rStyle w:val="Hyperlink"/>
             <w:rFonts w:ascii="Cambria" w:hAnsi="Cambria"/>
             <w:noProof/>
           </w:rPr>
-          <w:t>d.</w:t>
+          <w:t>e.</w:t>
         </w:r>
         <w:r>
           <w:rPr>
@@ -748,7 +757,7 @@
             <w:noProof/>
             <w:webHidden/>
           </w:rPr>
-          <w:instrText xml:space="preserve"> PAGEREF _Toc287547333 \h </w:instrText>
+          <w:instrText xml:space="preserve"> PAGEREF _Toc287576899 \h </w:instrText>
         </w:r>
         <w:r>
           <w:rPr>
@@ -790,14 +799,14 @@
           <w:szCs w:val="22"/>
         </w:rPr>
       </w:pPr>
-      <w:hyperlink w:anchor="_Toc287547334" w:history="1">
+      <w:hyperlink w:anchor="_Toc287576900" w:history="1">
         <w:r>
           <w:rPr>
             <w:rStyle w:val="Hyperlink"/>
             <w:rFonts w:ascii="Cambria" w:hAnsi="Cambria"/>
             <w:noProof/>
           </w:rPr>
-          <w:t>e.</w:t>
+          <w:t>f.</w:t>
         </w:r>
         <w:r>
           <w:rPr>
@@ -836,7 +845,7 @@
             <w:noProof/>
             <w:webHidden/>
           </w:rPr>
-          <w:instrText xml:space="preserve"> PAGEREF _Toc287547334 \h </w:instrText>
+          <w:instrText xml:space="preserve"> PAGEREF _Toc287576900 \h </w:instrText>
         </w:r>
         <w:r>
           <w:rPr>
@@ -878,14 +887,14 @@
           <w:szCs w:val="22"/>
         </w:rPr>
       </w:pPr>
-      <w:hyperlink w:anchor="_Toc287547335" w:history="1">
+      <w:hyperlink w:anchor="_Toc287576901" w:history="1">
         <w:r>
           <w:rPr>
             <w:rStyle w:val="Hyperlink"/>
             <w:rFonts w:ascii="Cambria" w:hAnsi="Cambria"/>
             <w:noProof/>
           </w:rPr>
-          <w:t>f.</w:t>
+          <w:t>g.</w:t>
         </w:r>
         <w:r>
           <w:rPr>
@@ -924,7 +933,7 @@
             <w:noProof/>
             <w:webHidden/>
           </w:rPr>
-          <w:instrText xml:space="preserve"> PAGEREF _Toc287547335 \h </w:instrText>
+          <w:instrText xml:space="preserve"> PAGEREF _Toc287576901 \h </w:instrText>
         </w:r>
         <w:r>
           <w:rPr>
@@ -944,1767 +953,7 @@
             <w:noProof/>
             <w:webHidden/>
           </w:rPr>
-          <w:t>4</w:t>
-        </w:r>
-        <w:r>
-          <w:rPr>
-            <w:noProof/>
-            <w:webHidden/>
-          </w:rPr>
-          <w:fldChar w:fldCharType="end"/>
-        </w:r>
-      </w:hyperlink>
-    </w:p>
-    <w:p>
-      <w:pPr>
-        <w:pStyle w:val="TOC3"/>
-        <w:rPr>
-          <w:rFonts w:asciiTheme="minorHAnsi" w:eastAsiaTheme="minorEastAsia" w:hAnsiTheme="minorHAnsi" w:cstheme="minorBidi"/>
-          <w:noProof/>
-          <w:color w:val="auto"/>
-          <w:sz w:val="22"/>
-          <w:szCs w:val="22"/>
-        </w:rPr>
-      </w:pPr>
-      <w:hyperlink w:anchor="_Toc287547336" w:history="1">
-        <w:r>
-          <w:rPr>
-            <w:rStyle w:val="Hyperlink"/>
-            <w:rFonts w:ascii="Cambria" w:hAnsi="Cambria"/>
-            <w:noProof/>
-          </w:rPr>
-          <w:t>g.</w:t>
-        </w:r>
-        <w:r>
-          <w:rPr>
-            <w:rFonts w:asciiTheme="minorHAnsi" w:eastAsiaTheme="minorEastAsia" w:hAnsiTheme="minorHAnsi" w:cstheme="minorBidi"/>
-            <w:noProof/>
-            <w:color w:val="auto"/>
-            <w:sz w:val="22"/>
-            <w:szCs w:val="22"/>
-          </w:rPr>
-          <w:tab/>
-        </w:r>
-        <w:r>
-          <w:rPr>
-            <w:rStyle w:val="Hyperlink"/>
-            <w:rFonts w:asciiTheme="majorHAnsi" w:hAnsiTheme="majorHAnsi"/>
-            <w:noProof/>
-          </w:rPr>
-          <w:t>Next test…</w:t>
-        </w:r>
-        <w:r>
-          <w:rPr>
-            <w:noProof/>
-            <w:webHidden/>
-          </w:rPr>
-          <w:tab/>
-        </w:r>
-        <w:r>
-          <w:rPr>
-            <w:noProof/>
-            <w:webHidden/>
-          </w:rPr>
-          <w:fldChar w:fldCharType="begin"/>
-        </w:r>
-        <w:r>
-          <w:rPr>
-            <w:noProof/>
-            <w:webHidden/>
-          </w:rPr>
-          <w:instrText xml:space="preserve"> PAGEREF _Toc287547336 \h </w:instrText>
-        </w:r>
-        <w:r>
-          <w:rPr>
-            <w:noProof/>
-            <w:webHidden/>
-          </w:rPr>
-        </w:r>
-        <w:r>
-          <w:rPr>
-            <w:noProof/>
-            <w:webHidden/>
-          </w:rPr>
-          <w:fldChar w:fldCharType="separate"/>
-        </w:r>
-        <w:r>
-          <w:rPr>
-            <w:noProof/>
-            <w:webHidden/>
-          </w:rPr>
-          <w:t>5</w:t>
-        </w:r>
-        <w:r>
-          <w:rPr>
-            <w:noProof/>
-            <w:webHidden/>
-          </w:rPr>
-          <w:fldChar w:fldCharType="end"/>
-        </w:r>
-      </w:hyperlink>
-    </w:p>
-    <w:p>
-      <w:pPr>
-        <w:pStyle w:val="TOC3"/>
-        <w:rPr>
-          <w:rFonts w:asciiTheme="minorHAnsi" w:eastAsiaTheme="minorEastAsia" w:hAnsiTheme="minorHAnsi" w:cstheme="minorBidi"/>
-          <w:noProof/>
-          <w:color w:val="auto"/>
-          <w:sz w:val="22"/>
-          <w:szCs w:val="22"/>
-        </w:rPr>
-      </w:pPr>
-      <w:hyperlink w:anchor="_Toc287547337" w:history="1">
-        <w:r>
-          <w:rPr>
-            <w:rStyle w:val="Hyperlink"/>
-            <w:rFonts w:ascii="Cambria" w:hAnsi="Cambria"/>
-            <w:noProof/>
-          </w:rPr>
-          <w:t>h.</w:t>
-        </w:r>
-        <w:r>
-          <w:rPr>
-            <w:rFonts w:asciiTheme="minorHAnsi" w:eastAsiaTheme="minorEastAsia" w:hAnsiTheme="minorHAnsi" w:cstheme="minorBidi"/>
-            <w:noProof/>
-            <w:color w:val="auto"/>
-            <w:sz w:val="22"/>
-            <w:szCs w:val="22"/>
-          </w:rPr>
-          <w:tab/>
-        </w:r>
-        <w:r>
-          <w:rPr>
-            <w:rStyle w:val="Hyperlink"/>
-            <w:rFonts w:asciiTheme="majorHAnsi" w:hAnsiTheme="majorHAnsi"/>
-            <w:noProof/>
-          </w:rPr>
-          <w:t>Next test…</w:t>
-        </w:r>
-        <w:r>
-          <w:rPr>
-            <w:noProof/>
-            <w:webHidden/>
-          </w:rPr>
-          <w:tab/>
-        </w:r>
-        <w:r>
-          <w:rPr>
-            <w:noProof/>
-            <w:webHidden/>
-          </w:rPr>
-          <w:fldChar w:fldCharType="begin"/>
-        </w:r>
-        <w:r>
-          <w:rPr>
-            <w:noProof/>
-            <w:webHidden/>
-          </w:rPr>
-          <w:instrText xml:space="preserve"> PAGEREF _Toc287547337 \h </w:instrText>
-        </w:r>
-        <w:r>
-          <w:rPr>
-            <w:noProof/>
-            <w:webHidden/>
-          </w:rPr>
-        </w:r>
-        <w:r>
-          <w:rPr>
-            <w:noProof/>
-            <w:webHidden/>
-          </w:rPr>
-          <w:fldChar w:fldCharType="separate"/>
-        </w:r>
-        <w:r>
-          <w:rPr>
-            <w:noProof/>
-            <w:webHidden/>
-          </w:rPr>
-          <w:t>5</w:t>
-        </w:r>
-        <w:r>
-          <w:rPr>
-            <w:noProof/>
-            <w:webHidden/>
-          </w:rPr>
-          <w:fldChar w:fldCharType="end"/>
-        </w:r>
-      </w:hyperlink>
-    </w:p>
-    <w:p>
-      <w:pPr>
-        <w:pStyle w:val="TOC3"/>
-        <w:rPr>
-          <w:rFonts w:asciiTheme="minorHAnsi" w:eastAsiaTheme="minorEastAsia" w:hAnsiTheme="minorHAnsi" w:cstheme="minorBidi"/>
-          <w:noProof/>
-          <w:color w:val="auto"/>
-          <w:sz w:val="22"/>
-          <w:szCs w:val="22"/>
-        </w:rPr>
-      </w:pPr>
-      <w:hyperlink w:anchor="_Toc287547338" w:history="1">
-        <w:r>
-          <w:rPr>
-            <w:rStyle w:val="Hyperlink"/>
-            <w:rFonts w:ascii="Cambria" w:hAnsi="Cambria"/>
-            <w:noProof/>
-          </w:rPr>
-          <w:t>i.</w:t>
-        </w:r>
-        <w:r>
-          <w:rPr>
-            <w:rFonts w:asciiTheme="minorHAnsi" w:eastAsiaTheme="minorEastAsia" w:hAnsiTheme="minorHAnsi" w:cstheme="minorBidi"/>
-            <w:noProof/>
-            <w:color w:val="auto"/>
-            <w:sz w:val="22"/>
-            <w:szCs w:val="22"/>
-          </w:rPr>
-          <w:tab/>
-        </w:r>
-        <w:r>
-          <w:rPr>
-            <w:rStyle w:val="Hyperlink"/>
-            <w:rFonts w:asciiTheme="majorHAnsi" w:hAnsiTheme="majorHAnsi"/>
-            <w:noProof/>
-          </w:rPr>
-          <w:t>Next test…</w:t>
-        </w:r>
-        <w:r>
-          <w:rPr>
-            <w:noProof/>
-            <w:webHidden/>
-          </w:rPr>
-          <w:tab/>
-        </w:r>
-        <w:r>
-          <w:rPr>
-            <w:noProof/>
-            <w:webHidden/>
-          </w:rPr>
-          <w:fldChar w:fldCharType="begin"/>
-        </w:r>
-        <w:r>
-          <w:rPr>
-            <w:noProof/>
-            <w:webHidden/>
-          </w:rPr>
-          <w:instrText xml:space="preserve"> PAGEREF _Toc287547338 \h </w:instrText>
-        </w:r>
-        <w:r>
-          <w:rPr>
-            <w:noProof/>
-            <w:webHidden/>
-          </w:rPr>
-        </w:r>
-        <w:r>
-          <w:rPr>
-            <w:noProof/>
-            <w:webHidden/>
-          </w:rPr>
-          <w:fldChar w:fldCharType="separate"/>
-        </w:r>
-        <w:r>
-          <w:rPr>
-            <w:noProof/>
-            <w:webHidden/>
-          </w:rPr>
-          <w:t>5</w:t>
-        </w:r>
-        <w:r>
-          <w:rPr>
-            <w:noProof/>
-            <w:webHidden/>
-          </w:rPr>
-          <w:fldChar w:fldCharType="end"/>
-        </w:r>
-      </w:hyperlink>
-    </w:p>
-    <w:p>
-      <w:pPr>
-        <w:pStyle w:val="TOC3"/>
-        <w:rPr>
-          <w:rFonts w:asciiTheme="minorHAnsi" w:eastAsiaTheme="minorEastAsia" w:hAnsiTheme="minorHAnsi" w:cstheme="minorBidi"/>
-          <w:noProof/>
-          <w:color w:val="auto"/>
-          <w:sz w:val="22"/>
-          <w:szCs w:val="22"/>
-        </w:rPr>
-      </w:pPr>
-      <w:hyperlink w:anchor="_Toc287547339" w:history="1">
-        <w:r>
-          <w:rPr>
-            <w:rStyle w:val="Hyperlink"/>
-            <w:rFonts w:ascii="Cambria" w:hAnsi="Cambria"/>
-            <w:noProof/>
-          </w:rPr>
-          <w:t>j.</w:t>
-        </w:r>
-        <w:r>
-          <w:rPr>
-            <w:rFonts w:asciiTheme="minorHAnsi" w:eastAsiaTheme="minorEastAsia" w:hAnsiTheme="minorHAnsi" w:cstheme="minorBidi"/>
-            <w:noProof/>
-            <w:color w:val="auto"/>
-            <w:sz w:val="22"/>
-            <w:szCs w:val="22"/>
-          </w:rPr>
-          <w:tab/>
-        </w:r>
-        <w:r>
-          <w:rPr>
-            <w:rStyle w:val="Hyperlink"/>
-            <w:rFonts w:asciiTheme="majorHAnsi" w:hAnsiTheme="majorHAnsi"/>
-            <w:noProof/>
-          </w:rPr>
-          <w:t>Next test…</w:t>
-        </w:r>
-        <w:r>
-          <w:rPr>
-            <w:noProof/>
-            <w:webHidden/>
-          </w:rPr>
-          <w:tab/>
-        </w:r>
-        <w:r>
-          <w:rPr>
-            <w:noProof/>
-            <w:webHidden/>
-          </w:rPr>
-          <w:fldChar w:fldCharType="begin"/>
-        </w:r>
-        <w:r>
-          <w:rPr>
-            <w:noProof/>
-            <w:webHidden/>
-          </w:rPr>
-          <w:instrText xml:space="preserve"> PAGEREF _Toc287547339 \h </w:instrText>
-        </w:r>
-        <w:r>
-          <w:rPr>
-            <w:noProof/>
-            <w:webHidden/>
-          </w:rPr>
-        </w:r>
-        <w:r>
-          <w:rPr>
-            <w:noProof/>
-            <w:webHidden/>
-          </w:rPr>
-          <w:fldChar w:fldCharType="separate"/>
-        </w:r>
-        <w:r>
-          <w:rPr>
-            <w:noProof/>
-            <w:webHidden/>
-          </w:rPr>
-          <w:t>5</w:t>
-        </w:r>
-        <w:r>
-          <w:rPr>
-            <w:noProof/>
-            <w:webHidden/>
-          </w:rPr>
-          <w:fldChar w:fldCharType="end"/>
-        </w:r>
-      </w:hyperlink>
-    </w:p>
-    <w:p>
-      <w:pPr>
-        <w:pStyle w:val="TOC3"/>
-        <w:rPr>
-          <w:rFonts w:asciiTheme="minorHAnsi" w:eastAsiaTheme="minorEastAsia" w:hAnsiTheme="minorHAnsi" w:cstheme="minorBidi"/>
-          <w:noProof/>
-          <w:color w:val="auto"/>
-          <w:sz w:val="22"/>
-          <w:szCs w:val="22"/>
-        </w:rPr>
-      </w:pPr>
-      <w:hyperlink w:anchor="_Toc287547340" w:history="1">
-        <w:r>
-          <w:rPr>
-            <w:rStyle w:val="Hyperlink"/>
-            <w:rFonts w:ascii="Cambria" w:hAnsi="Cambria"/>
-            <w:noProof/>
-          </w:rPr>
-          <w:t>k.</w:t>
-        </w:r>
-        <w:r>
-          <w:rPr>
-            <w:rFonts w:asciiTheme="minorHAnsi" w:eastAsiaTheme="minorEastAsia" w:hAnsiTheme="minorHAnsi" w:cstheme="minorBidi"/>
-            <w:noProof/>
-            <w:color w:val="auto"/>
-            <w:sz w:val="22"/>
-            <w:szCs w:val="22"/>
-          </w:rPr>
-          <w:tab/>
-        </w:r>
-        <w:r>
-          <w:rPr>
-            <w:rStyle w:val="Hyperlink"/>
-            <w:rFonts w:asciiTheme="majorHAnsi" w:hAnsiTheme="majorHAnsi"/>
-            <w:noProof/>
-          </w:rPr>
-          <w:t>Next test…</w:t>
-        </w:r>
-        <w:r>
-          <w:rPr>
-            <w:noProof/>
-            <w:webHidden/>
-          </w:rPr>
-          <w:tab/>
-        </w:r>
-        <w:r>
-          <w:rPr>
-            <w:noProof/>
-            <w:webHidden/>
-          </w:rPr>
-          <w:fldChar w:fldCharType="begin"/>
-        </w:r>
-        <w:r>
-          <w:rPr>
-            <w:noProof/>
-            <w:webHidden/>
-          </w:rPr>
-          <w:instrText xml:space="preserve"> PAGEREF _Toc287547340 \h </w:instrText>
-        </w:r>
-        <w:r>
-          <w:rPr>
-            <w:noProof/>
-            <w:webHidden/>
-          </w:rPr>
-        </w:r>
-        <w:r>
-          <w:rPr>
-            <w:noProof/>
-            <w:webHidden/>
-          </w:rPr>
-          <w:fldChar w:fldCharType="separate"/>
-        </w:r>
-        <w:r>
-          <w:rPr>
-            <w:noProof/>
-            <w:webHidden/>
-          </w:rPr>
-          <w:t>5</w:t>
-        </w:r>
-        <w:r>
-          <w:rPr>
-            <w:noProof/>
-            <w:webHidden/>
-          </w:rPr>
-          <w:fldChar w:fldCharType="end"/>
-        </w:r>
-      </w:hyperlink>
-    </w:p>
-    <w:p>
-      <w:pPr>
-        <w:pStyle w:val="TOC3"/>
-        <w:rPr>
-          <w:rFonts w:asciiTheme="minorHAnsi" w:eastAsiaTheme="minorEastAsia" w:hAnsiTheme="minorHAnsi" w:cstheme="minorBidi"/>
-          <w:noProof/>
-          <w:color w:val="auto"/>
-          <w:sz w:val="22"/>
-          <w:szCs w:val="22"/>
-        </w:rPr>
-      </w:pPr>
-      <w:hyperlink w:anchor="_Toc287547341" w:history="1">
-        <w:r>
-          <w:rPr>
-            <w:rStyle w:val="Hyperlink"/>
-            <w:rFonts w:ascii="Cambria" w:hAnsi="Cambria"/>
-            <w:noProof/>
-          </w:rPr>
-          <w:t>l.</w:t>
-        </w:r>
-        <w:r>
-          <w:rPr>
-            <w:rFonts w:asciiTheme="minorHAnsi" w:eastAsiaTheme="minorEastAsia" w:hAnsiTheme="minorHAnsi" w:cstheme="minorBidi"/>
-            <w:noProof/>
-            <w:color w:val="auto"/>
-            <w:sz w:val="22"/>
-            <w:szCs w:val="22"/>
-          </w:rPr>
-          <w:tab/>
-        </w:r>
-        <w:r>
-          <w:rPr>
-            <w:rStyle w:val="Hyperlink"/>
-            <w:rFonts w:asciiTheme="majorHAnsi" w:hAnsiTheme="majorHAnsi"/>
-            <w:noProof/>
-          </w:rPr>
-          <w:t>Next test…</w:t>
-        </w:r>
-        <w:r>
-          <w:rPr>
-            <w:noProof/>
-            <w:webHidden/>
-          </w:rPr>
-          <w:tab/>
-        </w:r>
-        <w:r>
-          <w:rPr>
-            <w:noProof/>
-            <w:webHidden/>
-          </w:rPr>
-          <w:fldChar w:fldCharType="begin"/>
-        </w:r>
-        <w:r>
-          <w:rPr>
-            <w:noProof/>
-            <w:webHidden/>
-          </w:rPr>
-          <w:instrText xml:space="preserve"> PAGEREF _Toc287547341 \h </w:instrText>
-        </w:r>
-        <w:r>
-          <w:rPr>
-            <w:noProof/>
-            <w:webHidden/>
-          </w:rPr>
-        </w:r>
-        <w:r>
-          <w:rPr>
-            <w:noProof/>
-            <w:webHidden/>
-          </w:rPr>
-          <w:fldChar w:fldCharType="separate"/>
-        </w:r>
-        <w:r>
-          <w:rPr>
-            <w:noProof/>
-            <w:webHidden/>
-          </w:rPr>
-          <w:t>5</w:t>
-        </w:r>
-        <w:r>
-          <w:rPr>
-            <w:noProof/>
-            <w:webHidden/>
-          </w:rPr>
-          <w:fldChar w:fldCharType="end"/>
-        </w:r>
-      </w:hyperlink>
-    </w:p>
-    <w:p>
-      <w:pPr>
-        <w:pStyle w:val="TOC3"/>
-        <w:rPr>
-          <w:rFonts w:asciiTheme="minorHAnsi" w:eastAsiaTheme="minorEastAsia" w:hAnsiTheme="minorHAnsi" w:cstheme="minorBidi"/>
-          <w:noProof/>
-          <w:color w:val="auto"/>
-          <w:sz w:val="22"/>
-          <w:szCs w:val="22"/>
-        </w:rPr>
-      </w:pPr>
-      <w:hyperlink w:anchor="_Toc287547342" w:history="1">
-        <w:r>
-          <w:rPr>
-            <w:rStyle w:val="Hyperlink"/>
-            <w:rFonts w:ascii="Cambria" w:hAnsi="Cambria"/>
-            <w:noProof/>
-          </w:rPr>
-          <w:t>m.</w:t>
-        </w:r>
-        <w:r>
-          <w:rPr>
-            <w:rFonts w:asciiTheme="minorHAnsi" w:eastAsiaTheme="minorEastAsia" w:hAnsiTheme="minorHAnsi" w:cstheme="minorBidi"/>
-            <w:noProof/>
-            <w:color w:val="auto"/>
-            <w:sz w:val="22"/>
-            <w:szCs w:val="22"/>
-          </w:rPr>
-          <w:tab/>
-        </w:r>
-        <w:r>
-          <w:rPr>
-            <w:rStyle w:val="Hyperlink"/>
-            <w:rFonts w:asciiTheme="majorHAnsi" w:hAnsiTheme="majorHAnsi"/>
-            <w:noProof/>
-          </w:rPr>
-          <w:t>Next test…</w:t>
-        </w:r>
-        <w:r>
-          <w:rPr>
-            <w:noProof/>
-            <w:webHidden/>
-          </w:rPr>
-          <w:tab/>
-        </w:r>
-        <w:r>
-          <w:rPr>
-            <w:noProof/>
-            <w:webHidden/>
-          </w:rPr>
-          <w:fldChar w:fldCharType="begin"/>
-        </w:r>
-        <w:r>
-          <w:rPr>
-            <w:noProof/>
-            <w:webHidden/>
-          </w:rPr>
-          <w:instrText xml:space="preserve"> PAGEREF _Toc287547342 \h </w:instrText>
-        </w:r>
-        <w:r>
-          <w:rPr>
-            <w:noProof/>
-            <w:webHidden/>
-          </w:rPr>
-        </w:r>
-        <w:r>
-          <w:rPr>
-            <w:noProof/>
-            <w:webHidden/>
-          </w:rPr>
-          <w:fldChar w:fldCharType="separate"/>
-        </w:r>
-        <w:r>
-          <w:rPr>
-            <w:noProof/>
-            <w:webHidden/>
-          </w:rPr>
-          <w:t>6</w:t>
-        </w:r>
-        <w:r>
-          <w:rPr>
-            <w:noProof/>
-            <w:webHidden/>
-          </w:rPr>
-          <w:fldChar w:fldCharType="end"/>
-        </w:r>
-      </w:hyperlink>
-    </w:p>
-    <w:p>
-      <w:pPr>
-        <w:pStyle w:val="TOC3"/>
-        <w:rPr>
-          <w:rFonts w:asciiTheme="minorHAnsi" w:eastAsiaTheme="minorEastAsia" w:hAnsiTheme="minorHAnsi" w:cstheme="minorBidi"/>
-          <w:noProof/>
-          <w:color w:val="auto"/>
-          <w:sz w:val="22"/>
-          <w:szCs w:val="22"/>
-        </w:rPr>
-      </w:pPr>
-      <w:hyperlink w:anchor="_Toc287547343" w:history="1">
-        <w:r>
-          <w:rPr>
-            <w:rStyle w:val="Hyperlink"/>
-            <w:rFonts w:ascii="Cambria" w:hAnsi="Cambria"/>
-            <w:noProof/>
-          </w:rPr>
-          <w:t>n.</w:t>
-        </w:r>
-        <w:r>
-          <w:rPr>
-            <w:rFonts w:asciiTheme="minorHAnsi" w:eastAsiaTheme="minorEastAsia" w:hAnsiTheme="minorHAnsi" w:cstheme="minorBidi"/>
-            <w:noProof/>
-            <w:color w:val="auto"/>
-            <w:sz w:val="22"/>
-            <w:szCs w:val="22"/>
-          </w:rPr>
-          <w:tab/>
-        </w:r>
-        <w:r>
-          <w:rPr>
-            <w:rStyle w:val="Hyperlink"/>
-            <w:rFonts w:asciiTheme="majorHAnsi" w:hAnsiTheme="majorHAnsi"/>
-            <w:noProof/>
-          </w:rPr>
-          <w:t>Next test…</w:t>
-        </w:r>
-        <w:r>
-          <w:rPr>
-            <w:noProof/>
-            <w:webHidden/>
-          </w:rPr>
-          <w:tab/>
-        </w:r>
-        <w:r>
-          <w:rPr>
-            <w:noProof/>
-            <w:webHidden/>
-          </w:rPr>
-          <w:fldChar w:fldCharType="begin"/>
-        </w:r>
-        <w:r>
-          <w:rPr>
-            <w:noProof/>
-            <w:webHidden/>
-          </w:rPr>
-          <w:instrText xml:space="preserve"> PAGEREF _Toc287547343 \h </w:instrText>
-        </w:r>
-        <w:r>
-          <w:rPr>
-            <w:noProof/>
-            <w:webHidden/>
-          </w:rPr>
-        </w:r>
-        <w:r>
-          <w:rPr>
-            <w:noProof/>
-            <w:webHidden/>
-          </w:rPr>
-          <w:fldChar w:fldCharType="separate"/>
-        </w:r>
-        <w:r>
-          <w:rPr>
-            <w:noProof/>
-            <w:webHidden/>
-          </w:rPr>
-          <w:t>6</w:t>
-        </w:r>
-        <w:r>
-          <w:rPr>
-            <w:noProof/>
-            <w:webHidden/>
-          </w:rPr>
-          <w:fldChar w:fldCharType="end"/>
-        </w:r>
-      </w:hyperlink>
-    </w:p>
-    <w:p>
-      <w:pPr>
-        <w:pStyle w:val="TOC3"/>
-        <w:rPr>
-          <w:rFonts w:asciiTheme="minorHAnsi" w:eastAsiaTheme="minorEastAsia" w:hAnsiTheme="minorHAnsi" w:cstheme="minorBidi"/>
-          <w:noProof/>
-          <w:color w:val="auto"/>
-          <w:sz w:val="22"/>
-          <w:szCs w:val="22"/>
-        </w:rPr>
-      </w:pPr>
-      <w:hyperlink w:anchor="_Toc287547344" w:history="1">
-        <w:r>
-          <w:rPr>
-            <w:rStyle w:val="Hyperlink"/>
-            <w:rFonts w:ascii="Cambria" w:hAnsi="Cambria"/>
-            <w:noProof/>
-          </w:rPr>
-          <w:t>o.</w:t>
-        </w:r>
-        <w:r>
-          <w:rPr>
-            <w:rFonts w:asciiTheme="minorHAnsi" w:eastAsiaTheme="minorEastAsia" w:hAnsiTheme="minorHAnsi" w:cstheme="minorBidi"/>
-            <w:noProof/>
-            <w:color w:val="auto"/>
-            <w:sz w:val="22"/>
-            <w:szCs w:val="22"/>
-          </w:rPr>
-          <w:tab/>
-        </w:r>
-        <w:r>
-          <w:rPr>
-            <w:rStyle w:val="Hyperlink"/>
-            <w:rFonts w:asciiTheme="majorHAnsi" w:hAnsiTheme="majorHAnsi"/>
-            <w:noProof/>
-          </w:rPr>
-          <w:t>Next test…</w:t>
-        </w:r>
-        <w:r>
-          <w:rPr>
-            <w:noProof/>
-            <w:webHidden/>
-          </w:rPr>
-          <w:tab/>
-        </w:r>
-        <w:r>
-          <w:rPr>
-            <w:noProof/>
-            <w:webHidden/>
-          </w:rPr>
-          <w:fldChar w:fldCharType="begin"/>
-        </w:r>
-        <w:r>
-          <w:rPr>
-            <w:noProof/>
-            <w:webHidden/>
-          </w:rPr>
-          <w:instrText xml:space="preserve"> PAGEREF _Toc287547344 \h </w:instrText>
-        </w:r>
-        <w:r>
-          <w:rPr>
-            <w:noProof/>
-            <w:webHidden/>
-          </w:rPr>
-        </w:r>
-        <w:r>
-          <w:rPr>
-            <w:noProof/>
-            <w:webHidden/>
-          </w:rPr>
-          <w:fldChar w:fldCharType="separate"/>
-        </w:r>
-        <w:r>
-          <w:rPr>
-            <w:noProof/>
-            <w:webHidden/>
-          </w:rPr>
-          <w:t>6</w:t>
-        </w:r>
-        <w:r>
-          <w:rPr>
-            <w:noProof/>
-            <w:webHidden/>
-          </w:rPr>
-          <w:fldChar w:fldCharType="end"/>
-        </w:r>
-      </w:hyperlink>
-    </w:p>
-    <w:p>
-      <w:pPr>
-        <w:pStyle w:val="TOC3"/>
-        <w:rPr>
-          <w:rFonts w:asciiTheme="minorHAnsi" w:eastAsiaTheme="minorEastAsia" w:hAnsiTheme="minorHAnsi" w:cstheme="minorBidi"/>
-          <w:noProof/>
-          <w:color w:val="auto"/>
-          <w:sz w:val="22"/>
-          <w:szCs w:val="22"/>
-        </w:rPr>
-      </w:pPr>
-      <w:hyperlink w:anchor="_Toc287547345" w:history="1">
-        <w:r>
-          <w:rPr>
-            <w:rStyle w:val="Hyperlink"/>
-            <w:rFonts w:ascii="Cambria" w:hAnsi="Cambria"/>
-            <w:noProof/>
-          </w:rPr>
-          <w:t>p.</w:t>
-        </w:r>
-        <w:r>
-          <w:rPr>
-            <w:rFonts w:asciiTheme="minorHAnsi" w:eastAsiaTheme="minorEastAsia" w:hAnsiTheme="minorHAnsi" w:cstheme="minorBidi"/>
-            <w:noProof/>
-            <w:color w:val="auto"/>
-            <w:sz w:val="22"/>
-            <w:szCs w:val="22"/>
-          </w:rPr>
-          <w:tab/>
-        </w:r>
-        <w:r>
-          <w:rPr>
-            <w:rStyle w:val="Hyperlink"/>
-            <w:rFonts w:asciiTheme="majorHAnsi" w:hAnsiTheme="majorHAnsi"/>
-            <w:noProof/>
-          </w:rPr>
-          <w:t>Next test…</w:t>
-        </w:r>
-        <w:r>
-          <w:rPr>
-            <w:noProof/>
-            <w:webHidden/>
-          </w:rPr>
-          <w:tab/>
-        </w:r>
-        <w:r>
-          <w:rPr>
-            <w:noProof/>
-            <w:webHidden/>
-          </w:rPr>
-          <w:fldChar w:fldCharType="begin"/>
-        </w:r>
-        <w:r>
-          <w:rPr>
-            <w:noProof/>
-            <w:webHidden/>
-          </w:rPr>
-          <w:instrText xml:space="preserve"> PAGEREF _Toc287547345 \h </w:instrText>
-        </w:r>
-        <w:r>
-          <w:rPr>
-            <w:noProof/>
-            <w:webHidden/>
-          </w:rPr>
-        </w:r>
-        <w:r>
-          <w:rPr>
-            <w:noProof/>
-            <w:webHidden/>
-          </w:rPr>
-          <w:fldChar w:fldCharType="separate"/>
-        </w:r>
-        <w:r>
-          <w:rPr>
-            <w:noProof/>
-            <w:webHidden/>
-          </w:rPr>
-          <w:t>6</w:t>
-        </w:r>
-        <w:r>
-          <w:rPr>
-            <w:noProof/>
-            <w:webHidden/>
-          </w:rPr>
-          <w:fldChar w:fldCharType="end"/>
-        </w:r>
-      </w:hyperlink>
-    </w:p>
-    <w:p>
-      <w:pPr>
-        <w:pStyle w:val="TOC3"/>
-        <w:rPr>
-          <w:rFonts w:asciiTheme="minorHAnsi" w:eastAsiaTheme="minorEastAsia" w:hAnsiTheme="minorHAnsi" w:cstheme="minorBidi"/>
-          <w:noProof/>
-          <w:color w:val="auto"/>
-          <w:sz w:val="22"/>
-          <w:szCs w:val="22"/>
-        </w:rPr>
-      </w:pPr>
-      <w:hyperlink w:anchor="_Toc287547346" w:history="1">
-        <w:r>
-          <w:rPr>
-            <w:rStyle w:val="Hyperlink"/>
-            <w:rFonts w:ascii="Cambria" w:hAnsi="Cambria"/>
-            <w:noProof/>
-          </w:rPr>
-          <w:t>q.</w:t>
-        </w:r>
-        <w:r>
-          <w:rPr>
-            <w:rFonts w:asciiTheme="minorHAnsi" w:eastAsiaTheme="minorEastAsia" w:hAnsiTheme="minorHAnsi" w:cstheme="minorBidi"/>
-            <w:noProof/>
-            <w:color w:val="auto"/>
-            <w:sz w:val="22"/>
-            <w:szCs w:val="22"/>
-          </w:rPr>
-          <w:tab/>
-        </w:r>
-        <w:r>
-          <w:rPr>
-            <w:rStyle w:val="Hyperlink"/>
-            <w:rFonts w:asciiTheme="majorHAnsi" w:hAnsiTheme="majorHAnsi"/>
-            <w:noProof/>
-          </w:rPr>
-          <w:t>Next test…</w:t>
-        </w:r>
-        <w:r>
-          <w:rPr>
-            <w:noProof/>
-            <w:webHidden/>
-          </w:rPr>
-          <w:tab/>
-        </w:r>
-        <w:r>
-          <w:rPr>
-            <w:noProof/>
-            <w:webHidden/>
-          </w:rPr>
-          <w:fldChar w:fldCharType="begin"/>
-        </w:r>
-        <w:r>
-          <w:rPr>
-            <w:noProof/>
-            <w:webHidden/>
-          </w:rPr>
-          <w:instrText xml:space="preserve"> PAGEREF _Toc287547346 \h </w:instrText>
-        </w:r>
-        <w:r>
-          <w:rPr>
-            <w:noProof/>
-            <w:webHidden/>
-          </w:rPr>
-        </w:r>
-        <w:r>
-          <w:rPr>
-            <w:noProof/>
-            <w:webHidden/>
-          </w:rPr>
-          <w:fldChar w:fldCharType="separate"/>
-        </w:r>
-        <w:r>
-          <w:rPr>
-            <w:noProof/>
-            <w:webHidden/>
-          </w:rPr>
-          <w:t>6</w:t>
-        </w:r>
-        <w:r>
-          <w:rPr>
-            <w:noProof/>
-            <w:webHidden/>
-          </w:rPr>
-          <w:fldChar w:fldCharType="end"/>
-        </w:r>
-      </w:hyperlink>
-    </w:p>
-    <w:p>
-      <w:pPr>
-        <w:pStyle w:val="TOC3"/>
-        <w:rPr>
-          <w:rFonts w:asciiTheme="minorHAnsi" w:eastAsiaTheme="minorEastAsia" w:hAnsiTheme="minorHAnsi" w:cstheme="minorBidi"/>
-          <w:noProof/>
-          <w:color w:val="auto"/>
-          <w:sz w:val="22"/>
-          <w:szCs w:val="22"/>
-        </w:rPr>
-      </w:pPr>
-      <w:hyperlink w:anchor="_Toc287547347" w:history="1">
-        <w:r>
-          <w:rPr>
-            <w:rStyle w:val="Hyperlink"/>
-            <w:rFonts w:ascii="Cambria" w:hAnsi="Cambria"/>
-            <w:noProof/>
-          </w:rPr>
-          <w:t>r.</w:t>
-        </w:r>
-        <w:r>
-          <w:rPr>
-            <w:rFonts w:asciiTheme="minorHAnsi" w:eastAsiaTheme="minorEastAsia" w:hAnsiTheme="minorHAnsi" w:cstheme="minorBidi"/>
-            <w:noProof/>
-            <w:color w:val="auto"/>
-            <w:sz w:val="22"/>
-            <w:szCs w:val="22"/>
-          </w:rPr>
-          <w:tab/>
-        </w:r>
-        <w:r>
-          <w:rPr>
-            <w:rStyle w:val="Hyperlink"/>
-            <w:rFonts w:asciiTheme="majorHAnsi" w:hAnsiTheme="majorHAnsi"/>
-            <w:noProof/>
-          </w:rPr>
-          <w:t>Next test…</w:t>
-        </w:r>
-        <w:r>
-          <w:rPr>
-            <w:noProof/>
-            <w:webHidden/>
-          </w:rPr>
-          <w:tab/>
-        </w:r>
-        <w:r>
-          <w:rPr>
-            <w:noProof/>
-            <w:webHidden/>
-          </w:rPr>
-          <w:fldChar w:fldCharType="begin"/>
-        </w:r>
-        <w:r>
-          <w:rPr>
-            <w:noProof/>
-            <w:webHidden/>
-          </w:rPr>
-          <w:instrText xml:space="preserve"> PAGEREF _Toc287547347 \h </w:instrText>
-        </w:r>
-        <w:r>
-          <w:rPr>
-            <w:noProof/>
-            <w:webHidden/>
-          </w:rPr>
-        </w:r>
-        <w:r>
-          <w:rPr>
-            <w:noProof/>
-            <w:webHidden/>
-          </w:rPr>
-          <w:fldChar w:fldCharType="separate"/>
-        </w:r>
-        <w:r>
-          <w:rPr>
-            <w:noProof/>
-            <w:webHidden/>
-          </w:rPr>
-          <w:t>6</w:t>
-        </w:r>
-        <w:r>
-          <w:rPr>
-            <w:noProof/>
-            <w:webHidden/>
-          </w:rPr>
-          <w:fldChar w:fldCharType="end"/>
-        </w:r>
-      </w:hyperlink>
-    </w:p>
-    <w:p>
-      <w:pPr>
-        <w:pStyle w:val="TOC3"/>
-        <w:rPr>
-          <w:rFonts w:asciiTheme="minorHAnsi" w:eastAsiaTheme="minorEastAsia" w:hAnsiTheme="minorHAnsi" w:cstheme="minorBidi"/>
-          <w:noProof/>
-          <w:color w:val="auto"/>
-          <w:sz w:val="22"/>
-          <w:szCs w:val="22"/>
-        </w:rPr>
-      </w:pPr>
-      <w:hyperlink w:anchor="_Toc287547348" w:history="1">
-        <w:r>
-          <w:rPr>
-            <w:rStyle w:val="Hyperlink"/>
-            <w:rFonts w:ascii="Cambria" w:hAnsi="Cambria"/>
-            <w:noProof/>
-          </w:rPr>
-          <w:t>s.</w:t>
-        </w:r>
-        <w:r>
-          <w:rPr>
-            <w:rFonts w:asciiTheme="minorHAnsi" w:eastAsiaTheme="minorEastAsia" w:hAnsiTheme="minorHAnsi" w:cstheme="minorBidi"/>
-            <w:noProof/>
-            <w:color w:val="auto"/>
-            <w:sz w:val="22"/>
-            <w:szCs w:val="22"/>
-          </w:rPr>
-          <w:tab/>
-        </w:r>
-        <w:r>
-          <w:rPr>
-            <w:rStyle w:val="Hyperlink"/>
-            <w:rFonts w:asciiTheme="majorHAnsi" w:hAnsiTheme="majorHAnsi"/>
-            <w:noProof/>
-          </w:rPr>
-          <w:t>Next test…</w:t>
-        </w:r>
-        <w:r>
-          <w:rPr>
-            <w:noProof/>
-            <w:webHidden/>
-          </w:rPr>
-          <w:tab/>
-        </w:r>
-        <w:r>
-          <w:rPr>
-            <w:noProof/>
-            <w:webHidden/>
-          </w:rPr>
-          <w:fldChar w:fldCharType="begin"/>
-        </w:r>
-        <w:r>
-          <w:rPr>
-            <w:noProof/>
-            <w:webHidden/>
-          </w:rPr>
-          <w:instrText xml:space="preserve"> PAGEREF _Toc287547348 \h </w:instrText>
-        </w:r>
-        <w:r>
-          <w:rPr>
-            <w:noProof/>
-            <w:webHidden/>
-          </w:rPr>
-        </w:r>
-        <w:r>
-          <w:rPr>
-            <w:noProof/>
-            <w:webHidden/>
-          </w:rPr>
-          <w:fldChar w:fldCharType="separate"/>
-        </w:r>
-        <w:r>
-          <w:rPr>
-            <w:noProof/>
-            <w:webHidden/>
-          </w:rPr>
-          <w:t>6</w:t>
-        </w:r>
-        <w:r>
-          <w:rPr>
-            <w:noProof/>
-            <w:webHidden/>
-          </w:rPr>
-          <w:fldChar w:fldCharType="end"/>
-        </w:r>
-      </w:hyperlink>
-    </w:p>
-    <w:p>
-      <w:pPr>
-        <w:pStyle w:val="TOC3"/>
-        <w:rPr>
-          <w:rFonts w:asciiTheme="minorHAnsi" w:eastAsiaTheme="minorEastAsia" w:hAnsiTheme="minorHAnsi" w:cstheme="minorBidi"/>
-          <w:noProof/>
-          <w:color w:val="auto"/>
-          <w:sz w:val="22"/>
-          <w:szCs w:val="22"/>
-        </w:rPr>
-      </w:pPr>
-      <w:hyperlink w:anchor="_Toc287547349" w:history="1">
-        <w:r>
-          <w:rPr>
-            <w:rStyle w:val="Hyperlink"/>
-            <w:rFonts w:ascii="Cambria" w:hAnsi="Cambria"/>
-            <w:noProof/>
-          </w:rPr>
-          <w:t>t.</w:t>
-        </w:r>
-        <w:r>
-          <w:rPr>
-            <w:rFonts w:asciiTheme="minorHAnsi" w:eastAsiaTheme="minorEastAsia" w:hAnsiTheme="minorHAnsi" w:cstheme="minorBidi"/>
-            <w:noProof/>
-            <w:color w:val="auto"/>
-            <w:sz w:val="22"/>
-            <w:szCs w:val="22"/>
-          </w:rPr>
-          <w:tab/>
-        </w:r>
-        <w:r>
-          <w:rPr>
-            <w:rStyle w:val="Hyperlink"/>
-            <w:rFonts w:asciiTheme="majorHAnsi" w:hAnsiTheme="majorHAnsi"/>
-            <w:noProof/>
-          </w:rPr>
-          <w:t>Next test…</w:t>
-        </w:r>
-        <w:r>
-          <w:rPr>
-            <w:noProof/>
-            <w:webHidden/>
-          </w:rPr>
-          <w:tab/>
-        </w:r>
-        <w:r>
-          <w:rPr>
-            <w:noProof/>
-            <w:webHidden/>
-          </w:rPr>
-          <w:fldChar w:fldCharType="begin"/>
-        </w:r>
-        <w:r>
-          <w:rPr>
-            <w:noProof/>
-            <w:webHidden/>
-          </w:rPr>
-          <w:instrText xml:space="preserve"> PAGEREF _Toc287547349 \h </w:instrText>
-        </w:r>
-        <w:r>
-          <w:rPr>
-            <w:noProof/>
-            <w:webHidden/>
-          </w:rPr>
-        </w:r>
-        <w:r>
-          <w:rPr>
-            <w:noProof/>
-            <w:webHidden/>
-          </w:rPr>
-          <w:fldChar w:fldCharType="separate"/>
-        </w:r>
-        <w:r>
-          <w:rPr>
-            <w:noProof/>
-            <w:webHidden/>
-          </w:rPr>
-          <w:t>6</w:t>
-        </w:r>
-        <w:r>
-          <w:rPr>
-            <w:noProof/>
-            <w:webHidden/>
-          </w:rPr>
-          <w:fldChar w:fldCharType="end"/>
-        </w:r>
-      </w:hyperlink>
-    </w:p>
-    <w:p>
-      <w:pPr>
-        <w:pStyle w:val="TOC3"/>
-        <w:rPr>
-          <w:rFonts w:asciiTheme="minorHAnsi" w:eastAsiaTheme="minorEastAsia" w:hAnsiTheme="minorHAnsi" w:cstheme="minorBidi"/>
-          <w:noProof/>
-          <w:color w:val="auto"/>
-          <w:sz w:val="22"/>
-          <w:szCs w:val="22"/>
-        </w:rPr>
-      </w:pPr>
-      <w:hyperlink w:anchor="_Toc287547350" w:history="1">
-        <w:r>
-          <w:rPr>
-            <w:rStyle w:val="Hyperlink"/>
-            <w:rFonts w:ascii="Cambria" w:hAnsi="Cambria"/>
-            <w:noProof/>
-          </w:rPr>
-          <w:t>u.</w:t>
-        </w:r>
-        <w:r>
-          <w:rPr>
-            <w:rFonts w:asciiTheme="minorHAnsi" w:eastAsiaTheme="minorEastAsia" w:hAnsiTheme="minorHAnsi" w:cstheme="minorBidi"/>
-            <w:noProof/>
-            <w:color w:val="auto"/>
-            <w:sz w:val="22"/>
-            <w:szCs w:val="22"/>
-          </w:rPr>
-          <w:tab/>
-        </w:r>
-        <w:r>
-          <w:rPr>
-            <w:rStyle w:val="Hyperlink"/>
-            <w:rFonts w:asciiTheme="majorHAnsi" w:hAnsiTheme="majorHAnsi"/>
-            <w:noProof/>
-          </w:rPr>
-          <w:t>Next test…</w:t>
-        </w:r>
-        <w:r>
-          <w:rPr>
-            <w:noProof/>
-            <w:webHidden/>
-          </w:rPr>
-          <w:tab/>
-        </w:r>
-        <w:r>
-          <w:rPr>
-            <w:noProof/>
-            <w:webHidden/>
-          </w:rPr>
-          <w:fldChar w:fldCharType="begin"/>
-        </w:r>
-        <w:r>
-          <w:rPr>
-            <w:noProof/>
-            <w:webHidden/>
-          </w:rPr>
-          <w:instrText xml:space="preserve"> PAGEREF _Toc287547350 \h </w:instrText>
-        </w:r>
-        <w:r>
-          <w:rPr>
-            <w:noProof/>
-            <w:webHidden/>
-          </w:rPr>
-        </w:r>
-        <w:r>
-          <w:rPr>
-            <w:noProof/>
-            <w:webHidden/>
-          </w:rPr>
-          <w:fldChar w:fldCharType="separate"/>
-        </w:r>
-        <w:r>
-          <w:rPr>
-            <w:noProof/>
-            <w:webHidden/>
-          </w:rPr>
-          <w:t>7</w:t>
-        </w:r>
-        <w:r>
-          <w:rPr>
-            <w:noProof/>
-            <w:webHidden/>
-          </w:rPr>
-          <w:fldChar w:fldCharType="end"/>
-        </w:r>
-      </w:hyperlink>
-    </w:p>
-    <w:p>
-      <w:pPr>
-        <w:pStyle w:val="TOC3"/>
-        <w:rPr>
-          <w:rFonts w:asciiTheme="minorHAnsi" w:eastAsiaTheme="minorEastAsia" w:hAnsiTheme="minorHAnsi" w:cstheme="minorBidi"/>
-          <w:noProof/>
-          <w:color w:val="auto"/>
-          <w:sz w:val="22"/>
-          <w:szCs w:val="22"/>
-        </w:rPr>
-      </w:pPr>
-      <w:hyperlink w:anchor="_Toc287547351" w:history="1">
-        <w:r>
-          <w:rPr>
-            <w:rStyle w:val="Hyperlink"/>
-            <w:rFonts w:ascii="Cambria" w:hAnsi="Cambria"/>
-            <w:noProof/>
-          </w:rPr>
-          <w:t>v.</w:t>
-        </w:r>
-        <w:r>
-          <w:rPr>
-            <w:rFonts w:asciiTheme="minorHAnsi" w:eastAsiaTheme="minorEastAsia" w:hAnsiTheme="minorHAnsi" w:cstheme="minorBidi"/>
-            <w:noProof/>
-            <w:color w:val="auto"/>
-            <w:sz w:val="22"/>
-            <w:szCs w:val="22"/>
-          </w:rPr>
-          <w:tab/>
-        </w:r>
-        <w:r>
-          <w:rPr>
-            <w:rStyle w:val="Hyperlink"/>
-            <w:rFonts w:asciiTheme="majorHAnsi" w:hAnsiTheme="majorHAnsi"/>
-            <w:noProof/>
-          </w:rPr>
-          <w:t>Next test…</w:t>
-        </w:r>
-        <w:r>
-          <w:rPr>
-            <w:noProof/>
-            <w:webHidden/>
-          </w:rPr>
-          <w:tab/>
-        </w:r>
-        <w:r>
-          <w:rPr>
-            <w:noProof/>
-            <w:webHidden/>
-          </w:rPr>
-          <w:fldChar w:fldCharType="begin"/>
-        </w:r>
-        <w:r>
-          <w:rPr>
-            <w:noProof/>
-            <w:webHidden/>
-          </w:rPr>
-          <w:instrText xml:space="preserve"> PAGEREF _Toc287547351 \h </w:instrText>
-        </w:r>
-        <w:r>
-          <w:rPr>
-            <w:noProof/>
-            <w:webHidden/>
-          </w:rPr>
-        </w:r>
-        <w:r>
-          <w:rPr>
-            <w:noProof/>
-            <w:webHidden/>
-          </w:rPr>
-          <w:fldChar w:fldCharType="separate"/>
-        </w:r>
-        <w:r>
-          <w:rPr>
-            <w:noProof/>
-            <w:webHidden/>
-          </w:rPr>
-          <w:t>7</w:t>
-        </w:r>
-        <w:r>
-          <w:rPr>
-            <w:noProof/>
-            <w:webHidden/>
-          </w:rPr>
-          <w:fldChar w:fldCharType="end"/>
-        </w:r>
-      </w:hyperlink>
-    </w:p>
-    <w:p>
-      <w:pPr>
-        <w:pStyle w:val="TOC3"/>
-        <w:rPr>
-          <w:rFonts w:asciiTheme="minorHAnsi" w:eastAsiaTheme="minorEastAsia" w:hAnsiTheme="minorHAnsi" w:cstheme="minorBidi"/>
-          <w:noProof/>
-          <w:color w:val="auto"/>
-          <w:sz w:val="22"/>
-          <w:szCs w:val="22"/>
-        </w:rPr>
-      </w:pPr>
-      <w:hyperlink w:anchor="_Toc287547352" w:history="1">
-        <w:r>
-          <w:rPr>
-            <w:rStyle w:val="Hyperlink"/>
-            <w:rFonts w:ascii="Cambria" w:hAnsi="Cambria"/>
-            <w:noProof/>
-          </w:rPr>
-          <w:t>w.</w:t>
-        </w:r>
-        <w:r>
-          <w:rPr>
-            <w:rFonts w:asciiTheme="minorHAnsi" w:eastAsiaTheme="minorEastAsia" w:hAnsiTheme="minorHAnsi" w:cstheme="minorBidi"/>
-            <w:noProof/>
-            <w:color w:val="auto"/>
-            <w:sz w:val="22"/>
-            <w:szCs w:val="22"/>
-          </w:rPr>
-          <w:tab/>
-        </w:r>
-        <w:r>
-          <w:rPr>
-            <w:rStyle w:val="Hyperlink"/>
-            <w:rFonts w:asciiTheme="majorHAnsi" w:hAnsiTheme="majorHAnsi"/>
-            <w:noProof/>
-          </w:rPr>
-          <w:t>Next test…</w:t>
-        </w:r>
-        <w:r>
-          <w:rPr>
-            <w:noProof/>
-            <w:webHidden/>
-          </w:rPr>
-          <w:tab/>
-        </w:r>
-        <w:r>
-          <w:rPr>
-            <w:noProof/>
-            <w:webHidden/>
-          </w:rPr>
-          <w:fldChar w:fldCharType="begin"/>
-        </w:r>
-        <w:r>
-          <w:rPr>
-            <w:noProof/>
-            <w:webHidden/>
-          </w:rPr>
-          <w:instrText xml:space="preserve"> PAGEREF _Toc287547352 \h </w:instrText>
-        </w:r>
-        <w:r>
-          <w:rPr>
-            <w:noProof/>
-            <w:webHidden/>
-          </w:rPr>
-        </w:r>
-        <w:r>
-          <w:rPr>
-            <w:noProof/>
-            <w:webHidden/>
-          </w:rPr>
-          <w:fldChar w:fldCharType="separate"/>
-        </w:r>
-        <w:r>
-          <w:rPr>
-            <w:noProof/>
-            <w:webHidden/>
-          </w:rPr>
-          <w:t>7</w:t>
-        </w:r>
-        <w:r>
-          <w:rPr>
-            <w:noProof/>
-            <w:webHidden/>
-          </w:rPr>
-          <w:fldChar w:fldCharType="end"/>
-        </w:r>
-      </w:hyperlink>
-    </w:p>
-    <w:p>
-      <w:pPr>
-        <w:pStyle w:val="TOC3"/>
-        <w:rPr>
-          <w:rFonts w:asciiTheme="minorHAnsi" w:eastAsiaTheme="minorEastAsia" w:hAnsiTheme="minorHAnsi" w:cstheme="minorBidi"/>
-          <w:noProof/>
-          <w:color w:val="auto"/>
-          <w:sz w:val="22"/>
-          <w:szCs w:val="22"/>
-        </w:rPr>
-      </w:pPr>
-      <w:hyperlink w:anchor="_Toc287547353" w:history="1">
-        <w:r>
-          <w:rPr>
-            <w:rStyle w:val="Hyperlink"/>
-            <w:rFonts w:ascii="Cambria" w:hAnsi="Cambria"/>
-            <w:noProof/>
-          </w:rPr>
-          <w:t>x.</w:t>
-        </w:r>
-        <w:r>
-          <w:rPr>
-            <w:rFonts w:asciiTheme="minorHAnsi" w:eastAsiaTheme="minorEastAsia" w:hAnsiTheme="minorHAnsi" w:cstheme="minorBidi"/>
-            <w:noProof/>
-            <w:color w:val="auto"/>
-            <w:sz w:val="22"/>
-            <w:szCs w:val="22"/>
-          </w:rPr>
-          <w:tab/>
-        </w:r>
-        <w:r>
-          <w:rPr>
-            <w:rStyle w:val="Hyperlink"/>
-            <w:rFonts w:asciiTheme="majorHAnsi" w:hAnsiTheme="majorHAnsi"/>
-            <w:noProof/>
-          </w:rPr>
-          <w:t>Next test…</w:t>
-        </w:r>
-        <w:r>
-          <w:rPr>
-            <w:noProof/>
-            <w:webHidden/>
-          </w:rPr>
-          <w:tab/>
-        </w:r>
-        <w:r>
-          <w:rPr>
-            <w:noProof/>
-            <w:webHidden/>
-          </w:rPr>
-          <w:fldChar w:fldCharType="begin"/>
-        </w:r>
-        <w:r>
-          <w:rPr>
-            <w:noProof/>
-            <w:webHidden/>
-          </w:rPr>
-          <w:instrText xml:space="preserve"> PAGEREF _Toc287547353 \h </w:instrText>
-        </w:r>
-        <w:r>
-          <w:rPr>
-            <w:noProof/>
-            <w:webHidden/>
-          </w:rPr>
-        </w:r>
-        <w:r>
-          <w:rPr>
-            <w:noProof/>
-            <w:webHidden/>
-          </w:rPr>
-          <w:fldChar w:fldCharType="separate"/>
-        </w:r>
-        <w:r>
-          <w:rPr>
-            <w:noProof/>
-            <w:webHidden/>
-          </w:rPr>
-          <w:t>7</w:t>
-        </w:r>
-        <w:r>
-          <w:rPr>
-            <w:noProof/>
-            <w:webHidden/>
-          </w:rPr>
-          <w:fldChar w:fldCharType="end"/>
-        </w:r>
-      </w:hyperlink>
-    </w:p>
-    <w:p>
-      <w:pPr>
-        <w:pStyle w:val="TOC3"/>
-        <w:rPr>
-          <w:rFonts w:asciiTheme="minorHAnsi" w:eastAsiaTheme="minorEastAsia" w:hAnsiTheme="minorHAnsi" w:cstheme="minorBidi"/>
-          <w:noProof/>
-          <w:color w:val="auto"/>
-          <w:sz w:val="22"/>
-          <w:szCs w:val="22"/>
-        </w:rPr>
-      </w:pPr>
-      <w:hyperlink w:anchor="_Toc287547354" w:history="1">
-        <w:r>
-          <w:rPr>
-            <w:rStyle w:val="Hyperlink"/>
-            <w:rFonts w:ascii="Cambria" w:hAnsi="Cambria"/>
-            <w:noProof/>
-          </w:rPr>
-          <w:t>y.</w:t>
-        </w:r>
-        <w:r>
-          <w:rPr>
-            <w:rFonts w:asciiTheme="minorHAnsi" w:eastAsiaTheme="minorEastAsia" w:hAnsiTheme="minorHAnsi" w:cstheme="minorBidi"/>
-            <w:noProof/>
-            <w:color w:val="auto"/>
-            <w:sz w:val="22"/>
-            <w:szCs w:val="22"/>
-          </w:rPr>
-          <w:tab/>
-        </w:r>
-        <w:r>
-          <w:rPr>
-            <w:rStyle w:val="Hyperlink"/>
-            <w:rFonts w:asciiTheme="majorHAnsi" w:hAnsiTheme="majorHAnsi"/>
-            <w:noProof/>
-          </w:rPr>
-          <w:t>Next test…</w:t>
-        </w:r>
-        <w:r>
-          <w:rPr>
-            <w:noProof/>
-            <w:webHidden/>
-          </w:rPr>
-          <w:tab/>
-        </w:r>
-        <w:r>
-          <w:rPr>
-            <w:noProof/>
-            <w:webHidden/>
-          </w:rPr>
-          <w:fldChar w:fldCharType="begin"/>
-        </w:r>
-        <w:r>
-          <w:rPr>
-            <w:noProof/>
-            <w:webHidden/>
-          </w:rPr>
-          <w:instrText xml:space="preserve"> PAGEREF _Toc287547354 \h </w:instrText>
-        </w:r>
-        <w:r>
-          <w:rPr>
-            <w:noProof/>
-            <w:webHidden/>
-          </w:rPr>
-        </w:r>
-        <w:r>
-          <w:rPr>
-            <w:noProof/>
-            <w:webHidden/>
-          </w:rPr>
-          <w:fldChar w:fldCharType="separate"/>
-        </w:r>
-        <w:r>
-          <w:rPr>
-            <w:noProof/>
-            <w:webHidden/>
-          </w:rPr>
-          <w:t>7</w:t>
-        </w:r>
-        <w:r>
-          <w:rPr>
-            <w:noProof/>
-            <w:webHidden/>
-          </w:rPr>
-          <w:fldChar w:fldCharType="end"/>
-        </w:r>
-      </w:hyperlink>
-    </w:p>
-    <w:p>
-      <w:pPr>
-        <w:pStyle w:val="TOC3"/>
-        <w:rPr>
-          <w:rFonts w:asciiTheme="minorHAnsi" w:eastAsiaTheme="minorEastAsia" w:hAnsiTheme="minorHAnsi" w:cstheme="minorBidi"/>
-          <w:noProof/>
-          <w:color w:val="auto"/>
-          <w:sz w:val="22"/>
-          <w:szCs w:val="22"/>
-        </w:rPr>
-      </w:pPr>
-      <w:hyperlink w:anchor="_Toc287547355" w:history="1">
-        <w:r>
-          <w:rPr>
-            <w:rStyle w:val="Hyperlink"/>
-            <w:rFonts w:ascii="Cambria" w:hAnsi="Cambria"/>
-            <w:noProof/>
-          </w:rPr>
-          <w:t>z.</w:t>
-        </w:r>
-        <w:r>
-          <w:rPr>
-            <w:rFonts w:asciiTheme="minorHAnsi" w:eastAsiaTheme="minorEastAsia" w:hAnsiTheme="minorHAnsi" w:cstheme="minorBidi"/>
-            <w:noProof/>
-            <w:color w:val="auto"/>
-            <w:sz w:val="22"/>
-            <w:szCs w:val="22"/>
-          </w:rPr>
-          <w:tab/>
-        </w:r>
-        <w:r>
-          <w:rPr>
-            <w:rStyle w:val="Hyperlink"/>
-            <w:rFonts w:asciiTheme="majorHAnsi" w:hAnsiTheme="majorHAnsi"/>
-            <w:noProof/>
-          </w:rPr>
-          <w:t>Next test…</w:t>
-        </w:r>
-        <w:r>
-          <w:rPr>
-            <w:noProof/>
-            <w:webHidden/>
-          </w:rPr>
-          <w:tab/>
-        </w:r>
-        <w:r>
-          <w:rPr>
-            <w:noProof/>
-            <w:webHidden/>
-          </w:rPr>
-          <w:fldChar w:fldCharType="begin"/>
-        </w:r>
-        <w:r>
-          <w:rPr>
-            <w:noProof/>
-            <w:webHidden/>
-          </w:rPr>
-          <w:instrText xml:space="preserve"> PAGEREF _Toc287547355 \h </w:instrText>
-        </w:r>
-        <w:r>
-          <w:rPr>
-            <w:noProof/>
-            <w:webHidden/>
-          </w:rPr>
-        </w:r>
-        <w:r>
-          <w:rPr>
-            <w:noProof/>
-            <w:webHidden/>
-          </w:rPr>
-          <w:fldChar w:fldCharType="separate"/>
-        </w:r>
-        <w:r>
-          <w:rPr>
-            <w:noProof/>
-            <w:webHidden/>
-          </w:rPr>
-          <w:t>7</w:t>
+          <w:t>3</w:t>
         </w:r>
         <w:r>
           <w:rPr>
@@ -2733,7 +982,7 @@
           <w:bCs w:val="0"/>
         </w:rPr>
       </w:pPr>
-      <w:bookmarkStart w:id="0" w:name="_Toc287547326"/>
+      <w:bookmarkStart w:id="0" w:name="_Toc287576892"/>
       <w:r>
         <w:rPr>
           <w:rFonts w:asciiTheme="majorHAnsi" w:hAnsiTheme="majorHAnsi"/>
@@ -2861,7 +1110,7 @@
           <w:bCs w:val="0"/>
         </w:rPr>
       </w:pPr>
-      <w:bookmarkStart w:id="1" w:name="_Toc287547327"/>
+      <w:bookmarkStart w:id="1" w:name="_Toc287576893"/>
       <w:r>
         <w:rPr>
           <w:rFonts w:asciiTheme="majorHAnsi" w:hAnsiTheme="majorHAnsi"/>
@@ -2891,7 +1140,7 @@
           <w:b w:val="0"/>
         </w:rPr>
       </w:pPr>
-      <w:bookmarkStart w:id="2" w:name="_Toc287547328"/>
+      <w:bookmarkStart w:id="2" w:name="_Toc287576894"/>
       <w:r>
         <w:rPr>
           <w:rFonts w:asciiTheme="majorHAnsi" w:hAnsiTheme="majorHAnsi"/>
@@ -2924,21 +1173,7 @@
         <w:rPr>
           <w:rFonts w:asciiTheme="minorHAnsi" w:hAnsiTheme="minorHAnsi" w:cstheme="minorHAnsi"/>
         </w:rPr>
-        <w:t xml:space="preserve">various assembly files that were run through the linking loader. Various assembly files were used, varying from single absolute object files to multiple </w:t>
-      </w:r>
-      <w:proofErr w:type="spellStart"/>
-      <w:r>
-        <w:rPr>
-          <w:rFonts w:asciiTheme="minorHAnsi" w:hAnsiTheme="minorHAnsi" w:cstheme="minorHAnsi"/>
-        </w:rPr>
-        <w:t>relocatable</w:t>
-      </w:r>
-      <w:proofErr w:type="spellEnd"/>
-      <w:r>
-        <w:rPr>
-          <w:rFonts w:asciiTheme="minorHAnsi" w:hAnsiTheme="minorHAnsi" w:cstheme="minorHAnsi"/>
-        </w:rPr>
-        <w:t xml:space="preserve"> object file inputs.</w:t>
+        <w:t>various assembly files that were run through the linking loader. Various assembly files were used, varying from single absolute object files to multiple relocatable object file inputs.</w:t>
       </w:r>
     </w:p>
     <w:p>
@@ -2954,7 +1189,7 @@
           <w:b w:val="0"/>
         </w:rPr>
       </w:pPr>
-      <w:bookmarkStart w:id="3" w:name="_Toc287547329"/>
+      <w:bookmarkStart w:id="3" w:name="_Toc287576895"/>
       <w:r>
         <w:rPr>
           <w:rFonts w:asciiTheme="majorHAnsi" w:hAnsiTheme="majorHAnsi"/>
@@ -2989,7 +1224,7 @@
         </w:rPr>
         <w:t xml:space="preserve"> </w:t>
       </w:r>
-      <w:bookmarkStart w:id="4" w:name="_Toc287547330"/>
+      <w:bookmarkStart w:id="4" w:name="_Toc287576896"/>
       <w:r>
         <w:rPr>
           <w:rFonts w:asciiTheme="majorHAnsi" w:hAnsiTheme="majorHAnsi"/>
@@ -3012,7 +1247,6 @@
         </w:rPr>
         <w:t xml:space="preserve">Call: &gt;java </w:t>
       </w:r>
-      <w:proofErr w:type="spellStart"/>
       <w:r>
         <w:rPr>
           <w:rFonts w:asciiTheme="minorHAnsi" w:hAnsiTheme="minorHAnsi" w:cstheme="minorHAnsi"/>
@@ -3029,21 +1263,7 @@
         <w:rPr>
           <w:rFonts w:asciiTheme="minorHAnsi" w:hAnsiTheme="minorHAnsi" w:cstheme="minorHAnsi"/>
         </w:rPr>
-        <w:t>.Main</w:t>
-      </w:r>
-      <w:proofErr w:type="spellEnd"/>
-      <w:r>
-        <w:rPr>
-          <w:rFonts w:asciiTheme="minorHAnsi" w:hAnsiTheme="minorHAnsi" w:cstheme="minorHAnsi"/>
-        </w:rPr>
-        <w:t xml:space="preserve"> </w:t>
-      </w:r>
-      <w:proofErr w:type="spellStart"/>
-      <w:r>
-        <w:rPr>
-          <w:rFonts w:asciiTheme="minorHAnsi" w:hAnsiTheme="minorHAnsi" w:cstheme="minorHAnsi"/>
-        </w:rPr>
-        <w:t>doesnotexist.</w:t>
+        <w:t>.Main doesnotexist.</w:t>
       </w:r>
       <w:r>
         <w:rPr>
@@ -3051,7 +1271,6 @@
         </w:rPr>
         <w:t>out</w:t>
       </w:r>
-      <w:proofErr w:type="spellEnd"/>
       <w:r>
         <w:rPr>
           <w:rFonts w:asciiTheme="minorHAnsi" w:hAnsiTheme="minorHAnsi" w:cstheme="minorHAnsi"/>
@@ -3094,48 +1313,14 @@
         <w:rPr>
           <w:rFonts w:asciiTheme="minorHAnsi" w:hAnsiTheme="minorHAnsi" w:cstheme="minorHAnsi"/>
         </w:rPr>
-        <w:t>ailed to open file "</w:t>
-      </w:r>
-      <w:proofErr w:type="spellStart"/>
-      <w:r>
-        <w:rPr>
-          <w:rFonts w:asciiTheme="minorHAnsi" w:hAnsiTheme="minorHAnsi" w:cstheme="minorHAnsi"/>
-        </w:rPr>
-        <w:t>doesnotexist</w:t>
+        <w:t>ailed to open file "doesnotexist</w:t>
       </w:r>
       <w:r>
         <w:rPr>
           <w:rFonts w:asciiTheme="minorHAnsi" w:hAnsiTheme="minorHAnsi" w:cstheme="minorHAnsi"/>
         </w:rPr>
-        <w:t>.out</w:t>
+        <w:t>.out" for reading.</w:t>
       </w:r>
-      <w:proofErr w:type="spellEnd"/>
-      <w:r>
-        <w:rPr>
-          <w:rFonts w:asciiTheme="minorHAnsi" w:hAnsiTheme="minorHAnsi" w:cstheme="minorHAnsi"/>
-        </w:rPr>
-        <w:t>" for reading.</w:t>
-      </w:r>
-    </w:p>
-    <w:p>
-      <w:pPr>
-        <w:ind w:left="900"/>
-        <w:rPr>
-          <w:rFonts w:asciiTheme="minorHAnsi" w:hAnsiTheme="minorHAnsi" w:cstheme="minorHAnsi"/>
-        </w:rPr>
-      </w:pPr>
-    </w:p>
-    <w:p>
-      <w:pPr>
-        <w:numPr>
-          <w:ilvl w:val="1"/>
-          <w:numId w:val="9"/>
-        </w:numPr>
-        <w:ind w:left="900"/>
-        <w:rPr>
-          <w:rFonts w:asciiTheme="minorHAnsi" w:hAnsiTheme="minorHAnsi" w:cstheme="minorHAnsi"/>
-        </w:rPr>
-      </w:pPr>
     </w:p>
     <w:p>
       <w:pPr>
@@ -3155,7 +1340,7 @@
           <w:szCs w:val="24"/>
         </w:rPr>
       </w:pPr>
-      <w:bookmarkStart w:id="5" w:name="_Toc287547331"/>
+      <w:bookmarkStart w:id="5" w:name="_Toc287576897"/>
       <w:r>
         <w:rPr>
           <w:rFonts w:asciiTheme="majorHAnsi" w:hAnsiTheme="majorHAnsi"/>
@@ -3184,6 +1369,15 @@
         <w:t>Program.asm</w:t>
       </w:r>
       <w:bookmarkEnd w:id="5"/>
+      <w:r>
+        <w:rPr>
+          <w:rFonts w:asciiTheme="majorHAnsi" w:hAnsiTheme="majorHAnsi"/>
+          <w:b w:val="0"/>
+          <w:sz w:val="24"/>
+          <w:szCs w:val="24"/>
+        </w:rPr>
+        <w:t>, Undefined Symbol</w:t>
+      </w:r>
     </w:p>
     <w:tbl>
       <w:tblPr>
@@ -3312,7 +1506,6 @@
                 <w:szCs w:val="20"/>
               </w:rPr>
             </w:pPr>
-            <w:proofErr w:type="gramStart"/>
             <w:r>
               <w:rPr>
                 <w:rFonts w:ascii="Courier New" w:hAnsi="Courier New" w:cs="Courier New"/>
@@ -3320,37 +1513,7 @@
                 <w:sz w:val="20"/>
                 <w:szCs w:val="20"/>
               </w:rPr>
-              <w:t>;</w:t>
-            </w:r>
-            <w:proofErr w:type="spellStart"/>
-            <w:r>
-              <w:rPr>
-                <w:rFonts w:ascii="Courier New" w:hAnsi="Courier New" w:cs="Courier New"/>
-                <w:color w:val="auto"/>
-                <w:sz w:val="20"/>
-                <w:szCs w:val="20"/>
-              </w:rPr>
-              <w:t>label</w:t>
-            </w:r>
-            <w:proofErr w:type="gramEnd"/>
-            <w:r>
-              <w:rPr>
-                <w:rFonts w:ascii="Courier New" w:hAnsi="Courier New" w:cs="Courier New"/>
-                <w:color w:val="auto"/>
-                <w:sz w:val="20"/>
-                <w:szCs w:val="20"/>
-              </w:rPr>
-              <w:t>___opppp___operandsandcomments</w:t>
-            </w:r>
-            <w:proofErr w:type="spellEnd"/>
-            <w:r>
-              <w:rPr>
-                <w:rFonts w:ascii="Courier New" w:hAnsi="Courier New" w:cs="Courier New"/>
-                <w:color w:val="auto"/>
-                <w:sz w:val="20"/>
-                <w:szCs w:val="20"/>
-              </w:rPr>
-              <w:t>...</w:t>
+              <w:t>;label___opppp___operandsandcomments...</w:t>
             </w:r>
           </w:p>
           <w:p>
@@ -3387,6 +1550,7 @@
                 <w:sz w:val="20"/>
                 <w:szCs w:val="20"/>
               </w:rPr>
+              <w:lastRenderedPageBreak/>
               <w:t>;</w:t>
             </w:r>
           </w:p>
@@ -3461,19 +1625,8 @@
                 <w:sz w:val="20"/>
                 <w:szCs w:val="20"/>
               </w:rPr>
-              <w:t xml:space="preserve">         .EXT    </w:t>
-            </w:r>
-            <w:proofErr w:type="spellStart"/>
-            <w:r>
-              <w:rPr>
-                <w:rFonts w:ascii="Courier New" w:hAnsi="Courier New" w:cs="Courier New"/>
-                <w:color w:val="auto"/>
-                <w:sz w:val="20"/>
-                <w:szCs w:val="20"/>
-              </w:rPr>
-              <w:t>Displ,V</w:t>
-            </w:r>
-            <w:proofErr w:type="spellEnd"/>
+              <w:t xml:space="preserve">         .EXT    Displ,V</w:t>
+            </w:r>
           </w:p>
           <w:p>
             <w:pPr>
@@ -3620,27 +1773,7 @@
                 <w:sz w:val="20"/>
                 <w:szCs w:val="20"/>
               </w:rPr>
-              <w:t xml:space="preserve">Start    JSR     </w:t>
-            </w:r>
-            <w:proofErr w:type="spellStart"/>
-            <w:r>
-              <w:rPr>
-                <w:rFonts w:ascii="Courier New" w:hAnsi="Courier New" w:cs="Courier New"/>
-                <w:color w:val="auto"/>
-                <w:sz w:val="20"/>
-                <w:szCs w:val="20"/>
-              </w:rPr>
-              <w:t>Displ</w:t>
-            </w:r>
-            <w:proofErr w:type="spellEnd"/>
-            <w:r>
-              <w:rPr>
-                <w:rFonts w:ascii="Courier New" w:hAnsi="Courier New" w:cs="Courier New"/>
-                <w:color w:val="auto"/>
-                <w:sz w:val="20"/>
-                <w:szCs w:val="20"/>
-              </w:rPr>
-              <w:t xml:space="preserve">   ;Display 6..0</w:t>
+              <w:t>Start    JSR     Displ   ;Display 6..0</w:t>
             </w:r>
           </w:p>
           <w:p>
@@ -3751,27 +1884,7 @@
                 <w:sz w:val="20"/>
                 <w:szCs w:val="20"/>
               </w:rPr>
-              <w:t xml:space="preserve">         JSR     </w:t>
-            </w:r>
-            <w:proofErr w:type="spellStart"/>
-            <w:r>
-              <w:rPr>
-                <w:rFonts w:ascii="Courier New" w:hAnsi="Courier New" w:cs="Courier New"/>
-                <w:color w:val="auto"/>
-                <w:sz w:val="20"/>
-                <w:szCs w:val="20"/>
-              </w:rPr>
-              <w:t>Displ</w:t>
-            </w:r>
-            <w:proofErr w:type="spellEnd"/>
-            <w:r>
-              <w:rPr>
-                <w:rFonts w:ascii="Courier New" w:hAnsi="Courier New" w:cs="Courier New"/>
-                <w:color w:val="auto"/>
-                <w:sz w:val="20"/>
-                <w:szCs w:val="20"/>
-              </w:rPr>
-              <w:t xml:space="preserve">   ;Display 2..0</w:t>
+              <w:t xml:space="preserve">         JSR     Displ   ;Display 2..0</w:t>
             </w:r>
           </w:p>
           <w:p>
@@ -3887,6 +2000,7 @@
                 <w:b/>
                 <w:color w:val="auto"/>
               </w:rPr>
+              <w:lastRenderedPageBreak/>
               <w:t>Result:</w:t>
             </w:r>
           </w:p>
@@ -3905,21 +2019,7 @@
               <w:rPr>
                 <w:rFonts w:asciiTheme="minorHAnsi" w:hAnsiTheme="minorHAnsi" w:cstheme="minorHAnsi"/>
               </w:rPr>
-              <w:t>Undefined symbol "</w:t>
-            </w:r>
-            <w:proofErr w:type="spellStart"/>
-            <w:r>
-              <w:rPr>
-                <w:rFonts w:asciiTheme="minorHAnsi" w:hAnsiTheme="minorHAnsi" w:cstheme="minorHAnsi"/>
-              </w:rPr>
-              <w:t>Displ</w:t>
-            </w:r>
-            <w:proofErr w:type="spellEnd"/>
-            <w:r>
-              <w:rPr>
-                <w:rFonts w:asciiTheme="minorHAnsi" w:hAnsiTheme="minorHAnsi" w:cstheme="minorHAnsi"/>
-              </w:rPr>
-              <w:t>".</w:t>
+              <w:t>Undefined symbol "Displ".</w:t>
             </w:r>
           </w:p>
         </w:tc>
@@ -3943,7 +2043,7 @@
           <w:szCs w:val="24"/>
         </w:rPr>
       </w:pPr>
-      <w:bookmarkStart w:id="6" w:name="_Toc287547332"/>
+      <w:bookmarkStart w:id="6" w:name="_Toc287576898"/>
       <w:r>
         <w:rPr>
           <w:rFonts w:asciiTheme="majorHAnsi" w:hAnsiTheme="majorHAnsi"/>
@@ -4062,28 +2162,39 @@
             <w:pPr>
               <w:pStyle w:val="HTMLPreformatted"/>
             </w:pPr>
-            <w:proofErr w:type="gramStart"/>
+            <w:r>
+              <w:t>;label___opppp___operandsandcomments...</w:t>
+            </w:r>
+          </w:p>
+          <w:p>
+            <w:pPr>
+              <w:pStyle w:val="HTMLPreformatted"/>
+            </w:pPr>
             <w:r>
               <w:t>;</w:t>
             </w:r>
-            <w:proofErr w:type="spellStart"/>
-            <w:r>
-              <w:t>label</w:t>
-            </w:r>
-            <w:proofErr w:type="gramEnd"/>
-            <w:r>
-              <w:t>___opppp___operandsandcomments</w:t>
-            </w:r>
-            <w:proofErr w:type="spellEnd"/>
-            <w:r>
-              <w:t>...</w:t>
-            </w:r>
           </w:p>
           <w:p>
             <w:pPr>
               <w:pStyle w:val="HTMLPreformatted"/>
             </w:pPr>
             <w:r>
+              <w:t>Mesg     .ORIG</w:t>
+            </w:r>
+          </w:p>
+          <w:p>
+            <w:pPr>
+              <w:pStyle w:val="HTMLPreformatted"/>
+            </w:pPr>
+            <w:r>
+              <w:t xml:space="preserve">         .ENT    Displ,X</w:t>
+            </w:r>
+          </w:p>
+          <w:p>
+            <w:pPr>
+              <w:pStyle w:val="HTMLPreformatted"/>
+            </w:pPr>
+            <w:r>
               <w:t>;</w:t>
             </w:r>
           </w:p>
@@ -4091,13 +2202,8 @@
             <w:pPr>
               <w:pStyle w:val="HTMLPreformatted"/>
             </w:pPr>
-            <w:proofErr w:type="spellStart"/>
-            <w:r>
-              <w:t>Mesg</w:t>
-            </w:r>
-            <w:proofErr w:type="spellEnd"/>
-            <w:r>
-              <w:t xml:space="preserve">     .ORIG</w:t>
+            <w:r>
+              <w:t>Txt      .STRZ   "Value= "</w:t>
             </w:r>
           </w:p>
           <w:p>
@@ -4105,19 +2211,38 @@
               <w:pStyle w:val="HTMLPreformatted"/>
             </w:pPr>
             <w:r>
-              <w:t xml:space="preserve">         .ENT    </w:t>
-            </w:r>
-            <w:proofErr w:type="spellStart"/>
-            <w:r>
-              <w:t>Displ,X</w:t>
-            </w:r>
-            <w:proofErr w:type="spellEnd"/>
+              <w:t>X        .FILL   #6</w:t>
+            </w:r>
           </w:p>
           <w:p>
             <w:pPr>
               <w:pStyle w:val="HTMLPreformatted"/>
             </w:pPr>
             <w:r>
+              <w:t>SavR0    .BLKW   #1</w:t>
+            </w:r>
+          </w:p>
+          <w:p>
+            <w:pPr>
+              <w:pStyle w:val="HTMLPreformatted"/>
+            </w:pPr>
+            <w:r>
+              <w:t>SavR1    .BLKW   #1</w:t>
+            </w:r>
+          </w:p>
+          <w:p>
+            <w:pPr>
+              <w:pStyle w:val="HTMLPreformatted"/>
+            </w:pPr>
+            <w:r>
+              <w:t>SavR7    .BLKW   #1</w:t>
+            </w:r>
+          </w:p>
+          <w:p>
+            <w:pPr>
+              <w:pStyle w:val="HTMLPreformatted"/>
+            </w:pPr>
+            <w:r>
               <w:t>;</w:t>
             </w:r>
           </w:p>
@@ -4126,7 +2251,7 @@
               <w:pStyle w:val="HTMLPreformatted"/>
             </w:pPr>
             <w:r>
-              <w:t>Txt      .STRZ   "Value= "</w:t>
+              <w:t>Displ    ST      R0,SavR0       ;save reg that will be over-written</w:t>
             </w:r>
           </w:p>
           <w:p>
@@ -4134,7 +2259,7 @@
               <w:pStyle w:val="HTMLPreformatted"/>
             </w:pPr>
             <w:r>
-              <w:t>X        .FILL   #6</w:t>
+              <w:t xml:space="preserve">         ST      R1,SavR1</w:t>
             </w:r>
           </w:p>
           <w:p>
@@ -4142,8 +2267,7 @@
               <w:pStyle w:val="HTMLPreformatted"/>
             </w:pPr>
             <w:r>
-              <w:lastRenderedPageBreak/>
-              <w:t>SavR0    .BLKW   #1</w:t>
+              <w:t xml:space="preserve">         ST      R7,SavR7</w:t>
             </w:r>
           </w:p>
           <w:p>
@@ -4151,7 +2275,7 @@
               <w:pStyle w:val="HTMLPreformatted"/>
             </w:pPr>
             <w:r>
-              <w:t>SavR1    .BLKW   #1</w:t>
+              <w:t xml:space="preserve">         LD      R1,X           ;r1 &lt;- M[X]</w:t>
             </w:r>
           </w:p>
           <w:p>
@@ -4159,76 +2283,7 @@
               <w:pStyle w:val="HTMLPreformatted"/>
             </w:pPr>
             <w:r>
-              <w:t>SavR7    .BLKW   #1</w:t>
-            </w:r>
-          </w:p>
-          <w:p>
-            <w:pPr>
-              <w:pStyle w:val="HTMLPreformatted"/>
-            </w:pPr>
-            <w:r>
-              <w:t>;</w:t>
-            </w:r>
-          </w:p>
-          <w:p>
-            <w:pPr>
-              <w:pStyle w:val="HTMLPreformatted"/>
-            </w:pPr>
-            <w:proofErr w:type="spellStart"/>
-            <w:r>
-              <w:t>Displ</w:t>
-            </w:r>
-            <w:proofErr w:type="spellEnd"/>
-            <w:r>
-              <w:t xml:space="preserve">    ST      R0,SavR0       ;save </w:t>
-            </w:r>
-            <w:proofErr w:type="spellStart"/>
-            <w:r>
-              <w:t>reg</w:t>
-            </w:r>
-            <w:proofErr w:type="spellEnd"/>
-            <w:r>
-              <w:t xml:space="preserve"> that will be over-written</w:t>
-            </w:r>
-          </w:p>
-          <w:p>
-            <w:pPr>
-              <w:pStyle w:val="HTMLPreformatted"/>
-            </w:pPr>
-            <w:r>
-              <w:t xml:space="preserve">         ST      R1,SavR1</w:t>
-            </w:r>
-          </w:p>
-          <w:p>
-            <w:pPr>
-              <w:pStyle w:val="HTMLPreformatted"/>
-            </w:pPr>
-            <w:r>
-              <w:t xml:space="preserve">         ST      R7,SavR7</w:t>
-            </w:r>
-          </w:p>
-          <w:p>
-            <w:pPr>
-              <w:pStyle w:val="HTMLPreformatted"/>
-            </w:pPr>
-            <w:r>
-              <w:t xml:space="preserve">         LD      R1,X           ;r1 &lt;- M[X]</w:t>
-            </w:r>
-          </w:p>
-          <w:p>
-            <w:pPr>
-              <w:pStyle w:val="HTMLPreformatted"/>
-            </w:pPr>
-            <w:r>
-              <w:t xml:space="preserve">         BRN     Done           ;if (r1 &lt; 0) </w:t>
-            </w:r>
-            <w:proofErr w:type="spellStart"/>
-            <w:r>
-              <w:t>goto</w:t>
-            </w:r>
-            <w:proofErr w:type="spellEnd"/>
-            <w:r>
-              <w:t xml:space="preserve"> Done</w:t>
+              <w:t xml:space="preserve">         BRN     Done           ;if (r1 &lt; 0) goto Done</w:t>
             </w:r>
           </w:p>
           <w:p>
@@ -4291,15 +2346,7 @@
               <w:pStyle w:val="HTMLPreformatted"/>
             </w:pPr>
             <w:r>
-              <w:t xml:space="preserve">         BRN     Done           ;if (r0 &lt; 0) </w:t>
-            </w:r>
-            <w:proofErr w:type="spellStart"/>
-            <w:r>
-              <w:t>goto</w:t>
-            </w:r>
-            <w:proofErr w:type="spellEnd"/>
-            <w:r>
-              <w:t xml:space="preserve"> Done</w:t>
+              <w:t xml:space="preserve">         BRN     Done           ;if (r0 &lt; 0) goto Done</w:t>
             </w:r>
           </w:p>
           <w:p>
@@ -4311,15 +2358,7 @@
             </w:r>
             <w:r>
               <w:tab/>
-              <w:t xml:space="preserve">        ;</w:t>
-            </w:r>
-            <w:proofErr w:type="spellStart"/>
-            <w:r>
-              <w:t>goto</w:t>
-            </w:r>
-            <w:proofErr w:type="spellEnd"/>
-            <w:r>
-              <w:t xml:space="preserve"> Loop</w:t>
+              <w:t xml:space="preserve">        ;goto Loop</w:t>
             </w:r>
           </w:p>
           <w:p>
@@ -4359,13 +2398,9 @@
               <w:pStyle w:val="HTMLPreformatted"/>
             </w:pPr>
             <w:r>
-              <w:t xml:space="preserve">         .END    </w:t>
-            </w:r>
-            <w:proofErr w:type="spellStart"/>
-            <w:r>
-              <w:t>Displ</w:t>
-            </w:r>
-            <w:proofErr w:type="spellEnd"/>
+              <w:lastRenderedPageBreak/>
+              <w:t xml:space="preserve">         .END    Displ</w:t>
+            </w:r>
           </w:p>
         </w:tc>
         <w:tc>
@@ -4380,7 +2415,6 @@
                 <w:szCs w:val="20"/>
               </w:rPr>
             </w:pPr>
-            <w:proofErr w:type="spellStart"/>
             <w:r>
               <w:rPr>
                 <w:rFonts w:ascii="Courier New" w:hAnsi="Courier New" w:cs="Courier New"/>
@@ -4388,16 +2422,7 @@
                 <w:szCs w:val="20"/>
               </w:rPr>
               <w:lastRenderedPageBreak/>
-              <w:t>HMesg</w:t>
-            </w:r>
-            <w:proofErr w:type="spellEnd"/>
-            <w:r>
-              <w:rPr>
-                <w:rFonts w:ascii="Courier New" w:hAnsi="Courier New" w:cs="Courier New"/>
-                <w:sz w:val="20"/>
-                <w:szCs w:val="20"/>
-              </w:rPr>
-              <w:t xml:space="preserve">  0000001d</w:t>
+              <w:t>HMesg  0000001d</w:t>
             </w:r>
           </w:p>
           <w:p>
@@ -4652,7 +2677,6 @@
                 <w:sz w:val="20"/>
                 <w:szCs w:val="20"/>
               </w:rPr>
-              <w:lastRenderedPageBreak/>
               <w:t>T0011e000</w:t>
             </w:r>
           </w:p>
@@ -4929,7 +2953,7 @@
           <w:szCs w:val="24"/>
         </w:rPr>
       </w:pPr>
-      <w:bookmarkStart w:id="7" w:name="_Toc287547333"/>
+      <w:bookmarkStart w:id="7" w:name="_Toc287576899"/>
       <w:r>
         <w:rPr>
           <w:rFonts w:asciiTheme="majorHAnsi" w:hAnsiTheme="majorHAnsi"/>
@@ -5016,21 +3040,8 @@
             <w:pPr>
               <w:pStyle w:val="HTMLPreformatted"/>
             </w:pPr>
-            <w:proofErr w:type="gramStart"/>
-            <w:r>
-              <w:t>;</w:t>
-            </w:r>
-            <w:proofErr w:type="spellStart"/>
-            <w:r>
-              <w:t>label</w:t>
-            </w:r>
-            <w:proofErr w:type="gramEnd"/>
-            <w:r>
-              <w:t>___opppp___operandsandcomments</w:t>
-            </w:r>
-            <w:proofErr w:type="spellEnd"/>
-            <w:r>
-              <w:t>...</w:t>
+            <w:r>
+              <w:t>;label___opppp___operandsandcomments...</w:t>
             </w:r>
           </w:p>
           <w:p>
@@ -5118,23 +3129,13 @@
                 <w:szCs w:val="20"/>
               </w:rPr>
             </w:pPr>
-            <w:proofErr w:type="spellStart"/>
-            <w:r>
-              <w:rPr>
-                <w:rFonts w:ascii="Courier New" w:hAnsi="Courier New" w:cs="Courier New"/>
-                <w:sz w:val="20"/>
-                <w:szCs w:val="20"/>
-              </w:rPr>
-              <w:t>HData</w:t>
-            </w:r>
-            <w:proofErr w:type="spellEnd"/>
-            <w:r>
-              <w:rPr>
-                <w:rFonts w:ascii="Courier New" w:hAnsi="Courier New" w:cs="Courier New"/>
-                <w:sz w:val="20"/>
-                <w:szCs w:val="20"/>
-              </w:rPr>
-              <w:t xml:space="preserve">  00000005</w:t>
+            <w:r>
+              <w:rPr>
+                <w:rFonts w:ascii="Courier New" w:hAnsi="Courier New" w:cs="Courier New"/>
+                <w:sz w:val="20"/>
+                <w:szCs w:val="20"/>
+              </w:rPr>
+              <w:t>HData  00000005</w:t>
             </w:r>
           </w:p>
           <w:p>
@@ -5354,7 +3355,7 @@
           <w:szCs w:val="24"/>
         </w:rPr>
       </w:pPr>
-      <w:bookmarkStart w:id="8" w:name="_Toc287547334"/>
+      <w:bookmarkStart w:id="8" w:name="_Toc287576900"/>
       <w:r>
         <w:rPr>
           <w:rFonts w:asciiTheme="majorHAnsi" w:hAnsiTheme="majorHAnsi"/>
@@ -5603,7 +3604,99 @@
                 <w:sz w:val="20"/>
                 <w:szCs w:val="20"/>
               </w:rPr>
-              <w:lastRenderedPageBreak/>
+              <w:t>Symbol   ADD     R0, R1, #1</w:t>
+            </w:r>
+          </w:p>
+          <w:p>
+            <w:pPr>
+              <w:rPr>
+                <w:rFonts w:ascii="Courier New" w:hAnsi="Courier New" w:cs="Courier New"/>
+                <w:sz w:val="20"/>
+                <w:szCs w:val="20"/>
+              </w:rPr>
+            </w:pPr>
+            <w:r>
+              <w:rPr>
+                <w:rFonts w:ascii="Courier New" w:hAnsi="Courier New" w:cs="Courier New"/>
+                <w:sz w:val="20"/>
+                <w:szCs w:val="20"/>
+              </w:rPr>
+              <w:t xml:space="preserve">         .END</w:t>
+            </w:r>
+          </w:p>
+          <w:p>
+            <w:pPr>
+              <w:rPr>
+                <w:rFonts w:ascii="Courier New" w:hAnsi="Courier New" w:cs="Courier New"/>
+                <w:sz w:val="20"/>
+                <w:szCs w:val="20"/>
+              </w:rPr>
+            </w:pPr>
+          </w:p>
+          <w:p>
+            <w:pPr>
+              <w:rPr>
+                <w:rFonts w:ascii="Courier New" w:hAnsi="Courier New" w:cs="Courier New"/>
+                <w:sz w:val="20"/>
+                <w:szCs w:val="20"/>
+              </w:rPr>
+            </w:pPr>
+            <w:r>
+              <w:rPr>
+                <w:rFonts w:ascii="Courier New" w:hAnsi="Courier New" w:cs="Courier New"/>
+                <w:sz w:val="20"/>
+                <w:szCs w:val="20"/>
+              </w:rPr>
+              <w:t>Test</w:t>
+            </w:r>
+            <w:r>
+              <w:rPr>
+                <w:rFonts w:ascii="Courier New" w:hAnsi="Courier New" w:cs="Courier New"/>
+                <w:sz w:val="20"/>
+                <w:szCs w:val="20"/>
+              </w:rPr>
+              <w:t>1b</w:t>
+            </w:r>
+            <w:r>
+              <w:rPr>
+                <w:rFonts w:ascii="Courier New" w:hAnsi="Courier New" w:cs="Courier New"/>
+                <w:sz w:val="20"/>
+                <w:szCs w:val="20"/>
+              </w:rPr>
+              <w:t xml:space="preserve">   .ORIG</w:t>
+            </w:r>
+          </w:p>
+          <w:p>
+            <w:pPr>
+              <w:rPr>
+                <w:rFonts w:ascii="Courier New" w:hAnsi="Courier New" w:cs="Courier New"/>
+                <w:sz w:val="20"/>
+                <w:szCs w:val="20"/>
+              </w:rPr>
+            </w:pPr>
+            <w:r>
+              <w:rPr>
+                <w:rFonts w:ascii="Courier New" w:hAnsi="Courier New" w:cs="Courier New"/>
+                <w:sz w:val="20"/>
+                <w:szCs w:val="20"/>
+              </w:rPr>
+              <w:t xml:space="preserve">         .ENT    Symbol</w:t>
+            </w:r>
+          </w:p>
+          <w:p>
+            <w:pPr>
+              <w:rPr>
+                <w:rFonts w:ascii="Courier New" w:hAnsi="Courier New" w:cs="Courier New"/>
+                <w:sz w:val="20"/>
+                <w:szCs w:val="20"/>
+              </w:rPr>
+            </w:pPr>
+            <w:r>
+              <w:rPr>
+                <w:rFonts w:ascii="Courier New" w:hAnsi="Courier New" w:cs="Courier New"/>
+                <w:sz w:val="20"/>
+                <w:szCs w:val="20"/>
+              </w:rPr>
               <w:t>Symbol   ADD     R0, R1, #1</w:t>
             </w:r>
           </w:p>
@@ -5643,7 +3736,6 @@
                 <w:sz w:val="20"/>
                 <w:szCs w:val="20"/>
               </w:rPr>
-              <w:lastRenderedPageBreak/>
               <w:t>HTest4400000003</w:t>
             </w:r>
           </w:p>
@@ -5741,7 +3833,6 @@
                 <w:b/>
                 <w:color w:val="auto"/>
               </w:rPr>
-              <w:lastRenderedPageBreak/>
               <w:t>Expected:</w:t>
             </w:r>
           </w:p>
@@ -5835,7 +3926,7 @@
           <w:szCs w:val="24"/>
         </w:rPr>
       </w:pPr>
-      <w:bookmarkStart w:id="9" w:name="_Toc287547335"/>
+      <w:bookmarkStart w:id="9" w:name="_Toc287576901"/>
       <w:r>
         <w:rPr>
           <w:rFonts w:asciiTheme="majorHAnsi" w:hAnsiTheme="majorHAnsi"/>
@@ -5935,7 +4026,23 @@
                 <w:szCs w:val="20"/>
               </w:rPr>
             </w:pPr>
-            <w:proofErr w:type="gramStart"/>
+            <w:r>
+              <w:rPr>
+                <w:rFonts w:ascii="Courier New" w:hAnsi="Courier New" w:cs="Courier New"/>
+                <w:sz w:val="20"/>
+                <w:szCs w:val="20"/>
+              </w:rPr>
+              <w:t>;label___opppp___operandsandcomments...</w:t>
+            </w:r>
+          </w:p>
+          <w:p>
+            <w:pPr>
+              <w:rPr>
+                <w:rFonts w:ascii="Courier New" w:hAnsi="Courier New" w:cs="Courier New"/>
+                <w:sz w:val="20"/>
+                <w:szCs w:val="20"/>
+              </w:rPr>
+            </w:pPr>
             <w:r>
               <w:rPr>
                 <w:rFonts w:ascii="Courier New" w:hAnsi="Courier New" w:cs="Courier New"/>
@@ -5944,32 +4051,73 @@
               </w:rPr>
               <w:t>;</w:t>
             </w:r>
-            <w:proofErr w:type="spellStart"/>
-            <w:r>
-              <w:rPr>
-                <w:rFonts w:ascii="Courier New" w:hAnsi="Courier New" w:cs="Courier New"/>
-                <w:sz w:val="20"/>
-                <w:szCs w:val="20"/>
-              </w:rPr>
-              <w:t>label</w:t>
-            </w:r>
-            <w:proofErr w:type="gramEnd"/>
-            <w:r>
-              <w:rPr>
-                <w:rFonts w:ascii="Courier New" w:hAnsi="Courier New" w:cs="Courier New"/>
-                <w:sz w:val="20"/>
-                <w:szCs w:val="20"/>
-              </w:rPr>
-              <w:t>___opppp___operandsandcomments</w:t>
-            </w:r>
-            <w:proofErr w:type="spellEnd"/>
-            <w:r>
-              <w:rPr>
-                <w:rFonts w:ascii="Courier New" w:hAnsi="Courier New" w:cs="Courier New"/>
-                <w:sz w:val="20"/>
-                <w:szCs w:val="20"/>
-              </w:rPr>
-              <w:t>...</w:t>
+          </w:p>
+          <w:p>
+            <w:pPr>
+              <w:rPr>
+                <w:rFonts w:ascii="Courier New" w:hAnsi="Courier New" w:cs="Courier New"/>
+                <w:sz w:val="20"/>
+                <w:szCs w:val="20"/>
+              </w:rPr>
+            </w:pPr>
+            <w:r>
+              <w:rPr>
+                <w:rFonts w:ascii="Courier New" w:hAnsi="Courier New" w:cs="Courier New"/>
+                <w:sz w:val="20"/>
+                <w:szCs w:val="20"/>
+              </w:rPr>
+              <w:t>Main     .ORIG</w:t>
+            </w:r>
+          </w:p>
+          <w:p>
+            <w:pPr>
+              <w:rPr>
+                <w:rFonts w:ascii="Courier New" w:hAnsi="Courier New" w:cs="Courier New"/>
+                <w:sz w:val="20"/>
+                <w:szCs w:val="20"/>
+              </w:rPr>
+            </w:pPr>
+            <w:r>
+              <w:rPr>
+                <w:rFonts w:ascii="Courier New" w:hAnsi="Courier New" w:cs="Courier New"/>
+                <w:sz w:val="20"/>
+                <w:szCs w:val="20"/>
+              </w:rPr>
+              <w:t xml:space="preserve">         .EXT    Displ,V</w:t>
+            </w:r>
+          </w:p>
+          <w:p>
+            <w:pPr>
+              <w:rPr>
+                <w:rFonts w:ascii="Courier New" w:hAnsi="Courier New" w:cs="Courier New"/>
+                <w:sz w:val="20"/>
+                <w:szCs w:val="20"/>
+              </w:rPr>
+            </w:pPr>
+            <w:r>
+              <w:rPr>
+                <w:rFonts w:ascii="Courier New" w:hAnsi="Courier New" w:cs="Courier New"/>
+                <w:sz w:val="20"/>
+                <w:szCs w:val="20"/>
+              </w:rPr>
+              <w:t xml:space="preserve">         .ENT    Start</w:t>
+            </w:r>
+          </w:p>
+          <w:p>
+            <w:pPr>
+              <w:rPr>
+                <w:rFonts w:ascii="Courier New" w:hAnsi="Courier New" w:cs="Courier New"/>
+                <w:sz w:val="20"/>
+                <w:szCs w:val="20"/>
+              </w:rPr>
+            </w:pPr>
+            <w:r>
+              <w:rPr>
+                <w:rFonts w:ascii="Courier New" w:hAnsi="Courier New" w:cs="Courier New"/>
+                <w:sz w:val="20"/>
+                <w:szCs w:val="20"/>
+              </w:rPr>
+              <w:t xml:space="preserve">         .EXT    X</w:t>
             </w:r>
           </w:p>
           <w:p>
@@ -6003,68 +4151,144 @@
                 <w:sz w:val="20"/>
                 <w:szCs w:val="20"/>
               </w:rPr>
-              <w:t>Main     .ORIG</w:t>
-            </w:r>
-          </w:p>
-          <w:p>
-            <w:pPr>
-              <w:rPr>
-                <w:rFonts w:ascii="Courier New" w:hAnsi="Courier New" w:cs="Courier New"/>
-                <w:sz w:val="20"/>
-                <w:szCs w:val="20"/>
-              </w:rPr>
-            </w:pPr>
-            <w:r>
-              <w:rPr>
-                <w:rFonts w:ascii="Courier New" w:hAnsi="Courier New" w:cs="Courier New"/>
-                <w:sz w:val="20"/>
-                <w:szCs w:val="20"/>
-              </w:rPr>
-              <w:t xml:space="preserve">         .EXT    </w:t>
-            </w:r>
-            <w:proofErr w:type="spellStart"/>
-            <w:r>
-              <w:rPr>
-                <w:rFonts w:ascii="Courier New" w:hAnsi="Courier New" w:cs="Courier New"/>
-                <w:sz w:val="20"/>
-                <w:szCs w:val="20"/>
-              </w:rPr>
-              <w:t>Displ,V</w:t>
-            </w:r>
-            <w:proofErr w:type="spellEnd"/>
-          </w:p>
-          <w:p>
-            <w:pPr>
-              <w:rPr>
-                <w:rFonts w:ascii="Courier New" w:hAnsi="Courier New" w:cs="Courier New"/>
-                <w:sz w:val="20"/>
-                <w:szCs w:val="20"/>
-              </w:rPr>
-            </w:pPr>
-            <w:r>
-              <w:rPr>
-                <w:rFonts w:ascii="Courier New" w:hAnsi="Courier New" w:cs="Courier New"/>
-                <w:sz w:val="20"/>
-                <w:szCs w:val="20"/>
-              </w:rPr>
-              <w:t xml:space="preserve">         .ENT    Start</w:t>
-            </w:r>
-          </w:p>
-          <w:p>
-            <w:pPr>
-              <w:rPr>
-                <w:rFonts w:ascii="Courier New" w:hAnsi="Courier New" w:cs="Courier New"/>
-                <w:sz w:val="20"/>
-                <w:szCs w:val="20"/>
-              </w:rPr>
-            </w:pPr>
-            <w:r>
-              <w:rPr>
-                <w:rFonts w:ascii="Courier New" w:hAnsi="Courier New" w:cs="Courier New"/>
-                <w:sz w:val="20"/>
-                <w:szCs w:val="20"/>
-              </w:rPr>
-              <w:t xml:space="preserve">         .EXT    X</w:t>
+              <w:t>Start    JSR     Displ   ;Display 6..0</w:t>
+            </w:r>
+          </w:p>
+          <w:p>
+            <w:pPr>
+              <w:rPr>
+                <w:rFonts w:ascii="Courier New" w:hAnsi="Courier New" w:cs="Courier New"/>
+                <w:sz w:val="20"/>
+                <w:szCs w:val="20"/>
+              </w:rPr>
+            </w:pPr>
+            <w:r>
+              <w:rPr>
+                <w:rFonts w:ascii="Courier New" w:hAnsi="Courier New" w:cs="Courier New"/>
+                <w:sz w:val="20"/>
+                <w:szCs w:val="20"/>
+              </w:rPr>
+              <w:t xml:space="preserve">         LD      R1,V    ;r1 &lt;- M[V]</w:t>
+            </w:r>
+          </w:p>
+          <w:p>
+            <w:pPr>
+              <w:rPr>
+                <w:rFonts w:ascii="Courier New" w:hAnsi="Courier New" w:cs="Courier New"/>
+                <w:sz w:val="20"/>
+                <w:szCs w:val="20"/>
+              </w:rPr>
+            </w:pPr>
+            <w:r>
+              <w:rPr>
+                <w:rFonts w:ascii="Courier New" w:hAnsi="Courier New" w:cs="Courier New"/>
+                <w:sz w:val="20"/>
+                <w:szCs w:val="20"/>
+              </w:rPr>
+              <w:t xml:space="preserve">         ST      R1,X    ;M[X] &lt;- r1</w:t>
+            </w:r>
+          </w:p>
+          <w:p>
+            <w:pPr>
+              <w:rPr>
+                <w:rFonts w:ascii="Courier New" w:hAnsi="Courier New" w:cs="Courier New"/>
+                <w:sz w:val="20"/>
+                <w:szCs w:val="20"/>
+              </w:rPr>
+            </w:pPr>
+            <w:r>
+              <w:rPr>
+                <w:rFonts w:ascii="Courier New" w:hAnsi="Courier New" w:cs="Courier New"/>
+                <w:sz w:val="20"/>
+                <w:szCs w:val="20"/>
+              </w:rPr>
+              <w:t xml:space="preserve">         JSR     Displ   ;Display 2..0</w:t>
+            </w:r>
+          </w:p>
+          <w:p>
+            <w:pPr>
+              <w:rPr>
+                <w:rFonts w:ascii="Courier New" w:hAnsi="Courier New" w:cs="Courier New"/>
+                <w:sz w:val="20"/>
+                <w:szCs w:val="20"/>
+              </w:rPr>
+            </w:pPr>
+            <w:r>
+              <w:rPr>
+                <w:rFonts w:ascii="Courier New" w:hAnsi="Courier New" w:cs="Courier New"/>
+                <w:sz w:val="20"/>
+                <w:szCs w:val="20"/>
+              </w:rPr>
+              <w:t xml:space="preserve">         TRAP    x25     ;halt</w:t>
+            </w:r>
+          </w:p>
+          <w:p>
+            <w:pPr>
+              <w:rPr>
+                <w:rFonts w:ascii="Courier New" w:hAnsi="Courier New" w:cs="Courier New"/>
+                <w:sz w:val="20"/>
+                <w:szCs w:val="20"/>
+              </w:rPr>
+            </w:pPr>
+            <w:r>
+              <w:rPr>
+                <w:rFonts w:ascii="Courier New" w:hAnsi="Courier New" w:cs="Courier New"/>
+                <w:sz w:val="20"/>
+                <w:szCs w:val="20"/>
+              </w:rPr>
+              <w:t xml:space="preserve">         .END    Start</w:t>
+            </w:r>
+          </w:p>
+          <w:p>
+            <w:pPr>
+              <w:rPr>
+                <w:rFonts w:ascii="Courier New" w:hAnsi="Courier New" w:cs="Courier New"/>
+                <w:sz w:val="20"/>
+                <w:szCs w:val="20"/>
+              </w:rPr>
+            </w:pPr>
+            <w:r>
+              <w:rPr>
+                <w:rFonts w:ascii="Courier New" w:hAnsi="Courier New" w:cs="Courier New"/>
+                <w:sz w:val="20"/>
+                <w:szCs w:val="20"/>
+              </w:rPr>
+              <w:lastRenderedPageBreak/>
+              <w:t>;Subroutine for displaying a series of lines of text</w:t>
+            </w:r>
+          </w:p>
+          <w:p>
+            <w:pPr>
+              <w:rPr>
+                <w:rFonts w:ascii="Courier New" w:hAnsi="Courier New" w:cs="Courier New"/>
+                <w:sz w:val="20"/>
+                <w:szCs w:val="20"/>
+              </w:rPr>
+            </w:pPr>
+            <w:r>
+              <w:rPr>
+                <w:rFonts w:ascii="Courier New" w:hAnsi="Courier New" w:cs="Courier New"/>
+                <w:sz w:val="20"/>
+                <w:szCs w:val="20"/>
+              </w:rPr>
+              <w:t>;  The lines of text display a count-down, from X to 0</w:t>
+            </w:r>
+          </w:p>
+          <w:p>
+            <w:pPr>
+              <w:rPr>
+                <w:rFonts w:ascii="Courier New" w:hAnsi="Courier New" w:cs="Courier New"/>
+                <w:sz w:val="20"/>
+                <w:szCs w:val="20"/>
+              </w:rPr>
+            </w:pPr>
+            <w:r>
+              <w:rPr>
+                <w:rFonts w:ascii="Courier New" w:hAnsi="Courier New" w:cs="Courier New"/>
+                <w:sz w:val="20"/>
+                <w:szCs w:val="20"/>
+              </w:rPr>
+              <w:t>;Calling convention: register 3 contains return address</w:t>
             </w:r>
           </w:p>
           <w:p>
@@ -6098,179 +4322,58 @@
                 <w:sz w:val="20"/>
                 <w:szCs w:val="20"/>
               </w:rPr>
-              <w:t xml:space="preserve">Start    JSR     </w:t>
-            </w:r>
-            <w:proofErr w:type="spellStart"/>
-            <w:r>
-              <w:rPr>
-                <w:rFonts w:ascii="Courier New" w:hAnsi="Courier New" w:cs="Courier New"/>
-                <w:sz w:val="20"/>
-                <w:szCs w:val="20"/>
-              </w:rPr>
-              <w:t>Displ</w:t>
-            </w:r>
-            <w:proofErr w:type="spellEnd"/>
-            <w:r>
-              <w:rPr>
-                <w:rFonts w:ascii="Courier New" w:hAnsi="Courier New" w:cs="Courier New"/>
-                <w:sz w:val="20"/>
-                <w:szCs w:val="20"/>
-              </w:rPr>
-              <w:t xml:space="preserve">   ;Display 6..0</w:t>
-            </w:r>
-          </w:p>
-          <w:p>
-            <w:pPr>
-              <w:rPr>
-                <w:rFonts w:ascii="Courier New" w:hAnsi="Courier New" w:cs="Courier New"/>
-                <w:sz w:val="20"/>
-                <w:szCs w:val="20"/>
-              </w:rPr>
-            </w:pPr>
-            <w:r>
-              <w:rPr>
-                <w:rFonts w:ascii="Courier New" w:hAnsi="Courier New" w:cs="Courier New"/>
-                <w:sz w:val="20"/>
-                <w:szCs w:val="20"/>
-              </w:rPr>
-              <w:t xml:space="preserve">         LD      R1,V    ;r1 &lt;- M[V]</w:t>
-            </w:r>
-          </w:p>
-          <w:p>
-            <w:pPr>
-              <w:rPr>
-                <w:rFonts w:ascii="Courier New" w:hAnsi="Courier New" w:cs="Courier New"/>
-                <w:sz w:val="20"/>
-                <w:szCs w:val="20"/>
-              </w:rPr>
-            </w:pPr>
-            <w:r>
-              <w:rPr>
-                <w:rFonts w:ascii="Courier New" w:hAnsi="Courier New" w:cs="Courier New"/>
-                <w:sz w:val="20"/>
-                <w:szCs w:val="20"/>
-              </w:rPr>
-              <w:t xml:space="preserve">         ST      R1,X    ;M[X] &lt;- r1</w:t>
-            </w:r>
-          </w:p>
-          <w:p>
-            <w:pPr>
-              <w:rPr>
-                <w:rFonts w:ascii="Courier New" w:hAnsi="Courier New" w:cs="Courier New"/>
-                <w:sz w:val="20"/>
-                <w:szCs w:val="20"/>
-              </w:rPr>
-            </w:pPr>
-            <w:r>
-              <w:rPr>
-                <w:rFonts w:ascii="Courier New" w:hAnsi="Courier New" w:cs="Courier New"/>
-                <w:sz w:val="20"/>
-                <w:szCs w:val="20"/>
-              </w:rPr>
-              <w:t xml:space="preserve">         JSR     </w:t>
-            </w:r>
-            <w:proofErr w:type="spellStart"/>
-            <w:r>
-              <w:rPr>
-                <w:rFonts w:ascii="Courier New" w:hAnsi="Courier New" w:cs="Courier New"/>
-                <w:sz w:val="20"/>
-                <w:szCs w:val="20"/>
-              </w:rPr>
-              <w:t>Displ</w:t>
-            </w:r>
-            <w:proofErr w:type="spellEnd"/>
-            <w:r>
-              <w:rPr>
-                <w:rFonts w:ascii="Courier New" w:hAnsi="Courier New" w:cs="Courier New"/>
-                <w:sz w:val="20"/>
-                <w:szCs w:val="20"/>
-              </w:rPr>
-              <w:t xml:space="preserve">   ;Display 2..0</w:t>
-            </w:r>
-          </w:p>
-          <w:p>
-            <w:pPr>
-              <w:rPr>
-                <w:rFonts w:ascii="Courier New" w:hAnsi="Courier New" w:cs="Courier New"/>
-                <w:sz w:val="20"/>
-                <w:szCs w:val="20"/>
-              </w:rPr>
-            </w:pPr>
-            <w:r>
-              <w:rPr>
-                <w:rFonts w:ascii="Courier New" w:hAnsi="Courier New" w:cs="Courier New"/>
-                <w:sz w:val="20"/>
-                <w:szCs w:val="20"/>
-              </w:rPr>
-              <w:t xml:space="preserve">         TRAP    x25     ;halt</w:t>
-            </w:r>
-          </w:p>
-          <w:p>
-            <w:pPr>
-              <w:rPr>
-                <w:rFonts w:ascii="Courier New" w:hAnsi="Courier New" w:cs="Courier New"/>
-                <w:sz w:val="20"/>
-                <w:szCs w:val="20"/>
-              </w:rPr>
-            </w:pPr>
-            <w:r>
-              <w:rPr>
-                <w:rFonts w:ascii="Courier New" w:hAnsi="Courier New" w:cs="Courier New"/>
-                <w:sz w:val="20"/>
-                <w:szCs w:val="20"/>
-              </w:rPr>
-              <w:t xml:space="preserve">         .END    Start</w:t>
-            </w:r>
-          </w:p>
-          <w:p>
-            <w:pPr>
-              <w:rPr>
-                <w:rFonts w:ascii="Courier New" w:hAnsi="Courier New" w:cs="Courier New"/>
-                <w:sz w:val="20"/>
-                <w:szCs w:val="20"/>
-              </w:rPr>
-            </w:pPr>
-            <w:r>
-              <w:rPr>
-                <w:rFonts w:ascii="Courier New" w:hAnsi="Courier New" w:cs="Courier New"/>
-                <w:sz w:val="20"/>
-                <w:szCs w:val="20"/>
-              </w:rPr>
-              <w:t>;Subroutine for displaying a series of lines of text</w:t>
-            </w:r>
-          </w:p>
-          <w:p>
-            <w:pPr>
-              <w:rPr>
-                <w:rFonts w:ascii="Courier New" w:hAnsi="Courier New" w:cs="Courier New"/>
-                <w:sz w:val="20"/>
-                <w:szCs w:val="20"/>
-              </w:rPr>
-            </w:pPr>
-            <w:r>
-              <w:rPr>
-                <w:rFonts w:ascii="Courier New" w:hAnsi="Courier New" w:cs="Courier New"/>
-                <w:sz w:val="20"/>
-                <w:szCs w:val="20"/>
-              </w:rPr>
-              <w:t>;  The lines of text display a count-down, from X to 0</w:t>
-            </w:r>
-          </w:p>
-          <w:p>
-            <w:pPr>
-              <w:rPr>
-                <w:rFonts w:ascii="Courier New" w:hAnsi="Courier New" w:cs="Courier New"/>
-                <w:sz w:val="20"/>
-                <w:szCs w:val="20"/>
-              </w:rPr>
-            </w:pPr>
-            <w:r>
-              <w:rPr>
-                <w:rFonts w:ascii="Courier New" w:hAnsi="Courier New" w:cs="Courier New"/>
-                <w:sz w:val="20"/>
-                <w:szCs w:val="20"/>
-              </w:rPr>
-              <w:t>;Calling convention: register 3 contains return address</w:t>
+              <w:t>;234567890123456789012345678901234567890</w:t>
+            </w:r>
+          </w:p>
+          <w:p>
+            <w:pPr>
+              <w:rPr>
+                <w:rFonts w:ascii="Courier New" w:hAnsi="Courier New" w:cs="Courier New"/>
+                <w:sz w:val="20"/>
+                <w:szCs w:val="20"/>
+              </w:rPr>
+            </w:pPr>
+            <w:r>
+              <w:rPr>
+                <w:rFonts w:ascii="Courier New" w:hAnsi="Courier New" w:cs="Courier New"/>
+                <w:sz w:val="20"/>
+                <w:szCs w:val="20"/>
+              </w:rPr>
+              <w:t>;label___opppp___operandsandcomments...;</w:t>
+            </w:r>
+          </w:p>
+          <w:p>
+            <w:pPr>
+              <w:rPr>
+                <w:rFonts w:ascii="Courier New" w:hAnsi="Courier New" w:cs="Courier New"/>
+                <w:sz w:val="20"/>
+                <w:szCs w:val="20"/>
+              </w:rPr>
+            </w:pPr>
+            <w:r>
+              <w:rPr>
+                <w:rFonts w:ascii="Courier New" w:hAnsi="Courier New" w:cs="Courier New"/>
+                <w:sz w:val="20"/>
+                <w:szCs w:val="20"/>
+              </w:rPr>
+              <w:t>Mesg     .ORIG</w:t>
+            </w:r>
+          </w:p>
+          <w:p>
+            <w:pPr>
+              <w:rPr>
+                <w:rFonts w:ascii="Courier New" w:hAnsi="Courier New" w:cs="Courier New"/>
+                <w:sz w:val="20"/>
+                <w:szCs w:val="20"/>
+              </w:rPr>
+            </w:pPr>
+            <w:r>
+              <w:rPr>
+                <w:rFonts w:ascii="Courier New" w:hAnsi="Courier New" w:cs="Courier New"/>
+                <w:sz w:val="20"/>
+                <w:szCs w:val="20"/>
+              </w:rPr>
+              <w:t xml:space="preserve">         .ENT    Displ,X</w:t>
             </w:r>
           </w:p>
           <w:p>
@@ -6304,18 +4407,85 @@
                 <w:sz w:val="20"/>
                 <w:szCs w:val="20"/>
               </w:rPr>
-              <w:t>;234567890123456789012345678901234567890</w:t>
-            </w:r>
-          </w:p>
-          <w:p>
-            <w:pPr>
-              <w:rPr>
-                <w:rFonts w:ascii="Courier New" w:hAnsi="Courier New" w:cs="Courier New"/>
-                <w:sz w:val="20"/>
-                <w:szCs w:val="20"/>
-              </w:rPr>
-            </w:pPr>
-            <w:proofErr w:type="gramStart"/>
+              <w:t>Txt      .STRZ   "Value= "</w:t>
+            </w:r>
+          </w:p>
+          <w:p>
+            <w:pPr>
+              <w:rPr>
+                <w:rFonts w:ascii="Courier New" w:hAnsi="Courier New" w:cs="Courier New"/>
+                <w:sz w:val="20"/>
+                <w:szCs w:val="20"/>
+              </w:rPr>
+            </w:pPr>
+            <w:r>
+              <w:rPr>
+                <w:rFonts w:ascii="Courier New" w:hAnsi="Courier New" w:cs="Courier New"/>
+                <w:sz w:val="20"/>
+                <w:szCs w:val="20"/>
+              </w:rPr>
+              <w:t>X        .FILL   #6</w:t>
+            </w:r>
+          </w:p>
+          <w:p>
+            <w:pPr>
+              <w:rPr>
+                <w:rFonts w:ascii="Courier New" w:hAnsi="Courier New" w:cs="Courier New"/>
+                <w:sz w:val="20"/>
+                <w:szCs w:val="20"/>
+              </w:rPr>
+            </w:pPr>
+            <w:r>
+              <w:rPr>
+                <w:rFonts w:ascii="Courier New" w:hAnsi="Courier New" w:cs="Courier New"/>
+                <w:sz w:val="20"/>
+                <w:szCs w:val="20"/>
+              </w:rPr>
+              <w:t>SavR0    .BLKW   #1</w:t>
+            </w:r>
+          </w:p>
+          <w:p>
+            <w:pPr>
+              <w:rPr>
+                <w:rFonts w:ascii="Courier New" w:hAnsi="Courier New" w:cs="Courier New"/>
+                <w:sz w:val="20"/>
+                <w:szCs w:val="20"/>
+              </w:rPr>
+            </w:pPr>
+            <w:r>
+              <w:rPr>
+                <w:rFonts w:ascii="Courier New" w:hAnsi="Courier New" w:cs="Courier New"/>
+                <w:sz w:val="20"/>
+                <w:szCs w:val="20"/>
+              </w:rPr>
+              <w:t>SavR1    .BLKW   #1</w:t>
+            </w:r>
+          </w:p>
+          <w:p>
+            <w:pPr>
+              <w:rPr>
+                <w:rFonts w:ascii="Courier New" w:hAnsi="Courier New" w:cs="Courier New"/>
+                <w:sz w:val="20"/>
+                <w:szCs w:val="20"/>
+              </w:rPr>
+            </w:pPr>
+            <w:r>
+              <w:rPr>
+                <w:rFonts w:ascii="Courier New" w:hAnsi="Courier New" w:cs="Courier New"/>
+                <w:sz w:val="20"/>
+                <w:szCs w:val="20"/>
+              </w:rPr>
+              <w:t>SavR7    .BLKW   #1</w:t>
+            </w:r>
+          </w:p>
+          <w:p>
+            <w:pPr>
+              <w:rPr>
+                <w:rFonts w:ascii="Courier New" w:hAnsi="Courier New" w:cs="Courier New"/>
+                <w:sz w:val="20"/>
+                <w:szCs w:val="20"/>
+              </w:rPr>
+            </w:pPr>
             <w:r>
               <w:rPr>
                 <w:rFonts w:ascii="Courier New" w:hAnsi="Courier New" w:cs="Courier New"/>
@@ -6324,267 +4494,22 @@
               </w:rPr>
               <w:t>;</w:t>
             </w:r>
-            <w:proofErr w:type="spellStart"/>
-            <w:r>
-              <w:rPr>
-                <w:rFonts w:ascii="Courier New" w:hAnsi="Courier New" w:cs="Courier New"/>
-                <w:sz w:val="20"/>
-                <w:szCs w:val="20"/>
-              </w:rPr>
-              <w:t>label</w:t>
-            </w:r>
-            <w:proofErr w:type="gramEnd"/>
-            <w:r>
-              <w:rPr>
-                <w:rFonts w:ascii="Courier New" w:hAnsi="Courier New" w:cs="Courier New"/>
-                <w:sz w:val="20"/>
-                <w:szCs w:val="20"/>
-              </w:rPr>
-              <w:t>___opppp___operandsandcomments</w:t>
-            </w:r>
-            <w:proofErr w:type="spellEnd"/>
-            <w:r>
-              <w:rPr>
-                <w:rFonts w:ascii="Courier New" w:hAnsi="Courier New" w:cs="Courier New"/>
-                <w:sz w:val="20"/>
-                <w:szCs w:val="20"/>
-              </w:rPr>
-              <w:t>...</w:t>
-            </w:r>
-          </w:p>
-          <w:p>
-            <w:pPr>
-              <w:rPr>
-                <w:rFonts w:ascii="Courier New" w:hAnsi="Courier New" w:cs="Courier New"/>
-                <w:sz w:val="20"/>
-                <w:szCs w:val="20"/>
-              </w:rPr>
-            </w:pPr>
-            <w:r>
-              <w:rPr>
-                <w:rFonts w:ascii="Courier New" w:hAnsi="Courier New" w:cs="Courier New"/>
-                <w:sz w:val="20"/>
-                <w:szCs w:val="20"/>
-              </w:rPr>
-              <w:t>;</w:t>
-            </w:r>
-          </w:p>
-          <w:p>
-            <w:pPr>
-              <w:rPr>
-                <w:rFonts w:ascii="Courier New" w:hAnsi="Courier New" w:cs="Courier New"/>
-                <w:sz w:val="20"/>
-                <w:szCs w:val="20"/>
-              </w:rPr>
-            </w:pPr>
-            <w:proofErr w:type="spellStart"/>
-            <w:r>
-              <w:rPr>
-                <w:rFonts w:ascii="Courier New" w:hAnsi="Courier New" w:cs="Courier New"/>
-                <w:sz w:val="20"/>
-                <w:szCs w:val="20"/>
-              </w:rPr>
-              <w:t>Mesg</w:t>
-            </w:r>
-            <w:proofErr w:type="spellEnd"/>
-            <w:r>
-              <w:rPr>
-                <w:rFonts w:ascii="Courier New" w:hAnsi="Courier New" w:cs="Courier New"/>
-                <w:sz w:val="20"/>
-                <w:szCs w:val="20"/>
-              </w:rPr>
-              <w:t xml:space="preserve">     .ORIG</w:t>
-            </w:r>
-          </w:p>
-          <w:p>
-            <w:pPr>
-              <w:rPr>
-                <w:rFonts w:ascii="Courier New" w:hAnsi="Courier New" w:cs="Courier New"/>
-                <w:sz w:val="20"/>
-                <w:szCs w:val="20"/>
-              </w:rPr>
-            </w:pPr>
-            <w:r>
-              <w:rPr>
-                <w:rFonts w:ascii="Courier New" w:hAnsi="Courier New" w:cs="Courier New"/>
-                <w:sz w:val="20"/>
-                <w:szCs w:val="20"/>
-              </w:rPr>
-              <w:t xml:space="preserve">         .ENT    </w:t>
-            </w:r>
-            <w:proofErr w:type="spellStart"/>
-            <w:r>
-              <w:rPr>
-                <w:rFonts w:ascii="Courier New" w:hAnsi="Courier New" w:cs="Courier New"/>
-                <w:sz w:val="20"/>
-                <w:szCs w:val="20"/>
-              </w:rPr>
-              <w:t>Displ,X</w:t>
-            </w:r>
-            <w:proofErr w:type="spellEnd"/>
-          </w:p>
-          <w:p>
-            <w:pPr>
-              <w:rPr>
-                <w:rFonts w:ascii="Courier New" w:hAnsi="Courier New" w:cs="Courier New"/>
-                <w:sz w:val="20"/>
-                <w:szCs w:val="20"/>
-              </w:rPr>
-            </w:pPr>
-            <w:r>
-              <w:rPr>
-                <w:rFonts w:ascii="Courier New" w:hAnsi="Courier New" w:cs="Courier New"/>
-                <w:sz w:val="20"/>
-                <w:szCs w:val="20"/>
-              </w:rPr>
-              <w:t>;</w:t>
-            </w:r>
-          </w:p>
-          <w:p>
-            <w:pPr>
-              <w:rPr>
-                <w:rFonts w:ascii="Courier New" w:hAnsi="Courier New" w:cs="Courier New"/>
-                <w:sz w:val="20"/>
-                <w:szCs w:val="20"/>
-              </w:rPr>
-            </w:pPr>
-            <w:r>
-              <w:rPr>
-                <w:rFonts w:ascii="Courier New" w:hAnsi="Courier New" w:cs="Courier New"/>
-                <w:sz w:val="20"/>
-                <w:szCs w:val="20"/>
-              </w:rPr>
-              <w:t>Txt      .STRZ   "Value= "</w:t>
-            </w:r>
-          </w:p>
-          <w:p>
-            <w:pPr>
-              <w:rPr>
-                <w:rFonts w:ascii="Courier New" w:hAnsi="Courier New" w:cs="Courier New"/>
-                <w:sz w:val="20"/>
-                <w:szCs w:val="20"/>
-              </w:rPr>
-            </w:pPr>
-            <w:r>
-              <w:rPr>
-                <w:rFonts w:ascii="Courier New" w:hAnsi="Courier New" w:cs="Courier New"/>
-                <w:sz w:val="20"/>
-                <w:szCs w:val="20"/>
-              </w:rPr>
-              <w:t>X        .FILL   #6</w:t>
-            </w:r>
-          </w:p>
-          <w:p>
-            <w:pPr>
-              <w:rPr>
-                <w:rFonts w:ascii="Courier New" w:hAnsi="Courier New" w:cs="Courier New"/>
-                <w:sz w:val="20"/>
-                <w:szCs w:val="20"/>
-              </w:rPr>
-            </w:pPr>
-            <w:r>
-              <w:rPr>
-                <w:rFonts w:ascii="Courier New" w:hAnsi="Courier New" w:cs="Courier New"/>
-                <w:sz w:val="20"/>
-                <w:szCs w:val="20"/>
-              </w:rPr>
-              <w:t>SavR0    .BLKW   #1</w:t>
-            </w:r>
-          </w:p>
-          <w:p>
-            <w:pPr>
-              <w:rPr>
-                <w:rFonts w:ascii="Courier New" w:hAnsi="Courier New" w:cs="Courier New"/>
-                <w:sz w:val="20"/>
-                <w:szCs w:val="20"/>
-              </w:rPr>
-            </w:pPr>
-            <w:r>
-              <w:rPr>
-                <w:rFonts w:ascii="Courier New" w:hAnsi="Courier New" w:cs="Courier New"/>
-                <w:sz w:val="20"/>
-                <w:szCs w:val="20"/>
-              </w:rPr>
-              <w:t>SavR1    .BLKW   #1</w:t>
-            </w:r>
-          </w:p>
-          <w:p>
-            <w:pPr>
-              <w:rPr>
-                <w:rFonts w:ascii="Courier New" w:hAnsi="Courier New" w:cs="Courier New"/>
-                <w:sz w:val="20"/>
-                <w:szCs w:val="20"/>
-              </w:rPr>
-            </w:pPr>
-            <w:r>
-              <w:rPr>
-                <w:rFonts w:ascii="Courier New" w:hAnsi="Courier New" w:cs="Courier New"/>
-                <w:sz w:val="20"/>
-                <w:szCs w:val="20"/>
-              </w:rPr>
-              <w:t>SavR7    .BLKW   #1</w:t>
-            </w:r>
-          </w:p>
-          <w:p>
-            <w:pPr>
-              <w:rPr>
-                <w:rFonts w:ascii="Courier New" w:hAnsi="Courier New" w:cs="Courier New"/>
-                <w:sz w:val="20"/>
-                <w:szCs w:val="20"/>
-              </w:rPr>
-            </w:pPr>
-            <w:r>
-              <w:rPr>
-                <w:rFonts w:ascii="Courier New" w:hAnsi="Courier New" w:cs="Courier New"/>
-                <w:sz w:val="20"/>
-                <w:szCs w:val="20"/>
-              </w:rPr>
-              <w:t>;</w:t>
-            </w:r>
-          </w:p>
-          <w:p>
-            <w:pPr>
-              <w:rPr>
-                <w:rFonts w:ascii="Courier New" w:hAnsi="Courier New" w:cs="Courier New"/>
-                <w:sz w:val="20"/>
-                <w:szCs w:val="20"/>
-              </w:rPr>
-            </w:pPr>
-            <w:proofErr w:type="spellStart"/>
-            <w:r>
-              <w:rPr>
-                <w:rFonts w:ascii="Courier New" w:hAnsi="Courier New" w:cs="Courier New"/>
-                <w:sz w:val="20"/>
-                <w:szCs w:val="20"/>
-              </w:rPr>
-              <w:t>Displ</w:t>
-            </w:r>
-            <w:proofErr w:type="spellEnd"/>
-            <w:r>
-              <w:rPr>
-                <w:rFonts w:ascii="Courier New" w:hAnsi="Courier New" w:cs="Courier New"/>
-                <w:sz w:val="20"/>
-                <w:szCs w:val="20"/>
-              </w:rPr>
-              <w:t xml:space="preserve">    ST      R0,SavR0       ;save </w:t>
-            </w:r>
-            <w:proofErr w:type="spellStart"/>
-            <w:r>
-              <w:rPr>
-                <w:rFonts w:ascii="Courier New" w:hAnsi="Courier New" w:cs="Courier New"/>
-                <w:sz w:val="20"/>
-                <w:szCs w:val="20"/>
-              </w:rPr>
-              <w:t>reg</w:t>
-            </w:r>
-            <w:proofErr w:type="spellEnd"/>
-            <w:r>
-              <w:rPr>
-                <w:rFonts w:ascii="Courier New" w:hAnsi="Courier New" w:cs="Courier New"/>
-                <w:sz w:val="20"/>
-                <w:szCs w:val="20"/>
-              </w:rPr>
-              <w:t xml:space="preserve"> that will be over-written</w:t>
+          </w:p>
+          <w:p>
+            <w:pPr>
+              <w:rPr>
+                <w:rFonts w:ascii="Courier New" w:hAnsi="Courier New" w:cs="Courier New"/>
+                <w:sz w:val="20"/>
+                <w:szCs w:val="20"/>
+              </w:rPr>
+            </w:pPr>
+            <w:r>
+              <w:rPr>
+                <w:rFonts w:ascii="Courier New" w:hAnsi="Courier New" w:cs="Courier New"/>
+                <w:sz w:val="20"/>
+                <w:szCs w:val="20"/>
+              </w:rPr>
+              <w:t>Displ    ST      R0,SavR0       ;save reg that will be over-written</w:t>
             </w:r>
           </w:p>
           <w:p>
@@ -6652,25 +4577,7 @@
                 <w:sz w:val="20"/>
                 <w:szCs w:val="20"/>
               </w:rPr>
-              <w:t xml:space="preserve">         BRN     Done           ;if (r1 &lt; 0) </w:t>
-            </w:r>
-            <w:proofErr w:type="spellStart"/>
-            <w:r>
-              <w:rPr>
-                <w:rFonts w:ascii="Courier New" w:hAnsi="Courier New" w:cs="Courier New"/>
-                <w:sz w:val="20"/>
-                <w:szCs w:val="20"/>
-              </w:rPr>
-              <w:t>goto</w:t>
-            </w:r>
-            <w:proofErr w:type="spellEnd"/>
-            <w:r>
-              <w:rPr>
-                <w:rFonts w:ascii="Courier New" w:hAnsi="Courier New" w:cs="Courier New"/>
-                <w:sz w:val="20"/>
-                <w:szCs w:val="20"/>
-              </w:rPr>
-              <w:t xml:space="preserve"> Done</w:t>
+              <w:t xml:space="preserve">         BRN     Done           ;if (r1 &lt; 0) goto Done</w:t>
             </w:r>
           </w:p>
           <w:p>
@@ -6806,25 +4713,7 @@
                 <w:sz w:val="20"/>
                 <w:szCs w:val="20"/>
               </w:rPr>
-              <w:t xml:space="preserve">         BRN     Done           ;if (r0 &lt; 0) </w:t>
-            </w:r>
-            <w:proofErr w:type="spellStart"/>
-            <w:r>
-              <w:rPr>
-                <w:rFonts w:ascii="Courier New" w:hAnsi="Courier New" w:cs="Courier New"/>
-                <w:sz w:val="20"/>
-                <w:szCs w:val="20"/>
-              </w:rPr>
-              <w:t>goto</w:t>
-            </w:r>
-            <w:proofErr w:type="spellEnd"/>
-            <w:r>
-              <w:rPr>
-                <w:rFonts w:ascii="Courier New" w:hAnsi="Courier New" w:cs="Courier New"/>
-                <w:sz w:val="20"/>
-                <w:szCs w:val="20"/>
-              </w:rPr>
-              <w:t xml:space="preserve"> Done</w:t>
+              <w:t xml:space="preserve">         BRN     Done           ;if (r0 &lt; 0) goto Done</w:t>
             </w:r>
           </w:p>
           <w:p>
@@ -6850,42 +4739,23 @@
                 <w:szCs w:val="20"/>
               </w:rPr>
               <w:tab/>
-              <w:t xml:space="preserve">        ;</w:t>
-            </w:r>
-            <w:proofErr w:type="spellStart"/>
-            <w:r>
-              <w:rPr>
-                <w:rFonts w:ascii="Courier New" w:hAnsi="Courier New" w:cs="Courier New"/>
-                <w:sz w:val="20"/>
-                <w:szCs w:val="20"/>
-              </w:rPr>
-              <w:t>goto</w:t>
-            </w:r>
-            <w:proofErr w:type="spellEnd"/>
-            <w:r>
-              <w:rPr>
-                <w:rFonts w:ascii="Courier New" w:hAnsi="Courier New" w:cs="Courier New"/>
-                <w:sz w:val="20"/>
-                <w:szCs w:val="20"/>
-              </w:rPr>
-              <w:t xml:space="preserve"> Loop</w:t>
-            </w:r>
-          </w:p>
-          <w:p>
-            <w:pPr>
-              <w:rPr>
-                <w:rFonts w:ascii="Courier New" w:hAnsi="Courier New" w:cs="Courier New"/>
-                <w:sz w:val="20"/>
-                <w:szCs w:val="20"/>
-              </w:rPr>
-            </w:pPr>
-            <w:r>
-              <w:rPr>
-                <w:rFonts w:ascii="Courier New" w:hAnsi="Courier New" w:cs="Courier New"/>
-                <w:sz w:val="20"/>
-                <w:szCs w:val="20"/>
-              </w:rPr>
-              <w:lastRenderedPageBreak/>
+              <w:t xml:space="preserve">        ;goto Loop</w:t>
+            </w:r>
+          </w:p>
+          <w:p>
+            <w:pPr>
+              <w:rPr>
+                <w:rFonts w:ascii="Courier New" w:hAnsi="Courier New" w:cs="Courier New"/>
+                <w:sz w:val="20"/>
+                <w:szCs w:val="20"/>
+              </w:rPr>
+            </w:pPr>
+            <w:r>
+              <w:rPr>
+                <w:rFonts w:ascii="Courier New" w:hAnsi="Courier New" w:cs="Courier New"/>
+                <w:sz w:val="20"/>
+                <w:szCs w:val="20"/>
+              </w:rPr>
               <w:t>Done     LD      R0,SavR0       ;restore registers</w:t>
             </w:r>
           </w:p>
@@ -6954,18 +4824,8 @@
                 <w:sz w:val="20"/>
                 <w:szCs w:val="20"/>
               </w:rPr>
-              <w:t xml:space="preserve">         .END    </w:t>
-            </w:r>
-            <w:proofErr w:type="spellStart"/>
-            <w:r>
-              <w:rPr>
-                <w:rFonts w:ascii="Courier New" w:hAnsi="Courier New" w:cs="Courier New"/>
-                <w:sz w:val="20"/>
-                <w:szCs w:val="20"/>
-              </w:rPr>
-              <w:t>Displ</w:t>
-            </w:r>
-            <w:proofErr w:type="spellEnd"/>
+              <w:t xml:space="preserve">         .END    Displ</w:t>
+            </w:r>
           </w:p>
           <w:p>
             <w:pPr>
@@ -6992,58 +4852,13 @@
                 <w:szCs w:val="20"/>
               </w:rPr>
             </w:pPr>
-            <w:proofErr w:type="gramStart"/>
-            <w:r>
-              <w:rPr>
-                <w:rFonts w:ascii="Courier New" w:hAnsi="Courier New" w:cs="Courier New"/>
-                <w:sz w:val="20"/>
-                <w:szCs w:val="20"/>
-              </w:rPr>
-              <w:t>;</w:t>
-            </w:r>
-            <w:proofErr w:type="spellStart"/>
-            <w:r>
-              <w:rPr>
-                <w:rFonts w:ascii="Courier New" w:hAnsi="Courier New" w:cs="Courier New"/>
-                <w:sz w:val="20"/>
-                <w:szCs w:val="20"/>
-              </w:rPr>
-              <w:t>label</w:t>
-            </w:r>
-            <w:proofErr w:type="gramEnd"/>
-            <w:r>
-              <w:rPr>
-                <w:rFonts w:ascii="Courier New" w:hAnsi="Courier New" w:cs="Courier New"/>
-                <w:sz w:val="20"/>
-                <w:szCs w:val="20"/>
-              </w:rPr>
-              <w:t>___opppp___operandsandcomments</w:t>
-            </w:r>
-            <w:proofErr w:type="spellEnd"/>
-            <w:r>
-              <w:rPr>
-                <w:rFonts w:ascii="Courier New" w:hAnsi="Courier New" w:cs="Courier New"/>
-                <w:sz w:val="20"/>
-                <w:szCs w:val="20"/>
-              </w:rPr>
-              <w:t>...</w:t>
-            </w:r>
-          </w:p>
-          <w:p>
-            <w:pPr>
-              <w:rPr>
-                <w:rFonts w:ascii="Courier New" w:hAnsi="Courier New" w:cs="Courier New"/>
-                <w:sz w:val="20"/>
-                <w:szCs w:val="20"/>
-              </w:rPr>
-            </w:pPr>
-            <w:r>
-              <w:rPr>
-                <w:rFonts w:ascii="Courier New" w:hAnsi="Courier New" w:cs="Courier New"/>
-                <w:sz w:val="20"/>
-                <w:szCs w:val="20"/>
-              </w:rPr>
-              <w:t>;</w:t>
+            <w:r>
+              <w:rPr>
+                <w:rFonts w:ascii="Courier New" w:hAnsi="Courier New" w:cs="Courier New"/>
+                <w:sz w:val="20"/>
+                <w:szCs w:val="20"/>
+              </w:rPr>
+              <w:t>;label___opppp___operandsandcomments...;</w:t>
             </w:r>
           </w:p>
           <w:p>
@@ -7195,7 +5010,6 @@
                 <w:szCs w:val="20"/>
               </w:rPr>
             </w:pPr>
-            <w:proofErr w:type="spellStart"/>
             <w:r>
               <w:rPr>
                 <w:rFonts w:ascii="Courier New" w:hAnsi="Courier New" w:cs="Courier New"/>
@@ -7203,16 +5017,7 @@
                 <w:szCs w:val="20"/>
               </w:rPr>
               <w:lastRenderedPageBreak/>
-              <w:t>HMain</w:t>
-            </w:r>
-            <w:proofErr w:type="spellEnd"/>
-            <w:r>
-              <w:rPr>
-                <w:rFonts w:ascii="Courier New" w:hAnsi="Courier New" w:cs="Courier New"/>
-                <w:sz w:val="20"/>
-                <w:szCs w:val="20"/>
-              </w:rPr>
-              <w:t xml:space="preserve">  00000027</w:t>
+              <w:t>HMain  00000027</w:t>
             </w:r>
           </w:p>
           <w:p>
@@ -7450,6 +5255,7 @@
                 <w:sz w:val="20"/>
                 <w:szCs w:val="20"/>
               </w:rPr>
+              <w:lastRenderedPageBreak/>
               <w:t>T000d0006</w:t>
             </w:r>
           </w:p>
@@ -7942,4068 +5748,6 @@
               </w:rPr>
               <w:t>Matches Expected Output</w:t>
             </w:r>
-          </w:p>
-        </w:tc>
-      </w:tr>
-    </w:tbl>
-    <w:p>
-      <w:pPr>
-        <w:pStyle w:val="Heading3"/>
-        <w:numPr>
-          <w:ilvl w:val="1"/>
-          <w:numId w:val="9"/>
-        </w:numPr>
-        <w:tabs>
-          <w:tab w:val="left" w:pos="900"/>
-        </w:tabs>
-        <w:ind w:left="900"/>
-        <w:rPr>
-          <w:rFonts w:asciiTheme="majorHAnsi" w:hAnsiTheme="majorHAnsi"/>
-          <w:b w:val="0"/>
-          <w:sz w:val="24"/>
-          <w:szCs w:val="24"/>
-        </w:rPr>
-      </w:pPr>
-      <w:bookmarkStart w:id="10" w:name="_Toc287547336"/>
-      <w:r>
-        <w:rPr>
-          <w:rFonts w:asciiTheme="majorHAnsi" w:hAnsiTheme="majorHAnsi"/>
-          <w:b w:val="0"/>
-          <w:sz w:val="24"/>
-          <w:szCs w:val="24"/>
-        </w:rPr>
-        <w:t>Next test…</w:t>
-      </w:r>
-      <w:bookmarkEnd w:id="10"/>
-    </w:p>
-    <w:tbl>
-      <w:tblPr>
-        <w:tblW w:w="0" w:type="auto"/>
-        <w:tblInd w:w="720" w:type="dxa"/>
-        <w:tblBorders>
-          <w:top w:val="single" w:sz="4" w:space="0" w:color="auto"/>
-          <w:left w:val="single" w:sz="4" w:space="0" w:color="auto"/>
-          <w:bottom w:val="single" w:sz="4" w:space="0" w:color="auto"/>
-          <w:right w:val="single" w:sz="4" w:space="0" w:color="auto"/>
-          <w:insideH w:val="single" w:sz="4" w:space="0" w:color="auto"/>
-          <w:insideV w:val="single" w:sz="4" w:space="0" w:color="auto"/>
-        </w:tblBorders>
-        <w:tblLook w:val="04A0"/>
-      </w:tblPr>
-      <w:tblGrid>
-        <w:gridCol w:w="5868"/>
-        <w:gridCol w:w="3600"/>
-      </w:tblGrid>
-      <w:tr>
-        <w:tc>
-          <w:tcPr>
-            <w:tcW w:w="5868" w:type="dxa"/>
-          </w:tcPr>
-          <w:p>
-            <w:pPr>
-              <w:jc w:val="center"/>
-              <w:rPr>
-                <w:rFonts w:asciiTheme="minorHAnsi" w:hAnsiTheme="minorHAnsi" w:cstheme="minorHAnsi"/>
-              </w:rPr>
-            </w:pPr>
-            <w:r>
-              <w:rPr>
-                <w:rFonts w:asciiTheme="minorHAnsi" w:hAnsiTheme="minorHAnsi" w:cstheme="minorHAnsi"/>
-              </w:rPr>
-              <w:t>Assembly</w:t>
-            </w:r>
-          </w:p>
-        </w:tc>
-        <w:tc>
-          <w:tcPr>
-            <w:tcW w:w="3600" w:type="dxa"/>
-          </w:tcPr>
-          <w:p>
-            <w:pPr>
-              <w:jc w:val="center"/>
-              <w:rPr>
-                <w:rFonts w:asciiTheme="minorHAnsi" w:hAnsiTheme="minorHAnsi" w:cstheme="minorHAnsi"/>
-              </w:rPr>
-            </w:pPr>
-            <w:r>
-              <w:rPr>
-                <w:rFonts w:asciiTheme="minorHAnsi" w:hAnsiTheme="minorHAnsi" w:cstheme="minorHAnsi"/>
-              </w:rPr>
-              <w:t>Object File</w:t>
-            </w:r>
-          </w:p>
-        </w:tc>
-      </w:tr>
-      <w:tr>
-        <w:tc>
-          <w:tcPr>
-            <w:tcW w:w="5868" w:type="dxa"/>
-          </w:tcPr>
-          <w:p>
-            <w:pPr>
-              <w:rPr>
-                <w:rFonts w:ascii="Courier New" w:hAnsi="Courier New" w:cs="Courier New"/>
-                <w:sz w:val="20"/>
-                <w:szCs w:val="20"/>
-              </w:rPr>
-            </w:pPr>
-          </w:p>
-        </w:tc>
-        <w:tc>
-          <w:tcPr>
-            <w:tcW w:w="3600" w:type="dxa"/>
-          </w:tcPr>
-          <w:p>
-            <w:pPr>
-              <w:rPr>
-                <w:rFonts w:ascii="Courier New" w:hAnsi="Courier New" w:cs="Courier New"/>
-                <w:sz w:val="20"/>
-                <w:szCs w:val="20"/>
-              </w:rPr>
-            </w:pPr>
-          </w:p>
-        </w:tc>
-      </w:tr>
-      <w:tr>
-        <w:tc>
-          <w:tcPr>
-            <w:tcW w:w="5868" w:type="dxa"/>
-          </w:tcPr>
-          <w:p>
-            <w:pPr>
-              <w:autoSpaceDE w:val="0"/>
-              <w:autoSpaceDN w:val="0"/>
-              <w:adjustRightInd w:val="0"/>
-              <w:ind w:left="720"/>
-              <w:jc w:val="right"/>
-              <w:rPr>
-                <w:rFonts w:asciiTheme="minorHAnsi" w:hAnsiTheme="minorHAnsi" w:cstheme="minorHAnsi"/>
-                <w:b/>
-                <w:color w:val="auto"/>
-              </w:rPr>
-            </w:pPr>
-            <w:r>
-              <w:rPr>
-                <w:rFonts w:asciiTheme="minorHAnsi" w:hAnsiTheme="minorHAnsi" w:cstheme="minorHAnsi"/>
-                <w:b/>
-                <w:color w:val="auto"/>
-              </w:rPr>
-              <w:t>Expected:</w:t>
-            </w:r>
-          </w:p>
-        </w:tc>
-        <w:tc>
-          <w:tcPr>
-            <w:tcW w:w="3600" w:type="dxa"/>
-          </w:tcPr>
-          <w:p>
-            <w:pPr>
-              <w:rPr>
-                <w:rFonts w:asciiTheme="minorHAnsi" w:hAnsiTheme="minorHAnsi" w:cstheme="minorHAnsi"/>
-                <w:color w:val="auto"/>
-              </w:rPr>
-            </w:pPr>
-          </w:p>
-        </w:tc>
-      </w:tr>
-      <w:tr>
-        <w:tc>
-          <w:tcPr>
-            <w:tcW w:w="5868" w:type="dxa"/>
-          </w:tcPr>
-          <w:p>
-            <w:pPr>
-              <w:autoSpaceDE w:val="0"/>
-              <w:autoSpaceDN w:val="0"/>
-              <w:adjustRightInd w:val="0"/>
-              <w:ind w:left="720"/>
-              <w:jc w:val="right"/>
-              <w:rPr>
-                <w:rFonts w:asciiTheme="minorHAnsi" w:hAnsiTheme="minorHAnsi" w:cstheme="minorHAnsi"/>
-                <w:b/>
-                <w:color w:val="auto"/>
-              </w:rPr>
-            </w:pPr>
-            <w:r>
-              <w:rPr>
-                <w:rFonts w:asciiTheme="minorHAnsi" w:hAnsiTheme="minorHAnsi" w:cstheme="minorHAnsi"/>
-                <w:b/>
-                <w:color w:val="auto"/>
-              </w:rPr>
-              <w:t>Result:</w:t>
-            </w:r>
-          </w:p>
-        </w:tc>
-        <w:tc>
-          <w:tcPr>
-            <w:tcW w:w="3600" w:type="dxa"/>
-          </w:tcPr>
-          <w:p>
-            <w:pPr>
-              <w:rPr>
-                <w:rFonts w:asciiTheme="minorHAnsi" w:hAnsiTheme="minorHAnsi" w:cstheme="minorHAnsi"/>
-                <w:color w:val="auto"/>
-              </w:rPr>
-            </w:pPr>
-          </w:p>
-        </w:tc>
-      </w:tr>
-    </w:tbl>
-    <w:p>
-      <w:pPr>
-        <w:pStyle w:val="Heading3"/>
-        <w:numPr>
-          <w:ilvl w:val="1"/>
-          <w:numId w:val="9"/>
-        </w:numPr>
-        <w:tabs>
-          <w:tab w:val="left" w:pos="900"/>
-        </w:tabs>
-        <w:ind w:left="900"/>
-        <w:rPr>
-          <w:rFonts w:asciiTheme="majorHAnsi" w:hAnsiTheme="majorHAnsi"/>
-          <w:b w:val="0"/>
-          <w:sz w:val="24"/>
-          <w:szCs w:val="24"/>
-        </w:rPr>
-      </w:pPr>
-      <w:bookmarkStart w:id="11" w:name="_Toc287547337"/>
-      <w:r>
-        <w:rPr>
-          <w:rFonts w:asciiTheme="majorHAnsi" w:hAnsiTheme="majorHAnsi"/>
-          <w:b w:val="0"/>
-          <w:sz w:val="24"/>
-          <w:szCs w:val="24"/>
-        </w:rPr>
-        <w:t>Next test…</w:t>
-      </w:r>
-      <w:bookmarkEnd w:id="11"/>
-    </w:p>
-    <w:tbl>
-      <w:tblPr>
-        <w:tblW w:w="0" w:type="auto"/>
-        <w:tblInd w:w="720" w:type="dxa"/>
-        <w:tblBorders>
-          <w:top w:val="single" w:sz="4" w:space="0" w:color="auto"/>
-          <w:left w:val="single" w:sz="4" w:space="0" w:color="auto"/>
-          <w:bottom w:val="single" w:sz="4" w:space="0" w:color="auto"/>
-          <w:right w:val="single" w:sz="4" w:space="0" w:color="auto"/>
-          <w:insideH w:val="single" w:sz="4" w:space="0" w:color="auto"/>
-          <w:insideV w:val="single" w:sz="4" w:space="0" w:color="auto"/>
-        </w:tblBorders>
-        <w:tblLook w:val="04A0"/>
-      </w:tblPr>
-      <w:tblGrid>
-        <w:gridCol w:w="5868"/>
-        <w:gridCol w:w="3600"/>
-      </w:tblGrid>
-      <w:tr>
-        <w:tc>
-          <w:tcPr>
-            <w:tcW w:w="5868" w:type="dxa"/>
-          </w:tcPr>
-          <w:p>
-            <w:pPr>
-              <w:jc w:val="center"/>
-              <w:rPr>
-                <w:rFonts w:asciiTheme="minorHAnsi" w:hAnsiTheme="minorHAnsi" w:cstheme="minorHAnsi"/>
-              </w:rPr>
-            </w:pPr>
-            <w:r>
-              <w:rPr>
-                <w:rFonts w:asciiTheme="minorHAnsi" w:hAnsiTheme="minorHAnsi" w:cstheme="minorHAnsi"/>
-              </w:rPr>
-              <w:t>Assembly</w:t>
-            </w:r>
-          </w:p>
-        </w:tc>
-        <w:tc>
-          <w:tcPr>
-            <w:tcW w:w="3600" w:type="dxa"/>
-          </w:tcPr>
-          <w:p>
-            <w:pPr>
-              <w:jc w:val="center"/>
-              <w:rPr>
-                <w:rFonts w:asciiTheme="minorHAnsi" w:hAnsiTheme="minorHAnsi" w:cstheme="minorHAnsi"/>
-              </w:rPr>
-            </w:pPr>
-            <w:r>
-              <w:rPr>
-                <w:rFonts w:asciiTheme="minorHAnsi" w:hAnsiTheme="minorHAnsi" w:cstheme="minorHAnsi"/>
-              </w:rPr>
-              <w:t>Object File</w:t>
-            </w:r>
-          </w:p>
-        </w:tc>
-      </w:tr>
-      <w:tr>
-        <w:tc>
-          <w:tcPr>
-            <w:tcW w:w="5868" w:type="dxa"/>
-          </w:tcPr>
-          <w:p>
-            <w:pPr>
-              <w:rPr>
-                <w:rFonts w:ascii="Courier New" w:hAnsi="Courier New" w:cs="Courier New"/>
-                <w:sz w:val="20"/>
-                <w:szCs w:val="20"/>
-              </w:rPr>
-            </w:pPr>
-          </w:p>
-        </w:tc>
-        <w:tc>
-          <w:tcPr>
-            <w:tcW w:w="3600" w:type="dxa"/>
-          </w:tcPr>
-          <w:p>
-            <w:pPr>
-              <w:rPr>
-                <w:rFonts w:ascii="Courier New" w:hAnsi="Courier New" w:cs="Courier New"/>
-                <w:sz w:val="20"/>
-                <w:szCs w:val="20"/>
-              </w:rPr>
-            </w:pPr>
-          </w:p>
-        </w:tc>
-      </w:tr>
-      <w:tr>
-        <w:tc>
-          <w:tcPr>
-            <w:tcW w:w="5868" w:type="dxa"/>
-          </w:tcPr>
-          <w:p>
-            <w:pPr>
-              <w:autoSpaceDE w:val="0"/>
-              <w:autoSpaceDN w:val="0"/>
-              <w:adjustRightInd w:val="0"/>
-              <w:ind w:left="720"/>
-              <w:jc w:val="right"/>
-              <w:rPr>
-                <w:rFonts w:asciiTheme="minorHAnsi" w:hAnsiTheme="minorHAnsi" w:cstheme="minorHAnsi"/>
-                <w:b/>
-                <w:color w:val="auto"/>
-              </w:rPr>
-            </w:pPr>
-            <w:r>
-              <w:rPr>
-                <w:rFonts w:asciiTheme="minorHAnsi" w:hAnsiTheme="minorHAnsi" w:cstheme="minorHAnsi"/>
-                <w:b/>
-                <w:color w:val="auto"/>
-              </w:rPr>
-              <w:t>Expected:</w:t>
-            </w:r>
-          </w:p>
-        </w:tc>
-        <w:tc>
-          <w:tcPr>
-            <w:tcW w:w="3600" w:type="dxa"/>
-          </w:tcPr>
-          <w:p>
-            <w:pPr>
-              <w:rPr>
-                <w:rFonts w:asciiTheme="minorHAnsi" w:hAnsiTheme="minorHAnsi" w:cstheme="minorHAnsi"/>
-                <w:color w:val="auto"/>
-              </w:rPr>
-            </w:pPr>
-          </w:p>
-        </w:tc>
-      </w:tr>
-      <w:tr>
-        <w:tc>
-          <w:tcPr>
-            <w:tcW w:w="5868" w:type="dxa"/>
-          </w:tcPr>
-          <w:p>
-            <w:pPr>
-              <w:autoSpaceDE w:val="0"/>
-              <w:autoSpaceDN w:val="0"/>
-              <w:adjustRightInd w:val="0"/>
-              <w:ind w:left="720"/>
-              <w:jc w:val="right"/>
-              <w:rPr>
-                <w:rFonts w:asciiTheme="minorHAnsi" w:hAnsiTheme="minorHAnsi" w:cstheme="minorHAnsi"/>
-                <w:b/>
-                <w:color w:val="auto"/>
-              </w:rPr>
-            </w:pPr>
-            <w:r>
-              <w:rPr>
-                <w:rFonts w:asciiTheme="minorHAnsi" w:hAnsiTheme="minorHAnsi" w:cstheme="minorHAnsi"/>
-                <w:b/>
-                <w:color w:val="auto"/>
-              </w:rPr>
-              <w:t>Result:</w:t>
-            </w:r>
-          </w:p>
-        </w:tc>
-        <w:tc>
-          <w:tcPr>
-            <w:tcW w:w="3600" w:type="dxa"/>
-          </w:tcPr>
-          <w:p>
-            <w:pPr>
-              <w:rPr>
-                <w:rFonts w:asciiTheme="minorHAnsi" w:hAnsiTheme="minorHAnsi" w:cstheme="minorHAnsi"/>
-                <w:color w:val="auto"/>
-              </w:rPr>
-            </w:pPr>
-          </w:p>
-        </w:tc>
-      </w:tr>
-    </w:tbl>
-    <w:p>
-      <w:pPr>
-        <w:pStyle w:val="Heading3"/>
-        <w:numPr>
-          <w:ilvl w:val="1"/>
-          <w:numId w:val="9"/>
-        </w:numPr>
-        <w:tabs>
-          <w:tab w:val="left" w:pos="900"/>
-        </w:tabs>
-        <w:ind w:left="900"/>
-        <w:rPr>
-          <w:rFonts w:asciiTheme="majorHAnsi" w:hAnsiTheme="majorHAnsi"/>
-          <w:b w:val="0"/>
-          <w:sz w:val="24"/>
-          <w:szCs w:val="24"/>
-        </w:rPr>
-      </w:pPr>
-      <w:bookmarkStart w:id="12" w:name="_Toc287547338"/>
-      <w:r>
-        <w:rPr>
-          <w:rFonts w:asciiTheme="majorHAnsi" w:hAnsiTheme="majorHAnsi"/>
-          <w:b w:val="0"/>
-          <w:sz w:val="24"/>
-          <w:szCs w:val="24"/>
-        </w:rPr>
-        <w:t>Next test…</w:t>
-      </w:r>
-      <w:bookmarkEnd w:id="12"/>
-    </w:p>
-    <w:tbl>
-      <w:tblPr>
-        <w:tblW w:w="0" w:type="auto"/>
-        <w:tblInd w:w="720" w:type="dxa"/>
-        <w:tblBorders>
-          <w:top w:val="single" w:sz="4" w:space="0" w:color="auto"/>
-          <w:left w:val="single" w:sz="4" w:space="0" w:color="auto"/>
-          <w:bottom w:val="single" w:sz="4" w:space="0" w:color="auto"/>
-          <w:right w:val="single" w:sz="4" w:space="0" w:color="auto"/>
-          <w:insideH w:val="single" w:sz="4" w:space="0" w:color="auto"/>
-          <w:insideV w:val="single" w:sz="4" w:space="0" w:color="auto"/>
-        </w:tblBorders>
-        <w:tblLook w:val="04A0"/>
-      </w:tblPr>
-      <w:tblGrid>
-        <w:gridCol w:w="5868"/>
-        <w:gridCol w:w="3600"/>
-      </w:tblGrid>
-      <w:tr>
-        <w:tc>
-          <w:tcPr>
-            <w:tcW w:w="5868" w:type="dxa"/>
-          </w:tcPr>
-          <w:p>
-            <w:pPr>
-              <w:jc w:val="center"/>
-              <w:rPr>
-                <w:rFonts w:asciiTheme="minorHAnsi" w:hAnsiTheme="minorHAnsi" w:cstheme="minorHAnsi"/>
-              </w:rPr>
-            </w:pPr>
-            <w:r>
-              <w:rPr>
-                <w:rFonts w:asciiTheme="minorHAnsi" w:hAnsiTheme="minorHAnsi" w:cstheme="minorHAnsi"/>
-              </w:rPr>
-              <w:t>Assembly</w:t>
-            </w:r>
-          </w:p>
-        </w:tc>
-        <w:tc>
-          <w:tcPr>
-            <w:tcW w:w="3600" w:type="dxa"/>
-          </w:tcPr>
-          <w:p>
-            <w:pPr>
-              <w:jc w:val="center"/>
-              <w:rPr>
-                <w:rFonts w:asciiTheme="minorHAnsi" w:hAnsiTheme="minorHAnsi" w:cstheme="minorHAnsi"/>
-              </w:rPr>
-            </w:pPr>
-            <w:r>
-              <w:rPr>
-                <w:rFonts w:asciiTheme="minorHAnsi" w:hAnsiTheme="minorHAnsi" w:cstheme="minorHAnsi"/>
-              </w:rPr>
-              <w:t>Object File</w:t>
-            </w:r>
-          </w:p>
-        </w:tc>
-      </w:tr>
-      <w:tr>
-        <w:tc>
-          <w:tcPr>
-            <w:tcW w:w="5868" w:type="dxa"/>
-          </w:tcPr>
-          <w:p>
-            <w:pPr>
-              <w:rPr>
-                <w:rFonts w:ascii="Courier New" w:hAnsi="Courier New" w:cs="Courier New"/>
-                <w:sz w:val="20"/>
-                <w:szCs w:val="20"/>
-              </w:rPr>
-            </w:pPr>
-          </w:p>
-        </w:tc>
-        <w:tc>
-          <w:tcPr>
-            <w:tcW w:w="3600" w:type="dxa"/>
-          </w:tcPr>
-          <w:p>
-            <w:pPr>
-              <w:rPr>
-                <w:rFonts w:ascii="Courier New" w:hAnsi="Courier New" w:cs="Courier New"/>
-                <w:sz w:val="20"/>
-                <w:szCs w:val="20"/>
-              </w:rPr>
-            </w:pPr>
-          </w:p>
-        </w:tc>
-      </w:tr>
-      <w:tr>
-        <w:tc>
-          <w:tcPr>
-            <w:tcW w:w="5868" w:type="dxa"/>
-          </w:tcPr>
-          <w:p>
-            <w:pPr>
-              <w:autoSpaceDE w:val="0"/>
-              <w:autoSpaceDN w:val="0"/>
-              <w:adjustRightInd w:val="0"/>
-              <w:ind w:left="720"/>
-              <w:jc w:val="right"/>
-              <w:rPr>
-                <w:rFonts w:asciiTheme="minorHAnsi" w:hAnsiTheme="minorHAnsi" w:cstheme="minorHAnsi"/>
-                <w:b/>
-                <w:color w:val="auto"/>
-              </w:rPr>
-            </w:pPr>
-            <w:r>
-              <w:rPr>
-                <w:rFonts w:asciiTheme="minorHAnsi" w:hAnsiTheme="minorHAnsi" w:cstheme="minorHAnsi"/>
-                <w:b/>
-                <w:color w:val="auto"/>
-              </w:rPr>
-              <w:t>Expected:</w:t>
-            </w:r>
-          </w:p>
-        </w:tc>
-        <w:tc>
-          <w:tcPr>
-            <w:tcW w:w="3600" w:type="dxa"/>
-          </w:tcPr>
-          <w:p>
-            <w:pPr>
-              <w:rPr>
-                <w:rFonts w:asciiTheme="minorHAnsi" w:hAnsiTheme="minorHAnsi" w:cstheme="minorHAnsi"/>
-                <w:color w:val="auto"/>
-              </w:rPr>
-            </w:pPr>
-          </w:p>
-        </w:tc>
-      </w:tr>
-      <w:tr>
-        <w:tc>
-          <w:tcPr>
-            <w:tcW w:w="5868" w:type="dxa"/>
-          </w:tcPr>
-          <w:p>
-            <w:pPr>
-              <w:autoSpaceDE w:val="0"/>
-              <w:autoSpaceDN w:val="0"/>
-              <w:adjustRightInd w:val="0"/>
-              <w:ind w:left="720"/>
-              <w:jc w:val="right"/>
-              <w:rPr>
-                <w:rFonts w:asciiTheme="minorHAnsi" w:hAnsiTheme="minorHAnsi" w:cstheme="minorHAnsi"/>
-                <w:b/>
-                <w:color w:val="auto"/>
-              </w:rPr>
-            </w:pPr>
-            <w:r>
-              <w:rPr>
-                <w:rFonts w:asciiTheme="minorHAnsi" w:hAnsiTheme="minorHAnsi" w:cstheme="minorHAnsi"/>
-                <w:b/>
-                <w:color w:val="auto"/>
-              </w:rPr>
-              <w:t>Result:</w:t>
-            </w:r>
-          </w:p>
-        </w:tc>
-        <w:tc>
-          <w:tcPr>
-            <w:tcW w:w="3600" w:type="dxa"/>
-          </w:tcPr>
-          <w:p>
-            <w:pPr>
-              <w:rPr>
-                <w:rFonts w:asciiTheme="minorHAnsi" w:hAnsiTheme="minorHAnsi" w:cstheme="minorHAnsi"/>
-                <w:color w:val="auto"/>
-              </w:rPr>
-            </w:pPr>
-          </w:p>
-        </w:tc>
-      </w:tr>
-    </w:tbl>
-    <w:p>
-      <w:pPr>
-        <w:pStyle w:val="Heading3"/>
-        <w:numPr>
-          <w:ilvl w:val="1"/>
-          <w:numId w:val="9"/>
-        </w:numPr>
-        <w:tabs>
-          <w:tab w:val="left" w:pos="900"/>
-        </w:tabs>
-        <w:ind w:left="900"/>
-        <w:rPr>
-          <w:rFonts w:asciiTheme="majorHAnsi" w:hAnsiTheme="majorHAnsi"/>
-          <w:b w:val="0"/>
-          <w:sz w:val="24"/>
-          <w:szCs w:val="24"/>
-        </w:rPr>
-      </w:pPr>
-      <w:bookmarkStart w:id="13" w:name="_Toc287547339"/>
-      <w:r>
-        <w:rPr>
-          <w:rFonts w:asciiTheme="majorHAnsi" w:hAnsiTheme="majorHAnsi"/>
-          <w:b w:val="0"/>
-          <w:sz w:val="24"/>
-          <w:szCs w:val="24"/>
-        </w:rPr>
-        <w:t>Next test…</w:t>
-      </w:r>
-      <w:bookmarkEnd w:id="13"/>
-    </w:p>
-    <w:tbl>
-      <w:tblPr>
-        <w:tblW w:w="0" w:type="auto"/>
-        <w:tblInd w:w="720" w:type="dxa"/>
-        <w:tblBorders>
-          <w:top w:val="single" w:sz="4" w:space="0" w:color="auto"/>
-          <w:left w:val="single" w:sz="4" w:space="0" w:color="auto"/>
-          <w:bottom w:val="single" w:sz="4" w:space="0" w:color="auto"/>
-          <w:right w:val="single" w:sz="4" w:space="0" w:color="auto"/>
-          <w:insideH w:val="single" w:sz="4" w:space="0" w:color="auto"/>
-          <w:insideV w:val="single" w:sz="4" w:space="0" w:color="auto"/>
-        </w:tblBorders>
-        <w:tblLook w:val="04A0"/>
-      </w:tblPr>
-      <w:tblGrid>
-        <w:gridCol w:w="5868"/>
-        <w:gridCol w:w="3600"/>
-      </w:tblGrid>
-      <w:tr>
-        <w:tc>
-          <w:tcPr>
-            <w:tcW w:w="5868" w:type="dxa"/>
-          </w:tcPr>
-          <w:p>
-            <w:pPr>
-              <w:jc w:val="center"/>
-              <w:rPr>
-                <w:rFonts w:asciiTheme="minorHAnsi" w:hAnsiTheme="minorHAnsi" w:cstheme="minorHAnsi"/>
-              </w:rPr>
-            </w:pPr>
-            <w:r>
-              <w:rPr>
-                <w:rFonts w:asciiTheme="minorHAnsi" w:hAnsiTheme="minorHAnsi" w:cstheme="minorHAnsi"/>
-              </w:rPr>
-              <w:t>Assembly</w:t>
-            </w:r>
-          </w:p>
-        </w:tc>
-        <w:tc>
-          <w:tcPr>
-            <w:tcW w:w="3600" w:type="dxa"/>
-          </w:tcPr>
-          <w:p>
-            <w:pPr>
-              <w:jc w:val="center"/>
-              <w:rPr>
-                <w:rFonts w:asciiTheme="minorHAnsi" w:hAnsiTheme="minorHAnsi" w:cstheme="minorHAnsi"/>
-              </w:rPr>
-            </w:pPr>
-            <w:r>
-              <w:rPr>
-                <w:rFonts w:asciiTheme="minorHAnsi" w:hAnsiTheme="minorHAnsi" w:cstheme="minorHAnsi"/>
-              </w:rPr>
-              <w:t>Object File</w:t>
-            </w:r>
-          </w:p>
-        </w:tc>
-      </w:tr>
-      <w:tr>
-        <w:tc>
-          <w:tcPr>
-            <w:tcW w:w="5868" w:type="dxa"/>
-          </w:tcPr>
-          <w:p>
-            <w:pPr>
-              <w:rPr>
-                <w:rFonts w:ascii="Courier New" w:hAnsi="Courier New" w:cs="Courier New"/>
-                <w:sz w:val="20"/>
-                <w:szCs w:val="20"/>
-              </w:rPr>
-            </w:pPr>
-          </w:p>
-        </w:tc>
-        <w:tc>
-          <w:tcPr>
-            <w:tcW w:w="3600" w:type="dxa"/>
-          </w:tcPr>
-          <w:p>
-            <w:pPr>
-              <w:rPr>
-                <w:rFonts w:ascii="Courier New" w:hAnsi="Courier New" w:cs="Courier New"/>
-                <w:sz w:val="20"/>
-                <w:szCs w:val="20"/>
-              </w:rPr>
-            </w:pPr>
-          </w:p>
-        </w:tc>
-      </w:tr>
-      <w:tr>
-        <w:tc>
-          <w:tcPr>
-            <w:tcW w:w="5868" w:type="dxa"/>
-          </w:tcPr>
-          <w:p>
-            <w:pPr>
-              <w:autoSpaceDE w:val="0"/>
-              <w:autoSpaceDN w:val="0"/>
-              <w:adjustRightInd w:val="0"/>
-              <w:ind w:left="720"/>
-              <w:jc w:val="right"/>
-              <w:rPr>
-                <w:rFonts w:asciiTheme="minorHAnsi" w:hAnsiTheme="minorHAnsi" w:cstheme="minorHAnsi"/>
-                <w:b/>
-                <w:color w:val="auto"/>
-              </w:rPr>
-            </w:pPr>
-            <w:r>
-              <w:rPr>
-                <w:rFonts w:asciiTheme="minorHAnsi" w:hAnsiTheme="minorHAnsi" w:cstheme="minorHAnsi"/>
-                <w:b/>
-                <w:color w:val="auto"/>
-              </w:rPr>
-              <w:t>Expected:</w:t>
-            </w:r>
-          </w:p>
-        </w:tc>
-        <w:tc>
-          <w:tcPr>
-            <w:tcW w:w="3600" w:type="dxa"/>
-          </w:tcPr>
-          <w:p>
-            <w:pPr>
-              <w:rPr>
-                <w:rFonts w:asciiTheme="minorHAnsi" w:hAnsiTheme="minorHAnsi" w:cstheme="minorHAnsi"/>
-                <w:color w:val="auto"/>
-              </w:rPr>
-            </w:pPr>
-          </w:p>
-        </w:tc>
-      </w:tr>
-      <w:tr>
-        <w:tc>
-          <w:tcPr>
-            <w:tcW w:w="5868" w:type="dxa"/>
-          </w:tcPr>
-          <w:p>
-            <w:pPr>
-              <w:autoSpaceDE w:val="0"/>
-              <w:autoSpaceDN w:val="0"/>
-              <w:adjustRightInd w:val="0"/>
-              <w:ind w:left="720"/>
-              <w:jc w:val="right"/>
-              <w:rPr>
-                <w:rFonts w:asciiTheme="minorHAnsi" w:hAnsiTheme="minorHAnsi" w:cstheme="minorHAnsi"/>
-                <w:b/>
-                <w:color w:val="auto"/>
-              </w:rPr>
-            </w:pPr>
-            <w:r>
-              <w:rPr>
-                <w:rFonts w:asciiTheme="minorHAnsi" w:hAnsiTheme="minorHAnsi" w:cstheme="minorHAnsi"/>
-                <w:b/>
-                <w:color w:val="auto"/>
-              </w:rPr>
-              <w:t>Result:</w:t>
-            </w:r>
-          </w:p>
-        </w:tc>
-        <w:tc>
-          <w:tcPr>
-            <w:tcW w:w="3600" w:type="dxa"/>
-          </w:tcPr>
-          <w:p>
-            <w:pPr>
-              <w:rPr>
-                <w:rFonts w:asciiTheme="minorHAnsi" w:hAnsiTheme="minorHAnsi" w:cstheme="minorHAnsi"/>
-                <w:color w:val="auto"/>
-              </w:rPr>
-            </w:pPr>
-          </w:p>
-        </w:tc>
-      </w:tr>
-    </w:tbl>
-    <w:p>
-      <w:pPr>
-        <w:pStyle w:val="Heading3"/>
-        <w:numPr>
-          <w:ilvl w:val="1"/>
-          <w:numId w:val="9"/>
-        </w:numPr>
-        <w:tabs>
-          <w:tab w:val="left" w:pos="900"/>
-        </w:tabs>
-        <w:ind w:left="900"/>
-        <w:rPr>
-          <w:rFonts w:asciiTheme="majorHAnsi" w:hAnsiTheme="majorHAnsi"/>
-          <w:b w:val="0"/>
-          <w:sz w:val="24"/>
-          <w:szCs w:val="24"/>
-        </w:rPr>
-      </w:pPr>
-      <w:bookmarkStart w:id="14" w:name="_Toc287547340"/>
-      <w:r>
-        <w:rPr>
-          <w:rFonts w:asciiTheme="majorHAnsi" w:hAnsiTheme="majorHAnsi"/>
-          <w:b w:val="0"/>
-          <w:sz w:val="24"/>
-          <w:szCs w:val="24"/>
-        </w:rPr>
-        <w:t>Next test…</w:t>
-      </w:r>
-      <w:bookmarkEnd w:id="14"/>
-    </w:p>
-    <w:tbl>
-      <w:tblPr>
-        <w:tblW w:w="0" w:type="auto"/>
-        <w:tblInd w:w="720" w:type="dxa"/>
-        <w:tblBorders>
-          <w:top w:val="single" w:sz="4" w:space="0" w:color="auto"/>
-          <w:left w:val="single" w:sz="4" w:space="0" w:color="auto"/>
-          <w:bottom w:val="single" w:sz="4" w:space="0" w:color="auto"/>
-          <w:right w:val="single" w:sz="4" w:space="0" w:color="auto"/>
-          <w:insideH w:val="single" w:sz="4" w:space="0" w:color="auto"/>
-          <w:insideV w:val="single" w:sz="4" w:space="0" w:color="auto"/>
-        </w:tblBorders>
-        <w:tblLook w:val="04A0"/>
-      </w:tblPr>
-      <w:tblGrid>
-        <w:gridCol w:w="5868"/>
-        <w:gridCol w:w="3600"/>
-      </w:tblGrid>
-      <w:tr>
-        <w:tc>
-          <w:tcPr>
-            <w:tcW w:w="5868" w:type="dxa"/>
-          </w:tcPr>
-          <w:p>
-            <w:pPr>
-              <w:jc w:val="center"/>
-              <w:rPr>
-                <w:rFonts w:asciiTheme="minorHAnsi" w:hAnsiTheme="minorHAnsi" w:cstheme="minorHAnsi"/>
-              </w:rPr>
-            </w:pPr>
-            <w:r>
-              <w:rPr>
-                <w:rFonts w:asciiTheme="minorHAnsi" w:hAnsiTheme="minorHAnsi" w:cstheme="minorHAnsi"/>
-              </w:rPr>
-              <w:t>Assembly</w:t>
-            </w:r>
-          </w:p>
-        </w:tc>
-        <w:tc>
-          <w:tcPr>
-            <w:tcW w:w="3600" w:type="dxa"/>
-          </w:tcPr>
-          <w:p>
-            <w:pPr>
-              <w:jc w:val="center"/>
-              <w:rPr>
-                <w:rFonts w:asciiTheme="minorHAnsi" w:hAnsiTheme="minorHAnsi" w:cstheme="minorHAnsi"/>
-              </w:rPr>
-            </w:pPr>
-            <w:r>
-              <w:rPr>
-                <w:rFonts w:asciiTheme="minorHAnsi" w:hAnsiTheme="minorHAnsi" w:cstheme="minorHAnsi"/>
-              </w:rPr>
-              <w:t>Object File</w:t>
-            </w:r>
-          </w:p>
-        </w:tc>
-      </w:tr>
-      <w:tr>
-        <w:tc>
-          <w:tcPr>
-            <w:tcW w:w="5868" w:type="dxa"/>
-          </w:tcPr>
-          <w:p>
-            <w:pPr>
-              <w:rPr>
-                <w:rFonts w:ascii="Courier New" w:hAnsi="Courier New" w:cs="Courier New"/>
-                <w:sz w:val="20"/>
-                <w:szCs w:val="20"/>
-              </w:rPr>
-            </w:pPr>
-          </w:p>
-        </w:tc>
-        <w:tc>
-          <w:tcPr>
-            <w:tcW w:w="3600" w:type="dxa"/>
-          </w:tcPr>
-          <w:p>
-            <w:pPr>
-              <w:rPr>
-                <w:rFonts w:ascii="Courier New" w:hAnsi="Courier New" w:cs="Courier New"/>
-                <w:sz w:val="20"/>
-                <w:szCs w:val="20"/>
-              </w:rPr>
-            </w:pPr>
-          </w:p>
-        </w:tc>
-      </w:tr>
-      <w:tr>
-        <w:tc>
-          <w:tcPr>
-            <w:tcW w:w="5868" w:type="dxa"/>
-          </w:tcPr>
-          <w:p>
-            <w:pPr>
-              <w:autoSpaceDE w:val="0"/>
-              <w:autoSpaceDN w:val="0"/>
-              <w:adjustRightInd w:val="0"/>
-              <w:ind w:left="720"/>
-              <w:jc w:val="right"/>
-              <w:rPr>
-                <w:rFonts w:asciiTheme="minorHAnsi" w:hAnsiTheme="minorHAnsi" w:cstheme="minorHAnsi"/>
-                <w:b/>
-                <w:color w:val="auto"/>
-              </w:rPr>
-            </w:pPr>
-            <w:r>
-              <w:rPr>
-                <w:rFonts w:asciiTheme="minorHAnsi" w:hAnsiTheme="minorHAnsi" w:cstheme="minorHAnsi"/>
-                <w:b/>
-                <w:color w:val="auto"/>
-              </w:rPr>
-              <w:t>Expected:</w:t>
-            </w:r>
-          </w:p>
-        </w:tc>
-        <w:tc>
-          <w:tcPr>
-            <w:tcW w:w="3600" w:type="dxa"/>
-          </w:tcPr>
-          <w:p>
-            <w:pPr>
-              <w:rPr>
-                <w:rFonts w:asciiTheme="minorHAnsi" w:hAnsiTheme="minorHAnsi" w:cstheme="minorHAnsi"/>
-                <w:color w:val="auto"/>
-              </w:rPr>
-            </w:pPr>
-          </w:p>
-        </w:tc>
-      </w:tr>
-      <w:tr>
-        <w:tc>
-          <w:tcPr>
-            <w:tcW w:w="5868" w:type="dxa"/>
-          </w:tcPr>
-          <w:p>
-            <w:pPr>
-              <w:autoSpaceDE w:val="0"/>
-              <w:autoSpaceDN w:val="0"/>
-              <w:adjustRightInd w:val="0"/>
-              <w:ind w:left="720"/>
-              <w:jc w:val="right"/>
-              <w:rPr>
-                <w:rFonts w:asciiTheme="minorHAnsi" w:hAnsiTheme="minorHAnsi" w:cstheme="minorHAnsi"/>
-                <w:b/>
-                <w:color w:val="auto"/>
-              </w:rPr>
-            </w:pPr>
-            <w:r>
-              <w:rPr>
-                <w:rFonts w:asciiTheme="minorHAnsi" w:hAnsiTheme="minorHAnsi" w:cstheme="minorHAnsi"/>
-                <w:b/>
-                <w:color w:val="auto"/>
-              </w:rPr>
-              <w:t>Result:</w:t>
-            </w:r>
-          </w:p>
-        </w:tc>
-        <w:tc>
-          <w:tcPr>
-            <w:tcW w:w="3600" w:type="dxa"/>
-          </w:tcPr>
-          <w:p>
-            <w:pPr>
-              <w:rPr>
-                <w:rFonts w:asciiTheme="minorHAnsi" w:hAnsiTheme="minorHAnsi" w:cstheme="minorHAnsi"/>
-                <w:color w:val="auto"/>
-              </w:rPr>
-            </w:pPr>
-          </w:p>
-        </w:tc>
-      </w:tr>
-    </w:tbl>
-    <w:p>
-      <w:pPr>
-        <w:pStyle w:val="Heading3"/>
-        <w:numPr>
-          <w:ilvl w:val="1"/>
-          <w:numId w:val="9"/>
-        </w:numPr>
-        <w:tabs>
-          <w:tab w:val="left" w:pos="900"/>
-        </w:tabs>
-        <w:ind w:left="900"/>
-        <w:rPr>
-          <w:rFonts w:asciiTheme="majorHAnsi" w:hAnsiTheme="majorHAnsi"/>
-          <w:b w:val="0"/>
-          <w:sz w:val="24"/>
-          <w:szCs w:val="24"/>
-        </w:rPr>
-      </w:pPr>
-      <w:bookmarkStart w:id="15" w:name="_Toc287547341"/>
-      <w:r>
-        <w:rPr>
-          <w:rFonts w:asciiTheme="majorHAnsi" w:hAnsiTheme="majorHAnsi"/>
-          <w:b w:val="0"/>
-          <w:sz w:val="24"/>
-          <w:szCs w:val="24"/>
-        </w:rPr>
-        <w:lastRenderedPageBreak/>
-        <w:t>Next test…</w:t>
-      </w:r>
-      <w:bookmarkEnd w:id="15"/>
-    </w:p>
-    <w:tbl>
-      <w:tblPr>
-        <w:tblW w:w="0" w:type="auto"/>
-        <w:tblInd w:w="720" w:type="dxa"/>
-        <w:tblBorders>
-          <w:top w:val="single" w:sz="4" w:space="0" w:color="auto"/>
-          <w:left w:val="single" w:sz="4" w:space="0" w:color="auto"/>
-          <w:bottom w:val="single" w:sz="4" w:space="0" w:color="auto"/>
-          <w:right w:val="single" w:sz="4" w:space="0" w:color="auto"/>
-          <w:insideH w:val="single" w:sz="4" w:space="0" w:color="auto"/>
-          <w:insideV w:val="single" w:sz="4" w:space="0" w:color="auto"/>
-        </w:tblBorders>
-        <w:tblLook w:val="04A0"/>
-      </w:tblPr>
-      <w:tblGrid>
-        <w:gridCol w:w="5868"/>
-        <w:gridCol w:w="3600"/>
-      </w:tblGrid>
-      <w:tr>
-        <w:tc>
-          <w:tcPr>
-            <w:tcW w:w="5868" w:type="dxa"/>
-          </w:tcPr>
-          <w:p>
-            <w:pPr>
-              <w:jc w:val="center"/>
-              <w:rPr>
-                <w:rFonts w:asciiTheme="minorHAnsi" w:hAnsiTheme="minorHAnsi" w:cstheme="minorHAnsi"/>
-              </w:rPr>
-            </w:pPr>
-            <w:r>
-              <w:rPr>
-                <w:rFonts w:asciiTheme="minorHAnsi" w:hAnsiTheme="minorHAnsi" w:cstheme="minorHAnsi"/>
-              </w:rPr>
-              <w:t>Assembly</w:t>
-            </w:r>
-          </w:p>
-        </w:tc>
-        <w:tc>
-          <w:tcPr>
-            <w:tcW w:w="3600" w:type="dxa"/>
-          </w:tcPr>
-          <w:p>
-            <w:pPr>
-              <w:jc w:val="center"/>
-              <w:rPr>
-                <w:rFonts w:asciiTheme="minorHAnsi" w:hAnsiTheme="minorHAnsi" w:cstheme="minorHAnsi"/>
-              </w:rPr>
-            </w:pPr>
-            <w:r>
-              <w:rPr>
-                <w:rFonts w:asciiTheme="minorHAnsi" w:hAnsiTheme="minorHAnsi" w:cstheme="minorHAnsi"/>
-              </w:rPr>
-              <w:t>Object File</w:t>
-            </w:r>
-          </w:p>
-        </w:tc>
-      </w:tr>
-      <w:tr>
-        <w:tc>
-          <w:tcPr>
-            <w:tcW w:w="5868" w:type="dxa"/>
-          </w:tcPr>
-          <w:p>
-            <w:pPr>
-              <w:rPr>
-                <w:rFonts w:ascii="Courier New" w:hAnsi="Courier New" w:cs="Courier New"/>
-                <w:sz w:val="20"/>
-                <w:szCs w:val="20"/>
-              </w:rPr>
-            </w:pPr>
-          </w:p>
-        </w:tc>
-        <w:tc>
-          <w:tcPr>
-            <w:tcW w:w="3600" w:type="dxa"/>
-          </w:tcPr>
-          <w:p>
-            <w:pPr>
-              <w:rPr>
-                <w:rFonts w:ascii="Courier New" w:hAnsi="Courier New" w:cs="Courier New"/>
-                <w:sz w:val="20"/>
-                <w:szCs w:val="20"/>
-              </w:rPr>
-            </w:pPr>
-          </w:p>
-        </w:tc>
-      </w:tr>
-      <w:tr>
-        <w:tc>
-          <w:tcPr>
-            <w:tcW w:w="5868" w:type="dxa"/>
-          </w:tcPr>
-          <w:p>
-            <w:pPr>
-              <w:autoSpaceDE w:val="0"/>
-              <w:autoSpaceDN w:val="0"/>
-              <w:adjustRightInd w:val="0"/>
-              <w:ind w:left="720"/>
-              <w:jc w:val="right"/>
-              <w:rPr>
-                <w:rFonts w:asciiTheme="minorHAnsi" w:hAnsiTheme="minorHAnsi" w:cstheme="minorHAnsi"/>
-                <w:b/>
-                <w:color w:val="auto"/>
-              </w:rPr>
-            </w:pPr>
-            <w:r>
-              <w:rPr>
-                <w:rFonts w:asciiTheme="minorHAnsi" w:hAnsiTheme="minorHAnsi" w:cstheme="minorHAnsi"/>
-                <w:b/>
-                <w:color w:val="auto"/>
-              </w:rPr>
-              <w:t>Expected:</w:t>
-            </w:r>
-          </w:p>
-        </w:tc>
-        <w:tc>
-          <w:tcPr>
-            <w:tcW w:w="3600" w:type="dxa"/>
-          </w:tcPr>
-          <w:p>
-            <w:pPr>
-              <w:rPr>
-                <w:rFonts w:asciiTheme="minorHAnsi" w:hAnsiTheme="minorHAnsi" w:cstheme="minorHAnsi"/>
-                <w:color w:val="auto"/>
-              </w:rPr>
-            </w:pPr>
-          </w:p>
-        </w:tc>
-      </w:tr>
-      <w:tr>
-        <w:tc>
-          <w:tcPr>
-            <w:tcW w:w="5868" w:type="dxa"/>
-          </w:tcPr>
-          <w:p>
-            <w:pPr>
-              <w:autoSpaceDE w:val="0"/>
-              <w:autoSpaceDN w:val="0"/>
-              <w:adjustRightInd w:val="0"/>
-              <w:ind w:left="720"/>
-              <w:jc w:val="right"/>
-              <w:rPr>
-                <w:rFonts w:asciiTheme="minorHAnsi" w:hAnsiTheme="minorHAnsi" w:cstheme="minorHAnsi"/>
-                <w:b/>
-                <w:color w:val="auto"/>
-              </w:rPr>
-            </w:pPr>
-            <w:r>
-              <w:rPr>
-                <w:rFonts w:asciiTheme="minorHAnsi" w:hAnsiTheme="minorHAnsi" w:cstheme="minorHAnsi"/>
-                <w:b/>
-                <w:color w:val="auto"/>
-              </w:rPr>
-              <w:t>Result:</w:t>
-            </w:r>
-          </w:p>
-        </w:tc>
-        <w:tc>
-          <w:tcPr>
-            <w:tcW w:w="3600" w:type="dxa"/>
-          </w:tcPr>
-          <w:p>
-            <w:pPr>
-              <w:rPr>
-                <w:rFonts w:asciiTheme="minorHAnsi" w:hAnsiTheme="minorHAnsi" w:cstheme="minorHAnsi"/>
-                <w:color w:val="auto"/>
-              </w:rPr>
-            </w:pPr>
-          </w:p>
-        </w:tc>
-      </w:tr>
-    </w:tbl>
-    <w:p>
-      <w:pPr>
-        <w:pStyle w:val="Heading3"/>
-        <w:numPr>
-          <w:ilvl w:val="1"/>
-          <w:numId w:val="9"/>
-        </w:numPr>
-        <w:tabs>
-          <w:tab w:val="left" w:pos="900"/>
-        </w:tabs>
-        <w:ind w:left="900"/>
-        <w:rPr>
-          <w:rFonts w:asciiTheme="majorHAnsi" w:hAnsiTheme="majorHAnsi"/>
-          <w:b w:val="0"/>
-          <w:sz w:val="24"/>
-          <w:szCs w:val="24"/>
-        </w:rPr>
-      </w:pPr>
-      <w:bookmarkStart w:id="16" w:name="_Toc287547342"/>
-      <w:r>
-        <w:rPr>
-          <w:rFonts w:asciiTheme="majorHAnsi" w:hAnsiTheme="majorHAnsi"/>
-          <w:b w:val="0"/>
-          <w:sz w:val="24"/>
-          <w:szCs w:val="24"/>
-        </w:rPr>
-        <w:t>Next test…</w:t>
-      </w:r>
-      <w:bookmarkEnd w:id="16"/>
-    </w:p>
-    <w:tbl>
-      <w:tblPr>
-        <w:tblW w:w="0" w:type="auto"/>
-        <w:tblInd w:w="720" w:type="dxa"/>
-        <w:tblBorders>
-          <w:top w:val="single" w:sz="4" w:space="0" w:color="auto"/>
-          <w:left w:val="single" w:sz="4" w:space="0" w:color="auto"/>
-          <w:bottom w:val="single" w:sz="4" w:space="0" w:color="auto"/>
-          <w:right w:val="single" w:sz="4" w:space="0" w:color="auto"/>
-          <w:insideH w:val="single" w:sz="4" w:space="0" w:color="auto"/>
-          <w:insideV w:val="single" w:sz="4" w:space="0" w:color="auto"/>
-        </w:tblBorders>
-        <w:tblLook w:val="04A0"/>
-      </w:tblPr>
-      <w:tblGrid>
-        <w:gridCol w:w="5868"/>
-        <w:gridCol w:w="3600"/>
-      </w:tblGrid>
-      <w:tr>
-        <w:tc>
-          <w:tcPr>
-            <w:tcW w:w="5868" w:type="dxa"/>
-          </w:tcPr>
-          <w:p>
-            <w:pPr>
-              <w:jc w:val="center"/>
-              <w:rPr>
-                <w:rFonts w:asciiTheme="minorHAnsi" w:hAnsiTheme="minorHAnsi" w:cstheme="minorHAnsi"/>
-              </w:rPr>
-            </w:pPr>
-            <w:r>
-              <w:rPr>
-                <w:rFonts w:asciiTheme="minorHAnsi" w:hAnsiTheme="minorHAnsi" w:cstheme="minorHAnsi"/>
-              </w:rPr>
-              <w:t>Assembly</w:t>
-            </w:r>
-          </w:p>
-        </w:tc>
-        <w:tc>
-          <w:tcPr>
-            <w:tcW w:w="3600" w:type="dxa"/>
-          </w:tcPr>
-          <w:p>
-            <w:pPr>
-              <w:jc w:val="center"/>
-              <w:rPr>
-                <w:rFonts w:asciiTheme="minorHAnsi" w:hAnsiTheme="minorHAnsi" w:cstheme="minorHAnsi"/>
-              </w:rPr>
-            </w:pPr>
-            <w:r>
-              <w:rPr>
-                <w:rFonts w:asciiTheme="minorHAnsi" w:hAnsiTheme="minorHAnsi" w:cstheme="minorHAnsi"/>
-              </w:rPr>
-              <w:t>Object File</w:t>
-            </w:r>
-          </w:p>
-        </w:tc>
-      </w:tr>
-      <w:tr>
-        <w:tc>
-          <w:tcPr>
-            <w:tcW w:w="5868" w:type="dxa"/>
-          </w:tcPr>
-          <w:p>
-            <w:pPr>
-              <w:rPr>
-                <w:rFonts w:ascii="Courier New" w:hAnsi="Courier New" w:cs="Courier New"/>
-                <w:sz w:val="20"/>
-                <w:szCs w:val="20"/>
-              </w:rPr>
-            </w:pPr>
-          </w:p>
-        </w:tc>
-        <w:tc>
-          <w:tcPr>
-            <w:tcW w:w="3600" w:type="dxa"/>
-          </w:tcPr>
-          <w:p>
-            <w:pPr>
-              <w:rPr>
-                <w:rFonts w:ascii="Courier New" w:hAnsi="Courier New" w:cs="Courier New"/>
-                <w:sz w:val="20"/>
-                <w:szCs w:val="20"/>
-              </w:rPr>
-            </w:pPr>
-          </w:p>
-        </w:tc>
-      </w:tr>
-      <w:tr>
-        <w:tc>
-          <w:tcPr>
-            <w:tcW w:w="5868" w:type="dxa"/>
-          </w:tcPr>
-          <w:p>
-            <w:pPr>
-              <w:autoSpaceDE w:val="0"/>
-              <w:autoSpaceDN w:val="0"/>
-              <w:adjustRightInd w:val="0"/>
-              <w:ind w:left="720"/>
-              <w:jc w:val="right"/>
-              <w:rPr>
-                <w:rFonts w:asciiTheme="minorHAnsi" w:hAnsiTheme="minorHAnsi" w:cstheme="minorHAnsi"/>
-                <w:b/>
-                <w:color w:val="auto"/>
-              </w:rPr>
-            </w:pPr>
-            <w:r>
-              <w:rPr>
-                <w:rFonts w:asciiTheme="minorHAnsi" w:hAnsiTheme="minorHAnsi" w:cstheme="minorHAnsi"/>
-                <w:b/>
-                <w:color w:val="auto"/>
-              </w:rPr>
-              <w:t>Expected:</w:t>
-            </w:r>
-          </w:p>
-        </w:tc>
-        <w:tc>
-          <w:tcPr>
-            <w:tcW w:w="3600" w:type="dxa"/>
-          </w:tcPr>
-          <w:p>
-            <w:pPr>
-              <w:rPr>
-                <w:rFonts w:asciiTheme="minorHAnsi" w:hAnsiTheme="minorHAnsi" w:cstheme="minorHAnsi"/>
-                <w:color w:val="auto"/>
-              </w:rPr>
-            </w:pPr>
-          </w:p>
-        </w:tc>
-      </w:tr>
-      <w:tr>
-        <w:tc>
-          <w:tcPr>
-            <w:tcW w:w="5868" w:type="dxa"/>
-          </w:tcPr>
-          <w:p>
-            <w:pPr>
-              <w:autoSpaceDE w:val="0"/>
-              <w:autoSpaceDN w:val="0"/>
-              <w:adjustRightInd w:val="0"/>
-              <w:ind w:left="720"/>
-              <w:jc w:val="right"/>
-              <w:rPr>
-                <w:rFonts w:asciiTheme="minorHAnsi" w:hAnsiTheme="minorHAnsi" w:cstheme="minorHAnsi"/>
-                <w:b/>
-                <w:color w:val="auto"/>
-              </w:rPr>
-            </w:pPr>
-            <w:r>
-              <w:rPr>
-                <w:rFonts w:asciiTheme="minorHAnsi" w:hAnsiTheme="minorHAnsi" w:cstheme="minorHAnsi"/>
-                <w:b/>
-                <w:color w:val="auto"/>
-              </w:rPr>
-              <w:t>Result:</w:t>
-            </w:r>
-          </w:p>
-        </w:tc>
-        <w:tc>
-          <w:tcPr>
-            <w:tcW w:w="3600" w:type="dxa"/>
-          </w:tcPr>
-          <w:p>
-            <w:pPr>
-              <w:rPr>
-                <w:rFonts w:asciiTheme="minorHAnsi" w:hAnsiTheme="minorHAnsi" w:cstheme="minorHAnsi"/>
-                <w:color w:val="auto"/>
-              </w:rPr>
-            </w:pPr>
-          </w:p>
-        </w:tc>
-      </w:tr>
-    </w:tbl>
-    <w:p>
-      <w:pPr>
-        <w:pStyle w:val="Heading3"/>
-        <w:numPr>
-          <w:ilvl w:val="1"/>
-          <w:numId w:val="9"/>
-        </w:numPr>
-        <w:tabs>
-          <w:tab w:val="left" w:pos="900"/>
-        </w:tabs>
-        <w:ind w:left="900"/>
-        <w:rPr>
-          <w:rFonts w:asciiTheme="majorHAnsi" w:hAnsiTheme="majorHAnsi"/>
-          <w:b w:val="0"/>
-          <w:sz w:val="24"/>
-          <w:szCs w:val="24"/>
-        </w:rPr>
-      </w:pPr>
-      <w:bookmarkStart w:id="17" w:name="_Toc287547343"/>
-      <w:r>
-        <w:rPr>
-          <w:rFonts w:asciiTheme="majorHAnsi" w:hAnsiTheme="majorHAnsi"/>
-          <w:b w:val="0"/>
-          <w:sz w:val="24"/>
-          <w:szCs w:val="24"/>
-        </w:rPr>
-        <w:t>Next test…</w:t>
-      </w:r>
-      <w:bookmarkEnd w:id="17"/>
-    </w:p>
-    <w:tbl>
-      <w:tblPr>
-        <w:tblW w:w="0" w:type="auto"/>
-        <w:tblInd w:w="720" w:type="dxa"/>
-        <w:tblBorders>
-          <w:top w:val="single" w:sz="4" w:space="0" w:color="auto"/>
-          <w:left w:val="single" w:sz="4" w:space="0" w:color="auto"/>
-          <w:bottom w:val="single" w:sz="4" w:space="0" w:color="auto"/>
-          <w:right w:val="single" w:sz="4" w:space="0" w:color="auto"/>
-          <w:insideH w:val="single" w:sz="4" w:space="0" w:color="auto"/>
-          <w:insideV w:val="single" w:sz="4" w:space="0" w:color="auto"/>
-        </w:tblBorders>
-        <w:tblLook w:val="04A0"/>
-      </w:tblPr>
-      <w:tblGrid>
-        <w:gridCol w:w="5868"/>
-        <w:gridCol w:w="3600"/>
-      </w:tblGrid>
-      <w:tr>
-        <w:tc>
-          <w:tcPr>
-            <w:tcW w:w="5868" w:type="dxa"/>
-          </w:tcPr>
-          <w:p>
-            <w:pPr>
-              <w:jc w:val="center"/>
-              <w:rPr>
-                <w:rFonts w:asciiTheme="minorHAnsi" w:hAnsiTheme="minorHAnsi" w:cstheme="minorHAnsi"/>
-              </w:rPr>
-            </w:pPr>
-            <w:r>
-              <w:rPr>
-                <w:rFonts w:asciiTheme="minorHAnsi" w:hAnsiTheme="minorHAnsi" w:cstheme="minorHAnsi"/>
-              </w:rPr>
-              <w:t>Assembly</w:t>
-            </w:r>
-          </w:p>
-        </w:tc>
-        <w:tc>
-          <w:tcPr>
-            <w:tcW w:w="3600" w:type="dxa"/>
-          </w:tcPr>
-          <w:p>
-            <w:pPr>
-              <w:jc w:val="center"/>
-              <w:rPr>
-                <w:rFonts w:asciiTheme="minorHAnsi" w:hAnsiTheme="minorHAnsi" w:cstheme="minorHAnsi"/>
-              </w:rPr>
-            </w:pPr>
-            <w:r>
-              <w:rPr>
-                <w:rFonts w:asciiTheme="minorHAnsi" w:hAnsiTheme="minorHAnsi" w:cstheme="minorHAnsi"/>
-              </w:rPr>
-              <w:t>Object File</w:t>
-            </w:r>
-          </w:p>
-        </w:tc>
-      </w:tr>
-      <w:tr>
-        <w:tc>
-          <w:tcPr>
-            <w:tcW w:w="5868" w:type="dxa"/>
-          </w:tcPr>
-          <w:p>
-            <w:pPr>
-              <w:rPr>
-                <w:rFonts w:ascii="Courier New" w:hAnsi="Courier New" w:cs="Courier New"/>
-                <w:sz w:val="20"/>
-                <w:szCs w:val="20"/>
-              </w:rPr>
-            </w:pPr>
-          </w:p>
-        </w:tc>
-        <w:tc>
-          <w:tcPr>
-            <w:tcW w:w="3600" w:type="dxa"/>
-          </w:tcPr>
-          <w:p>
-            <w:pPr>
-              <w:rPr>
-                <w:rFonts w:ascii="Courier New" w:hAnsi="Courier New" w:cs="Courier New"/>
-                <w:sz w:val="20"/>
-                <w:szCs w:val="20"/>
-              </w:rPr>
-            </w:pPr>
-          </w:p>
-        </w:tc>
-      </w:tr>
-      <w:tr>
-        <w:tc>
-          <w:tcPr>
-            <w:tcW w:w="5868" w:type="dxa"/>
-          </w:tcPr>
-          <w:p>
-            <w:pPr>
-              <w:autoSpaceDE w:val="0"/>
-              <w:autoSpaceDN w:val="0"/>
-              <w:adjustRightInd w:val="0"/>
-              <w:ind w:left="720"/>
-              <w:jc w:val="right"/>
-              <w:rPr>
-                <w:rFonts w:asciiTheme="minorHAnsi" w:hAnsiTheme="minorHAnsi" w:cstheme="minorHAnsi"/>
-                <w:b/>
-                <w:color w:val="auto"/>
-              </w:rPr>
-            </w:pPr>
-            <w:r>
-              <w:rPr>
-                <w:rFonts w:asciiTheme="minorHAnsi" w:hAnsiTheme="minorHAnsi" w:cstheme="minorHAnsi"/>
-                <w:b/>
-                <w:color w:val="auto"/>
-              </w:rPr>
-              <w:t>Expected:</w:t>
-            </w:r>
-          </w:p>
-        </w:tc>
-        <w:tc>
-          <w:tcPr>
-            <w:tcW w:w="3600" w:type="dxa"/>
-          </w:tcPr>
-          <w:p>
-            <w:pPr>
-              <w:rPr>
-                <w:rFonts w:asciiTheme="minorHAnsi" w:hAnsiTheme="minorHAnsi" w:cstheme="minorHAnsi"/>
-                <w:color w:val="auto"/>
-              </w:rPr>
-            </w:pPr>
-          </w:p>
-        </w:tc>
-      </w:tr>
-      <w:tr>
-        <w:tc>
-          <w:tcPr>
-            <w:tcW w:w="5868" w:type="dxa"/>
-          </w:tcPr>
-          <w:p>
-            <w:pPr>
-              <w:autoSpaceDE w:val="0"/>
-              <w:autoSpaceDN w:val="0"/>
-              <w:adjustRightInd w:val="0"/>
-              <w:ind w:left="720"/>
-              <w:jc w:val="right"/>
-              <w:rPr>
-                <w:rFonts w:asciiTheme="minorHAnsi" w:hAnsiTheme="minorHAnsi" w:cstheme="minorHAnsi"/>
-                <w:b/>
-                <w:color w:val="auto"/>
-              </w:rPr>
-            </w:pPr>
-            <w:r>
-              <w:rPr>
-                <w:rFonts w:asciiTheme="minorHAnsi" w:hAnsiTheme="minorHAnsi" w:cstheme="minorHAnsi"/>
-                <w:b/>
-                <w:color w:val="auto"/>
-              </w:rPr>
-              <w:t>Result:</w:t>
-            </w:r>
-          </w:p>
-        </w:tc>
-        <w:tc>
-          <w:tcPr>
-            <w:tcW w:w="3600" w:type="dxa"/>
-          </w:tcPr>
-          <w:p>
-            <w:pPr>
-              <w:rPr>
-                <w:rFonts w:asciiTheme="minorHAnsi" w:hAnsiTheme="minorHAnsi" w:cstheme="minorHAnsi"/>
-                <w:color w:val="auto"/>
-              </w:rPr>
-            </w:pPr>
-          </w:p>
-        </w:tc>
-      </w:tr>
-    </w:tbl>
-    <w:p>
-      <w:pPr>
-        <w:pStyle w:val="Heading3"/>
-        <w:numPr>
-          <w:ilvl w:val="1"/>
-          <w:numId w:val="9"/>
-        </w:numPr>
-        <w:tabs>
-          <w:tab w:val="left" w:pos="900"/>
-        </w:tabs>
-        <w:ind w:left="900"/>
-        <w:rPr>
-          <w:rFonts w:asciiTheme="majorHAnsi" w:hAnsiTheme="majorHAnsi"/>
-          <w:b w:val="0"/>
-          <w:sz w:val="24"/>
-          <w:szCs w:val="24"/>
-        </w:rPr>
-      </w:pPr>
-      <w:bookmarkStart w:id="18" w:name="_Toc287547344"/>
-      <w:r>
-        <w:rPr>
-          <w:rFonts w:asciiTheme="majorHAnsi" w:hAnsiTheme="majorHAnsi"/>
-          <w:b w:val="0"/>
-          <w:sz w:val="24"/>
-          <w:szCs w:val="24"/>
-        </w:rPr>
-        <w:t>Next test…</w:t>
-      </w:r>
-      <w:bookmarkEnd w:id="18"/>
-    </w:p>
-    <w:tbl>
-      <w:tblPr>
-        <w:tblW w:w="0" w:type="auto"/>
-        <w:tblInd w:w="720" w:type="dxa"/>
-        <w:tblBorders>
-          <w:top w:val="single" w:sz="4" w:space="0" w:color="auto"/>
-          <w:left w:val="single" w:sz="4" w:space="0" w:color="auto"/>
-          <w:bottom w:val="single" w:sz="4" w:space="0" w:color="auto"/>
-          <w:right w:val="single" w:sz="4" w:space="0" w:color="auto"/>
-          <w:insideH w:val="single" w:sz="4" w:space="0" w:color="auto"/>
-          <w:insideV w:val="single" w:sz="4" w:space="0" w:color="auto"/>
-        </w:tblBorders>
-        <w:tblLook w:val="04A0"/>
-      </w:tblPr>
-      <w:tblGrid>
-        <w:gridCol w:w="5868"/>
-        <w:gridCol w:w="3600"/>
-      </w:tblGrid>
-      <w:tr>
-        <w:tc>
-          <w:tcPr>
-            <w:tcW w:w="5868" w:type="dxa"/>
-          </w:tcPr>
-          <w:p>
-            <w:pPr>
-              <w:jc w:val="center"/>
-              <w:rPr>
-                <w:rFonts w:asciiTheme="minorHAnsi" w:hAnsiTheme="minorHAnsi" w:cstheme="minorHAnsi"/>
-              </w:rPr>
-            </w:pPr>
-            <w:r>
-              <w:rPr>
-                <w:rFonts w:asciiTheme="minorHAnsi" w:hAnsiTheme="minorHAnsi" w:cstheme="minorHAnsi"/>
-              </w:rPr>
-              <w:t>Assembly</w:t>
-            </w:r>
-          </w:p>
-        </w:tc>
-        <w:tc>
-          <w:tcPr>
-            <w:tcW w:w="3600" w:type="dxa"/>
-          </w:tcPr>
-          <w:p>
-            <w:pPr>
-              <w:jc w:val="center"/>
-              <w:rPr>
-                <w:rFonts w:asciiTheme="minorHAnsi" w:hAnsiTheme="minorHAnsi" w:cstheme="minorHAnsi"/>
-              </w:rPr>
-            </w:pPr>
-            <w:r>
-              <w:rPr>
-                <w:rFonts w:asciiTheme="minorHAnsi" w:hAnsiTheme="minorHAnsi" w:cstheme="minorHAnsi"/>
-              </w:rPr>
-              <w:t>Object File</w:t>
-            </w:r>
-          </w:p>
-        </w:tc>
-      </w:tr>
-      <w:tr>
-        <w:tc>
-          <w:tcPr>
-            <w:tcW w:w="5868" w:type="dxa"/>
-          </w:tcPr>
-          <w:p>
-            <w:pPr>
-              <w:rPr>
-                <w:rFonts w:ascii="Courier New" w:hAnsi="Courier New" w:cs="Courier New"/>
-                <w:sz w:val="20"/>
-                <w:szCs w:val="20"/>
-              </w:rPr>
-            </w:pPr>
-          </w:p>
-        </w:tc>
-        <w:tc>
-          <w:tcPr>
-            <w:tcW w:w="3600" w:type="dxa"/>
-          </w:tcPr>
-          <w:p>
-            <w:pPr>
-              <w:rPr>
-                <w:rFonts w:ascii="Courier New" w:hAnsi="Courier New" w:cs="Courier New"/>
-                <w:sz w:val="20"/>
-                <w:szCs w:val="20"/>
-              </w:rPr>
-            </w:pPr>
-          </w:p>
-        </w:tc>
-      </w:tr>
-      <w:tr>
-        <w:tc>
-          <w:tcPr>
-            <w:tcW w:w="5868" w:type="dxa"/>
-          </w:tcPr>
-          <w:p>
-            <w:pPr>
-              <w:autoSpaceDE w:val="0"/>
-              <w:autoSpaceDN w:val="0"/>
-              <w:adjustRightInd w:val="0"/>
-              <w:ind w:left="720"/>
-              <w:jc w:val="right"/>
-              <w:rPr>
-                <w:rFonts w:asciiTheme="minorHAnsi" w:hAnsiTheme="minorHAnsi" w:cstheme="minorHAnsi"/>
-                <w:b/>
-                <w:color w:val="auto"/>
-              </w:rPr>
-            </w:pPr>
-            <w:r>
-              <w:rPr>
-                <w:rFonts w:asciiTheme="minorHAnsi" w:hAnsiTheme="minorHAnsi" w:cstheme="minorHAnsi"/>
-                <w:b/>
-                <w:color w:val="auto"/>
-              </w:rPr>
-              <w:t>Expected:</w:t>
-            </w:r>
-          </w:p>
-        </w:tc>
-        <w:tc>
-          <w:tcPr>
-            <w:tcW w:w="3600" w:type="dxa"/>
-          </w:tcPr>
-          <w:p>
-            <w:pPr>
-              <w:rPr>
-                <w:rFonts w:asciiTheme="minorHAnsi" w:hAnsiTheme="minorHAnsi" w:cstheme="minorHAnsi"/>
-                <w:color w:val="auto"/>
-              </w:rPr>
-            </w:pPr>
-          </w:p>
-        </w:tc>
-      </w:tr>
-      <w:tr>
-        <w:tc>
-          <w:tcPr>
-            <w:tcW w:w="5868" w:type="dxa"/>
-          </w:tcPr>
-          <w:p>
-            <w:pPr>
-              <w:autoSpaceDE w:val="0"/>
-              <w:autoSpaceDN w:val="0"/>
-              <w:adjustRightInd w:val="0"/>
-              <w:ind w:left="720"/>
-              <w:jc w:val="right"/>
-              <w:rPr>
-                <w:rFonts w:asciiTheme="minorHAnsi" w:hAnsiTheme="minorHAnsi" w:cstheme="minorHAnsi"/>
-                <w:b/>
-                <w:color w:val="auto"/>
-              </w:rPr>
-            </w:pPr>
-            <w:r>
-              <w:rPr>
-                <w:rFonts w:asciiTheme="minorHAnsi" w:hAnsiTheme="minorHAnsi" w:cstheme="minorHAnsi"/>
-                <w:b/>
-                <w:color w:val="auto"/>
-              </w:rPr>
-              <w:t>Result:</w:t>
-            </w:r>
-          </w:p>
-        </w:tc>
-        <w:tc>
-          <w:tcPr>
-            <w:tcW w:w="3600" w:type="dxa"/>
-          </w:tcPr>
-          <w:p>
-            <w:pPr>
-              <w:rPr>
-                <w:rFonts w:asciiTheme="minorHAnsi" w:hAnsiTheme="minorHAnsi" w:cstheme="minorHAnsi"/>
-                <w:color w:val="auto"/>
-              </w:rPr>
-            </w:pPr>
-          </w:p>
-        </w:tc>
-      </w:tr>
-    </w:tbl>
-    <w:p>
-      <w:pPr>
-        <w:pStyle w:val="Heading3"/>
-        <w:numPr>
-          <w:ilvl w:val="1"/>
-          <w:numId w:val="9"/>
-        </w:numPr>
-        <w:tabs>
-          <w:tab w:val="left" w:pos="900"/>
-        </w:tabs>
-        <w:ind w:left="900"/>
-        <w:rPr>
-          <w:rFonts w:asciiTheme="majorHAnsi" w:hAnsiTheme="majorHAnsi"/>
-          <w:b w:val="0"/>
-          <w:sz w:val="24"/>
-          <w:szCs w:val="24"/>
-        </w:rPr>
-      </w:pPr>
-      <w:bookmarkStart w:id="19" w:name="_Toc287547345"/>
-      <w:r>
-        <w:rPr>
-          <w:rFonts w:asciiTheme="majorHAnsi" w:hAnsiTheme="majorHAnsi"/>
-          <w:b w:val="0"/>
-          <w:sz w:val="24"/>
-          <w:szCs w:val="24"/>
-        </w:rPr>
-        <w:t>Next test…</w:t>
-      </w:r>
-      <w:bookmarkEnd w:id="19"/>
-    </w:p>
-    <w:tbl>
-      <w:tblPr>
-        <w:tblW w:w="0" w:type="auto"/>
-        <w:tblInd w:w="720" w:type="dxa"/>
-        <w:tblBorders>
-          <w:top w:val="single" w:sz="4" w:space="0" w:color="auto"/>
-          <w:left w:val="single" w:sz="4" w:space="0" w:color="auto"/>
-          <w:bottom w:val="single" w:sz="4" w:space="0" w:color="auto"/>
-          <w:right w:val="single" w:sz="4" w:space="0" w:color="auto"/>
-          <w:insideH w:val="single" w:sz="4" w:space="0" w:color="auto"/>
-          <w:insideV w:val="single" w:sz="4" w:space="0" w:color="auto"/>
-        </w:tblBorders>
-        <w:tblLook w:val="04A0"/>
-      </w:tblPr>
-      <w:tblGrid>
-        <w:gridCol w:w="5868"/>
-        <w:gridCol w:w="3600"/>
-      </w:tblGrid>
-      <w:tr>
-        <w:tc>
-          <w:tcPr>
-            <w:tcW w:w="5868" w:type="dxa"/>
-          </w:tcPr>
-          <w:p>
-            <w:pPr>
-              <w:jc w:val="center"/>
-              <w:rPr>
-                <w:rFonts w:asciiTheme="minorHAnsi" w:hAnsiTheme="minorHAnsi" w:cstheme="minorHAnsi"/>
-              </w:rPr>
-            </w:pPr>
-            <w:r>
-              <w:rPr>
-                <w:rFonts w:asciiTheme="minorHAnsi" w:hAnsiTheme="minorHAnsi" w:cstheme="minorHAnsi"/>
-              </w:rPr>
-              <w:t>Assembly</w:t>
-            </w:r>
-          </w:p>
-        </w:tc>
-        <w:tc>
-          <w:tcPr>
-            <w:tcW w:w="3600" w:type="dxa"/>
-          </w:tcPr>
-          <w:p>
-            <w:pPr>
-              <w:jc w:val="center"/>
-              <w:rPr>
-                <w:rFonts w:asciiTheme="minorHAnsi" w:hAnsiTheme="minorHAnsi" w:cstheme="minorHAnsi"/>
-              </w:rPr>
-            </w:pPr>
-            <w:r>
-              <w:rPr>
-                <w:rFonts w:asciiTheme="minorHAnsi" w:hAnsiTheme="minorHAnsi" w:cstheme="minorHAnsi"/>
-              </w:rPr>
-              <w:t>Object File</w:t>
-            </w:r>
-          </w:p>
-        </w:tc>
-      </w:tr>
-      <w:tr>
-        <w:tc>
-          <w:tcPr>
-            <w:tcW w:w="5868" w:type="dxa"/>
-          </w:tcPr>
-          <w:p>
-            <w:pPr>
-              <w:rPr>
-                <w:rFonts w:ascii="Courier New" w:hAnsi="Courier New" w:cs="Courier New"/>
-                <w:sz w:val="20"/>
-                <w:szCs w:val="20"/>
-              </w:rPr>
-            </w:pPr>
-          </w:p>
-        </w:tc>
-        <w:tc>
-          <w:tcPr>
-            <w:tcW w:w="3600" w:type="dxa"/>
-          </w:tcPr>
-          <w:p>
-            <w:pPr>
-              <w:rPr>
-                <w:rFonts w:ascii="Courier New" w:hAnsi="Courier New" w:cs="Courier New"/>
-                <w:sz w:val="20"/>
-                <w:szCs w:val="20"/>
-              </w:rPr>
-            </w:pPr>
-          </w:p>
-        </w:tc>
-      </w:tr>
-      <w:tr>
-        <w:tc>
-          <w:tcPr>
-            <w:tcW w:w="5868" w:type="dxa"/>
-          </w:tcPr>
-          <w:p>
-            <w:pPr>
-              <w:autoSpaceDE w:val="0"/>
-              <w:autoSpaceDN w:val="0"/>
-              <w:adjustRightInd w:val="0"/>
-              <w:ind w:left="720"/>
-              <w:jc w:val="right"/>
-              <w:rPr>
-                <w:rFonts w:asciiTheme="minorHAnsi" w:hAnsiTheme="minorHAnsi" w:cstheme="minorHAnsi"/>
-                <w:b/>
-                <w:color w:val="auto"/>
-              </w:rPr>
-            </w:pPr>
-            <w:r>
-              <w:rPr>
-                <w:rFonts w:asciiTheme="minorHAnsi" w:hAnsiTheme="minorHAnsi" w:cstheme="minorHAnsi"/>
-                <w:b/>
-                <w:color w:val="auto"/>
-              </w:rPr>
-              <w:t>Expected:</w:t>
-            </w:r>
-          </w:p>
-        </w:tc>
-        <w:tc>
-          <w:tcPr>
-            <w:tcW w:w="3600" w:type="dxa"/>
-          </w:tcPr>
-          <w:p>
-            <w:pPr>
-              <w:rPr>
-                <w:rFonts w:asciiTheme="minorHAnsi" w:hAnsiTheme="minorHAnsi" w:cstheme="minorHAnsi"/>
-                <w:color w:val="auto"/>
-              </w:rPr>
-            </w:pPr>
-          </w:p>
-        </w:tc>
-      </w:tr>
-      <w:tr>
-        <w:tc>
-          <w:tcPr>
-            <w:tcW w:w="5868" w:type="dxa"/>
-          </w:tcPr>
-          <w:p>
-            <w:pPr>
-              <w:autoSpaceDE w:val="0"/>
-              <w:autoSpaceDN w:val="0"/>
-              <w:adjustRightInd w:val="0"/>
-              <w:ind w:left="720"/>
-              <w:jc w:val="right"/>
-              <w:rPr>
-                <w:rFonts w:asciiTheme="minorHAnsi" w:hAnsiTheme="minorHAnsi" w:cstheme="minorHAnsi"/>
-                <w:b/>
-                <w:color w:val="auto"/>
-              </w:rPr>
-            </w:pPr>
-            <w:r>
-              <w:rPr>
-                <w:rFonts w:asciiTheme="minorHAnsi" w:hAnsiTheme="minorHAnsi" w:cstheme="minorHAnsi"/>
-                <w:b/>
-                <w:color w:val="auto"/>
-              </w:rPr>
-              <w:t>Result:</w:t>
-            </w:r>
-          </w:p>
-        </w:tc>
-        <w:tc>
-          <w:tcPr>
-            <w:tcW w:w="3600" w:type="dxa"/>
-          </w:tcPr>
-          <w:p>
-            <w:pPr>
-              <w:rPr>
-                <w:rFonts w:asciiTheme="minorHAnsi" w:hAnsiTheme="minorHAnsi" w:cstheme="minorHAnsi"/>
-                <w:color w:val="auto"/>
-              </w:rPr>
-            </w:pPr>
-          </w:p>
-        </w:tc>
-      </w:tr>
-    </w:tbl>
-    <w:p>
-      <w:pPr>
-        <w:pStyle w:val="Heading3"/>
-        <w:numPr>
-          <w:ilvl w:val="1"/>
-          <w:numId w:val="9"/>
-        </w:numPr>
-        <w:tabs>
-          <w:tab w:val="left" w:pos="900"/>
-        </w:tabs>
-        <w:ind w:left="900"/>
-        <w:rPr>
-          <w:rFonts w:asciiTheme="majorHAnsi" w:hAnsiTheme="majorHAnsi"/>
-          <w:b w:val="0"/>
-          <w:sz w:val="24"/>
-          <w:szCs w:val="24"/>
-        </w:rPr>
-      </w:pPr>
-      <w:bookmarkStart w:id="20" w:name="_Toc287547346"/>
-      <w:r>
-        <w:rPr>
-          <w:rFonts w:asciiTheme="majorHAnsi" w:hAnsiTheme="majorHAnsi"/>
-          <w:b w:val="0"/>
-          <w:sz w:val="24"/>
-          <w:szCs w:val="24"/>
-        </w:rPr>
-        <w:t>Next test…</w:t>
-      </w:r>
-      <w:bookmarkEnd w:id="20"/>
-    </w:p>
-    <w:tbl>
-      <w:tblPr>
-        <w:tblW w:w="0" w:type="auto"/>
-        <w:tblInd w:w="720" w:type="dxa"/>
-        <w:tblBorders>
-          <w:top w:val="single" w:sz="4" w:space="0" w:color="auto"/>
-          <w:left w:val="single" w:sz="4" w:space="0" w:color="auto"/>
-          <w:bottom w:val="single" w:sz="4" w:space="0" w:color="auto"/>
-          <w:right w:val="single" w:sz="4" w:space="0" w:color="auto"/>
-          <w:insideH w:val="single" w:sz="4" w:space="0" w:color="auto"/>
-          <w:insideV w:val="single" w:sz="4" w:space="0" w:color="auto"/>
-        </w:tblBorders>
-        <w:tblLook w:val="04A0"/>
-      </w:tblPr>
-      <w:tblGrid>
-        <w:gridCol w:w="5868"/>
-        <w:gridCol w:w="3600"/>
-      </w:tblGrid>
-      <w:tr>
-        <w:tc>
-          <w:tcPr>
-            <w:tcW w:w="5868" w:type="dxa"/>
-          </w:tcPr>
-          <w:p>
-            <w:pPr>
-              <w:jc w:val="center"/>
-              <w:rPr>
-                <w:rFonts w:asciiTheme="minorHAnsi" w:hAnsiTheme="minorHAnsi" w:cstheme="minorHAnsi"/>
-              </w:rPr>
-            </w:pPr>
-            <w:r>
-              <w:rPr>
-                <w:rFonts w:asciiTheme="minorHAnsi" w:hAnsiTheme="minorHAnsi" w:cstheme="minorHAnsi"/>
-              </w:rPr>
-              <w:t>Assembly</w:t>
-            </w:r>
-          </w:p>
-        </w:tc>
-        <w:tc>
-          <w:tcPr>
-            <w:tcW w:w="3600" w:type="dxa"/>
-          </w:tcPr>
-          <w:p>
-            <w:pPr>
-              <w:jc w:val="center"/>
-              <w:rPr>
-                <w:rFonts w:asciiTheme="minorHAnsi" w:hAnsiTheme="minorHAnsi" w:cstheme="minorHAnsi"/>
-              </w:rPr>
-            </w:pPr>
-            <w:r>
-              <w:rPr>
-                <w:rFonts w:asciiTheme="minorHAnsi" w:hAnsiTheme="minorHAnsi" w:cstheme="minorHAnsi"/>
-              </w:rPr>
-              <w:t>Object File</w:t>
-            </w:r>
-          </w:p>
-        </w:tc>
-      </w:tr>
-      <w:tr>
-        <w:tc>
-          <w:tcPr>
-            <w:tcW w:w="5868" w:type="dxa"/>
-          </w:tcPr>
-          <w:p>
-            <w:pPr>
-              <w:rPr>
-                <w:rFonts w:ascii="Courier New" w:hAnsi="Courier New" w:cs="Courier New"/>
-                <w:sz w:val="20"/>
-                <w:szCs w:val="20"/>
-              </w:rPr>
-            </w:pPr>
-          </w:p>
-        </w:tc>
-        <w:tc>
-          <w:tcPr>
-            <w:tcW w:w="3600" w:type="dxa"/>
-          </w:tcPr>
-          <w:p>
-            <w:pPr>
-              <w:rPr>
-                <w:rFonts w:ascii="Courier New" w:hAnsi="Courier New" w:cs="Courier New"/>
-                <w:sz w:val="20"/>
-                <w:szCs w:val="20"/>
-              </w:rPr>
-            </w:pPr>
-          </w:p>
-        </w:tc>
-      </w:tr>
-      <w:tr>
-        <w:tc>
-          <w:tcPr>
-            <w:tcW w:w="5868" w:type="dxa"/>
-          </w:tcPr>
-          <w:p>
-            <w:pPr>
-              <w:autoSpaceDE w:val="0"/>
-              <w:autoSpaceDN w:val="0"/>
-              <w:adjustRightInd w:val="0"/>
-              <w:ind w:left="720"/>
-              <w:jc w:val="right"/>
-              <w:rPr>
-                <w:rFonts w:asciiTheme="minorHAnsi" w:hAnsiTheme="minorHAnsi" w:cstheme="minorHAnsi"/>
-                <w:b/>
-                <w:color w:val="auto"/>
-              </w:rPr>
-            </w:pPr>
-            <w:r>
-              <w:rPr>
-                <w:rFonts w:asciiTheme="minorHAnsi" w:hAnsiTheme="minorHAnsi" w:cstheme="minorHAnsi"/>
-                <w:b/>
-                <w:color w:val="auto"/>
-              </w:rPr>
-              <w:t>Expected:</w:t>
-            </w:r>
-          </w:p>
-        </w:tc>
-        <w:tc>
-          <w:tcPr>
-            <w:tcW w:w="3600" w:type="dxa"/>
-          </w:tcPr>
-          <w:p>
-            <w:pPr>
-              <w:rPr>
-                <w:rFonts w:asciiTheme="minorHAnsi" w:hAnsiTheme="minorHAnsi" w:cstheme="minorHAnsi"/>
-                <w:color w:val="auto"/>
-              </w:rPr>
-            </w:pPr>
-          </w:p>
-        </w:tc>
-      </w:tr>
-      <w:tr>
-        <w:tc>
-          <w:tcPr>
-            <w:tcW w:w="5868" w:type="dxa"/>
-          </w:tcPr>
-          <w:p>
-            <w:pPr>
-              <w:autoSpaceDE w:val="0"/>
-              <w:autoSpaceDN w:val="0"/>
-              <w:adjustRightInd w:val="0"/>
-              <w:ind w:left="720"/>
-              <w:jc w:val="right"/>
-              <w:rPr>
-                <w:rFonts w:asciiTheme="minorHAnsi" w:hAnsiTheme="minorHAnsi" w:cstheme="minorHAnsi"/>
-                <w:b/>
-                <w:color w:val="auto"/>
-              </w:rPr>
-            </w:pPr>
-            <w:r>
-              <w:rPr>
-                <w:rFonts w:asciiTheme="minorHAnsi" w:hAnsiTheme="minorHAnsi" w:cstheme="minorHAnsi"/>
-                <w:b/>
-                <w:color w:val="auto"/>
-              </w:rPr>
-              <w:t>Result:</w:t>
-            </w:r>
-          </w:p>
-        </w:tc>
-        <w:tc>
-          <w:tcPr>
-            <w:tcW w:w="3600" w:type="dxa"/>
-          </w:tcPr>
-          <w:p>
-            <w:pPr>
-              <w:rPr>
-                <w:rFonts w:asciiTheme="minorHAnsi" w:hAnsiTheme="minorHAnsi" w:cstheme="minorHAnsi"/>
-                <w:color w:val="auto"/>
-              </w:rPr>
-            </w:pPr>
-          </w:p>
-        </w:tc>
-      </w:tr>
-    </w:tbl>
-    <w:p>
-      <w:pPr>
-        <w:pStyle w:val="Heading3"/>
-        <w:numPr>
-          <w:ilvl w:val="1"/>
-          <w:numId w:val="9"/>
-        </w:numPr>
-        <w:tabs>
-          <w:tab w:val="left" w:pos="900"/>
-        </w:tabs>
-        <w:ind w:left="900"/>
-        <w:rPr>
-          <w:rFonts w:asciiTheme="majorHAnsi" w:hAnsiTheme="majorHAnsi"/>
-          <w:b w:val="0"/>
-          <w:sz w:val="24"/>
-          <w:szCs w:val="24"/>
-        </w:rPr>
-      </w:pPr>
-      <w:bookmarkStart w:id="21" w:name="_Toc287547347"/>
-      <w:r>
-        <w:rPr>
-          <w:rFonts w:asciiTheme="majorHAnsi" w:hAnsiTheme="majorHAnsi"/>
-          <w:b w:val="0"/>
-          <w:sz w:val="24"/>
-          <w:szCs w:val="24"/>
-        </w:rPr>
-        <w:t>Next test…</w:t>
-      </w:r>
-      <w:bookmarkEnd w:id="21"/>
-    </w:p>
-    <w:tbl>
-      <w:tblPr>
-        <w:tblW w:w="0" w:type="auto"/>
-        <w:tblInd w:w="720" w:type="dxa"/>
-        <w:tblBorders>
-          <w:top w:val="single" w:sz="4" w:space="0" w:color="auto"/>
-          <w:left w:val="single" w:sz="4" w:space="0" w:color="auto"/>
-          <w:bottom w:val="single" w:sz="4" w:space="0" w:color="auto"/>
-          <w:right w:val="single" w:sz="4" w:space="0" w:color="auto"/>
-          <w:insideH w:val="single" w:sz="4" w:space="0" w:color="auto"/>
-          <w:insideV w:val="single" w:sz="4" w:space="0" w:color="auto"/>
-        </w:tblBorders>
-        <w:tblLook w:val="04A0"/>
-      </w:tblPr>
-      <w:tblGrid>
-        <w:gridCol w:w="5868"/>
-        <w:gridCol w:w="3600"/>
-      </w:tblGrid>
-      <w:tr>
-        <w:tc>
-          <w:tcPr>
-            <w:tcW w:w="5868" w:type="dxa"/>
-          </w:tcPr>
-          <w:p>
-            <w:pPr>
-              <w:jc w:val="center"/>
-              <w:rPr>
-                <w:rFonts w:asciiTheme="minorHAnsi" w:hAnsiTheme="minorHAnsi" w:cstheme="minorHAnsi"/>
-              </w:rPr>
-            </w:pPr>
-            <w:r>
-              <w:rPr>
-                <w:rFonts w:asciiTheme="minorHAnsi" w:hAnsiTheme="minorHAnsi" w:cstheme="minorHAnsi"/>
-              </w:rPr>
-              <w:t>Assembly</w:t>
-            </w:r>
-          </w:p>
-        </w:tc>
-        <w:tc>
-          <w:tcPr>
-            <w:tcW w:w="3600" w:type="dxa"/>
-          </w:tcPr>
-          <w:p>
-            <w:pPr>
-              <w:jc w:val="center"/>
-              <w:rPr>
-                <w:rFonts w:asciiTheme="minorHAnsi" w:hAnsiTheme="minorHAnsi" w:cstheme="minorHAnsi"/>
-              </w:rPr>
-            </w:pPr>
-            <w:r>
-              <w:rPr>
-                <w:rFonts w:asciiTheme="minorHAnsi" w:hAnsiTheme="minorHAnsi" w:cstheme="minorHAnsi"/>
-              </w:rPr>
-              <w:t>Object File</w:t>
-            </w:r>
-          </w:p>
-        </w:tc>
-      </w:tr>
-      <w:tr>
-        <w:tc>
-          <w:tcPr>
-            <w:tcW w:w="5868" w:type="dxa"/>
-          </w:tcPr>
-          <w:p>
-            <w:pPr>
-              <w:rPr>
-                <w:rFonts w:ascii="Courier New" w:hAnsi="Courier New" w:cs="Courier New"/>
-                <w:sz w:val="20"/>
-                <w:szCs w:val="20"/>
-              </w:rPr>
-            </w:pPr>
-          </w:p>
-        </w:tc>
-        <w:tc>
-          <w:tcPr>
-            <w:tcW w:w="3600" w:type="dxa"/>
-          </w:tcPr>
-          <w:p>
-            <w:pPr>
-              <w:rPr>
-                <w:rFonts w:ascii="Courier New" w:hAnsi="Courier New" w:cs="Courier New"/>
-                <w:sz w:val="20"/>
-                <w:szCs w:val="20"/>
-              </w:rPr>
-            </w:pPr>
-          </w:p>
-        </w:tc>
-      </w:tr>
-      <w:tr>
-        <w:tc>
-          <w:tcPr>
-            <w:tcW w:w="5868" w:type="dxa"/>
-          </w:tcPr>
-          <w:p>
-            <w:pPr>
-              <w:autoSpaceDE w:val="0"/>
-              <w:autoSpaceDN w:val="0"/>
-              <w:adjustRightInd w:val="0"/>
-              <w:ind w:left="720"/>
-              <w:jc w:val="right"/>
-              <w:rPr>
-                <w:rFonts w:asciiTheme="minorHAnsi" w:hAnsiTheme="minorHAnsi" w:cstheme="minorHAnsi"/>
-                <w:b/>
-                <w:color w:val="auto"/>
-              </w:rPr>
-            </w:pPr>
-            <w:r>
-              <w:rPr>
-                <w:rFonts w:asciiTheme="minorHAnsi" w:hAnsiTheme="minorHAnsi" w:cstheme="minorHAnsi"/>
-                <w:b/>
-                <w:color w:val="auto"/>
-              </w:rPr>
-              <w:t>Expected:</w:t>
-            </w:r>
-          </w:p>
-        </w:tc>
-        <w:tc>
-          <w:tcPr>
-            <w:tcW w:w="3600" w:type="dxa"/>
-          </w:tcPr>
-          <w:p>
-            <w:pPr>
-              <w:rPr>
-                <w:rFonts w:asciiTheme="minorHAnsi" w:hAnsiTheme="minorHAnsi" w:cstheme="minorHAnsi"/>
-                <w:color w:val="auto"/>
-              </w:rPr>
-            </w:pPr>
-          </w:p>
-        </w:tc>
-      </w:tr>
-      <w:tr>
-        <w:tc>
-          <w:tcPr>
-            <w:tcW w:w="5868" w:type="dxa"/>
-          </w:tcPr>
-          <w:p>
-            <w:pPr>
-              <w:autoSpaceDE w:val="0"/>
-              <w:autoSpaceDN w:val="0"/>
-              <w:adjustRightInd w:val="0"/>
-              <w:ind w:left="720"/>
-              <w:jc w:val="right"/>
-              <w:rPr>
-                <w:rFonts w:asciiTheme="minorHAnsi" w:hAnsiTheme="minorHAnsi" w:cstheme="minorHAnsi"/>
-                <w:b/>
-                <w:color w:val="auto"/>
-              </w:rPr>
-            </w:pPr>
-            <w:r>
-              <w:rPr>
-                <w:rFonts w:asciiTheme="minorHAnsi" w:hAnsiTheme="minorHAnsi" w:cstheme="minorHAnsi"/>
-                <w:b/>
-                <w:color w:val="auto"/>
-              </w:rPr>
-              <w:t>Result:</w:t>
-            </w:r>
-          </w:p>
-        </w:tc>
-        <w:tc>
-          <w:tcPr>
-            <w:tcW w:w="3600" w:type="dxa"/>
-          </w:tcPr>
-          <w:p>
-            <w:pPr>
-              <w:rPr>
-                <w:rFonts w:asciiTheme="minorHAnsi" w:hAnsiTheme="minorHAnsi" w:cstheme="minorHAnsi"/>
-                <w:color w:val="auto"/>
-              </w:rPr>
-            </w:pPr>
-          </w:p>
-        </w:tc>
-      </w:tr>
-    </w:tbl>
-    <w:p>
-      <w:pPr>
-        <w:pStyle w:val="Heading3"/>
-        <w:numPr>
-          <w:ilvl w:val="1"/>
-          <w:numId w:val="9"/>
-        </w:numPr>
-        <w:tabs>
-          <w:tab w:val="left" w:pos="900"/>
-        </w:tabs>
-        <w:ind w:left="900"/>
-        <w:rPr>
-          <w:rFonts w:asciiTheme="majorHAnsi" w:hAnsiTheme="majorHAnsi"/>
-          <w:b w:val="0"/>
-          <w:sz w:val="24"/>
-          <w:szCs w:val="24"/>
-        </w:rPr>
-      </w:pPr>
-      <w:bookmarkStart w:id="22" w:name="_Toc287547348"/>
-      <w:r>
-        <w:rPr>
-          <w:rFonts w:asciiTheme="majorHAnsi" w:hAnsiTheme="majorHAnsi"/>
-          <w:b w:val="0"/>
-          <w:sz w:val="24"/>
-          <w:szCs w:val="24"/>
-        </w:rPr>
-        <w:t>Next test…</w:t>
-      </w:r>
-      <w:bookmarkEnd w:id="22"/>
-    </w:p>
-    <w:tbl>
-      <w:tblPr>
-        <w:tblW w:w="0" w:type="auto"/>
-        <w:tblInd w:w="720" w:type="dxa"/>
-        <w:tblBorders>
-          <w:top w:val="single" w:sz="4" w:space="0" w:color="auto"/>
-          <w:left w:val="single" w:sz="4" w:space="0" w:color="auto"/>
-          <w:bottom w:val="single" w:sz="4" w:space="0" w:color="auto"/>
-          <w:right w:val="single" w:sz="4" w:space="0" w:color="auto"/>
-          <w:insideH w:val="single" w:sz="4" w:space="0" w:color="auto"/>
-          <w:insideV w:val="single" w:sz="4" w:space="0" w:color="auto"/>
-        </w:tblBorders>
-        <w:tblLook w:val="04A0"/>
-      </w:tblPr>
-      <w:tblGrid>
-        <w:gridCol w:w="5868"/>
-        <w:gridCol w:w="3600"/>
-      </w:tblGrid>
-      <w:tr>
-        <w:tc>
-          <w:tcPr>
-            <w:tcW w:w="5868" w:type="dxa"/>
-          </w:tcPr>
-          <w:p>
-            <w:pPr>
-              <w:jc w:val="center"/>
-              <w:rPr>
-                <w:rFonts w:asciiTheme="minorHAnsi" w:hAnsiTheme="minorHAnsi" w:cstheme="minorHAnsi"/>
-              </w:rPr>
-            </w:pPr>
-            <w:r>
-              <w:rPr>
-                <w:rFonts w:asciiTheme="minorHAnsi" w:hAnsiTheme="minorHAnsi" w:cstheme="minorHAnsi"/>
-              </w:rPr>
-              <w:t>Assembly</w:t>
-            </w:r>
-          </w:p>
-        </w:tc>
-        <w:tc>
-          <w:tcPr>
-            <w:tcW w:w="3600" w:type="dxa"/>
-          </w:tcPr>
-          <w:p>
-            <w:pPr>
-              <w:jc w:val="center"/>
-              <w:rPr>
-                <w:rFonts w:asciiTheme="minorHAnsi" w:hAnsiTheme="minorHAnsi" w:cstheme="minorHAnsi"/>
-              </w:rPr>
-            </w:pPr>
-            <w:r>
-              <w:rPr>
-                <w:rFonts w:asciiTheme="minorHAnsi" w:hAnsiTheme="minorHAnsi" w:cstheme="minorHAnsi"/>
-              </w:rPr>
-              <w:t>Object File</w:t>
-            </w:r>
-          </w:p>
-        </w:tc>
-      </w:tr>
-      <w:tr>
-        <w:tc>
-          <w:tcPr>
-            <w:tcW w:w="5868" w:type="dxa"/>
-          </w:tcPr>
-          <w:p>
-            <w:pPr>
-              <w:rPr>
-                <w:rFonts w:ascii="Courier New" w:hAnsi="Courier New" w:cs="Courier New"/>
-                <w:sz w:val="20"/>
-                <w:szCs w:val="20"/>
-              </w:rPr>
-            </w:pPr>
-          </w:p>
-        </w:tc>
-        <w:tc>
-          <w:tcPr>
-            <w:tcW w:w="3600" w:type="dxa"/>
-          </w:tcPr>
-          <w:p>
-            <w:pPr>
-              <w:rPr>
-                <w:rFonts w:ascii="Courier New" w:hAnsi="Courier New" w:cs="Courier New"/>
-                <w:sz w:val="20"/>
-                <w:szCs w:val="20"/>
-              </w:rPr>
-            </w:pPr>
-          </w:p>
-        </w:tc>
-      </w:tr>
-      <w:tr>
-        <w:tc>
-          <w:tcPr>
-            <w:tcW w:w="5868" w:type="dxa"/>
-          </w:tcPr>
-          <w:p>
-            <w:pPr>
-              <w:autoSpaceDE w:val="0"/>
-              <w:autoSpaceDN w:val="0"/>
-              <w:adjustRightInd w:val="0"/>
-              <w:ind w:left="720"/>
-              <w:jc w:val="right"/>
-              <w:rPr>
-                <w:rFonts w:asciiTheme="minorHAnsi" w:hAnsiTheme="minorHAnsi" w:cstheme="minorHAnsi"/>
-                <w:b/>
-                <w:color w:val="auto"/>
-              </w:rPr>
-            </w:pPr>
-            <w:r>
-              <w:rPr>
-                <w:rFonts w:asciiTheme="minorHAnsi" w:hAnsiTheme="minorHAnsi" w:cstheme="minorHAnsi"/>
-                <w:b/>
-                <w:color w:val="auto"/>
-              </w:rPr>
-              <w:t>Expected:</w:t>
-            </w:r>
-          </w:p>
-        </w:tc>
-        <w:tc>
-          <w:tcPr>
-            <w:tcW w:w="3600" w:type="dxa"/>
-          </w:tcPr>
-          <w:p>
-            <w:pPr>
-              <w:rPr>
-                <w:rFonts w:asciiTheme="minorHAnsi" w:hAnsiTheme="minorHAnsi" w:cstheme="minorHAnsi"/>
-                <w:color w:val="auto"/>
-              </w:rPr>
-            </w:pPr>
-          </w:p>
-        </w:tc>
-      </w:tr>
-      <w:tr>
-        <w:tc>
-          <w:tcPr>
-            <w:tcW w:w="5868" w:type="dxa"/>
-          </w:tcPr>
-          <w:p>
-            <w:pPr>
-              <w:autoSpaceDE w:val="0"/>
-              <w:autoSpaceDN w:val="0"/>
-              <w:adjustRightInd w:val="0"/>
-              <w:ind w:left="720"/>
-              <w:jc w:val="right"/>
-              <w:rPr>
-                <w:rFonts w:asciiTheme="minorHAnsi" w:hAnsiTheme="minorHAnsi" w:cstheme="minorHAnsi"/>
-                <w:b/>
-                <w:color w:val="auto"/>
-              </w:rPr>
-            </w:pPr>
-            <w:r>
-              <w:rPr>
-                <w:rFonts w:asciiTheme="minorHAnsi" w:hAnsiTheme="minorHAnsi" w:cstheme="minorHAnsi"/>
-                <w:b/>
-                <w:color w:val="auto"/>
-              </w:rPr>
-              <w:lastRenderedPageBreak/>
-              <w:t>Result:</w:t>
-            </w:r>
-          </w:p>
-        </w:tc>
-        <w:tc>
-          <w:tcPr>
-            <w:tcW w:w="3600" w:type="dxa"/>
-          </w:tcPr>
-          <w:p>
-            <w:pPr>
-              <w:rPr>
-                <w:rFonts w:asciiTheme="minorHAnsi" w:hAnsiTheme="minorHAnsi" w:cstheme="minorHAnsi"/>
-                <w:color w:val="auto"/>
-              </w:rPr>
-            </w:pPr>
-          </w:p>
-        </w:tc>
-      </w:tr>
-    </w:tbl>
-    <w:p>
-      <w:pPr>
-        <w:pStyle w:val="Heading3"/>
-        <w:numPr>
-          <w:ilvl w:val="1"/>
-          <w:numId w:val="9"/>
-        </w:numPr>
-        <w:tabs>
-          <w:tab w:val="left" w:pos="900"/>
-        </w:tabs>
-        <w:ind w:left="900"/>
-        <w:rPr>
-          <w:rFonts w:asciiTheme="majorHAnsi" w:hAnsiTheme="majorHAnsi"/>
-          <w:b w:val="0"/>
-          <w:sz w:val="24"/>
-          <w:szCs w:val="24"/>
-        </w:rPr>
-      </w:pPr>
-      <w:bookmarkStart w:id="23" w:name="_Toc287547349"/>
-      <w:r>
-        <w:rPr>
-          <w:rFonts w:asciiTheme="majorHAnsi" w:hAnsiTheme="majorHAnsi"/>
-          <w:b w:val="0"/>
-          <w:sz w:val="24"/>
-          <w:szCs w:val="24"/>
-        </w:rPr>
-        <w:t>Next test…</w:t>
-      </w:r>
-      <w:bookmarkEnd w:id="23"/>
-    </w:p>
-    <w:tbl>
-      <w:tblPr>
-        <w:tblW w:w="0" w:type="auto"/>
-        <w:tblInd w:w="720" w:type="dxa"/>
-        <w:tblBorders>
-          <w:top w:val="single" w:sz="4" w:space="0" w:color="auto"/>
-          <w:left w:val="single" w:sz="4" w:space="0" w:color="auto"/>
-          <w:bottom w:val="single" w:sz="4" w:space="0" w:color="auto"/>
-          <w:right w:val="single" w:sz="4" w:space="0" w:color="auto"/>
-          <w:insideH w:val="single" w:sz="4" w:space="0" w:color="auto"/>
-          <w:insideV w:val="single" w:sz="4" w:space="0" w:color="auto"/>
-        </w:tblBorders>
-        <w:tblLook w:val="04A0"/>
-      </w:tblPr>
-      <w:tblGrid>
-        <w:gridCol w:w="5868"/>
-        <w:gridCol w:w="3600"/>
-      </w:tblGrid>
-      <w:tr>
-        <w:tc>
-          <w:tcPr>
-            <w:tcW w:w="5868" w:type="dxa"/>
-          </w:tcPr>
-          <w:p>
-            <w:pPr>
-              <w:jc w:val="center"/>
-              <w:rPr>
-                <w:rFonts w:asciiTheme="minorHAnsi" w:hAnsiTheme="minorHAnsi" w:cstheme="minorHAnsi"/>
-              </w:rPr>
-            </w:pPr>
-            <w:r>
-              <w:rPr>
-                <w:rFonts w:asciiTheme="minorHAnsi" w:hAnsiTheme="minorHAnsi" w:cstheme="minorHAnsi"/>
-              </w:rPr>
-              <w:t>Assembly</w:t>
-            </w:r>
-          </w:p>
-        </w:tc>
-        <w:tc>
-          <w:tcPr>
-            <w:tcW w:w="3600" w:type="dxa"/>
-          </w:tcPr>
-          <w:p>
-            <w:pPr>
-              <w:jc w:val="center"/>
-              <w:rPr>
-                <w:rFonts w:asciiTheme="minorHAnsi" w:hAnsiTheme="minorHAnsi" w:cstheme="minorHAnsi"/>
-              </w:rPr>
-            </w:pPr>
-            <w:r>
-              <w:rPr>
-                <w:rFonts w:asciiTheme="minorHAnsi" w:hAnsiTheme="minorHAnsi" w:cstheme="minorHAnsi"/>
-              </w:rPr>
-              <w:t>Object File</w:t>
-            </w:r>
-          </w:p>
-        </w:tc>
-      </w:tr>
-      <w:tr>
-        <w:tc>
-          <w:tcPr>
-            <w:tcW w:w="5868" w:type="dxa"/>
-          </w:tcPr>
-          <w:p>
-            <w:pPr>
-              <w:rPr>
-                <w:rFonts w:ascii="Courier New" w:hAnsi="Courier New" w:cs="Courier New"/>
-                <w:sz w:val="20"/>
-                <w:szCs w:val="20"/>
-              </w:rPr>
-            </w:pPr>
-          </w:p>
-        </w:tc>
-        <w:tc>
-          <w:tcPr>
-            <w:tcW w:w="3600" w:type="dxa"/>
-          </w:tcPr>
-          <w:p>
-            <w:pPr>
-              <w:rPr>
-                <w:rFonts w:ascii="Courier New" w:hAnsi="Courier New" w:cs="Courier New"/>
-                <w:sz w:val="20"/>
-                <w:szCs w:val="20"/>
-              </w:rPr>
-            </w:pPr>
-          </w:p>
-        </w:tc>
-      </w:tr>
-      <w:tr>
-        <w:tc>
-          <w:tcPr>
-            <w:tcW w:w="5868" w:type="dxa"/>
-          </w:tcPr>
-          <w:p>
-            <w:pPr>
-              <w:autoSpaceDE w:val="0"/>
-              <w:autoSpaceDN w:val="0"/>
-              <w:adjustRightInd w:val="0"/>
-              <w:ind w:left="720"/>
-              <w:jc w:val="right"/>
-              <w:rPr>
-                <w:rFonts w:asciiTheme="minorHAnsi" w:hAnsiTheme="minorHAnsi" w:cstheme="minorHAnsi"/>
-                <w:b/>
-                <w:color w:val="auto"/>
-              </w:rPr>
-            </w:pPr>
-            <w:r>
-              <w:rPr>
-                <w:rFonts w:asciiTheme="minorHAnsi" w:hAnsiTheme="minorHAnsi" w:cstheme="minorHAnsi"/>
-                <w:b/>
-                <w:color w:val="auto"/>
-              </w:rPr>
-              <w:t>Expected:</w:t>
-            </w:r>
-          </w:p>
-        </w:tc>
-        <w:tc>
-          <w:tcPr>
-            <w:tcW w:w="3600" w:type="dxa"/>
-          </w:tcPr>
-          <w:p>
-            <w:pPr>
-              <w:rPr>
-                <w:rFonts w:asciiTheme="minorHAnsi" w:hAnsiTheme="minorHAnsi" w:cstheme="minorHAnsi"/>
-                <w:color w:val="auto"/>
-              </w:rPr>
-            </w:pPr>
-          </w:p>
-        </w:tc>
-      </w:tr>
-      <w:tr>
-        <w:tc>
-          <w:tcPr>
-            <w:tcW w:w="5868" w:type="dxa"/>
-          </w:tcPr>
-          <w:p>
-            <w:pPr>
-              <w:autoSpaceDE w:val="0"/>
-              <w:autoSpaceDN w:val="0"/>
-              <w:adjustRightInd w:val="0"/>
-              <w:ind w:left="720"/>
-              <w:jc w:val="right"/>
-              <w:rPr>
-                <w:rFonts w:asciiTheme="minorHAnsi" w:hAnsiTheme="minorHAnsi" w:cstheme="minorHAnsi"/>
-                <w:b/>
-                <w:color w:val="auto"/>
-              </w:rPr>
-            </w:pPr>
-            <w:r>
-              <w:rPr>
-                <w:rFonts w:asciiTheme="minorHAnsi" w:hAnsiTheme="minorHAnsi" w:cstheme="minorHAnsi"/>
-                <w:b/>
-                <w:color w:val="auto"/>
-              </w:rPr>
-              <w:t>Result:</w:t>
-            </w:r>
-          </w:p>
-        </w:tc>
-        <w:tc>
-          <w:tcPr>
-            <w:tcW w:w="3600" w:type="dxa"/>
-          </w:tcPr>
-          <w:p>
-            <w:pPr>
-              <w:rPr>
-                <w:rFonts w:asciiTheme="minorHAnsi" w:hAnsiTheme="minorHAnsi" w:cstheme="minorHAnsi"/>
-                <w:color w:val="auto"/>
-              </w:rPr>
-            </w:pPr>
-          </w:p>
-        </w:tc>
-      </w:tr>
-    </w:tbl>
-    <w:p>
-      <w:pPr>
-        <w:pStyle w:val="Heading3"/>
-        <w:numPr>
-          <w:ilvl w:val="1"/>
-          <w:numId w:val="9"/>
-        </w:numPr>
-        <w:tabs>
-          <w:tab w:val="left" w:pos="900"/>
-        </w:tabs>
-        <w:ind w:left="900"/>
-        <w:rPr>
-          <w:rFonts w:asciiTheme="majorHAnsi" w:hAnsiTheme="majorHAnsi"/>
-          <w:b w:val="0"/>
-          <w:sz w:val="24"/>
-          <w:szCs w:val="24"/>
-        </w:rPr>
-      </w:pPr>
-      <w:bookmarkStart w:id="24" w:name="_Toc287547350"/>
-      <w:r>
-        <w:rPr>
-          <w:rFonts w:asciiTheme="majorHAnsi" w:hAnsiTheme="majorHAnsi"/>
-          <w:b w:val="0"/>
-          <w:sz w:val="24"/>
-          <w:szCs w:val="24"/>
-        </w:rPr>
-        <w:t>Next test…</w:t>
-      </w:r>
-      <w:bookmarkEnd w:id="24"/>
-    </w:p>
-    <w:tbl>
-      <w:tblPr>
-        <w:tblW w:w="0" w:type="auto"/>
-        <w:tblInd w:w="720" w:type="dxa"/>
-        <w:tblBorders>
-          <w:top w:val="single" w:sz="4" w:space="0" w:color="auto"/>
-          <w:left w:val="single" w:sz="4" w:space="0" w:color="auto"/>
-          <w:bottom w:val="single" w:sz="4" w:space="0" w:color="auto"/>
-          <w:right w:val="single" w:sz="4" w:space="0" w:color="auto"/>
-          <w:insideH w:val="single" w:sz="4" w:space="0" w:color="auto"/>
-          <w:insideV w:val="single" w:sz="4" w:space="0" w:color="auto"/>
-        </w:tblBorders>
-        <w:tblLook w:val="04A0"/>
-      </w:tblPr>
-      <w:tblGrid>
-        <w:gridCol w:w="5868"/>
-        <w:gridCol w:w="3600"/>
-      </w:tblGrid>
-      <w:tr>
-        <w:tc>
-          <w:tcPr>
-            <w:tcW w:w="5868" w:type="dxa"/>
-          </w:tcPr>
-          <w:p>
-            <w:pPr>
-              <w:jc w:val="center"/>
-              <w:rPr>
-                <w:rFonts w:asciiTheme="minorHAnsi" w:hAnsiTheme="minorHAnsi" w:cstheme="minorHAnsi"/>
-              </w:rPr>
-            </w:pPr>
-            <w:r>
-              <w:rPr>
-                <w:rFonts w:asciiTheme="minorHAnsi" w:hAnsiTheme="minorHAnsi" w:cstheme="minorHAnsi"/>
-              </w:rPr>
-              <w:t>Assembly</w:t>
-            </w:r>
-          </w:p>
-        </w:tc>
-        <w:tc>
-          <w:tcPr>
-            <w:tcW w:w="3600" w:type="dxa"/>
-          </w:tcPr>
-          <w:p>
-            <w:pPr>
-              <w:jc w:val="center"/>
-              <w:rPr>
-                <w:rFonts w:asciiTheme="minorHAnsi" w:hAnsiTheme="minorHAnsi" w:cstheme="minorHAnsi"/>
-              </w:rPr>
-            </w:pPr>
-            <w:r>
-              <w:rPr>
-                <w:rFonts w:asciiTheme="minorHAnsi" w:hAnsiTheme="minorHAnsi" w:cstheme="minorHAnsi"/>
-              </w:rPr>
-              <w:t>Object File</w:t>
-            </w:r>
-          </w:p>
-        </w:tc>
-      </w:tr>
-      <w:tr>
-        <w:tc>
-          <w:tcPr>
-            <w:tcW w:w="5868" w:type="dxa"/>
-          </w:tcPr>
-          <w:p>
-            <w:pPr>
-              <w:rPr>
-                <w:rFonts w:ascii="Courier New" w:hAnsi="Courier New" w:cs="Courier New"/>
-                <w:sz w:val="20"/>
-                <w:szCs w:val="20"/>
-              </w:rPr>
-            </w:pPr>
-          </w:p>
-        </w:tc>
-        <w:tc>
-          <w:tcPr>
-            <w:tcW w:w="3600" w:type="dxa"/>
-          </w:tcPr>
-          <w:p>
-            <w:pPr>
-              <w:rPr>
-                <w:rFonts w:ascii="Courier New" w:hAnsi="Courier New" w:cs="Courier New"/>
-                <w:sz w:val="20"/>
-                <w:szCs w:val="20"/>
-              </w:rPr>
-            </w:pPr>
-          </w:p>
-        </w:tc>
-      </w:tr>
-      <w:tr>
-        <w:tc>
-          <w:tcPr>
-            <w:tcW w:w="5868" w:type="dxa"/>
-          </w:tcPr>
-          <w:p>
-            <w:pPr>
-              <w:autoSpaceDE w:val="0"/>
-              <w:autoSpaceDN w:val="0"/>
-              <w:adjustRightInd w:val="0"/>
-              <w:ind w:left="720"/>
-              <w:jc w:val="right"/>
-              <w:rPr>
-                <w:rFonts w:asciiTheme="minorHAnsi" w:hAnsiTheme="minorHAnsi" w:cstheme="minorHAnsi"/>
-                <w:b/>
-                <w:color w:val="auto"/>
-              </w:rPr>
-            </w:pPr>
-            <w:r>
-              <w:rPr>
-                <w:rFonts w:asciiTheme="minorHAnsi" w:hAnsiTheme="minorHAnsi" w:cstheme="minorHAnsi"/>
-                <w:b/>
-                <w:color w:val="auto"/>
-              </w:rPr>
-              <w:t>Expected:</w:t>
-            </w:r>
-          </w:p>
-        </w:tc>
-        <w:tc>
-          <w:tcPr>
-            <w:tcW w:w="3600" w:type="dxa"/>
-          </w:tcPr>
-          <w:p>
-            <w:pPr>
-              <w:rPr>
-                <w:rFonts w:asciiTheme="minorHAnsi" w:hAnsiTheme="minorHAnsi" w:cstheme="minorHAnsi"/>
-                <w:color w:val="auto"/>
-              </w:rPr>
-            </w:pPr>
-          </w:p>
-        </w:tc>
-      </w:tr>
-      <w:tr>
-        <w:tc>
-          <w:tcPr>
-            <w:tcW w:w="5868" w:type="dxa"/>
-          </w:tcPr>
-          <w:p>
-            <w:pPr>
-              <w:autoSpaceDE w:val="0"/>
-              <w:autoSpaceDN w:val="0"/>
-              <w:adjustRightInd w:val="0"/>
-              <w:ind w:left="720"/>
-              <w:jc w:val="right"/>
-              <w:rPr>
-                <w:rFonts w:asciiTheme="minorHAnsi" w:hAnsiTheme="minorHAnsi" w:cstheme="minorHAnsi"/>
-                <w:b/>
-                <w:color w:val="auto"/>
-              </w:rPr>
-            </w:pPr>
-            <w:r>
-              <w:rPr>
-                <w:rFonts w:asciiTheme="minorHAnsi" w:hAnsiTheme="minorHAnsi" w:cstheme="minorHAnsi"/>
-                <w:b/>
-                <w:color w:val="auto"/>
-              </w:rPr>
-              <w:t>Result:</w:t>
-            </w:r>
-          </w:p>
-        </w:tc>
-        <w:tc>
-          <w:tcPr>
-            <w:tcW w:w="3600" w:type="dxa"/>
-          </w:tcPr>
-          <w:p>
-            <w:pPr>
-              <w:rPr>
-                <w:rFonts w:asciiTheme="minorHAnsi" w:hAnsiTheme="minorHAnsi" w:cstheme="minorHAnsi"/>
-                <w:color w:val="auto"/>
-              </w:rPr>
-            </w:pPr>
-          </w:p>
-        </w:tc>
-      </w:tr>
-    </w:tbl>
-    <w:p>
-      <w:pPr>
-        <w:pStyle w:val="Heading3"/>
-        <w:numPr>
-          <w:ilvl w:val="1"/>
-          <w:numId w:val="9"/>
-        </w:numPr>
-        <w:tabs>
-          <w:tab w:val="left" w:pos="900"/>
-        </w:tabs>
-        <w:ind w:left="900"/>
-        <w:rPr>
-          <w:rFonts w:asciiTheme="majorHAnsi" w:hAnsiTheme="majorHAnsi"/>
-          <w:b w:val="0"/>
-          <w:sz w:val="24"/>
-          <w:szCs w:val="24"/>
-        </w:rPr>
-      </w:pPr>
-      <w:bookmarkStart w:id="25" w:name="_Toc287547351"/>
-      <w:r>
-        <w:rPr>
-          <w:rFonts w:asciiTheme="majorHAnsi" w:hAnsiTheme="majorHAnsi"/>
-          <w:b w:val="0"/>
-          <w:sz w:val="24"/>
-          <w:szCs w:val="24"/>
-        </w:rPr>
-        <w:t>Next test…</w:t>
-      </w:r>
-      <w:bookmarkEnd w:id="25"/>
-    </w:p>
-    <w:tbl>
-      <w:tblPr>
-        <w:tblW w:w="0" w:type="auto"/>
-        <w:tblInd w:w="720" w:type="dxa"/>
-        <w:tblBorders>
-          <w:top w:val="single" w:sz="4" w:space="0" w:color="auto"/>
-          <w:left w:val="single" w:sz="4" w:space="0" w:color="auto"/>
-          <w:bottom w:val="single" w:sz="4" w:space="0" w:color="auto"/>
-          <w:right w:val="single" w:sz="4" w:space="0" w:color="auto"/>
-          <w:insideH w:val="single" w:sz="4" w:space="0" w:color="auto"/>
-          <w:insideV w:val="single" w:sz="4" w:space="0" w:color="auto"/>
-        </w:tblBorders>
-        <w:tblLook w:val="04A0"/>
-      </w:tblPr>
-      <w:tblGrid>
-        <w:gridCol w:w="5868"/>
-        <w:gridCol w:w="3600"/>
-      </w:tblGrid>
-      <w:tr>
-        <w:tc>
-          <w:tcPr>
-            <w:tcW w:w="5868" w:type="dxa"/>
-          </w:tcPr>
-          <w:p>
-            <w:pPr>
-              <w:jc w:val="center"/>
-              <w:rPr>
-                <w:rFonts w:asciiTheme="minorHAnsi" w:hAnsiTheme="minorHAnsi" w:cstheme="minorHAnsi"/>
-              </w:rPr>
-            </w:pPr>
-            <w:r>
-              <w:rPr>
-                <w:rFonts w:asciiTheme="minorHAnsi" w:hAnsiTheme="minorHAnsi" w:cstheme="minorHAnsi"/>
-              </w:rPr>
-              <w:t>Assembly</w:t>
-            </w:r>
-          </w:p>
-        </w:tc>
-        <w:tc>
-          <w:tcPr>
-            <w:tcW w:w="3600" w:type="dxa"/>
-          </w:tcPr>
-          <w:p>
-            <w:pPr>
-              <w:jc w:val="center"/>
-              <w:rPr>
-                <w:rFonts w:asciiTheme="minorHAnsi" w:hAnsiTheme="minorHAnsi" w:cstheme="minorHAnsi"/>
-              </w:rPr>
-            </w:pPr>
-            <w:r>
-              <w:rPr>
-                <w:rFonts w:asciiTheme="minorHAnsi" w:hAnsiTheme="minorHAnsi" w:cstheme="minorHAnsi"/>
-              </w:rPr>
-              <w:t>Object File</w:t>
-            </w:r>
-          </w:p>
-        </w:tc>
-      </w:tr>
-      <w:tr>
-        <w:tc>
-          <w:tcPr>
-            <w:tcW w:w="5868" w:type="dxa"/>
-          </w:tcPr>
-          <w:p>
-            <w:pPr>
-              <w:rPr>
-                <w:rFonts w:ascii="Courier New" w:hAnsi="Courier New" w:cs="Courier New"/>
-                <w:sz w:val="20"/>
-                <w:szCs w:val="20"/>
-              </w:rPr>
-            </w:pPr>
-          </w:p>
-        </w:tc>
-        <w:tc>
-          <w:tcPr>
-            <w:tcW w:w="3600" w:type="dxa"/>
-          </w:tcPr>
-          <w:p>
-            <w:pPr>
-              <w:rPr>
-                <w:rFonts w:ascii="Courier New" w:hAnsi="Courier New" w:cs="Courier New"/>
-                <w:sz w:val="20"/>
-                <w:szCs w:val="20"/>
-              </w:rPr>
-            </w:pPr>
-          </w:p>
-        </w:tc>
-      </w:tr>
-      <w:tr>
-        <w:tc>
-          <w:tcPr>
-            <w:tcW w:w="5868" w:type="dxa"/>
-          </w:tcPr>
-          <w:p>
-            <w:pPr>
-              <w:autoSpaceDE w:val="0"/>
-              <w:autoSpaceDN w:val="0"/>
-              <w:adjustRightInd w:val="0"/>
-              <w:ind w:left="720"/>
-              <w:jc w:val="right"/>
-              <w:rPr>
-                <w:rFonts w:asciiTheme="minorHAnsi" w:hAnsiTheme="minorHAnsi" w:cstheme="minorHAnsi"/>
-                <w:b/>
-                <w:color w:val="auto"/>
-              </w:rPr>
-            </w:pPr>
-            <w:r>
-              <w:rPr>
-                <w:rFonts w:asciiTheme="minorHAnsi" w:hAnsiTheme="minorHAnsi" w:cstheme="minorHAnsi"/>
-                <w:b/>
-                <w:color w:val="auto"/>
-              </w:rPr>
-              <w:t>Expected:</w:t>
-            </w:r>
-          </w:p>
-        </w:tc>
-        <w:tc>
-          <w:tcPr>
-            <w:tcW w:w="3600" w:type="dxa"/>
-          </w:tcPr>
-          <w:p>
-            <w:pPr>
-              <w:rPr>
-                <w:rFonts w:asciiTheme="minorHAnsi" w:hAnsiTheme="minorHAnsi" w:cstheme="minorHAnsi"/>
-                <w:color w:val="auto"/>
-              </w:rPr>
-            </w:pPr>
-          </w:p>
-        </w:tc>
-      </w:tr>
-      <w:tr>
-        <w:tc>
-          <w:tcPr>
-            <w:tcW w:w="5868" w:type="dxa"/>
-          </w:tcPr>
-          <w:p>
-            <w:pPr>
-              <w:autoSpaceDE w:val="0"/>
-              <w:autoSpaceDN w:val="0"/>
-              <w:adjustRightInd w:val="0"/>
-              <w:ind w:left="720"/>
-              <w:jc w:val="right"/>
-              <w:rPr>
-                <w:rFonts w:asciiTheme="minorHAnsi" w:hAnsiTheme="minorHAnsi" w:cstheme="minorHAnsi"/>
-                <w:b/>
-                <w:color w:val="auto"/>
-              </w:rPr>
-            </w:pPr>
-            <w:r>
-              <w:rPr>
-                <w:rFonts w:asciiTheme="minorHAnsi" w:hAnsiTheme="minorHAnsi" w:cstheme="minorHAnsi"/>
-                <w:b/>
-                <w:color w:val="auto"/>
-              </w:rPr>
-              <w:t>Result:</w:t>
-            </w:r>
-          </w:p>
-        </w:tc>
-        <w:tc>
-          <w:tcPr>
-            <w:tcW w:w="3600" w:type="dxa"/>
-          </w:tcPr>
-          <w:p>
-            <w:pPr>
-              <w:rPr>
-                <w:rFonts w:asciiTheme="minorHAnsi" w:hAnsiTheme="minorHAnsi" w:cstheme="minorHAnsi"/>
-                <w:color w:val="auto"/>
-              </w:rPr>
-            </w:pPr>
-          </w:p>
-        </w:tc>
-      </w:tr>
-    </w:tbl>
-    <w:p>
-      <w:pPr>
-        <w:pStyle w:val="Heading3"/>
-        <w:numPr>
-          <w:ilvl w:val="1"/>
-          <w:numId w:val="9"/>
-        </w:numPr>
-        <w:tabs>
-          <w:tab w:val="left" w:pos="900"/>
-        </w:tabs>
-        <w:ind w:left="900"/>
-        <w:rPr>
-          <w:rFonts w:asciiTheme="majorHAnsi" w:hAnsiTheme="majorHAnsi"/>
-          <w:b w:val="0"/>
-          <w:sz w:val="24"/>
-          <w:szCs w:val="24"/>
-        </w:rPr>
-      </w:pPr>
-      <w:bookmarkStart w:id="26" w:name="_Toc287547352"/>
-      <w:r>
-        <w:rPr>
-          <w:rFonts w:asciiTheme="majorHAnsi" w:hAnsiTheme="majorHAnsi"/>
-          <w:b w:val="0"/>
-          <w:sz w:val="24"/>
-          <w:szCs w:val="24"/>
-        </w:rPr>
-        <w:t>Next test…</w:t>
-      </w:r>
-      <w:bookmarkEnd w:id="26"/>
-    </w:p>
-    <w:tbl>
-      <w:tblPr>
-        <w:tblW w:w="0" w:type="auto"/>
-        <w:tblInd w:w="720" w:type="dxa"/>
-        <w:tblBorders>
-          <w:top w:val="single" w:sz="4" w:space="0" w:color="auto"/>
-          <w:left w:val="single" w:sz="4" w:space="0" w:color="auto"/>
-          <w:bottom w:val="single" w:sz="4" w:space="0" w:color="auto"/>
-          <w:right w:val="single" w:sz="4" w:space="0" w:color="auto"/>
-          <w:insideH w:val="single" w:sz="4" w:space="0" w:color="auto"/>
-          <w:insideV w:val="single" w:sz="4" w:space="0" w:color="auto"/>
-        </w:tblBorders>
-        <w:tblLook w:val="04A0"/>
-      </w:tblPr>
-      <w:tblGrid>
-        <w:gridCol w:w="5868"/>
-        <w:gridCol w:w="3600"/>
-      </w:tblGrid>
-      <w:tr>
-        <w:tc>
-          <w:tcPr>
-            <w:tcW w:w="5868" w:type="dxa"/>
-          </w:tcPr>
-          <w:p>
-            <w:pPr>
-              <w:jc w:val="center"/>
-              <w:rPr>
-                <w:rFonts w:asciiTheme="minorHAnsi" w:hAnsiTheme="minorHAnsi" w:cstheme="minorHAnsi"/>
-              </w:rPr>
-            </w:pPr>
-            <w:r>
-              <w:rPr>
-                <w:rFonts w:asciiTheme="minorHAnsi" w:hAnsiTheme="minorHAnsi" w:cstheme="minorHAnsi"/>
-              </w:rPr>
-              <w:t>Assembly</w:t>
-            </w:r>
-          </w:p>
-        </w:tc>
-        <w:tc>
-          <w:tcPr>
-            <w:tcW w:w="3600" w:type="dxa"/>
-          </w:tcPr>
-          <w:p>
-            <w:pPr>
-              <w:jc w:val="center"/>
-              <w:rPr>
-                <w:rFonts w:asciiTheme="minorHAnsi" w:hAnsiTheme="minorHAnsi" w:cstheme="minorHAnsi"/>
-              </w:rPr>
-            </w:pPr>
-            <w:r>
-              <w:rPr>
-                <w:rFonts w:asciiTheme="minorHAnsi" w:hAnsiTheme="minorHAnsi" w:cstheme="minorHAnsi"/>
-              </w:rPr>
-              <w:t>Object File</w:t>
-            </w:r>
-          </w:p>
-        </w:tc>
-      </w:tr>
-      <w:tr>
-        <w:tc>
-          <w:tcPr>
-            <w:tcW w:w="5868" w:type="dxa"/>
-          </w:tcPr>
-          <w:p>
-            <w:pPr>
-              <w:rPr>
-                <w:rFonts w:ascii="Courier New" w:hAnsi="Courier New" w:cs="Courier New"/>
-                <w:sz w:val="20"/>
-                <w:szCs w:val="20"/>
-              </w:rPr>
-            </w:pPr>
-          </w:p>
-        </w:tc>
-        <w:tc>
-          <w:tcPr>
-            <w:tcW w:w="3600" w:type="dxa"/>
-          </w:tcPr>
-          <w:p>
-            <w:pPr>
-              <w:rPr>
-                <w:rFonts w:ascii="Courier New" w:hAnsi="Courier New" w:cs="Courier New"/>
-                <w:sz w:val="20"/>
-                <w:szCs w:val="20"/>
-              </w:rPr>
-            </w:pPr>
-          </w:p>
-        </w:tc>
-      </w:tr>
-      <w:tr>
-        <w:tc>
-          <w:tcPr>
-            <w:tcW w:w="5868" w:type="dxa"/>
-          </w:tcPr>
-          <w:p>
-            <w:pPr>
-              <w:autoSpaceDE w:val="0"/>
-              <w:autoSpaceDN w:val="0"/>
-              <w:adjustRightInd w:val="0"/>
-              <w:ind w:left="720"/>
-              <w:jc w:val="right"/>
-              <w:rPr>
-                <w:rFonts w:asciiTheme="minorHAnsi" w:hAnsiTheme="minorHAnsi" w:cstheme="minorHAnsi"/>
-                <w:b/>
-                <w:color w:val="auto"/>
-              </w:rPr>
-            </w:pPr>
-            <w:r>
-              <w:rPr>
-                <w:rFonts w:asciiTheme="minorHAnsi" w:hAnsiTheme="minorHAnsi" w:cstheme="minorHAnsi"/>
-                <w:b/>
-                <w:color w:val="auto"/>
-              </w:rPr>
-              <w:t>Expected:</w:t>
-            </w:r>
-          </w:p>
-        </w:tc>
-        <w:tc>
-          <w:tcPr>
-            <w:tcW w:w="3600" w:type="dxa"/>
-          </w:tcPr>
-          <w:p>
-            <w:pPr>
-              <w:rPr>
-                <w:rFonts w:asciiTheme="minorHAnsi" w:hAnsiTheme="minorHAnsi" w:cstheme="minorHAnsi"/>
-                <w:color w:val="auto"/>
-              </w:rPr>
-            </w:pPr>
-          </w:p>
-        </w:tc>
-      </w:tr>
-      <w:tr>
-        <w:tc>
-          <w:tcPr>
-            <w:tcW w:w="5868" w:type="dxa"/>
-          </w:tcPr>
-          <w:p>
-            <w:pPr>
-              <w:autoSpaceDE w:val="0"/>
-              <w:autoSpaceDN w:val="0"/>
-              <w:adjustRightInd w:val="0"/>
-              <w:ind w:left="720"/>
-              <w:jc w:val="right"/>
-              <w:rPr>
-                <w:rFonts w:asciiTheme="minorHAnsi" w:hAnsiTheme="minorHAnsi" w:cstheme="minorHAnsi"/>
-                <w:b/>
-                <w:color w:val="auto"/>
-              </w:rPr>
-            </w:pPr>
-            <w:r>
-              <w:rPr>
-                <w:rFonts w:asciiTheme="minorHAnsi" w:hAnsiTheme="minorHAnsi" w:cstheme="minorHAnsi"/>
-                <w:b/>
-                <w:color w:val="auto"/>
-              </w:rPr>
-              <w:t>Result:</w:t>
-            </w:r>
-          </w:p>
-        </w:tc>
-        <w:tc>
-          <w:tcPr>
-            <w:tcW w:w="3600" w:type="dxa"/>
-          </w:tcPr>
-          <w:p>
-            <w:pPr>
-              <w:rPr>
-                <w:rFonts w:asciiTheme="minorHAnsi" w:hAnsiTheme="minorHAnsi" w:cstheme="minorHAnsi"/>
-                <w:color w:val="auto"/>
-              </w:rPr>
-            </w:pPr>
-          </w:p>
-        </w:tc>
-      </w:tr>
-    </w:tbl>
-    <w:p>
-      <w:pPr>
-        <w:pStyle w:val="Heading3"/>
-        <w:numPr>
-          <w:ilvl w:val="1"/>
-          <w:numId w:val="9"/>
-        </w:numPr>
-        <w:tabs>
-          <w:tab w:val="left" w:pos="900"/>
-        </w:tabs>
-        <w:ind w:left="900"/>
-        <w:rPr>
-          <w:rFonts w:asciiTheme="majorHAnsi" w:hAnsiTheme="majorHAnsi"/>
-          <w:b w:val="0"/>
-          <w:sz w:val="24"/>
-          <w:szCs w:val="24"/>
-        </w:rPr>
-      </w:pPr>
-      <w:bookmarkStart w:id="27" w:name="_Toc287547353"/>
-      <w:r>
-        <w:rPr>
-          <w:rFonts w:asciiTheme="majorHAnsi" w:hAnsiTheme="majorHAnsi"/>
-          <w:b w:val="0"/>
-          <w:sz w:val="24"/>
-          <w:szCs w:val="24"/>
-        </w:rPr>
-        <w:t>Next test…</w:t>
-      </w:r>
-      <w:bookmarkEnd w:id="27"/>
-    </w:p>
-    <w:tbl>
-      <w:tblPr>
-        <w:tblW w:w="0" w:type="auto"/>
-        <w:tblInd w:w="720" w:type="dxa"/>
-        <w:tblBorders>
-          <w:top w:val="single" w:sz="4" w:space="0" w:color="auto"/>
-          <w:left w:val="single" w:sz="4" w:space="0" w:color="auto"/>
-          <w:bottom w:val="single" w:sz="4" w:space="0" w:color="auto"/>
-          <w:right w:val="single" w:sz="4" w:space="0" w:color="auto"/>
-          <w:insideH w:val="single" w:sz="4" w:space="0" w:color="auto"/>
-          <w:insideV w:val="single" w:sz="4" w:space="0" w:color="auto"/>
-        </w:tblBorders>
-        <w:tblLook w:val="04A0"/>
-      </w:tblPr>
-      <w:tblGrid>
-        <w:gridCol w:w="5868"/>
-        <w:gridCol w:w="3600"/>
-      </w:tblGrid>
-      <w:tr>
-        <w:tc>
-          <w:tcPr>
-            <w:tcW w:w="5868" w:type="dxa"/>
-          </w:tcPr>
-          <w:p>
-            <w:pPr>
-              <w:jc w:val="center"/>
-              <w:rPr>
-                <w:rFonts w:asciiTheme="minorHAnsi" w:hAnsiTheme="minorHAnsi" w:cstheme="minorHAnsi"/>
-              </w:rPr>
-            </w:pPr>
-            <w:r>
-              <w:rPr>
-                <w:rFonts w:asciiTheme="minorHAnsi" w:hAnsiTheme="minorHAnsi" w:cstheme="minorHAnsi"/>
-              </w:rPr>
-              <w:t>Assembly</w:t>
-            </w:r>
-          </w:p>
-        </w:tc>
-        <w:tc>
-          <w:tcPr>
-            <w:tcW w:w="3600" w:type="dxa"/>
-          </w:tcPr>
-          <w:p>
-            <w:pPr>
-              <w:jc w:val="center"/>
-              <w:rPr>
-                <w:rFonts w:asciiTheme="minorHAnsi" w:hAnsiTheme="minorHAnsi" w:cstheme="minorHAnsi"/>
-              </w:rPr>
-            </w:pPr>
-            <w:r>
-              <w:rPr>
-                <w:rFonts w:asciiTheme="minorHAnsi" w:hAnsiTheme="minorHAnsi" w:cstheme="minorHAnsi"/>
-              </w:rPr>
-              <w:t>Object File</w:t>
-            </w:r>
-          </w:p>
-        </w:tc>
-      </w:tr>
-      <w:tr>
-        <w:tc>
-          <w:tcPr>
-            <w:tcW w:w="5868" w:type="dxa"/>
-          </w:tcPr>
-          <w:p>
-            <w:pPr>
-              <w:rPr>
-                <w:rFonts w:ascii="Courier New" w:hAnsi="Courier New" w:cs="Courier New"/>
-                <w:sz w:val="20"/>
-                <w:szCs w:val="20"/>
-              </w:rPr>
-            </w:pPr>
-          </w:p>
-        </w:tc>
-        <w:tc>
-          <w:tcPr>
-            <w:tcW w:w="3600" w:type="dxa"/>
-          </w:tcPr>
-          <w:p>
-            <w:pPr>
-              <w:rPr>
-                <w:rFonts w:ascii="Courier New" w:hAnsi="Courier New" w:cs="Courier New"/>
-                <w:sz w:val="20"/>
-                <w:szCs w:val="20"/>
-              </w:rPr>
-            </w:pPr>
-          </w:p>
-        </w:tc>
-      </w:tr>
-      <w:tr>
-        <w:tc>
-          <w:tcPr>
-            <w:tcW w:w="5868" w:type="dxa"/>
-          </w:tcPr>
-          <w:p>
-            <w:pPr>
-              <w:autoSpaceDE w:val="0"/>
-              <w:autoSpaceDN w:val="0"/>
-              <w:adjustRightInd w:val="0"/>
-              <w:ind w:left="720"/>
-              <w:jc w:val="right"/>
-              <w:rPr>
-                <w:rFonts w:asciiTheme="minorHAnsi" w:hAnsiTheme="minorHAnsi" w:cstheme="minorHAnsi"/>
-                <w:b/>
-                <w:color w:val="auto"/>
-              </w:rPr>
-            </w:pPr>
-            <w:r>
-              <w:rPr>
-                <w:rFonts w:asciiTheme="minorHAnsi" w:hAnsiTheme="minorHAnsi" w:cstheme="minorHAnsi"/>
-                <w:b/>
-                <w:color w:val="auto"/>
-              </w:rPr>
-              <w:t>Expected:</w:t>
-            </w:r>
-          </w:p>
-        </w:tc>
-        <w:tc>
-          <w:tcPr>
-            <w:tcW w:w="3600" w:type="dxa"/>
-          </w:tcPr>
-          <w:p>
-            <w:pPr>
-              <w:rPr>
-                <w:rFonts w:asciiTheme="minorHAnsi" w:hAnsiTheme="minorHAnsi" w:cstheme="minorHAnsi"/>
-                <w:color w:val="auto"/>
-              </w:rPr>
-            </w:pPr>
-          </w:p>
-        </w:tc>
-      </w:tr>
-      <w:tr>
-        <w:tc>
-          <w:tcPr>
-            <w:tcW w:w="5868" w:type="dxa"/>
-          </w:tcPr>
-          <w:p>
-            <w:pPr>
-              <w:autoSpaceDE w:val="0"/>
-              <w:autoSpaceDN w:val="0"/>
-              <w:adjustRightInd w:val="0"/>
-              <w:ind w:left="720"/>
-              <w:jc w:val="right"/>
-              <w:rPr>
-                <w:rFonts w:asciiTheme="minorHAnsi" w:hAnsiTheme="minorHAnsi" w:cstheme="minorHAnsi"/>
-                <w:b/>
-                <w:color w:val="auto"/>
-              </w:rPr>
-            </w:pPr>
-            <w:r>
-              <w:rPr>
-                <w:rFonts w:asciiTheme="minorHAnsi" w:hAnsiTheme="minorHAnsi" w:cstheme="minorHAnsi"/>
-                <w:b/>
-                <w:color w:val="auto"/>
-              </w:rPr>
-              <w:t>Result:</w:t>
-            </w:r>
-          </w:p>
-        </w:tc>
-        <w:tc>
-          <w:tcPr>
-            <w:tcW w:w="3600" w:type="dxa"/>
-          </w:tcPr>
-          <w:p>
-            <w:pPr>
-              <w:rPr>
-                <w:rFonts w:asciiTheme="minorHAnsi" w:hAnsiTheme="minorHAnsi" w:cstheme="minorHAnsi"/>
-                <w:color w:val="auto"/>
-              </w:rPr>
-            </w:pPr>
-          </w:p>
-        </w:tc>
-      </w:tr>
-    </w:tbl>
-    <w:p>
-      <w:pPr>
-        <w:pStyle w:val="Heading3"/>
-        <w:numPr>
-          <w:ilvl w:val="1"/>
-          <w:numId w:val="9"/>
-        </w:numPr>
-        <w:tabs>
-          <w:tab w:val="left" w:pos="900"/>
-        </w:tabs>
-        <w:ind w:left="900"/>
-        <w:rPr>
-          <w:rFonts w:asciiTheme="majorHAnsi" w:hAnsiTheme="majorHAnsi"/>
-          <w:b w:val="0"/>
-          <w:sz w:val="24"/>
-          <w:szCs w:val="24"/>
-        </w:rPr>
-      </w:pPr>
-      <w:bookmarkStart w:id="28" w:name="_Toc287547354"/>
-      <w:r>
-        <w:rPr>
-          <w:rFonts w:asciiTheme="majorHAnsi" w:hAnsiTheme="majorHAnsi"/>
-          <w:b w:val="0"/>
-          <w:sz w:val="24"/>
-          <w:szCs w:val="24"/>
-        </w:rPr>
-        <w:t>Next test…</w:t>
-      </w:r>
-      <w:bookmarkEnd w:id="28"/>
-    </w:p>
-    <w:tbl>
-      <w:tblPr>
-        <w:tblW w:w="0" w:type="auto"/>
-        <w:tblInd w:w="720" w:type="dxa"/>
-        <w:tblBorders>
-          <w:top w:val="single" w:sz="4" w:space="0" w:color="auto"/>
-          <w:left w:val="single" w:sz="4" w:space="0" w:color="auto"/>
-          <w:bottom w:val="single" w:sz="4" w:space="0" w:color="auto"/>
-          <w:right w:val="single" w:sz="4" w:space="0" w:color="auto"/>
-          <w:insideH w:val="single" w:sz="4" w:space="0" w:color="auto"/>
-          <w:insideV w:val="single" w:sz="4" w:space="0" w:color="auto"/>
-        </w:tblBorders>
-        <w:tblLook w:val="04A0"/>
-      </w:tblPr>
-      <w:tblGrid>
-        <w:gridCol w:w="5868"/>
-        <w:gridCol w:w="3600"/>
-      </w:tblGrid>
-      <w:tr>
-        <w:tc>
-          <w:tcPr>
-            <w:tcW w:w="5868" w:type="dxa"/>
-          </w:tcPr>
-          <w:p>
-            <w:pPr>
-              <w:jc w:val="center"/>
-              <w:rPr>
-                <w:rFonts w:asciiTheme="minorHAnsi" w:hAnsiTheme="minorHAnsi" w:cstheme="minorHAnsi"/>
-              </w:rPr>
-            </w:pPr>
-            <w:r>
-              <w:rPr>
-                <w:rFonts w:asciiTheme="minorHAnsi" w:hAnsiTheme="minorHAnsi" w:cstheme="minorHAnsi"/>
-              </w:rPr>
-              <w:t>Assembly</w:t>
-            </w:r>
-          </w:p>
-        </w:tc>
-        <w:tc>
-          <w:tcPr>
-            <w:tcW w:w="3600" w:type="dxa"/>
-          </w:tcPr>
-          <w:p>
-            <w:pPr>
-              <w:jc w:val="center"/>
-              <w:rPr>
-                <w:rFonts w:asciiTheme="minorHAnsi" w:hAnsiTheme="minorHAnsi" w:cstheme="minorHAnsi"/>
-              </w:rPr>
-            </w:pPr>
-            <w:r>
-              <w:rPr>
-                <w:rFonts w:asciiTheme="minorHAnsi" w:hAnsiTheme="minorHAnsi" w:cstheme="minorHAnsi"/>
-              </w:rPr>
-              <w:t>Object File</w:t>
-            </w:r>
-          </w:p>
-        </w:tc>
-      </w:tr>
-      <w:tr>
-        <w:tc>
-          <w:tcPr>
-            <w:tcW w:w="5868" w:type="dxa"/>
-          </w:tcPr>
-          <w:p>
-            <w:pPr>
-              <w:rPr>
-                <w:rFonts w:ascii="Courier New" w:hAnsi="Courier New" w:cs="Courier New"/>
-                <w:sz w:val="20"/>
-                <w:szCs w:val="20"/>
-              </w:rPr>
-            </w:pPr>
-          </w:p>
-        </w:tc>
-        <w:tc>
-          <w:tcPr>
-            <w:tcW w:w="3600" w:type="dxa"/>
-          </w:tcPr>
-          <w:p>
-            <w:pPr>
-              <w:rPr>
-                <w:rFonts w:ascii="Courier New" w:hAnsi="Courier New" w:cs="Courier New"/>
-                <w:sz w:val="20"/>
-                <w:szCs w:val="20"/>
-              </w:rPr>
-            </w:pPr>
-          </w:p>
-        </w:tc>
-      </w:tr>
-      <w:tr>
-        <w:tc>
-          <w:tcPr>
-            <w:tcW w:w="5868" w:type="dxa"/>
-          </w:tcPr>
-          <w:p>
-            <w:pPr>
-              <w:autoSpaceDE w:val="0"/>
-              <w:autoSpaceDN w:val="0"/>
-              <w:adjustRightInd w:val="0"/>
-              <w:ind w:left="720"/>
-              <w:jc w:val="right"/>
-              <w:rPr>
-                <w:rFonts w:asciiTheme="minorHAnsi" w:hAnsiTheme="minorHAnsi" w:cstheme="minorHAnsi"/>
-                <w:b/>
-                <w:color w:val="auto"/>
-              </w:rPr>
-            </w:pPr>
-            <w:r>
-              <w:rPr>
-                <w:rFonts w:asciiTheme="minorHAnsi" w:hAnsiTheme="minorHAnsi" w:cstheme="minorHAnsi"/>
-                <w:b/>
-                <w:color w:val="auto"/>
-              </w:rPr>
-              <w:t>Expected:</w:t>
-            </w:r>
-          </w:p>
-        </w:tc>
-        <w:tc>
-          <w:tcPr>
-            <w:tcW w:w="3600" w:type="dxa"/>
-          </w:tcPr>
-          <w:p>
-            <w:pPr>
-              <w:rPr>
-                <w:rFonts w:asciiTheme="minorHAnsi" w:hAnsiTheme="minorHAnsi" w:cstheme="minorHAnsi"/>
-                <w:color w:val="auto"/>
-              </w:rPr>
-            </w:pPr>
-          </w:p>
-        </w:tc>
-      </w:tr>
-      <w:tr>
-        <w:tc>
-          <w:tcPr>
-            <w:tcW w:w="5868" w:type="dxa"/>
-          </w:tcPr>
-          <w:p>
-            <w:pPr>
-              <w:autoSpaceDE w:val="0"/>
-              <w:autoSpaceDN w:val="0"/>
-              <w:adjustRightInd w:val="0"/>
-              <w:ind w:left="720"/>
-              <w:jc w:val="right"/>
-              <w:rPr>
-                <w:rFonts w:asciiTheme="minorHAnsi" w:hAnsiTheme="minorHAnsi" w:cstheme="minorHAnsi"/>
-                <w:b/>
-                <w:color w:val="auto"/>
-              </w:rPr>
-            </w:pPr>
-            <w:r>
-              <w:rPr>
-                <w:rFonts w:asciiTheme="minorHAnsi" w:hAnsiTheme="minorHAnsi" w:cstheme="minorHAnsi"/>
-                <w:b/>
-                <w:color w:val="auto"/>
-              </w:rPr>
-              <w:t>Result:</w:t>
-            </w:r>
-          </w:p>
-        </w:tc>
-        <w:tc>
-          <w:tcPr>
-            <w:tcW w:w="3600" w:type="dxa"/>
-          </w:tcPr>
-          <w:p>
-            <w:pPr>
-              <w:rPr>
-                <w:rFonts w:asciiTheme="minorHAnsi" w:hAnsiTheme="minorHAnsi" w:cstheme="minorHAnsi"/>
-                <w:color w:val="auto"/>
-              </w:rPr>
-            </w:pPr>
-          </w:p>
-        </w:tc>
-      </w:tr>
-    </w:tbl>
-    <w:p>
-      <w:pPr>
-        <w:pStyle w:val="Heading3"/>
-        <w:numPr>
-          <w:ilvl w:val="1"/>
-          <w:numId w:val="9"/>
-        </w:numPr>
-        <w:tabs>
-          <w:tab w:val="left" w:pos="900"/>
-        </w:tabs>
-        <w:ind w:left="900"/>
-        <w:rPr>
-          <w:rFonts w:asciiTheme="majorHAnsi" w:hAnsiTheme="majorHAnsi"/>
-          <w:b w:val="0"/>
-          <w:sz w:val="24"/>
-          <w:szCs w:val="24"/>
-        </w:rPr>
-      </w:pPr>
-      <w:bookmarkStart w:id="29" w:name="_Toc287547355"/>
-      <w:r>
-        <w:rPr>
-          <w:rFonts w:asciiTheme="majorHAnsi" w:hAnsiTheme="majorHAnsi"/>
-          <w:b w:val="0"/>
-          <w:sz w:val="24"/>
-          <w:szCs w:val="24"/>
-        </w:rPr>
-        <w:t>Next test…</w:t>
-      </w:r>
-      <w:bookmarkEnd w:id="29"/>
-    </w:p>
-    <w:tbl>
-      <w:tblPr>
-        <w:tblW w:w="0" w:type="auto"/>
-        <w:tblInd w:w="720" w:type="dxa"/>
-        <w:tblBorders>
-          <w:top w:val="single" w:sz="4" w:space="0" w:color="auto"/>
-          <w:left w:val="single" w:sz="4" w:space="0" w:color="auto"/>
-          <w:bottom w:val="single" w:sz="4" w:space="0" w:color="auto"/>
-          <w:right w:val="single" w:sz="4" w:space="0" w:color="auto"/>
-          <w:insideH w:val="single" w:sz="4" w:space="0" w:color="auto"/>
-          <w:insideV w:val="single" w:sz="4" w:space="0" w:color="auto"/>
-        </w:tblBorders>
-        <w:tblLook w:val="04A0"/>
-      </w:tblPr>
-      <w:tblGrid>
-        <w:gridCol w:w="5868"/>
-        <w:gridCol w:w="3600"/>
-      </w:tblGrid>
-      <w:tr>
-        <w:tc>
-          <w:tcPr>
-            <w:tcW w:w="5868" w:type="dxa"/>
-          </w:tcPr>
-          <w:p>
-            <w:pPr>
-              <w:jc w:val="center"/>
-              <w:rPr>
-                <w:rFonts w:asciiTheme="minorHAnsi" w:hAnsiTheme="minorHAnsi" w:cstheme="minorHAnsi"/>
-              </w:rPr>
-            </w:pPr>
-            <w:r>
-              <w:rPr>
-                <w:rFonts w:asciiTheme="minorHAnsi" w:hAnsiTheme="minorHAnsi" w:cstheme="minorHAnsi"/>
-              </w:rPr>
-              <w:t>Assembly</w:t>
-            </w:r>
-          </w:p>
-        </w:tc>
-        <w:tc>
-          <w:tcPr>
-            <w:tcW w:w="3600" w:type="dxa"/>
-          </w:tcPr>
-          <w:p>
-            <w:pPr>
-              <w:jc w:val="center"/>
-              <w:rPr>
-                <w:rFonts w:asciiTheme="minorHAnsi" w:hAnsiTheme="minorHAnsi" w:cstheme="minorHAnsi"/>
-              </w:rPr>
-            </w:pPr>
-            <w:r>
-              <w:rPr>
-                <w:rFonts w:asciiTheme="minorHAnsi" w:hAnsiTheme="minorHAnsi" w:cstheme="minorHAnsi"/>
-              </w:rPr>
-              <w:t>Object File</w:t>
-            </w:r>
-          </w:p>
-        </w:tc>
-      </w:tr>
-      <w:tr>
-        <w:tc>
-          <w:tcPr>
-            <w:tcW w:w="5868" w:type="dxa"/>
-          </w:tcPr>
-          <w:p>
-            <w:pPr>
-              <w:rPr>
-                <w:rFonts w:ascii="Courier New" w:hAnsi="Courier New" w:cs="Courier New"/>
-                <w:sz w:val="20"/>
-                <w:szCs w:val="20"/>
-              </w:rPr>
-            </w:pPr>
-          </w:p>
-        </w:tc>
-        <w:tc>
-          <w:tcPr>
-            <w:tcW w:w="3600" w:type="dxa"/>
-          </w:tcPr>
-          <w:p>
-            <w:pPr>
-              <w:rPr>
-                <w:rFonts w:ascii="Courier New" w:hAnsi="Courier New" w:cs="Courier New"/>
-                <w:sz w:val="20"/>
-                <w:szCs w:val="20"/>
-              </w:rPr>
-            </w:pPr>
-          </w:p>
-        </w:tc>
-      </w:tr>
-      <w:tr>
-        <w:tc>
-          <w:tcPr>
-            <w:tcW w:w="5868" w:type="dxa"/>
-          </w:tcPr>
-          <w:p>
-            <w:pPr>
-              <w:autoSpaceDE w:val="0"/>
-              <w:autoSpaceDN w:val="0"/>
-              <w:adjustRightInd w:val="0"/>
-              <w:ind w:left="720"/>
-              <w:jc w:val="right"/>
-              <w:rPr>
-                <w:rFonts w:asciiTheme="minorHAnsi" w:hAnsiTheme="minorHAnsi" w:cstheme="minorHAnsi"/>
-                <w:b/>
-                <w:color w:val="auto"/>
-              </w:rPr>
-            </w:pPr>
-            <w:r>
-              <w:rPr>
-                <w:rFonts w:asciiTheme="minorHAnsi" w:hAnsiTheme="minorHAnsi" w:cstheme="minorHAnsi"/>
-                <w:b/>
-                <w:color w:val="auto"/>
-              </w:rPr>
-              <w:t>Expected:</w:t>
-            </w:r>
-          </w:p>
-        </w:tc>
-        <w:tc>
-          <w:tcPr>
-            <w:tcW w:w="3600" w:type="dxa"/>
-          </w:tcPr>
-          <w:p>
-            <w:pPr>
-              <w:rPr>
-                <w:rFonts w:asciiTheme="minorHAnsi" w:hAnsiTheme="minorHAnsi" w:cstheme="minorHAnsi"/>
-                <w:color w:val="auto"/>
-              </w:rPr>
-            </w:pPr>
-          </w:p>
-        </w:tc>
-      </w:tr>
-      <w:tr>
-        <w:tc>
-          <w:tcPr>
-            <w:tcW w:w="5868" w:type="dxa"/>
-          </w:tcPr>
-          <w:p>
-            <w:pPr>
-              <w:autoSpaceDE w:val="0"/>
-              <w:autoSpaceDN w:val="0"/>
-              <w:adjustRightInd w:val="0"/>
-              <w:ind w:left="720"/>
-              <w:jc w:val="right"/>
-              <w:rPr>
-                <w:rFonts w:asciiTheme="minorHAnsi" w:hAnsiTheme="minorHAnsi" w:cstheme="minorHAnsi"/>
-                <w:b/>
-                <w:color w:val="auto"/>
-              </w:rPr>
-            </w:pPr>
-            <w:r>
-              <w:rPr>
-                <w:rFonts w:asciiTheme="minorHAnsi" w:hAnsiTheme="minorHAnsi" w:cstheme="minorHAnsi"/>
-                <w:b/>
-                <w:color w:val="auto"/>
-              </w:rPr>
-              <w:t>Result:</w:t>
-            </w:r>
-          </w:p>
-        </w:tc>
-        <w:tc>
-          <w:tcPr>
-            <w:tcW w:w="3600" w:type="dxa"/>
-          </w:tcPr>
-          <w:p>
-            <w:pPr>
-              <w:rPr>
-                <w:rFonts w:asciiTheme="minorHAnsi" w:hAnsiTheme="minorHAnsi" w:cstheme="minorHAnsi"/>
-                <w:color w:val="auto"/>
-              </w:rPr>
-            </w:pPr>
           </w:p>
         </w:tc>
       </w:tr>
@@ -15896,7 +9640,7 @@
 </file>
 
 <file path=customXml/itemProps1.xml><?xml version="1.0" encoding="utf-8"?>
-<ds:datastoreItem xmlns:ds="http://schemas.openxmlformats.org/officeDocument/2006/customXml" ds:itemID="{C4E1650D-21AD-49A8-A008-BBD7C2F5AE99}">
+<ds:datastoreItem xmlns:ds="http://schemas.openxmlformats.org/officeDocument/2006/customXml" ds:itemID="{6D730D59-E28E-4F85-A686-D76D702DCA66}">
   <ds:schemaRefs>
     <ds:schemaRef ds:uri="http://schemas.openxmlformats.org/officeDocument/2006/bibliography"/>
   </ds:schemaRefs>

--- a/trunk/Loader/docs/TestingPlan.docx
+++ b/trunk/Loader/docs/TestingPlan.docx
@@ -1022,13 +1022,7 @@
         <w:rPr>
           <w:rFonts w:asciiTheme="minorHAnsi" w:hAnsiTheme="minorHAnsi" w:cstheme="minorHAnsi"/>
         </w:rPr>
-        <w:t xml:space="preserve"> on the </w:t>
-      </w:r>
-      <w:r>
-        <w:rPr>
-          <w:rFonts w:asciiTheme="minorHAnsi" w:hAnsiTheme="minorHAnsi" w:cstheme="minorHAnsi"/>
-        </w:rPr>
-        <w:t>linker</w:t>
+        <w:t xml:space="preserve"> on the loader</w:t>
       </w:r>
       <w:r>
         <w:rPr>
@@ -1040,7 +1034,7 @@
         <w:rPr>
           <w:rFonts w:asciiTheme="minorHAnsi" w:hAnsiTheme="minorHAnsi" w:cstheme="minorHAnsi"/>
         </w:rPr>
-        <w:t>linker</w:t>
+        <w:t>loader</w:t>
       </w:r>
       <w:r>
         <w:rPr>
@@ -1076,13 +1070,13 @@
         <w:rPr>
           <w:rFonts w:asciiTheme="minorHAnsi" w:hAnsiTheme="minorHAnsi" w:cstheme="minorHAnsi"/>
         </w:rPr>
-        <w:t>executable</w:t>
+        <w:t>object file</w:t>
       </w:r>
       <w:r>
         <w:rPr>
           <w:rFonts w:asciiTheme="minorHAnsi" w:hAnsiTheme="minorHAnsi" w:cstheme="minorHAnsi"/>
         </w:rPr>
-        <w:t xml:space="preserve"> file output</w:t>
+        <w:t xml:space="preserve"> output</w:t>
       </w:r>
       <w:r>
         <w:rPr>
@@ -1173,7 +1167,25 @@
         <w:rPr>
           <w:rFonts w:asciiTheme="minorHAnsi" w:hAnsiTheme="minorHAnsi" w:cstheme="minorHAnsi"/>
         </w:rPr>
-        <w:t>various assembly files that were run through the linking loader. Various assembly files were used, varying from single absolute object files to multiple relocatable object file inputs.</w:t>
+        <w:t xml:space="preserve">various assembly files that were run through the </w:t>
+      </w:r>
+      <w:r>
+        <w:rPr>
+          <w:rFonts w:asciiTheme="minorHAnsi" w:hAnsiTheme="minorHAnsi" w:cstheme="minorHAnsi"/>
+        </w:rPr>
+        <w:t>assembler to create individual object files and then on to the loader to link the individual object files together</w:t>
+      </w:r>
+      <w:r>
+        <w:rPr>
+          <w:rFonts w:asciiTheme="minorHAnsi" w:hAnsiTheme="minorHAnsi" w:cstheme="minorHAnsi"/>
+        </w:rPr>
+        <w:t>. Various assembly files were used, varying from single absolute object files to multiple relocatable object file inputs.</w:t>
+      </w:r>
+      <w:r>
+        <w:rPr>
+          <w:rFonts w:asciiTheme="minorHAnsi" w:hAnsiTheme="minorHAnsi" w:cstheme="minorHAnsi"/>
+        </w:rPr>
+        <w:t xml:space="preserve"> Tests were also made to ensure that the .EXT and .ENT pseudo-ops were supported.</w:t>
       </w:r>
     </w:p>
     <w:p>
@@ -1413,6 +1425,7 @@
               <w:rPr>
                 <w:rFonts w:asciiTheme="minorHAnsi" w:hAnsiTheme="minorHAnsi" w:cstheme="minorHAnsi"/>
               </w:rPr>
+              <w:lastRenderedPageBreak/>
               <w:t>Assembly</w:t>
             </w:r>
           </w:p>
@@ -1550,7 +1563,6 @@
                 <w:sz w:val="20"/>
                 <w:szCs w:val="20"/>
               </w:rPr>
-              <w:lastRenderedPageBreak/>
               <w:t>;</w:t>
             </w:r>
           </w:p>
@@ -2000,7 +2012,6 @@
                 <w:b/>
                 <w:color w:val="auto"/>
               </w:rPr>
-              <w:lastRenderedPageBreak/>
               <w:t>Result:</w:t>
             </w:r>
           </w:p>
@@ -2374,6 +2385,7 @@
               <w:pStyle w:val="HTMLPreformatted"/>
             </w:pPr>
             <w:r>
+              <w:lastRenderedPageBreak/>
               <w:t xml:space="preserve">         LD      R1,SavR1</w:t>
             </w:r>
           </w:p>
@@ -2398,7 +2410,6 @@
               <w:pStyle w:val="HTMLPreformatted"/>
             </w:pPr>
             <w:r>
-              <w:lastRenderedPageBreak/>
               <w:t xml:space="preserve">         .END    Displ</w:t>
             </w:r>
           </w:p>
@@ -4202,6 +4213,7 @@
                 <w:sz w:val="20"/>
                 <w:szCs w:val="20"/>
               </w:rPr>
+              <w:lastRenderedPageBreak/>
               <w:t xml:space="preserve">         JSR     Displ   ;Display 2..0</w:t>
             </w:r>
           </w:p>
@@ -4253,7 +4265,6 @@
                 <w:sz w:val="20"/>
                 <w:szCs w:val="20"/>
               </w:rPr>
-              <w:lastRenderedPageBreak/>
               <w:t>;Subroutine for displaying a series of lines of text</w:t>
             </w:r>
           </w:p>
@@ -5204,6 +5215,7 @@
                 <w:sz w:val="20"/>
                 <w:szCs w:val="20"/>
               </w:rPr>
+              <w:lastRenderedPageBreak/>
               <w:t>T000a003d</w:t>
             </w:r>
           </w:p>
@@ -5255,7 +5267,6 @@
                 <w:sz w:val="20"/>
                 <w:szCs w:val="20"/>
               </w:rPr>
-              <w:lastRenderedPageBreak/>
               <w:t>T000d0006</w:t>
             </w:r>
           </w:p>
@@ -9640,7 +9651,7 @@
 </file>
 
 <file path=customXml/itemProps1.xml><?xml version="1.0" encoding="utf-8"?>
-<ds:datastoreItem xmlns:ds="http://schemas.openxmlformats.org/officeDocument/2006/customXml" ds:itemID="{6D730D59-E28E-4F85-A686-D76D702DCA66}">
+<ds:datastoreItem xmlns:ds="http://schemas.openxmlformats.org/officeDocument/2006/customXml" ds:itemID="{3CCBB04D-C743-4D93-A353-771A0E0FBAC1}">
   <ds:schemaRefs>
     <ds:schemaRef ds:uri="http://schemas.openxmlformats.org/officeDocument/2006/bibliography"/>
   </ds:schemaRefs>

--- a/trunk/Loader/docs/TestingPlan.docx
+++ b/trunk/Loader/docs/TestingPlan.docx
@@ -120,7 +120,7 @@
       <w:r>
         <w:fldChar w:fldCharType="separate"/>
       </w:r>
-      <w:hyperlink w:anchor="_Toc287576892" w:history="1">
+      <w:hyperlink w:anchor="_Toc287577625" w:history="1">
         <w:r>
           <w:rPr>
             <w:rStyle w:val="Hyperlink"/>
@@ -148,7 +148,7 @@
             <w:noProof/>
             <w:webHidden/>
           </w:rPr>
-          <w:instrText xml:space="preserve"> PAGEREF _Toc287576892 \h </w:instrText>
+          <w:instrText xml:space="preserve"> PAGEREF _Toc287577625 \h </w:instrText>
         </w:r>
         <w:r>
           <w:rPr>
@@ -193,7 +193,7 @@
           <w:szCs w:val="22"/>
         </w:rPr>
       </w:pPr>
-      <w:hyperlink w:anchor="_Toc287576893" w:history="1">
+      <w:hyperlink w:anchor="_Toc287577626" w:history="1">
         <w:r>
           <w:rPr>
             <w:rStyle w:val="Hyperlink"/>
@@ -221,7 +221,7 @@
             <w:noProof/>
             <w:webHidden/>
           </w:rPr>
-          <w:instrText xml:space="preserve"> PAGEREF _Toc287576893 \h </w:instrText>
+          <w:instrText xml:space="preserve"> PAGEREF _Toc287577626 \h </w:instrText>
         </w:r>
         <w:r>
           <w:rPr>
@@ -267,7 +267,7 @@
           <w:szCs w:val="22"/>
         </w:rPr>
       </w:pPr>
-      <w:hyperlink w:anchor="_Toc287576894" w:history="1">
+      <w:hyperlink w:anchor="_Toc287577627" w:history="1">
         <w:r>
           <w:rPr>
             <w:rStyle w:val="Hyperlink"/>
@@ -313,7 +313,7 @@
             <w:noProof/>
             <w:webHidden/>
           </w:rPr>
-          <w:instrText xml:space="preserve"> PAGEREF _Toc287576894 \h </w:instrText>
+          <w:instrText xml:space="preserve"> PAGEREF _Toc287577627 \h </w:instrText>
         </w:r>
         <w:r>
           <w:rPr>
@@ -359,7 +359,7 @@
           <w:szCs w:val="22"/>
         </w:rPr>
       </w:pPr>
-      <w:hyperlink w:anchor="_Toc287576895" w:history="1">
+      <w:hyperlink w:anchor="_Toc287577628" w:history="1">
         <w:r>
           <w:rPr>
             <w:rStyle w:val="Hyperlink"/>
@@ -405,7 +405,7 @@
             <w:noProof/>
             <w:webHidden/>
           </w:rPr>
-          <w:instrText xml:space="preserve"> PAGEREF _Toc287576895 \h </w:instrText>
+          <w:instrText xml:space="preserve"> PAGEREF _Toc287577628 \h </w:instrText>
         </w:r>
         <w:r>
           <w:rPr>
@@ -447,7 +447,7 @@
           <w:szCs w:val="22"/>
         </w:rPr>
       </w:pPr>
-      <w:hyperlink w:anchor="_Toc287576896" w:history="1">
+      <w:hyperlink w:anchor="_Toc287577629" w:history="1">
         <w:r>
           <w:rPr>
             <w:rStyle w:val="Hyperlink"/>
@@ -493,7 +493,7 @@
             <w:noProof/>
             <w:webHidden/>
           </w:rPr>
-          <w:instrText xml:space="preserve"> PAGEREF _Toc287576896 \h </w:instrText>
+          <w:instrText xml:space="preserve"> PAGEREF _Toc287577629 \h </w:instrText>
         </w:r>
         <w:r>
           <w:rPr>
@@ -535,14 +535,14 @@
           <w:szCs w:val="22"/>
         </w:rPr>
       </w:pPr>
-      <w:hyperlink w:anchor="_Toc287576897" w:history="1">
+      <w:hyperlink w:anchor="_Toc287577630" w:history="1">
         <w:r>
           <w:rPr>
             <w:rStyle w:val="Hyperlink"/>
             <w:rFonts w:ascii="Cambria" w:hAnsi="Cambria"/>
             <w:noProof/>
           </w:rPr>
-          <w:t>c.</w:t>
+          <w:t>b.</w:t>
         </w:r>
         <w:r>
           <w:rPr>
@@ -560,7 +560,7 @@
             <w:rFonts w:asciiTheme="majorHAnsi" w:hAnsiTheme="majorHAnsi"/>
             <w:noProof/>
           </w:rPr>
-          <w:t>Prompt Given Example – Program.asm</w:t>
+          <w:t>Prompt Given Example – Program.asm, Undefined Symbol</w:t>
         </w:r>
         <w:r>
           <w:rPr>
@@ -581,7 +581,7 @@
             <w:noProof/>
             <w:webHidden/>
           </w:rPr>
-          <w:instrText xml:space="preserve"> PAGEREF _Toc287576897 \h </w:instrText>
+          <w:instrText xml:space="preserve"> PAGEREF _Toc287577630 \h </w:instrText>
         </w:r>
         <w:r>
           <w:rPr>
@@ -623,14 +623,14 @@
           <w:szCs w:val="22"/>
         </w:rPr>
       </w:pPr>
-      <w:hyperlink w:anchor="_Toc287576898" w:history="1">
+      <w:hyperlink w:anchor="_Toc287577631" w:history="1">
         <w:r>
           <w:rPr>
             <w:rStyle w:val="Hyperlink"/>
             <w:rFonts w:ascii="Cambria" w:hAnsi="Cambria"/>
             <w:noProof/>
           </w:rPr>
-          <w:t>d.</w:t>
+          <w:t>c.</w:t>
         </w:r>
         <w:r>
           <w:rPr>
@@ -669,7 +669,7 @@
             <w:noProof/>
             <w:webHidden/>
           </w:rPr>
-          <w:instrText xml:space="preserve"> PAGEREF _Toc287576898 \h </w:instrText>
+          <w:instrText xml:space="preserve"> PAGEREF _Toc287577631 \h </w:instrText>
         </w:r>
         <w:r>
           <w:rPr>
@@ -711,14 +711,14 @@
           <w:szCs w:val="22"/>
         </w:rPr>
       </w:pPr>
-      <w:hyperlink w:anchor="_Toc287576899" w:history="1">
+      <w:hyperlink w:anchor="_Toc287577632" w:history="1">
         <w:r>
           <w:rPr>
             <w:rStyle w:val="Hyperlink"/>
             <w:rFonts w:ascii="Cambria" w:hAnsi="Cambria"/>
             <w:noProof/>
           </w:rPr>
-          <w:t>e.</w:t>
+          <w:t>d.</w:t>
         </w:r>
         <w:r>
           <w:rPr>
@@ -757,7 +757,7 @@
             <w:noProof/>
             <w:webHidden/>
           </w:rPr>
-          <w:instrText xml:space="preserve"> PAGEREF _Toc287576899 \h </w:instrText>
+          <w:instrText xml:space="preserve"> PAGEREF _Toc287577632 \h </w:instrText>
         </w:r>
         <w:r>
           <w:rPr>
@@ -799,14 +799,14 @@
           <w:szCs w:val="22"/>
         </w:rPr>
       </w:pPr>
-      <w:hyperlink w:anchor="_Toc287576900" w:history="1">
+      <w:hyperlink w:anchor="_Toc287577633" w:history="1">
         <w:r>
           <w:rPr>
             <w:rStyle w:val="Hyperlink"/>
             <w:rFonts w:ascii="Cambria" w:hAnsi="Cambria"/>
             <w:noProof/>
           </w:rPr>
-          <w:t>f.</w:t>
+          <w:t>e.</w:t>
         </w:r>
         <w:r>
           <w:rPr>
@@ -845,7 +845,7 @@
             <w:noProof/>
             <w:webHidden/>
           </w:rPr>
-          <w:instrText xml:space="preserve"> PAGEREF _Toc287576900 \h </w:instrText>
+          <w:instrText xml:space="preserve"> PAGEREF _Toc287577633 \h </w:instrText>
         </w:r>
         <w:r>
           <w:rPr>
@@ -887,14 +887,14 @@
           <w:szCs w:val="22"/>
         </w:rPr>
       </w:pPr>
-      <w:hyperlink w:anchor="_Toc287576901" w:history="1">
+      <w:hyperlink w:anchor="_Toc287577634" w:history="1">
         <w:r>
           <w:rPr>
             <w:rStyle w:val="Hyperlink"/>
             <w:rFonts w:ascii="Cambria" w:hAnsi="Cambria"/>
             <w:noProof/>
           </w:rPr>
-          <w:t>g.</w:t>
+          <w:t>f.</w:t>
         </w:r>
         <w:r>
           <w:rPr>
@@ -933,7 +933,7 @@
             <w:noProof/>
             <w:webHidden/>
           </w:rPr>
-          <w:instrText xml:space="preserve"> PAGEREF _Toc287576901 \h </w:instrText>
+          <w:instrText xml:space="preserve"> PAGEREF _Toc287577634 \h </w:instrText>
         </w:r>
         <w:r>
           <w:rPr>
@@ -982,7 +982,7 @@
           <w:bCs w:val="0"/>
         </w:rPr>
       </w:pPr>
-      <w:bookmarkStart w:id="0" w:name="_Toc287576892"/>
+      <w:bookmarkStart w:id="0" w:name="_Toc287577625"/>
       <w:r>
         <w:rPr>
           <w:rFonts w:asciiTheme="majorHAnsi" w:hAnsiTheme="majorHAnsi"/>
@@ -1104,7 +1104,7 @@
           <w:bCs w:val="0"/>
         </w:rPr>
       </w:pPr>
-      <w:bookmarkStart w:id="1" w:name="_Toc287576893"/>
+      <w:bookmarkStart w:id="1" w:name="_Toc287577626"/>
       <w:r>
         <w:rPr>
           <w:rFonts w:asciiTheme="majorHAnsi" w:hAnsiTheme="majorHAnsi"/>
@@ -1134,7 +1134,7 @@
           <w:b w:val="0"/>
         </w:rPr>
       </w:pPr>
-      <w:bookmarkStart w:id="2" w:name="_Toc287576894"/>
+      <w:bookmarkStart w:id="2" w:name="_Toc287577627"/>
       <w:r>
         <w:rPr>
           <w:rFonts w:asciiTheme="majorHAnsi" w:hAnsiTheme="majorHAnsi"/>
@@ -1179,7 +1179,21 @@
         <w:rPr>
           <w:rFonts w:asciiTheme="minorHAnsi" w:hAnsiTheme="minorHAnsi" w:cstheme="minorHAnsi"/>
         </w:rPr>
-        <w:t>. Various assembly files were used, varying from single absolute object files to multiple relocatable object file inputs.</w:t>
+        <w:t xml:space="preserve">. Various assembly files were used, varying from single absolute object files to multiple </w:t>
+      </w:r>
+      <w:proofErr w:type="spellStart"/>
+      <w:r>
+        <w:rPr>
+          <w:rFonts w:asciiTheme="minorHAnsi" w:hAnsiTheme="minorHAnsi" w:cstheme="minorHAnsi"/>
+        </w:rPr>
+        <w:t>relocatable</w:t>
+      </w:r>
+      <w:proofErr w:type="spellEnd"/>
+      <w:r>
+        <w:rPr>
+          <w:rFonts w:asciiTheme="minorHAnsi" w:hAnsiTheme="minorHAnsi" w:cstheme="minorHAnsi"/>
+        </w:rPr>
+        <w:t xml:space="preserve"> object file inputs.</w:t>
       </w:r>
       <w:r>
         <w:rPr>
@@ -1201,7 +1215,7 @@
           <w:b w:val="0"/>
         </w:rPr>
       </w:pPr>
-      <w:bookmarkStart w:id="3" w:name="_Toc287576895"/>
+      <w:bookmarkStart w:id="3" w:name="_Toc287577628"/>
       <w:r>
         <w:rPr>
           <w:rFonts w:asciiTheme="majorHAnsi" w:hAnsiTheme="majorHAnsi"/>
@@ -1236,7 +1250,7 @@
         </w:rPr>
         <w:t xml:space="preserve"> </w:t>
       </w:r>
-      <w:bookmarkStart w:id="4" w:name="_Toc287576896"/>
+      <w:bookmarkStart w:id="4" w:name="_Toc287577629"/>
       <w:r>
         <w:rPr>
           <w:rFonts w:asciiTheme="majorHAnsi" w:hAnsiTheme="majorHAnsi"/>
@@ -1259,6 +1273,7 @@
         </w:rPr>
         <w:t xml:space="preserve">Call: &gt;java </w:t>
       </w:r>
+      <w:proofErr w:type="spellStart"/>
       <w:r>
         <w:rPr>
           <w:rFonts w:asciiTheme="minorHAnsi" w:hAnsiTheme="minorHAnsi" w:cstheme="minorHAnsi"/>
@@ -1275,7 +1290,21 @@
         <w:rPr>
           <w:rFonts w:asciiTheme="minorHAnsi" w:hAnsiTheme="minorHAnsi" w:cstheme="minorHAnsi"/>
         </w:rPr>
-        <w:t>.Main doesnotexist.</w:t>
+        <w:t>.Main</w:t>
+      </w:r>
+      <w:proofErr w:type="spellEnd"/>
+      <w:r>
+        <w:rPr>
+          <w:rFonts w:asciiTheme="minorHAnsi" w:hAnsiTheme="minorHAnsi" w:cstheme="minorHAnsi"/>
+        </w:rPr>
+        <w:t xml:space="preserve"> </w:t>
+      </w:r>
+      <w:proofErr w:type="spellStart"/>
+      <w:r>
+        <w:rPr>
+          <w:rFonts w:asciiTheme="minorHAnsi" w:hAnsiTheme="minorHAnsi" w:cstheme="minorHAnsi"/>
+        </w:rPr>
+        <w:t>doesnotexist.</w:t>
       </w:r>
       <w:r>
         <w:rPr>
@@ -1283,6 +1312,7 @@
         </w:rPr>
         <w:t>out</w:t>
       </w:r>
+      <w:proofErr w:type="spellEnd"/>
       <w:r>
         <w:rPr>
           <w:rFonts w:asciiTheme="minorHAnsi" w:hAnsiTheme="minorHAnsi" w:cstheme="minorHAnsi"/>
@@ -1325,13 +1355,27 @@
         <w:rPr>
           <w:rFonts w:asciiTheme="minorHAnsi" w:hAnsiTheme="minorHAnsi" w:cstheme="minorHAnsi"/>
         </w:rPr>
-        <w:t>ailed to open file "doesnotexist</w:t>
+        <w:t>ailed to open file "</w:t>
+      </w:r>
+      <w:proofErr w:type="spellStart"/>
+      <w:r>
+        <w:rPr>
+          <w:rFonts w:asciiTheme="minorHAnsi" w:hAnsiTheme="minorHAnsi" w:cstheme="minorHAnsi"/>
+        </w:rPr>
+        <w:t>doesnotexist</w:t>
       </w:r>
       <w:r>
         <w:rPr>
           <w:rFonts w:asciiTheme="minorHAnsi" w:hAnsiTheme="minorHAnsi" w:cstheme="minorHAnsi"/>
         </w:rPr>
-        <w:t>.out" for reading.</w:t>
+        <w:t>.out</w:t>
+      </w:r>
+      <w:proofErr w:type="spellEnd"/>
+      <w:r>
+        <w:rPr>
+          <w:rFonts w:asciiTheme="minorHAnsi" w:hAnsiTheme="minorHAnsi" w:cstheme="minorHAnsi"/>
+        </w:rPr>
+        <w:t>" for reading.</w:t>
       </w:r>
     </w:p>
     <w:p>
@@ -1352,7 +1396,7 @@
           <w:szCs w:val="24"/>
         </w:rPr>
       </w:pPr>
-      <w:bookmarkStart w:id="5" w:name="_Toc287576897"/>
+      <w:bookmarkStart w:id="5" w:name="_Toc287577630"/>
       <w:r>
         <w:rPr>
           <w:rFonts w:asciiTheme="majorHAnsi" w:hAnsiTheme="majorHAnsi"/>
@@ -1380,7 +1424,6 @@
         </w:rPr>
         <w:t>Program.asm</w:t>
       </w:r>
-      <w:bookmarkEnd w:id="5"/>
       <w:r>
         <w:rPr>
           <w:rFonts w:asciiTheme="majorHAnsi" w:hAnsiTheme="majorHAnsi"/>
@@ -1390,6 +1433,7 @@
         </w:rPr>
         <w:t>, Undefined Symbol</w:t>
       </w:r>
+      <w:bookmarkEnd w:id="5"/>
     </w:p>
     <w:tbl>
       <w:tblPr>
@@ -1519,6 +1563,7 @@
                 <w:szCs w:val="20"/>
               </w:rPr>
             </w:pPr>
+            <w:proofErr w:type="gramStart"/>
             <w:r>
               <w:rPr>
                 <w:rFonts w:ascii="Courier New" w:hAnsi="Courier New" w:cs="Courier New"/>
@@ -1526,7 +1571,37 @@
                 <w:sz w:val="20"/>
                 <w:szCs w:val="20"/>
               </w:rPr>
-              <w:t>;label___opppp___operandsandcomments...</w:t>
+              <w:t>;</w:t>
+            </w:r>
+            <w:proofErr w:type="spellStart"/>
+            <w:r>
+              <w:rPr>
+                <w:rFonts w:ascii="Courier New" w:hAnsi="Courier New" w:cs="Courier New"/>
+                <w:color w:val="auto"/>
+                <w:sz w:val="20"/>
+                <w:szCs w:val="20"/>
+              </w:rPr>
+              <w:t>label</w:t>
+            </w:r>
+            <w:proofErr w:type="gramEnd"/>
+            <w:r>
+              <w:rPr>
+                <w:rFonts w:ascii="Courier New" w:hAnsi="Courier New" w:cs="Courier New"/>
+                <w:color w:val="auto"/>
+                <w:sz w:val="20"/>
+                <w:szCs w:val="20"/>
+              </w:rPr>
+              <w:t>___opppp___operandsandcomments</w:t>
+            </w:r>
+            <w:proofErr w:type="spellEnd"/>
+            <w:r>
+              <w:rPr>
+                <w:rFonts w:ascii="Courier New" w:hAnsi="Courier New" w:cs="Courier New"/>
+                <w:color w:val="auto"/>
+                <w:sz w:val="20"/>
+                <w:szCs w:val="20"/>
+              </w:rPr>
+              <w:t>...</w:t>
             </w:r>
           </w:p>
           <w:p>
@@ -1637,8 +1712,19 @@
                 <w:sz w:val="20"/>
                 <w:szCs w:val="20"/>
               </w:rPr>
-              <w:t xml:space="preserve">         .EXT    Displ,V</w:t>
-            </w:r>
+              <w:t xml:space="preserve">         .EXT    </w:t>
+            </w:r>
+            <w:proofErr w:type="spellStart"/>
+            <w:r>
+              <w:rPr>
+                <w:rFonts w:ascii="Courier New" w:hAnsi="Courier New" w:cs="Courier New"/>
+                <w:color w:val="auto"/>
+                <w:sz w:val="20"/>
+                <w:szCs w:val="20"/>
+              </w:rPr>
+              <w:t>Displ,V</w:t>
+            </w:r>
+            <w:proofErr w:type="spellEnd"/>
           </w:p>
           <w:p>
             <w:pPr>
@@ -1785,7 +1871,27 @@
                 <w:sz w:val="20"/>
                 <w:szCs w:val="20"/>
               </w:rPr>
-              <w:t>Start    JSR     Displ   ;Display 6..0</w:t>
+              <w:t xml:space="preserve">Start    JSR     </w:t>
+            </w:r>
+            <w:proofErr w:type="spellStart"/>
+            <w:r>
+              <w:rPr>
+                <w:rFonts w:ascii="Courier New" w:hAnsi="Courier New" w:cs="Courier New"/>
+                <w:color w:val="auto"/>
+                <w:sz w:val="20"/>
+                <w:szCs w:val="20"/>
+              </w:rPr>
+              <w:t>Displ</w:t>
+            </w:r>
+            <w:proofErr w:type="spellEnd"/>
+            <w:r>
+              <w:rPr>
+                <w:rFonts w:ascii="Courier New" w:hAnsi="Courier New" w:cs="Courier New"/>
+                <w:color w:val="auto"/>
+                <w:sz w:val="20"/>
+                <w:szCs w:val="20"/>
+              </w:rPr>
+              <w:t xml:space="preserve">   ;Display 6..0</w:t>
             </w:r>
           </w:p>
           <w:p>
@@ -1896,7 +2002,27 @@
                 <w:sz w:val="20"/>
                 <w:szCs w:val="20"/>
               </w:rPr>
-              <w:t xml:space="preserve">         JSR     Displ   ;Display 2..0</w:t>
+              <w:t xml:space="preserve">         JSR     </w:t>
+            </w:r>
+            <w:proofErr w:type="spellStart"/>
+            <w:r>
+              <w:rPr>
+                <w:rFonts w:ascii="Courier New" w:hAnsi="Courier New" w:cs="Courier New"/>
+                <w:color w:val="auto"/>
+                <w:sz w:val="20"/>
+                <w:szCs w:val="20"/>
+              </w:rPr>
+              <w:t>Displ</w:t>
+            </w:r>
+            <w:proofErr w:type="spellEnd"/>
+            <w:r>
+              <w:rPr>
+                <w:rFonts w:ascii="Courier New" w:hAnsi="Courier New" w:cs="Courier New"/>
+                <w:color w:val="auto"/>
+                <w:sz w:val="20"/>
+                <w:szCs w:val="20"/>
+              </w:rPr>
+              <w:t xml:space="preserve">   ;Display 2..0</w:t>
             </w:r>
           </w:p>
           <w:p>
@@ -2030,7 +2156,21 @@
               <w:rPr>
                 <w:rFonts w:asciiTheme="minorHAnsi" w:hAnsiTheme="minorHAnsi" w:cstheme="minorHAnsi"/>
               </w:rPr>
-              <w:t>Undefined symbol "Displ".</w:t>
+              <w:t>Undefined symbol "</w:t>
+            </w:r>
+            <w:proofErr w:type="spellStart"/>
+            <w:r>
+              <w:rPr>
+                <w:rFonts w:asciiTheme="minorHAnsi" w:hAnsiTheme="minorHAnsi" w:cstheme="minorHAnsi"/>
+              </w:rPr>
+              <w:t>Displ</w:t>
+            </w:r>
+            <w:proofErr w:type="spellEnd"/>
+            <w:r>
+              <w:rPr>
+                <w:rFonts w:asciiTheme="minorHAnsi" w:hAnsiTheme="minorHAnsi" w:cstheme="minorHAnsi"/>
+              </w:rPr>
+              <w:t>".</w:t>
             </w:r>
           </w:p>
         </w:tc>
@@ -2054,7 +2194,7 @@
           <w:szCs w:val="24"/>
         </w:rPr>
       </w:pPr>
-      <w:bookmarkStart w:id="6" w:name="_Toc287576898"/>
+      <w:bookmarkStart w:id="6" w:name="_Toc287577631"/>
       <w:r>
         <w:rPr>
           <w:rFonts w:asciiTheme="majorHAnsi" w:hAnsiTheme="majorHAnsi"/>
@@ -2173,8 +2313,21 @@
             <w:pPr>
               <w:pStyle w:val="HTMLPreformatted"/>
             </w:pPr>
-            <w:r>
-              <w:t>;label___opppp___operandsandcomments...</w:t>
+            <w:proofErr w:type="gramStart"/>
+            <w:r>
+              <w:t>;</w:t>
+            </w:r>
+            <w:proofErr w:type="spellStart"/>
+            <w:r>
+              <w:t>label</w:t>
+            </w:r>
+            <w:proofErr w:type="gramEnd"/>
+            <w:r>
+              <w:t>___opppp___operandsandcomments</w:t>
+            </w:r>
+            <w:proofErr w:type="spellEnd"/>
+            <w:r>
+              <w:t>...</w:t>
             </w:r>
           </w:p>
           <w:p>
@@ -2189,8 +2342,13 @@
             <w:pPr>
               <w:pStyle w:val="HTMLPreformatted"/>
             </w:pPr>
-            <w:r>
-              <w:t>Mesg     .ORIG</w:t>
+            <w:proofErr w:type="spellStart"/>
+            <w:r>
+              <w:t>Mesg</w:t>
+            </w:r>
+            <w:proofErr w:type="spellEnd"/>
+            <w:r>
+              <w:t xml:space="preserve">     .ORIG</w:t>
             </w:r>
           </w:p>
           <w:p>
@@ -2198,8 +2356,13 @@
               <w:pStyle w:val="HTMLPreformatted"/>
             </w:pPr>
             <w:r>
-              <w:t xml:space="preserve">         .ENT    Displ,X</w:t>
-            </w:r>
+              <w:t xml:space="preserve">         .ENT    </w:t>
+            </w:r>
+            <w:proofErr w:type="spellStart"/>
+            <w:r>
+              <w:t>Displ,X</w:t>
+            </w:r>
+            <w:proofErr w:type="spellEnd"/>
           </w:p>
           <w:p>
             <w:pPr>
@@ -2261,8 +2424,21 @@
             <w:pPr>
               <w:pStyle w:val="HTMLPreformatted"/>
             </w:pPr>
-            <w:r>
-              <w:t>Displ    ST      R0,SavR0       ;save reg that will be over-written</w:t>
+            <w:proofErr w:type="spellStart"/>
+            <w:r>
+              <w:t>Displ</w:t>
+            </w:r>
+            <w:proofErr w:type="spellEnd"/>
+            <w:r>
+              <w:t xml:space="preserve">    ST      R0,SavR0       ;save </w:t>
+            </w:r>
+            <w:proofErr w:type="spellStart"/>
+            <w:r>
+              <w:t>reg</w:t>
+            </w:r>
+            <w:proofErr w:type="spellEnd"/>
+            <w:r>
+              <w:t xml:space="preserve"> that will be over-written</w:t>
             </w:r>
           </w:p>
           <w:p>
@@ -2294,7 +2470,15 @@
               <w:pStyle w:val="HTMLPreformatted"/>
             </w:pPr>
             <w:r>
-              <w:t xml:space="preserve">         BRN     Done           ;if (r1 &lt; 0) goto Done</w:t>
+              <w:t xml:space="preserve">         BRN     Done           ;if (r1 &lt; 0) </w:t>
+            </w:r>
+            <w:proofErr w:type="spellStart"/>
+            <w:r>
+              <w:t>goto</w:t>
+            </w:r>
+            <w:proofErr w:type="spellEnd"/>
+            <w:r>
+              <w:t xml:space="preserve"> Done</w:t>
             </w:r>
           </w:p>
           <w:p>
@@ -2357,7 +2541,15 @@
               <w:pStyle w:val="HTMLPreformatted"/>
             </w:pPr>
             <w:r>
-              <w:t xml:space="preserve">         BRN     Done           ;if (r0 &lt; 0) goto Done</w:t>
+              <w:t xml:space="preserve">         BRN     Done           ;if (r0 &lt; 0) </w:t>
+            </w:r>
+            <w:proofErr w:type="spellStart"/>
+            <w:r>
+              <w:t>goto</w:t>
+            </w:r>
+            <w:proofErr w:type="spellEnd"/>
+            <w:r>
+              <w:t xml:space="preserve"> Done</w:t>
             </w:r>
           </w:p>
           <w:p>
@@ -2369,7 +2561,15 @@
             </w:r>
             <w:r>
               <w:tab/>
-              <w:t xml:space="preserve">        ;goto Loop</w:t>
+              <w:t xml:space="preserve">        ;</w:t>
+            </w:r>
+            <w:proofErr w:type="spellStart"/>
+            <w:r>
+              <w:t>goto</w:t>
+            </w:r>
+            <w:proofErr w:type="spellEnd"/>
+            <w:r>
+              <w:t xml:space="preserve"> Loop</w:t>
             </w:r>
           </w:p>
           <w:p>
@@ -2410,8 +2610,13 @@
               <w:pStyle w:val="HTMLPreformatted"/>
             </w:pPr>
             <w:r>
-              <w:t xml:space="preserve">         .END    Displ</w:t>
-            </w:r>
+              <w:t xml:space="preserve">         .END    </w:t>
+            </w:r>
+            <w:proofErr w:type="spellStart"/>
+            <w:r>
+              <w:t>Displ</w:t>
+            </w:r>
+            <w:proofErr w:type="spellEnd"/>
           </w:p>
         </w:tc>
         <w:tc>
@@ -2426,6 +2631,7 @@
                 <w:szCs w:val="20"/>
               </w:rPr>
             </w:pPr>
+            <w:proofErr w:type="spellStart"/>
             <w:r>
               <w:rPr>
                 <w:rFonts w:ascii="Courier New" w:hAnsi="Courier New" w:cs="Courier New"/>
@@ -2433,7 +2639,16 @@
                 <w:szCs w:val="20"/>
               </w:rPr>
               <w:lastRenderedPageBreak/>
-              <w:t>HMesg  0000001d</w:t>
+              <w:t>HMesg</w:t>
+            </w:r>
+            <w:proofErr w:type="spellEnd"/>
+            <w:r>
+              <w:rPr>
+                <w:rFonts w:ascii="Courier New" w:hAnsi="Courier New" w:cs="Courier New"/>
+                <w:sz w:val="20"/>
+                <w:szCs w:val="20"/>
+              </w:rPr>
+              <w:t xml:space="preserve">  0000001d</w:t>
             </w:r>
           </w:p>
           <w:p>
@@ -2964,7 +3179,7 @@
           <w:szCs w:val="24"/>
         </w:rPr>
       </w:pPr>
-      <w:bookmarkStart w:id="7" w:name="_Toc287576899"/>
+      <w:bookmarkStart w:id="7" w:name="_Toc287577632"/>
       <w:r>
         <w:rPr>
           <w:rFonts w:asciiTheme="majorHAnsi" w:hAnsiTheme="majorHAnsi"/>
@@ -3051,8 +3266,21 @@
             <w:pPr>
               <w:pStyle w:val="HTMLPreformatted"/>
             </w:pPr>
-            <w:r>
-              <w:t>;label___opppp___operandsandcomments...</w:t>
+            <w:proofErr w:type="gramStart"/>
+            <w:r>
+              <w:t>;</w:t>
+            </w:r>
+            <w:proofErr w:type="spellStart"/>
+            <w:r>
+              <w:t>label</w:t>
+            </w:r>
+            <w:proofErr w:type="gramEnd"/>
+            <w:r>
+              <w:t>___opppp___operandsandcomments</w:t>
+            </w:r>
+            <w:proofErr w:type="spellEnd"/>
+            <w:r>
+              <w:t>...</w:t>
             </w:r>
           </w:p>
           <w:p>
@@ -3140,13 +3368,23 @@
                 <w:szCs w:val="20"/>
               </w:rPr>
             </w:pPr>
-            <w:r>
-              <w:rPr>
-                <w:rFonts w:ascii="Courier New" w:hAnsi="Courier New" w:cs="Courier New"/>
-                <w:sz w:val="20"/>
-                <w:szCs w:val="20"/>
-              </w:rPr>
-              <w:t>HData  00000005</w:t>
+            <w:proofErr w:type="spellStart"/>
+            <w:r>
+              <w:rPr>
+                <w:rFonts w:ascii="Courier New" w:hAnsi="Courier New" w:cs="Courier New"/>
+                <w:sz w:val="20"/>
+                <w:szCs w:val="20"/>
+              </w:rPr>
+              <w:t>HData</w:t>
+            </w:r>
+            <w:proofErr w:type="spellEnd"/>
+            <w:r>
+              <w:rPr>
+                <w:rFonts w:ascii="Courier New" w:hAnsi="Courier New" w:cs="Courier New"/>
+                <w:sz w:val="20"/>
+                <w:szCs w:val="20"/>
+              </w:rPr>
+              <w:t xml:space="preserve">  00000005</w:t>
             </w:r>
           </w:p>
           <w:p>
@@ -3366,7 +3604,7 @@
           <w:szCs w:val="24"/>
         </w:rPr>
       </w:pPr>
-      <w:bookmarkStart w:id="8" w:name="_Toc287576900"/>
+      <w:bookmarkStart w:id="8" w:name="_Toc287577633"/>
       <w:r>
         <w:rPr>
           <w:rFonts w:asciiTheme="majorHAnsi" w:hAnsiTheme="majorHAnsi"/>
@@ -3937,7 +4175,7 @@
           <w:szCs w:val="24"/>
         </w:rPr>
       </w:pPr>
-      <w:bookmarkStart w:id="9" w:name="_Toc287576901"/>
+      <w:bookmarkStart w:id="9" w:name="_Toc287577634"/>
       <w:r>
         <w:rPr>
           <w:rFonts w:asciiTheme="majorHAnsi" w:hAnsiTheme="majorHAnsi"/>
@@ -4037,23 +4275,7 @@
                 <w:szCs w:val="20"/>
               </w:rPr>
             </w:pPr>
-            <w:r>
-              <w:rPr>
-                <w:rFonts w:ascii="Courier New" w:hAnsi="Courier New" w:cs="Courier New"/>
-                <w:sz w:val="20"/>
-                <w:szCs w:val="20"/>
-              </w:rPr>
-              <w:t>;label___opppp___operandsandcomments...</w:t>
-            </w:r>
-          </w:p>
-          <w:p>
-            <w:pPr>
-              <w:rPr>
-                <w:rFonts w:ascii="Courier New" w:hAnsi="Courier New" w:cs="Courier New"/>
-                <w:sz w:val="20"/>
-                <w:szCs w:val="20"/>
-              </w:rPr>
-            </w:pPr>
+            <w:proofErr w:type="gramStart"/>
             <w:r>
               <w:rPr>
                 <w:rFonts w:ascii="Courier New" w:hAnsi="Courier New" w:cs="Courier New"/>
@@ -4062,6 +4284,50 @@
               </w:rPr>
               <w:t>;</w:t>
             </w:r>
+            <w:proofErr w:type="spellStart"/>
+            <w:r>
+              <w:rPr>
+                <w:rFonts w:ascii="Courier New" w:hAnsi="Courier New" w:cs="Courier New"/>
+                <w:sz w:val="20"/>
+                <w:szCs w:val="20"/>
+              </w:rPr>
+              <w:t>label</w:t>
+            </w:r>
+            <w:proofErr w:type="gramEnd"/>
+            <w:r>
+              <w:rPr>
+                <w:rFonts w:ascii="Courier New" w:hAnsi="Courier New" w:cs="Courier New"/>
+                <w:sz w:val="20"/>
+                <w:szCs w:val="20"/>
+              </w:rPr>
+              <w:t>___opppp___operandsandcomments</w:t>
+            </w:r>
+            <w:proofErr w:type="spellEnd"/>
+            <w:r>
+              <w:rPr>
+                <w:rFonts w:ascii="Courier New" w:hAnsi="Courier New" w:cs="Courier New"/>
+                <w:sz w:val="20"/>
+                <w:szCs w:val="20"/>
+              </w:rPr>
+              <w:t>...</w:t>
+            </w:r>
+          </w:p>
+          <w:p>
+            <w:pPr>
+              <w:rPr>
+                <w:rFonts w:ascii="Courier New" w:hAnsi="Courier New" w:cs="Courier New"/>
+                <w:sz w:val="20"/>
+                <w:szCs w:val="20"/>
+              </w:rPr>
+            </w:pPr>
+            <w:r>
+              <w:rPr>
+                <w:rFonts w:ascii="Courier New" w:hAnsi="Courier New" w:cs="Courier New"/>
+                <w:sz w:val="20"/>
+                <w:szCs w:val="20"/>
+              </w:rPr>
+              <w:t>;</w:t>
+            </w:r>
           </w:p>
           <w:p>
             <w:pPr>
@@ -4094,8 +4360,18 @@
                 <w:sz w:val="20"/>
                 <w:szCs w:val="20"/>
               </w:rPr>
-              <w:t xml:space="preserve">         .EXT    Displ,V</w:t>
-            </w:r>
+              <w:t xml:space="preserve">         .EXT    </w:t>
+            </w:r>
+            <w:proofErr w:type="spellStart"/>
+            <w:r>
+              <w:rPr>
+                <w:rFonts w:ascii="Courier New" w:hAnsi="Courier New" w:cs="Courier New"/>
+                <w:sz w:val="20"/>
+                <w:szCs w:val="20"/>
+              </w:rPr>
+              <w:t>Displ,V</w:t>
+            </w:r>
+            <w:proofErr w:type="spellEnd"/>
           </w:p>
           <w:p>
             <w:pPr>
@@ -4162,7 +4438,25 @@
                 <w:sz w:val="20"/>
                 <w:szCs w:val="20"/>
               </w:rPr>
-              <w:t>Start    JSR     Displ   ;Display 6..0</w:t>
+              <w:t xml:space="preserve">Start    JSR     </w:t>
+            </w:r>
+            <w:proofErr w:type="spellStart"/>
+            <w:r>
+              <w:rPr>
+                <w:rFonts w:ascii="Courier New" w:hAnsi="Courier New" w:cs="Courier New"/>
+                <w:sz w:val="20"/>
+                <w:szCs w:val="20"/>
+              </w:rPr>
+              <w:t>Displ</w:t>
+            </w:r>
+            <w:proofErr w:type="spellEnd"/>
+            <w:r>
+              <w:rPr>
+                <w:rFonts w:ascii="Courier New" w:hAnsi="Courier New" w:cs="Courier New"/>
+                <w:sz w:val="20"/>
+                <w:szCs w:val="20"/>
+              </w:rPr>
+              <w:t xml:space="preserve">   ;Display 6..0</w:t>
             </w:r>
           </w:p>
           <w:p>
@@ -4214,7 +4508,25 @@
                 <w:szCs w:val="20"/>
               </w:rPr>
               <w:lastRenderedPageBreak/>
-              <w:t xml:space="preserve">         JSR     Displ   ;Display 2..0</w:t>
+              <w:t xml:space="preserve">         JSR     </w:t>
+            </w:r>
+            <w:proofErr w:type="spellStart"/>
+            <w:r>
+              <w:rPr>
+                <w:rFonts w:ascii="Courier New" w:hAnsi="Courier New" w:cs="Courier New"/>
+                <w:sz w:val="20"/>
+                <w:szCs w:val="20"/>
+              </w:rPr>
+              <w:t>Displ</w:t>
+            </w:r>
+            <w:proofErr w:type="spellEnd"/>
+            <w:r>
+              <w:rPr>
+                <w:rFonts w:ascii="Courier New" w:hAnsi="Courier New" w:cs="Courier New"/>
+                <w:sz w:val="20"/>
+                <w:szCs w:val="20"/>
+              </w:rPr>
+              <w:t xml:space="preserve">   ;Display 2..0</w:t>
             </w:r>
           </w:p>
           <w:p>
@@ -4344,57 +4656,7 @@
                 <w:szCs w:val="20"/>
               </w:rPr>
             </w:pPr>
-            <w:r>
-              <w:rPr>
-                <w:rFonts w:ascii="Courier New" w:hAnsi="Courier New" w:cs="Courier New"/>
-                <w:sz w:val="20"/>
-                <w:szCs w:val="20"/>
-              </w:rPr>
-              <w:t>;label___opppp___operandsandcomments...;</w:t>
-            </w:r>
-          </w:p>
-          <w:p>
-            <w:pPr>
-              <w:rPr>
-                <w:rFonts w:ascii="Courier New" w:hAnsi="Courier New" w:cs="Courier New"/>
-                <w:sz w:val="20"/>
-                <w:szCs w:val="20"/>
-              </w:rPr>
-            </w:pPr>
-            <w:r>
-              <w:rPr>
-                <w:rFonts w:ascii="Courier New" w:hAnsi="Courier New" w:cs="Courier New"/>
-                <w:sz w:val="20"/>
-                <w:szCs w:val="20"/>
-              </w:rPr>
-              <w:t>Mesg     .ORIG</w:t>
-            </w:r>
-          </w:p>
-          <w:p>
-            <w:pPr>
-              <w:rPr>
-                <w:rFonts w:ascii="Courier New" w:hAnsi="Courier New" w:cs="Courier New"/>
-                <w:sz w:val="20"/>
-                <w:szCs w:val="20"/>
-              </w:rPr>
-            </w:pPr>
-            <w:r>
-              <w:rPr>
-                <w:rFonts w:ascii="Courier New" w:hAnsi="Courier New" w:cs="Courier New"/>
-                <w:sz w:val="20"/>
-                <w:szCs w:val="20"/>
-              </w:rPr>
-              <w:t xml:space="preserve">         .ENT    Displ,X</w:t>
-            </w:r>
-          </w:p>
-          <w:p>
-            <w:pPr>
-              <w:rPr>
-                <w:rFonts w:ascii="Courier New" w:hAnsi="Courier New" w:cs="Courier New"/>
-                <w:sz w:val="20"/>
-                <w:szCs w:val="20"/>
-              </w:rPr>
-            </w:pPr>
+            <w:proofErr w:type="gramStart"/>
             <w:r>
               <w:rPr>
                 <w:rFonts w:ascii="Courier New" w:hAnsi="Courier New" w:cs="Courier New"/>
@@ -4403,6 +4665,104 @@
               </w:rPr>
               <w:t>;</w:t>
             </w:r>
+            <w:proofErr w:type="spellStart"/>
+            <w:r>
+              <w:rPr>
+                <w:rFonts w:ascii="Courier New" w:hAnsi="Courier New" w:cs="Courier New"/>
+                <w:sz w:val="20"/>
+                <w:szCs w:val="20"/>
+              </w:rPr>
+              <w:t>label</w:t>
+            </w:r>
+            <w:proofErr w:type="gramEnd"/>
+            <w:r>
+              <w:rPr>
+                <w:rFonts w:ascii="Courier New" w:hAnsi="Courier New" w:cs="Courier New"/>
+                <w:sz w:val="20"/>
+                <w:szCs w:val="20"/>
+              </w:rPr>
+              <w:t>___opppp___operandsandcomments</w:t>
+            </w:r>
+            <w:proofErr w:type="spellEnd"/>
+            <w:r>
+              <w:rPr>
+                <w:rFonts w:ascii="Courier New" w:hAnsi="Courier New" w:cs="Courier New"/>
+                <w:sz w:val="20"/>
+                <w:szCs w:val="20"/>
+              </w:rPr>
+              <w:t>...;</w:t>
+            </w:r>
+          </w:p>
+          <w:p>
+            <w:pPr>
+              <w:rPr>
+                <w:rFonts w:ascii="Courier New" w:hAnsi="Courier New" w:cs="Courier New"/>
+                <w:sz w:val="20"/>
+                <w:szCs w:val="20"/>
+              </w:rPr>
+            </w:pPr>
+            <w:proofErr w:type="spellStart"/>
+            <w:r>
+              <w:rPr>
+                <w:rFonts w:ascii="Courier New" w:hAnsi="Courier New" w:cs="Courier New"/>
+                <w:sz w:val="20"/>
+                <w:szCs w:val="20"/>
+              </w:rPr>
+              <w:t>Mesg</w:t>
+            </w:r>
+            <w:proofErr w:type="spellEnd"/>
+            <w:r>
+              <w:rPr>
+                <w:rFonts w:ascii="Courier New" w:hAnsi="Courier New" w:cs="Courier New"/>
+                <w:sz w:val="20"/>
+                <w:szCs w:val="20"/>
+              </w:rPr>
+              <w:t xml:space="preserve">     .ORIG</w:t>
+            </w:r>
+          </w:p>
+          <w:p>
+            <w:pPr>
+              <w:rPr>
+                <w:rFonts w:ascii="Courier New" w:hAnsi="Courier New" w:cs="Courier New"/>
+                <w:sz w:val="20"/>
+                <w:szCs w:val="20"/>
+              </w:rPr>
+            </w:pPr>
+            <w:r>
+              <w:rPr>
+                <w:rFonts w:ascii="Courier New" w:hAnsi="Courier New" w:cs="Courier New"/>
+                <w:sz w:val="20"/>
+                <w:szCs w:val="20"/>
+              </w:rPr>
+              <w:t xml:space="preserve">         .ENT    </w:t>
+            </w:r>
+            <w:proofErr w:type="spellStart"/>
+            <w:r>
+              <w:rPr>
+                <w:rFonts w:ascii="Courier New" w:hAnsi="Courier New" w:cs="Courier New"/>
+                <w:sz w:val="20"/>
+                <w:szCs w:val="20"/>
+              </w:rPr>
+              <w:t>Displ,X</w:t>
+            </w:r>
+            <w:proofErr w:type="spellEnd"/>
+          </w:p>
+          <w:p>
+            <w:pPr>
+              <w:rPr>
+                <w:rFonts w:ascii="Courier New" w:hAnsi="Courier New" w:cs="Courier New"/>
+                <w:sz w:val="20"/>
+                <w:szCs w:val="20"/>
+              </w:rPr>
+            </w:pPr>
+            <w:r>
+              <w:rPr>
+                <w:rFonts w:ascii="Courier New" w:hAnsi="Courier New" w:cs="Courier New"/>
+                <w:sz w:val="20"/>
+                <w:szCs w:val="20"/>
+              </w:rPr>
+              <w:t>;</w:t>
+            </w:r>
           </w:p>
           <w:p>
             <w:pPr>
@@ -4514,13 +4874,41 @@
                 <w:szCs w:val="20"/>
               </w:rPr>
             </w:pPr>
-            <w:r>
-              <w:rPr>
-                <w:rFonts w:ascii="Courier New" w:hAnsi="Courier New" w:cs="Courier New"/>
-                <w:sz w:val="20"/>
-                <w:szCs w:val="20"/>
-              </w:rPr>
-              <w:t>Displ    ST      R0,SavR0       ;save reg that will be over-written</w:t>
+            <w:proofErr w:type="spellStart"/>
+            <w:r>
+              <w:rPr>
+                <w:rFonts w:ascii="Courier New" w:hAnsi="Courier New" w:cs="Courier New"/>
+                <w:sz w:val="20"/>
+                <w:szCs w:val="20"/>
+              </w:rPr>
+              <w:t>Displ</w:t>
+            </w:r>
+            <w:proofErr w:type="spellEnd"/>
+            <w:r>
+              <w:rPr>
+                <w:rFonts w:ascii="Courier New" w:hAnsi="Courier New" w:cs="Courier New"/>
+                <w:sz w:val="20"/>
+                <w:szCs w:val="20"/>
+              </w:rPr>
+              <w:t xml:space="preserve">    ST      R0,SavR0       ;save </w:t>
+            </w:r>
+            <w:proofErr w:type="spellStart"/>
+            <w:r>
+              <w:rPr>
+                <w:rFonts w:ascii="Courier New" w:hAnsi="Courier New" w:cs="Courier New"/>
+                <w:sz w:val="20"/>
+                <w:szCs w:val="20"/>
+              </w:rPr>
+              <w:t>reg</w:t>
+            </w:r>
+            <w:proofErr w:type="spellEnd"/>
+            <w:r>
+              <w:rPr>
+                <w:rFonts w:ascii="Courier New" w:hAnsi="Courier New" w:cs="Courier New"/>
+                <w:sz w:val="20"/>
+                <w:szCs w:val="20"/>
+              </w:rPr>
+              <w:t xml:space="preserve"> that will be over-written</w:t>
             </w:r>
           </w:p>
           <w:p>
@@ -4588,7 +4976,25 @@
                 <w:sz w:val="20"/>
                 <w:szCs w:val="20"/>
               </w:rPr>
-              <w:t xml:space="preserve">         BRN     Done           ;if (r1 &lt; 0) goto Done</w:t>
+              <w:t xml:space="preserve">         BRN     Done           ;if (r1 &lt; 0) </w:t>
+            </w:r>
+            <w:proofErr w:type="spellStart"/>
+            <w:r>
+              <w:rPr>
+                <w:rFonts w:ascii="Courier New" w:hAnsi="Courier New" w:cs="Courier New"/>
+                <w:sz w:val="20"/>
+                <w:szCs w:val="20"/>
+              </w:rPr>
+              <w:t>goto</w:t>
+            </w:r>
+            <w:proofErr w:type="spellEnd"/>
+            <w:r>
+              <w:rPr>
+                <w:rFonts w:ascii="Courier New" w:hAnsi="Courier New" w:cs="Courier New"/>
+                <w:sz w:val="20"/>
+                <w:szCs w:val="20"/>
+              </w:rPr>
+              <w:t xml:space="preserve"> Done</w:t>
             </w:r>
           </w:p>
           <w:p>
@@ -4724,7 +5130,25 @@
                 <w:sz w:val="20"/>
                 <w:szCs w:val="20"/>
               </w:rPr>
-              <w:t xml:space="preserve">         BRN     Done           ;if (r0 &lt; 0) goto Done</w:t>
+              <w:t xml:space="preserve">         BRN     Done           ;if (r0 &lt; 0) </w:t>
+            </w:r>
+            <w:proofErr w:type="spellStart"/>
+            <w:r>
+              <w:rPr>
+                <w:rFonts w:ascii="Courier New" w:hAnsi="Courier New" w:cs="Courier New"/>
+                <w:sz w:val="20"/>
+                <w:szCs w:val="20"/>
+              </w:rPr>
+              <w:t>goto</w:t>
+            </w:r>
+            <w:proofErr w:type="spellEnd"/>
+            <w:r>
+              <w:rPr>
+                <w:rFonts w:ascii="Courier New" w:hAnsi="Courier New" w:cs="Courier New"/>
+                <w:sz w:val="20"/>
+                <w:szCs w:val="20"/>
+              </w:rPr>
+              <w:t xml:space="preserve"> Done</w:t>
             </w:r>
           </w:p>
           <w:p>
@@ -4750,7 +5174,25 @@
                 <w:szCs w:val="20"/>
               </w:rPr>
               <w:tab/>
-              <w:t xml:space="preserve">        ;goto Loop</w:t>
+              <w:t xml:space="preserve">        ;</w:t>
+            </w:r>
+            <w:proofErr w:type="spellStart"/>
+            <w:r>
+              <w:rPr>
+                <w:rFonts w:ascii="Courier New" w:hAnsi="Courier New" w:cs="Courier New"/>
+                <w:sz w:val="20"/>
+                <w:szCs w:val="20"/>
+              </w:rPr>
+              <w:t>goto</w:t>
+            </w:r>
+            <w:proofErr w:type="spellEnd"/>
+            <w:r>
+              <w:rPr>
+                <w:rFonts w:ascii="Courier New" w:hAnsi="Courier New" w:cs="Courier New"/>
+                <w:sz w:val="20"/>
+                <w:szCs w:val="20"/>
+              </w:rPr>
+              <w:t xml:space="preserve"> Loop</w:t>
             </w:r>
           </w:p>
           <w:p>
@@ -4835,8 +5277,18 @@
                 <w:sz w:val="20"/>
                 <w:szCs w:val="20"/>
               </w:rPr>
-              <w:t xml:space="preserve">         .END    Displ</w:t>
-            </w:r>
+              <w:t xml:space="preserve">         .END    </w:t>
+            </w:r>
+            <w:proofErr w:type="spellStart"/>
+            <w:r>
+              <w:rPr>
+                <w:rFonts w:ascii="Courier New" w:hAnsi="Courier New" w:cs="Courier New"/>
+                <w:sz w:val="20"/>
+                <w:szCs w:val="20"/>
+              </w:rPr>
+              <w:t>Displ</w:t>
+            </w:r>
+            <w:proofErr w:type="spellEnd"/>
           </w:p>
           <w:p>
             <w:pPr>
@@ -4863,13 +5315,41 @@
                 <w:szCs w:val="20"/>
               </w:rPr>
             </w:pPr>
-            <w:r>
-              <w:rPr>
-                <w:rFonts w:ascii="Courier New" w:hAnsi="Courier New" w:cs="Courier New"/>
-                <w:sz w:val="20"/>
-                <w:szCs w:val="20"/>
-              </w:rPr>
-              <w:t>;label___opppp___operandsandcomments...;</w:t>
+            <w:proofErr w:type="gramStart"/>
+            <w:r>
+              <w:rPr>
+                <w:rFonts w:ascii="Courier New" w:hAnsi="Courier New" w:cs="Courier New"/>
+                <w:sz w:val="20"/>
+                <w:szCs w:val="20"/>
+              </w:rPr>
+              <w:t>;</w:t>
+            </w:r>
+            <w:proofErr w:type="spellStart"/>
+            <w:r>
+              <w:rPr>
+                <w:rFonts w:ascii="Courier New" w:hAnsi="Courier New" w:cs="Courier New"/>
+                <w:sz w:val="20"/>
+                <w:szCs w:val="20"/>
+              </w:rPr>
+              <w:t>label</w:t>
+            </w:r>
+            <w:proofErr w:type="gramEnd"/>
+            <w:r>
+              <w:rPr>
+                <w:rFonts w:ascii="Courier New" w:hAnsi="Courier New" w:cs="Courier New"/>
+                <w:sz w:val="20"/>
+                <w:szCs w:val="20"/>
+              </w:rPr>
+              <w:t>___opppp___operandsandcomments</w:t>
+            </w:r>
+            <w:proofErr w:type="spellEnd"/>
+            <w:r>
+              <w:rPr>
+                <w:rFonts w:ascii="Courier New" w:hAnsi="Courier New" w:cs="Courier New"/>
+                <w:sz w:val="20"/>
+                <w:szCs w:val="20"/>
+              </w:rPr>
+              <w:t>...;</w:t>
             </w:r>
           </w:p>
           <w:p>
@@ -5021,6 +5501,7 @@
                 <w:szCs w:val="20"/>
               </w:rPr>
             </w:pPr>
+            <w:proofErr w:type="spellStart"/>
             <w:r>
               <w:rPr>
                 <w:rFonts w:ascii="Courier New" w:hAnsi="Courier New" w:cs="Courier New"/>
@@ -5028,7 +5509,16 @@
                 <w:szCs w:val="20"/>
               </w:rPr>
               <w:lastRenderedPageBreak/>
-              <w:t>HMain  00000027</w:t>
+              <w:t>HMain</w:t>
+            </w:r>
+            <w:proofErr w:type="spellEnd"/>
+            <w:r>
+              <w:rPr>
+                <w:rFonts w:ascii="Courier New" w:hAnsi="Courier New" w:cs="Courier New"/>
+                <w:sz w:val="20"/>
+                <w:szCs w:val="20"/>
+              </w:rPr>
+              <w:t xml:space="preserve">  00000027</w:t>
             </w:r>
           </w:p>
           <w:p>
@@ -9651,7 +10141,7 @@
 </file>
 
 <file path=customXml/itemProps1.xml><?xml version="1.0" encoding="utf-8"?>
-<ds:datastoreItem xmlns:ds="http://schemas.openxmlformats.org/officeDocument/2006/customXml" ds:itemID="{3CCBB04D-C743-4D93-A353-771A0E0FBAC1}">
+<ds:datastoreItem xmlns:ds="http://schemas.openxmlformats.org/officeDocument/2006/customXml" ds:itemID="{2DBA8F22-43F6-449B-9FC9-03765B8E0235}">
   <ds:schemaRefs>
     <ds:schemaRef ds:uri="http://schemas.openxmlformats.org/officeDocument/2006/bibliography"/>
   </ds:schemaRefs>

--- a/trunk/Loader/docs/TestingPlan.docx
+++ b/trunk/Loader/docs/TestingPlan.docx
@@ -1,92 +1,296 @@
 
 <file path=word/document.xml><?xml version="1.0" encoding="utf-8"?>
-<w:document xmlns:ve="http://schemas.openxmlformats.org/markup-compatibility/2006" xmlns:o="urn:schemas-microsoft-com:office:office" xmlns:r="http://schemas.openxmlformats.org/officeDocument/2006/relationships" xmlns:m="http://schemas.openxmlformats.org/officeDocument/2006/math" xmlns:v="urn:schemas-microsoft-com:vml" xmlns:wp="http://schemas.openxmlformats.org/drawingml/2006/wordprocessingDrawing" xmlns:w10="urn:schemas-microsoft-com:office:word" xmlns:w="http://schemas.openxmlformats.org/wordprocessingml/2006/main" xmlns:wne="http://schemas.microsoft.com/office/word/2006/wordml">
+<w:document xmlns:wpc="http://schemas.microsoft.com/office/word/2010/wordprocessingCanvas" xmlns:mc="http://schemas.openxmlformats.org/markup-compatibility/2006" xmlns:o="urn:schemas-microsoft-com:office:office" xmlns:r="http://schemas.openxmlformats.org/officeDocument/2006/relationships" xmlns:m="http://schemas.openxmlformats.org/officeDocument/2006/math" xmlns:v="urn:schemas-microsoft-com:vml" xmlns:wp14="http://schemas.microsoft.com/office/word/2010/wordprocessingDrawing" xmlns:wp="http://schemas.openxmlformats.org/drawingml/2006/wordprocessingDrawing" xmlns:w10="urn:schemas-microsoft-com:office:word" xmlns:w="http://schemas.openxmlformats.org/wordprocessingml/2006/main" xmlns:w14="http://schemas.microsoft.com/office/word/2010/wordml" xmlns:wpg="http://schemas.microsoft.com/office/word/2010/wordprocessingGroup" xmlns:wpi="http://schemas.microsoft.com/office/word/2010/wordprocessingInk" xmlns:wne="http://schemas.microsoft.com/office/word/2006/wordml" xmlns:wps="http://schemas.microsoft.com/office/word/2010/wordprocessingShape" mc:Ignorable="w14 wp14">
   <w:body>
+    <w:tbl>
+      <w:tblPr>
+        <w:tblW w:w="5031" w:type="pct"/>
+        <w:jc w:val="center"/>
+        <w:tblLook w:val="04A0" w:firstRow="1" w:lastRow="0" w:firstColumn="1" w:lastColumn="0" w:noHBand="0" w:noVBand="1"/>
+      </w:tblPr>
+      <w:tblGrid>
+        <w:gridCol w:w="10251"/>
+      </w:tblGrid>
+      <w:tr>
+        <w:trPr>
+          <w:trHeight w:val="1514"/>
+          <w:jc w:val="center"/>
+        </w:trPr>
+        <w:tc>
+          <w:tcPr>
+            <w:tcW w:w="5000" w:type="pct"/>
+            <w:tcBorders>
+              <w:bottom w:val="single" w:sz="4" w:space="0" w:color="4F81BD"/>
+            </w:tcBorders>
+            <w:vAlign w:val="center"/>
+          </w:tcPr>
+          <w:p>
+            <w:pPr>
+              <w:jc w:val="center"/>
+              <w:rPr>
+                <w:rFonts w:ascii="Cambria" w:hAnsi="Cambria"/>
+                <w:sz w:val="80"/>
+                <w:szCs w:val="80"/>
+                <w:lang w:eastAsia="ja-JP"/>
+              </w:rPr>
+            </w:pPr>
+          </w:p>
+          <w:p>
+            <w:pPr>
+              <w:jc w:val="center"/>
+              <w:rPr>
+                <w:rFonts w:ascii="Cambria" w:hAnsi="Cambria"/>
+                <w:sz w:val="80"/>
+                <w:szCs w:val="80"/>
+                <w:lang w:eastAsia="ja-JP"/>
+              </w:rPr>
+            </w:pPr>
+          </w:p>
+          <w:p>
+            <w:pPr>
+              <w:jc w:val="center"/>
+              <w:rPr>
+                <w:rFonts w:ascii="Cambria" w:hAnsi="Cambria"/>
+                <w:sz w:val="80"/>
+                <w:szCs w:val="80"/>
+                <w:lang w:eastAsia="ja-JP"/>
+              </w:rPr>
+            </w:pPr>
+          </w:p>
+          <w:p>
+            <w:pPr>
+              <w:jc w:val="center"/>
+              <w:rPr>
+                <w:rFonts w:ascii="Cambria" w:hAnsi="Cambria"/>
+                <w:sz w:val="80"/>
+                <w:szCs w:val="80"/>
+                <w:lang w:eastAsia="ja-JP"/>
+              </w:rPr>
+            </w:pPr>
+          </w:p>
+          <w:p>
+            <w:pPr>
+              <w:jc w:val="center"/>
+              <w:rPr>
+                <w:rFonts w:ascii="Cambria" w:hAnsi="Cambria"/>
+                <w:sz w:val="80"/>
+                <w:szCs w:val="80"/>
+                <w:lang w:eastAsia="ja-JP"/>
+              </w:rPr>
+            </w:pPr>
+          </w:p>
+          <w:p>
+            <w:pPr>
+              <w:jc w:val="center"/>
+              <w:rPr>
+                <w:rFonts w:ascii="Cambria" w:hAnsi="Cambria"/>
+                <w:color w:val="auto"/>
+                <w:sz w:val="80"/>
+                <w:szCs w:val="80"/>
+                <w:lang w:eastAsia="ja-JP"/>
+              </w:rPr>
+            </w:pPr>
+            <w:r>
+              <w:rPr>
+                <w:rFonts w:ascii="Cambria" w:hAnsi="Cambria"/>
+                <w:sz w:val="80"/>
+                <w:szCs w:val="80"/>
+                <w:lang w:eastAsia="ja-JP"/>
+              </w:rPr>
+              <w:t>Testing Plan</w:t>
+            </w:r>
+          </w:p>
+        </w:tc>
+      </w:tr>
+      <w:tr>
+        <w:trPr>
+          <w:trHeight w:val="125"/>
+          <w:jc w:val="center"/>
+        </w:trPr>
+        <w:tc>
+          <w:tcPr>
+            <w:tcW w:w="5000" w:type="pct"/>
+            <w:tcBorders>
+              <w:top w:val="single" w:sz="4" w:space="0" w:color="4F81BD"/>
+            </w:tcBorders>
+            <w:vAlign w:val="center"/>
+          </w:tcPr>
+          <w:p>
+            <w:pPr>
+              <w:jc w:val="center"/>
+              <w:rPr>
+                <w:rFonts w:ascii="Cambria" w:hAnsi="Cambria"/>
+                <w:color w:val="auto"/>
+                <w:sz w:val="44"/>
+                <w:szCs w:val="44"/>
+                <w:lang w:eastAsia="ja-JP"/>
+              </w:rPr>
+            </w:pPr>
+            <w:r>
+              <w:rPr>
+                <w:rFonts w:ascii="Cambria" w:hAnsi="Cambria"/>
+                <w:color w:val="auto"/>
+                <w:sz w:val="44"/>
+                <w:szCs w:val="44"/>
+                <w:lang w:eastAsia="ja-JP"/>
+              </w:rPr>
+              <w:t xml:space="preserve">     </w:t>
+            </w:r>
+          </w:p>
+        </w:tc>
+      </w:tr>
+    </w:tbl>
     <w:p>
       <w:pPr>
-        <w:spacing w:after="202"/>
+        <w:spacing w:after="200" w:line="276" w:lineRule="auto"/>
         <w:jc w:val="center"/>
         <w:rPr>
-          <w:rFonts w:asciiTheme="majorHAnsi" w:hAnsiTheme="majorHAnsi" w:cstheme="minorHAnsi"/>
-          <w:b/>
-          <w:sz w:val="40"/>
-          <w:szCs w:val="40"/>
+          <w:rFonts w:ascii="Cambria" w:eastAsia="Calibri" w:hAnsi="Cambria" w:cs="Calibri"/>
+          <w:color w:val="auto"/>
+          <w:sz w:val="44"/>
+          <w:szCs w:val="44"/>
         </w:rPr>
       </w:pPr>
       <w:r>
         <w:rPr>
-          <w:rFonts w:asciiTheme="majorHAnsi" w:hAnsiTheme="majorHAnsi" w:cstheme="minorHAnsi"/>
-          <w:b/>
-          <w:sz w:val="40"/>
-          <w:szCs w:val="40"/>
+          <w:rFonts w:ascii="Cambria" w:eastAsia="Calibri" w:hAnsi="Cambria" w:cs="Calibri"/>
+          <w:color w:val="auto"/>
+          <w:sz w:val="44"/>
+          <w:szCs w:val="44"/>
         </w:rPr>
-        <w:t xml:space="preserve">Loader </w:t>
+        <w:t xml:space="preserve">Lab </w:t>
       </w:r>
       <w:r>
         <w:rPr>
-          <w:rFonts w:asciiTheme="majorHAnsi" w:hAnsiTheme="majorHAnsi" w:cstheme="minorHAnsi"/>
-          <w:b/>
-          <w:sz w:val="40"/>
-          <w:szCs w:val="40"/>
+          <w:rFonts w:ascii="Cambria" w:eastAsia="Calibri" w:hAnsi="Cambria" w:cs="Calibri"/>
+          <w:color w:val="auto"/>
+          <w:sz w:val="44"/>
+          <w:szCs w:val="44"/>
         </w:rPr>
-        <w:t>Testing Plan</w:t>
+        <w:t>3</w:t>
+      </w:r>
+      <w:r>
+        <w:rPr>
+          <w:rFonts w:ascii="Cambria" w:eastAsia="Calibri" w:hAnsi="Cambria" w:cs="Calibri"/>
+          <w:color w:val="auto"/>
+          <w:sz w:val="44"/>
+          <w:szCs w:val="44"/>
+        </w:rPr>
+        <w:t xml:space="preserve"> Group BEERZ</w:t>
       </w:r>
     </w:p>
     <w:p>
       <w:pPr>
-        <w:spacing w:after="202"/>
+        <w:spacing w:after="200" w:line="276" w:lineRule="auto"/>
         <w:jc w:val="center"/>
         <w:rPr>
-          <w:rFonts w:asciiTheme="majorHAnsi" w:hAnsiTheme="majorHAnsi" w:cstheme="minorHAnsi"/>
-          <w:sz w:val="36"/>
-          <w:szCs w:val="36"/>
+          <w:rFonts w:ascii="Calibri" w:eastAsia="Calibri" w:hAnsi="Calibri" w:cs="Calibri"/>
+          <w:b/>
+          <w:color w:val="auto"/>
+          <w:sz w:val="22"/>
+          <w:szCs w:val="22"/>
         </w:rPr>
       </w:pPr>
       <w:r>
         <w:rPr>
-          <w:rFonts w:asciiTheme="majorHAnsi" w:hAnsiTheme="majorHAnsi" w:cstheme="minorHAnsi"/>
-          <w:sz w:val="36"/>
-          <w:szCs w:val="36"/>
-        </w:rPr>
-        <w:t xml:space="preserve">Team BEERZ – Lab </w:t>
-      </w:r>
-      <w:r>
-        <w:rPr>
-          <w:rFonts w:asciiTheme="majorHAnsi" w:hAnsiTheme="majorHAnsi" w:cstheme="minorHAnsi"/>
-          <w:sz w:val="36"/>
-          <w:szCs w:val="36"/>
-        </w:rPr>
-        <w:t>3</w:t>
-      </w:r>
-    </w:p>
-    <w:p>
-      <w:pPr>
-        <w:spacing w:after="202"/>
-        <w:jc w:val="center"/>
-        <w:rPr>
-          <w:rFonts w:asciiTheme="majorHAnsi" w:hAnsiTheme="majorHAnsi" w:cstheme="minorHAnsi"/>
-        </w:rPr>
-      </w:pPr>
-      <w:r>
-        <w:rPr>
-          <w:rFonts w:asciiTheme="majorHAnsi" w:hAnsiTheme="majorHAnsi" w:cstheme="minorHAnsi"/>
+          <w:rFonts w:ascii="Calibri" w:eastAsia="Calibri" w:hAnsi="Calibri" w:cs="Calibri"/>
+          <w:b/>
+          <w:color w:val="auto"/>
+          <w:sz w:val="22"/>
+          <w:szCs w:val="22"/>
         </w:rPr>
         <w:t>Ryan Powers</w:t>
       </w:r>
     </w:p>
     <w:p>
       <w:pPr>
+        <w:spacing w:after="200" w:line="276" w:lineRule="auto"/>
+        <w:jc w:val="center"/>
+        <w:rPr>
+          <w:rFonts w:ascii="Calibri" w:eastAsia="Calibri" w:hAnsi="Calibri" w:cs="Calibri"/>
+          <w:b/>
+          <w:color w:val="auto"/>
+          <w:sz w:val="22"/>
+          <w:szCs w:val="22"/>
+        </w:rPr>
+      </w:pPr>
+      <w:r>
+        <w:rPr>
+          <w:rFonts w:ascii="Calibri" w:eastAsia="Calibri" w:hAnsi="Calibri" w:cs="Calibri"/>
+          <w:b/>
+          <w:color w:val="auto"/>
+          <w:sz w:val="22"/>
+          <w:szCs w:val="22"/>
+        </w:rPr>
+        <w:t xml:space="preserve">Brad Kline, </w:t>
+      </w:r>
+      <w:r>
+        <w:rPr>
+          <w:rFonts w:ascii="Calibri" w:eastAsia="Calibri" w:hAnsi="Calibri" w:cs="Calibri"/>
+          <w:b/>
+          <w:color w:val="auto"/>
+          <w:sz w:val="22"/>
+          <w:szCs w:val="22"/>
+        </w:rPr>
+        <w:t>Elliot Sc</w:t>
+      </w:r>
+      <w:r>
+        <w:rPr>
+          <w:rFonts w:ascii="Calibri" w:eastAsia="Calibri" w:hAnsi="Calibri" w:cs="Calibri"/>
+          <w:b/>
+          <w:color w:val="auto"/>
+          <w:sz w:val="22"/>
+          <w:szCs w:val="22"/>
+        </w:rPr>
+        <w:t>humacher, Evan Todd</w:t>
+      </w:r>
+      <w:r>
+        <w:rPr>
+          <w:rFonts w:ascii="Calibri" w:eastAsia="Calibri" w:hAnsi="Calibri" w:cs="Calibri"/>
+          <w:b/>
+          <w:color w:val="auto"/>
+          <w:sz w:val="22"/>
+          <w:szCs w:val="22"/>
+        </w:rPr>
+        <w:t>, and Zach Smith</w:t>
+      </w:r>
+    </w:p>
+    <w:p>
+      <w:pPr>
+        <w:spacing w:after="200" w:line="276" w:lineRule="auto"/>
+        <w:jc w:val="center"/>
+        <w:rPr>
+          <w:rFonts w:ascii="Calibri" w:eastAsia="Calibri" w:hAnsi="Calibri" w:cs="Calibri"/>
+          <w:b/>
+          <w:color w:val="auto"/>
+          <w:sz w:val="22"/>
+          <w:szCs w:val="22"/>
+        </w:rPr>
+      </w:pPr>
+      <w:r>
+        <w:rPr>
+          <w:rFonts w:ascii="Calibri" w:eastAsia="Calibri" w:hAnsi="Calibri" w:cs="Calibri"/>
+          <w:b/>
+          <w:color w:val="auto"/>
+          <w:sz w:val="22"/>
+          <w:szCs w:val="22"/>
+        </w:rPr>
+        <w:t>3/11/2011</w:t>
+      </w:r>
+    </w:p>
+    <w:p>
+      <w:pPr>
         <w:spacing w:after="202"/>
         <w:jc w:val="center"/>
         <w:rPr>
-          <w:rFonts w:asciiTheme="majorHAnsi" w:hAnsiTheme="majorHAnsi" w:cstheme="minorHAnsi"/>
+          <w:rFonts w:ascii="Cambria" w:hAnsi="Cambria" w:cs="Calibri"/>
         </w:rPr>
       </w:pPr>
       <w:r>
         <w:rPr>
-          <w:rFonts w:asciiTheme="majorHAnsi" w:hAnsiTheme="majorHAnsi" w:cstheme="minorHAnsi"/>
+          <w:rFonts w:ascii="Cambria" w:hAnsi="Cambria" w:cs="Calibri"/>
         </w:rPr>
-        <w:t>Brad Kline, Elliot Schumacher, Evan Todd, Zach Smith</w:t>
+        <w:br w:type="page"/>
       </w:r>
     </w:p>
     <w:p>
@@ -104,7 +308,7 @@
           <w:tab w:val="right" w:leader="dot" w:pos="9962"/>
         </w:tabs>
         <w:rPr>
-          <w:rFonts w:asciiTheme="minorHAnsi" w:eastAsiaTheme="minorEastAsia" w:hAnsiTheme="minorHAnsi" w:cstheme="minorBidi"/>
+          <w:rFonts w:ascii="Calibri" w:hAnsi="Calibri"/>
           <w:noProof/>
           <w:color w:val="auto"/>
           <w:sz w:val="22"/>
@@ -120,11 +324,10 @@
       <w:r>
         <w:fldChar w:fldCharType="separate"/>
       </w:r>
-      <w:hyperlink w:anchor="_Toc287577625" w:history="1">
+      <w:hyperlink w:anchor="_Toc287593849" w:history="1">
         <w:r>
           <w:rPr>
             <w:rStyle w:val="Hyperlink"/>
-            <w:rFonts w:asciiTheme="majorHAnsi" w:hAnsiTheme="majorHAnsi"/>
             <w:noProof/>
           </w:rPr>
           <w:t>Introduction</w:t>
@@ -148,616 +351,7 @@
             <w:noProof/>
             <w:webHidden/>
           </w:rPr>
-          <w:instrText xml:space="preserve"> PAGEREF _Toc287577625 \h </w:instrText>
-        </w:r>
-        <w:r>
-          <w:rPr>
-            <w:noProof/>
-            <w:webHidden/>
-          </w:rPr>
-        </w:r>
-        <w:r>
-          <w:rPr>
-            <w:noProof/>
-            <w:webHidden/>
-          </w:rPr>
-          <w:fldChar w:fldCharType="separate"/>
-        </w:r>
-        <w:r>
-          <w:rPr>
-            <w:noProof/>
-            <w:webHidden/>
-          </w:rPr>
-          <w:t>1</w:t>
-        </w:r>
-        <w:r>
-          <w:rPr>
-            <w:noProof/>
-            <w:webHidden/>
-          </w:rPr>
-          <w:fldChar w:fldCharType="end"/>
-        </w:r>
-      </w:hyperlink>
-    </w:p>
-    <w:p>
-      <w:pPr>
-        <w:pStyle w:val="TOC1"/>
-        <w:tabs>
-          <w:tab w:val="right" w:leader="dot" w:pos="9962"/>
-        </w:tabs>
-        <w:rPr>
-          <w:rFonts w:asciiTheme="minorHAnsi" w:eastAsiaTheme="minorEastAsia" w:hAnsiTheme="minorHAnsi" w:cstheme="minorBidi"/>
-          <w:noProof/>
-          <w:color w:val="auto"/>
-          <w:sz w:val="22"/>
-          <w:szCs w:val="22"/>
-        </w:rPr>
-      </w:pPr>
-      <w:hyperlink w:anchor="_Toc287577626" w:history="1">
-        <w:r>
-          <w:rPr>
-            <w:rStyle w:val="Hyperlink"/>
-            <w:rFonts w:asciiTheme="majorHAnsi" w:hAnsiTheme="majorHAnsi"/>
-            <w:noProof/>
-          </w:rPr>
-          <w:t>Object File Assembly</w:t>
-        </w:r>
-        <w:r>
-          <w:rPr>
-            <w:noProof/>
-            <w:webHidden/>
-          </w:rPr>
-          <w:tab/>
-        </w:r>
-        <w:r>
-          <w:rPr>
-            <w:noProof/>
-            <w:webHidden/>
-          </w:rPr>
-          <w:fldChar w:fldCharType="begin"/>
-        </w:r>
-        <w:r>
-          <w:rPr>
-            <w:noProof/>
-            <w:webHidden/>
-          </w:rPr>
-          <w:instrText xml:space="preserve"> PAGEREF _Toc287577626 \h </w:instrText>
-        </w:r>
-        <w:r>
-          <w:rPr>
-            <w:noProof/>
-            <w:webHidden/>
-          </w:rPr>
-        </w:r>
-        <w:r>
-          <w:rPr>
-            <w:noProof/>
-            <w:webHidden/>
-          </w:rPr>
-          <w:fldChar w:fldCharType="separate"/>
-        </w:r>
-        <w:r>
-          <w:rPr>
-            <w:noProof/>
-            <w:webHidden/>
-          </w:rPr>
-          <w:t>1</w:t>
-        </w:r>
-        <w:r>
-          <w:rPr>
-            <w:noProof/>
-            <w:webHidden/>
-          </w:rPr>
-          <w:fldChar w:fldCharType="end"/>
-        </w:r>
-      </w:hyperlink>
-    </w:p>
-    <w:p>
-      <w:pPr>
-        <w:pStyle w:val="TOC2"/>
-        <w:tabs>
-          <w:tab w:val="left" w:pos="660"/>
-          <w:tab w:val="right" w:leader="dot" w:pos="9962"/>
-        </w:tabs>
-        <w:rPr>
-          <w:rFonts w:asciiTheme="minorHAnsi" w:eastAsiaTheme="minorEastAsia" w:hAnsiTheme="minorHAnsi" w:cstheme="minorBidi"/>
-          <w:noProof/>
-          <w:color w:val="auto"/>
-          <w:sz w:val="22"/>
-          <w:szCs w:val="22"/>
-        </w:rPr>
-      </w:pPr>
-      <w:hyperlink w:anchor="_Toc287577627" w:history="1">
-        <w:r>
-          <w:rPr>
-            <w:rStyle w:val="Hyperlink"/>
-            <w:rFonts w:ascii="Cambria" w:hAnsi="Cambria"/>
-            <w:noProof/>
-          </w:rPr>
-          <w:t>1.</w:t>
-        </w:r>
-        <w:r>
-          <w:rPr>
-            <w:rFonts w:asciiTheme="minorHAnsi" w:eastAsiaTheme="minorEastAsia" w:hAnsiTheme="minorHAnsi" w:cstheme="minorBidi"/>
-            <w:noProof/>
-            <w:color w:val="auto"/>
-            <w:sz w:val="22"/>
-            <w:szCs w:val="22"/>
-          </w:rPr>
-          <w:tab/>
-        </w:r>
-        <w:r>
-          <w:rPr>
-            <w:rStyle w:val="Hyperlink"/>
-            <w:rFonts w:asciiTheme="majorHAnsi" w:hAnsiTheme="majorHAnsi"/>
-            <w:noProof/>
-          </w:rPr>
-          <w:t>Test Explanation</w:t>
-        </w:r>
-        <w:r>
-          <w:rPr>
-            <w:noProof/>
-            <w:webHidden/>
-          </w:rPr>
-          <w:tab/>
-        </w:r>
-        <w:r>
-          <w:rPr>
-            <w:noProof/>
-            <w:webHidden/>
-          </w:rPr>
-          <w:fldChar w:fldCharType="begin"/>
-        </w:r>
-        <w:r>
-          <w:rPr>
-            <w:noProof/>
-            <w:webHidden/>
-          </w:rPr>
-          <w:instrText xml:space="preserve"> PAGEREF _Toc287577627 \h </w:instrText>
-        </w:r>
-        <w:r>
-          <w:rPr>
-            <w:noProof/>
-            <w:webHidden/>
-          </w:rPr>
-        </w:r>
-        <w:r>
-          <w:rPr>
-            <w:noProof/>
-            <w:webHidden/>
-          </w:rPr>
-          <w:fldChar w:fldCharType="separate"/>
-        </w:r>
-        <w:r>
-          <w:rPr>
-            <w:noProof/>
-            <w:webHidden/>
-          </w:rPr>
-          <w:t>1</w:t>
-        </w:r>
-        <w:r>
-          <w:rPr>
-            <w:noProof/>
-            <w:webHidden/>
-          </w:rPr>
-          <w:fldChar w:fldCharType="end"/>
-        </w:r>
-      </w:hyperlink>
-    </w:p>
-    <w:p>
-      <w:pPr>
-        <w:pStyle w:val="TOC2"/>
-        <w:tabs>
-          <w:tab w:val="left" w:pos="660"/>
-          <w:tab w:val="right" w:leader="dot" w:pos="9962"/>
-        </w:tabs>
-        <w:rPr>
-          <w:rFonts w:asciiTheme="minorHAnsi" w:eastAsiaTheme="minorEastAsia" w:hAnsiTheme="minorHAnsi" w:cstheme="minorBidi"/>
-          <w:noProof/>
-          <w:color w:val="auto"/>
-          <w:sz w:val="22"/>
-          <w:szCs w:val="22"/>
-        </w:rPr>
-      </w:pPr>
-      <w:hyperlink w:anchor="_Toc287577628" w:history="1">
-        <w:r>
-          <w:rPr>
-            <w:rStyle w:val="Hyperlink"/>
-            <w:rFonts w:ascii="Cambria" w:hAnsi="Cambria"/>
-            <w:noProof/>
-          </w:rPr>
-          <w:t>2.</w:t>
-        </w:r>
-        <w:r>
-          <w:rPr>
-            <w:rFonts w:asciiTheme="minorHAnsi" w:eastAsiaTheme="minorEastAsia" w:hAnsiTheme="minorHAnsi" w:cstheme="minorBidi"/>
-            <w:noProof/>
-            <w:color w:val="auto"/>
-            <w:sz w:val="22"/>
-            <w:szCs w:val="22"/>
-          </w:rPr>
-          <w:tab/>
-        </w:r>
-        <w:r>
-          <w:rPr>
-            <w:rStyle w:val="Hyperlink"/>
-            <w:rFonts w:asciiTheme="majorHAnsi" w:hAnsiTheme="majorHAnsi"/>
-            <w:noProof/>
-          </w:rPr>
-          <w:t>Test Results</w:t>
-        </w:r>
-        <w:r>
-          <w:rPr>
-            <w:noProof/>
-            <w:webHidden/>
-          </w:rPr>
-          <w:tab/>
-        </w:r>
-        <w:r>
-          <w:rPr>
-            <w:noProof/>
-            <w:webHidden/>
-          </w:rPr>
-          <w:fldChar w:fldCharType="begin"/>
-        </w:r>
-        <w:r>
-          <w:rPr>
-            <w:noProof/>
-            <w:webHidden/>
-          </w:rPr>
-          <w:instrText xml:space="preserve"> PAGEREF _Toc287577628 \h </w:instrText>
-        </w:r>
-        <w:r>
-          <w:rPr>
-            <w:noProof/>
-            <w:webHidden/>
-          </w:rPr>
-        </w:r>
-        <w:r>
-          <w:rPr>
-            <w:noProof/>
-            <w:webHidden/>
-          </w:rPr>
-          <w:fldChar w:fldCharType="separate"/>
-        </w:r>
-        <w:r>
-          <w:rPr>
-            <w:noProof/>
-            <w:webHidden/>
-          </w:rPr>
-          <w:t>1</w:t>
-        </w:r>
-        <w:r>
-          <w:rPr>
-            <w:noProof/>
-            <w:webHidden/>
-          </w:rPr>
-          <w:fldChar w:fldCharType="end"/>
-        </w:r>
-      </w:hyperlink>
-    </w:p>
-    <w:p>
-      <w:pPr>
-        <w:pStyle w:val="TOC3"/>
-        <w:rPr>
-          <w:rFonts w:asciiTheme="minorHAnsi" w:eastAsiaTheme="minorEastAsia" w:hAnsiTheme="minorHAnsi" w:cstheme="minorBidi"/>
-          <w:noProof/>
-          <w:color w:val="auto"/>
-          <w:sz w:val="22"/>
-          <w:szCs w:val="22"/>
-        </w:rPr>
-      </w:pPr>
-      <w:hyperlink w:anchor="_Toc287577629" w:history="1">
-        <w:r>
-          <w:rPr>
-            <w:rStyle w:val="Hyperlink"/>
-            <w:rFonts w:ascii="Cambria" w:hAnsi="Cambria"/>
-            <w:noProof/>
-          </w:rPr>
-          <w:t>a.</w:t>
-        </w:r>
-        <w:r>
-          <w:rPr>
-            <w:rFonts w:asciiTheme="minorHAnsi" w:eastAsiaTheme="minorEastAsia" w:hAnsiTheme="minorHAnsi" w:cstheme="minorBidi"/>
-            <w:noProof/>
-            <w:color w:val="auto"/>
-            <w:sz w:val="22"/>
-            <w:szCs w:val="22"/>
-          </w:rPr>
-          <w:tab/>
-        </w:r>
-        <w:r>
-          <w:rPr>
-            <w:rStyle w:val="Hyperlink"/>
-            <w:rFonts w:asciiTheme="majorHAnsi" w:hAnsiTheme="majorHAnsi"/>
-            <w:noProof/>
-          </w:rPr>
-          <w:t>File IO</w:t>
-        </w:r>
-        <w:r>
-          <w:rPr>
-            <w:noProof/>
-            <w:webHidden/>
-          </w:rPr>
-          <w:tab/>
-        </w:r>
-        <w:r>
-          <w:rPr>
-            <w:noProof/>
-            <w:webHidden/>
-          </w:rPr>
-          <w:fldChar w:fldCharType="begin"/>
-        </w:r>
-        <w:r>
-          <w:rPr>
-            <w:noProof/>
-            <w:webHidden/>
-          </w:rPr>
-          <w:instrText xml:space="preserve"> PAGEREF _Toc287577629 \h </w:instrText>
-        </w:r>
-        <w:r>
-          <w:rPr>
-            <w:noProof/>
-            <w:webHidden/>
-          </w:rPr>
-        </w:r>
-        <w:r>
-          <w:rPr>
-            <w:noProof/>
-            <w:webHidden/>
-          </w:rPr>
-          <w:fldChar w:fldCharType="separate"/>
-        </w:r>
-        <w:r>
-          <w:rPr>
-            <w:noProof/>
-            <w:webHidden/>
-          </w:rPr>
-          <w:t>1</w:t>
-        </w:r>
-        <w:r>
-          <w:rPr>
-            <w:noProof/>
-            <w:webHidden/>
-          </w:rPr>
-          <w:fldChar w:fldCharType="end"/>
-        </w:r>
-      </w:hyperlink>
-    </w:p>
-    <w:p>
-      <w:pPr>
-        <w:pStyle w:val="TOC3"/>
-        <w:rPr>
-          <w:rFonts w:asciiTheme="minorHAnsi" w:eastAsiaTheme="minorEastAsia" w:hAnsiTheme="minorHAnsi" w:cstheme="minorBidi"/>
-          <w:noProof/>
-          <w:color w:val="auto"/>
-          <w:sz w:val="22"/>
-          <w:szCs w:val="22"/>
-        </w:rPr>
-      </w:pPr>
-      <w:hyperlink w:anchor="_Toc287577630" w:history="1">
-        <w:r>
-          <w:rPr>
-            <w:rStyle w:val="Hyperlink"/>
-            <w:rFonts w:ascii="Cambria" w:hAnsi="Cambria"/>
-            <w:noProof/>
-          </w:rPr>
-          <w:t>b.</w:t>
-        </w:r>
-        <w:r>
-          <w:rPr>
-            <w:rFonts w:asciiTheme="minorHAnsi" w:eastAsiaTheme="minorEastAsia" w:hAnsiTheme="minorHAnsi" w:cstheme="minorBidi"/>
-            <w:noProof/>
-            <w:color w:val="auto"/>
-            <w:sz w:val="22"/>
-            <w:szCs w:val="22"/>
-          </w:rPr>
-          <w:tab/>
-        </w:r>
-        <w:r>
-          <w:rPr>
-            <w:rStyle w:val="Hyperlink"/>
-            <w:rFonts w:asciiTheme="majorHAnsi" w:hAnsiTheme="majorHAnsi"/>
-            <w:noProof/>
-          </w:rPr>
-          <w:t>Prompt Given Example – Program.asm, Undefined Symbol</w:t>
-        </w:r>
-        <w:r>
-          <w:rPr>
-            <w:noProof/>
-            <w:webHidden/>
-          </w:rPr>
-          <w:tab/>
-        </w:r>
-        <w:r>
-          <w:rPr>
-            <w:noProof/>
-            <w:webHidden/>
-          </w:rPr>
-          <w:fldChar w:fldCharType="begin"/>
-        </w:r>
-        <w:r>
-          <w:rPr>
-            <w:noProof/>
-            <w:webHidden/>
-          </w:rPr>
-          <w:instrText xml:space="preserve"> PAGEREF _Toc287577630 \h </w:instrText>
-        </w:r>
-        <w:r>
-          <w:rPr>
-            <w:noProof/>
-            <w:webHidden/>
-          </w:rPr>
-        </w:r>
-        <w:r>
-          <w:rPr>
-            <w:noProof/>
-            <w:webHidden/>
-          </w:rPr>
-          <w:fldChar w:fldCharType="separate"/>
-        </w:r>
-        <w:r>
-          <w:rPr>
-            <w:noProof/>
-            <w:webHidden/>
-          </w:rPr>
-          <w:t>1</w:t>
-        </w:r>
-        <w:r>
-          <w:rPr>
-            <w:noProof/>
-            <w:webHidden/>
-          </w:rPr>
-          <w:fldChar w:fldCharType="end"/>
-        </w:r>
-      </w:hyperlink>
-    </w:p>
-    <w:p>
-      <w:pPr>
-        <w:pStyle w:val="TOC3"/>
-        <w:rPr>
-          <w:rFonts w:asciiTheme="minorHAnsi" w:eastAsiaTheme="minorEastAsia" w:hAnsiTheme="minorHAnsi" w:cstheme="minorBidi"/>
-          <w:noProof/>
-          <w:color w:val="auto"/>
-          <w:sz w:val="22"/>
-          <w:szCs w:val="22"/>
-        </w:rPr>
-      </w:pPr>
-      <w:hyperlink w:anchor="_Toc287577631" w:history="1">
-        <w:r>
-          <w:rPr>
-            <w:rStyle w:val="Hyperlink"/>
-            <w:rFonts w:ascii="Cambria" w:hAnsi="Cambria"/>
-            <w:noProof/>
-          </w:rPr>
-          <w:t>c.</w:t>
-        </w:r>
-        <w:r>
-          <w:rPr>
-            <w:rFonts w:asciiTheme="minorHAnsi" w:eastAsiaTheme="minorEastAsia" w:hAnsiTheme="minorHAnsi" w:cstheme="minorBidi"/>
-            <w:noProof/>
-            <w:color w:val="auto"/>
-            <w:sz w:val="22"/>
-            <w:szCs w:val="22"/>
-          </w:rPr>
-          <w:tab/>
-        </w:r>
-        <w:r>
-          <w:rPr>
-            <w:rStyle w:val="Hyperlink"/>
-            <w:rFonts w:asciiTheme="majorHAnsi" w:hAnsiTheme="majorHAnsi"/>
-            <w:noProof/>
-          </w:rPr>
-          <w:t>Prompt Given Example – Subr.asm</w:t>
-        </w:r>
-        <w:r>
-          <w:rPr>
-            <w:noProof/>
-            <w:webHidden/>
-          </w:rPr>
-          <w:tab/>
-        </w:r>
-        <w:r>
-          <w:rPr>
-            <w:noProof/>
-            <w:webHidden/>
-          </w:rPr>
-          <w:fldChar w:fldCharType="begin"/>
-        </w:r>
-        <w:r>
-          <w:rPr>
-            <w:noProof/>
-            <w:webHidden/>
-          </w:rPr>
-          <w:instrText xml:space="preserve"> PAGEREF _Toc287577631 \h </w:instrText>
-        </w:r>
-        <w:r>
-          <w:rPr>
-            <w:noProof/>
-            <w:webHidden/>
-          </w:rPr>
-        </w:r>
-        <w:r>
-          <w:rPr>
-            <w:noProof/>
-            <w:webHidden/>
-          </w:rPr>
-          <w:fldChar w:fldCharType="separate"/>
-        </w:r>
-        <w:r>
-          <w:rPr>
-            <w:noProof/>
-            <w:webHidden/>
-          </w:rPr>
-          <w:t>2</w:t>
-        </w:r>
-        <w:r>
-          <w:rPr>
-            <w:noProof/>
-            <w:webHidden/>
-          </w:rPr>
-          <w:fldChar w:fldCharType="end"/>
-        </w:r>
-      </w:hyperlink>
-    </w:p>
-    <w:p>
-      <w:pPr>
-        <w:pStyle w:val="TOC3"/>
-        <w:rPr>
-          <w:rFonts w:asciiTheme="minorHAnsi" w:eastAsiaTheme="minorEastAsia" w:hAnsiTheme="minorHAnsi" w:cstheme="minorBidi"/>
-          <w:noProof/>
-          <w:color w:val="auto"/>
-          <w:sz w:val="22"/>
-          <w:szCs w:val="22"/>
-        </w:rPr>
-      </w:pPr>
-      <w:hyperlink w:anchor="_Toc287577632" w:history="1">
-        <w:r>
-          <w:rPr>
-            <w:rStyle w:val="Hyperlink"/>
-            <w:rFonts w:ascii="Cambria" w:hAnsi="Cambria"/>
-            <w:noProof/>
-          </w:rPr>
-          <w:t>d.</w:t>
-        </w:r>
-        <w:r>
-          <w:rPr>
-            <w:rFonts w:asciiTheme="minorHAnsi" w:eastAsiaTheme="minorEastAsia" w:hAnsiTheme="minorHAnsi" w:cstheme="minorBidi"/>
-            <w:noProof/>
-            <w:color w:val="auto"/>
-            <w:sz w:val="22"/>
-            <w:szCs w:val="22"/>
-          </w:rPr>
-          <w:tab/>
-        </w:r>
-        <w:r>
-          <w:rPr>
-            <w:rStyle w:val="Hyperlink"/>
-            <w:rFonts w:asciiTheme="majorHAnsi" w:hAnsiTheme="majorHAnsi"/>
-            <w:noProof/>
-          </w:rPr>
-          <w:t>Prompt Given Example – Val.asm</w:t>
-        </w:r>
-        <w:r>
-          <w:rPr>
-            <w:noProof/>
-            <w:webHidden/>
-          </w:rPr>
-          <w:tab/>
-        </w:r>
-        <w:r>
-          <w:rPr>
-            <w:noProof/>
-            <w:webHidden/>
-          </w:rPr>
-          <w:fldChar w:fldCharType="begin"/>
-        </w:r>
-        <w:r>
-          <w:rPr>
-            <w:noProof/>
-            <w:webHidden/>
-          </w:rPr>
-          <w:instrText xml:space="preserve"> PAGEREF _Toc287577632 \h </w:instrText>
+          <w:instrText xml:space="preserve"> PAGEREF _Toc287593849 \h </w:instrText>
         </w:r>
         <w:r>
           <w:rPr>
@@ -790,41 +384,25 @@
     </w:p>
     <w:p>
       <w:pPr>
-        <w:pStyle w:val="TOC3"/>
+        <w:pStyle w:val="TOC1"/>
+        <w:tabs>
+          <w:tab w:val="right" w:leader="dot" w:pos="9962"/>
+        </w:tabs>
         <w:rPr>
-          <w:rFonts w:asciiTheme="minorHAnsi" w:eastAsiaTheme="minorEastAsia" w:hAnsiTheme="minorHAnsi" w:cstheme="minorBidi"/>
+          <w:rFonts w:ascii="Calibri" w:hAnsi="Calibri"/>
           <w:noProof/>
           <w:color w:val="auto"/>
           <w:sz w:val="22"/>
           <w:szCs w:val="22"/>
         </w:rPr>
       </w:pPr>
-      <w:hyperlink w:anchor="_Toc287577633" w:history="1">
+      <w:hyperlink w:anchor="_Toc287593850" w:history="1">
         <w:r>
           <w:rPr>
             <w:rStyle w:val="Hyperlink"/>
-            <w:rFonts w:ascii="Cambria" w:hAnsi="Cambria"/>
             <w:noProof/>
           </w:rPr>
-          <w:t>e.</w:t>
-        </w:r>
-        <w:r>
-          <w:rPr>
-            <w:rFonts w:asciiTheme="minorHAnsi" w:eastAsiaTheme="minorEastAsia" w:hAnsiTheme="minorHAnsi" w:cstheme="minorBidi"/>
-            <w:noProof/>
-            <w:color w:val="auto"/>
-            <w:sz w:val="22"/>
-            <w:szCs w:val="22"/>
-          </w:rPr>
-          <w:tab/>
-        </w:r>
-        <w:r>
-          <w:rPr>
-            <w:rStyle w:val="Hyperlink"/>
-            <w:rFonts w:asciiTheme="majorHAnsi" w:hAnsiTheme="majorHAnsi"/>
-            <w:noProof/>
-          </w:rPr>
-          <w:t>External Symbol</w:t>
+          <w:t>Object File Assembly</w:t>
         </w:r>
         <w:r>
           <w:rPr>
@@ -845,7 +423,7 @@
             <w:noProof/>
             <w:webHidden/>
           </w:rPr>
-          <w:instrText xml:space="preserve"> PAGEREF _Toc287577633 \h </w:instrText>
+          <w:instrText xml:space="preserve"> PAGEREF _Toc287593850 \h </w:instrText>
         </w:r>
         <w:r>
           <w:rPr>
@@ -878,27 +456,30 @@
     </w:p>
     <w:p>
       <w:pPr>
-        <w:pStyle w:val="TOC3"/>
+        <w:pStyle w:val="TOC2"/>
+        <w:tabs>
+          <w:tab w:val="left" w:pos="660"/>
+          <w:tab w:val="right" w:leader="dot" w:pos="9962"/>
+        </w:tabs>
         <w:rPr>
-          <w:rFonts w:asciiTheme="minorHAnsi" w:eastAsiaTheme="minorEastAsia" w:hAnsiTheme="minorHAnsi" w:cstheme="minorBidi"/>
+          <w:rFonts w:ascii="Calibri" w:hAnsi="Calibri"/>
           <w:noProof/>
           <w:color w:val="auto"/>
           <w:sz w:val="22"/>
           <w:szCs w:val="22"/>
         </w:rPr>
       </w:pPr>
-      <w:hyperlink w:anchor="_Toc287577634" w:history="1">
+      <w:hyperlink w:anchor="_Toc287593851" w:history="1">
         <w:r>
           <w:rPr>
             <w:rStyle w:val="Hyperlink"/>
-            <w:rFonts w:ascii="Cambria" w:hAnsi="Cambria"/>
             <w:noProof/>
           </w:rPr>
-          <w:t>f.</w:t>
+          <w:t>1.</w:t>
         </w:r>
         <w:r>
           <w:rPr>
-            <w:rFonts w:asciiTheme="minorHAnsi" w:eastAsiaTheme="minorEastAsia" w:hAnsiTheme="minorHAnsi" w:cstheme="minorBidi"/>
+            <w:rFonts w:ascii="Calibri" w:hAnsi="Calibri"/>
             <w:noProof/>
             <w:color w:val="auto"/>
             <w:sz w:val="22"/>
@@ -909,10 +490,9 @@
         <w:r>
           <w:rPr>
             <w:rStyle w:val="Hyperlink"/>
-            <w:rFonts w:asciiTheme="majorHAnsi" w:hAnsiTheme="majorHAnsi"/>
             <w:noProof/>
           </w:rPr>
-          <w:t>Prompts Combined</w:t>
+          <w:t>Test Explanation</w:t>
         </w:r>
         <w:r>
           <w:rPr>
@@ -933,7 +513,7 @@
             <w:noProof/>
             <w:webHidden/>
           </w:rPr>
-          <w:instrText xml:space="preserve"> PAGEREF _Toc287577634 \h </w:instrText>
+          <w:instrText xml:space="preserve"> PAGEREF _Toc287593851 \h </w:instrText>
         </w:r>
         <w:r>
           <w:rPr>
@@ -965,128 +545,737 @@
       </w:hyperlink>
     </w:p>
     <w:p>
+      <w:pPr>
+        <w:pStyle w:val="TOC2"/>
+        <w:tabs>
+          <w:tab w:val="left" w:pos="660"/>
+          <w:tab w:val="right" w:leader="dot" w:pos="9962"/>
+        </w:tabs>
+        <w:rPr>
+          <w:rFonts w:ascii="Calibri" w:hAnsi="Calibri"/>
+          <w:noProof/>
+          <w:color w:val="auto"/>
+          <w:sz w:val="22"/>
+          <w:szCs w:val="22"/>
+        </w:rPr>
+      </w:pPr>
+      <w:hyperlink w:anchor="_Toc287593852" w:history="1">
+        <w:r>
+          <w:rPr>
+            <w:rStyle w:val="Hyperlink"/>
+            <w:noProof/>
+          </w:rPr>
+          <w:t>2.</w:t>
+        </w:r>
+        <w:r>
+          <w:rPr>
+            <w:rFonts w:ascii="Calibri" w:hAnsi="Calibri"/>
+            <w:noProof/>
+            <w:color w:val="auto"/>
+            <w:sz w:val="22"/>
+            <w:szCs w:val="22"/>
+          </w:rPr>
+          <w:tab/>
+        </w:r>
+        <w:r>
+          <w:rPr>
+            <w:rStyle w:val="Hyperlink"/>
+            <w:noProof/>
+          </w:rPr>
+          <w:t>Test Results</w:t>
+        </w:r>
+        <w:r>
+          <w:rPr>
+            <w:noProof/>
+            <w:webHidden/>
+          </w:rPr>
+          <w:tab/>
+        </w:r>
+        <w:r>
+          <w:rPr>
+            <w:noProof/>
+            <w:webHidden/>
+          </w:rPr>
+          <w:fldChar w:fldCharType="begin"/>
+        </w:r>
+        <w:r>
+          <w:rPr>
+            <w:noProof/>
+            <w:webHidden/>
+          </w:rPr>
+          <w:instrText xml:space="preserve"> PAGEREF _Toc287593852 \h </w:instrText>
+        </w:r>
+        <w:r>
+          <w:rPr>
+            <w:noProof/>
+            <w:webHidden/>
+          </w:rPr>
+        </w:r>
+        <w:r>
+          <w:rPr>
+            <w:noProof/>
+            <w:webHidden/>
+          </w:rPr>
+          <w:fldChar w:fldCharType="separate"/>
+        </w:r>
+        <w:r>
+          <w:rPr>
+            <w:noProof/>
+            <w:webHidden/>
+          </w:rPr>
+          <w:t>3</w:t>
+        </w:r>
+        <w:r>
+          <w:rPr>
+            <w:noProof/>
+            <w:webHidden/>
+          </w:rPr>
+          <w:fldChar w:fldCharType="end"/>
+        </w:r>
+      </w:hyperlink>
+    </w:p>
+    <w:p>
+      <w:pPr>
+        <w:pStyle w:val="TOC3"/>
+        <w:rPr>
+          <w:rFonts w:ascii="Calibri" w:hAnsi="Calibri"/>
+          <w:noProof/>
+          <w:color w:val="auto"/>
+          <w:sz w:val="22"/>
+          <w:szCs w:val="22"/>
+        </w:rPr>
+      </w:pPr>
+      <w:hyperlink w:anchor="_Toc287593853" w:history="1">
+        <w:r>
+          <w:rPr>
+            <w:rStyle w:val="Hyperlink"/>
+            <w:noProof/>
+          </w:rPr>
+          <w:t>a.</w:t>
+        </w:r>
+        <w:r>
+          <w:rPr>
+            <w:rFonts w:ascii="Calibri" w:hAnsi="Calibri"/>
+            <w:noProof/>
+            <w:color w:val="auto"/>
+            <w:sz w:val="22"/>
+            <w:szCs w:val="22"/>
+          </w:rPr>
+          <w:tab/>
+        </w:r>
+        <w:r>
+          <w:rPr>
+            <w:rStyle w:val="Hyperlink"/>
+            <w:noProof/>
+          </w:rPr>
+          <w:t>File IO</w:t>
+        </w:r>
+        <w:r>
+          <w:rPr>
+            <w:noProof/>
+            <w:webHidden/>
+          </w:rPr>
+          <w:tab/>
+        </w:r>
+        <w:r>
+          <w:rPr>
+            <w:noProof/>
+            <w:webHidden/>
+          </w:rPr>
+          <w:fldChar w:fldCharType="begin"/>
+        </w:r>
+        <w:r>
+          <w:rPr>
+            <w:noProof/>
+            <w:webHidden/>
+          </w:rPr>
+          <w:instrText xml:space="preserve"> PAGEREF _Toc287593853 \h </w:instrText>
+        </w:r>
+        <w:r>
+          <w:rPr>
+            <w:noProof/>
+            <w:webHidden/>
+          </w:rPr>
+        </w:r>
+        <w:r>
+          <w:rPr>
+            <w:noProof/>
+            <w:webHidden/>
+          </w:rPr>
+          <w:fldChar w:fldCharType="separate"/>
+        </w:r>
+        <w:r>
+          <w:rPr>
+            <w:noProof/>
+            <w:webHidden/>
+          </w:rPr>
+          <w:t>3</w:t>
+        </w:r>
+        <w:r>
+          <w:rPr>
+            <w:noProof/>
+            <w:webHidden/>
+          </w:rPr>
+          <w:fldChar w:fldCharType="end"/>
+        </w:r>
+      </w:hyperlink>
+    </w:p>
+    <w:p>
+      <w:pPr>
+        <w:pStyle w:val="TOC3"/>
+        <w:rPr>
+          <w:rFonts w:ascii="Calibri" w:hAnsi="Calibri"/>
+          <w:noProof/>
+          <w:color w:val="auto"/>
+          <w:sz w:val="22"/>
+          <w:szCs w:val="22"/>
+        </w:rPr>
+      </w:pPr>
+      <w:hyperlink w:anchor="_Toc287593854" w:history="1">
+        <w:r>
+          <w:rPr>
+            <w:rStyle w:val="Hyperlink"/>
+            <w:noProof/>
+          </w:rPr>
+          <w:t>b.</w:t>
+        </w:r>
+        <w:r>
+          <w:rPr>
+            <w:rFonts w:ascii="Calibri" w:hAnsi="Calibri"/>
+            <w:noProof/>
+            <w:color w:val="auto"/>
+            <w:sz w:val="22"/>
+            <w:szCs w:val="22"/>
+          </w:rPr>
+          <w:tab/>
+        </w:r>
+        <w:r>
+          <w:rPr>
+            <w:rStyle w:val="Hyperlink"/>
+            <w:noProof/>
+          </w:rPr>
+          <w:t>Prompt Given Example – Program.asm, Undefined Symbol</w:t>
+        </w:r>
+        <w:r>
+          <w:rPr>
+            <w:noProof/>
+            <w:webHidden/>
+          </w:rPr>
+          <w:tab/>
+        </w:r>
+        <w:r>
+          <w:rPr>
+            <w:noProof/>
+            <w:webHidden/>
+          </w:rPr>
+          <w:fldChar w:fldCharType="begin"/>
+        </w:r>
+        <w:r>
+          <w:rPr>
+            <w:noProof/>
+            <w:webHidden/>
+          </w:rPr>
+          <w:instrText xml:space="preserve"> PAGEREF _Toc287593854 \h </w:instrText>
+        </w:r>
+        <w:r>
+          <w:rPr>
+            <w:noProof/>
+            <w:webHidden/>
+          </w:rPr>
+        </w:r>
+        <w:r>
+          <w:rPr>
+            <w:noProof/>
+            <w:webHidden/>
+          </w:rPr>
+          <w:fldChar w:fldCharType="separate"/>
+        </w:r>
+        <w:r>
+          <w:rPr>
+            <w:noProof/>
+            <w:webHidden/>
+          </w:rPr>
+          <w:t>3</w:t>
+        </w:r>
+        <w:r>
+          <w:rPr>
+            <w:noProof/>
+            <w:webHidden/>
+          </w:rPr>
+          <w:fldChar w:fldCharType="end"/>
+        </w:r>
+      </w:hyperlink>
+    </w:p>
+    <w:p>
+      <w:pPr>
+        <w:pStyle w:val="TOC3"/>
+        <w:rPr>
+          <w:rFonts w:ascii="Calibri" w:hAnsi="Calibri"/>
+          <w:noProof/>
+          <w:color w:val="auto"/>
+          <w:sz w:val="22"/>
+          <w:szCs w:val="22"/>
+        </w:rPr>
+      </w:pPr>
+      <w:hyperlink w:anchor="_Toc287593855" w:history="1">
+        <w:r>
+          <w:rPr>
+            <w:rStyle w:val="Hyperlink"/>
+            <w:noProof/>
+          </w:rPr>
+          <w:t>c.</w:t>
+        </w:r>
+        <w:r>
+          <w:rPr>
+            <w:rFonts w:ascii="Calibri" w:hAnsi="Calibri"/>
+            <w:noProof/>
+            <w:color w:val="auto"/>
+            <w:sz w:val="22"/>
+            <w:szCs w:val="22"/>
+          </w:rPr>
+          <w:tab/>
+        </w:r>
+        <w:r>
+          <w:rPr>
+            <w:rStyle w:val="Hyperlink"/>
+            <w:noProof/>
+          </w:rPr>
+          <w:t>Prompt Given Example – Subr.asm</w:t>
+        </w:r>
+        <w:r>
+          <w:rPr>
+            <w:noProof/>
+            <w:webHidden/>
+          </w:rPr>
+          <w:tab/>
+        </w:r>
+        <w:r>
+          <w:rPr>
+            <w:noProof/>
+            <w:webHidden/>
+          </w:rPr>
+          <w:fldChar w:fldCharType="begin"/>
+        </w:r>
+        <w:r>
+          <w:rPr>
+            <w:noProof/>
+            <w:webHidden/>
+          </w:rPr>
+          <w:instrText xml:space="preserve"> PAGEREF _Toc287593855 \h </w:instrText>
+        </w:r>
+        <w:r>
+          <w:rPr>
+            <w:noProof/>
+            <w:webHidden/>
+          </w:rPr>
+        </w:r>
+        <w:r>
+          <w:rPr>
+            <w:noProof/>
+            <w:webHidden/>
+          </w:rPr>
+          <w:fldChar w:fldCharType="separate"/>
+        </w:r>
+        <w:r>
+          <w:rPr>
+            <w:noProof/>
+            <w:webHidden/>
+          </w:rPr>
+          <w:t>3</w:t>
+        </w:r>
+        <w:r>
+          <w:rPr>
+            <w:noProof/>
+            <w:webHidden/>
+          </w:rPr>
+          <w:fldChar w:fldCharType="end"/>
+        </w:r>
+      </w:hyperlink>
+    </w:p>
+    <w:p>
+      <w:pPr>
+        <w:pStyle w:val="TOC3"/>
+        <w:rPr>
+          <w:rFonts w:ascii="Calibri" w:hAnsi="Calibri"/>
+          <w:noProof/>
+          <w:color w:val="auto"/>
+          <w:sz w:val="22"/>
+          <w:szCs w:val="22"/>
+        </w:rPr>
+      </w:pPr>
+      <w:hyperlink w:anchor="_Toc287593856" w:history="1">
+        <w:r>
+          <w:rPr>
+            <w:rStyle w:val="Hyperlink"/>
+            <w:noProof/>
+          </w:rPr>
+          <w:t>d.</w:t>
+        </w:r>
+        <w:r>
+          <w:rPr>
+            <w:rFonts w:ascii="Calibri" w:hAnsi="Calibri"/>
+            <w:noProof/>
+            <w:color w:val="auto"/>
+            <w:sz w:val="22"/>
+            <w:szCs w:val="22"/>
+          </w:rPr>
+          <w:tab/>
+        </w:r>
+        <w:r>
+          <w:rPr>
+            <w:rStyle w:val="Hyperlink"/>
+            <w:noProof/>
+          </w:rPr>
+          <w:t>Prompt Given Example – Val.asm</w:t>
+        </w:r>
+        <w:r>
+          <w:rPr>
+            <w:noProof/>
+            <w:webHidden/>
+          </w:rPr>
+          <w:tab/>
+        </w:r>
+        <w:r>
+          <w:rPr>
+            <w:noProof/>
+            <w:webHidden/>
+          </w:rPr>
+          <w:fldChar w:fldCharType="begin"/>
+        </w:r>
+        <w:r>
+          <w:rPr>
+            <w:noProof/>
+            <w:webHidden/>
+          </w:rPr>
+          <w:instrText xml:space="preserve"> PAGEREF _Toc287593856 \h </w:instrText>
+        </w:r>
+        <w:r>
+          <w:rPr>
+            <w:noProof/>
+            <w:webHidden/>
+          </w:rPr>
+        </w:r>
+        <w:r>
+          <w:rPr>
+            <w:noProof/>
+            <w:webHidden/>
+          </w:rPr>
+          <w:fldChar w:fldCharType="separate"/>
+        </w:r>
+        <w:r>
+          <w:rPr>
+            <w:noProof/>
+            <w:webHidden/>
+          </w:rPr>
+          <w:t>4</w:t>
+        </w:r>
+        <w:r>
+          <w:rPr>
+            <w:noProof/>
+            <w:webHidden/>
+          </w:rPr>
+          <w:fldChar w:fldCharType="end"/>
+        </w:r>
+      </w:hyperlink>
+    </w:p>
+    <w:p>
+      <w:pPr>
+        <w:pStyle w:val="TOC3"/>
+        <w:rPr>
+          <w:rFonts w:ascii="Calibri" w:hAnsi="Calibri"/>
+          <w:noProof/>
+          <w:color w:val="auto"/>
+          <w:sz w:val="22"/>
+          <w:szCs w:val="22"/>
+        </w:rPr>
+      </w:pPr>
+      <w:hyperlink w:anchor="_Toc287593857" w:history="1">
+        <w:r>
+          <w:rPr>
+            <w:rStyle w:val="Hyperlink"/>
+            <w:noProof/>
+          </w:rPr>
+          <w:t>e.</w:t>
+        </w:r>
+        <w:r>
+          <w:rPr>
+            <w:rFonts w:ascii="Calibri" w:hAnsi="Calibri"/>
+            <w:noProof/>
+            <w:color w:val="auto"/>
+            <w:sz w:val="22"/>
+            <w:szCs w:val="22"/>
+          </w:rPr>
+          <w:tab/>
+        </w:r>
+        <w:r>
+          <w:rPr>
+            <w:rStyle w:val="Hyperlink"/>
+            <w:noProof/>
+          </w:rPr>
+          <w:t>External Symbol</w:t>
+        </w:r>
+        <w:r>
+          <w:rPr>
+            <w:noProof/>
+            <w:webHidden/>
+          </w:rPr>
+          <w:tab/>
+        </w:r>
+        <w:r>
+          <w:rPr>
+            <w:noProof/>
+            <w:webHidden/>
+          </w:rPr>
+          <w:fldChar w:fldCharType="begin"/>
+        </w:r>
+        <w:r>
+          <w:rPr>
+            <w:noProof/>
+            <w:webHidden/>
+          </w:rPr>
+          <w:instrText xml:space="preserve"> PAGEREF _Toc287593857 \h </w:instrText>
+        </w:r>
+        <w:r>
+          <w:rPr>
+            <w:noProof/>
+            <w:webHidden/>
+          </w:rPr>
+        </w:r>
+        <w:r>
+          <w:rPr>
+            <w:noProof/>
+            <w:webHidden/>
+          </w:rPr>
+          <w:fldChar w:fldCharType="separate"/>
+        </w:r>
+        <w:r>
+          <w:rPr>
+            <w:noProof/>
+            <w:webHidden/>
+          </w:rPr>
+          <w:t>4</w:t>
+        </w:r>
+        <w:r>
+          <w:rPr>
+            <w:noProof/>
+            <w:webHidden/>
+          </w:rPr>
+          <w:fldChar w:fldCharType="end"/>
+        </w:r>
+      </w:hyperlink>
+    </w:p>
+    <w:p>
+      <w:pPr>
+        <w:pStyle w:val="TOC3"/>
+        <w:rPr>
+          <w:rFonts w:ascii="Calibri" w:hAnsi="Calibri"/>
+          <w:noProof/>
+          <w:color w:val="auto"/>
+          <w:sz w:val="22"/>
+          <w:szCs w:val="22"/>
+        </w:rPr>
+      </w:pPr>
+      <w:hyperlink w:anchor="_Toc287593858" w:history="1">
+        <w:r>
+          <w:rPr>
+            <w:rStyle w:val="Hyperlink"/>
+            <w:noProof/>
+          </w:rPr>
+          <w:t>f.</w:t>
+        </w:r>
+        <w:r>
+          <w:rPr>
+            <w:rFonts w:ascii="Calibri" w:hAnsi="Calibri"/>
+            <w:noProof/>
+            <w:color w:val="auto"/>
+            <w:sz w:val="22"/>
+            <w:szCs w:val="22"/>
+          </w:rPr>
+          <w:tab/>
+        </w:r>
+        <w:r>
+          <w:rPr>
+            <w:rStyle w:val="Hyperlink"/>
+            <w:noProof/>
+          </w:rPr>
+          <w:t>Prompts Combined</w:t>
+        </w:r>
+        <w:r>
+          <w:rPr>
+            <w:noProof/>
+            <w:webHidden/>
+          </w:rPr>
+          <w:tab/>
+        </w:r>
+        <w:r>
+          <w:rPr>
+            <w:noProof/>
+            <w:webHidden/>
+          </w:rPr>
+          <w:fldChar w:fldCharType="begin"/>
+        </w:r>
+        <w:r>
+          <w:rPr>
+            <w:noProof/>
+            <w:webHidden/>
+          </w:rPr>
+          <w:instrText xml:space="preserve"> PAGEREF _Toc287593858 \h </w:instrText>
+        </w:r>
+        <w:r>
+          <w:rPr>
+            <w:noProof/>
+            <w:webHidden/>
+          </w:rPr>
+        </w:r>
+        <w:r>
+          <w:rPr>
+            <w:noProof/>
+            <w:webHidden/>
+          </w:rPr>
+          <w:fldChar w:fldCharType="separate"/>
+        </w:r>
+        <w:r>
+          <w:rPr>
+            <w:noProof/>
+            <w:webHidden/>
+          </w:rPr>
+          <w:t>5</w:t>
+        </w:r>
+        <w:r>
+          <w:rPr>
+            <w:noProof/>
+            <w:webHidden/>
+          </w:rPr>
+          <w:fldChar w:fldCharType="end"/>
+        </w:r>
+      </w:hyperlink>
+    </w:p>
+    <w:p>
       <w:r>
+        <w:rPr>
+          <w:b/>
+          <w:bCs/>
+          <w:noProof/>
+        </w:rPr>
         <w:fldChar w:fldCharType="end"/>
       </w:r>
     </w:p>
+    <w:p/>
     <w:p>
       <w:pPr>
         <w:spacing w:after="202"/>
       </w:pPr>
+      <w:r>
+        <w:br w:type="page"/>
+      </w:r>
     </w:p>
     <w:p>
       <w:pPr>
         <w:pStyle w:val="Heading1"/>
-        <w:rPr>
-          <w:rFonts w:asciiTheme="majorHAnsi" w:hAnsiTheme="majorHAnsi"/>
-          <w:bCs w:val="0"/>
-        </w:rPr>
       </w:pPr>
       <w:bookmarkStart w:id="0" w:name="_Toc287577625"/>
+      <w:bookmarkStart w:id="1" w:name="_Toc287593849"/>
       <w:r>
-        <w:rPr>
-          <w:rFonts w:asciiTheme="majorHAnsi" w:hAnsiTheme="majorHAnsi"/>
-          <w:bCs w:val="0"/>
-        </w:rPr>
         <w:t>Introduction</w:t>
       </w:r>
       <w:bookmarkEnd w:id="0"/>
+      <w:bookmarkEnd w:id="1"/>
     </w:p>
     <w:p>
       <w:pPr>
         <w:spacing w:after="202"/>
         <w:ind w:left="180"/>
         <w:rPr>
-          <w:rFonts w:asciiTheme="minorHAnsi" w:hAnsiTheme="minorHAnsi" w:cstheme="minorHAnsi"/>
+          <w:rFonts w:ascii="Calibri" w:hAnsi="Calibri" w:cs="Calibri"/>
         </w:rPr>
       </w:pPr>
       <w:r>
         <w:rPr>
-          <w:rFonts w:asciiTheme="minorHAnsi" w:hAnsiTheme="minorHAnsi" w:cstheme="minorHAnsi"/>
+          <w:rFonts w:ascii="Calibri" w:hAnsi="Calibri" w:cs="Calibri"/>
         </w:rPr>
         <w:t>This document desc</w:t>
       </w:r>
       <w:r>
         <w:rPr>
-          <w:rFonts w:asciiTheme="minorHAnsi" w:hAnsiTheme="minorHAnsi" w:cstheme="minorHAnsi"/>
+          <w:rFonts w:ascii="Calibri" w:hAnsi="Calibri" w:cs="Calibri"/>
         </w:rPr>
         <w:t xml:space="preserve">ribes the manner, expected output, and </w:t>
       </w:r>
       <w:r>
         <w:rPr>
-          <w:rFonts w:asciiTheme="minorHAnsi" w:hAnsiTheme="minorHAnsi" w:cstheme="minorHAnsi"/>
+          <w:rFonts w:ascii="Calibri" w:hAnsi="Calibri" w:cs="Calibri"/>
         </w:rPr>
         <w:t>result of each test conducted</w:t>
       </w:r>
       <w:r>
         <w:rPr>
-          <w:rFonts w:asciiTheme="minorHAnsi" w:hAnsiTheme="minorHAnsi" w:cstheme="minorHAnsi"/>
+          <w:rFonts w:ascii="Calibri" w:hAnsi="Calibri" w:cs="Calibri"/>
         </w:rPr>
         <w:t xml:space="preserve"> on the loader</w:t>
       </w:r>
       <w:r>
         <w:rPr>
-          <w:rFonts w:asciiTheme="minorHAnsi" w:hAnsiTheme="minorHAnsi" w:cstheme="minorHAnsi"/>
+          <w:rFonts w:ascii="Calibri" w:hAnsi="Calibri" w:cs="Calibri"/>
         </w:rPr>
         <w:t xml:space="preserve">. The </w:t>
       </w:r>
       <w:r>
         <w:rPr>
-          <w:rFonts w:asciiTheme="minorHAnsi" w:hAnsiTheme="minorHAnsi" w:cstheme="minorHAnsi"/>
+          <w:rFonts w:ascii="Calibri" w:hAnsi="Calibri" w:cs="Calibri"/>
         </w:rPr>
         <w:t>loader</w:t>
       </w:r>
       <w:r>
         <w:rPr>
-          <w:rFonts w:asciiTheme="minorHAnsi" w:hAnsiTheme="minorHAnsi" w:cstheme="minorHAnsi"/>
+          <w:rFonts w:ascii="Calibri" w:hAnsi="Calibri" w:cs="Calibri"/>
         </w:rPr>
         <w:t xml:space="preserve"> will be tested to see that the expected err</w:t>
       </w:r>
       <w:r>
         <w:rPr>
-          <w:rFonts w:asciiTheme="minorHAnsi" w:hAnsiTheme="minorHAnsi" w:cstheme="minorHAnsi"/>
+          <w:rFonts w:ascii="Calibri" w:hAnsi="Calibri" w:cs="Calibri"/>
         </w:rPr>
         <w:t>ors are produced and also test</w:t>
       </w:r>
       <w:r>
         <w:rPr>
-          <w:rFonts w:asciiTheme="minorHAnsi" w:hAnsiTheme="minorHAnsi" w:cstheme="minorHAnsi"/>
+          <w:rFonts w:ascii="Calibri" w:hAnsi="Calibri" w:cs="Calibri"/>
         </w:rPr>
         <w:t xml:space="preserve"> that the </w:t>
       </w:r>
       <w:r>
         <w:rPr>
-          <w:rFonts w:asciiTheme="minorHAnsi" w:hAnsiTheme="minorHAnsi" w:cstheme="minorHAnsi"/>
+          <w:rFonts w:ascii="Calibri" w:hAnsi="Calibri" w:cs="Calibri"/>
         </w:rPr>
         <w:t>linker</w:t>
       </w:r>
       <w:r>
         <w:rPr>
-          <w:rFonts w:asciiTheme="minorHAnsi" w:hAnsiTheme="minorHAnsi" w:cstheme="minorHAnsi"/>
+          <w:rFonts w:ascii="Calibri" w:hAnsi="Calibri" w:cs="Calibri"/>
         </w:rPr>
         <w:t xml:space="preserve"> produces the correct and expected </w:t>
       </w:r>
       <w:r>
         <w:rPr>
-          <w:rFonts w:asciiTheme="minorHAnsi" w:hAnsiTheme="minorHAnsi" w:cstheme="minorHAnsi"/>
+          <w:rFonts w:ascii="Calibri" w:hAnsi="Calibri" w:cs="Calibri"/>
         </w:rPr>
         <w:t>object file</w:t>
       </w:r>
       <w:r>
         <w:rPr>
-          <w:rFonts w:asciiTheme="minorHAnsi" w:hAnsiTheme="minorHAnsi" w:cstheme="minorHAnsi"/>
+          <w:rFonts w:ascii="Calibri" w:hAnsi="Calibri" w:cs="Calibri"/>
         </w:rPr>
         <w:t xml:space="preserve"> output</w:t>
       </w:r>
       <w:r>
         <w:rPr>
-          <w:rFonts w:asciiTheme="minorHAnsi" w:hAnsiTheme="minorHAnsi" w:cstheme="minorHAnsi"/>
+          <w:rFonts w:ascii="Calibri" w:hAnsi="Calibri" w:cs="Calibri"/>
         </w:rPr>
         <w:t xml:space="preserve"> for various object file inputs</w:t>
       </w:r>
       <w:r>
         <w:rPr>
-          <w:rFonts w:asciiTheme="minorHAnsi" w:hAnsiTheme="minorHAnsi" w:cstheme="minorHAnsi"/>
+          <w:rFonts w:ascii="Calibri" w:hAnsi="Calibri" w:cs="Calibri"/>
         </w:rPr>
         <w:t>.</w:t>
       </w:r>
@@ -1099,105 +1288,86 @@
     <w:p>
       <w:pPr>
         <w:pStyle w:val="Heading1"/>
-        <w:rPr>
-          <w:rFonts w:asciiTheme="majorHAnsi" w:hAnsiTheme="majorHAnsi"/>
-          <w:bCs w:val="0"/>
-        </w:rPr>
-      </w:pPr>
-      <w:bookmarkStart w:id="1" w:name="_Toc287577626"/>
+      </w:pPr>
+      <w:bookmarkStart w:id="2" w:name="_Toc287577626"/>
+      <w:bookmarkStart w:id="3" w:name="_Toc287593850"/>
       <w:r>
-        <w:rPr>
-          <w:rFonts w:asciiTheme="majorHAnsi" w:hAnsiTheme="majorHAnsi"/>
-          <w:bCs w:val="0"/>
-        </w:rPr>
         <w:t xml:space="preserve">Object File </w:t>
       </w:r>
       <w:r>
-        <w:rPr>
-          <w:rFonts w:asciiTheme="majorHAnsi" w:hAnsiTheme="majorHAnsi"/>
-          <w:bCs w:val="0"/>
-        </w:rPr>
         <w:t>Assembly</w:t>
       </w:r>
-      <w:bookmarkEnd w:id="1"/>
+      <w:bookmarkEnd w:id="2"/>
+      <w:bookmarkEnd w:id="3"/>
     </w:p>
     <w:p>
       <w:pPr>
         <w:pStyle w:val="Heading2"/>
         <w:numPr>
           <w:ilvl w:val="0"/>
-          <w:numId w:val="9"/>
+          <w:numId w:val="29"/>
         </w:numPr>
-        <w:ind w:left="540"/>
         <w:rPr>
-          <w:rFonts w:asciiTheme="majorHAnsi" w:hAnsiTheme="majorHAnsi"/>
-          <w:b w:val="0"/>
+          <w:i w:val="0"/>
         </w:rPr>
       </w:pPr>
-      <w:bookmarkStart w:id="2" w:name="_Toc287577627"/>
+      <w:bookmarkStart w:id="4" w:name="_Toc287577627"/>
       <w:r>
         <w:rPr>
-          <w:rFonts w:asciiTheme="majorHAnsi" w:hAnsiTheme="majorHAnsi"/>
-          <w:b w:val="0"/>
+          <w:i w:val="0"/>
+        </w:rPr>
+        <w:t xml:space="preserve"> </w:t>
+      </w:r>
+      <w:bookmarkStart w:id="5" w:name="_Toc287593851"/>
+      <w:r>
+        <w:rPr>
+          <w:i w:val="0"/>
         </w:rPr>
         <w:t>Test Explanation</w:t>
       </w:r>
-      <w:bookmarkEnd w:id="2"/>
+      <w:bookmarkEnd w:id="4"/>
+      <w:bookmarkEnd w:id="5"/>
     </w:p>
     <w:p>
       <w:pPr>
         <w:ind w:left="540"/>
         <w:rPr>
-          <w:rFonts w:asciiTheme="minorHAnsi" w:hAnsiTheme="minorHAnsi" w:cstheme="minorHAnsi"/>
+          <w:rFonts w:ascii="Calibri" w:hAnsi="Calibri" w:cs="Calibri"/>
         </w:rPr>
       </w:pPr>
       <w:r>
         <w:rPr>
-          <w:rFonts w:asciiTheme="minorHAnsi" w:hAnsiTheme="minorHAnsi" w:cstheme="minorHAnsi"/>
+          <w:rFonts w:ascii="Calibri" w:hAnsi="Calibri" w:cs="Calibri"/>
         </w:rPr>
         <w:t>The tests following</w:t>
       </w:r>
       <w:r>
         <w:rPr>
-          <w:rFonts w:asciiTheme="minorHAnsi" w:hAnsiTheme="minorHAnsi" w:cstheme="minorHAnsi"/>
+          <w:rFonts w:ascii="Calibri" w:hAnsi="Calibri" w:cs="Calibri"/>
         </w:rPr>
         <w:t xml:space="preserve"> are </w:t>
       </w:r>
       <w:r>
         <w:rPr>
-          <w:rFonts w:asciiTheme="minorHAnsi" w:hAnsiTheme="minorHAnsi" w:cstheme="minorHAnsi"/>
+          <w:rFonts w:ascii="Calibri" w:hAnsi="Calibri" w:cs="Calibri"/>
         </w:rPr>
         <w:t xml:space="preserve">various assembly files that were run through the </w:t>
       </w:r>
       <w:r>
         <w:rPr>
-          <w:rFonts w:asciiTheme="minorHAnsi" w:hAnsiTheme="minorHAnsi" w:cstheme="minorHAnsi"/>
+          <w:rFonts w:ascii="Calibri" w:hAnsi="Calibri" w:cs="Calibri"/>
         </w:rPr>
         <w:t>assembler to create individual object files and then on to the loader to link the individual object files together</w:t>
       </w:r>
       <w:r>
         <w:rPr>
-          <w:rFonts w:asciiTheme="minorHAnsi" w:hAnsiTheme="minorHAnsi" w:cstheme="minorHAnsi"/>
+          <w:rFonts w:ascii="Calibri" w:hAnsi="Calibri" w:cs="Calibri"/>
         </w:rPr>
-        <w:t xml:space="preserve">. Various assembly files were used, varying from single absolute object files to multiple </w:t>
-      </w:r>
-      <w:proofErr w:type="spellStart"/>
-      <w:r>
-        <w:rPr>
-          <w:rFonts w:asciiTheme="minorHAnsi" w:hAnsiTheme="minorHAnsi" w:cstheme="minorHAnsi"/>
-        </w:rPr>
-        <w:t>relocatable</w:t>
-      </w:r>
-      <w:proofErr w:type="spellEnd"/>
-      <w:r>
-        <w:rPr>
-          <w:rFonts w:asciiTheme="minorHAnsi" w:hAnsiTheme="minorHAnsi" w:cstheme="minorHAnsi"/>
-        </w:rPr>
-        <w:t xml:space="preserve"> object file inputs.</w:t>
+        <w:t>. Various assembly files were used, varying from single absolute object files to multiple relocatable object file inputs.</w:t>
       </w:r>
       <w:r>
         <w:rPr>
-          <w:rFonts w:asciiTheme="minorHAnsi" w:hAnsiTheme="minorHAnsi" w:cstheme="minorHAnsi"/>
+          <w:rFonts w:ascii="Calibri" w:hAnsi="Calibri" w:cs="Calibri"/>
         </w:rPr>
         <w:t xml:space="preserve"> Tests were also made to ensure that the .EXT and .ENT pseudo-ops were supported.</w:t>
       </w:r>
@@ -1207,127 +1377,94 @@
         <w:pStyle w:val="Heading2"/>
         <w:numPr>
           <w:ilvl w:val="0"/>
-          <w:numId w:val="9"/>
+          <w:numId w:val="29"/>
         </w:numPr>
-        <w:ind w:left="540"/>
         <w:rPr>
-          <w:rFonts w:asciiTheme="majorHAnsi" w:hAnsiTheme="majorHAnsi"/>
-          <w:b w:val="0"/>
+          <w:i w:val="0"/>
         </w:rPr>
       </w:pPr>
-      <w:bookmarkStart w:id="3" w:name="_Toc287577628"/>
+      <w:bookmarkStart w:id="6" w:name="_Toc287577628"/>
+      <w:bookmarkStart w:id="7" w:name="_Toc287593852"/>
       <w:r>
         <w:rPr>
-          <w:rFonts w:asciiTheme="majorHAnsi" w:hAnsiTheme="majorHAnsi"/>
-          <w:b w:val="0"/>
+          <w:i w:val="0"/>
         </w:rPr>
         <w:t>Test Results</w:t>
       </w:r>
-      <w:bookmarkEnd w:id="3"/>
+      <w:bookmarkEnd w:id="6"/>
+      <w:bookmarkEnd w:id="7"/>
     </w:p>
     <w:p>
       <w:pPr>
         <w:pStyle w:val="Heading3"/>
         <w:numPr>
-          <w:ilvl w:val="1"/>
-          <w:numId w:val="9"/>
+          <w:ilvl w:val="0"/>
+          <w:numId w:val="30"/>
         </w:numPr>
-        <w:tabs>
-          <w:tab w:val="left" w:pos="900"/>
-        </w:tabs>
+      </w:pPr>
+      <w:r>
+        <w:t xml:space="preserve"> </w:t>
+      </w:r>
+      <w:bookmarkStart w:id="8" w:name="_Toc287577629"/>
+      <w:bookmarkStart w:id="9" w:name="_Toc287593853"/>
+      <w:r>
+        <w:t>File IO</w:t>
+      </w:r>
+      <w:bookmarkEnd w:id="8"/>
+      <w:bookmarkEnd w:id="9"/>
+    </w:p>
+    <w:p>
+      <w:pPr>
         <w:ind w:left="900"/>
         <w:rPr>
-          <w:rFonts w:asciiTheme="majorHAnsi" w:hAnsiTheme="majorHAnsi"/>
-          <w:b w:val="0"/>
+          <w:rFonts w:ascii="Calibri" w:hAnsi="Calibri" w:cs="Calibri"/>
         </w:rPr>
       </w:pPr>
       <w:r>
         <w:rPr>
-          <w:rFonts w:asciiTheme="majorHAnsi" w:hAnsiTheme="majorHAnsi"/>
-          <w:b w:val="0"/>
-          <w:sz w:val="24"/>
-          <w:szCs w:val="24"/>
-        </w:rPr>
-        <w:t xml:space="preserve"> </w:t>
-      </w:r>
-      <w:bookmarkStart w:id="4" w:name="_Toc287577629"/>
-      <w:r>
-        <w:rPr>
-          <w:rFonts w:asciiTheme="majorHAnsi" w:hAnsiTheme="majorHAnsi"/>
-          <w:b w:val="0"/>
-        </w:rPr>
-        <w:t>File IO</w:t>
-      </w:r>
-      <w:bookmarkEnd w:id="4"/>
-    </w:p>
-    <w:p>
-      <w:pPr>
-        <w:ind w:left="900"/>
-        <w:rPr>
-          <w:rFonts w:asciiTheme="minorHAnsi" w:hAnsiTheme="minorHAnsi" w:cstheme="minorHAnsi"/>
-        </w:rPr>
-      </w:pPr>
-      <w:r>
-        <w:rPr>
-          <w:rFonts w:asciiTheme="minorHAnsi" w:hAnsiTheme="minorHAnsi" w:cstheme="minorHAnsi"/>
+          <w:rFonts w:ascii="Calibri" w:hAnsi="Calibri" w:cs="Calibri"/>
         </w:rPr>
         <w:t xml:space="preserve">Call: &gt;java </w:t>
       </w:r>
-      <w:proofErr w:type="spellStart"/>
       <w:r>
         <w:rPr>
-          <w:rFonts w:asciiTheme="minorHAnsi" w:hAnsiTheme="minorHAnsi" w:cstheme="minorHAnsi"/>
+          <w:rFonts w:ascii="Calibri" w:hAnsi="Calibri" w:cs="Calibri"/>
         </w:rPr>
         <w:t>L</w:t>
       </w:r>
       <w:r>
         <w:rPr>
-          <w:rFonts w:asciiTheme="minorHAnsi" w:hAnsiTheme="minorHAnsi" w:cstheme="minorHAnsi"/>
+          <w:rFonts w:ascii="Calibri" w:hAnsi="Calibri" w:cs="Calibri"/>
         </w:rPr>
         <w:t>oader</w:t>
       </w:r>
       <w:r>
         <w:rPr>
-          <w:rFonts w:asciiTheme="minorHAnsi" w:hAnsiTheme="minorHAnsi" w:cstheme="minorHAnsi"/>
+          <w:rFonts w:ascii="Calibri" w:hAnsi="Calibri" w:cs="Calibri"/>
         </w:rPr>
-        <w:t>.Main</w:t>
-      </w:r>
-      <w:proofErr w:type="spellEnd"/>
-      <w:r>
-        <w:rPr>
-          <w:rFonts w:asciiTheme="minorHAnsi" w:hAnsiTheme="minorHAnsi" w:cstheme="minorHAnsi"/>
-        </w:rPr>
-        <w:t xml:space="preserve"> </w:t>
-      </w:r>
-      <w:proofErr w:type="spellStart"/>
-      <w:r>
-        <w:rPr>
-          <w:rFonts w:asciiTheme="minorHAnsi" w:hAnsiTheme="minorHAnsi" w:cstheme="minorHAnsi"/>
-        </w:rPr>
-        <w:t>doesnotexist.</w:t>
+        <w:t>.Main doesnotexist.</w:t>
       </w:r>
       <w:r>
         <w:rPr>
-          <w:rFonts w:asciiTheme="minorHAnsi" w:hAnsiTheme="minorHAnsi" w:cstheme="minorHAnsi"/>
+          <w:rFonts w:ascii="Calibri" w:hAnsi="Calibri" w:cs="Calibri"/>
         </w:rPr>
         <w:t>out</w:t>
       </w:r>
-      <w:proofErr w:type="spellEnd"/>
       <w:r>
         <w:rPr>
-          <w:rFonts w:asciiTheme="minorHAnsi" w:hAnsiTheme="minorHAnsi" w:cstheme="minorHAnsi"/>
+          <w:rFonts w:ascii="Calibri" w:hAnsi="Calibri" w:cs="Calibri"/>
         </w:rPr>
         <w:t xml:space="preserve"> </w:t>
       </w:r>
       <w:r>
         <w:rPr>
-          <w:rFonts w:asciiTheme="minorHAnsi" w:hAnsiTheme="minorHAnsi" w:cstheme="minorHAnsi"/>
+          <w:rFonts w:ascii="Calibri" w:hAnsi="Calibri" w:cs="Calibri"/>
         </w:rPr>
         <w:t xml:space="preserve">–o </w:t>
       </w:r>
       <w:r>
         <w:rPr>
-          <w:rFonts w:asciiTheme="minorHAnsi" w:hAnsiTheme="minorHAnsi" w:cstheme="minorHAnsi"/>
+          <w:rFonts w:ascii="Calibri" w:hAnsi="Calibri" w:cs="Calibri"/>
         </w:rPr>
         <w:t>result.txt</w:t>
       </w:r>
@@ -1336,104 +1473,46 @@
       <w:pPr>
         <w:ind w:left="900"/>
         <w:rPr>
-          <w:rFonts w:asciiTheme="minorHAnsi" w:hAnsiTheme="minorHAnsi" w:cstheme="minorHAnsi"/>
+          <w:rFonts w:ascii="Calibri" w:hAnsi="Calibri" w:cs="Calibri"/>
         </w:rPr>
       </w:pPr>
       <w:r>
         <w:rPr>
-          <w:rFonts w:asciiTheme="minorHAnsi" w:hAnsiTheme="minorHAnsi" w:cstheme="minorHAnsi"/>
+          <w:rFonts w:ascii="Calibri" w:hAnsi="Calibri" w:cs="Calibri"/>
         </w:rPr>
         <w:t xml:space="preserve">Result: </w:t>
       </w:r>
       <w:r>
         <w:rPr>
-          <w:rFonts w:asciiTheme="minorHAnsi" w:hAnsiTheme="minorHAnsi" w:cstheme="minorHAnsi"/>
+          <w:rFonts w:ascii="Calibri" w:hAnsi="Calibri" w:cs="Calibri"/>
         </w:rPr>
-        <w:t>F</w:t>
-      </w:r>
-      <w:r>
-        <w:rPr>
-          <w:rFonts w:asciiTheme="minorHAnsi" w:hAnsiTheme="minorHAnsi" w:cstheme="minorHAnsi"/>
-        </w:rPr>
-        <w:t>ailed to open file "</w:t>
-      </w:r>
-      <w:proofErr w:type="spellStart"/>
-      <w:r>
-        <w:rPr>
-          <w:rFonts w:asciiTheme="minorHAnsi" w:hAnsiTheme="minorHAnsi" w:cstheme="minorHAnsi"/>
-        </w:rPr>
-        <w:t>doesnotexist</w:t>
-      </w:r>
-      <w:r>
-        <w:rPr>
-          <w:rFonts w:asciiTheme="minorHAnsi" w:hAnsiTheme="minorHAnsi" w:cstheme="minorHAnsi"/>
-        </w:rPr>
-        <w:t>.out</w:t>
-      </w:r>
-      <w:proofErr w:type="spellEnd"/>
-      <w:r>
-        <w:rPr>
-          <w:rFonts w:asciiTheme="minorHAnsi" w:hAnsiTheme="minorHAnsi" w:cstheme="minorHAnsi"/>
-        </w:rPr>
-        <w:t>" for reading.</w:t>
+        <w:t>Failed to open file "doesnotexist.out" for reading.</w:t>
       </w:r>
     </w:p>
     <w:p>
       <w:pPr>
         <w:pStyle w:val="Heading3"/>
         <w:numPr>
-          <w:ilvl w:val="1"/>
-          <w:numId w:val="9"/>
+          <w:ilvl w:val="0"/>
+          <w:numId w:val="30"/>
         </w:numPr>
-        <w:tabs>
-          <w:tab w:val="left" w:pos="900"/>
-        </w:tabs>
-        <w:ind w:left="900"/>
-        <w:rPr>
-          <w:rFonts w:asciiTheme="majorHAnsi" w:hAnsiTheme="majorHAnsi"/>
-          <w:b w:val="0"/>
-          <w:sz w:val="24"/>
-          <w:szCs w:val="24"/>
-        </w:rPr>
-      </w:pPr>
-      <w:bookmarkStart w:id="5" w:name="_Toc287577630"/>
+      </w:pPr>
+      <w:bookmarkStart w:id="10" w:name="_Toc287577630"/>
+      <w:bookmarkStart w:id="11" w:name="_Toc287593854"/>
       <w:r>
-        <w:rPr>
-          <w:rFonts w:asciiTheme="majorHAnsi" w:hAnsiTheme="majorHAnsi"/>
-          <w:b w:val="0"/>
-          <w:sz w:val="24"/>
-          <w:szCs w:val="24"/>
-        </w:rPr>
         <w:t>Prompt Given Example</w:t>
       </w:r>
       <w:r>
-        <w:rPr>
-          <w:rFonts w:asciiTheme="majorHAnsi" w:hAnsiTheme="majorHAnsi"/>
-          <w:b w:val="0"/>
-          <w:sz w:val="24"/>
-          <w:szCs w:val="24"/>
-        </w:rPr>
         <w:t xml:space="preserve"> – </w:t>
       </w:r>
       <w:r>
-        <w:rPr>
-          <w:rFonts w:asciiTheme="majorHAnsi" w:hAnsiTheme="majorHAnsi"/>
-          <w:b w:val="0"/>
-          <w:sz w:val="24"/>
-          <w:szCs w:val="24"/>
-        </w:rPr>
         <w:t>Program.asm</w:t>
       </w:r>
       <w:r>
-        <w:rPr>
-          <w:rFonts w:asciiTheme="majorHAnsi" w:hAnsiTheme="majorHAnsi"/>
-          <w:b w:val="0"/>
-          <w:sz w:val="24"/>
-          <w:szCs w:val="24"/>
-        </w:rPr>
         <w:t>, Undefined Symbol</w:t>
       </w:r>
-      <w:bookmarkEnd w:id="5"/>
+      <w:bookmarkEnd w:id="10"/>
+      <w:bookmarkEnd w:id="11"/>
     </w:p>
     <w:tbl>
       <w:tblPr>
@@ -1447,7 +1526,7 @@
           <w:insideH w:val="single" w:sz="4" w:space="0" w:color="auto"/>
           <w:insideV w:val="single" w:sz="4" w:space="0" w:color="auto"/>
         </w:tblBorders>
-        <w:tblLook w:val="04A0"/>
+        <w:tblLook w:val="04A0" w:firstRow="1" w:lastRow="0" w:firstColumn="1" w:lastColumn="0" w:noHBand="0" w:noVBand="1"/>
       </w:tblPr>
       <w:tblGrid>
         <w:gridCol w:w="5868"/>
@@ -1462,14 +1541,13 @@
             <w:pPr>
               <w:jc w:val="center"/>
               <w:rPr>
-                <w:rFonts w:asciiTheme="minorHAnsi" w:hAnsiTheme="minorHAnsi" w:cstheme="minorHAnsi"/>
-              </w:rPr>
-            </w:pPr>
-            <w:r>
-              <w:rPr>
-                <w:rFonts w:asciiTheme="minorHAnsi" w:hAnsiTheme="minorHAnsi" w:cstheme="minorHAnsi"/>
-              </w:rPr>
-              <w:lastRenderedPageBreak/>
+                <w:rFonts w:ascii="Calibri" w:hAnsi="Calibri" w:cs="Calibri"/>
+              </w:rPr>
+            </w:pPr>
+            <w:r>
+              <w:rPr>
+                <w:rFonts w:ascii="Calibri" w:hAnsi="Calibri" w:cs="Calibri"/>
+              </w:rPr>
               <w:t>Assembly</w:t>
             </w:r>
           </w:p>
@@ -1482,12 +1560,12 @@
             <w:pPr>
               <w:jc w:val="center"/>
               <w:rPr>
-                <w:rFonts w:asciiTheme="minorHAnsi" w:hAnsiTheme="minorHAnsi" w:cstheme="minorHAnsi"/>
-              </w:rPr>
-            </w:pPr>
-            <w:r>
-              <w:rPr>
-                <w:rFonts w:asciiTheme="minorHAnsi" w:hAnsiTheme="minorHAnsi" w:cstheme="minorHAnsi"/>
+                <w:rFonts w:ascii="Calibri" w:hAnsi="Calibri" w:cs="Calibri"/>
+              </w:rPr>
+            </w:pPr>
+            <w:r>
+              <w:rPr>
+                <w:rFonts w:ascii="Calibri" w:hAnsi="Calibri" w:cs="Calibri"/>
               </w:rPr>
               <w:t>Object File</w:t>
             </w:r>
@@ -1563,7 +1641,6 @@
                 <w:szCs w:val="20"/>
               </w:rPr>
             </w:pPr>
-            <w:proofErr w:type="gramStart"/>
             <w:r>
               <w:rPr>
                 <w:rFonts w:ascii="Courier New" w:hAnsi="Courier New" w:cs="Courier New"/>
@@ -1571,37 +1648,7 @@
                 <w:sz w:val="20"/>
                 <w:szCs w:val="20"/>
               </w:rPr>
-              <w:t>;</w:t>
-            </w:r>
-            <w:proofErr w:type="spellStart"/>
-            <w:r>
-              <w:rPr>
-                <w:rFonts w:ascii="Courier New" w:hAnsi="Courier New" w:cs="Courier New"/>
-                <w:color w:val="auto"/>
-                <w:sz w:val="20"/>
-                <w:szCs w:val="20"/>
-              </w:rPr>
-              <w:t>label</w:t>
-            </w:r>
-            <w:proofErr w:type="gramEnd"/>
-            <w:r>
-              <w:rPr>
-                <w:rFonts w:ascii="Courier New" w:hAnsi="Courier New" w:cs="Courier New"/>
-                <w:color w:val="auto"/>
-                <w:sz w:val="20"/>
-                <w:szCs w:val="20"/>
-              </w:rPr>
-              <w:t>___opppp___operandsandcomments</w:t>
-            </w:r>
-            <w:proofErr w:type="spellEnd"/>
-            <w:r>
-              <w:rPr>
-                <w:rFonts w:ascii="Courier New" w:hAnsi="Courier New" w:cs="Courier New"/>
-                <w:color w:val="auto"/>
-                <w:sz w:val="20"/>
-                <w:szCs w:val="20"/>
-              </w:rPr>
-              <w:t>...</w:t>
+              <w:t>;label___opppp___operandsandcomments...</w:t>
             </w:r>
           </w:p>
           <w:p>
@@ -1712,19 +1759,8 @@
                 <w:sz w:val="20"/>
                 <w:szCs w:val="20"/>
               </w:rPr>
-              <w:t xml:space="preserve">         .EXT    </w:t>
-            </w:r>
-            <w:proofErr w:type="spellStart"/>
-            <w:r>
-              <w:rPr>
-                <w:rFonts w:ascii="Courier New" w:hAnsi="Courier New" w:cs="Courier New"/>
-                <w:color w:val="auto"/>
-                <w:sz w:val="20"/>
-                <w:szCs w:val="20"/>
-              </w:rPr>
-              <w:t>Displ,V</w:t>
-            </w:r>
-            <w:proofErr w:type="spellEnd"/>
+              <w:t xml:space="preserve">         .EXT    Displ,V</w:t>
+            </w:r>
           </w:p>
           <w:p>
             <w:pPr>
@@ -1871,27 +1907,7 @@
                 <w:sz w:val="20"/>
                 <w:szCs w:val="20"/>
               </w:rPr>
-              <w:t xml:space="preserve">Start    JSR     </w:t>
-            </w:r>
-            <w:proofErr w:type="spellStart"/>
-            <w:r>
-              <w:rPr>
-                <w:rFonts w:ascii="Courier New" w:hAnsi="Courier New" w:cs="Courier New"/>
-                <w:color w:val="auto"/>
-                <w:sz w:val="20"/>
-                <w:szCs w:val="20"/>
-              </w:rPr>
-              <w:t>Displ</w:t>
-            </w:r>
-            <w:proofErr w:type="spellEnd"/>
-            <w:r>
-              <w:rPr>
-                <w:rFonts w:ascii="Courier New" w:hAnsi="Courier New" w:cs="Courier New"/>
-                <w:color w:val="auto"/>
-                <w:sz w:val="20"/>
-                <w:szCs w:val="20"/>
-              </w:rPr>
-              <w:t xml:space="preserve">   ;Display 6..0</w:t>
+              <w:t>Start    JSR     Displ   ;Display 6..0</w:t>
             </w:r>
           </w:p>
           <w:p>
@@ -2002,27 +2018,7 @@
                 <w:sz w:val="20"/>
                 <w:szCs w:val="20"/>
               </w:rPr>
-              <w:t xml:space="preserve">         JSR     </w:t>
-            </w:r>
-            <w:proofErr w:type="spellStart"/>
-            <w:r>
-              <w:rPr>
-                <w:rFonts w:ascii="Courier New" w:hAnsi="Courier New" w:cs="Courier New"/>
-                <w:color w:val="auto"/>
-                <w:sz w:val="20"/>
-                <w:szCs w:val="20"/>
-              </w:rPr>
-              <w:t>Displ</w:t>
-            </w:r>
-            <w:proofErr w:type="spellEnd"/>
-            <w:r>
-              <w:rPr>
-                <w:rFonts w:ascii="Courier New" w:hAnsi="Courier New" w:cs="Courier New"/>
-                <w:color w:val="auto"/>
-                <w:sz w:val="20"/>
-                <w:szCs w:val="20"/>
-              </w:rPr>
-              <w:t xml:space="preserve">   ;Display 2..0</w:t>
+              <w:t xml:space="preserve">         JSR     Displ   ;Display 2..0</w:t>
             </w:r>
           </w:p>
           <w:p>
@@ -2127,14 +2123,14 @@
               <w:ind w:left="720"/>
               <w:jc w:val="right"/>
               <w:rPr>
-                <w:rFonts w:asciiTheme="minorHAnsi" w:hAnsiTheme="minorHAnsi" w:cstheme="minorHAnsi"/>
+                <w:rFonts w:ascii="Calibri" w:hAnsi="Calibri" w:cs="Calibri"/>
                 <w:b/>
                 <w:color w:val="auto"/>
               </w:rPr>
             </w:pPr>
             <w:r>
               <w:rPr>
-                <w:rFonts w:asciiTheme="minorHAnsi" w:hAnsiTheme="minorHAnsi" w:cstheme="minorHAnsi"/>
+                <w:rFonts w:ascii="Calibri" w:hAnsi="Calibri" w:cs="Calibri"/>
                 <w:b/>
                 <w:color w:val="auto"/>
               </w:rPr>
@@ -2149,28 +2145,14 @@
           <w:p>
             <w:pPr>
               <w:rPr>
-                <w:rFonts w:asciiTheme="minorHAnsi" w:hAnsiTheme="minorHAnsi" w:cstheme="minorHAnsi"/>
-              </w:rPr>
-            </w:pPr>
-            <w:r>
-              <w:rPr>
-                <w:rFonts w:asciiTheme="minorHAnsi" w:hAnsiTheme="minorHAnsi" w:cstheme="minorHAnsi"/>
-              </w:rPr>
-              <w:t>Undefined symbol "</w:t>
-            </w:r>
-            <w:proofErr w:type="spellStart"/>
-            <w:r>
-              <w:rPr>
-                <w:rFonts w:asciiTheme="minorHAnsi" w:hAnsiTheme="minorHAnsi" w:cstheme="minorHAnsi"/>
-              </w:rPr>
-              <w:t>Displ</w:t>
-            </w:r>
-            <w:proofErr w:type="spellEnd"/>
-            <w:r>
-              <w:rPr>
-                <w:rFonts w:asciiTheme="minorHAnsi" w:hAnsiTheme="minorHAnsi" w:cstheme="minorHAnsi"/>
-              </w:rPr>
-              <w:t>".</w:t>
+                <w:rFonts w:ascii="Calibri" w:hAnsi="Calibri" w:cs="Calibri"/>
+              </w:rPr>
+            </w:pPr>
+            <w:r>
+              <w:rPr>
+                <w:rFonts w:ascii="Calibri" w:hAnsi="Calibri" w:cs="Calibri"/>
+              </w:rPr>
+              <w:t>Undefined symbol "Displ".</w:t>
             </w:r>
           </w:p>
         </w:tc>
@@ -2180,31 +2162,17 @@
       <w:pPr>
         <w:pStyle w:val="Heading3"/>
         <w:numPr>
-          <w:ilvl w:val="1"/>
-          <w:numId w:val="9"/>
+          <w:ilvl w:val="0"/>
+          <w:numId w:val="30"/>
         </w:numPr>
-        <w:tabs>
-          <w:tab w:val="left" w:pos="900"/>
-        </w:tabs>
-        <w:ind w:left="900"/>
-        <w:rPr>
-          <w:rFonts w:asciiTheme="majorHAnsi" w:hAnsiTheme="majorHAnsi"/>
-          <w:b w:val="0"/>
-          <w:sz w:val="24"/>
-          <w:szCs w:val="24"/>
-        </w:rPr>
-      </w:pPr>
-      <w:bookmarkStart w:id="6" w:name="_Toc287577631"/>
+      </w:pPr>
+      <w:bookmarkStart w:id="12" w:name="_Toc287577631"/>
+      <w:bookmarkStart w:id="13" w:name="_Toc287593855"/>
       <w:r>
-        <w:rPr>
-          <w:rFonts w:asciiTheme="majorHAnsi" w:hAnsiTheme="majorHAnsi"/>
-          <w:b w:val="0"/>
-          <w:sz w:val="24"/>
-          <w:szCs w:val="24"/>
-        </w:rPr>
         <w:t>Prompt Given Example – Subr.asm</w:t>
       </w:r>
-      <w:bookmarkEnd w:id="6"/>
+      <w:bookmarkEnd w:id="12"/>
+      <w:bookmarkEnd w:id="13"/>
     </w:p>
     <w:tbl>
       <w:tblPr>
@@ -2218,7 +2186,7 @@
           <w:insideH w:val="single" w:sz="4" w:space="0" w:color="auto"/>
           <w:insideV w:val="single" w:sz="4" w:space="0" w:color="auto"/>
         </w:tblBorders>
-        <w:tblLook w:val="04A0"/>
+        <w:tblLook w:val="04A0" w:firstRow="1" w:lastRow="0" w:firstColumn="1" w:lastColumn="0" w:noHBand="0" w:noVBand="1"/>
       </w:tblPr>
       <w:tblGrid>
         <w:gridCol w:w="5868"/>
@@ -2233,12 +2201,12 @@
             <w:pPr>
               <w:jc w:val="center"/>
               <w:rPr>
-                <w:rFonts w:asciiTheme="minorHAnsi" w:hAnsiTheme="minorHAnsi" w:cstheme="minorHAnsi"/>
-              </w:rPr>
-            </w:pPr>
-            <w:r>
-              <w:rPr>
-                <w:rFonts w:asciiTheme="minorHAnsi" w:hAnsiTheme="minorHAnsi" w:cstheme="minorHAnsi"/>
+                <w:rFonts w:ascii="Calibri" w:hAnsi="Calibri" w:cs="Calibri"/>
+              </w:rPr>
+            </w:pPr>
+            <w:r>
+              <w:rPr>
+                <w:rFonts w:ascii="Calibri" w:hAnsi="Calibri" w:cs="Calibri"/>
               </w:rPr>
               <w:t>Assembly</w:t>
             </w:r>
@@ -2252,12 +2220,12 @@
             <w:pPr>
               <w:jc w:val="center"/>
               <w:rPr>
-                <w:rFonts w:asciiTheme="minorHAnsi" w:hAnsiTheme="minorHAnsi" w:cstheme="minorHAnsi"/>
-              </w:rPr>
-            </w:pPr>
-            <w:r>
-              <w:rPr>
-                <w:rFonts w:asciiTheme="minorHAnsi" w:hAnsiTheme="minorHAnsi" w:cstheme="minorHAnsi"/>
+                <w:rFonts w:ascii="Calibri" w:hAnsi="Calibri" w:cs="Calibri"/>
+              </w:rPr>
+            </w:pPr>
+            <w:r>
+              <w:rPr>
+                <w:rFonts w:ascii="Calibri" w:hAnsi="Calibri" w:cs="Calibri"/>
               </w:rPr>
               <w:t>Object File</w:t>
             </w:r>
@@ -2290,7 +2258,11 @@
               <w:pStyle w:val="HTMLPreformatted"/>
             </w:pPr>
             <w:r>
-              <w:t>;Calling convention: register 3 contains return address</w:t>
+              <w:t xml:space="preserve">;Calling convention: register 3 contains return </w:t>
+            </w:r>
+            <w:r>
+              <w:lastRenderedPageBreak/>
+              <w:t>address</w:t>
             </w:r>
           </w:p>
           <w:p>
@@ -2313,28 +2285,39 @@
             <w:pPr>
               <w:pStyle w:val="HTMLPreformatted"/>
             </w:pPr>
-            <w:proofErr w:type="gramStart"/>
+            <w:r>
+              <w:t>;label___opppp___operandsandcomments...</w:t>
+            </w:r>
+          </w:p>
+          <w:p>
+            <w:pPr>
+              <w:pStyle w:val="HTMLPreformatted"/>
+            </w:pPr>
             <w:r>
               <w:t>;</w:t>
             </w:r>
-            <w:proofErr w:type="spellStart"/>
-            <w:r>
-              <w:t>label</w:t>
-            </w:r>
-            <w:proofErr w:type="gramEnd"/>
-            <w:r>
-              <w:t>___opppp___operandsandcomments</w:t>
-            </w:r>
-            <w:proofErr w:type="spellEnd"/>
-            <w:r>
-              <w:t>...</w:t>
-            </w:r>
           </w:p>
           <w:p>
             <w:pPr>
               <w:pStyle w:val="HTMLPreformatted"/>
             </w:pPr>
             <w:r>
+              <w:t>Mesg     .ORIG</w:t>
+            </w:r>
+          </w:p>
+          <w:p>
+            <w:pPr>
+              <w:pStyle w:val="HTMLPreformatted"/>
+            </w:pPr>
+            <w:r>
+              <w:t xml:space="preserve">         .ENT    Displ,X</w:t>
+            </w:r>
+          </w:p>
+          <w:p>
+            <w:pPr>
+              <w:pStyle w:val="HTMLPreformatted"/>
+            </w:pPr>
+            <w:r>
               <w:t>;</w:t>
             </w:r>
           </w:p>
@@ -2342,13 +2325,8 @@
             <w:pPr>
               <w:pStyle w:val="HTMLPreformatted"/>
             </w:pPr>
-            <w:proofErr w:type="spellStart"/>
-            <w:r>
-              <w:t>Mesg</w:t>
-            </w:r>
-            <w:proofErr w:type="spellEnd"/>
-            <w:r>
-              <w:t xml:space="preserve">     .ORIG</w:t>
+            <w:r>
+              <w:t>Txt      .STRZ   "Value= "</w:t>
             </w:r>
           </w:p>
           <w:p>
@@ -2356,19 +2334,38 @@
               <w:pStyle w:val="HTMLPreformatted"/>
             </w:pPr>
             <w:r>
-              <w:t xml:space="preserve">         .ENT    </w:t>
-            </w:r>
-            <w:proofErr w:type="spellStart"/>
-            <w:r>
-              <w:t>Displ,X</w:t>
-            </w:r>
-            <w:proofErr w:type="spellEnd"/>
+              <w:t>X        .FILL   #6</w:t>
+            </w:r>
           </w:p>
           <w:p>
             <w:pPr>
               <w:pStyle w:val="HTMLPreformatted"/>
             </w:pPr>
             <w:r>
+              <w:t>SavR0    .BLKW   #1</w:t>
+            </w:r>
+          </w:p>
+          <w:p>
+            <w:pPr>
+              <w:pStyle w:val="HTMLPreformatted"/>
+            </w:pPr>
+            <w:r>
+              <w:t>SavR1    .BLKW   #1</w:t>
+            </w:r>
+          </w:p>
+          <w:p>
+            <w:pPr>
+              <w:pStyle w:val="HTMLPreformatted"/>
+            </w:pPr>
+            <w:r>
+              <w:t>SavR7    .BLKW   #1</w:t>
+            </w:r>
+          </w:p>
+          <w:p>
+            <w:pPr>
+              <w:pStyle w:val="HTMLPreformatted"/>
+            </w:pPr>
+            <w:r>
               <w:t>;</w:t>
             </w:r>
           </w:p>
@@ -2377,7 +2374,7 @@
               <w:pStyle w:val="HTMLPreformatted"/>
             </w:pPr>
             <w:r>
-              <w:t>Txt      .STRZ   "Value= "</w:t>
+              <w:t>Displ    ST      R0,SavR0       ;save reg that will be over-written</w:t>
             </w:r>
           </w:p>
           <w:p>
@@ -2385,7 +2382,7 @@
               <w:pStyle w:val="HTMLPreformatted"/>
             </w:pPr>
             <w:r>
-              <w:t>X        .FILL   #6</w:t>
+              <w:t xml:space="preserve">         ST      R1,SavR1</w:t>
             </w:r>
           </w:p>
           <w:p>
@@ -2393,7 +2390,7 @@
               <w:pStyle w:val="HTMLPreformatted"/>
             </w:pPr>
             <w:r>
-              <w:t>SavR0    .BLKW   #1</w:t>
+              <w:t xml:space="preserve">         ST      R7,SavR7</w:t>
             </w:r>
           </w:p>
           <w:p>
@@ -2401,7 +2398,7 @@
               <w:pStyle w:val="HTMLPreformatted"/>
             </w:pPr>
             <w:r>
-              <w:t>SavR1    .BLKW   #1</w:t>
+              <w:t xml:space="preserve">         LD      R1,X           ;r1 &lt;- M[X]</w:t>
             </w:r>
           </w:p>
           <w:p>
@@ -2409,76 +2406,7 @@
               <w:pStyle w:val="HTMLPreformatted"/>
             </w:pPr>
             <w:r>
-              <w:t>SavR7    .BLKW   #1</w:t>
-            </w:r>
-          </w:p>
-          <w:p>
-            <w:pPr>
-              <w:pStyle w:val="HTMLPreformatted"/>
-            </w:pPr>
-            <w:r>
-              <w:t>;</w:t>
-            </w:r>
-          </w:p>
-          <w:p>
-            <w:pPr>
-              <w:pStyle w:val="HTMLPreformatted"/>
-            </w:pPr>
-            <w:proofErr w:type="spellStart"/>
-            <w:r>
-              <w:t>Displ</w:t>
-            </w:r>
-            <w:proofErr w:type="spellEnd"/>
-            <w:r>
-              <w:t xml:space="preserve">    ST      R0,SavR0       ;save </w:t>
-            </w:r>
-            <w:proofErr w:type="spellStart"/>
-            <w:r>
-              <w:t>reg</w:t>
-            </w:r>
-            <w:proofErr w:type="spellEnd"/>
-            <w:r>
-              <w:t xml:space="preserve"> that will be over-written</w:t>
-            </w:r>
-          </w:p>
-          <w:p>
-            <w:pPr>
-              <w:pStyle w:val="HTMLPreformatted"/>
-            </w:pPr>
-            <w:r>
-              <w:t xml:space="preserve">         ST      R1,SavR1</w:t>
-            </w:r>
-          </w:p>
-          <w:p>
-            <w:pPr>
-              <w:pStyle w:val="HTMLPreformatted"/>
-            </w:pPr>
-            <w:r>
-              <w:t xml:space="preserve">         ST      R7,SavR7</w:t>
-            </w:r>
-          </w:p>
-          <w:p>
-            <w:pPr>
-              <w:pStyle w:val="HTMLPreformatted"/>
-            </w:pPr>
-            <w:r>
-              <w:t xml:space="preserve">         LD      R1,X           ;r1 &lt;- M[X]</w:t>
-            </w:r>
-          </w:p>
-          <w:p>
-            <w:pPr>
-              <w:pStyle w:val="HTMLPreformatted"/>
-            </w:pPr>
-            <w:r>
-              <w:t xml:space="preserve">         BRN     Done           ;if (r1 &lt; 0) </w:t>
-            </w:r>
-            <w:proofErr w:type="spellStart"/>
-            <w:r>
-              <w:t>goto</w:t>
-            </w:r>
-            <w:proofErr w:type="spellEnd"/>
-            <w:r>
-              <w:t xml:space="preserve"> Done</w:t>
+              <w:t xml:space="preserve">         BRN     Done           ;if (r1 &lt; 0) goto Done</w:t>
             </w:r>
           </w:p>
           <w:p>
@@ -2541,15 +2469,7 @@
               <w:pStyle w:val="HTMLPreformatted"/>
             </w:pPr>
             <w:r>
-              <w:t xml:space="preserve">         BRN     Done           ;if (r0 &lt; 0) </w:t>
-            </w:r>
-            <w:proofErr w:type="spellStart"/>
-            <w:r>
-              <w:t>goto</w:t>
-            </w:r>
-            <w:proofErr w:type="spellEnd"/>
-            <w:r>
-              <w:t xml:space="preserve"> Done</w:t>
+              <w:t xml:space="preserve">         BRN     Done           ;if (r0 &lt; 0) goto Done</w:t>
             </w:r>
           </w:p>
           <w:p>
@@ -2561,15 +2481,7 @@
             </w:r>
             <w:r>
               <w:tab/>
-              <w:t xml:space="preserve">        ;</w:t>
-            </w:r>
-            <w:proofErr w:type="spellStart"/>
-            <w:r>
-              <w:t>goto</w:t>
-            </w:r>
-            <w:proofErr w:type="spellEnd"/>
-            <w:r>
-              <w:t xml:space="preserve"> Loop</w:t>
+              <w:t xml:space="preserve">        ;goto Loop</w:t>
             </w:r>
           </w:p>
           <w:p>
@@ -2585,7 +2497,6 @@
               <w:pStyle w:val="HTMLPreformatted"/>
             </w:pPr>
             <w:r>
-              <w:lastRenderedPageBreak/>
               <w:t xml:space="preserve">         LD      R1,SavR1</w:t>
             </w:r>
           </w:p>
@@ -2610,13 +2521,8 @@
               <w:pStyle w:val="HTMLPreformatted"/>
             </w:pPr>
             <w:r>
-              <w:t xml:space="preserve">         .END    </w:t>
-            </w:r>
-            <w:proofErr w:type="spellStart"/>
-            <w:r>
-              <w:t>Displ</w:t>
-            </w:r>
-            <w:proofErr w:type="spellEnd"/>
+              <w:t xml:space="preserve">         .END    Displ</w:t>
+            </w:r>
           </w:p>
         </w:tc>
         <w:tc>
@@ -2631,7 +2537,6 @@
                 <w:szCs w:val="20"/>
               </w:rPr>
             </w:pPr>
-            <w:proofErr w:type="spellStart"/>
             <w:r>
               <w:rPr>
                 <w:rFonts w:ascii="Courier New" w:hAnsi="Courier New" w:cs="Courier New"/>
@@ -2639,16 +2544,7 @@
                 <w:szCs w:val="20"/>
               </w:rPr>
               <w:lastRenderedPageBreak/>
-              <w:t>HMesg</w:t>
-            </w:r>
-            <w:proofErr w:type="spellEnd"/>
-            <w:r>
-              <w:rPr>
-                <w:rFonts w:ascii="Courier New" w:hAnsi="Courier New" w:cs="Courier New"/>
-                <w:sz w:val="20"/>
-                <w:szCs w:val="20"/>
-              </w:rPr>
-              <w:t xml:space="preserve">  0000001d</w:t>
+              <w:t>HMesg  0000001d</w:t>
             </w:r>
           </w:p>
           <w:p>
@@ -2733,6 +2629,7 @@
                 <w:sz w:val="20"/>
                 <w:szCs w:val="20"/>
               </w:rPr>
+              <w:lastRenderedPageBreak/>
               <w:t>T00040065</w:t>
             </w:r>
           </w:p>
@@ -3125,14 +3022,14 @@
               <w:ind w:left="720"/>
               <w:jc w:val="right"/>
               <w:rPr>
-                <w:rFonts w:asciiTheme="minorHAnsi" w:hAnsiTheme="minorHAnsi" w:cstheme="minorHAnsi"/>
+                <w:rFonts w:ascii="Calibri" w:hAnsi="Calibri" w:cs="Calibri"/>
                 <w:b/>
                 <w:color w:val="auto"/>
               </w:rPr>
             </w:pPr>
             <w:r>
               <w:rPr>
-                <w:rFonts w:asciiTheme="minorHAnsi" w:hAnsiTheme="minorHAnsi" w:cstheme="minorHAnsi"/>
+                <w:rFonts w:ascii="Calibri" w:hAnsi="Calibri" w:cs="Calibri"/>
                 <w:b/>
                 <w:color w:val="auto"/>
               </w:rPr>
@@ -3148,12 +3045,12 @@
           <w:p>
             <w:pPr>
               <w:rPr>
-                <w:rFonts w:asciiTheme="minorHAnsi" w:hAnsiTheme="minorHAnsi" w:cstheme="minorHAnsi"/>
-              </w:rPr>
-            </w:pPr>
-            <w:r>
-              <w:rPr>
-                <w:rFonts w:asciiTheme="minorHAnsi" w:hAnsiTheme="minorHAnsi" w:cstheme="minorHAnsi"/>
+                <w:rFonts w:ascii="Calibri" w:hAnsi="Calibri" w:cs="Calibri"/>
+              </w:rPr>
+            </w:pPr>
+            <w:r>
+              <w:rPr>
+                <w:rFonts w:ascii="Calibri" w:hAnsi="Calibri" w:cs="Calibri"/>
               </w:rPr>
               <w:t>Matches Expected Output</w:t>
             </w:r>
@@ -3165,31 +3062,17 @@
       <w:pPr>
         <w:pStyle w:val="Heading3"/>
         <w:numPr>
-          <w:ilvl w:val="1"/>
-          <w:numId w:val="9"/>
+          <w:ilvl w:val="0"/>
+          <w:numId w:val="30"/>
         </w:numPr>
-        <w:tabs>
-          <w:tab w:val="left" w:pos="900"/>
-        </w:tabs>
-        <w:ind w:left="900"/>
-        <w:rPr>
-          <w:rFonts w:asciiTheme="majorHAnsi" w:hAnsiTheme="majorHAnsi"/>
-          <w:b w:val="0"/>
-          <w:sz w:val="24"/>
-          <w:szCs w:val="24"/>
-        </w:rPr>
-      </w:pPr>
-      <w:bookmarkStart w:id="7" w:name="_Toc287577632"/>
+      </w:pPr>
+      <w:bookmarkStart w:id="14" w:name="_Toc287577632"/>
+      <w:bookmarkStart w:id="15" w:name="_Toc287593856"/>
       <w:r>
-        <w:rPr>
-          <w:rFonts w:asciiTheme="majorHAnsi" w:hAnsiTheme="majorHAnsi"/>
-          <w:b w:val="0"/>
-          <w:sz w:val="24"/>
-          <w:szCs w:val="24"/>
-        </w:rPr>
         <w:t>Prompt Given Example – Val.asm</w:t>
       </w:r>
-      <w:bookmarkEnd w:id="7"/>
+      <w:bookmarkEnd w:id="14"/>
+      <w:bookmarkEnd w:id="15"/>
     </w:p>
     <w:tbl>
       <w:tblPr>
@@ -3203,7 +3086,7 @@
           <w:insideH w:val="single" w:sz="4" w:space="0" w:color="auto"/>
           <w:insideV w:val="single" w:sz="4" w:space="0" w:color="auto"/>
         </w:tblBorders>
-        <w:tblLook w:val="04A0"/>
+        <w:tblLook w:val="04A0" w:firstRow="1" w:lastRow="0" w:firstColumn="1" w:lastColumn="0" w:noHBand="0" w:noVBand="1"/>
       </w:tblPr>
       <w:tblGrid>
         <w:gridCol w:w="5868"/>
@@ -3218,12 +3101,12 @@
             <w:pPr>
               <w:jc w:val="center"/>
               <w:rPr>
-                <w:rFonts w:asciiTheme="minorHAnsi" w:hAnsiTheme="minorHAnsi" w:cstheme="minorHAnsi"/>
-              </w:rPr>
-            </w:pPr>
-            <w:r>
-              <w:rPr>
-                <w:rFonts w:asciiTheme="minorHAnsi" w:hAnsiTheme="minorHAnsi" w:cstheme="minorHAnsi"/>
+                <w:rFonts w:ascii="Calibri" w:hAnsi="Calibri" w:cs="Calibri"/>
+              </w:rPr>
+            </w:pPr>
+            <w:r>
+              <w:rPr>
+                <w:rFonts w:ascii="Calibri" w:hAnsi="Calibri" w:cs="Calibri"/>
               </w:rPr>
               <w:t>Assembly</w:t>
             </w:r>
@@ -3237,12 +3120,12 @@
             <w:pPr>
               <w:jc w:val="center"/>
               <w:rPr>
-                <w:rFonts w:asciiTheme="minorHAnsi" w:hAnsiTheme="minorHAnsi" w:cstheme="minorHAnsi"/>
-              </w:rPr>
-            </w:pPr>
-            <w:r>
-              <w:rPr>
-                <w:rFonts w:asciiTheme="minorHAnsi" w:hAnsiTheme="minorHAnsi" w:cstheme="minorHAnsi"/>
+                <w:rFonts w:ascii="Calibri" w:hAnsi="Calibri" w:cs="Calibri"/>
+              </w:rPr>
+            </w:pPr>
+            <w:r>
+              <w:rPr>
+                <w:rFonts w:ascii="Calibri" w:hAnsi="Calibri" w:cs="Calibri"/>
               </w:rPr>
               <w:t>Object File</w:t>
             </w:r>
@@ -3266,21 +3149,8 @@
             <w:pPr>
               <w:pStyle w:val="HTMLPreformatted"/>
             </w:pPr>
-            <w:proofErr w:type="gramStart"/>
-            <w:r>
-              <w:t>;</w:t>
-            </w:r>
-            <w:proofErr w:type="spellStart"/>
-            <w:r>
-              <w:t>label</w:t>
-            </w:r>
-            <w:proofErr w:type="gramEnd"/>
-            <w:r>
-              <w:t>___opppp___operandsandcomments</w:t>
-            </w:r>
-            <w:proofErr w:type="spellEnd"/>
-            <w:r>
-              <w:t>...</w:t>
+            <w:r>
+              <w:t>;label___opppp___operandsandcomments...</w:t>
             </w:r>
           </w:p>
           <w:p>
@@ -3368,23 +3238,13 @@
                 <w:szCs w:val="20"/>
               </w:rPr>
             </w:pPr>
-            <w:proofErr w:type="spellStart"/>
-            <w:r>
-              <w:rPr>
-                <w:rFonts w:ascii="Courier New" w:hAnsi="Courier New" w:cs="Courier New"/>
-                <w:sz w:val="20"/>
-                <w:szCs w:val="20"/>
-              </w:rPr>
-              <w:t>HData</w:t>
-            </w:r>
-            <w:proofErr w:type="spellEnd"/>
-            <w:r>
-              <w:rPr>
-                <w:rFonts w:ascii="Courier New" w:hAnsi="Courier New" w:cs="Courier New"/>
-                <w:sz w:val="20"/>
-                <w:szCs w:val="20"/>
-              </w:rPr>
-              <w:t xml:space="preserve">  00000005</w:t>
+            <w:r>
+              <w:rPr>
+                <w:rFonts w:ascii="Courier New" w:hAnsi="Courier New" w:cs="Courier New"/>
+                <w:sz w:val="20"/>
+                <w:szCs w:val="20"/>
+              </w:rPr>
+              <w:t>HData  00000005</w:t>
             </w:r>
           </w:p>
           <w:p>
@@ -3504,14 +3364,14 @@
               <w:ind w:left="720"/>
               <w:jc w:val="right"/>
               <w:rPr>
-                <w:rFonts w:asciiTheme="minorHAnsi" w:hAnsiTheme="minorHAnsi" w:cstheme="minorHAnsi"/>
+                <w:rFonts w:ascii="Calibri" w:hAnsi="Calibri" w:cs="Calibri"/>
                 <w:b/>
                 <w:color w:val="auto"/>
               </w:rPr>
             </w:pPr>
             <w:r>
               <w:rPr>
-                <w:rFonts w:asciiTheme="minorHAnsi" w:hAnsiTheme="minorHAnsi" w:cstheme="minorHAnsi"/>
+                <w:rFonts w:ascii="Calibri" w:hAnsi="Calibri" w:cs="Calibri"/>
                 <w:b/>
                 <w:color w:val="auto"/>
               </w:rPr>
@@ -3526,12 +3386,12 @@
           <w:p>
             <w:pPr>
               <w:rPr>
-                <w:rFonts w:asciiTheme="minorHAnsi" w:hAnsiTheme="minorHAnsi" w:cstheme="minorHAnsi"/>
-              </w:rPr>
-            </w:pPr>
-            <w:r>
-              <w:rPr>
-                <w:rFonts w:asciiTheme="minorHAnsi" w:hAnsiTheme="minorHAnsi" w:cstheme="minorHAnsi"/>
+                <w:rFonts w:ascii="Calibri" w:hAnsi="Calibri" w:cs="Calibri"/>
+              </w:rPr>
+            </w:pPr>
+            <w:r>
+              <w:rPr>
+                <w:rFonts w:ascii="Calibri" w:hAnsi="Calibri" w:cs="Calibri"/>
               </w:rPr>
               <w:t>Pass</w:t>
             </w:r>
@@ -3551,14 +3411,14 @@
               <w:ind w:left="720"/>
               <w:jc w:val="right"/>
               <w:rPr>
-                <w:rFonts w:asciiTheme="minorHAnsi" w:hAnsiTheme="minorHAnsi" w:cstheme="minorHAnsi"/>
+                <w:rFonts w:ascii="Calibri" w:hAnsi="Calibri" w:cs="Calibri"/>
                 <w:b/>
                 <w:color w:val="auto"/>
               </w:rPr>
             </w:pPr>
             <w:r>
               <w:rPr>
-                <w:rFonts w:asciiTheme="minorHAnsi" w:hAnsiTheme="minorHAnsi" w:cstheme="minorHAnsi"/>
+                <w:rFonts w:ascii="Calibri" w:hAnsi="Calibri" w:cs="Calibri"/>
                 <w:b/>
                 <w:color w:val="auto"/>
               </w:rPr>
@@ -3573,12 +3433,12 @@
           <w:p>
             <w:pPr>
               <w:rPr>
-                <w:rFonts w:asciiTheme="minorHAnsi" w:hAnsiTheme="minorHAnsi" w:cstheme="minorHAnsi"/>
-              </w:rPr>
-            </w:pPr>
-            <w:r>
-              <w:rPr>
-                <w:rFonts w:asciiTheme="minorHAnsi" w:hAnsiTheme="minorHAnsi" w:cstheme="minorHAnsi"/>
+                <w:rFonts w:ascii="Calibri" w:hAnsi="Calibri" w:cs="Calibri"/>
+              </w:rPr>
+            </w:pPr>
+            <w:r>
+              <w:rPr>
+                <w:rFonts w:ascii="Calibri" w:hAnsi="Calibri" w:cs="Calibri"/>
               </w:rPr>
               <w:t>Matches Expected Output</w:t>
             </w:r>
@@ -3590,31 +3450,18 @@
       <w:pPr>
         <w:pStyle w:val="Heading3"/>
         <w:numPr>
-          <w:ilvl w:val="1"/>
-          <w:numId w:val="9"/>
+          <w:ilvl w:val="0"/>
+          <w:numId w:val="30"/>
         </w:numPr>
-        <w:tabs>
-          <w:tab w:val="left" w:pos="900"/>
-        </w:tabs>
-        <w:ind w:left="900"/>
-        <w:rPr>
-          <w:rFonts w:asciiTheme="majorHAnsi" w:hAnsiTheme="majorHAnsi"/>
-          <w:b w:val="0"/>
-          <w:sz w:val="24"/>
-          <w:szCs w:val="24"/>
-        </w:rPr>
-      </w:pPr>
-      <w:bookmarkStart w:id="8" w:name="_Toc287577633"/>
+      </w:pPr>
+      <w:bookmarkStart w:id="16" w:name="_Toc287577633"/>
+      <w:bookmarkStart w:id="17" w:name="_Toc287593857"/>
       <w:r>
-        <w:rPr>
-          <w:rFonts w:asciiTheme="majorHAnsi" w:hAnsiTheme="majorHAnsi"/>
-          <w:b w:val="0"/>
-          <w:sz w:val="24"/>
-          <w:szCs w:val="24"/>
-        </w:rPr>
+        <w:lastRenderedPageBreak/>
         <w:t>External Symbol</w:t>
       </w:r>
-      <w:bookmarkEnd w:id="8"/>
+      <w:bookmarkEnd w:id="16"/>
+      <w:bookmarkEnd w:id="17"/>
     </w:p>
     <w:tbl>
       <w:tblPr>
@@ -3628,7 +3475,7 @@
           <w:insideH w:val="single" w:sz="4" w:space="0" w:color="auto"/>
           <w:insideV w:val="single" w:sz="4" w:space="0" w:color="auto"/>
         </w:tblBorders>
-        <w:tblLook w:val="04A0"/>
+        <w:tblLook w:val="04A0" w:firstRow="1" w:lastRow="0" w:firstColumn="1" w:lastColumn="0" w:noHBand="0" w:noVBand="1"/>
       </w:tblPr>
       <w:tblGrid>
         <w:gridCol w:w="5868"/>
@@ -3643,12 +3490,12 @@
             <w:pPr>
               <w:jc w:val="center"/>
               <w:rPr>
-                <w:rFonts w:asciiTheme="minorHAnsi" w:hAnsiTheme="minorHAnsi" w:cstheme="minorHAnsi"/>
-              </w:rPr>
-            </w:pPr>
-            <w:r>
-              <w:rPr>
-                <w:rFonts w:asciiTheme="minorHAnsi" w:hAnsiTheme="minorHAnsi" w:cstheme="minorHAnsi"/>
+                <w:rFonts w:ascii="Calibri" w:hAnsi="Calibri" w:cs="Calibri"/>
+              </w:rPr>
+            </w:pPr>
+            <w:r>
+              <w:rPr>
+                <w:rFonts w:ascii="Calibri" w:hAnsi="Calibri" w:cs="Calibri"/>
               </w:rPr>
               <w:t>Assembly</w:t>
             </w:r>
@@ -3662,12 +3509,12 @@
             <w:pPr>
               <w:jc w:val="center"/>
               <w:rPr>
-                <w:rFonts w:asciiTheme="minorHAnsi" w:hAnsiTheme="minorHAnsi" w:cstheme="minorHAnsi"/>
-              </w:rPr>
-            </w:pPr>
-            <w:r>
-              <w:rPr>
-                <w:rFonts w:asciiTheme="minorHAnsi" w:hAnsiTheme="minorHAnsi" w:cstheme="minorHAnsi"/>
+                <w:rFonts w:ascii="Calibri" w:hAnsi="Calibri" w:cs="Calibri"/>
+              </w:rPr>
+            </w:pPr>
+            <w:r>
+              <w:rPr>
+                <w:rFonts w:ascii="Calibri" w:hAnsi="Calibri" w:cs="Calibri"/>
               </w:rPr>
               <w:t>Object File</w:t>
             </w:r>
@@ -4071,14 +3918,14 @@
               <w:ind w:left="720"/>
               <w:jc w:val="right"/>
               <w:rPr>
-                <w:rFonts w:asciiTheme="minorHAnsi" w:hAnsiTheme="minorHAnsi" w:cstheme="minorHAnsi"/>
+                <w:rFonts w:ascii="Calibri" w:hAnsi="Calibri" w:cs="Calibri"/>
                 <w:b/>
                 <w:color w:val="auto"/>
               </w:rPr>
             </w:pPr>
             <w:r>
               <w:rPr>
-                <w:rFonts w:asciiTheme="minorHAnsi" w:hAnsiTheme="minorHAnsi" w:cstheme="minorHAnsi"/>
+                <w:rFonts w:ascii="Calibri" w:hAnsi="Calibri" w:cs="Calibri"/>
                 <w:b/>
                 <w:color w:val="auto"/>
               </w:rPr>
@@ -4093,13 +3940,13 @@
           <w:p>
             <w:pPr>
               <w:rPr>
-                <w:rFonts w:asciiTheme="minorHAnsi" w:hAnsiTheme="minorHAnsi" w:cstheme="minorHAnsi"/>
+                <w:rFonts w:ascii="Calibri" w:hAnsi="Calibri" w:cs="Calibri"/>
                 <w:color w:val="auto"/>
               </w:rPr>
             </w:pPr>
             <w:r>
               <w:rPr>
-                <w:rFonts w:asciiTheme="minorHAnsi" w:hAnsiTheme="minorHAnsi" w:cstheme="minorHAnsi"/>
+                <w:rFonts w:ascii="Calibri" w:hAnsi="Calibri" w:cs="Calibri"/>
                 <w:color w:val="auto"/>
               </w:rPr>
               <w:t>Pass</w:t>
@@ -4120,14 +3967,14 @@
               <w:ind w:left="720"/>
               <w:jc w:val="right"/>
               <w:rPr>
-                <w:rFonts w:asciiTheme="minorHAnsi" w:hAnsiTheme="minorHAnsi" w:cstheme="minorHAnsi"/>
+                <w:rFonts w:ascii="Calibri" w:hAnsi="Calibri" w:cs="Calibri"/>
                 <w:b/>
                 <w:color w:val="auto"/>
               </w:rPr>
             </w:pPr>
             <w:r>
               <w:rPr>
-                <w:rFonts w:asciiTheme="minorHAnsi" w:hAnsiTheme="minorHAnsi" w:cstheme="minorHAnsi"/>
+                <w:rFonts w:ascii="Calibri" w:hAnsi="Calibri" w:cs="Calibri"/>
                 <w:b/>
                 <w:color w:val="auto"/>
               </w:rPr>
@@ -4142,13 +3989,13 @@
           <w:p>
             <w:pPr>
               <w:rPr>
-                <w:rFonts w:asciiTheme="minorHAnsi" w:hAnsiTheme="minorHAnsi" w:cstheme="minorHAnsi"/>
+                <w:rFonts w:ascii="Calibri" w:hAnsi="Calibri" w:cs="Calibri"/>
                 <w:color w:val="auto"/>
               </w:rPr>
             </w:pPr>
             <w:r>
               <w:rPr>
-                <w:rFonts w:asciiTheme="minorHAnsi" w:hAnsiTheme="minorHAnsi" w:cstheme="minorHAnsi"/>
+                <w:rFonts w:ascii="Calibri" w:hAnsi="Calibri" w:cs="Calibri"/>
                 <w:color w:val="auto"/>
               </w:rPr>
               <w:t>Matches Expected Output</w:t>
@@ -4161,31 +4008,17 @@
       <w:pPr>
         <w:pStyle w:val="Heading3"/>
         <w:numPr>
-          <w:ilvl w:val="1"/>
-          <w:numId w:val="9"/>
+          <w:ilvl w:val="0"/>
+          <w:numId w:val="30"/>
         </w:numPr>
-        <w:tabs>
-          <w:tab w:val="left" w:pos="900"/>
-        </w:tabs>
-        <w:ind w:left="900"/>
-        <w:rPr>
-          <w:rFonts w:asciiTheme="majorHAnsi" w:hAnsiTheme="majorHAnsi"/>
-          <w:b w:val="0"/>
-          <w:sz w:val="24"/>
-          <w:szCs w:val="24"/>
-        </w:rPr>
-      </w:pPr>
-      <w:bookmarkStart w:id="9" w:name="_Toc287577634"/>
+      </w:pPr>
+      <w:bookmarkStart w:id="18" w:name="_Toc287577634"/>
+      <w:bookmarkStart w:id="19" w:name="_Toc287593858"/>
       <w:r>
-        <w:rPr>
-          <w:rFonts w:asciiTheme="majorHAnsi" w:hAnsiTheme="majorHAnsi"/>
-          <w:b w:val="0"/>
-          <w:sz w:val="24"/>
-          <w:szCs w:val="24"/>
-        </w:rPr>
         <w:t>Prompts Combined</w:t>
       </w:r>
-      <w:bookmarkEnd w:id="9"/>
+      <w:bookmarkEnd w:id="18"/>
+      <w:bookmarkEnd w:id="19"/>
     </w:p>
     <w:tbl>
       <w:tblPr>
@@ -4199,7 +4032,7 @@
           <w:insideH w:val="single" w:sz="4" w:space="0" w:color="auto"/>
           <w:insideV w:val="single" w:sz="4" w:space="0" w:color="auto"/>
         </w:tblBorders>
-        <w:tblLook w:val="04A0"/>
+        <w:tblLook w:val="04A0" w:firstRow="1" w:lastRow="0" w:firstColumn="1" w:lastColumn="0" w:noHBand="0" w:noVBand="1"/>
       </w:tblPr>
       <w:tblGrid>
         <w:gridCol w:w="5868"/>
@@ -4214,12 +4047,12 @@
             <w:pPr>
               <w:jc w:val="center"/>
               <w:rPr>
-                <w:rFonts w:asciiTheme="minorHAnsi" w:hAnsiTheme="minorHAnsi" w:cstheme="minorHAnsi"/>
-              </w:rPr>
-            </w:pPr>
-            <w:r>
-              <w:rPr>
-                <w:rFonts w:asciiTheme="minorHAnsi" w:hAnsiTheme="minorHAnsi" w:cstheme="minorHAnsi"/>
+                <w:rFonts w:ascii="Calibri" w:hAnsi="Calibri" w:cs="Calibri"/>
+              </w:rPr>
+            </w:pPr>
+            <w:r>
+              <w:rPr>
+                <w:rFonts w:ascii="Calibri" w:hAnsi="Calibri" w:cs="Calibri"/>
               </w:rPr>
               <w:t>Assembly</w:t>
             </w:r>
@@ -4233,12 +4066,12 @@
             <w:pPr>
               <w:jc w:val="center"/>
               <w:rPr>
-                <w:rFonts w:asciiTheme="minorHAnsi" w:hAnsiTheme="minorHAnsi" w:cstheme="minorHAnsi"/>
-              </w:rPr>
-            </w:pPr>
-            <w:r>
-              <w:rPr>
-                <w:rFonts w:asciiTheme="minorHAnsi" w:hAnsiTheme="minorHAnsi" w:cstheme="minorHAnsi"/>
+                <w:rFonts w:ascii="Calibri" w:hAnsi="Calibri" w:cs="Calibri"/>
+              </w:rPr>
+            </w:pPr>
+            <w:r>
+              <w:rPr>
+                <w:rFonts w:ascii="Calibri" w:hAnsi="Calibri" w:cs="Calibri"/>
               </w:rPr>
               <w:t>Object File</w:t>
             </w:r>
@@ -4275,7 +4108,23 @@
                 <w:szCs w:val="20"/>
               </w:rPr>
             </w:pPr>
-            <w:proofErr w:type="gramStart"/>
+            <w:r>
+              <w:rPr>
+                <w:rFonts w:ascii="Courier New" w:hAnsi="Courier New" w:cs="Courier New"/>
+                <w:sz w:val="20"/>
+                <w:szCs w:val="20"/>
+              </w:rPr>
+              <w:t>;label___opppp___operandsandcomments...</w:t>
+            </w:r>
+          </w:p>
+          <w:p>
+            <w:pPr>
+              <w:rPr>
+                <w:rFonts w:ascii="Courier New" w:hAnsi="Courier New" w:cs="Courier New"/>
+                <w:sz w:val="20"/>
+                <w:szCs w:val="20"/>
+              </w:rPr>
+            </w:pPr>
             <w:r>
               <w:rPr>
                 <w:rFonts w:ascii="Courier New" w:hAnsi="Courier New" w:cs="Courier New"/>
@@ -4284,32 +4133,73 @@
               </w:rPr>
               <w:t>;</w:t>
             </w:r>
-            <w:proofErr w:type="spellStart"/>
-            <w:r>
-              <w:rPr>
-                <w:rFonts w:ascii="Courier New" w:hAnsi="Courier New" w:cs="Courier New"/>
-                <w:sz w:val="20"/>
-                <w:szCs w:val="20"/>
-              </w:rPr>
-              <w:t>label</w:t>
-            </w:r>
-            <w:proofErr w:type="gramEnd"/>
-            <w:r>
-              <w:rPr>
-                <w:rFonts w:ascii="Courier New" w:hAnsi="Courier New" w:cs="Courier New"/>
-                <w:sz w:val="20"/>
-                <w:szCs w:val="20"/>
-              </w:rPr>
-              <w:t>___opppp___operandsandcomments</w:t>
-            </w:r>
-            <w:proofErr w:type="spellEnd"/>
-            <w:r>
-              <w:rPr>
-                <w:rFonts w:ascii="Courier New" w:hAnsi="Courier New" w:cs="Courier New"/>
-                <w:sz w:val="20"/>
-                <w:szCs w:val="20"/>
-              </w:rPr>
-              <w:t>...</w:t>
+          </w:p>
+          <w:p>
+            <w:pPr>
+              <w:rPr>
+                <w:rFonts w:ascii="Courier New" w:hAnsi="Courier New" w:cs="Courier New"/>
+                <w:sz w:val="20"/>
+                <w:szCs w:val="20"/>
+              </w:rPr>
+            </w:pPr>
+            <w:r>
+              <w:rPr>
+                <w:rFonts w:ascii="Courier New" w:hAnsi="Courier New" w:cs="Courier New"/>
+                <w:sz w:val="20"/>
+                <w:szCs w:val="20"/>
+              </w:rPr>
+              <w:t>Main     .ORIG</w:t>
+            </w:r>
+          </w:p>
+          <w:p>
+            <w:pPr>
+              <w:rPr>
+                <w:rFonts w:ascii="Courier New" w:hAnsi="Courier New" w:cs="Courier New"/>
+                <w:sz w:val="20"/>
+                <w:szCs w:val="20"/>
+              </w:rPr>
+            </w:pPr>
+            <w:r>
+              <w:rPr>
+                <w:rFonts w:ascii="Courier New" w:hAnsi="Courier New" w:cs="Courier New"/>
+                <w:sz w:val="20"/>
+                <w:szCs w:val="20"/>
+              </w:rPr>
+              <w:t xml:space="preserve">         .EXT    Displ,V</w:t>
+            </w:r>
+          </w:p>
+          <w:p>
+            <w:pPr>
+              <w:rPr>
+                <w:rFonts w:ascii="Courier New" w:hAnsi="Courier New" w:cs="Courier New"/>
+                <w:sz w:val="20"/>
+                <w:szCs w:val="20"/>
+              </w:rPr>
+            </w:pPr>
+            <w:r>
+              <w:rPr>
+                <w:rFonts w:ascii="Courier New" w:hAnsi="Courier New" w:cs="Courier New"/>
+                <w:sz w:val="20"/>
+                <w:szCs w:val="20"/>
+              </w:rPr>
+              <w:t xml:space="preserve">         .ENT    Start</w:t>
+            </w:r>
+          </w:p>
+          <w:p>
+            <w:pPr>
+              <w:rPr>
+                <w:rFonts w:ascii="Courier New" w:hAnsi="Courier New" w:cs="Courier New"/>
+                <w:sz w:val="20"/>
+                <w:szCs w:val="20"/>
+              </w:rPr>
+            </w:pPr>
+            <w:r>
+              <w:rPr>
+                <w:rFonts w:ascii="Courier New" w:hAnsi="Courier New" w:cs="Courier New"/>
+                <w:sz w:val="20"/>
+                <w:szCs w:val="20"/>
+              </w:rPr>
+              <w:t xml:space="preserve">         .EXT    X</w:t>
             </w:r>
           </w:p>
           <w:p>
@@ -4343,68 +4233,143 @@
                 <w:sz w:val="20"/>
                 <w:szCs w:val="20"/>
               </w:rPr>
-              <w:t>Main     .ORIG</w:t>
-            </w:r>
-          </w:p>
-          <w:p>
-            <w:pPr>
-              <w:rPr>
-                <w:rFonts w:ascii="Courier New" w:hAnsi="Courier New" w:cs="Courier New"/>
-                <w:sz w:val="20"/>
-                <w:szCs w:val="20"/>
-              </w:rPr>
-            </w:pPr>
-            <w:r>
-              <w:rPr>
-                <w:rFonts w:ascii="Courier New" w:hAnsi="Courier New" w:cs="Courier New"/>
-                <w:sz w:val="20"/>
-                <w:szCs w:val="20"/>
-              </w:rPr>
-              <w:t xml:space="preserve">         .EXT    </w:t>
-            </w:r>
-            <w:proofErr w:type="spellStart"/>
-            <w:r>
-              <w:rPr>
-                <w:rFonts w:ascii="Courier New" w:hAnsi="Courier New" w:cs="Courier New"/>
-                <w:sz w:val="20"/>
-                <w:szCs w:val="20"/>
-              </w:rPr>
-              <w:t>Displ,V</w:t>
-            </w:r>
-            <w:proofErr w:type="spellEnd"/>
-          </w:p>
-          <w:p>
-            <w:pPr>
-              <w:rPr>
-                <w:rFonts w:ascii="Courier New" w:hAnsi="Courier New" w:cs="Courier New"/>
-                <w:sz w:val="20"/>
-                <w:szCs w:val="20"/>
-              </w:rPr>
-            </w:pPr>
-            <w:r>
-              <w:rPr>
-                <w:rFonts w:ascii="Courier New" w:hAnsi="Courier New" w:cs="Courier New"/>
-                <w:sz w:val="20"/>
-                <w:szCs w:val="20"/>
-              </w:rPr>
-              <w:t xml:space="preserve">         .ENT    Start</w:t>
-            </w:r>
-          </w:p>
-          <w:p>
-            <w:pPr>
-              <w:rPr>
-                <w:rFonts w:ascii="Courier New" w:hAnsi="Courier New" w:cs="Courier New"/>
-                <w:sz w:val="20"/>
-                <w:szCs w:val="20"/>
-              </w:rPr>
-            </w:pPr>
-            <w:r>
-              <w:rPr>
-                <w:rFonts w:ascii="Courier New" w:hAnsi="Courier New" w:cs="Courier New"/>
-                <w:sz w:val="20"/>
-                <w:szCs w:val="20"/>
-              </w:rPr>
-              <w:t xml:space="preserve">         .EXT    X</w:t>
+              <w:t>Start    JSR     Displ   ;Display 6..0</w:t>
+            </w:r>
+          </w:p>
+          <w:p>
+            <w:pPr>
+              <w:rPr>
+                <w:rFonts w:ascii="Courier New" w:hAnsi="Courier New" w:cs="Courier New"/>
+                <w:sz w:val="20"/>
+                <w:szCs w:val="20"/>
+              </w:rPr>
+            </w:pPr>
+            <w:r>
+              <w:rPr>
+                <w:rFonts w:ascii="Courier New" w:hAnsi="Courier New" w:cs="Courier New"/>
+                <w:sz w:val="20"/>
+                <w:szCs w:val="20"/>
+              </w:rPr>
+              <w:t xml:space="preserve">         LD      R1,V    ;r1 &lt;- M[V]</w:t>
+            </w:r>
+          </w:p>
+          <w:p>
+            <w:pPr>
+              <w:rPr>
+                <w:rFonts w:ascii="Courier New" w:hAnsi="Courier New" w:cs="Courier New"/>
+                <w:sz w:val="20"/>
+                <w:szCs w:val="20"/>
+              </w:rPr>
+            </w:pPr>
+            <w:r>
+              <w:rPr>
+                <w:rFonts w:ascii="Courier New" w:hAnsi="Courier New" w:cs="Courier New"/>
+                <w:sz w:val="20"/>
+                <w:szCs w:val="20"/>
+              </w:rPr>
+              <w:t xml:space="preserve">         ST      R1,X    ;M[X] &lt;- r1</w:t>
+            </w:r>
+          </w:p>
+          <w:p>
+            <w:pPr>
+              <w:rPr>
+                <w:rFonts w:ascii="Courier New" w:hAnsi="Courier New" w:cs="Courier New"/>
+                <w:sz w:val="20"/>
+                <w:szCs w:val="20"/>
+              </w:rPr>
+            </w:pPr>
+            <w:r>
+              <w:rPr>
+                <w:rFonts w:ascii="Courier New" w:hAnsi="Courier New" w:cs="Courier New"/>
+                <w:sz w:val="20"/>
+                <w:szCs w:val="20"/>
+              </w:rPr>
+              <w:t xml:space="preserve">         JSR     Displ   ;Display 2..0</w:t>
+            </w:r>
+          </w:p>
+          <w:p>
+            <w:pPr>
+              <w:rPr>
+                <w:rFonts w:ascii="Courier New" w:hAnsi="Courier New" w:cs="Courier New"/>
+                <w:sz w:val="20"/>
+                <w:szCs w:val="20"/>
+              </w:rPr>
+            </w:pPr>
+            <w:r>
+              <w:rPr>
+                <w:rFonts w:ascii="Courier New" w:hAnsi="Courier New" w:cs="Courier New"/>
+                <w:sz w:val="20"/>
+                <w:szCs w:val="20"/>
+              </w:rPr>
+              <w:t xml:space="preserve">         TRAP    x25     ;halt</w:t>
+            </w:r>
+          </w:p>
+          <w:p>
+            <w:pPr>
+              <w:rPr>
+                <w:rFonts w:ascii="Courier New" w:hAnsi="Courier New" w:cs="Courier New"/>
+                <w:sz w:val="20"/>
+                <w:szCs w:val="20"/>
+              </w:rPr>
+            </w:pPr>
+            <w:r>
+              <w:rPr>
+                <w:rFonts w:ascii="Courier New" w:hAnsi="Courier New" w:cs="Courier New"/>
+                <w:sz w:val="20"/>
+                <w:szCs w:val="20"/>
+              </w:rPr>
+              <w:t xml:space="preserve">         .END    Start</w:t>
+            </w:r>
+          </w:p>
+          <w:p>
+            <w:pPr>
+              <w:rPr>
+                <w:rFonts w:ascii="Courier New" w:hAnsi="Courier New" w:cs="Courier New"/>
+                <w:sz w:val="20"/>
+                <w:szCs w:val="20"/>
+              </w:rPr>
+            </w:pPr>
+            <w:r>
+              <w:rPr>
+                <w:rFonts w:ascii="Courier New" w:hAnsi="Courier New" w:cs="Courier New"/>
+                <w:sz w:val="20"/>
+                <w:szCs w:val="20"/>
+              </w:rPr>
+              <w:t>;Subroutine for displaying a series of lines of text</w:t>
+            </w:r>
+          </w:p>
+          <w:p>
+            <w:pPr>
+              <w:rPr>
+                <w:rFonts w:ascii="Courier New" w:hAnsi="Courier New" w:cs="Courier New"/>
+                <w:sz w:val="20"/>
+                <w:szCs w:val="20"/>
+              </w:rPr>
+            </w:pPr>
+            <w:r>
+              <w:rPr>
+                <w:rFonts w:ascii="Courier New" w:hAnsi="Courier New" w:cs="Courier New"/>
+                <w:sz w:val="20"/>
+                <w:szCs w:val="20"/>
+              </w:rPr>
+              <w:t>;  The lines of text display a count-down, from X to 0</w:t>
+            </w:r>
+          </w:p>
+          <w:p>
+            <w:pPr>
+              <w:rPr>
+                <w:rFonts w:ascii="Courier New" w:hAnsi="Courier New" w:cs="Courier New"/>
+                <w:sz w:val="20"/>
+                <w:szCs w:val="20"/>
+              </w:rPr>
+            </w:pPr>
+            <w:r>
+              <w:rPr>
+                <w:rFonts w:ascii="Courier New" w:hAnsi="Courier New" w:cs="Courier New"/>
+                <w:sz w:val="20"/>
+                <w:szCs w:val="20"/>
+              </w:rPr>
+              <w:t>;Calling convention: register 3 contains return address</w:t>
             </w:r>
           </w:p>
           <w:p>
@@ -4438,69 +4403,195 @@
                 <w:sz w:val="20"/>
                 <w:szCs w:val="20"/>
               </w:rPr>
-              <w:t xml:space="preserve">Start    JSR     </w:t>
-            </w:r>
-            <w:proofErr w:type="spellStart"/>
-            <w:r>
-              <w:rPr>
-                <w:rFonts w:ascii="Courier New" w:hAnsi="Courier New" w:cs="Courier New"/>
-                <w:sz w:val="20"/>
-                <w:szCs w:val="20"/>
-              </w:rPr>
-              <w:t>Displ</w:t>
-            </w:r>
-            <w:proofErr w:type="spellEnd"/>
-            <w:r>
-              <w:rPr>
-                <w:rFonts w:ascii="Courier New" w:hAnsi="Courier New" w:cs="Courier New"/>
-                <w:sz w:val="20"/>
-                <w:szCs w:val="20"/>
-              </w:rPr>
-              <w:t xml:space="preserve">   ;Display 6..0</w:t>
-            </w:r>
-          </w:p>
-          <w:p>
-            <w:pPr>
-              <w:rPr>
-                <w:rFonts w:ascii="Courier New" w:hAnsi="Courier New" w:cs="Courier New"/>
-                <w:sz w:val="20"/>
-                <w:szCs w:val="20"/>
-              </w:rPr>
-            </w:pPr>
-            <w:r>
-              <w:rPr>
-                <w:rFonts w:ascii="Courier New" w:hAnsi="Courier New" w:cs="Courier New"/>
-                <w:sz w:val="20"/>
-                <w:szCs w:val="20"/>
-              </w:rPr>
-              <w:t xml:space="preserve">         LD      R1,V    ;r1 &lt;- M[V]</w:t>
-            </w:r>
-          </w:p>
-          <w:p>
-            <w:pPr>
-              <w:rPr>
-                <w:rFonts w:ascii="Courier New" w:hAnsi="Courier New" w:cs="Courier New"/>
-                <w:sz w:val="20"/>
-                <w:szCs w:val="20"/>
-              </w:rPr>
-            </w:pPr>
-            <w:r>
-              <w:rPr>
-                <w:rFonts w:ascii="Courier New" w:hAnsi="Courier New" w:cs="Courier New"/>
-                <w:sz w:val="20"/>
-                <w:szCs w:val="20"/>
-              </w:rPr>
-              <w:t xml:space="preserve">         ST      R1,X    ;M[X] &lt;- r1</w:t>
-            </w:r>
-          </w:p>
-          <w:p>
-            <w:pPr>
-              <w:rPr>
-                <w:rFonts w:ascii="Courier New" w:hAnsi="Courier New" w:cs="Courier New"/>
-                <w:sz w:val="20"/>
-                <w:szCs w:val="20"/>
-              </w:rPr>
-            </w:pPr>
+              <w:t>;234567890123456789012345678901234567890</w:t>
+            </w:r>
+          </w:p>
+          <w:p>
+            <w:pPr>
+              <w:rPr>
+                <w:rFonts w:ascii="Courier New" w:hAnsi="Courier New" w:cs="Courier New"/>
+                <w:sz w:val="20"/>
+                <w:szCs w:val="20"/>
+              </w:rPr>
+            </w:pPr>
+            <w:r>
+              <w:rPr>
+                <w:rFonts w:ascii="Courier New" w:hAnsi="Courier New" w:cs="Courier New"/>
+                <w:sz w:val="20"/>
+                <w:szCs w:val="20"/>
+              </w:rPr>
+              <w:t>;label___opppp___operandsandcomments...;</w:t>
+            </w:r>
+          </w:p>
+          <w:p>
+            <w:pPr>
+              <w:rPr>
+                <w:rFonts w:ascii="Courier New" w:hAnsi="Courier New" w:cs="Courier New"/>
+                <w:sz w:val="20"/>
+                <w:szCs w:val="20"/>
+              </w:rPr>
+            </w:pPr>
+            <w:r>
+              <w:rPr>
+                <w:rFonts w:ascii="Courier New" w:hAnsi="Courier New" w:cs="Courier New"/>
+                <w:sz w:val="20"/>
+                <w:szCs w:val="20"/>
+              </w:rPr>
+              <w:t>Mesg     .ORIG</w:t>
+            </w:r>
+          </w:p>
+          <w:p>
+            <w:pPr>
+              <w:rPr>
+                <w:rFonts w:ascii="Courier New" w:hAnsi="Courier New" w:cs="Courier New"/>
+                <w:sz w:val="20"/>
+                <w:szCs w:val="20"/>
+              </w:rPr>
+            </w:pPr>
+            <w:r>
+              <w:rPr>
+                <w:rFonts w:ascii="Courier New" w:hAnsi="Courier New" w:cs="Courier New"/>
+                <w:sz w:val="20"/>
+                <w:szCs w:val="20"/>
+              </w:rPr>
+              <w:t xml:space="preserve">         .ENT    Displ,X</w:t>
+            </w:r>
+          </w:p>
+          <w:p>
+            <w:pPr>
+              <w:rPr>
+                <w:rFonts w:ascii="Courier New" w:hAnsi="Courier New" w:cs="Courier New"/>
+                <w:sz w:val="20"/>
+                <w:szCs w:val="20"/>
+              </w:rPr>
+            </w:pPr>
+            <w:r>
+              <w:rPr>
+                <w:rFonts w:ascii="Courier New" w:hAnsi="Courier New" w:cs="Courier New"/>
+                <w:sz w:val="20"/>
+                <w:szCs w:val="20"/>
+              </w:rPr>
+              <w:t>;</w:t>
+            </w:r>
+          </w:p>
+          <w:p>
+            <w:pPr>
+              <w:rPr>
+                <w:rFonts w:ascii="Courier New" w:hAnsi="Courier New" w:cs="Courier New"/>
+                <w:sz w:val="20"/>
+                <w:szCs w:val="20"/>
+              </w:rPr>
+            </w:pPr>
+            <w:r>
+              <w:rPr>
+                <w:rFonts w:ascii="Courier New" w:hAnsi="Courier New" w:cs="Courier New"/>
+                <w:sz w:val="20"/>
+                <w:szCs w:val="20"/>
+              </w:rPr>
+              <w:t>Txt      .STRZ   "Value= "</w:t>
+            </w:r>
+          </w:p>
+          <w:p>
+            <w:pPr>
+              <w:rPr>
+                <w:rFonts w:ascii="Courier New" w:hAnsi="Courier New" w:cs="Courier New"/>
+                <w:sz w:val="20"/>
+                <w:szCs w:val="20"/>
+              </w:rPr>
+            </w:pPr>
+            <w:r>
+              <w:rPr>
+                <w:rFonts w:ascii="Courier New" w:hAnsi="Courier New" w:cs="Courier New"/>
+                <w:sz w:val="20"/>
+                <w:szCs w:val="20"/>
+              </w:rPr>
+              <w:t>X        .FILL   #6</w:t>
+            </w:r>
+          </w:p>
+          <w:p>
+            <w:pPr>
+              <w:rPr>
+                <w:rFonts w:ascii="Courier New" w:hAnsi="Courier New" w:cs="Courier New"/>
+                <w:sz w:val="20"/>
+                <w:szCs w:val="20"/>
+              </w:rPr>
+            </w:pPr>
+            <w:r>
+              <w:rPr>
+                <w:rFonts w:ascii="Courier New" w:hAnsi="Courier New" w:cs="Courier New"/>
+                <w:sz w:val="20"/>
+                <w:szCs w:val="20"/>
+              </w:rPr>
+              <w:t>SavR0    .BLKW   #1</w:t>
+            </w:r>
+          </w:p>
+          <w:p>
+            <w:pPr>
+              <w:rPr>
+                <w:rFonts w:ascii="Courier New" w:hAnsi="Courier New" w:cs="Courier New"/>
+                <w:sz w:val="20"/>
+                <w:szCs w:val="20"/>
+              </w:rPr>
+            </w:pPr>
+            <w:r>
+              <w:rPr>
+                <w:rFonts w:ascii="Courier New" w:hAnsi="Courier New" w:cs="Courier New"/>
+                <w:sz w:val="20"/>
+                <w:szCs w:val="20"/>
+              </w:rPr>
+              <w:t>SavR1    .BLKW   #1</w:t>
+            </w:r>
+          </w:p>
+          <w:p>
+            <w:pPr>
+              <w:rPr>
+                <w:rFonts w:ascii="Courier New" w:hAnsi="Courier New" w:cs="Courier New"/>
+                <w:sz w:val="20"/>
+                <w:szCs w:val="20"/>
+              </w:rPr>
+            </w:pPr>
+            <w:r>
+              <w:rPr>
+                <w:rFonts w:ascii="Courier New" w:hAnsi="Courier New" w:cs="Courier New"/>
+                <w:sz w:val="20"/>
+                <w:szCs w:val="20"/>
+              </w:rPr>
+              <w:t>SavR7    .BLKW   #1</w:t>
+            </w:r>
+          </w:p>
+          <w:p>
+            <w:pPr>
+              <w:rPr>
+                <w:rFonts w:ascii="Courier New" w:hAnsi="Courier New" w:cs="Courier New"/>
+                <w:sz w:val="20"/>
+                <w:szCs w:val="20"/>
+              </w:rPr>
+            </w:pPr>
+            <w:r>
+              <w:rPr>
+                <w:rFonts w:ascii="Courier New" w:hAnsi="Courier New" w:cs="Courier New"/>
+                <w:sz w:val="20"/>
+                <w:szCs w:val="20"/>
+              </w:rPr>
+              <w:t>;</w:t>
+            </w:r>
+          </w:p>
+          <w:p>
+            <w:pPr>
+              <w:rPr>
+                <w:rFonts w:ascii="Courier New" w:hAnsi="Courier New" w:cs="Courier New"/>
+                <w:sz w:val="20"/>
+                <w:szCs w:val="20"/>
+              </w:rPr>
+            </w:pPr>
+            <w:r>
+              <w:rPr>
+                <w:rFonts w:ascii="Courier New" w:hAnsi="Courier New" w:cs="Courier New"/>
+                <w:sz w:val="20"/>
+                <w:szCs w:val="20"/>
+              </w:rPr>
+              <w:t xml:space="preserve">Displ    ST      R0,SavR0       ;save reg that </w:t>
+            </w:r>
             <w:r>
               <w:rPr>
                 <w:rFonts w:ascii="Courier New" w:hAnsi="Courier New" w:cs="Courier New"/>
@@ -4508,407 +4599,7 @@
                 <w:szCs w:val="20"/>
               </w:rPr>
               <w:lastRenderedPageBreak/>
-              <w:t xml:space="preserve">         JSR     </w:t>
-            </w:r>
-            <w:proofErr w:type="spellStart"/>
-            <w:r>
-              <w:rPr>
-                <w:rFonts w:ascii="Courier New" w:hAnsi="Courier New" w:cs="Courier New"/>
-                <w:sz w:val="20"/>
-                <w:szCs w:val="20"/>
-              </w:rPr>
-              <w:t>Displ</w:t>
-            </w:r>
-            <w:proofErr w:type="spellEnd"/>
-            <w:r>
-              <w:rPr>
-                <w:rFonts w:ascii="Courier New" w:hAnsi="Courier New" w:cs="Courier New"/>
-                <w:sz w:val="20"/>
-                <w:szCs w:val="20"/>
-              </w:rPr>
-              <w:t xml:space="preserve">   ;Display 2..0</w:t>
-            </w:r>
-          </w:p>
-          <w:p>
-            <w:pPr>
-              <w:rPr>
-                <w:rFonts w:ascii="Courier New" w:hAnsi="Courier New" w:cs="Courier New"/>
-                <w:sz w:val="20"/>
-                <w:szCs w:val="20"/>
-              </w:rPr>
-            </w:pPr>
-            <w:r>
-              <w:rPr>
-                <w:rFonts w:ascii="Courier New" w:hAnsi="Courier New" w:cs="Courier New"/>
-                <w:sz w:val="20"/>
-                <w:szCs w:val="20"/>
-              </w:rPr>
-              <w:t xml:space="preserve">         TRAP    x25     ;halt</w:t>
-            </w:r>
-          </w:p>
-          <w:p>
-            <w:pPr>
-              <w:rPr>
-                <w:rFonts w:ascii="Courier New" w:hAnsi="Courier New" w:cs="Courier New"/>
-                <w:sz w:val="20"/>
-                <w:szCs w:val="20"/>
-              </w:rPr>
-            </w:pPr>
-            <w:r>
-              <w:rPr>
-                <w:rFonts w:ascii="Courier New" w:hAnsi="Courier New" w:cs="Courier New"/>
-                <w:sz w:val="20"/>
-                <w:szCs w:val="20"/>
-              </w:rPr>
-              <w:t xml:space="preserve">         .END    Start</w:t>
-            </w:r>
-          </w:p>
-          <w:p>
-            <w:pPr>
-              <w:rPr>
-                <w:rFonts w:ascii="Courier New" w:hAnsi="Courier New" w:cs="Courier New"/>
-                <w:sz w:val="20"/>
-                <w:szCs w:val="20"/>
-              </w:rPr>
-            </w:pPr>
-            <w:r>
-              <w:rPr>
-                <w:rFonts w:ascii="Courier New" w:hAnsi="Courier New" w:cs="Courier New"/>
-                <w:sz w:val="20"/>
-                <w:szCs w:val="20"/>
-              </w:rPr>
-              <w:t>;Subroutine for displaying a series of lines of text</w:t>
-            </w:r>
-          </w:p>
-          <w:p>
-            <w:pPr>
-              <w:rPr>
-                <w:rFonts w:ascii="Courier New" w:hAnsi="Courier New" w:cs="Courier New"/>
-                <w:sz w:val="20"/>
-                <w:szCs w:val="20"/>
-              </w:rPr>
-            </w:pPr>
-            <w:r>
-              <w:rPr>
-                <w:rFonts w:ascii="Courier New" w:hAnsi="Courier New" w:cs="Courier New"/>
-                <w:sz w:val="20"/>
-                <w:szCs w:val="20"/>
-              </w:rPr>
-              <w:t>;  The lines of text display a count-down, from X to 0</w:t>
-            </w:r>
-          </w:p>
-          <w:p>
-            <w:pPr>
-              <w:rPr>
-                <w:rFonts w:ascii="Courier New" w:hAnsi="Courier New" w:cs="Courier New"/>
-                <w:sz w:val="20"/>
-                <w:szCs w:val="20"/>
-              </w:rPr>
-            </w:pPr>
-            <w:r>
-              <w:rPr>
-                <w:rFonts w:ascii="Courier New" w:hAnsi="Courier New" w:cs="Courier New"/>
-                <w:sz w:val="20"/>
-                <w:szCs w:val="20"/>
-              </w:rPr>
-              <w:t>;Calling convention: register 3 contains return address</w:t>
-            </w:r>
-          </w:p>
-          <w:p>
-            <w:pPr>
-              <w:rPr>
-                <w:rFonts w:ascii="Courier New" w:hAnsi="Courier New" w:cs="Courier New"/>
-                <w:sz w:val="20"/>
-                <w:szCs w:val="20"/>
-              </w:rPr>
-            </w:pPr>
-            <w:r>
-              <w:rPr>
-                <w:rFonts w:ascii="Courier New" w:hAnsi="Courier New" w:cs="Courier New"/>
-                <w:sz w:val="20"/>
-                <w:szCs w:val="20"/>
-              </w:rPr>
-              <w:t>;</w:t>
-            </w:r>
-          </w:p>
-          <w:p>
-            <w:pPr>
-              <w:rPr>
-                <w:rFonts w:ascii="Courier New" w:hAnsi="Courier New" w:cs="Courier New"/>
-                <w:sz w:val="20"/>
-                <w:szCs w:val="20"/>
-              </w:rPr>
-            </w:pPr>
-            <w:r>
-              <w:rPr>
-                <w:rFonts w:ascii="Courier New" w:hAnsi="Courier New" w:cs="Courier New"/>
-                <w:sz w:val="20"/>
-                <w:szCs w:val="20"/>
-              </w:rPr>
-              <w:t>;234567890123456789012345678901234567890</w:t>
-            </w:r>
-          </w:p>
-          <w:p>
-            <w:pPr>
-              <w:rPr>
-                <w:rFonts w:ascii="Courier New" w:hAnsi="Courier New" w:cs="Courier New"/>
-                <w:sz w:val="20"/>
-                <w:szCs w:val="20"/>
-              </w:rPr>
-            </w:pPr>
-            <w:proofErr w:type="gramStart"/>
-            <w:r>
-              <w:rPr>
-                <w:rFonts w:ascii="Courier New" w:hAnsi="Courier New" w:cs="Courier New"/>
-                <w:sz w:val="20"/>
-                <w:szCs w:val="20"/>
-              </w:rPr>
-              <w:t>;</w:t>
-            </w:r>
-            <w:proofErr w:type="spellStart"/>
-            <w:r>
-              <w:rPr>
-                <w:rFonts w:ascii="Courier New" w:hAnsi="Courier New" w:cs="Courier New"/>
-                <w:sz w:val="20"/>
-                <w:szCs w:val="20"/>
-              </w:rPr>
-              <w:t>label</w:t>
-            </w:r>
-            <w:proofErr w:type="gramEnd"/>
-            <w:r>
-              <w:rPr>
-                <w:rFonts w:ascii="Courier New" w:hAnsi="Courier New" w:cs="Courier New"/>
-                <w:sz w:val="20"/>
-                <w:szCs w:val="20"/>
-              </w:rPr>
-              <w:t>___opppp___operandsandcomments</w:t>
-            </w:r>
-            <w:proofErr w:type="spellEnd"/>
-            <w:r>
-              <w:rPr>
-                <w:rFonts w:ascii="Courier New" w:hAnsi="Courier New" w:cs="Courier New"/>
-                <w:sz w:val="20"/>
-                <w:szCs w:val="20"/>
-              </w:rPr>
-              <w:t>...;</w:t>
-            </w:r>
-          </w:p>
-          <w:p>
-            <w:pPr>
-              <w:rPr>
-                <w:rFonts w:ascii="Courier New" w:hAnsi="Courier New" w:cs="Courier New"/>
-                <w:sz w:val="20"/>
-                <w:szCs w:val="20"/>
-              </w:rPr>
-            </w:pPr>
-            <w:proofErr w:type="spellStart"/>
-            <w:r>
-              <w:rPr>
-                <w:rFonts w:ascii="Courier New" w:hAnsi="Courier New" w:cs="Courier New"/>
-                <w:sz w:val="20"/>
-                <w:szCs w:val="20"/>
-              </w:rPr>
-              <w:t>Mesg</w:t>
-            </w:r>
-            <w:proofErr w:type="spellEnd"/>
-            <w:r>
-              <w:rPr>
-                <w:rFonts w:ascii="Courier New" w:hAnsi="Courier New" w:cs="Courier New"/>
-                <w:sz w:val="20"/>
-                <w:szCs w:val="20"/>
-              </w:rPr>
-              <w:t xml:space="preserve">     .ORIG</w:t>
-            </w:r>
-          </w:p>
-          <w:p>
-            <w:pPr>
-              <w:rPr>
-                <w:rFonts w:ascii="Courier New" w:hAnsi="Courier New" w:cs="Courier New"/>
-                <w:sz w:val="20"/>
-                <w:szCs w:val="20"/>
-              </w:rPr>
-            </w:pPr>
-            <w:r>
-              <w:rPr>
-                <w:rFonts w:ascii="Courier New" w:hAnsi="Courier New" w:cs="Courier New"/>
-                <w:sz w:val="20"/>
-                <w:szCs w:val="20"/>
-              </w:rPr>
-              <w:t xml:space="preserve">         .ENT    </w:t>
-            </w:r>
-            <w:proofErr w:type="spellStart"/>
-            <w:r>
-              <w:rPr>
-                <w:rFonts w:ascii="Courier New" w:hAnsi="Courier New" w:cs="Courier New"/>
-                <w:sz w:val="20"/>
-                <w:szCs w:val="20"/>
-              </w:rPr>
-              <w:t>Displ,X</w:t>
-            </w:r>
-            <w:proofErr w:type="spellEnd"/>
-          </w:p>
-          <w:p>
-            <w:pPr>
-              <w:rPr>
-                <w:rFonts w:ascii="Courier New" w:hAnsi="Courier New" w:cs="Courier New"/>
-                <w:sz w:val="20"/>
-                <w:szCs w:val="20"/>
-              </w:rPr>
-            </w:pPr>
-            <w:r>
-              <w:rPr>
-                <w:rFonts w:ascii="Courier New" w:hAnsi="Courier New" w:cs="Courier New"/>
-                <w:sz w:val="20"/>
-                <w:szCs w:val="20"/>
-              </w:rPr>
-              <w:t>;</w:t>
-            </w:r>
-          </w:p>
-          <w:p>
-            <w:pPr>
-              <w:rPr>
-                <w:rFonts w:ascii="Courier New" w:hAnsi="Courier New" w:cs="Courier New"/>
-                <w:sz w:val="20"/>
-                <w:szCs w:val="20"/>
-              </w:rPr>
-            </w:pPr>
-            <w:r>
-              <w:rPr>
-                <w:rFonts w:ascii="Courier New" w:hAnsi="Courier New" w:cs="Courier New"/>
-                <w:sz w:val="20"/>
-                <w:szCs w:val="20"/>
-              </w:rPr>
-              <w:t>Txt      .STRZ   "Value= "</w:t>
-            </w:r>
-          </w:p>
-          <w:p>
-            <w:pPr>
-              <w:rPr>
-                <w:rFonts w:ascii="Courier New" w:hAnsi="Courier New" w:cs="Courier New"/>
-                <w:sz w:val="20"/>
-                <w:szCs w:val="20"/>
-              </w:rPr>
-            </w:pPr>
-            <w:r>
-              <w:rPr>
-                <w:rFonts w:ascii="Courier New" w:hAnsi="Courier New" w:cs="Courier New"/>
-                <w:sz w:val="20"/>
-                <w:szCs w:val="20"/>
-              </w:rPr>
-              <w:t>X        .FILL   #6</w:t>
-            </w:r>
-          </w:p>
-          <w:p>
-            <w:pPr>
-              <w:rPr>
-                <w:rFonts w:ascii="Courier New" w:hAnsi="Courier New" w:cs="Courier New"/>
-                <w:sz w:val="20"/>
-                <w:szCs w:val="20"/>
-              </w:rPr>
-            </w:pPr>
-            <w:r>
-              <w:rPr>
-                <w:rFonts w:ascii="Courier New" w:hAnsi="Courier New" w:cs="Courier New"/>
-                <w:sz w:val="20"/>
-                <w:szCs w:val="20"/>
-              </w:rPr>
-              <w:t>SavR0    .BLKW   #1</w:t>
-            </w:r>
-          </w:p>
-          <w:p>
-            <w:pPr>
-              <w:rPr>
-                <w:rFonts w:ascii="Courier New" w:hAnsi="Courier New" w:cs="Courier New"/>
-                <w:sz w:val="20"/>
-                <w:szCs w:val="20"/>
-              </w:rPr>
-            </w:pPr>
-            <w:r>
-              <w:rPr>
-                <w:rFonts w:ascii="Courier New" w:hAnsi="Courier New" w:cs="Courier New"/>
-                <w:sz w:val="20"/>
-                <w:szCs w:val="20"/>
-              </w:rPr>
-              <w:t>SavR1    .BLKW   #1</w:t>
-            </w:r>
-          </w:p>
-          <w:p>
-            <w:pPr>
-              <w:rPr>
-                <w:rFonts w:ascii="Courier New" w:hAnsi="Courier New" w:cs="Courier New"/>
-                <w:sz w:val="20"/>
-                <w:szCs w:val="20"/>
-              </w:rPr>
-            </w:pPr>
-            <w:r>
-              <w:rPr>
-                <w:rFonts w:ascii="Courier New" w:hAnsi="Courier New" w:cs="Courier New"/>
-                <w:sz w:val="20"/>
-                <w:szCs w:val="20"/>
-              </w:rPr>
-              <w:t>SavR7    .BLKW   #1</w:t>
-            </w:r>
-          </w:p>
-          <w:p>
-            <w:pPr>
-              <w:rPr>
-                <w:rFonts w:ascii="Courier New" w:hAnsi="Courier New" w:cs="Courier New"/>
-                <w:sz w:val="20"/>
-                <w:szCs w:val="20"/>
-              </w:rPr>
-            </w:pPr>
-            <w:r>
-              <w:rPr>
-                <w:rFonts w:ascii="Courier New" w:hAnsi="Courier New" w:cs="Courier New"/>
-                <w:sz w:val="20"/>
-                <w:szCs w:val="20"/>
-              </w:rPr>
-              <w:t>;</w:t>
-            </w:r>
-          </w:p>
-          <w:p>
-            <w:pPr>
-              <w:rPr>
-                <w:rFonts w:ascii="Courier New" w:hAnsi="Courier New" w:cs="Courier New"/>
-                <w:sz w:val="20"/>
-                <w:szCs w:val="20"/>
-              </w:rPr>
-            </w:pPr>
-            <w:proofErr w:type="spellStart"/>
-            <w:r>
-              <w:rPr>
-                <w:rFonts w:ascii="Courier New" w:hAnsi="Courier New" w:cs="Courier New"/>
-                <w:sz w:val="20"/>
-                <w:szCs w:val="20"/>
-              </w:rPr>
-              <w:t>Displ</w:t>
-            </w:r>
-            <w:proofErr w:type="spellEnd"/>
-            <w:r>
-              <w:rPr>
-                <w:rFonts w:ascii="Courier New" w:hAnsi="Courier New" w:cs="Courier New"/>
-                <w:sz w:val="20"/>
-                <w:szCs w:val="20"/>
-              </w:rPr>
-              <w:t xml:space="preserve">    ST      R0,SavR0       ;save </w:t>
-            </w:r>
-            <w:proofErr w:type="spellStart"/>
-            <w:r>
-              <w:rPr>
-                <w:rFonts w:ascii="Courier New" w:hAnsi="Courier New" w:cs="Courier New"/>
-                <w:sz w:val="20"/>
-                <w:szCs w:val="20"/>
-              </w:rPr>
-              <w:t>reg</w:t>
-            </w:r>
-            <w:proofErr w:type="spellEnd"/>
-            <w:r>
-              <w:rPr>
-                <w:rFonts w:ascii="Courier New" w:hAnsi="Courier New" w:cs="Courier New"/>
-                <w:sz w:val="20"/>
-                <w:szCs w:val="20"/>
-              </w:rPr>
-              <w:t xml:space="preserve"> that will be over-written</w:t>
+              <w:t>will be over-written</w:t>
             </w:r>
           </w:p>
           <w:p>
@@ -4976,25 +4667,7 @@
                 <w:sz w:val="20"/>
                 <w:szCs w:val="20"/>
               </w:rPr>
-              <w:t xml:space="preserve">         BRN     Done           ;if (r1 &lt; 0) </w:t>
-            </w:r>
-            <w:proofErr w:type="spellStart"/>
-            <w:r>
-              <w:rPr>
-                <w:rFonts w:ascii="Courier New" w:hAnsi="Courier New" w:cs="Courier New"/>
-                <w:sz w:val="20"/>
-                <w:szCs w:val="20"/>
-              </w:rPr>
-              <w:t>goto</w:t>
-            </w:r>
-            <w:proofErr w:type="spellEnd"/>
-            <w:r>
-              <w:rPr>
-                <w:rFonts w:ascii="Courier New" w:hAnsi="Courier New" w:cs="Courier New"/>
-                <w:sz w:val="20"/>
-                <w:szCs w:val="20"/>
-              </w:rPr>
-              <w:t xml:space="preserve"> Done</w:t>
+              <w:t xml:space="preserve">         BRN     Done           ;if (r1 &lt; 0) goto Done</w:t>
             </w:r>
           </w:p>
           <w:p>
@@ -5130,25 +4803,7 @@
                 <w:sz w:val="20"/>
                 <w:szCs w:val="20"/>
               </w:rPr>
-              <w:t xml:space="preserve">         BRN     Done           ;if (r0 &lt; 0) </w:t>
-            </w:r>
-            <w:proofErr w:type="spellStart"/>
-            <w:r>
-              <w:rPr>
-                <w:rFonts w:ascii="Courier New" w:hAnsi="Courier New" w:cs="Courier New"/>
-                <w:sz w:val="20"/>
-                <w:szCs w:val="20"/>
-              </w:rPr>
-              <w:t>goto</w:t>
-            </w:r>
-            <w:proofErr w:type="spellEnd"/>
-            <w:r>
-              <w:rPr>
-                <w:rFonts w:ascii="Courier New" w:hAnsi="Courier New" w:cs="Courier New"/>
-                <w:sz w:val="20"/>
-                <w:szCs w:val="20"/>
-              </w:rPr>
-              <w:t xml:space="preserve"> Done</w:t>
+              <w:t xml:space="preserve">         BRN     Done           ;if (r0 &lt; 0) goto Done</w:t>
             </w:r>
           </w:p>
           <w:p>
@@ -5174,25 +4829,7 @@
                 <w:szCs w:val="20"/>
               </w:rPr>
               <w:tab/>
-              <w:t xml:space="preserve">        ;</w:t>
-            </w:r>
-            <w:proofErr w:type="spellStart"/>
-            <w:r>
-              <w:rPr>
-                <w:rFonts w:ascii="Courier New" w:hAnsi="Courier New" w:cs="Courier New"/>
-                <w:sz w:val="20"/>
-                <w:szCs w:val="20"/>
-              </w:rPr>
-              <w:t>goto</w:t>
-            </w:r>
-            <w:proofErr w:type="spellEnd"/>
-            <w:r>
-              <w:rPr>
-                <w:rFonts w:ascii="Courier New" w:hAnsi="Courier New" w:cs="Courier New"/>
-                <w:sz w:val="20"/>
-                <w:szCs w:val="20"/>
-              </w:rPr>
-              <w:t xml:space="preserve"> Loop</w:t>
+              <w:t xml:space="preserve">        ;goto Loop</w:t>
             </w:r>
           </w:p>
           <w:p>
@@ -5277,18 +4914,8 @@
                 <w:sz w:val="20"/>
                 <w:szCs w:val="20"/>
               </w:rPr>
-              <w:t xml:space="preserve">         .END    </w:t>
-            </w:r>
-            <w:proofErr w:type="spellStart"/>
-            <w:r>
-              <w:rPr>
-                <w:rFonts w:ascii="Courier New" w:hAnsi="Courier New" w:cs="Courier New"/>
-                <w:sz w:val="20"/>
-                <w:szCs w:val="20"/>
-              </w:rPr>
-              <w:t>Displ</w:t>
-            </w:r>
-            <w:proofErr w:type="spellEnd"/>
+              <w:t xml:space="preserve">         .END    Displ</w:t>
+            </w:r>
           </w:p>
           <w:p>
             <w:pPr>
@@ -5315,41 +4942,13 @@
                 <w:szCs w:val="20"/>
               </w:rPr>
             </w:pPr>
-            <w:proofErr w:type="gramStart"/>
-            <w:r>
-              <w:rPr>
-                <w:rFonts w:ascii="Courier New" w:hAnsi="Courier New" w:cs="Courier New"/>
-                <w:sz w:val="20"/>
-                <w:szCs w:val="20"/>
-              </w:rPr>
-              <w:t>;</w:t>
-            </w:r>
-            <w:proofErr w:type="spellStart"/>
-            <w:r>
-              <w:rPr>
-                <w:rFonts w:ascii="Courier New" w:hAnsi="Courier New" w:cs="Courier New"/>
-                <w:sz w:val="20"/>
-                <w:szCs w:val="20"/>
-              </w:rPr>
-              <w:t>label</w:t>
-            </w:r>
-            <w:proofErr w:type="gramEnd"/>
-            <w:r>
-              <w:rPr>
-                <w:rFonts w:ascii="Courier New" w:hAnsi="Courier New" w:cs="Courier New"/>
-                <w:sz w:val="20"/>
-                <w:szCs w:val="20"/>
-              </w:rPr>
-              <w:t>___opppp___operandsandcomments</w:t>
-            </w:r>
-            <w:proofErr w:type="spellEnd"/>
-            <w:r>
-              <w:rPr>
-                <w:rFonts w:ascii="Courier New" w:hAnsi="Courier New" w:cs="Courier New"/>
-                <w:sz w:val="20"/>
-                <w:szCs w:val="20"/>
-              </w:rPr>
-              <w:t>...;</w:t>
+            <w:r>
+              <w:rPr>
+                <w:rFonts w:ascii="Courier New" w:hAnsi="Courier New" w:cs="Courier New"/>
+                <w:sz w:val="20"/>
+                <w:szCs w:val="20"/>
+              </w:rPr>
+              <w:t>;label___opppp___operandsandcomments...;</w:t>
             </w:r>
           </w:p>
           <w:p>
@@ -5501,7 +5100,6 @@
                 <w:szCs w:val="20"/>
               </w:rPr>
             </w:pPr>
-            <w:proofErr w:type="spellStart"/>
             <w:r>
               <w:rPr>
                 <w:rFonts w:ascii="Courier New" w:hAnsi="Courier New" w:cs="Courier New"/>
@@ -5509,16 +5107,7 @@
                 <w:szCs w:val="20"/>
               </w:rPr>
               <w:lastRenderedPageBreak/>
-              <w:t>HMain</w:t>
-            </w:r>
-            <w:proofErr w:type="spellEnd"/>
-            <w:r>
-              <w:rPr>
-                <w:rFonts w:ascii="Courier New" w:hAnsi="Courier New" w:cs="Courier New"/>
-                <w:sz w:val="20"/>
-                <w:szCs w:val="20"/>
-              </w:rPr>
-              <w:t xml:space="preserve">  00000027</w:t>
+              <w:t>HMain  00000027</w:t>
             </w:r>
           </w:p>
           <w:p>
@@ -5705,381 +5294,381 @@
                 <w:sz w:val="20"/>
                 <w:szCs w:val="20"/>
               </w:rPr>
+              <w:t>T000a003d</w:t>
+            </w:r>
+          </w:p>
+          <w:p>
+            <w:pPr>
+              <w:rPr>
+                <w:rFonts w:ascii="Courier New" w:hAnsi="Courier New" w:cs="Courier New"/>
+                <w:sz w:val="20"/>
+                <w:szCs w:val="20"/>
+              </w:rPr>
+            </w:pPr>
+            <w:r>
+              <w:rPr>
+                <w:rFonts w:ascii="Courier New" w:hAnsi="Courier New" w:cs="Courier New"/>
+                <w:sz w:val="20"/>
+                <w:szCs w:val="20"/>
+              </w:rPr>
+              <w:t>T000b0020</w:t>
+            </w:r>
+          </w:p>
+          <w:p>
+            <w:pPr>
+              <w:rPr>
+                <w:rFonts w:ascii="Courier New" w:hAnsi="Courier New" w:cs="Courier New"/>
+                <w:sz w:val="20"/>
+                <w:szCs w:val="20"/>
+              </w:rPr>
+            </w:pPr>
+            <w:r>
+              <w:rPr>
+                <w:rFonts w:ascii="Courier New" w:hAnsi="Courier New" w:cs="Courier New"/>
+                <w:sz w:val="20"/>
+                <w:szCs w:val="20"/>
+              </w:rPr>
+              <w:t>T000c0000</w:t>
+            </w:r>
+          </w:p>
+          <w:p>
+            <w:pPr>
+              <w:rPr>
+                <w:rFonts w:ascii="Courier New" w:hAnsi="Courier New" w:cs="Courier New"/>
+                <w:sz w:val="20"/>
+                <w:szCs w:val="20"/>
+              </w:rPr>
+            </w:pPr>
+            <w:r>
+              <w:rPr>
+                <w:rFonts w:ascii="Courier New" w:hAnsi="Courier New" w:cs="Courier New"/>
+                <w:sz w:val="20"/>
+                <w:szCs w:val="20"/>
+              </w:rPr>
+              <w:t>T000d0006</w:t>
+            </w:r>
+          </w:p>
+          <w:p>
+            <w:pPr>
+              <w:rPr>
+                <w:rFonts w:ascii="Courier New" w:hAnsi="Courier New" w:cs="Courier New"/>
+                <w:sz w:val="20"/>
+                <w:szCs w:val="20"/>
+              </w:rPr>
+            </w:pPr>
+            <w:r>
+              <w:rPr>
+                <w:rFonts w:ascii="Courier New" w:hAnsi="Courier New" w:cs="Courier New"/>
+                <w:sz w:val="20"/>
+                <w:szCs w:val="20"/>
+              </w:rPr>
+              <w:t>T0011300e</w:t>
+            </w:r>
+          </w:p>
+          <w:p>
+            <w:pPr>
+              <w:rPr>
+                <w:rFonts w:ascii="Courier New" w:hAnsi="Courier New" w:cs="Courier New"/>
+                <w:sz w:val="20"/>
+                <w:szCs w:val="20"/>
+              </w:rPr>
+            </w:pPr>
+            <w:r>
+              <w:rPr>
+                <w:rFonts w:ascii="Courier New" w:hAnsi="Courier New" w:cs="Courier New"/>
+                <w:sz w:val="20"/>
+                <w:szCs w:val="20"/>
+              </w:rPr>
+              <w:t>T0012320f</w:t>
+            </w:r>
+          </w:p>
+          <w:p>
+            <w:pPr>
+              <w:rPr>
+                <w:rFonts w:ascii="Courier New" w:hAnsi="Courier New" w:cs="Courier New"/>
+                <w:sz w:val="20"/>
+                <w:szCs w:val="20"/>
+              </w:rPr>
+            </w:pPr>
+            <w:r>
+              <w:rPr>
+                <w:rFonts w:ascii="Courier New" w:hAnsi="Courier New" w:cs="Courier New"/>
+                <w:sz w:val="20"/>
+                <w:szCs w:val="20"/>
+              </w:rPr>
+              <w:t>T00133e10</w:t>
+            </w:r>
+          </w:p>
+          <w:p>
+            <w:pPr>
+              <w:rPr>
+                <w:rFonts w:ascii="Courier New" w:hAnsi="Courier New" w:cs="Courier New"/>
+                <w:sz w:val="20"/>
+                <w:szCs w:val="20"/>
+              </w:rPr>
+            </w:pPr>
+            <w:r>
+              <w:rPr>
+                <w:rFonts w:ascii="Courier New" w:hAnsi="Courier New" w:cs="Courier New"/>
+                <w:sz w:val="20"/>
+                <w:szCs w:val="20"/>
+              </w:rPr>
+              <w:t>T0014220d</w:t>
+            </w:r>
+          </w:p>
+          <w:p>
+            <w:pPr>
+              <w:rPr>
+                <w:rFonts w:ascii="Courier New" w:hAnsi="Courier New" w:cs="Courier New"/>
+                <w:sz w:val="20"/>
+                <w:szCs w:val="20"/>
+              </w:rPr>
+            </w:pPr>
+            <w:r>
+              <w:rPr>
+                <w:rFonts w:ascii="Courier New" w:hAnsi="Courier New" w:cs="Courier New"/>
+                <w:sz w:val="20"/>
+                <w:szCs w:val="20"/>
+              </w:rPr>
+              <w:t>T0015081e</w:t>
+            </w:r>
+          </w:p>
+          <w:p>
+            <w:pPr>
+              <w:rPr>
+                <w:rFonts w:ascii="Courier New" w:hAnsi="Courier New" w:cs="Courier New"/>
+                <w:sz w:val="20"/>
+                <w:szCs w:val="20"/>
+              </w:rPr>
+            </w:pPr>
+            <w:r>
+              <w:rPr>
+                <w:rFonts w:ascii="Courier New" w:hAnsi="Courier New" w:cs="Courier New"/>
+                <w:sz w:val="20"/>
+                <w:szCs w:val="20"/>
+              </w:rPr>
+              <w:t>T0016e005</w:t>
+            </w:r>
+          </w:p>
+          <w:p>
+            <w:pPr>
+              <w:rPr>
+                <w:rFonts w:ascii="Courier New" w:hAnsi="Courier New" w:cs="Courier New"/>
+                <w:sz w:val="20"/>
+                <w:szCs w:val="20"/>
+              </w:rPr>
+            </w:pPr>
+            <w:r>
+              <w:rPr>
+                <w:rFonts w:ascii="Courier New" w:hAnsi="Courier New" w:cs="Courier New"/>
+                <w:sz w:val="20"/>
+                <w:szCs w:val="20"/>
+              </w:rPr>
+              <w:t>T0017f022</w:t>
+            </w:r>
+          </w:p>
+          <w:p>
+            <w:pPr>
+              <w:rPr>
+                <w:rFonts w:ascii="Courier New" w:hAnsi="Courier New" w:cs="Courier New"/>
+                <w:sz w:val="20"/>
+                <w:szCs w:val="20"/>
+              </w:rPr>
+            </w:pPr>
+            <w:r>
+              <w:rPr>
+                <w:rFonts w:ascii="Courier New" w:hAnsi="Courier New" w:cs="Courier New"/>
+                <w:sz w:val="20"/>
+                <w:szCs w:val="20"/>
+              </w:rPr>
+              <w:t>T0018200d</w:t>
+            </w:r>
+          </w:p>
+          <w:p>
+            <w:pPr>
+              <w:rPr>
+                <w:rFonts w:ascii="Courier New" w:hAnsi="Courier New" w:cs="Courier New"/>
+                <w:sz w:val="20"/>
+                <w:szCs w:val="20"/>
+              </w:rPr>
+            </w:pPr>
+            <w:r>
+              <w:rPr>
+                <w:rFonts w:ascii="Courier New" w:hAnsi="Courier New" w:cs="Courier New"/>
+                <w:sz w:val="20"/>
+                <w:szCs w:val="20"/>
+              </w:rPr>
+              <w:t>T0019f031</w:t>
+            </w:r>
+          </w:p>
+          <w:p>
+            <w:pPr>
+              <w:rPr>
+                <w:rFonts w:ascii="Courier New" w:hAnsi="Courier New" w:cs="Courier New"/>
+                <w:sz w:val="20"/>
+                <w:szCs w:val="20"/>
+              </w:rPr>
+            </w:pPr>
+            <w:r>
+              <w:rPr>
+                <w:rFonts w:ascii="Courier New" w:hAnsi="Courier New" w:cs="Courier New"/>
+                <w:sz w:val="20"/>
+                <w:szCs w:val="20"/>
+              </w:rPr>
+              <w:t>T001a103f</w:t>
+            </w:r>
+          </w:p>
+          <w:p>
+            <w:pPr>
+              <w:rPr>
+                <w:rFonts w:ascii="Courier New" w:hAnsi="Courier New" w:cs="Courier New"/>
+                <w:sz w:val="20"/>
+                <w:szCs w:val="20"/>
+              </w:rPr>
+            </w:pPr>
+            <w:r>
+              <w:rPr>
+                <w:rFonts w:ascii="Courier New" w:hAnsi="Courier New" w:cs="Courier New"/>
+                <w:sz w:val="20"/>
+                <w:szCs w:val="20"/>
+              </w:rPr>
+              <w:t>T001b300d</w:t>
+            </w:r>
+          </w:p>
+          <w:p>
+            <w:pPr>
+              <w:rPr>
+                <w:rFonts w:ascii="Courier New" w:hAnsi="Courier New" w:cs="Courier New"/>
+                <w:sz w:val="20"/>
+                <w:szCs w:val="20"/>
+              </w:rPr>
+            </w:pPr>
+            <w:r>
+              <w:rPr>
+                <w:rFonts w:ascii="Courier New" w:hAnsi="Courier New" w:cs="Courier New"/>
+                <w:sz w:val="20"/>
+                <w:szCs w:val="20"/>
+              </w:rPr>
+              <w:t>T001c081e</w:t>
+            </w:r>
+          </w:p>
+          <w:p>
+            <w:pPr>
+              <w:rPr>
+                <w:rFonts w:ascii="Courier New" w:hAnsi="Courier New" w:cs="Courier New"/>
+                <w:sz w:val="20"/>
+                <w:szCs w:val="20"/>
+              </w:rPr>
+            </w:pPr>
+            <w:r>
+              <w:rPr>
+                <w:rFonts w:ascii="Courier New" w:hAnsi="Courier New" w:cs="Courier New"/>
+                <w:sz w:val="20"/>
+                <w:szCs w:val="20"/>
+              </w:rPr>
+              <w:t>T001d4016</w:t>
+            </w:r>
+          </w:p>
+          <w:p>
+            <w:pPr>
+              <w:rPr>
+                <w:rFonts w:ascii="Courier New" w:hAnsi="Courier New" w:cs="Courier New"/>
+                <w:sz w:val="20"/>
+                <w:szCs w:val="20"/>
+              </w:rPr>
+            </w:pPr>
+            <w:r>
+              <w:rPr>
+                <w:rFonts w:ascii="Courier New" w:hAnsi="Courier New" w:cs="Courier New"/>
+                <w:sz w:val="20"/>
+                <w:szCs w:val="20"/>
+              </w:rPr>
+              <w:t>T001e200e</w:t>
+            </w:r>
+          </w:p>
+          <w:p>
+            <w:pPr>
+              <w:rPr>
+                <w:rFonts w:ascii="Courier New" w:hAnsi="Courier New" w:cs="Courier New"/>
+                <w:sz w:val="20"/>
+                <w:szCs w:val="20"/>
+              </w:rPr>
+            </w:pPr>
+            <w:r>
+              <w:rPr>
+                <w:rFonts w:ascii="Courier New" w:hAnsi="Courier New" w:cs="Courier New"/>
+                <w:sz w:val="20"/>
+                <w:szCs w:val="20"/>
+              </w:rPr>
+              <w:t>T001f220f</w:t>
+            </w:r>
+          </w:p>
+          <w:p>
+            <w:pPr>
+              <w:rPr>
+                <w:rFonts w:ascii="Courier New" w:hAnsi="Courier New" w:cs="Courier New"/>
+                <w:sz w:val="20"/>
+                <w:szCs w:val="20"/>
+              </w:rPr>
+            </w:pPr>
+            <w:r>
+              <w:rPr>
+                <w:rFonts w:ascii="Courier New" w:hAnsi="Courier New" w:cs="Courier New"/>
+                <w:sz w:val="20"/>
+                <w:szCs w:val="20"/>
+              </w:rPr>
+              <w:t>T00202e10</w:t>
+            </w:r>
+          </w:p>
+          <w:p>
+            <w:pPr>
+              <w:rPr>
+                <w:rFonts w:ascii="Courier New" w:hAnsi="Courier New" w:cs="Courier New"/>
+                <w:sz w:val="20"/>
+                <w:szCs w:val="20"/>
+              </w:rPr>
+            </w:pPr>
+            <w:r>
+              <w:rPr>
+                <w:rFonts w:ascii="Courier New" w:hAnsi="Courier New" w:cs="Courier New"/>
+                <w:sz w:val="20"/>
+                <w:szCs w:val="20"/>
+              </w:rPr>
+              <w:t>T0021d000</w:t>
+            </w:r>
+          </w:p>
+          <w:p>
+            <w:pPr>
+              <w:rPr>
+                <w:rFonts w:ascii="Courier New" w:hAnsi="Courier New" w:cs="Courier New"/>
+                <w:sz w:val="20"/>
+                <w:szCs w:val="20"/>
+              </w:rPr>
+            </w:pPr>
+            <w:r>
+              <w:rPr>
+                <w:rFonts w:ascii="Courier New" w:hAnsi="Courier New" w:cs="Courier New"/>
+                <w:sz w:val="20"/>
+                <w:szCs w:val="20"/>
+              </w:rPr>
+              <w:t>T00220002</w:t>
+            </w:r>
+          </w:p>
+          <w:p>
+            <w:pPr>
+              <w:rPr>
+                <w:rFonts w:ascii="Courier New" w:hAnsi="Courier New" w:cs="Courier New"/>
+                <w:sz w:val="20"/>
+                <w:szCs w:val="20"/>
+              </w:rPr>
+            </w:pPr>
+            <w:r>
+              <w:rPr>
+                <w:rFonts w:ascii="Courier New" w:hAnsi="Courier New" w:cs="Courier New"/>
+                <w:sz w:val="20"/>
+                <w:szCs w:val="20"/>
+              </w:rPr>
               <w:lastRenderedPageBreak/>
-              <w:t>T000a003d</w:t>
-            </w:r>
-          </w:p>
-          <w:p>
-            <w:pPr>
-              <w:rPr>
-                <w:rFonts w:ascii="Courier New" w:hAnsi="Courier New" w:cs="Courier New"/>
-                <w:sz w:val="20"/>
-                <w:szCs w:val="20"/>
-              </w:rPr>
-            </w:pPr>
-            <w:r>
-              <w:rPr>
-                <w:rFonts w:ascii="Courier New" w:hAnsi="Courier New" w:cs="Courier New"/>
-                <w:sz w:val="20"/>
-                <w:szCs w:val="20"/>
-              </w:rPr>
-              <w:t>T000b0020</w:t>
-            </w:r>
-          </w:p>
-          <w:p>
-            <w:pPr>
-              <w:rPr>
-                <w:rFonts w:ascii="Courier New" w:hAnsi="Courier New" w:cs="Courier New"/>
-                <w:sz w:val="20"/>
-                <w:szCs w:val="20"/>
-              </w:rPr>
-            </w:pPr>
-            <w:r>
-              <w:rPr>
-                <w:rFonts w:ascii="Courier New" w:hAnsi="Courier New" w:cs="Courier New"/>
-                <w:sz w:val="20"/>
-                <w:szCs w:val="20"/>
-              </w:rPr>
-              <w:t>T000c0000</w:t>
-            </w:r>
-          </w:p>
-          <w:p>
-            <w:pPr>
-              <w:rPr>
-                <w:rFonts w:ascii="Courier New" w:hAnsi="Courier New" w:cs="Courier New"/>
-                <w:sz w:val="20"/>
-                <w:szCs w:val="20"/>
-              </w:rPr>
-            </w:pPr>
-            <w:r>
-              <w:rPr>
-                <w:rFonts w:ascii="Courier New" w:hAnsi="Courier New" w:cs="Courier New"/>
-                <w:sz w:val="20"/>
-                <w:szCs w:val="20"/>
-              </w:rPr>
-              <w:t>T000d0006</w:t>
-            </w:r>
-          </w:p>
-          <w:p>
-            <w:pPr>
-              <w:rPr>
-                <w:rFonts w:ascii="Courier New" w:hAnsi="Courier New" w:cs="Courier New"/>
-                <w:sz w:val="20"/>
-                <w:szCs w:val="20"/>
-              </w:rPr>
-            </w:pPr>
-            <w:r>
-              <w:rPr>
-                <w:rFonts w:ascii="Courier New" w:hAnsi="Courier New" w:cs="Courier New"/>
-                <w:sz w:val="20"/>
-                <w:szCs w:val="20"/>
-              </w:rPr>
-              <w:t>T0011300e</w:t>
-            </w:r>
-          </w:p>
-          <w:p>
-            <w:pPr>
-              <w:rPr>
-                <w:rFonts w:ascii="Courier New" w:hAnsi="Courier New" w:cs="Courier New"/>
-                <w:sz w:val="20"/>
-                <w:szCs w:val="20"/>
-              </w:rPr>
-            </w:pPr>
-            <w:r>
-              <w:rPr>
-                <w:rFonts w:ascii="Courier New" w:hAnsi="Courier New" w:cs="Courier New"/>
-                <w:sz w:val="20"/>
-                <w:szCs w:val="20"/>
-              </w:rPr>
-              <w:t>T0012320f</w:t>
-            </w:r>
-          </w:p>
-          <w:p>
-            <w:pPr>
-              <w:rPr>
-                <w:rFonts w:ascii="Courier New" w:hAnsi="Courier New" w:cs="Courier New"/>
-                <w:sz w:val="20"/>
-                <w:szCs w:val="20"/>
-              </w:rPr>
-            </w:pPr>
-            <w:r>
-              <w:rPr>
-                <w:rFonts w:ascii="Courier New" w:hAnsi="Courier New" w:cs="Courier New"/>
-                <w:sz w:val="20"/>
-                <w:szCs w:val="20"/>
-              </w:rPr>
-              <w:t>T00133e10</w:t>
-            </w:r>
-          </w:p>
-          <w:p>
-            <w:pPr>
-              <w:rPr>
-                <w:rFonts w:ascii="Courier New" w:hAnsi="Courier New" w:cs="Courier New"/>
-                <w:sz w:val="20"/>
-                <w:szCs w:val="20"/>
-              </w:rPr>
-            </w:pPr>
-            <w:r>
-              <w:rPr>
-                <w:rFonts w:ascii="Courier New" w:hAnsi="Courier New" w:cs="Courier New"/>
-                <w:sz w:val="20"/>
-                <w:szCs w:val="20"/>
-              </w:rPr>
-              <w:t>T0014220d</w:t>
-            </w:r>
-          </w:p>
-          <w:p>
-            <w:pPr>
-              <w:rPr>
-                <w:rFonts w:ascii="Courier New" w:hAnsi="Courier New" w:cs="Courier New"/>
-                <w:sz w:val="20"/>
-                <w:szCs w:val="20"/>
-              </w:rPr>
-            </w:pPr>
-            <w:r>
-              <w:rPr>
-                <w:rFonts w:ascii="Courier New" w:hAnsi="Courier New" w:cs="Courier New"/>
-                <w:sz w:val="20"/>
-                <w:szCs w:val="20"/>
-              </w:rPr>
-              <w:t>T0015081e</w:t>
-            </w:r>
-          </w:p>
-          <w:p>
-            <w:pPr>
-              <w:rPr>
-                <w:rFonts w:ascii="Courier New" w:hAnsi="Courier New" w:cs="Courier New"/>
-                <w:sz w:val="20"/>
-                <w:szCs w:val="20"/>
-              </w:rPr>
-            </w:pPr>
-            <w:r>
-              <w:rPr>
-                <w:rFonts w:ascii="Courier New" w:hAnsi="Courier New" w:cs="Courier New"/>
-                <w:sz w:val="20"/>
-                <w:szCs w:val="20"/>
-              </w:rPr>
-              <w:t>T0016e005</w:t>
-            </w:r>
-          </w:p>
-          <w:p>
-            <w:pPr>
-              <w:rPr>
-                <w:rFonts w:ascii="Courier New" w:hAnsi="Courier New" w:cs="Courier New"/>
-                <w:sz w:val="20"/>
-                <w:szCs w:val="20"/>
-              </w:rPr>
-            </w:pPr>
-            <w:r>
-              <w:rPr>
-                <w:rFonts w:ascii="Courier New" w:hAnsi="Courier New" w:cs="Courier New"/>
-                <w:sz w:val="20"/>
-                <w:szCs w:val="20"/>
-              </w:rPr>
-              <w:t>T0017f022</w:t>
-            </w:r>
-          </w:p>
-          <w:p>
-            <w:pPr>
-              <w:rPr>
-                <w:rFonts w:ascii="Courier New" w:hAnsi="Courier New" w:cs="Courier New"/>
-                <w:sz w:val="20"/>
-                <w:szCs w:val="20"/>
-              </w:rPr>
-            </w:pPr>
-            <w:r>
-              <w:rPr>
-                <w:rFonts w:ascii="Courier New" w:hAnsi="Courier New" w:cs="Courier New"/>
-                <w:sz w:val="20"/>
-                <w:szCs w:val="20"/>
-              </w:rPr>
-              <w:t>T0018200d</w:t>
-            </w:r>
-          </w:p>
-          <w:p>
-            <w:pPr>
-              <w:rPr>
-                <w:rFonts w:ascii="Courier New" w:hAnsi="Courier New" w:cs="Courier New"/>
-                <w:sz w:val="20"/>
-                <w:szCs w:val="20"/>
-              </w:rPr>
-            </w:pPr>
-            <w:r>
-              <w:rPr>
-                <w:rFonts w:ascii="Courier New" w:hAnsi="Courier New" w:cs="Courier New"/>
-                <w:sz w:val="20"/>
-                <w:szCs w:val="20"/>
-              </w:rPr>
-              <w:t>T0019f031</w:t>
-            </w:r>
-          </w:p>
-          <w:p>
-            <w:pPr>
-              <w:rPr>
-                <w:rFonts w:ascii="Courier New" w:hAnsi="Courier New" w:cs="Courier New"/>
-                <w:sz w:val="20"/>
-                <w:szCs w:val="20"/>
-              </w:rPr>
-            </w:pPr>
-            <w:r>
-              <w:rPr>
-                <w:rFonts w:ascii="Courier New" w:hAnsi="Courier New" w:cs="Courier New"/>
-                <w:sz w:val="20"/>
-                <w:szCs w:val="20"/>
-              </w:rPr>
-              <w:t>T001a103f</w:t>
-            </w:r>
-          </w:p>
-          <w:p>
-            <w:pPr>
-              <w:rPr>
-                <w:rFonts w:ascii="Courier New" w:hAnsi="Courier New" w:cs="Courier New"/>
-                <w:sz w:val="20"/>
-                <w:szCs w:val="20"/>
-              </w:rPr>
-            </w:pPr>
-            <w:r>
-              <w:rPr>
-                <w:rFonts w:ascii="Courier New" w:hAnsi="Courier New" w:cs="Courier New"/>
-                <w:sz w:val="20"/>
-                <w:szCs w:val="20"/>
-              </w:rPr>
-              <w:t>T001b300d</w:t>
-            </w:r>
-          </w:p>
-          <w:p>
-            <w:pPr>
-              <w:rPr>
-                <w:rFonts w:ascii="Courier New" w:hAnsi="Courier New" w:cs="Courier New"/>
-                <w:sz w:val="20"/>
-                <w:szCs w:val="20"/>
-              </w:rPr>
-            </w:pPr>
-            <w:r>
-              <w:rPr>
-                <w:rFonts w:ascii="Courier New" w:hAnsi="Courier New" w:cs="Courier New"/>
-                <w:sz w:val="20"/>
-                <w:szCs w:val="20"/>
-              </w:rPr>
-              <w:t>T001c081e</w:t>
-            </w:r>
-          </w:p>
-          <w:p>
-            <w:pPr>
-              <w:rPr>
-                <w:rFonts w:ascii="Courier New" w:hAnsi="Courier New" w:cs="Courier New"/>
-                <w:sz w:val="20"/>
-                <w:szCs w:val="20"/>
-              </w:rPr>
-            </w:pPr>
-            <w:r>
-              <w:rPr>
-                <w:rFonts w:ascii="Courier New" w:hAnsi="Courier New" w:cs="Courier New"/>
-                <w:sz w:val="20"/>
-                <w:szCs w:val="20"/>
-              </w:rPr>
-              <w:t>T001d4016</w:t>
-            </w:r>
-          </w:p>
-          <w:p>
-            <w:pPr>
-              <w:rPr>
-                <w:rFonts w:ascii="Courier New" w:hAnsi="Courier New" w:cs="Courier New"/>
-                <w:sz w:val="20"/>
-                <w:szCs w:val="20"/>
-              </w:rPr>
-            </w:pPr>
-            <w:r>
-              <w:rPr>
-                <w:rFonts w:ascii="Courier New" w:hAnsi="Courier New" w:cs="Courier New"/>
-                <w:sz w:val="20"/>
-                <w:szCs w:val="20"/>
-              </w:rPr>
-              <w:t>T001e200e</w:t>
-            </w:r>
-          </w:p>
-          <w:p>
-            <w:pPr>
-              <w:rPr>
-                <w:rFonts w:ascii="Courier New" w:hAnsi="Courier New" w:cs="Courier New"/>
-                <w:sz w:val="20"/>
-                <w:szCs w:val="20"/>
-              </w:rPr>
-            </w:pPr>
-            <w:r>
-              <w:rPr>
-                <w:rFonts w:ascii="Courier New" w:hAnsi="Courier New" w:cs="Courier New"/>
-                <w:sz w:val="20"/>
-                <w:szCs w:val="20"/>
-              </w:rPr>
-              <w:t>T001f220f</w:t>
-            </w:r>
-          </w:p>
-          <w:p>
-            <w:pPr>
-              <w:rPr>
-                <w:rFonts w:ascii="Courier New" w:hAnsi="Courier New" w:cs="Courier New"/>
-                <w:sz w:val="20"/>
-                <w:szCs w:val="20"/>
-              </w:rPr>
-            </w:pPr>
-            <w:r>
-              <w:rPr>
-                <w:rFonts w:ascii="Courier New" w:hAnsi="Courier New" w:cs="Courier New"/>
-                <w:sz w:val="20"/>
-                <w:szCs w:val="20"/>
-              </w:rPr>
-              <w:t>T00202e10</w:t>
-            </w:r>
-          </w:p>
-          <w:p>
-            <w:pPr>
-              <w:rPr>
-                <w:rFonts w:ascii="Courier New" w:hAnsi="Courier New" w:cs="Courier New"/>
-                <w:sz w:val="20"/>
-                <w:szCs w:val="20"/>
-              </w:rPr>
-            </w:pPr>
-            <w:r>
-              <w:rPr>
-                <w:rFonts w:ascii="Courier New" w:hAnsi="Courier New" w:cs="Courier New"/>
-                <w:sz w:val="20"/>
-                <w:szCs w:val="20"/>
-              </w:rPr>
-              <w:t>T0021d000</w:t>
-            </w:r>
-          </w:p>
-          <w:p>
-            <w:pPr>
-              <w:rPr>
-                <w:rFonts w:ascii="Courier New" w:hAnsi="Courier New" w:cs="Courier New"/>
-                <w:sz w:val="20"/>
-                <w:szCs w:val="20"/>
-              </w:rPr>
-            </w:pPr>
-            <w:r>
-              <w:rPr>
-                <w:rFonts w:ascii="Courier New" w:hAnsi="Courier New" w:cs="Courier New"/>
-                <w:sz w:val="20"/>
-                <w:szCs w:val="20"/>
-              </w:rPr>
-              <w:t>T00220002</w:t>
-            </w:r>
-          </w:p>
-          <w:p>
-            <w:pPr>
-              <w:rPr>
-                <w:rFonts w:ascii="Courier New" w:hAnsi="Courier New" w:cs="Courier New"/>
-                <w:sz w:val="20"/>
-                <w:szCs w:val="20"/>
-              </w:rPr>
-            </w:pPr>
-            <w:r>
-              <w:rPr>
-                <w:rFonts w:ascii="Courier New" w:hAnsi="Courier New" w:cs="Courier New"/>
-                <w:sz w:val="20"/>
-                <w:szCs w:val="20"/>
-              </w:rPr>
               <w:t>T0023f043</w:t>
             </w:r>
           </w:p>
@@ -6166,14 +5755,14 @@
               <w:ind w:left="720"/>
               <w:jc w:val="right"/>
               <w:rPr>
-                <w:rFonts w:asciiTheme="minorHAnsi" w:hAnsiTheme="minorHAnsi" w:cstheme="minorHAnsi"/>
+                <w:rFonts w:ascii="Calibri" w:hAnsi="Calibri" w:cs="Calibri"/>
                 <w:b/>
                 <w:color w:val="auto"/>
               </w:rPr>
             </w:pPr>
             <w:r>
               <w:rPr>
-                <w:rFonts w:asciiTheme="minorHAnsi" w:hAnsiTheme="minorHAnsi" w:cstheme="minorHAnsi"/>
+                <w:rFonts w:ascii="Calibri" w:hAnsi="Calibri" w:cs="Calibri"/>
                 <w:b/>
                 <w:color w:val="auto"/>
               </w:rPr>
@@ -6189,13 +5778,13 @@
           <w:p>
             <w:pPr>
               <w:rPr>
-                <w:rFonts w:asciiTheme="minorHAnsi" w:hAnsiTheme="minorHAnsi" w:cstheme="minorHAnsi"/>
+                <w:rFonts w:ascii="Calibri" w:hAnsi="Calibri" w:cs="Calibri"/>
                 <w:color w:val="auto"/>
               </w:rPr>
             </w:pPr>
             <w:r>
               <w:rPr>
-                <w:rFonts w:asciiTheme="minorHAnsi" w:hAnsiTheme="minorHAnsi" w:cstheme="minorHAnsi"/>
+                <w:rFonts w:ascii="Calibri" w:hAnsi="Calibri" w:cs="Calibri"/>
                 <w:color w:val="auto"/>
               </w:rPr>
               <w:t>Pass</w:t>
@@ -6216,14 +5805,14 @@
               <w:ind w:left="720"/>
               <w:jc w:val="right"/>
               <w:rPr>
-                <w:rFonts w:asciiTheme="minorHAnsi" w:hAnsiTheme="minorHAnsi" w:cstheme="minorHAnsi"/>
+                <w:rFonts w:ascii="Calibri" w:hAnsi="Calibri" w:cs="Calibri"/>
                 <w:b/>
                 <w:color w:val="auto"/>
               </w:rPr>
             </w:pPr>
             <w:r>
               <w:rPr>
-                <w:rFonts w:asciiTheme="minorHAnsi" w:hAnsiTheme="minorHAnsi" w:cstheme="minorHAnsi"/>
+                <w:rFonts w:ascii="Calibri" w:hAnsi="Calibri" w:cs="Calibri"/>
                 <w:b/>
                 <w:color w:val="auto"/>
               </w:rPr>
@@ -6238,13 +5827,13 @@
           <w:p>
             <w:pPr>
               <w:rPr>
-                <w:rFonts w:asciiTheme="minorHAnsi" w:hAnsiTheme="minorHAnsi" w:cstheme="minorHAnsi"/>
+                <w:rFonts w:ascii="Calibri" w:hAnsi="Calibri" w:cs="Calibri"/>
                 <w:color w:val="auto"/>
               </w:rPr>
             </w:pPr>
             <w:r>
               <w:rPr>
-                <w:rFonts w:asciiTheme="minorHAnsi" w:hAnsiTheme="minorHAnsi" w:cstheme="minorHAnsi"/>
+                <w:rFonts w:ascii="Calibri" w:hAnsi="Calibri" w:cs="Calibri"/>
                 <w:color w:val="auto"/>
               </w:rPr>
               <w:t>Matches Expected Output</w:t>
@@ -6262,9 +5851,16 @@
       </w:pPr>
     </w:p>
     <w:sectPr>
+      <w:headerReference w:type="even" r:id="rId9"/>
+      <w:headerReference w:type="default" r:id="rId10"/>
+      <w:footerReference w:type="even" r:id="rId11"/>
+      <w:footerReference w:type="default" r:id="rId12"/>
+      <w:headerReference w:type="first" r:id="rId13"/>
+      <w:footerReference w:type="first" r:id="rId14"/>
       <w:pgSz w:w="12240" w:h="15840"/>
       <w:pgMar w:top="1134" w:right="1134" w:bottom="1134" w:left="1134" w:header="708" w:footer="708" w:gutter="0"/>
       <w:cols w:space="708"/>
+      <w:titlePg/>
       <w:docGrid w:linePitch="360"/>
     </w:sectPr>
   </w:body>
@@ -6272,7 +5868,7 @@
 </file>
 
 <file path=word/endnotes.xml><?xml version="1.0" encoding="utf-8"?>
-<w:endnotes xmlns:ve="http://schemas.openxmlformats.org/markup-compatibility/2006" xmlns:o="urn:schemas-microsoft-com:office:office" xmlns:r="http://schemas.openxmlformats.org/officeDocument/2006/relationships" xmlns:m="http://schemas.openxmlformats.org/officeDocument/2006/math" xmlns:v="urn:schemas-microsoft-com:vml" xmlns:wp="http://schemas.openxmlformats.org/drawingml/2006/wordprocessingDrawing" xmlns:w10="urn:schemas-microsoft-com:office:word" xmlns:w="http://schemas.openxmlformats.org/wordprocessingml/2006/main" xmlns:wne="http://schemas.microsoft.com/office/word/2006/wordml">
+<w:endnotes xmlns:wpc="http://schemas.microsoft.com/office/word/2010/wordprocessingCanvas" xmlns:mc="http://schemas.openxmlformats.org/markup-compatibility/2006" xmlns:o="urn:schemas-microsoft-com:office:office" xmlns:r="http://schemas.openxmlformats.org/officeDocument/2006/relationships" xmlns:m="http://schemas.openxmlformats.org/officeDocument/2006/math" xmlns:v="urn:schemas-microsoft-com:vml" xmlns:wp14="http://schemas.microsoft.com/office/word/2010/wordprocessingDrawing" xmlns:wp="http://schemas.openxmlformats.org/drawingml/2006/wordprocessingDrawing" xmlns:w10="urn:schemas-microsoft-com:office:word" xmlns:w="http://schemas.openxmlformats.org/wordprocessingml/2006/main" xmlns:w14="http://schemas.microsoft.com/office/word/2010/wordml" xmlns:wpg="http://schemas.microsoft.com/office/word/2010/wordprocessingGroup" xmlns:wpi="http://schemas.microsoft.com/office/word/2010/wordprocessingInk" xmlns:wne="http://schemas.microsoft.com/office/word/2006/wordml" xmlns:wps="http://schemas.microsoft.com/office/word/2010/wordprocessingShape" mc:Ignorable="w14 wp14">
   <w:endnote w:type="separator" w:id="-1">
     <w:p>
       <w:r>
@@ -6290,8 +5886,125 @@
 </w:endnotes>
 </file>
 
+<file path=word/footer1.xml><?xml version="1.0" encoding="utf-8"?>
+<w:ftr xmlns:wpc="http://schemas.microsoft.com/office/word/2010/wordprocessingCanvas" xmlns:mc="http://schemas.openxmlformats.org/markup-compatibility/2006" xmlns:o="urn:schemas-microsoft-com:office:office" xmlns:r="http://schemas.openxmlformats.org/officeDocument/2006/relationships" xmlns:m="http://schemas.openxmlformats.org/officeDocument/2006/math" xmlns:v="urn:schemas-microsoft-com:vml" xmlns:wp14="http://schemas.microsoft.com/office/word/2010/wordprocessingDrawing" xmlns:wp="http://schemas.openxmlformats.org/drawingml/2006/wordprocessingDrawing" xmlns:w10="urn:schemas-microsoft-com:office:word" xmlns:w="http://schemas.openxmlformats.org/wordprocessingml/2006/main" xmlns:w14="http://schemas.microsoft.com/office/word/2010/wordml" xmlns:wpg="http://schemas.microsoft.com/office/word/2010/wordprocessingGroup" xmlns:wpi="http://schemas.microsoft.com/office/word/2010/wordprocessingInk" xmlns:wne="http://schemas.microsoft.com/office/word/2006/wordml" xmlns:wps="http://schemas.microsoft.com/office/word/2010/wordprocessingShape" mc:Ignorable="w14 wp14">
+  <w:p>
+    <w:pPr>
+      <w:pStyle w:val="Footer"/>
+    </w:pPr>
+  </w:p>
+</w:ftr>
+</file>
+
+<file path=word/footer2.xml><?xml version="1.0" encoding="utf-8"?>
+<w:ftr xmlns:wpc="http://schemas.microsoft.com/office/word/2010/wordprocessingCanvas" xmlns:mc="http://schemas.openxmlformats.org/markup-compatibility/2006" xmlns:o="urn:schemas-microsoft-com:office:office" xmlns:r="http://schemas.openxmlformats.org/officeDocument/2006/relationships" xmlns:m="http://schemas.openxmlformats.org/officeDocument/2006/math" xmlns:v="urn:schemas-microsoft-com:vml" xmlns:wp14="http://schemas.microsoft.com/office/word/2010/wordprocessingDrawing" xmlns:wp="http://schemas.openxmlformats.org/drawingml/2006/wordprocessingDrawing" xmlns:w10="urn:schemas-microsoft-com:office:word" xmlns:w="http://schemas.openxmlformats.org/wordprocessingml/2006/main" xmlns:w14="http://schemas.microsoft.com/office/word/2010/wordml" xmlns:wpg="http://schemas.microsoft.com/office/word/2010/wordprocessingGroup" xmlns:wpi="http://schemas.microsoft.com/office/word/2010/wordprocessingInk" xmlns:wne="http://schemas.microsoft.com/office/word/2006/wordml" xmlns:wps="http://schemas.microsoft.com/office/word/2010/wordprocessingShape" mc:Ignorable="w14 wp14">
+  <w:tbl>
+    <w:tblPr>
+      <w:tblW w:w="5000" w:type="pct"/>
+      <w:tblBorders>
+        <w:top w:val="single" w:sz="18" w:space="0" w:color="808080"/>
+        <w:insideV w:val="single" w:sz="18" w:space="0" w:color="808080"/>
+      </w:tblBorders>
+      <w:tblLook w:val="04A0" w:firstRow="1" w:lastRow="0" w:firstColumn="1" w:lastColumn="0" w:noHBand="0" w:noVBand="1"/>
+    </w:tblPr>
+    <w:tblGrid>
+      <w:gridCol w:w="1056"/>
+      <w:gridCol w:w="9132"/>
+    </w:tblGrid>
+    <w:tr>
+      <w:tc>
+        <w:tcPr>
+          <w:tcW w:w="918" w:type="dxa"/>
+        </w:tcPr>
+        <w:bookmarkStart w:id="20" w:name="_GoBack"/>
+        <w:bookmarkEnd w:id="20"/>
+        <w:p>
+          <w:pPr>
+            <w:pStyle w:val="Footer"/>
+            <w:jc w:val="right"/>
+            <w:rPr>
+              <w:b/>
+              <w:bCs/>
+              <w:color w:val="4F81BD"/>
+              <w:sz w:val="32"/>
+              <w:szCs w:val="32"/>
+            </w:rPr>
+          </w:pPr>
+          <w:r>
+            <w:rPr>
+              <w:color w:val="auto"/>
+              <w:sz w:val="22"/>
+              <w:szCs w:val="22"/>
+            </w:rPr>
+            <w:fldChar w:fldCharType="begin"/>
+          </w:r>
+          <w:r>
+            <w:instrText xml:space="preserve"> PAGE   \* MERGEFORMAT </w:instrText>
+          </w:r>
+          <w:r>
+            <w:rPr>
+              <w:color w:val="auto"/>
+              <w:sz w:val="22"/>
+              <w:szCs w:val="22"/>
+            </w:rPr>
+            <w:fldChar w:fldCharType="separate"/>
+          </w:r>
+          <w:r>
+            <w:rPr>
+              <w:b/>
+              <w:bCs/>
+              <w:noProof/>
+              <w:color w:val="4F81BD"/>
+              <w:sz w:val="32"/>
+              <w:szCs w:val="32"/>
+            </w:rPr>
+            <w:t>2</w:t>
+          </w:r>
+          <w:r>
+            <w:rPr>
+              <w:b/>
+              <w:bCs/>
+              <w:noProof/>
+              <w:color w:val="4F81BD"/>
+              <w:sz w:val="32"/>
+              <w:szCs w:val="32"/>
+            </w:rPr>
+            <w:fldChar w:fldCharType="end"/>
+          </w:r>
+        </w:p>
+      </w:tc>
+      <w:tc>
+        <w:tcPr>
+          <w:tcW w:w="7938" w:type="dxa"/>
+        </w:tcPr>
+        <w:p>
+          <w:pPr>
+            <w:pStyle w:val="Footer"/>
+          </w:pPr>
+        </w:p>
+      </w:tc>
+    </w:tr>
+  </w:tbl>
+  <w:p>
+    <w:pPr>
+      <w:pStyle w:val="Footer"/>
+    </w:pPr>
+  </w:p>
+</w:ftr>
+</file>
+
+<file path=word/footer3.xml><?xml version="1.0" encoding="utf-8"?>
+<w:ftr xmlns:wpc="http://schemas.microsoft.com/office/word/2010/wordprocessingCanvas" xmlns:mc="http://schemas.openxmlformats.org/markup-compatibility/2006" xmlns:o="urn:schemas-microsoft-com:office:office" xmlns:r="http://schemas.openxmlformats.org/officeDocument/2006/relationships" xmlns:m="http://schemas.openxmlformats.org/officeDocument/2006/math" xmlns:v="urn:schemas-microsoft-com:vml" xmlns:wp14="http://schemas.microsoft.com/office/word/2010/wordprocessingDrawing" xmlns:wp="http://schemas.openxmlformats.org/drawingml/2006/wordprocessingDrawing" xmlns:w10="urn:schemas-microsoft-com:office:word" xmlns:w="http://schemas.openxmlformats.org/wordprocessingml/2006/main" xmlns:w14="http://schemas.microsoft.com/office/word/2010/wordml" xmlns:wpg="http://schemas.microsoft.com/office/word/2010/wordprocessingGroup" xmlns:wpi="http://schemas.microsoft.com/office/word/2010/wordprocessingInk" xmlns:wne="http://schemas.microsoft.com/office/word/2006/wordml" xmlns:wps="http://schemas.microsoft.com/office/word/2010/wordprocessingShape" mc:Ignorable="w14 wp14">
+  <w:p>
+    <w:pPr>
+      <w:pStyle w:val="Footer"/>
+    </w:pPr>
+  </w:p>
+</w:ftr>
+</file>
+
 <file path=word/footnotes.xml><?xml version="1.0" encoding="utf-8"?>
-<w:footnotes xmlns:ve="http://schemas.openxmlformats.org/markup-compatibility/2006" xmlns:o="urn:schemas-microsoft-com:office:office" xmlns:r="http://schemas.openxmlformats.org/officeDocument/2006/relationships" xmlns:m="http://schemas.openxmlformats.org/officeDocument/2006/math" xmlns:v="urn:schemas-microsoft-com:vml" xmlns:wp="http://schemas.openxmlformats.org/drawingml/2006/wordprocessingDrawing" xmlns:w10="urn:schemas-microsoft-com:office:word" xmlns:w="http://schemas.openxmlformats.org/wordprocessingml/2006/main" xmlns:wne="http://schemas.microsoft.com/office/word/2006/wordml">
+<w:footnotes xmlns:wpc="http://schemas.microsoft.com/office/word/2010/wordprocessingCanvas" xmlns:mc="http://schemas.openxmlformats.org/markup-compatibility/2006" xmlns:o="urn:schemas-microsoft-com:office:office" xmlns:r="http://schemas.openxmlformats.org/officeDocument/2006/relationships" xmlns:m="http://schemas.openxmlformats.org/officeDocument/2006/math" xmlns:v="urn:schemas-microsoft-com:vml" xmlns:wp14="http://schemas.microsoft.com/office/word/2010/wordprocessingDrawing" xmlns:wp="http://schemas.openxmlformats.org/drawingml/2006/wordprocessingDrawing" xmlns:w10="urn:schemas-microsoft-com:office:word" xmlns:w="http://schemas.openxmlformats.org/wordprocessingml/2006/main" xmlns:w14="http://schemas.microsoft.com/office/word/2010/wordml" xmlns:wpg="http://schemas.microsoft.com/office/word/2010/wordprocessingGroup" xmlns:wpi="http://schemas.microsoft.com/office/word/2010/wordprocessingInk" xmlns:wne="http://schemas.microsoft.com/office/word/2006/wordml" xmlns:wps="http://schemas.microsoft.com/office/word/2010/wordprocessingShape" mc:Ignorable="w14 wp14">
   <w:footnote w:type="separator" w:id="-1">
     <w:p>
       <w:r>
@@ -6309,8 +6022,38 @@
 </w:footnotes>
 </file>
 
+<file path=word/header1.xml><?xml version="1.0" encoding="utf-8"?>
+<w:hdr xmlns:wpc="http://schemas.microsoft.com/office/word/2010/wordprocessingCanvas" xmlns:mc="http://schemas.openxmlformats.org/markup-compatibility/2006" xmlns:o="urn:schemas-microsoft-com:office:office" xmlns:r="http://schemas.openxmlformats.org/officeDocument/2006/relationships" xmlns:m="http://schemas.openxmlformats.org/officeDocument/2006/math" xmlns:v="urn:schemas-microsoft-com:vml" xmlns:wp14="http://schemas.microsoft.com/office/word/2010/wordprocessingDrawing" xmlns:wp="http://schemas.openxmlformats.org/drawingml/2006/wordprocessingDrawing" xmlns:w10="urn:schemas-microsoft-com:office:word" xmlns:w="http://schemas.openxmlformats.org/wordprocessingml/2006/main" xmlns:w14="http://schemas.microsoft.com/office/word/2010/wordml" xmlns:wpg="http://schemas.microsoft.com/office/word/2010/wordprocessingGroup" xmlns:wpi="http://schemas.microsoft.com/office/word/2010/wordprocessingInk" xmlns:wne="http://schemas.microsoft.com/office/word/2006/wordml" xmlns:wps="http://schemas.microsoft.com/office/word/2010/wordprocessingShape" mc:Ignorable="w14 wp14">
+  <w:p>
+    <w:pPr>
+      <w:pStyle w:val="Header"/>
+    </w:pPr>
+  </w:p>
+</w:hdr>
+</file>
+
+<file path=word/header2.xml><?xml version="1.0" encoding="utf-8"?>
+<w:hdr xmlns:wpc="http://schemas.microsoft.com/office/word/2010/wordprocessingCanvas" xmlns:mc="http://schemas.openxmlformats.org/markup-compatibility/2006" xmlns:o="urn:schemas-microsoft-com:office:office" xmlns:r="http://schemas.openxmlformats.org/officeDocument/2006/relationships" xmlns:m="http://schemas.openxmlformats.org/officeDocument/2006/math" xmlns:v="urn:schemas-microsoft-com:vml" xmlns:wp14="http://schemas.microsoft.com/office/word/2010/wordprocessingDrawing" xmlns:wp="http://schemas.openxmlformats.org/drawingml/2006/wordprocessingDrawing" xmlns:w10="urn:schemas-microsoft-com:office:word" xmlns:w="http://schemas.openxmlformats.org/wordprocessingml/2006/main" xmlns:w14="http://schemas.microsoft.com/office/word/2010/wordml" xmlns:wpg="http://schemas.microsoft.com/office/word/2010/wordprocessingGroup" xmlns:wpi="http://schemas.microsoft.com/office/word/2010/wordprocessingInk" xmlns:wne="http://schemas.microsoft.com/office/word/2006/wordml" xmlns:wps="http://schemas.microsoft.com/office/word/2010/wordprocessingShape" mc:Ignorable="w14 wp14">
+  <w:p>
+    <w:pPr>
+      <w:pStyle w:val="Header"/>
+    </w:pPr>
+  </w:p>
+</w:hdr>
+</file>
+
+<file path=word/header3.xml><?xml version="1.0" encoding="utf-8"?>
+<w:hdr xmlns:wpc="http://schemas.microsoft.com/office/word/2010/wordprocessingCanvas" xmlns:mc="http://schemas.openxmlformats.org/markup-compatibility/2006" xmlns:o="urn:schemas-microsoft-com:office:office" xmlns:r="http://schemas.openxmlformats.org/officeDocument/2006/relationships" xmlns:m="http://schemas.openxmlformats.org/officeDocument/2006/math" xmlns:v="urn:schemas-microsoft-com:vml" xmlns:wp14="http://schemas.microsoft.com/office/word/2010/wordprocessingDrawing" xmlns:wp="http://schemas.openxmlformats.org/drawingml/2006/wordprocessingDrawing" xmlns:w10="urn:schemas-microsoft-com:office:word" xmlns:w="http://schemas.openxmlformats.org/wordprocessingml/2006/main" xmlns:w14="http://schemas.microsoft.com/office/word/2010/wordml" xmlns:wpg="http://schemas.microsoft.com/office/word/2010/wordprocessingGroup" xmlns:wpi="http://schemas.microsoft.com/office/word/2010/wordprocessingInk" xmlns:wne="http://schemas.microsoft.com/office/word/2006/wordml" xmlns:wps="http://schemas.microsoft.com/office/word/2010/wordprocessingShape" mc:Ignorable="w14 wp14">
+  <w:p>
+    <w:pPr>
+      <w:pStyle w:val="Header"/>
+    </w:pPr>
+  </w:p>
+</w:hdr>
+</file>
+
 <file path=word/numbering.xml><?xml version="1.0" encoding="utf-8"?>
-<w:numbering xmlns:ve="http://schemas.openxmlformats.org/markup-compatibility/2006" xmlns:o="urn:schemas-microsoft-com:office:office" xmlns:r="http://schemas.openxmlformats.org/officeDocument/2006/relationships" xmlns:m="http://schemas.openxmlformats.org/officeDocument/2006/math" xmlns:v="urn:schemas-microsoft-com:vml" xmlns:wp="http://schemas.openxmlformats.org/drawingml/2006/wordprocessingDrawing" xmlns:w10="urn:schemas-microsoft-com:office:word" xmlns:w="http://schemas.openxmlformats.org/wordprocessingml/2006/main" xmlns:wne="http://schemas.microsoft.com/office/word/2006/wordml">
+<w:numbering xmlns:wpc="http://schemas.microsoft.com/office/word/2010/wordprocessingCanvas" xmlns:mc="http://schemas.openxmlformats.org/markup-compatibility/2006" xmlns:o="urn:schemas-microsoft-com:office:office" xmlns:r="http://schemas.openxmlformats.org/officeDocument/2006/relationships" xmlns:m="http://schemas.openxmlformats.org/officeDocument/2006/math" xmlns:v="urn:schemas-microsoft-com:vml" xmlns:wp14="http://schemas.microsoft.com/office/word/2010/wordprocessingDrawing" xmlns:wp="http://schemas.openxmlformats.org/drawingml/2006/wordprocessingDrawing" xmlns:w10="urn:schemas-microsoft-com:office:word" xmlns:w="http://schemas.openxmlformats.org/wordprocessingml/2006/main" xmlns:w14="http://schemas.microsoft.com/office/word/2010/wordml" xmlns:wpg="http://schemas.microsoft.com/office/word/2010/wordprocessingGroup" xmlns:wpi="http://schemas.microsoft.com/office/word/2010/wordprocessingInk" xmlns:wne="http://schemas.microsoft.com/office/word/2006/wordml" xmlns:wps="http://schemas.microsoft.com/office/word/2010/wordprocessingShape" mc:Ignorable="w14 wp14">
   <w:abstractNum w:abstractNumId="0">
     <w:nsid w:val="00000001"/>
     <w:multiLevelType w:val="hybridMultilevel"/>
@@ -7157,6 +6900,95 @@
     </w:lvl>
   </w:abstractNum>
   <w:abstractNum w:abstractNumId="5">
+    <w:nsid w:val="0BFA238B"/>
+    <w:multiLevelType w:val="hybridMultilevel"/>
+    <w:tmpl w:val="A19A31CC"/>
+    <w:lvl w:ilvl="0" w:tplc="0409000F">
+      <w:start w:val="1"/>
+      <w:numFmt w:val="decimal"/>
+      <w:lvlText w:val="%1."/>
+      <w:lvlJc w:val="left"/>
+      <w:pPr>
+        <w:ind w:left="720" w:hanging="360"/>
+      </w:pPr>
+      <w:rPr>
+        <w:rFonts w:hint="default"/>
+      </w:rPr>
+    </w:lvl>
+    <w:lvl w:ilvl="1" w:tplc="04090019" w:tentative="1">
+      <w:start w:val="1"/>
+      <w:numFmt w:val="lowerLetter"/>
+      <w:lvlText w:val="%2."/>
+      <w:lvlJc w:val="left"/>
+      <w:pPr>
+        <w:ind w:left="1440" w:hanging="360"/>
+      </w:pPr>
+    </w:lvl>
+    <w:lvl w:ilvl="2" w:tplc="0409001B" w:tentative="1">
+      <w:start w:val="1"/>
+      <w:numFmt w:val="lowerRoman"/>
+      <w:lvlText w:val="%3."/>
+      <w:lvlJc w:val="right"/>
+      <w:pPr>
+        <w:ind w:left="2160" w:hanging="180"/>
+      </w:pPr>
+    </w:lvl>
+    <w:lvl w:ilvl="3" w:tplc="0409000F" w:tentative="1">
+      <w:start w:val="1"/>
+      <w:numFmt w:val="decimal"/>
+      <w:lvlText w:val="%4."/>
+      <w:lvlJc w:val="left"/>
+      <w:pPr>
+        <w:ind w:left="2880" w:hanging="360"/>
+      </w:pPr>
+    </w:lvl>
+    <w:lvl w:ilvl="4" w:tplc="04090019" w:tentative="1">
+      <w:start w:val="1"/>
+      <w:numFmt w:val="lowerLetter"/>
+      <w:lvlText w:val="%5."/>
+      <w:lvlJc w:val="left"/>
+      <w:pPr>
+        <w:ind w:left="3600" w:hanging="360"/>
+      </w:pPr>
+    </w:lvl>
+    <w:lvl w:ilvl="5" w:tplc="0409001B" w:tentative="1">
+      <w:start w:val="1"/>
+      <w:numFmt w:val="lowerRoman"/>
+      <w:lvlText w:val="%6."/>
+      <w:lvlJc w:val="right"/>
+      <w:pPr>
+        <w:ind w:left="4320" w:hanging="180"/>
+      </w:pPr>
+    </w:lvl>
+    <w:lvl w:ilvl="6" w:tplc="0409000F" w:tentative="1">
+      <w:start w:val="1"/>
+      <w:numFmt w:val="decimal"/>
+      <w:lvlText w:val="%7."/>
+      <w:lvlJc w:val="left"/>
+      <w:pPr>
+        <w:ind w:left="5040" w:hanging="360"/>
+      </w:pPr>
+    </w:lvl>
+    <w:lvl w:ilvl="7" w:tplc="04090019" w:tentative="1">
+      <w:start w:val="1"/>
+      <w:numFmt w:val="lowerLetter"/>
+      <w:lvlText w:val="%8."/>
+      <w:lvlJc w:val="left"/>
+      <w:pPr>
+        <w:ind w:left="5760" w:hanging="360"/>
+      </w:pPr>
+    </w:lvl>
+    <w:lvl w:ilvl="8" w:tplc="0409001B" w:tentative="1">
+      <w:start w:val="1"/>
+      <w:numFmt w:val="lowerRoman"/>
+      <w:lvlText w:val="%9."/>
+      <w:lvlJc w:val="right"/>
+      <w:pPr>
+        <w:ind w:left="6480" w:hanging="180"/>
+      </w:pPr>
+    </w:lvl>
+  </w:abstractNum>
+  <w:abstractNum w:abstractNumId="6">
     <w:nsid w:val="0DE00D72"/>
     <w:multiLevelType w:val="hybridMultilevel"/>
     <w:tmpl w:val="10F4C842"/>
@@ -7249,7 +7081,7 @@
       </w:pPr>
     </w:lvl>
   </w:abstractNum>
-  <w:abstractNum w:abstractNumId="6">
+  <w:abstractNum w:abstractNumId="7">
     <w:nsid w:val="10390B0E"/>
     <w:multiLevelType w:val="hybridMultilevel"/>
     <w:tmpl w:val="99641130"/>
@@ -7342,7 +7174,7 @@
       </w:pPr>
     </w:lvl>
   </w:abstractNum>
-  <w:abstractNum w:abstractNumId="7">
+  <w:abstractNum w:abstractNumId="8">
     <w:nsid w:val="103E5BA7"/>
     <w:multiLevelType w:val="hybridMultilevel"/>
     <w:tmpl w:val="CE7E337A"/>
@@ -7435,7 +7267,7 @@
       </w:pPr>
     </w:lvl>
   </w:abstractNum>
-  <w:abstractNum w:abstractNumId="8">
+  <w:abstractNum w:abstractNumId="9">
     <w:nsid w:val="126137EF"/>
     <w:multiLevelType w:val="hybridMultilevel"/>
     <w:tmpl w:val="307A0DD6"/>
@@ -7528,7 +7360,7 @@
       </w:pPr>
     </w:lvl>
   </w:abstractNum>
-  <w:abstractNum w:abstractNumId="9">
+  <w:abstractNum w:abstractNumId="10">
     <w:nsid w:val="156F7666"/>
     <w:multiLevelType w:val="hybridMultilevel"/>
     <w:tmpl w:val="176CFE16"/>
@@ -7621,7 +7453,7 @@
       </w:pPr>
     </w:lvl>
   </w:abstractNum>
-  <w:abstractNum w:abstractNumId="10">
+  <w:abstractNum w:abstractNumId="11">
     <w:nsid w:val="18867CE0"/>
     <w:multiLevelType w:val="hybridMultilevel"/>
     <w:tmpl w:val="C8B8B01E"/>
@@ -7714,7 +7546,7 @@
       </w:pPr>
     </w:lvl>
   </w:abstractNum>
-  <w:abstractNum w:abstractNumId="11">
+  <w:abstractNum w:abstractNumId="12">
     <w:nsid w:val="22234042"/>
     <w:multiLevelType w:val="hybridMultilevel"/>
     <w:tmpl w:val="C7FEDB84"/>
@@ -7807,7 +7639,7 @@
       </w:pPr>
     </w:lvl>
   </w:abstractNum>
-  <w:abstractNum w:abstractNumId="12">
+  <w:abstractNum w:abstractNumId="13">
     <w:nsid w:val="240337C0"/>
     <w:multiLevelType w:val="hybridMultilevel"/>
     <w:tmpl w:val="03BA5010"/>
@@ -7896,7 +7728,7 @@
       </w:pPr>
     </w:lvl>
   </w:abstractNum>
-  <w:abstractNum w:abstractNumId="13">
+  <w:abstractNum w:abstractNumId="14">
     <w:nsid w:val="29486BF0"/>
     <w:multiLevelType w:val="hybridMultilevel"/>
     <w:tmpl w:val="6734C4CA"/>
@@ -7989,7 +7821,7 @@
       </w:pPr>
     </w:lvl>
   </w:abstractNum>
-  <w:abstractNum w:abstractNumId="14">
+  <w:abstractNum w:abstractNumId="15">
     <w:nsid w:val="331606F7"/>
     <w:multiLevelType w:val="hybridMultilevel"/>
     <w:tmpl w:val="5CFCAD6E"/>
@@ -8078,7 +7910,7 @@
       </w:pPr>
     </w:lvl>
   </w:abstractNum>
-  <w:abstractNum w:abstractNumId="15">
+  <w:abstractNum w:abstractNumId="16">
     <w:nsid w:val="355119A8"/>
     <w:multiLevelType w:val="hybridMultilevel"/>
     <w:tmpl w:val="E244DE04"/>
@@ -8171,7 +8003,7 @@
       </w:pPr>
     </w:lvl>
   </w:abstractNum>
-  <w:abstractNum w:abstractNumId="16">
+  <w:abstractNum w:abstractNumId="17">
     <w:nsid w:val="38431E4D"/>
     <w:multiLevelType w:val="hybridMultilevel"/>
     <w:tmpl w:val="CA300DE0"/>
@@ -8263,7 +8095,96 @@
       </w:pPr>
     </w:lvl>
   </w:abstractNum>
-  <w:abstractNum w:abstractNumId="17">
+  <w:abstractNum w:abstractNumId="18">
+    <w:nsid w:val="3A840CEA"/>
+    <w:multiLevelType w:val="hybridMultilevel"/>
+    <w:tmpl w:val="818EB768"/>
+    <w:lvl w:ilvl="0" w:tplc="04090019">
+      <w:start w:val="1"/>
+      <w:numFmt w:val="lowerLetter"/>
+      <w:lvlText w:val="%1."/>
+      <w:lvlJc w:val="left"/>
+      <w:pPr>
+        <w:ind w:left="720" w:hanging="360"/>
+      </w:pPr>
+      <w:rPr>
+        <w:rFonts w:hint="default"/>
+      </w:rPr>
+    </w:lvl>
+    <w:lvl w:ilvl="1" w:tplc="04090019" w:tentative="1">
+      <w:start w:val="1"/>
+      <w:numFmt w:val="lowerLetter"/>
+      <w:lvlText w:val="%2."/>
+      <w:lvlJc w:val="left"/>
+      <w:pPr>
+        <w:ind w:left="1440" w:hanging="360"/>
+      </w:pPr>
+    </w:lvl>
+    <w:lvl w:ilvl="2" w:tplc="0409001B" w:tentative="1">
+      <w:start w:val="1"/>
+      <w:numFmt w:val="lowerRoman"/>
+      <w:lvlText w:val="%3."/>
+      <w:lvlJc w:val="right"/>
+      <w:pPr>
+        <w:ind w:left="2160" w:hanging="180"/>
+      </w:pPr>
+    </w:lvl>
+    <w:lvl w:ilvl="3" w:tplc="0409000F" w:tentative="1">
+      <w:start w:val="1"/>
+      <w:numFmt w:val="decimal"/>
+      <w:lvlText w:val="%4."/>
+      <w:lvlJc w:val="left"/>
+      <w:pPr>
+        <w:ind w:left="2880" w:hanging="360"/>
+      </w:pPr>
+    </w:lvl>
+    <w:lvl w:ilvl="4" w:tplc="04090019" w:tentative="1">
+      <w:start w:val="1"/>
+      <w:numFmt w:val="lowerLetter"/>
+      <w:lvlText w:val="%5."/>
+      <w:lvlJc w:val="left"/>
+      <w:pPr>
+        <w:ind w:left="3600" w:hanging="360"/>
+      </w:pPr>
+    </w:lvl>
+    <w:lvl w:ilvl="5" w:tplc="0409001B" w:tentative="1">
+      <w:start w:val="1"/>
+      <w:numFmt w:val="lowerRoman"/>
+      <w:lvlText w:val="%6."/>
+      <w:lvlJc w:val="right"/>
+      <w:pPr>
+        <w:ind w:left="4320" w:hanging="180"/>
+      </w:pPr>
+    </w:lvl>
+    <w:lvl w:ilvl="6" w:tplc="0409000F" w:tentative="1">
+      <w:start w:val="1"/>
+      <w:numFmt w:val="decimal"/>
+      <w:lvlText w:val="%7."/>
+      <w:lvlJc w:val="left"/>
+      <w:pPr>
+        <w:ind w:left="5040" w:hanging="360"/>
+      </w:pPr>
+    </w:lvl>
+    <w:lvl w:ilvl="7" w:tplc="04090019" w:tentative="1">
+      <w:start w:val="1"/>
+      <w:numFmt w:val="lowerLetter"/>
+      <w:lvlText w:val="%8."/>
+      <w:lvlJc w:val="left"/>
+      <w:pPr>
+        <w:ind w:left="5760" w:hanging="360"/>
+      </w:pPr>
+    </w:lvl>
+    <w:lvl w:ilvl="8" w:tplc="0409001B" w:tentative="1">
+      <w:start w:val="1"/>
+      <w:numFmt w:val="lowerRoman"/>
+      <w:lvlText w:val="%9."/>
+      <w:lvlJc w:val="right"/>
+      <w:pPr>
+        <w:ind w:left="6480" w:hanging="180"/>
+      </w:pPr>
+    </w:lvl>
+  </w:abstractNum>
+  <w:abstractNum w:abstractNumId="19">
     <w:nsid w:val="3BDD4F41"/>
     <w:multiLevelType w:val="hybridMultilevel"/>
     <w:tmpl w:val="859AC976"/>
@@ -8352,7 +8273,7 @@
       </w:pPr>
     </w:lvl>
   </w:abstractNum>
-  <w:abstractNum w:abstractNumId="18">
+  <w:abstractNum w:abstractNumId="20">
     <w:nsid w:val="3FBA12EC"/>
     <w:multiLevelType w:val="hybridMultilevel"/>
     <w:tmpl w:val="C5504906"/>
@@ -8441,7 +8362,7 @@
       </w:pPr>
     </w:lvl>
   </w:abstractNum>
-  <w:abstractNum w:abstractNumId="19">
+  <w:abstractNum w:abstractNumId="21">
     <w:nsid w:val="552E7E10"/>
     <w:multiLevelType w:val="hybridMultilevel"/>
     <w:tmpl w:val="180CD244"/>
@@ -8534,7 +8455,7 @@
       </w:pPr>
     </w:lvl>
   </w:abstractNum>
-  <w:abstractNum w:abstractNumId="20">
+  <w:abstractNum w:abstractNumId="22">
     <w:nsid w:val="5A1D5975"/>
     <w:multiLevelType w:val="hybridMultilevel"/>
     <w:tmpl w:val="29D2DDD2"/>
@@ -8627,7 +8548,7 @@
       </w:pPr>
     </w:lvl>
   </w:abstractNum>
-  <w:abstractNum w:abstractNumId="21">
+  <w:abstractNum w:abstractNumId="23">
     <w:nsid w:val="5E1218FF"/>
     <w:multiLevelType w:val="hybridMultilevel"/>
     <w:tmpl w:val="2EF6151E"/>
@@ -8720,7 +8641,7 @@
       </w:pPr>
     </w:lvl>
   </w:abstractNum>
-  <w:abstractNum w:abstractNumId="22">
+  <w:abstractNum w:abstractNumId="24">
     <w:nsid w:val="6D5F32B1"/>
     <w:multiLevelType w:val="hybridMultilevel"/>
     <w:tmpl w:val="D7AC665C"/>
@@ -8813,7 +8734,7 @@
       </w:pPr>
     </w:lvl>
   </w:abstractNum>
-  <w:abstractNum w:abstractNumId="23">
+  <w:abstractNum w:abstractNumId="25">
     <w:nsid w:val="714E1C83"/>
     <w:multiLevelType w:val="hybridMultilevel"/>
     <w:tmpl w:val="2C9A689C"/>
@@ -8906,7 +8827,7 @@
       </w:pPr>
     </w:lvl>
   </w:abstractNum>
-  <w:abstractNum w:abstractNumId="24">
+  <w:abstractNum w:abstractNumId="26">
     <w:nsid w:val="76AC7B50"/>
     <w:multiLevelType w:val="hybridMultilevel"/>
     <w:tmpl w:val="E3F26646"/>
@@ -8999,7 +8920,7 @@
       </w:pPr>
     </w:lvl>
   </w:abstractNum>
-  <w:abstractNum w:abstractNumId="25">
+  <w:abstractNum w:abstractNumId="27">
     <w:nsid w:val="77F5543E"/>
     <w:multiLevelType w:val="hybridMultilevel"/>
     <w:tmpl w:val="4088FCFC"/>
@@ -9092,7 +9013,7 @@
       </w:pPr>
     </w:lvl>
   </w:abstractNum>
-  <w:abstractNum w:abstractNumId="26">
+  <w:abstractNum w:abstractNumId="28">
     <w:nsid w:val="79852878"/>
     <w:multiLevelType w:val="hybridMultilevel"/>
     <w:tmpl w:val="1AE29D46"/>
@@ -9188,7 +9109,7 @@
       </w:pPr>
     </w:lvl>
   </w:abstractNum>
-  <w:abstractNum w:abstractNumId="27">
+  <w:abstractNum w:abstractNumId="29">
     <w:nsid w:val="7D3A6D01"/>
     <w:multiLevelType w:val="hybridMultilevel"/>
     <w:tmpl w:val="68469FB4"/>
@@ -9288,85 +9209,91 @@
     <w:abstractNumId w:val="2"/>
   </w:num>
   <w:num w:numId="4">
-    <w:abstractNumId w:val="16"/>
+    <w:abstractNumId w:val="17"/>
   </w:num>
   <w:num w:numId="5">
-    <w:abstractNumId w:val="12"/>
+    <w:abstractNumId w:val="13"/>
   </w:num>
   <w:num w:numId="6">
-    <w:abstractNumId w:val="17"/>
+    <w:abstractNumId w:val="19"/>
   </w:num>
   <w:num w:numId="7">
-    <w:abstractNumId w:val="14"/>
+    <w:abstractNumId w:val="15"/>
   </w:num>
   <w:num w:numId="8">
-    <w:abstractNumId w:val="27"/>
+    <w:abstractNumId w:val="29"/>
   </w:num>
   <w:num w:numId="9">
-    <w:abstractNumId w:val="26"/>
+    <w:abstractNumId w:val="28"/>
   </w:num>
   <w:num w:numId="10">
-    <w:abstractNumId w:val="18"/>
+    <w:abstractNumId w:val="20"/>
   </w:num>
   <w:num w:numId="11">
     <w:abstractNumId w:val="4"/>
   </w:num>
   <w:num w:numId="12">
-    <w:abstractNumId w:val="23"/>
+    <w:abstractNumId w:val="25"/>
   </w:num>
   <w:num w:numId="13">
-    <w:abstractNumId w:val="8"/>
+    <w:abstractNumId w:val="9"/>
   </w:num>
   <w:num w:numId="14">
-    <w:abstractNumId w:val="10"/>
+    <w:abstractNumId w:val="11"/>
   </w:num>
   <w:num w:numId="15">
-    <w:abstractNumId w:val="5"/>
+    <w:abstractNumId w:val="6"/>
   </w:num>
   <w:num w:numId="16">
-    <w:abstractNumId w:val="11"/>
+    <w:abstractNumId w:val="12"/>
   </w:num>
   <w:num w:numId="17">
     <w:abstractNumId w:val="3"/>
   </w:num>
   <w:num w:numId="18">
-    <w:abstractNumId w:val="9"/>
+    <w:abstractNumId w:val="10"/>
   </w:num>
   <w:num w:numId="19">
-    <w:abstractNumId w:val="19"/>
+    <w:abstractNumId w:val="21"/>
   </w:num>
   <w:num w:numId="20">
+    <w:abstractNumId w:val="8"/>
+  </w:num>
+  <w:num w:numId="21">
     <w:abstractNumId w:val="7"/>
   </w:num>
-  <w:num w:numId="21">
-    <w:abstractNumId w:val="6"/>
-  </w:num>
   <w:num w:numId="22">
-    <w:abstractNumId w:val="21"/>
+    <w:abstractNumId w:val="23"/>
   </w:num>
   <w:num w:numId="23">
-    <w:abstractNumId w:val="20"/>
+    <w:abstractNumId w:val="22"/>
   </w:num>
   <w:num w:numId="24">
-    <w:abstractNumId w:val="13"/>
+    <w:abstractNumId w:val="14"/>
   </w:num>
   <w:num w:numId="25">
+    <w:abstractNumId w:val="26"/>
+  </w:num>
+  <w:num w:numId="26">
+    <w:abstractNumId w:val="27"/>
+  </w:num>
+  <w:num w:numId="27">
     <w:abstractNumId w:val="24"/>
   </w:num>
-  <w:num w:numId="26">
-    <w:abstractNumId w:val="25"/>
+  <w:num w:numId="28">
+    <w:abstractNumId w:val="16"/>
   </w:num>
-  <w:num w:numId="27">
-    <w:abstractNumId w:val="22"/>
+  <w:num w:numId="29">
+    <w:abstractNumId w:val="5"/>
   </w:num>
-  <w:num w:numId="28">
-    <w:abstractNumId w:val="15"/>
+  <w:num w:numId="30">
+    <w:abstractNumId w:val="18"/>
   </w:num>
 </w:numbering>
 </file>
 
 <file path=word/styles.xml><?xml version="1.0" encoding="utf-8"?>
-<w:styles xmlns:r="http://schemas.openxmlformats.org/officeDocument/2006/relationships" xmlns:w="http://schemas.openxmlformats.org/wordprocessingml/2006/main">
+<w:styles xmlns:mc="http://schemas.openxmlformats.org/markup-compatibility/2006" xmlns:r="http://schemas.openxmlformats.org/officeDocument/2006/relationships" xmlns:w="http://schemas.openxmlformats.org/wordprocessingml/2006/main" xmlns:w14="http://schemas.microsoft.com/office/word/2010/wordml" mc:Ignorable="w14">
   <w:docDefaults>
     <w:rPrDefault>
       <w:rPr>
@@ -9390,6 +9317,7 @@
     <w:lsdException w:name="toc 1" w:uiPriority="39"/>
     <w:lsdException w:name="toc 2" w:uiPriority="39"/>
     <w:lsdException w:name="toc 3" w:uiPriority="39"/>
+    <w:lsdException w:name="footer" w:uiPriority="99"/>
     <w:lsdException w:name="caption" w:semiHidden="1" w:unhideWhenUsed="1" w:qFormat="1"/>
     <w:lsdException w:name="Title" w:qFormat="1"/>
     <w:lsdException w:name="Subtitle" w:qFormat="1"/>
@@ -9640,7 +9568,6 @@
     <w:uiPriority w:val="99"/>
     <w:semiHidden/>
     <w:unhideWhenUsed/>
-    <w:qFormat/>
     <w:tblPr>
       <w:tblInd w:w="0" w:type="dxa"/>
       <w:tblCellMar>
@@ -9693,7 +9620,6 @@
   </w:style>
   <w:style w:type="character" w:customStyle="1" w:styleId="HeaderChar">
     <w:name w:val="Header Char"/>
-    <w:basedOn w:val="DefaultParagraphFont"/>
     <w:link w:val="Header"/>
     <w:rsid w:val="001B4FC5"/>
     <w:rPr>
@@ -9706,6 +9632,7 @@
     <w:name w:val="footer"/>
     <w:basedOn w:val="Normal"/>
     <w:link w:val="FooterChar"/>
+    <w:uiPriority w:val="99"/>
     <w:rsid w:val="001B4FC5"/>
     <w:pPr>
       <w:tabs>
@@ -9716,8 +9643,8 @@
   </w:style>
   <w:style w:type="character" w:customStyle="1" w:styleId="FooterChar">
     <w:name w:val="Footer Char"/>
-    <w:basedOn w:val="DefaultParagraphFont"/>
     <w:link w:val="Footer"/>
+    <w:uiPriority w:val="99"/>
     <w:rsid w:val="001B4FC5"/>
     <w:rPr>
       <w:color w:val="000000"/>
@@ -9768,7 +9695,6 @@
   </w:style>
   <w:style w:type="character" w:styleId="Hyperlink">
     <w:name w:val="Hyperlink"/>
-    <w:basedOn w:val="DefaultParagraphFont"/>
     <w:uiPriority w:val="99"/>
     <w:unhideWhenUsed/>
     <w:rsid w:val="009B212A"/>
@@ -9794,7 +9720,6 @@
   </w:style>
   <w:style w:type="character" w:customStyle="1" w:styleId="Heading3Char">
     <w:name w:val="Heading 3 Char"/>
-    <w:basedOn w:val="DefaultParagraphFont"/>
     <w:link w:val="Heading3"/>
     <w:rsid w:val="00AA5625"/>
     <w:rPr>
@@ -9842,13 +9767,237 @@
   </w:style>
   <w:style w:type="character" w:customStyle="1" w:styleId="HTMLPreformattedChar">
     <w:name w:val="HTML Preformatted Char"/>
-    <w:basedOn w:val="DefaultParagraphFont"/>
     <w:link w:val="HTMLPreformatted"/>
     <w:uiPriority w:val="99"/>
     <w:rsid w:val="00A07BEC"/>
     <w:rPr>
       <w:rFonts w:ascii="Courier New" w:hAnsi="Courier New" w:cs="Courier New"/>
     </w:rPr>
+  </w:style>
+  <w:style w:type="paragraph" w:styleId="Title">
+    <w:name w:val="Title"/>
+    <w:basedOn w:val="Normal"/>
+    <w:next w:val="Normal"/>
+    <w:link w:val="TitleChar"/>
+    <w:qFormat/>
+    <w:rsid w:val="00824C9C"/>
+    <w:pPr>
+      <w:spacing w:before="240" w:after="60"/>
+      <w:jc w:val="center"/>
+      <w:outlineLvl w:val="0"/>
+    </w:pPr>
+    <w:rPr>
+      <w:rFonts w:ascii="Cambria" w:hAnsi="Cambria"/>
+      <w:b/>
+      <w:bCs/>
+      <w:kern w:val="28"/>
+      <w:sz w:val="32"/>
+      <w:szCs w:val="32"/>
+    </w:rPr>
+  </w:style>
+  <w:style w:type="character" w:customStyle="1" w:styleId="TitleChar">
+    <w:name w:val="Title Char"/>
+    <w:link w:val="Title"/>
+    <w:rsid w:val="00824C9C"/>
+    <w:rPr>
+      <w:rFonts w:ascii="Cambria" w:eastAsia="Times New Roman" w:hAnsi="Cambria" w:cs="Times New Roman"/>
+      <w:b/>
+      <w:bCs/>
+      <w:color w:val="000000"/>
+      <w:kern w:val="28"/>
+      <w:sz w:val="32"/>
+      <w:szCs w:val="32"/>
+    </w:rPr>
+  </w:style>
+</w:styles>
+</file>
+
+<file path=word/stylesWithEffects.xml><?xml version="1.0" encoding="utf-8"?>
+<w:styles xmlns:wpc="http://schemas.microsoft.com/office/word/2010/wordprocessingCanvas" xmlns:mc="http://schemas.openxmlformats.org/markup-compatibility/2006" xmlns:o="urn:schemas-microsoft-com:office:office" xmlns:r="http://schemas.openxmlformats.org/officeDocument/2006/relationships" xmlns:m="http://schemas.openxmlformats.org/officeDocument/2006/math" xmlns:v="urn:schemas-microsoft-com:vml" xmlns:wp14="http://schemas.microsoft.com/office/word/2010/wordprocessingDrawing" xmlns:wp="http://schemas.openxmlformats.org/drawingml/2006/wordprocessingDrawing" xmlns:w10="urn:schemas-microsoft-com:office:word" xmlns:w="http://schemas.openxmlformats.org/wordprocessingml/2006/main" xmlns:w14="http://schemas.microsoft.com/office/word/2010/wordml" xmlns:wpg="http://schemas.microsoft.com/office/word/2010/wordprocessingGroup" xmlns:wpi="http://schemas.microsoft.com/office/word/2010/wordprocessingInk" xmlns:wne="http://schemas.microsoft.com/office/word/2006/wordml" xmlns:wps="http://schemas.microsoft.com/office/word/2010/wordprocessingShape" mc:Ignorable="w14 wp14">
+  <w:docDefaults>
+    <w:rPrDefault>
+      <w:rPr>
+        <w:rFonts w:asciiTheme="minorHAnsi" w:eastAsiaTheme="minorEastAsia" w:hAnsiTheme="minorHAnsi" w:cstheme="minorBidi"/>
+        <w:sz w:val="22"/>
+        <w:szCs w:val="22"/>
+        <w:lang w:val="en-US" w:eastAsia="en-US" w:bidi="ar-SA"/>
+      </w:rPr>
+    </w:rPrDefault>
+    <w:pPrDefault>
+      <w:pPr>
+        <w:spacing w:after="200" w:line="276" w:lineRule="auto"/>
+      </w:pPr>
+    </w:pPrDefault>
+  </w:docDefaults>
+  <w:latentStyles w:defLockedState="0" w:defUIPriority="99" w:defSemiHidden="1" w:defUnhideWhenUsed="1" w:defQFormat="0" w:count="267">
+    <w:lsdException w:name="Normal" w:semiHidden="0" w:uiPriority="0" w:unhideWhenUsed="0" w:qFormat="1"/>
+    <w:lsdException w:name="heading 1" w:semiHidden="0" w:uiPriority="9" w:unhideWhenUsed="0" w:qFormat="1"/>
+    <w:lsdException w:name="heading 2" w:uiPriority="9" w:qFormat="1"/>
+    <w:lsdException w:name="heading 3" w:uiPriority="9" w:qFormat="1"/>
+    <w:lsdException w:name="heading 4" w:uiPriority="9" w:qFormat="1"/>
+    <w:lsdException w:name="heading 5" w:uiPriority="9" w:qFormat="1"/>
+    <w:lsdException w:name="heading 6" w:uiPriority="9" w:qFormat="1"/>
+    <w:lsdException w:name="heading 7" w:uiPriority="9" w:qFormat="1"/>
+    <w:lsdException w:name="heading 8" w:uiPriority="9" w:qFormat="1"/>
+    <w:lsdException w:name="heading 9" w:uiPriority="9" w:qFormat="1"/>
+    <w:lsdException w:name="toc 1" w:uiPriority="39"/>
+    <w:lsdException w:name="toc 2" w:uiPriority="39"/>
+    <w:lsdException w:name="toc 3" w:uiPriority="39"/>
+    <w:lsdException w:name="toc 4" w:uiPriority="39"/>
+    <w:lsdException w:name="toc 5" w:uiPriority="39"/>
+    <w:lsdException w:name="toc 6" w:uiPriority="39"/>
+    <w:lsdException w:name="toc 7" w:uiPriority="39"/>
+    <w:lsdException w:name="toc 8" w:uiPriority="39"/>
+    <w:lsdException w:name="toc 9" w:uiPriority="39"/>
+    <w:lsdException w:name="caption" w:uiPriority="35" w:qFormat="1"/>
+    <w:lsdException w:name="Title" w:semiHidden="0" w:uiPriority="10" w:unhideWhenUsed="0" w:qFormat="1"/>
+    <w:lsdException w:name="Default Paragraph Font" w:uiPriority="1"/>
+    <w:lsdException w:name="Subtitle" w:semiHidden="0" w:uiPriority="11" w:unhideWhenUsed="0" w:qFormat="1"/>
+    <w:lsdException w:name="Strong" w:semiHidden="0" w:uiPriority="22" w:unhideWhenUsed="0" w:qFormat="1"/>
+    <w:lsdException w:name="Emphasis" w:semiHidden="0" w:uiPriority="20" w:unhideWhenUsed="0" w:qFormat="1"/>
+    <w:lsdException w:name="Table Grid" w:semiHidden="0" w:uiPriority="59" w:unhideWhenUsed="0"/>
+    <w:lsdException w:name="Placeholder Text" w:unhideWhenUsed="0"/>
+    <w:lsdException w:name="No Spacing" w:semiHidden="0" w:uiPriority="1" w:unhideWhenUsed="0" w:qFormat="1"/>
+    <w:lsdException w:name="Light Shading" w:semiHidden="0" w:uiPriority="60" w:unhideWhenUsed="0"/>
+    <w:lsdException w:name="Light List" w:semiHidden="0" w:uiPriority="61" w:unhideWhenUsed="0"/>
+    <w:lsdException w:name="Light Grid" w:semiHidden="0" w:uiPriority="62" w:unhideWhenUsed="0"/>
+    <w:lsdException w:name="Medium Shading 1" w:semiHidden="0" w:uiPriority="63" w:unhideWhenUsed="0"/>
+    <w:lsdException w:name="Medium Shading 2" w:semiHidden="0" w:uiPriority="64" w:unhideWhenUsed="0"/>
+    <w:lsdException w:name="Medium List 1" w:semiHidden="0" w:uiPriority="65" w:unhideWhenUsed="0"/>
+    <w:lsdException w:name="Medium List 2" w:semiHidden="0" w:uiPriority="66" w:unhideWhenUsed="0"/>
+    <w:lsdException w:name="Medium Grid 1" w:semiHidden="0" w:uiPriority="67" w:unhideWhenUsed="0"/>
+    <w:lsdException w:name="Medium Grid 2" w:semiHidden="0" w:uiPriority="68" w:unhideWhenUsed="0"/>
+    <w:lsdException w:name="Medium Grid 3" w:semiHidden="0" w:uiPriority="69" w:unhideWhenUsed="0"/>
+    <w:lsdException w:name="Dark List" w:semiHidden="0" w:uiPriority="70" w:unhideWhenUsed="0"/>
+    <w:lsdException w:name="Colorful Shading" w:semiHidden="0" w:uiPriority="71" w:unhideWhenUsed="0"/>
+    <w:lsdException w:name="Colorful List" w:semiHidden="0" w:uiPriority="72" w:unhideWhenUsed="0"/>
+    <w:lsdException w:name="Colorful Grid" w:semiHidden="0" w:uiPriority="73" w:unhideWhenUsed="0"/>
+    <w:lsdException w:name="Light Shading Accent 1" w:semiHidden="0" w:uiPriority="60" w:unhideWhenUsed="0"/>
+    <w:lsdException w:name="Light List Accent 1" w:semiHidden="0" w:uiPriority="61" w:unhideWhenUsed="0"/>
+    <w:lsdException w:name="Light Grid Accent 1" w:semiHidden="0" w:uiPriority="62" w:unhideWhenUsed="0"/>
+    <w:lsdException w:name="Medium Shading 1 Accent 1" w:semiHidden="0" w:uiPriority="63" w:unhideWhenUsed="0"/>
+    <w:lsdException w:name="Medium Shading 2 Accent 1" w:semiHidden="0" w:uiPriority="64" w:unhideWhenUsed="0"/>
+    <w:lsdException w:name="Medium List 1 Accent 1" w:semiHidden="0" w:uiPriority="65" w:unhideWhenUsed="0"/>
+    <w:lsdException w:name="Revision" w:unhideWhenUsed="0"/>
+    <w:lsdException w:name="List Paragraph" w:semiHidden="0" w:uiPriority="34" w:unhideWhenUsed="0" w:qFormat="1"/>
+    <w:lsdException w:name="Quote" w:semiHidden="0" w:uiPriority="29" w:unhideWhenUsed="0" w:qFormat="1"/>
+    <w:lsdException w:name="Intense Quote" w:semiHidden="0" w:uiPriority="30" w:unhideWhenUsed="0" w:qFormat="1"/>
+    <w:lsdException w:name="Medium List 2 Accent 1" w:semiHidden="0" w:uiPriority="66" w:unhideWhenUsed="0"/>
+    <w:lsdException w:name="Medium Grid 1 Accent 1" w:semiHidden="0" w:uiPriority="67" w:unhideWhenUsed="0"/>
+    <w:lsdException w:name="Medium Grid 2 Accent 1" w:semiHidden="0" w:uiPriority="68" w:unhideWhenUsed="0"/>
+    <w:lsdException w:name="Medium Grid 3 Accent 1" w:semiHidden="0" w:uiPriority="69" w:unhideWhenUsed="0"/>
+    <w:lsdException w:name="Dark List Accent 1" w:semiHidden="0" w:uiPriority="70" w:unhideWhenUsed="0"/>
+    <w:lsdException w:name="Colorful Shading Accent 1" w:semiHidden="0" w:uiPriority="71" w:unhideWhenUsed="0"/>
+    <w:lsdException w:name="Colorful List Accent 1" w:semiHidden="0" w:uiPriority="72" w:unhideWhenUsed="0"/>
+    <w:lsdException w:name="Colorful Grid Accent 1" w:semiHidden="0" w:uiPriority="73" w:unhideWhenUsed="0"/>
+    <w:lsdException w:name="Light Shading Accent 2" w:semiHidden="0" w:uiPriority="60" w:unhideWhenUsed="0"/>
+    <w:lsdException w:name="Light List Accent 2" w:semiHidden="0" w:uiPriority="61" w:unhideWhenUsed="0"/>
+    <w:lsdException w:name="Light Grid Accent 2" w:semiHidden="0" w:uiPriority="62" w:unhideWhenUsed="0"/>
+    <w:lsdException w:name="Medium Shading 1 Accent 2" w:semiHidden="0" w:uiPriority="63" w:unhideWhenUsed="0"/>
+    <w:lsdException w:name="Medium Shading 2 Accent 2" w:semiHidden="0" w:uiPriority="64" w:unhideWhenUsed="0"/>
+    <w:lsdException w:name="Medium List 1 Accent 2" w:semiHidden="0" w:uiPriority="65" w:unhideWhenUsed="0"/>
+    <w:lsdException w:name="Medium List 2 Accent 2" w:semiHidden="0" w:uiPriority="66" w:unhideWhenUsed="0"/>
+    <w:lsdException w:name="Medium Grid 1 Accent 2" w:semiHidden="0" w:uiPriority="67" w:unhideWhenUsed="0"/>
+    <w:lsdException w:name="Medium Grid 2 Accent 2" w:semiHidden="0" w:uiPriority="68" w:unhideWhenUsed="0"/>
+    <w:lsdException w:name="Medium Grid 3 Accent 2" w:semiHidden="0" w:uiPriority="69" w:unhideWhenUsed="0"/>
+    <w:lsdException w:name="Dark List Accent 2" w:semiHidden="0" w:uiPriority="70" w:unhideWhenUsed="0"/>
+    <w:lsdException w:name="Colorful Shading Accent 2" w:semiHidden="0" w:uiPriority="71" w:unhideWhenUsed="0"/>
+    <w:lsdException w:name="Colorful List Accent 2" w:semiHidden="0" w:uiPriority="72" w:unhideWhenUsed="0"/>
+    <w:lsdException w:name="Colorful Grid Accent 2" w:semiHidden="0" w:uiPriority="73" w:unhideWhenUsed="0"/>
+    <w:lsdException w:name="Light Shading Accent 3" w:semiHidden="0" w:uiPriority="60" w:unhideWhenUsed="0"/>
+    <w:lsdException w:name="Light List Accent 3" w:semiHidden="0" w:uiPriority="61" w:unhideWhenUsed="0"/>
+    <w:lsdException w:name="Light Grid Accent 3" w:semiHidden="0" w:uiPriority="62" w:unhideWhenUsed="0"/>
+    <w:lsdException w:name="Medium Shading 1 Accent 3" w:semiHidden="0" w:uiPriority="63" w:unhideWhenUsed="0"/>
+    <w:lsdException w:name="Medium Shading 2 Accent 3" w:semiHidden="0" w:uiPriority="64" w:unhideWhenUsed="0"/>
+    <w:lsdException w:name="Medium List 1 Accent 3" w:semiHidden="0" w:uiPriority="65" w:unhideWhenUsed="0"/>
+    <w:lsdException w:name="Medium List 2 Accent 3" w:semiHidden="0" w:uiPriority="66" w:unhideWhenUsed="0"/>
+    <w:lsdException w:name="Medium Grid 1 Accent 3" w:semiHidden="0" w:uiPriority="67" w:unhideWhenUsed="0"/>
+    <w:lsdException w:name="Medium Grid 2 Accent 3" w:semiHidden="0" w:uiPriority="68" w:unhideWhenUsed="0"/>
+    <w:lsdException w:name="Medium Grid 3 Accent 3" w:semiHidden="0" w:uiPriority="69" w:unhideWhenUsed="0"/>
+    <w:lsdException w:name="Dark List Accent 3" w:semiHidden="0" w:uiPriority="70" w:unhideWhenUsed="0"/>
+    <w:lsdException w:name="Colorful Shading Accent 3" w:semiHidden="0" w:uiPriority="71" w:unhideWhenUsed="0"/>
+    <w:lsdException w:name="Colorful List Accent 3" w:semiHidden="0" w:uiPriority="72" w:unhideWhenUsed="0"/>
+    <w:lsdException w:name="Colorful Grid Accent 3" w:semiHidden="0" w:uiPriority="73" w:unhideWhenUsed="0"/>
+    <w:lsdException w:name="Light Shading Accent 4" w:semiHidden="0" w:uiPriority="60" w:unhideWhenUsed="0"/>
+    <w:lsdException w:name="Light List Accent 4" w:semiHidden="0" w:uiPriority="61" w:unhideWhenUsed="0"/>
+    <w:lsdException w:name="Light Grid Accent 4" w:semiHidden="0" w:uiPriority="62" w:unhideWhenUsed="0"/>
+    <w:lsdException w:name="Medium Shading 1 Accent 4" w:semiHidden="0" w:uiPriority="63" w:unhideWhenUsed="0"/>
+    <w:lsdException w:name="Medium Shading 2 Accent 4" w:semiHidden="0" w:uiPriority="64" w:unhideWhenUsed="0"/>
+    <w:lsdException w:name="Medium List 1 Accent 4" w:semiHidden="0" w:uiPriority="65" w:unhideWhenUsed="0"/>
+    <w:lsdException w:name="Medium List 2 Accent 4" w:semiHidden="0" w:uiPriority="66" w:unhideWhenUsed="0"/>
+    <w:lsdException w:name="Medium Grid 1 Accent 4" w:semiHidden="0" w:uiPriority="67" w:unhideWhenUsed="0"/>
+    <w:lsdException w:name="Medium Grid 2 Accent 4" w:semiHidden="0" w:uiPriority="68" w:unhideWhenUsed="0"/>
+    <w:lsdException w:name="Medium Grid 3 Accent 4" w:semiHidden="0" w:uiPriority="69" w:unhideWhenUsed="0"/>
+    <w:lsdException w:name="Dark List Accent 4" w:semiHidden="0" w:uiPriority="70" w:unhideWhenUsed="0"/>
+    <w:lsdException w:name="Colorful Shading Accent 4" w:semiHidden="0" w:uiPriority="71" w:unhideWhenUsed="0"/>
+    <w:lsdException w:name="Colorful List Accent 4" w:semiHidden="0" w:uiPriority="72" w:unhideWhenUsed="0"/>
+    <w:lsdException w:name="Colorful Grid Accent 4" w:semiHidden="0" w:uiPriority="73" w:unhideWhenUsed="0"/>
+    <w:lsdException w:name="Light Shading Accent 5" w:semiHidden="0" w:uiPriority="60" w:unhideWhenUsed="0"/>
+    <w:lsdException w:name="Light List Accent 5" w:semiHidden="0" w:uiPriority="61" w:unhideWhenUsed="0"/>
+    <w:lsdException w:name="Light Grid Accent 5" w:semiHidden="0" w:uiPriority="62" w:unhideWhenUsed="0"/>
+    <w:lsdException w:name="Medium Shading 1 Accent 5" w:semiHidden="0" w:uiPriority="63" w:unhideWhenUsed="0"/>
+    <w:lsdException w:name="Medium Shading 2 Accent 5" w:semiHidden="0" w:uiPriority="64" w:unhideWhenUsed="0"/>
+    <w:lsdException w:name="Medium List 1 Accent 5" w:semiHidden="0" w:uiPriority="65" w:unhideWhenUsed="0"/>
+    <w:lsdException w:name="Medium List 2 Accent 5" w:semiHidden="0" w:uiPriority="66" w:unhideWhenUsed="0"/>
+    <w:lsdException w:name="Medium Grid 1 Accent 5" w:semiHidden="0" w:uiPriority="67" w:unhideWhenUsed="0"/>
+    <w:lsdException w:name="Medium Grid 2 Accent 5" w:semiHidden="0" w:uiPriority="68" w:unhideWhenUsed="0"/>
+    <w:lsdException w:name="Medium Grid 3 Accent 5" w:semiHidden="0" w:uiPriority="69" w:unhideWhenUsed="0"/>
+    <w:lsdException w:name="Dark List Accent 5" w:semiHidden="0" w:uiPriority="70" w:unhideWhenUsed="0"/>
+    <w:lsdException w:name="Colorful Shading Accent 5" w:semiHidden="0" w:uiPriority="71" w:unhideWhenUsed="0"/>
+    <w:lsdException w:name="Colorful List Accent 5" w:semiHidden="0" w:uiPriority="72" w:unhideWhenUsed="0"/>
+    <w:lsdException w:name="Colorful Grid Accent 5" w:semiHidden="0" w:uiPriority="73" w:unhideWhenUsed="0"/>
+    <w:lsdException w:name="Light Shading Accent 6" w:semiHidden="0" w:uiPriority="60" w:unhideWhenUsed="0"/>
+    <w:lsdException w:name="Light List Accent 6" w:semiHidden="0" w:uiPriority="61" w:unhideWhenUsed="0"/>
+    <w:lsdException w:name="Light Grid Accent 6" w:semiHidden="0" w:uiPriority="62" w:unhideWhenUsed="0"/>
+    <w:lsdException w:name="Medium Shading 1 Accent 6" w:semiHidden="0" w:uiPriority="63" w:unhideWhenUsed="0"/>
+    <w:lsdException w:name="Medium Shading 2 Accent 6" w:semiHidden="0" w:uiPriority="64" w:unhideWhenUsed="0"/>
+    <w:lsdException w:name="Medium List 1 Accent 6" w:semiHidden="0" w:uiPriority="65" w:unhideWhenUsed="0"/>
+    <w:lsdException w:name="Medium List 2 Accent 6" w:semiHidden="0" w:uiPriority="66" w:unhideWhenUsed="0"/>
+    <w:lsdException w:name="Medium Grid 1 Accent 6" w:semiHidden="0" w:uiPriority="67" w:unhideWhenUsed="0"/>
+    <w:lsdException w:name="Medium Grid 2 Accent 6" w:semiHidden="0" w:uiPriority="68" w:unhideWhenUsed="0"/>
+    <w:lsdException w:name="Medium Grid 3 Accent 6" w:semiHidden="0" w:uiPriority="69" w:unhideWhenUsed="0"/>
+    <w:lsdException w:name="Dark List Accent 6" w:semiHidden="0" w:uiPriority="70" w:unhideWhenUsed="0"/>
+    <w:lsdException w:name="Colorful Shading Accent 6" w:semiHidden="0" w:uiPriority="71" w:unhideWhenUsed="0"/>
+    <w:lsdException w:name="Colorful List Accent 6" w:semiHidden="0" w:uiPriority="72" w:unhideWhenUsed="0"/>
+    <w:lsdException w:name="Colorful Grid Accent 6" w:semiHidden="0" w:uiPriority="73" w:unhideWhenUsed="0"/>
+    <w:lsdException w:name="Subtle Emphasis" w:semiHidden="0" w:uiPriority="19" w:unhideWhenUsed="0" w:qFormat="1"/>
+    <w:lsdException w:name="Intense Emphasis" w:semiHidden="0" w:uiPriority="21" w:unhideWhenUsed="0" w:qFormat="1"/>
+    <w:lsdException w:name="Subtle Reference" w:semiHidden="0" w:uiPriority="31" w:unhideWhenUsed="0" w:qFormat="1"/>
+    <w:lsdException w:name="Intense Reference" w:semiHidden="0" w:uiPriority="32" w:unhideWhenUsed="0" w:qFormat="1"/>
+    <w:lsdException w:name="Book Title" w:semiHidden="0" w:uiPriority="33" w:unhideWhenUsed="0" w:qFormat="1"/>
+    <w:lsdException w:name="Bibliography" w:uiPriority="37"/>
+    <w:lsdException w:name="TOC Heading" w:uiPriority="39" w:qFormat="1"/>
+  </w:latentStyles>
+  <w:style w:type="paragraph" w:default="1" w:styleId="Normal">
+    <w:name w:val="Normal"/>
+    <w:qFormat/>
+  </w:style>
+  <w:style w:type="character" w:default="1" w:styleId="DefaultParagraphFont">
+    <w:name w:val="Default Paragraph Font"/>
+    <w:uiPriority w:val="1"/>
+    <w:semiHidden/>
+    <w:unhideWhenUsed/>
+  </w:style>
+  <w:style w:type="table" w:default="1" w:styleId="TableNormal">
+    <w:name w:val="Normal Table"/>
+    <w:uiPriority w:val="99"/>
+    <w:semiHidden/>
+    <w:unhideWhenUsed/>
+    <w:tblPr>
+      <w:tblInd w:w="0" w:type="dxa"/>
+      <w:tblCellMar>
+        <w:top w:w="0" w:type="dxa"/>
+        <w:left w:w="108" w:type="dxa"/>
+        <w:bottom w:w="0" w:type="dxa"/>
+        <w:right w:w="108" w:type="dxa"/>
+      </w:tblCellMar>
+    </w:tblPr>
+  </w:style>
+  <w:style w:type="numbering" w:default="1" w:styleId="NoList">
+    <w:name w:val="No List"/>
+    <w:uiPriority w:val="99"/>
+    <w:semiHidden/>
+    <w:unhideWhenUsed/>
   </w:style>
 </w:styles>
 </file>
@@ -10141,7 +10290,7 @@
 </file>
 
 <file path=customXml/itemProps1.xml><?xml version="1.0" encoding="utf-8"?>
-<ds:datastoreItem xmlns:ds="http://schemas.openxmlformats.org/officeDocument/2006/customXml" ds:itemID="{2DBA8F22-43F6-449B-9FC9-03765B8E0235}">
+<ds:datastoreItem xmlns:ds="http://schemas.openxmlformats.org/officeDocument/2006/customXml" ds:itemID="{C9B5EE6D-21ED-4DEF-9208-EE32F22A9DEF}">
   <ds:schemaRefs>
     <ds:schemaRef ds:uri="http://schemas.openxmlformats.org/officeDocument/2006/bibliography"/>
   </ds:schemaRefs>
